--- a/Memoria-Speedup.docx
+++ b/Memoria-Speedup.docx
@@ -1,6 +1,6 @@
 
 <file path=word/document.xml><?xml version="1.0" encoding="utf-8"?>
-<w:document xmlns:wpc="http://schemas.microsoft.com/office/word/2010/wordprocessingCanvas" xmlns:cx="http://schemas.microsoft.com/office/drawing/2014/chartex" xmlns:mc="http://schemas.openxmlformats.org/markup-compatibility/2006" xmlns:o="urn:schemas-microsoft-com:office:office" xmlns:r="http://schemas.openxmlformats.org/officeDocument/2006/relationships" xmlns:m="http://schemas.openxmlformats.org/officeDocument/2006/math" xmlns:v="urn:schemas-microsoft-com:vml" xmlns:wp14="http://schemas.microsoft.com/office/word/2010/wordprocessingDrawing" xmlns:wp="http://schemas.openxmlformats.org/drawingml/2006/wordprocessingDrawing" xmlns:w10="urn:schemas-microsoft-com:office:word" xmlns:w="http://schemas.openxmlformats.org/wordprocessingml/2006/main" xmlns:w14="http://schemas.microsoft.com/office/word/2010/wordml" xmlns:w15="http://schemas.microsoft.com/office/word/2012/wordml" xmlns:w16se="http://schemas.microsoft.com/office/word/2015/wordml/symex" xmlns:wpg="http://schemas.microsoft.com/office/word/2010/wordprocessingGroup" xmlns:wpi="http://schemas.microsoft.com/office/word/2010/wordprocessingInk" xmlns:wne="http://schemas.microsoft.com/office/word/2006/wordml" xmlns:wps="http://schemas.microsoft.com/office/word/2010/wordprocessingShape" mc:Ignorable="w14 w15 w16se wp14">
+<w:document xmlns:wpc="http://schemas.microsoft.com/office/word/2010/wordprocessingCanvas" xmlns:mc="http://schemas.openxmlformats.org/markup-compatibility/2006" xmlns:o="urn:schemas-microsoft-com:office:office" xmlns:r="http://schemas.openxmlformats.org/officeDocument/2006/relationships" xmlns:m="http://schemas.openxmlformats.org/officeDocument/2006/math" xmlns:v="urn:schemas-microsoft-com:vml" xmlns:wp14="http://schemas.microsoft.com/office/word/2010/wordprocessingDrawing" xmlns:wp="http://schemas.openxmlformats.org/drawingml/2006/wordprocessingDrawing" xmlns:w10="urn:schemas-microsoft-com:office:word" xmlns:w="http://schemas.openxmlformats.org/wordprocessingml/2006/main" xmlns:w14="http://schemas.microsoft.com/office/word/2010/wordml" xmlns:wpg="http://schemas.microsoft.com/office/word/2010/wordprocessingGroup" xmlns:wpi="http://schemas.microsoft.com/office/word/2010/wordprocessingInk" xmlns:wne="http://schemas.microsoft.com/office/word/2006/wordml" xmlns:wps="http://schemas.microsoft.com/office/word/2010/wordprocessingShape" mc:Ignorable="w14 wp14">
   <w:body>
     <w:p>
       <w:pPr>
@@ -9,6 +9,8 @@
           <w:lang w:eastAsia="es-ES"/>
         </w:rPr>
       </w:pPr>
+      <w:bookmarkStart w:id="0" w:name="_GoBack"/>
+      <w:bookmarkEnd w:id="0"/>
       <w:r>
         <w:rPr>
           <w:noProof/>
@@ -36,7 +38,7 @@
                     <pic:cNvPicPr/>
                   </pic:nvPicPr>
                   <pic:blipFill>
-                    <a:blip r:embed="rId8">
+                    <a:blip r:embed="rId9">
                       <a:lum/>
                       <a:alphaModFix/>
                     </a:blip>
@@ -87,7 +89,7 @@
                     <pic:cNvPicPr/>
                   </pic:nvPicPr>
                   <pic:blipFill>
-                    <a:blip r:embed="rId9">
+                    <a:blip r:embed="rId10">
                       <a:lum/>
                       <a:alphaModFix/>
                     </a:blip>
@@ -169,7 +171,7 @@
                     <pic:cNvPicPr/>
                   </pic:nvPicPr>
                   <pic:blipFill>
-                    <a:blip r:embed="rId10">
+                    <a:blip r:embed="rId11">
                       <a:lum/>
                       <a:alphaModFix/>
                     </a:blip>
@@ -230,7 +232,7 @@
                     <pic:cNvPicPr/>
                   </pic:nvPicPr>
                   <pic:blipFill>
-                    <a:blip r:embed="rId11">
+                    <a:blip r:embed="rId12">
                       <a:lum/>
                       <a:alphaModFix/>
                     </a:blip>
@@ -798,11 +800,19 @@
           <w:rFonts w:cs="Arial"/>
         </w:rPr>
       </w:pPr>
+      <w:proofErr w:type="spellStart"/>
       <w:r>
         <w:rPr>
           <w:rFonts w:cs="Arial"/>
         </w:rPr>
-        <w:t>Fdo.Tutor/a colectivo</w:t>
+        <w:t>Fdo.Tutor</w:t>
+      </w:r>
+      <w:proofErr w:type="spellEnd"/>
+      <w:r>
+        <w:rPr>
+          <w:rFonts w:cs="Arial"/>
+        </w:rPr>
+        <w:t>/a colectivo</w:t>
       </w:r>
     </w:p>
     <w:p>
@@ -817,11 +827,19 @@
           <w:rFonts w:cs="Arial"/>
         </w:rPr>
       </w:pPr>
+      <w:proofErr w:type="gramStart"/>
       <w:r>
         <w:rPr>
           <w:rFonts w:cs="Arial"/>
         </w:rPr>
-        <w:t>o profesor/a del grupo: ............................................................................</w:t>
+        <w:t>o</w:t>
+      </w:r>
+      <w:proofErr w:type="gramEnd"/>
+      <w:r>
+        <w:rPr>
+          <w:rFonts w:cs="Arial"/>
+        </w:rPr>
+        <w:t xml:space="preserve"> profesor/a del grupo: ............................................................................</w:t>
       </w:r>
     </w:p>
     <w:p>
@@ -955,7 +973,35 @@
         <w:rPr>
           <w:rFonts w:cs="Arial"/>
         </w:rPr>
-        <w:t>En Manises, a …..... de.......................................... de 2020</w:t>
+        <w:t xml:space="preserve">En Manises, </w:t>
+      </w:r>
+      <w:proofErr w:type="gramStart"/>
+      <w:r>
+        <w:rPr>
+          <w:rFonts w:cs="Arial"/>
+        </w:rPr>
+        <w:t>a …</w:t>
+      </w:r>
+      <w:proofErr w:type="gramEnd"/>
+      <w:r>
+        <w:rPr>
+          <w:rFonts w:cs="Arial"/>
+        </w:rPr>
+        <w:t xml:space="preserve">..... </w:t>
+      </w:r>
+      <w:proofErr w:type="gramStart"/>
+      <w:r>
+        <w:rPr>
+          <w:rFonts w:cs="Arial"/>
+        </w:rPr>
+        <w:t>de</w:t>
+      </w:r>
+      <w:proofErr w:type="gramEnd"/>
+      <w:r>
+        <w:rPr>
+          <w:rFonts w:cs="Arial"/>
+        </w:rPr>
+        <w:t>.......................................... de 2020</w:t>
       </w:r>
     </w:p>
     <w:p>
@@ -1116,7 +1162,12 @@
     </w:p>
     <w:p>
       <w:pPr>
-        <w:pStyle w:val="TtuloTDC"/>
+        <w:pStyle w:val="TOCHeading"/>
+        <w:numPr>
+          <w:ilvl w:val="0"/>
+          <w:numId w:val="0"/>
+        </w:numPr>
+        <w:ind w:left="432"/>
       </w:pPr>
     </w:p>
     <w:sdt>
@@ -1143,19 +1194,15 @@
       <w:sdtContent>
         <w:p>
           <w:pPr>
-            <w:pStyle w:val="TtuloTDC"/>
+            <w:pStyle w:val="TOCHeading"/>
           </w:pPr>
           <w:r>
-            <w:t>Contenido</w:t>
+            <w:t>Índice</w:t>
           </w:r>
         </w:p>
         <w:p>
           <w:pPr>
-            <w:pStyle w:val="TDC1"/>
-            <w:tabs>
-              <w:tab w:val="left" w:pos="440"/>
-              <w:tab w:val="right" w:leader="dot" w:pos="9060"/>
-            </w:tabs>
+            <w:pStyle w:val="TOC1"/>
             <w:rPr>
               <w:rFonts w:asciiTheme="minorHAnsi" w:eastAsiaTheme="minorEastAsia" w:hAnsiTheme="minorHAnsi"/>
               <w:noProof/>
@@ -1172,10 +1219,10 @@
           <w:r>
             <w:fldChar w:fldCharType="separate"/>
           </w:r>
-          <w:hyperlink w:anchor="_Toc40462063" w:history="1">
-            <w:r>
-              <w:rPr>
-                <w:rStyle w:val="Hipervnculo"/>
+          <w:hyperlink w:anchor="_Toc40578070" w:history="1">
+            <w:r>
+              <w:rPr>
+                <w:rStyle w:val="Hyperlink"/>
                 <w:noProof/>
               </w:rPr>
               <w:t>1.</w:t>
@@ -1191,10 +1238,10 @@
             </w:r>
             <w:r>
               <w:rPr>
-                <w:rStyle w:val="Hipervnculo"/>
-                <w:noProof/>
-              </w:rPr>
-              <w:t>Introduccion.</w:t>
+                <w:rStyle w:val="Hyperlink"/>
+                <w:noProof/>
+              </w:rPr>
+              <w:t>Introducción.</w:t>
             </w:r>
             <w:r>
               <w:rPr>
@@ -1215,7 +1262,7 @@
                 <w:noProof/>
                 <w:webHidden/>
               </w:rPr>
-              <w:instrText xml:space="preserve"> PAGEREF _Toc40462063 \h </w:instrText>
+              <w:instrText xml:space="preserve"> PAGEREF _Toc40578070 \h </w:instrText>
             </w:r>
             <w:r>
               <w:rPr>
@@ -1248,9 +1295,93 @@
         </w:p>
         <w:p>
           <w:pPr>
-            <w:pStyle w:val="TDC1"/>
+            <w:pStyle w:val="TOC1"/>
+            <w:rPr>
+              <w:rFonts w:asciiTheme="minorHAnsi" w:eastAsiaTheme="minorEastAsia" w:hAnsiTheme="minorHAnsi"/>
+              <w:noProof/>
+              <w:sz w:val="22"/>
+              <w:lang w:eastAsia="es-ES"/>
+            </w:rPr>
+          </w:pPr>
+          <w:hyperlink w:anchor="_Toc40578071" w:history="1">
+            <w:r>
+              <w:rPr>
+                <w:rStyle w:val="Hyperlink"/>
+                <w:noProof/>
+              </w:rPr>
+              <w:t>2.</w:t>
+            </w:r>
+            <w:r>
+              <w:rPr>
+                <w:rFonts w:asciiTheme="minorHAnsi" w:eastAsiaTheme="minorEastAsia" w:hAnsiTheme="minorHAnsi"/>
+                <w:noProof/>
+                <w:sz w:val="22"/>
+                <w:lang w:eastAsia="es-ES"/>
+              </w:rPr>
+              <w:tab/>
+            </w:r>
+            <w:r>
+              <w:rPr>
+                <w:rStyle w:val="Hyperlink"/>
+                <w:noProof/>
+              </w:rPr>
+              <w:t>Herramientas utilizadas.</w:t>
+            </w:r>
+            <w:r>
+              <w:rPr>
+                <w:noProof/>
+                <w:webHidden/>
+              </w:rPr>
+              <w:tab/>
+            </w:r>
+            <w:r>
+              <w:rPr>
+                <w:noProof/>
+                <w:webHidden/>
+              </w:rPr>
+              <w:fldChar w:fldCharType="begin"/>
+            </w:r>
+            <w:r>
+              <w:rPr>
+                <w:noProof/>
+                <w:webHidden/>
+              </w:rPr>
+              <w:instrText xml:space="preserve"> PAGEREF _Toc40578071 \h </w:instrText>
+            </w:r>
+            <w:r>
+              <w:rPr>
+                <w:noProof/>
+                <w:webHidden/>
+              </w:rPr>
+            </w:r>
+            <w:r>
+              <w:rPr>
+                <w:noProof/>
+                <w:webHidden/>
+              </w:rPr>
+              <w:fldChar w:fldCharType="separate"/>
+            </w:r>
+            <w:r>
+              <w:rPr>
+                <w:noProof/>
+                <w:webHidden/>
+              </w:rPr>
+              <w:t>5</w:t>
+            </w:r>
+            <w:r>
+              <w:rPr>
+                <w:noProof/>
+                <w:webHidden/>
+              </w:rPr>
+              <w:fldChar w:fldCharType="end"/>
+            </w:r>
+          </w:hyperlink>
+        </w:p>
+        <w:p>
+          <w:pPr>
+            <w:pStyle w:val="TOC2"/>
             <w:tabs>
-              <w:tab w:val="left" w:pos="440"/>
+              <w:tab w:val="left" w:pos="880"/>
               <w:tab w:val="right" w:leader="dot" w:pos="9060"/>
             </w:tabs>
             <w:rPr>
@@ -1260,13 +1391,13 @@
               <w:lang w:eastAsia="es-ES"/>
             </w:rPr>
           </w:pPr>
-          <w:hyperlink w:anchor="_Toc40462064" w:history="1">
-            <w:r>
-              <w:rPr>
-                <w:rStyle w:val="Hipervnculo"/>
-                <w:noProof/>
-              </w:rPr>
-              <w:t>2.</w:t>
+          <w:hyperlink w:anchor="_Toc40578072" w:history="1">
+            <w:r>
+              <w:rPr>
+                <w:rStyle w:val="Hyperlink"/>
+                <w:noProof/>
+              </w:rPr>
+              <w:t>2.1.</w:t>
             </w:r>
             <w:r>
               <w:rPr>
@@ -1279,10 +1410,10 @@
             </w:r>
             <w:r>
               <w:rPr>
-                <w:rStyle w:val="Hipervnculo"/>
-                <w:noProof/>
-              </w:rPr>
-              <w:t>Herramientas utilizadas.</w:t>
+                <w:rStyle w:val="Hyperlink"/>
+                <w:noProof/>
+              </w:rPr>
+              <w:t>Brackets 1.14</w:t>
             </w:r>
             <w:r>
               <w:rPr>
@@ -1303,7 +1434,7 @@
                 <w:noProof/>
                 <w:webHidden/>
               </w:rPr>
-              <w:instrText xml:space="preserve"> PAGEREF _Toc40462064 \h </w:instrText>
+              <w:instrText xml:space="preserve"> PAGEREF _Toc40578072 \h </w:instrText>
             </w:r>
             <w:r>
               <w:rPr>
@@ -1336,9 +1467,9 @@
         </w:p>
         <w:p>
           <w:pPr>
-            <w:pStyle w:val="TDC1"/>
+            <w:pStyle w:val="TOC2"/>
             <w:tabs>
-              <w:tab w:val="left" w:pos="440"/>
+              <w:tab w:val="left" w:pos="880"/>
               <w:tab w:val="right" w:leader="dot" w:pos="9060"/>
             </w:tabs>
             <w:rPr>
@@ -1348,13 +1479,13 @@
               <w:lang w:eastAsia="es-ES"/>
             </w:rPr>
           </w:pPr>
-          <w:hyperlink w:anchor="_Toc40462065" w:history="1">
-            <w:r>
-              <w:rPr>
-                <w:rStyle w:val="Hipervnculo"/>
-                <w:noProof/>
-              </w:rPr>
-              <w:t>3.</w:t>
+          <w:hyperlink w:anchor="_Toc40578073" w:history="1">
+            <w:r>
+              <w:rPr>
+                <w:rStyle w:val="Hyperlink"/>
+                <w:noProof/>
+              </w:rPr>
+              <w:t>2.2.</w:t>
             </w:r>
             <w:r>
               <w:rPr>
@@ -1367,10 +1498,10 @@
             </w:r>
             <w:r>
               <w:rPr>
-                <w:rStyle w:val="Hipervnculo"/>
-                <w:noProof/>
-              </w:rPr>
-              <w:t>Desarrollo del proyecto.</w:t>
+                <w:rStyle w:val="Hyperlink"/>
+                <w:noProof/>
+              </w:rPr>
+              <w:t>XAMPP 3.2.4</w:t>
             </w:r>
             <w:r>
               <w:rPr>
@@ -1391,7 +1522,7 @@
                 <w:noProof/>
                 <w:webHidden/>
               </w:rPr>
-              <w:instrText xml:space="preserve"> PAGEREF _Toc40462065 \h </w:instrText>
+              <w:instrText xml:space="preserve"> PAGEREF _Toc40578073 \h </w:instrText>
             </w:r>
             <w:r>
               <w:rPr>
@@ -1411,7 +1542,7 @@
                 <w:noProof/>
                 <w:webHidden/>
               </w:rPr>
-              <w:t>6</w:t>
+              <w:t>5</w:t>
             </w:r>
             <w:r>
               <w:rPr>
@@ -1424,9 +1555,9 @@
         </w:p>
         <w:p>
           <w:pPr>
-            <w:pStyle w:val="TDC1"/>
+            <w:pStyle w:val="TOC2"/>
             <w:tabs>
-              <w:tab w:val="left" w:pos="440"/>
+              <w:tab w:val="left" w:pos="880"/>
               <w:tab w:val="right" w:leader="dot" w:pos="9060"/>
             </w:tabs>
             <w:rPr>
@@ -1436,13 +1567,13 @@
               <w:lang w:eastAsia="es-ES"/>
             </w:rPr>
           </w:pPr>
-          <w:hyperlink w:anchor="_Toc40462066" w:history="1">
-            <w:r>
-              <w:rPr>
-                <w:rStyle w:val="Hipervnculo"/>
-                <w:noProof/>
-              </w:rPr>
-              <w:t>4.</w:t>
+          <w:hyperlink w:anchor="_Toc40578074" w:history="1">
+            <w:r>
+              <w:rPr>
+                <w:rStyle w:val="Hyperlink"/>
+                <w:noProof/>
+              </w:rPr>
+              <w:t>2.3.</w:t>
             </w:r>
             <w:r>
               <w:rPr>
@@ -1455,10 +1586,10 @@
             </w:r>
             <w:r>
               <w:rPr>
-                <w:rStyle w:val="Hipervnculo"/>
-                <w:noProof/>
-              </w:rPr>
-              <w:t>Conclusiones.</w:t>
+                <w:rStyle w:val="Hyperlink"/>
+                <w:noProof/>
+              </w:rPr>
+              <w:t>phpMyAdmin 5.0.2</w:t>
             </w:r>
             <w:r>
               <w:rPr>
@@ -1479,7 +1610,7 @@
                 <w:noProof/>
                 <w:webHidden/>
               </w:rPr>
-              <w:instrText xml:space="preserve"> PAGEREF _Toc40462066 \h </w:instrText>
+              <w:instrText xml:space="preserve"> PAGEREF _Toc40578074 \h </w:instrText>
             </w:r>
             <w:r>
               <w:rPr>
@@ -1499,7 +1630,7 @@
                 <w:noProof/>
                 <w:webHidden/>
               </w:rPr>
-              <w:t>7</w:t>
+              <w:t>5</w:t>
             </w:r>
             <w:r>
               <w:rPr>
@@ -1512,9 +1643,9 @@
         </w:p>
         <w:p>
           <w:pPr>
-            <w:pStyle w:val="TDC1"/>
+            <w:pStyle w:val="TOC2"/>
             <w:tabs>
-              <w:tab w:val="left" w:pos="440"/>
+              <w:tab w:val="left" w:pos="880"/>
               <w:tab w:val="right" w:leader="dot" w:pos="9060"/>
             </w:tabs>
             <w:rPr>
@@ -1524,13 +1655,13 @@
               <w:lang w:eastAsia="es-ES"/>
             </w:rPr>
           </w:pPr>
-          <w:hyperlink w:anchor="_Toc40462067" w:history="1">
-            <w:r>
-              <w:rPr>
-                <w:rStyle w:val="Hipervnculo"/>
-                <w:noProof/>
-              </w:rPr>
-              <w:t>5.</w:t>
+          <w:hyperlink w:anchor="_Toc40578075" w:history="1">
+            <w:r>
+              <w:rPr>
+                <w:rStyle w:val="Hyperlink"/>
+                <w:noProof/>
+              </w:rPr>
+              <w:t>2.4.</w:t>
             </w:r>
             <w:r>
               <w:rPr>
@@ -1543,10 +1674,10 @@
             </w:r>
             <w:r>
               <w:rPr>
-                <w:rStyle w:val="Hipervnculo"/>
-                <w:noProof/>
-              </w:rPr>
-              <w:t>Trabajos futuros.</w:t>
+                <w:rStyle w:val="Hyperlink"/>
+                <w:noProof/>
+              </w:rPr>
+              <w:t>Composer 1.10.6</w:t>
             </w:r>
             <w:r>
               <w:rPr>
@@ -1567,7 +1698,7 @@
                 <w:noProof/>
                 <w:webHidden/>
               </w:rPr>
-              <w:instrText xml:space="preserve"> PAGEREF _Toc40462067 \h </w:instrText>
+              <w:instrText xml:space="preserve"> PAGEREF _Toc40578075 \h </w:instrText>
             </w:r>
             <w:r>
               <w:rPr>
@@ -1587,7 +1718,7 @@
                 <w:noProof/>
                 <w:webHidden/>
               </w:rPr>
-              <w:t>8</w:t>
+              <w:t>5</w:t>
             </w:r>
             <w:r>
               <w:rPr>
@@ -1600,9 +1731,9 @@
         </w:p>
         <w:p>
           <w:pPr>
-            <w:pStyle w:val="TDC1"/>
+            <w:pStyle w:val="TOC2"/>
             <w:tabs>
-              <w:tab w:val="left" w:pos="440"/>
+              <w:tab w:val="left" w:pos="880"/>
               <w:tab w:val="right" w:leader="dot" w:pos="9060"/>
             </w:tabs>
             <w:rPr>
@@ -1612,13 +1743,13 @@
               <w:lang w:eastAsia="es-ES"/>
             </w:rPr>
           </w:pPr>
-          <w:hyperlink w:anchor="_Toc40462068" w:history="1">
-            <w:r>
-              <w:rPr>
-                <w:rStyle w:val="Hipervnculo"/>
-                <w:noProof/>
-              </w:rPr>
-              <w:t>6.</w:t>
+          <w:hyperlink w:anchor="_Toc40578076" w:history="1">
+            <w:r>
+              <w:rPr>
+                <w:rStyle w:val="Hyperlink"/>
+                <w:noProof/>
+              </w:rPr>
+              <w:t>2.5.</w:t>
             </w:r>
             <w:r>
               <w:rPr>
@@ -1631,10 +1762,10 @@
             </w:r>
             <w:r>
               <w:rPr>
-                <w:rStyle w:val="Hipervnculo"/>
-                <w:noProof/>
-              </w:rPr>
-              <w:t>Bibliografía.</w:t>
+                <w:rStyle w:val="Hyperlink"/>
+                <w:noProof/>
+              </w:rPr>
+              <w:t>GitKraken 6.6</w:t>
             </w:r>
             <w:r>
               <w:rPr>
@@ -1655,7 +1786,7 @@
                 <w:noProof/>
                 <w:webHidden/>
               </w:rPr>
-              <w:instrText xml:space="preserve"> PAGEREF _Toc40462068 \h </w:instrText>
+              <w:instrText xml:space="preserve"> PAGEREF _Toc40578076 \h </w:instrText>
             </w:r>
             <w:r>
               <w:rPr>
@@ -1675,7 +1806,7 @@
                 <w:noProof/>
                 <w:webHidden/>
               </w:rPr>
-              <w:t>9</w:t>
+              <w:t>5</w:t>
             </w:r>
             <w:r>
               <w:rPr>
@@ -1688,9 +1819,93 @@
         </w:p>
         <w:p>
           <w:pPr>
-            <w:pStyle w:val="TDC1"/>
+            <w:pStyle w:val="TOC1"/>
+            <w:rPr>
+              <w:rFonts w:asciiTheme="minorHAnsi" w:eastAsiaTheme="minorEastAsia" w:hAnsiTheme="minorHAnsi"/>
+              <w:noProof/>
+              <w:sz w:val="22"/>
+              <w:lang w:eastAsia="es-ES"/>
+            </w:rPr>
+          </w:pPr>
+          <w:hyperlink w:anchor="_Toc40578077" w:history="1">
+            <w:r>
+              <w:rPr>
+                <w:rStyle w:val="Hyperlink"/>
+                <w:noProof/>
+              </w:rPr>
+              <w:t>3.</w:t>
+            </w:r>
+            <w:r>
+              <w:rPr>
+                <w:rFonts w:asciiTheme="minorHAnsi" w:eastAsiaTheme="minorEastAsia" w:hAnsiTheme="minorHAnsi"/>
+                <w:noProof/>
+                <w:sz w:val="22"/>
+                <w:lang w:eastAsia="es-ES"/>
+              </w:rPr>
+              <w:tab/>
+            </w:r>
+            <w:r>
+              <w:rPr>
+                <w:rStyle w:val="Hyperlink"/>
+                <w:noProof/>
+              </w:rPr>
+              <w:t>Tecnologías utilizadas.</w:t>
+            </w:r>
+            <w:r>
+              <w:rPr>
+                <w:noProof/>
+                <w:webHidden/>
+              </w:rPr>
+              <w:tab/>
+            </w:r>
+            <w:r>
+              <w:rPr>
+                <w:noProof/>
+                <w:webHidden/>
+              </w:rPr>
+              <w:fldChar w:fldCharType="begin"/>
+            </w:r>
+            <w:r>
+              <w:rPr>
+                <w:noProof/>
+                <w:webHidden/>
+              </w:rPr>
+              <w:instrText xml:space="preserve"> PAGEREF _Toc40578077 \h </w:instrText>
+            </w:r>
+            <w:r>
+              <w:rPr>
+                <w:noProof/>
+                <w:webHidden/>
+              </w:rPr>
+            </w:r>
+            <w:r>
+              <w:rPr>
+                <w:noProof/>
+                <w:webHidden/>
+              </w:rPr>
+              <w:fldChar w:fldCharType="separate"/>
+            </w:r>
+            <w:r>
+              <w:rPr>
+                <w:noProof/>
+                <w:webHidden/>
+              </w:rPr>
+              <w:t>6</w:t>
+            </w:r>
+            <w:r>
+              <w:rPr>
+                <w:noProof/>
+                <w:webHidden/>
+              </w:rPr>
+              <w:fldChar w:fldCharType="end"/>
+            </w:r>
+          </w:hyperlink>
+        </w:p>
+        <w:p>
+          <w:pPr>
+            <w:pStyle w:val="TOC2"/>
             <w:tabs>
-              <w:tab w:val="left" w:pos="440"/>
+              <w:tab w:val="left" w:pos="880"/>
               <w:tab w:val="right" w:leader="dot" w:pos="9060"/>
             </w:tabs>
             <w:rPr>
@@ -1700,13 +1915,13 @@
               <w:lang w:eastAsia="es-ES"/>
             </w:rPr>
           </w:pPr>
-          <w:hyperlink w:anchor="_Toc40462069" w:history="1">
-            <w:r>
-              <w:rPr>
-                <w:rStyle w:val="Hipervnculo"/>
-                <w:noProof/>
-              </w:rPr>
-              <w:t>7.</w:t>
+          <w:hyperlink w:anchor="_Toc40578078" w:history="1">
+            <w:r>
+              <w:rPr>
+                <w:rStyle w:val="Hyperlink"/>
+                <w:noProof/>
+              </w:rPr>
+              <w:t>3.1.</w:t>
             </w:r>
             <w:r>
               <w:rPr>
@@ -1719,10 +1934,10 @@
             </w:r>
             <w:r>
               <w:rPr>
-                <w:rStyle w:val="Hipervnculo"/>
-                <w:noProof/>
-              </w:rPr>
-              <w:t>Anexos.</w:t>
+                <w:rStyle w:val="Hyperlink"/>
+                <w:noProof/>
+              </w:rPr>
+              <w:t>HTML5</w:t>
             </w:r>
             <w:r>
               <w:rPr>
@@ -1743,7 +1958,7 @@
                 <w:noProof/>
                 <w:webHidden/>
               </w:rPr>
-              <w:instrText xml:space="preserve"> PAGEREF _Toc40462069 \h </w:instrText>
+              <w:instrText xml:space="preserve"> PAGEREF _Toc40578078 \h </w:instrText>
             </w:r>
             <w:r>
               <w:rPr>
@@ -1763,7 +1978,7 @@
                 <w:noProof/>
                 <w:webHidden/>
               </w:rPr>
-              <w:t>10</w:t>
+              <w:t>6</w:t>
             </w:r>
             <w:r>
               <w:rPr>
@@ -1775,6 +1990,1230 @@
           </w:hyperlink>
         </w:p>
         <w:p>
+          <w:pPr>
+            <w:pStyle w:val="TOC2"/>
+            <w:tabs>
+              <w:tab w:val="left" w:pos="880"/>
+              <w:tab w:val="right" w:leader="dot" w:pos="9060"/>
+            </w:tabs>
+            <w:rPr>
+              <w:rFonts w:asciiTheme="minorHAnsi" w:eastAsiaTheme="minorEastAsia" w:hAnsiTheme="minorHAnsi"/>
+              <w:noProof/>
+              <w:sz w:val="22"/>
+              <w:lang w:eastAsia="es-ES"/>
+            </w:rPr>
+          </w:pPr>
+          <w:hyperlink w:anchor="_Toc40578079" w:history="1">
+            <w:r>
+              <w:rPr>
+                <w:rStyle w:val="Hyperlink"/>
+                <w:noProof/>
+              </w:rPr>
+              <w:t>3.2.</w:t>
+            </w:r>
+            <w:r>
+              <w:rPr>
+                <w:rFonts w:asciiTheme="minorHAnsi" w:eastAsiaTheme="minorEastAsia" w:hAnsiTheme="minorHAnsi"/>
+                <w:noProof/>
+                <w:sz w:val="22"/>
+                <w:lang w:eastAsia="es-ES"/>
+              </w:rPr>
+              <w:tab/>
+            </w:r>
+            <w:r>
+              <w:rPr>
+                <w:rStyle w:val="Hyperlink"/>
+                <w:noProof/>
+              </w:rPr>
+              <w:t>CSS 3</w:t>
+            </w:r>
+            <w:r>
+              <w:rPr>
+                <w:noProof/>
+                <w:webHidden/>
+              </w:rPr>
+              <w:tab/>
+            </w:r>
+            <w:r>
+              <w:rPr>
+                <w:noProof/>
+                <w:webHidden/>
+              </w:rPr>
+              <w:fldChar w:fldCharType="begin"/>
+            </w:r>
+            <w:r>
+              <w:rPr>
+                <w:noProof/>
+                <w:webHidden/>
+              </w:rPr>
+              <w:instrText xml:space="preserve"> PAGEREF _Toc40578079 \h </w:instrText>
+            </w:r>
+            <w:r>
+              <w:rPr>
+                <w:noProof/>
+                <w:webHidden/>
+              </w:rPr>
+            </w:r>
+            <w:r>
+              <w:rPr>
+                <w:noProof/>
+                <w:webHidden/>
+              </w:rPr>
+              <w:fldChar w:fldCharType="separate"/>
+            </w:r>
+            <w:r>
+              <w:rPr>
+                <w:noProof/>
+                <w:webHidden/>
+              </w:rPr>
+              <w:t>6</w:t>
+            </w:r>
+            <w:r>
+              <w:rPr>
+                <w:noProof/>
+                <w:webHidden/>
+              </w:rPr>
+              <w:fldChar w:fldCharType="end"/>
+            </w:r>
+          </w:hyperlink>
+        </w:p>
+        <w:p>
+          <w:pPr>
+            <w:pStyle w:val="TOC2"/>
+            <w:tabs>
+              <w:tab w:val="left" w:pos="880"/>
+              <w:tab w:val="right" w:leader="dot" w:pos="9060"/>
+            </w:tabs>
+            <w:rPr>
+              <w:rFonts w:asciiTheme="minorHAnsi" w:eastAsiaTheme="minorEastAsia" w:hAnsiTheme="minorHAnsi"/>
+              <w:noProof/>
+              <w:sz w:val="22"/>
+              <w:lang w:eastAsia="es-ES"/>
+            </w:rPr>
+          </w:pPr>
+          <w:hyperlink w:anchor="_Toc40578080" w:history="1">
+            <w:r>
+              <w:rPr>
+                <w:rStyle w:val="Hyperlink"/>
+                <w:noProof/>
+              </w:rPr>
+              <w:t>3.3.</w:t>
+            </w:r>
+            <w:r>
+              <w:rPr>
+                <w:rFonts w:asciiTheme="minorHAnsi" w:eastAsiaTheme="minorEastAsia" w:hAnsiTheme="minorHAnsi"/>
+                <w:noProof/>
+                <w:sz w:val="22"/>
+                <w:lang w:eastAsia="es-ES"/>
+              </w:rPr>
+              <w:tab/>
+            </w:r>
+            <w:r>
+              <w:rPr>
+                <w:rStyle w:val="Hyperlink"/>
+                <w:noProof/>
+              </w:rPr>
+              <w:t>Bootstrap 4</w:t>
+            </w:r>
+            <w:r>
+              <w:rPr>
+                <w:noProof/>
+                <w:webHidden/>
+              </w:rPr>
+              <w:tab/>
+            </w:r>
+            <w:r>
+              <w:rPr>
+                <w:noProof/>
+                <w:webHidden/>
+              </w:rPr>
+              <w:fldChar w:fldCharType="begin"/>
+            </w:r>
+            <w:r>
+              <w:rPr>
+                <w:noProof/>
+                <w:webHidden/>
+              </w:rPr>
+              <w:instrText xml:space="preserve"> PAGEREF _Toc40578080 \h </w:instrText>
+            </w:r>
+            <w:r>
+              <w:rPr>
+                <w:noProof/>
+                <w:webHidden/>
+              </w:rPr>
+            </w:r>
+            <w:r>
+              <w:rPr>
+                <w:noProof/>
+                <w:webHidden/>
+              </w:rPr>
+              <w:fldChar w:fldCharType="separate"/>
+            </w:r>
+            <w:r>
+              <w:rPr>
+                <w:noProof/>
+                <w:webHidden/>
+              </w:rPr>
+              <w:t>6</w:t>
+            </w:r>
+            <w:r>
+              <w:rPr>
+                <w:noProof/>
+                <w:webHidden/>
+              </w:rPr>
+              <w:fldChar w:fldCharType="end"/>
+            </w:r>
+          </w:hyperlink>
+        </w:p>
+        <w:p>
+          <w:pPr>
+            <w:pStyle w:val="TOC2"/>
+            <w:tabs>
+              <w:tab w:val="left" w:pos="880"/>
+              <w:tab w:val="right" w:leader="dot" w:pos="9060"/>
+            </w:tabs>
+            <w:rPr>
+              <w:rFonts w:asciiTheme="minorHAnsi" w:eastAsiaTheme="minorEastAsia" w:hAnsiTheme="minorHAnsi"/>
+              <w:noProof/>
+              <w:sz w:val="22"/>
+              <w:lang w:eastAsia="es-ES"/>
+            </w:rPr>
+          </w:pPr>
+          <w:hyperlink w:anchor="_Toc40578081" w:history="1">
+            <w:r>
+              <w:rPr>
+                <w:rStyle w:val="Hyperlink"/>
+                <w:noProof/>
+              </w:rPr>
+              <w:t>3.4.</w:t>
+            </w:r>
+            <w:r>
+              <w:rPr>
+                <w:rFonts w:asciiTheme="minorHAnsi" w:eastAsiaTheme="minorEastAsia" w:hAnsiTheme="minorHAnsi"/>
+                <w:noProof/>
+                <w:sz w:val="22"/>
+                <w:lang w:eastAsia="es-ES"/>
+              </w:rPr>
+              <w:tab/>
+            </w:r>
+            <w:r>
+              <w:rPr>
+                <w:rStyle w:val="Hyperlink"/>
+                <w:noProof/>
+              </w:rPr>
+              <w:t>JQuery 3.4.1</w:t>
+            </w:r>
+            <w:r>
+              <w:rPr>
+                <w:noProof/>
+                <w:webHidden/>
+              </w:rPr>
+              <w:tab/>
+            </w:r>
+            <w:r>
+              <w:rPr>
+                <w:noProof/>
+                <w:webHidden/>
+              </w:rPr>
+              <w:fldChar w:fldCharType="begin"/>
+            </w:r>
+            <w:r>
+              <w:rPr>
+                <w:noProof/>
+                <w:webHidden/>
+              </w:rPr>
+              <w:instrText xml:space="preserve"> PAGEREF _Toc40578081 \h </w:instrText>
+            </w:r>
+            <w:r>
+              <w:rPr>
+                <w:noProof/>
+                <w:webHidden/>
+              </w:rPr>
+            </w:r>
+            <w:r>
+              <w:rPr>
+                <w:noProof/>
+                <w:webHidden/>
+              </w:rPr>
+              <w:fldChar w:fldCharType="separate"/>
+            </w:r>
+            <w:r>
+              <w:rPr>
+                <w:noProof/>
+                <w:webHidden/>
+              </w:rPr>
+              <w:t>6</w:t>
+            </w:r>
+            <w:r>
+              <w:rPr>
+                <w:noProof/>
+                <w:webHidden/>
+              </w:rPr>
+              <w:fldChar w:fldCharType="end"/>
+            </w:r>
+          </w:hyperlink>
+        </w:p>
+        <w:p>
+          <w:pPr>
+            <w:pStyle w:val="TOC2"/>
+            <w:tabs>
+              <w:tab w:val="left" w:pos="880"/>
+              <w:tab w:val="right" w:leader="dot" w:pos="9060"/>
+            </w:tabs>
+            <w:rPr>
+              <w:rFonts w:asciiTheme="minorHAnsi" w:eastAsiaTheme="minorEastAsia" w:hAnsiTheme="minorHAnsi"/>
+              <w:noProof/>
+              <w:sz w:val="22"/>
+              <w:lang w:eastAsia="es-ES"/>
+            </w:rPr>
+          </w:pPr>
+          <w:hyperlink w:anchor="_Toc40578082" w:history="1">
+            <w:r>
+              <w:rPr>
+                <w:rStyle w:val="Hyperlink"/>
+                <w:noProof/>
+              </w:rPr>
+              <w:t>3.5.</w:t>
+            </w:r>
+            <w:r>
+              <w:rPr>
+                <w:rFonts w:asciiTheme="minorHAnsi" w:eastAsiaTheme="minorEastAsia" w:hAnsiTheme="minorHAnsi"/>
+                <w:noProof/>
+                <w:sz w:val="22"/>
+                <w:lang w:eastAsia="es-ES"/>
+              </w:rPr>
+              <w:tab/>
+            </w:r>
+            <w:r>
+              <w:rPr>
+                <w:rStyle w:val="Hyperlink"/>
+                <w:noProof/>
+              </w:rPr>
+              <w:t>Laravel 7.4</w:t>
+            </w:r>
+            <w:r>
+              <w:rPr>
+                <w:noProof/>
+                <w:webHidden/>
+              </w:rPr>
+              <w:tab/>
+            </w:r>
+            <w:r>
+              <w:rPr>
+                <w:noProof/>
+                <w:webHidden/>
+              </w:rPr>
+              <w:fldChar w:fldCharType="begin"/>
+            </w:r>
+            <w:r>
+              <w:rPr>
+                <w:noProof/>
+                <w:webHidden/>
+              </w:rPr>
+              <w:instrText xml:space="preserve"> PAGEREF _Toc40578082 \h </w:instrText>
+            </w:r>
+            <w:r>
+              <w:rPr>
+                <w:noProof/>
+                <w:webHidden/>
+              </w:rPr>
+            </w:r>
+            <w:r>
+              <w:rPr>
+                <w:noProof/>
+                <w:webHidden/>
+              </w:rPr>
+              <w:fldChar w:fldCharType="separate"/>
+            </w:r>
+            <w:r>
+              <w:rPr>
+                <w:noProof/>
+                <w:webHidden/>
+              </w:rPr>
+              <w:t>6</w:t>
+            </w:r>
+            <w:r>
+              <w:rPr>
+                <w:noProof/>
+                <w:webHidden/>
+              </w:rPr>
+              <w:fldChar w:fldCharType="end"/>
+            </w:r>
+          </w:hyperlink>
+        </w:p>
+        <w:p>
+          <w:pPr>
+            <w:pStyle w:val="TOC1"/>
+            <w:rPr>
+              <w:rFonts w:asciiTheme="minorHAnsi" w:eastAsiaTheme="minorEastAsia" w:hAnsiTheme="minorHAnsi"/>
+              <w:noProof/>
+              <w:sz w:val="22"/>
+              <w:lang w:eastAsia="es-ES"/>
+            </w:rPr>
+          </w:pPr>
+          <w:hyperlink w:anchor="_Toc40578083" w:history="1">
+            <w:r>
+              <w:rPr>
+                <w:rStyle w:val="Hyperlink"/>
+                <w:noProof/>
+              </w:rPr>
+              <w:t>4.</w:t>
+            </w:r>
+            <w:r>
+              <w:rPr>
+                <w:rFonts w:asciiTheme="minorHAnsi" w:eastAsiaTheme="minorEastAsia" w:hAnsiTheme="minorHAnsi"/>
+                <w:noProof/>
+                <w:sz w:val="22"/>
+                <w:lang w:eastAsia="es-ES"/>
+              </w:rPr>
+              <w:tab/>
+            </w:r>
+            <w:r>
+              <w:rPr>
+                <w:rStyle w:val="Hyperlink"/>
+                <w:noProof/>
+              </w:rPr>
+              <w:t>Desarrollo del proyecto.</w:t>
+            </w:r>
+            <w:r>
+              <w:rPr>
+                <w:noProof/>
+                <w:webHidden/>
+              </w:rPr>
+              <w:tab/>
+            </w:r>
+            <w:r>
+              <w:rPr>
+                <w:noProof/>
+                <w:webHidden/>
+              </w:rPr>
+              <w:fldChar w:fldCharType="begin"/>
+            </w:r>
+            <w:r>
+              <w:rPr>
+                <w:noProof/>
+                <w:webHidden/>
+              </w:rPr>
+              <w:instrText xml:space="preserve"> PAGEREF _Toc40578083 \h </w:instrText>
+            </w:r>
+            <w:r>
+              <w:rPr>
+                <w:noProof/>
+                <w:webHidden/>
+              </w:rPr>
+            </w:r>
+            <w:r>
+              <w:rPr>
+                <w:noProof/>
+                <w:webHidden/>
+              </w:rPr>
+              <w:fldChar w:fldCharType="separate"/>
+            </w:r>
+            <w:r>
+              <w:rPr>
+                <w:noProof/>
+                <w:webHidden/>
+              </w:rPr>
+              <w:t>7</w:t>
+            </w:r>
+            <w:r>
+              <w:rPr>
+                <w:noProof/>
+                <w:webHidden/>
+              </w:rPr>
+              <w:fldChar w:fldCharType="end"/>
+            </w:r>
+          </w:hyperlink>
+        </w:p>
+        <w:p>
+          <w:pPr>
+            <w:pStyle w:val="TOC2"/>
+            <w:tabs>
+              <w:tab w:val="left" w:pos="880"/>
+              <w:tab w:val="right" w:leader="dot" w:pos="9060"/>
+            </w:tabs>
+            <w:rPr>
+              <w:rFonts w:asciiTheme="minorHAnsi" w:eastAsiaTheme="minorEastAsia" w:hAnsiTheme="minorHAnsi"/>
+              <w:noProof/>
+              <w:sz w:val="22"/>
+              <w:lang w:eastAsia="es-ES"/>
+            </w:rPr>
+          </w:pPr>
+          <w:hyperlink w:anchor="_Toc40578084" w:history="1">
+            <w:r>
+              <w:rPr>
+                <w:rStyle w:val="Hyperlink"/>
+                <w:noProof/>
+              </w:rPr>
+              <w:t>4.1.</w:t>
+            </w:r>
+            <w:r>
+              <w:rPr>
+                <w:rFonts w:asciiTheme="minorHAnsi" w:eastAsiaTheme="minorEastAsia" w:hAnsiTheme="minorHAnsi"/>
+                <w:noProof/>
+                <w:sz w:val="22"/>
+                <w:lang w:eastAsia="es-ES"/>
+              </w:rPr>
+              <w:tab/>
+            </w:r>
+            <w:r>
+              <w:rPr>
+                <w:rStyle w:val="Hyperlink"/>
+                <w:noProof/>
+              </w:rPr>
+              <w:t>Análisis de requisitos</w:t>
+            </w:r>
+            <w:r>
+              <w:rPr>
+                <w:noProof/>
+                <w:webHidden/>
+              </w:rPr>
+              <w:tab/>
+            </w:r>
+            <w:r>
+              <w:rPr>
+                <w:noProof/>
+                <w:webHidden/>
+              </w:rPr>
+              <w:fldChar w:fldCharType="begin"/>
+            </w:r>
+            <w:r>
+              <w:rPr>
+                <w:noProof/>
+                <w:webHidden/>
+              </w:rPr>
+              <w:instrText xml:space="preserve"> PAGEREF _Toc40578084 \h </w:instrText>
+            </w:r>
+            <w:r>
+              <w:rPr>
+                <w:noProof/>
+                <w:webHidden/>
+              </w:rPr>
+            </w:r>
+            <w:r>
+              <w:rPr>
+                <w:noProof/>
+                <w:webHidden/>
+              </w:rPr>
+              <w:fldChar w:fldCharType="separate"/>
+            </w:r>
+            <w:r>
+              <w:rPr>
+                <w:noProof/>
+                <w:webHidden/>
+              </w:rPr>
+              <w:t>7</w:t>
+            </w:r>
+            <w:r>
+              <w:rPr>
+                <w:noProof/>
+                <w:webHidden/>
+              </w:rPr>
+              <w:fldChar w:fldCharType="end"/>
+            </w:r>
+          </w:hyperlink>
+        </w:p>
+        <w:p>
+          <w:pPr>
+            <w:pStyle w:val="TOC2"/>
+            <w:tabs>
+              <w:tab w:val="left" w:pos="880"/>
+              <w:tab w:val="right" w:leader="dot" w:pos="9060"/>
+            </w:tabs>
+            <w:rPr>
+              <w:rFonts w:asciiTheme="minorHAnsi" w:eastAsiaTheme="minorEastAsia" w:hAnsiTheme="minorHAnsi"/>
+              <w:noProof/>
+              <w:sz w:val="22"/>
+              <w:lang w:eastAsia="es-ES"/>
+            </w:rPr>
+          </w:pPr>
+          <w:hyperlink w:anchor="_Toc40578085" w:history="1">
+            <w:r>
+              <w:rPr>
+                <w:rStyle w:val="Hyperlink"/>
+                <w:noProof/>
+              </w:rPr>
+              <w:t>4.2.</w:t>
+            </w:r>
+            <w:r>
+              <w:rPr>
+                <w:rFonts w:asciiTheme="minorHAnsi" w:eastAsiaTheme="minorEastAsia" w:hAnsiTheme="minorHAnsi"/>
+                <w:noProof/>
+                <w:sz w:val="22"/>
+                <w:lang w:eastAsia="es-ES"/>
+              </w:rPr>
+              <w:tab/>
+            </w:r>
+            <w:r>
+              <w:rPr>
+                <w:rStyle w:val="Hyperlink"/>
+                <w:noProof/>
+              </w:rPr>
+              <w:t>Entidad-Relación</w:t>
+            </w:r>
+            <w:r>
+              <w:rPr>
+                <w:noProof/>
+                <w:webHidden/>
+              </w:rPr>
+              <w:tab/>
+            </w:r>
+            <w:r>
+              <w:rPr>
+                <w:noProof/>
+                <w:webHidden/>
+              </w:rPr>
+              <w:fldChar w:fldCharType="begin"/>
+            </w:r>
+            <w:r>
+              <w:rPr>
+                <w:noProof/>
+                <w:webHidden/>
+              </w:rPr>
+              <w:instrText xml:space="preserve"> PAGEREF _Toc40578085 \h </w:instrText>
+            </w:r>
+            <w:r>
+              <w:rPr>
+                <w:noProof/>
+                <w:webHidden/>
+              </w:rPr>
+            </w:r>
+            <w:r>
+              <w:rPr>
+                <w:noProof/>
+                <w:webHidden/>
+              </w:rPr>
+              <w:fldChar w:fldCharType="separate"/>
+            </w:r>
+            <w:r>
+              <w:rPr>
+                <w:noProof/>
+                <w:webHidden/>
+              </w:rPr>
+              <w:t>8</w:t>
+            </w:r>
+            <w:r>
+              <w:rPr>
+                <w:noProof/>
+                <w:webHidden/>
+              </w:rPr>
+              <w:fldChar w:fldCharType="end"/>
+            </w:r>
+          </w:hyperlink>
+        </w:p>
+        <w:p>
+          <w:pPr>
+            <w:pStyle w:val="TOC2"/>
+            <w:tabs>
+              <w:tab w:val="left" w:pos="880"/>
+              <w:tab w:val="right" w:leader="dot" w:pos="9060"/>
+            </w:tabs>
+            <w:rPr>
+              <w:rFonts w:asciiTheme="minorHAnsi" w:eastAsiaTheme="minorEastAsia" w:hAnsiTheme="minorHAnsi"/>
+              <w:noProof/>
+              <w:sz w:val="22"/>
+              <w:lang w:eastAsia="es-ES"/>
+            </w:rPr>
+          </w:pPr>
+          <w:hyperlink w:anchor="_Toc40578091" w:history="1">
+            <w:r>
+              <w:rPr>
+                <w:rStyle w:val="Hyperlink"/>
+                <w:noProof/>
+              </w:rPr>
+              <w:t>4.3</w:t>
+            </w:r>
+            <w:r>
+              <w:rPr>
+                <w:rFonts w:asciiTheme="minorHAnsi" w:eastAsiaTheme="minorEastAsia" w:hAnsiTheme="minorHAnsi"/>
+                <w:noProof/>
+                <w:sz w:val="22"/>
+                <w:lang w:eastAsia="es-ES"/>
+              </w:rPr>
+              <w:tab/>
+            </w:r>
+            <w:r>
+              <w:rPr>
+                <w:rStyle w:val="Hyperlink"/>
+                <w:noProof/>
+              </w:rPr>
+              <w:t>Paso a tablas</w:t>
+            </w:r>
+            <w:r>
+              <w:rPr>
+                <w:noProof/>
+                <w:webHidden/>
+              </w:rPr>
+              <w:tab/>
+            </w:r>
+            <w:r>
+              <w:rPr>
+                <w:noProof/>
+                <w:webHidden/>
+              </w:rPr>
+              <w:fldChar w:fldCharType="begin"/>
+            </w:r>
+            <w:r>
+              <w:rPr>
+                <w:noProof/>
+                <w:webHidden/>
+              </w:rPr>
+              <w:instrText xml:space="preserve"> PAGEREF _Toc40578091 \h </w:instrText>
+            </w:r>
+            <w:r>
+              <w:rPr>
+                <w:noProof/>
+                <w:webHidden/>
+              </w:rPr>
+            </w:r>
+            <w:r>
+              <w:rPr>
+                <w:noProof/>
+                <w:webHidden/>
+              </w:rPr>
+              <w:fldChar w:fldCharType="separate"/>
+            </w:r>
+            <w:r>
+              <w:rPr>
+                <w:noProof/>
+                <w:webHidden/>
+              </w:rPr>
+              <w:t>9</w:t>
+            </w:r>
+            <w:r>
+              <w:rPr>
+                <w:noProof/>
+                <w:webHidden/>
+              </w:rPr>
+              <w:fldChar w:fldCharType="end"/>
+            </w:r>
+          </w:hyperlink>
+        </w:p>
+        <w:p>
+          <w:pPr>
+            <w:pStyle w:val="TOC2"/>
+            <w:tabs>
+              <w:tab w:val="left" w:pos="880"/>
+              <w:tab w:val="right" w:leader="dot" w:pos="9060"/>
+            </w:tabs>
+            <w:rPr>
+              <w:rFonts w:asciiTheme="minorHAnsi" w:eastAsiaTheme="minorEastAsia" w:hAnsiTheme="minorHAnsi"/>
+              <w:noProof/>
+              <w:sz w:val="22"/>
+              <w:lang w:eastAsia="es-ES"/>
+            </w:rPr>
+          </w:pPr>
+          <w:hyperlink w:anchor="_Toc40578092" w:history="1">
+            <w:r>
+              <w:rPr>
+                <w:rStyle w:val="Hyperlink"/>
+                <w:noProof/>
+              </w:rPr>
+              <w:t>4.4</w:t>
+            </w:r>
+            <w:r>
+              <w:rPr>
+                <w:rFonts w:asciiTheme="minorHAnsi" w:eastAsiaTheme="minorEastAsia" w:hAnsiTheme="minorHAnsi"/>
+                <w:noProof/>
+                <w:sz w:val="22"/>
+                <w:lang w:eastAsia="es-ES"/>
+              </w:rPr>
+              <w:tab/>
+            </w:r>
+            <w:r>
+              <w:rPr>
+                <w:rStyle w:val="Hyperlink"/>
+                <w:noProof/>
+              </w:rPr>
+              <w:t>Casos de usos</w:t>
+            </w:r>
+            <w:r>
+              <w:rPr>
+                <w:noProof/>
+                <w:webHidden/>
+              </w:rPr>
+              <w:tab/>
+            </w:r>
+            <w:r>
+              <w:rPr>
+                <w:noProof/>
+                <w:webHidden/>
+              </w:rPr>
+              <w:fldChar w:fldCharType="begin"/>
+            </w:r>
+            <w:r>
+              <w:rPr>
+                <w:noProof/>
+                <w:webHidden/>
+              </w:rPr>
+              <w:instrText xml:space="preserve"> PAGEREF _Toc40578092 \h </w:instrText>
+            </w:r>
+            <w:r>
+              <w:rPr>
+                <w:noProof/>
+                <w:webHidden/>
+              </w:rPr>
+            </w:r>
+            <w:r>
+              <w:rPr>
+                <w:noProof/>
+                <w:webHidden/>
+              </w:rPr>
+              <w:fldChar w:fldCharType="separate"/>
+            </w:r>
+            <w:r>
+              <w:rPr>
+                <w:noProof/>
+                <w:webHidden/>
+              </w:rPr>
+              <w:t>12</w:t>
+            </w:r>
+            <w:r>
+              <w:rPr>
+                <w:noProof/>
+                <w:webHidden/>
+              </w:rPr>
+              <w:fldChar w:fldCharType="end"/>
+            </w:r>
+          </w:hyperlink>
+        </w:p>
+        <w:p>
+          <w:pPr>
+            <w:pStyle w:val="TOC2"/>
+            <w:tabs>
+              <w:tab w:val="left" w:pos="880"/>
+              <w:tab w:val="right" w:leader="dot" w:pos="9060"/>
+            </w:tabs>
+            <w:rPr>
+              <w:rFonts w:asciiTheme="minorHAnsi" w:eastAsiaTheme="minorEastAsia" w:hAnsiTheme="minorHAnsi"/>
+              <w:noProof/>
+              <w:sz w:val="22"/>
+              <w:lang w:eastAsia="es-ES"/>
+            </w:rPr>
+          </w:pPr>
+          <w:hyperlink w:anchor="_Toc40578093" w:history="1">
+            <w:r>
+              <w:rPr>
+                <w:rStyle w:val="Hyperlink"/>
+                <w:noProof/>
+              </w:rPr>
+              <w:t>4.5</w:t>
+            </w:r>
+            <w:r>
+              <w:rPr>
+                <w:rFonts w:asciiTheme="minorHAnsi" w:eastAsiaTheme="minorEastAsia" w:hAnsiTheme="minorHAnsi"/>
+                <w:noProof/>
+                <w:sz w:val="22"/>
+                <w:lang w:eastAsia="es-ES"/>
+              </w:rPr>
+              <w:tab/>
+            </w:r>
+            <w:r>
+              <w:rPr>
+                <w:rStyle w:val="Hyperlink"/>
+                <w:noProof/>
+              </w:rPr>
+              <w:t>Bocetos</w:t>
+            </w:r>
+            <w:r>
+              <w:rPr>
+                <w:noProof/>
+                <w:webHidden/>
+              </w:rPr>
+              <w:tab/>
+            </w:r>
+            <w:r>
+              <w:rPr>
+                <w:noProof/>
+                <w:webHidden/>
+              </w:rPr>
+              <w:fldChar w:fldCharType="begin"/>
+            </w:r>
+            <w:r>
+              <w:rPr>
+                <w:noProof/>
+                <w:webHidden/>
+              </w:rPr>
+              <w:instrText xml:space="preserve"> PAGEREF _Toc40578093 \h </w:instrText>
+            </w:r>
+            <w:r>
+              <w:rPr>
+                <w:noProof/>
+                <w:webHidden/>
+              </w:rPr>
+            </w:r>
+            <w:r>
+              <w:rPr>
+                <w:noProof/>
+                <w:webHidden/>
+              </w:rPr>
+              <w:fldChar w:fldCharType="separate"/>
+            </w:r>
+            <w:r>
+              <w:rPr>
+                <w:noProof/>
+                <w:webHidden/>
+              </w:rPr>
+              <w:t>13</w:t>
+            </w:r>
+            <w:r>
+              <w:rPr>
+                <w:noProof/>
+                <w:webHidden/>
+              </w:rPr>
+              <w:fldChar w:fldCharType="end"/>
+            </w:r>
+          </w:hyperlink>
+        </w:p>
+        <w:p>
+          <w:pPr>
+            <w:pStyle w:val="TOC1"/>
+            <w:rPr>
+              <w:rFonts w:asciiTheme="minorHAnsi" w:eastAsiaTheme="minorEastAsia" w:hAnsiTheme="minorHAnsi"/>
+              <w:noProof/>
+              <w:sz w:val="22"/>
+              <w:lang w:eastAsia="es-ES"/>
+            </w:rPr>
+          </w:pPr>
+          <w:hyperlink w:anchor="_Toc40578094" w:history="1">
+            <w:r>
+              <w:rPr>
+                <w:rStyle w:val="Hyperlink"/>
+                <w:noProof/>
+              </w:rPr>
+              <w:t>5.</w:t>
+            </w:r>
+            <w:r>
+              <w:rPr>
+                <w:rFonts w:asciiTheme="minorHAnsi" w:eastAsiaTheme="minorEastAsia" w:hAnsiTheme="minorHAnsi"/>
+                <w:noProof/>
+                <w:sz w:val="22"/>
+                <w:lang w:eastAsia="es-ES"/>
+              </w:rPr>
+              <w:tab/>
+            </w:r>
+            <w:r>
+              <w:rPr>
+                <w:rStyle w:val="Hyperlink"/>
+                <w:noProof/>
+              </w:rPr>
+              <w:t>Conclusiones.</w:t>
+            </w:r>
+            <w:r>
+              <w:rPr>
+                <w:noProof/>
+                <w:webHidden/>
+              </w:rPr>
+              <w:tab/>
+            </w:r>
+            <w:r>
+              <w:rPr>
+                <w:noProof/>
+                <w:webHidden/>
+              </w:rPr>
+              <w:fldChar w:fldCharType="begin"/>
+            </w:r>
+            <w:r>
+              <w:rPr>
+                <w:noProof/>
+                <w:webHidden/>
+              </w:rPr>
+              <w:instrText xml:space="preserve"> PAGEREF _Toc40578094 \h </w:instrText>
+            </w:r>
+            <w:r>
+              <w:rPr>
+                <w:noProof/>
+                <w:webHidden/>
+              </w:rPr>
+            </w:r>
+            <w:r>
+              <w:rPr>
+                <w:noProof/>
+                <w:webHidden/>
+              </w:rPr>
+              <w:fldChar w:fldCharType="separate"/>
+            </w:r>
+            <w:r>
+              <w:rPr>
+                <w:noProof/>
+                <w:webHidden/>
+              </w:rPr>
+              <w:t>14</w:t>
+            </w:r>
+            <w:r>
+              <w:rPr>
+                <w:noProof/>
+                <w:webHidden/>
+              </w:rPr>
+              <w:fldChar w:fldCharType="end"/>
+            </w:r>
+          </w:hyperlink>
+        </w:p>
+        <w:p>
+          <w:pPr>
+            <w:pStyle w:val="TOC1"/>
+            <w:rPr>
+              <w:rFonts w:asciiTheme="minorHAnsi" w:eastAsiaTheme="minorEastAsia" w:hAnsiTheme="minorHAnsi"/>
+              <w:noProof/>
+              <w:sz w:val="22"/>
+              <w:lang w:eastAsia="es-ES"/>
+            </w:rPr>
+          </w:pPr>
+          <w:hyperlink w:anchor="_Toc40578095" w:history="1">
+            <w:r>
+              <w:rPr>
+                <w:rStyle w:val="Hyperlink"/>
+                <w:noProof/>
+              </w:rPr>
+              <w:t>6.</w:t>
+            </w:r>
+            <w:r>
+              <w:rPr>
+                <w:rFonts w:asciiTheme="minorHAnsi" w:eastAsiaTheme="minorEastAsia" w:hAnsiTheme="minorHAnsi"/>
+                <w:noProof/>
+                <w:sz w:val="22"/>
+                <w:lang w:eastAsia="es-ES"/>
+              </w:rPr>
+              <w:tab/>
+            </w:r>
+            <w:r>
+              <w:rPr>
+                <w:rStyle w:val="Hyperlink"/>
+                <w:noProof/>
+              </w:rPr>
+              <w:t>Trabajos futuros.</w:t>
+            </w:r>
+            <w:r>
+              <w:rPr>
+                <w:noProof/>
+                <w:webHidden/>
+              </w:rPr>
+              <w:tab/>
+            </w:r>
+            <w:r>
+              <w:rPr>
+                <w:noProof/>
+                <w:webHidden/>
+              </w:rPr>
+              <w:fldChar w:fldCharType="begin"/>
+            </w:r>
+            <w:r>
+              <w:rPr>
+                <w:noProof/>
+                <w:webHidden/>
+              </w:rPr>
+              <w:instrText xml:space="preserve"> PAGEREF _Toc40578095 \h </w:instrText>
+            </w:r>
+            <w:r>
+              <w:rPr>
+                <w:noProof/>
+                <w:webHidden/>
+              </w:rPr>
+            </w:r>
+            <w:r>
+              <w:rPr>
+                <w:noProof/>
+                <w:webHidden/>
+              </w:rPr>
+              <w:fldChar w:fldCharType="separate"/>
+            </w:r>
+            <w:r>
+              <w:rPr>
+                <w:noProof/>
+                <w:webHidden/>
+              </w:rPr>
+              <w:t>14</w:t>
+            </w:r>
+            <w:r>
+              <w:rPr>
+                <w:noProof/>
+                <w:webHidden/>
+              </w:rPr>
+              <w:fldChar w:fldCharType="end"/>
+            </w:r>
+          </w:hyperlink>
+        </w:p>
+        <w:p>
+          <w:pPr>
+            <w:pStyle w:val="TOC1"/>
+            <w:rPr>
+              <w:rFonts w:asciiTheme="minorHAnsi" w:eastAsiaTheme="minorEastAsia" w:hAnsiTheme="minorHAnsi"/>
+              <w:noProof/>
+              <w:sz w:val="22"/>
+              <w:lang w:eastAsia="es-ES"/>
+            </w:rPr>
+          </w:pPr>
+          <w:hyperlink w:anchor="_Toc40578096" w:history="1">
+            <w:r>
+              <w:rPr>
+                <w:rStyle w:val="Hyperlink"/>
+                <w:noProof/>
+              </w:rPr>
+              <w:t>7.</w:t>
+            </w:r>
+            <w:r>
+              <w:rPr>
+                <w:rFonts w:asciiTheme="minorHAnsi" w:eastAsiaTheme="minorEastAsia" w:hAnsiTheme="minorHAnsi"/>
+                <w:noProof/>
+                <w:sz w:val="22"/>
+                <w:lang w:eastAsia="es-ES"/>
+              </w:rPr>
+              <w:tab/>
+            </w:r>
+            <w:r>
+              <w:rPr>
+                <w:rStyle w:val="Hyperlink"/>
+                <w:noProof/>
+              </w:rPr>
+              <w:t>Bibliografía.</w:t>
+            </w:r>
+            <w:r>
+              <w:rPr>
+                <w:noProof/>
+                <w:webHidden/>
+              </w:rPr>
+              <w:tab/>
+            </w:r>
+            <w:r>
+              <w:rPr>
+                <w:noProof/>
+                <w:webHidden/>
+              </w:rPr>
+              <w:fldChar w:fldCharType="begin"/>
+            </w:r>
+            <w:r>
+              <w:rPr>
+                <w:noProof/>
+                <w:webHidden/>
+              </w:rPr>
+              <w:instrText xml:space="preserve"> PAGEREF _Toc40578096 \h </w:instrText>
+            </w:r>
+            <w:r>
+              <w:rPr>
+                <w:noProof/>
+                <w:webHidden/>
+              </w:rPr>
+            </w:r>
+            <w:r>
+              <w:rPr>
+                <w:noProof/>
+                <w:webHidden/>
+              </w:rPr>
+              <w:fldChar w:fldCharType="separate"/>
+            </w:r>
+            <w:r>
+              <w:rPr>
+                <w:noProof/>
+                <w:webHidden/>
+              </w:rPr>
+              <w:t>14</w:t>
+            </w:r>
+            <w:r>
+              <w:rPr>
+                <w:noProof/>
+                <w:webHidden/>
+              </w:rPr>
+              <w:fldChar w:fldCharType="end"/>
+            </w:r>
+          </w:hyperlink>
+        </w:p>
+        <w:p>
+          <w:pPr>
+            <w:pStyle w:val="TOC1"/>
+            <w:rPr>
+              <w:rFonts w:asciiTheme="minorHAnsi" w:eastAsiaTheme="minorEastAsia" w:hAnsiTheme="minorHAnsi"/>
+              <w:noProof/>
+              <w:sz w:val="22"/>
+              <w:lang w:eastAsia="es-ES"/>
+            </w:rPr>
+          </w:pPr>
+          <w:hyperlink w:anchor="_Toc40578097" w:history="1">
+            <w:r>
+              <w:rPr>
+                <w:rStyle w:val="Hyperlink"/>
+                <w:noProof/>
+              </w:rPr>
+              <w:t>8.</w:t>
+            </w:r>
+            <w:r>
+              <w:rPr>
+                <w:rFonts w:asciiTheme="minorHAnsi" w:eastAsiaTheme="minorEastAsia" w:hAnsiTheme="minorHAnsi"/>
+                <w:noProof/>
+                <w:sz w:val="22"/>
+                <w:lang w:eastAsia="es-ES"/>
+              </w:rPr>
+              <w:tab/>
+            </w:r>
+            <w:r>
+              <w:rPr>
+                <w:rStyle w:val="Hyperlink"/>
+                <w:noProof/>
+              </w:rPr>
+              <w:t>Anexos.</w:t>
+            </w:r>
+            <w:r>
+              <w:rPr>
+                <w:noProof/>
+                <w:webHidden/>
+              </w:rPr>
+              <w:tab/>
+            </w:r>
+            <w:r>
+              <w:rPr>
+                <w:noProof/>
+                <w:webHidden/>
+              </w:rPr>
+              <w:fldChar w:fldCharType="begin"/>
+            </w:r>
+            <w:r>
+              <w:rPr>
+                <w:noProof/>
+                <w:webHidden/>
+              </w:rPr>
+              <w:instrText xml:space="preserve"> PAGEREF _Toc40578097 \h </w:instrText>
+            </w:r>
+            <w:r>
+              <w:rPr>
+                <w:noProof/>
+                <w:webHidden/>
+              </w:rPr>
+            </w:r>
+            <w:r>
+              <w:rPr>
+                <w:noProof/>
+                <w:webHidden/>
+              </w:rPr>
+              <w:fldChar w:fldCharType="separate"/>
+            </w:r>
+            <w:r>
+              <w:rPr>
+                <w:noProof/>
+                <w:webHidden/>
+              </w:rPr>
+              <w:t>14</w:t>
+            </w:r>
+            <w:r>
+              <w:rPr>
+                <w:noProof/>
+                <w:webHidden/>
+              </w:rPr>
+              <w:fldChar w:fldCharType="end"/>
+            </w:r>
+          </w:hyperlink>
+        </w:p>
+        <w:p>
+          <w:pPr>
+            <w:sectPr>
+              <w:headerReference w:type="default" r:id="rId13"/>
+              <w:footerReference w:type="default" r:id="rId14"/>
+              <w:pgSz w:w="11906" w:h="16838"/>
+              <w:pgMar w:top="1418" w:right="1418" w:bottom="567" w:left="1418" w:header="709" w:footer="709" w:gutter="0"/>
+              <w:pgNumType w:start="1"/>
+              <w:cols w:space="708"/>
+              <w:titlePg/>
+              <w:docGrid w:linePitch="360"/>
+            </w:sectPr>
+          </w:pPr>
           <w:r>
             <w:rPr>
               <w:b/>
@@ -1787,42 +3226,170 @@
     </w:sdt>
     <w:p>
       <w:pPr>
-        <w:sectPr>
-          <w:headerReference w:type="default" r:id="rId12"/>
-          <w:footerReference w:type="default" r:id="rId13"/>
-          <w:pgSz w:w="11906" w:h="16838"/>
-          <w:pgMar w:top="1418" w:right="1418" w:bottom="567" w:left="1418" w:header="709" w:footer="709" w:gutter="0"/>
-          <w:pgNumType w:start="1"/>
-          <w:cols w:space="708"/>
-          <w:titlePg/>
-          <w:docGrid w:linePitch="360"/>
-        </w:sectPr>
-      </w:pPr>
-      <w:bookmarkStart w:id="0" w:name="_GoBack"/>
-      <w:bookmarkEnd w:id="0"/>
-    </w:p>
-    <w:p>
-      <w:pPr>
-        <w:pStyle w:val="Ttulo1"/>
-      </w:pPr>
-    </w:p>
-    <w:p>
-      <w:pPr>
-        <w:pStyle w:val="Ttulo1"/>
+        <w:pStyle w:val="Heading1"/>
+        <w:numPr>
+          <w:ilvl w:val="0"/>
+          <w:numId w:val="0"/>
+        </w:numPr>
+      </w:pPr>
+    </w:p>
+    <w:p>
+      <w:pPr>
+        <w:pStyle w:val="Heading1"/>
         <w:numPr>
           <w:ilvl w:val="0"/>
           <w:numId w:val="1"/>
         </w:numPr>
       </w:pPr>
-      <w:bookmarkStart w:id="1" w:name="_Toc40462063"/>
-      <w:r>
-        <w:t>Introduccion</w:t>
+      <w:bookmarkStart w:id="1" w:name="_Toc40578070"/>
+      <w:r>
+        <w:t>Introducción</w:t>
       </w:r>
       <w:r>
         <w:t>.</w:t>
       </w:r>
       <w:bookmarkEnd w:id="1"/>
     </w:p>
+    <w:p/>
+    <w:p>
+      <w:r>
+        <w:t xml:space="preserve">Realizado previamente un examen exhaustivo de las webs del sector, se puede ver que la mayoría son meramente informativas con poca interacción con el usuario, por lo tanto en este proyecto se ha buscado </w:t>
+      </w:r>
+      <w:r>
+        <w:t xml:space="preserve">conseguir </w:t>
+      </w:r>
+      <w:r>
+        <w:t>la mayor interacción</w:t>
+      </w:r>
+      <w:r>
+        <w:t xml:space="preserve"> posible con el usuario.</w:t>
+      </w:r>
+    </w:p>
+    <w:p>
+      <w:r>
+        <w:t>Por ello s</w:t>
+      </w:r>
+      <w:r>
+        <w:t>e ha desarr</w:t>
+      </w:r>
+      <w:r>
+        <w:t>ollado una web para la gestión de un centro deportivo</w:t>
+      </w:r>
+      <w:r>
+        <w:t>,</w:t>
+      </w:r>
+      <w:r>
+        <w:t xml:space="preserve"> donde las principales actividades de los usuarios </w:t>
+      </w:r>
+      <w:r>
+        <w:t xml:space="preserve">es </w:t>
+      </w:r>
+      <w:r>
+        <w:t xml:space="preserve">el </w:t>
+      </w:r>
+      <w:r>
+        <w:t>uso habitual de un centro deportivo</w:t>
+      </w:r>
+      <w:r>
+        <w:t>,</w:t>
+      </w:r>
+      <w:r>
+        <w:t xml:space="preserve"> unido con la </w:t>
+      </w:r>
+      <w:r>
+        <w:t>demanda</w:t>
+      </w:r>
+      <w:r>
+        <w:t xml:space="preserve"> de las pistas</w:t>
+      </w:r>
+      <w:r>
+        <w:t xml:space="preserve"> de pádel</w:t>
+      </w:r>
+      <w:r>
+        <w:t xml:space="preserve"> y un pequeño apartado</w:t>
+      </w:r>
+      <w:r>
+        <w:t>,</w:t>
+      </w:r>
+      <w:r>
+        <w:t xml:space="preserve"> donde los usuarios tendrán a su disposición artículos</w:t>
+      </w:r>
+      <w:r>
+        <w:t>,</w:t>
+      </w:r>
+      <w:r>
+        <w:t xml:space="preserve"> </w:t>
+      </w:r>
+      <w:r>
+        <w:t>creados por los monitores del centro. Esa</w:t>
+      </w:r>
+      <w:r>
+        <w:t xml:space="preserve"> información</w:t>
+      </w:r>
+      <w:r>
+        <w:t xml:space="preserve"> les puede ser</w:t>
+      </w:r>
+      <w:r>
+        <w:t xml:space="preserve"> vital para su desarrollo físico o mental</w:t>
+      </w:r>
+      <w:r>
+        <w:t>,</w:t>
+      </w:r>
+      <w:r>
+        <w:t xml:space="preserve"> </w:t>
+      </w:r>
+      <w:r>
+        <w:t>a</w:t>
+      </w:r>
+      <w:r>
+        <w:t xml:space="preserve">parte </w:t>
+      </w:r>
+      <w:r>
+        <w:t>podrán escribir</w:t>
+      </w:r>
+      <w:r>
+        <w:t xml:space="preserve"> comentarios en </w:t>
+      </w:r>
+      <w:r>
+        <w:t>los artículos</w:t>
+      </w:r>
+      <w:r>
+        <w:t xml:space="preserve"> </w:t>
+      </w:r>
+      <w:r>
+        <w:t>y</w:t>
+      </w:r>
+      <w:r>
+        <w:t xml:space="preserve"> debatir</w:t>
+      </w:r>
+      <w:r>
+        <w:t xml:space="preserve"> con otros usuarios </w:t>
+      </w:r>
+      <w:r>
+        <w:t>las</w:t>
+      </w:r>
+      <w:r>
+        <w:t xml:space="preserve"> distinta</w:t>
+      </w:r>
+      <w:r>
+        <w:t>s</w:t>
+      </w:r>
+      <w:r>
+        <w:t xml:space="preserve"> opiniones que pueden tener</w:t>
+      </w:r>
+      <w:r>
+        <w:t>.</w:t>
+      </w:r>
+    </w:p>
+    <w:p/>
+    <w:p>
+      <w:r>
+        <w:t xml:space="preserve"> </w:t>
+      </w:r>
+    </w:p>
+    <w:p/>
+    <w:p/>
+    <w:p/>
     <w:p>
       <w:pPr>
         <w:jc w:val="left"/>
@@ -1838,21 +3405,16 @@
         <w:br w:type="page"/>
       </w:r>
     </w:p>
-    <w:p>
-      <w:pPr>
-        <w:pStyle w:val="Ttulo1"/>
-        <w:ind w:left="360"/>
-      </w:pPr>
-    </w:p>
-    <w:p>
-      <w:pPr>
-        <w:pStyle w:val="Ttulo1"/>
+    <w:p/>
+    <w:p>
+      <w:pPr>
+        <w:pStyle w:val="Heading1"/>
         <w:numPr>
           <w:ilvl w:val="0"/>
           <w:numId w:val="1"/>
         </w:numPr>
       </w:pPr>
-      <w:bookmarkStart w:id="2" w:name="_Toc40462064"/>
+      <w:bookmarkStart w:id="2" w:name="_Toc40578071"/>
       <w:r>
         <w:t>Herramientas utilizadas.</w:t>
       </w:r>
@@ -1869,169 +3431,2274 @@
           <w:szCs w:val="32"/>
         </w:rPr>
       </w:pPr>
-      <w:r>
-        <w:br w:type="page"/>
-      </w:r>
-    </w:p>
-    <w:p>
-      <w:pPr>
-        <w:pStyle w:val="Ttulo1"/>
+    </w:p>
+    <w:p>
+      <w:pPr>
+        <w:pStyle w:val="Heading2"/>
+        <w:numPr>
+          <w:ilvl w:val="1"/>
+          <w:numId w:val="1"/>
+        </w:numPr>
+        <w:rPr>
+          <w:rStyle w:val="Strong"/>
+          <w:b/>
+        </w:rPr>
+      </w:pPr>
+      <w:bookmarkStart w:id="3" w:name="_Toc40578072"/>
+      <w:r>
+        <w:rPr>
+          <w:rStyle w:val="Strong"/>
+          <w:b/>
+        </w:rPr>
+        <w:t>Brackets 1.14</w:t>
+      </w:r>
+      <w:bookmarkEnd w:id="3"/>
+    </w:p>
+    <w:p>
+      <w:pPr>
         <w:ind w:left="360"/>
-      </w:pPr>
-    </w:p>
-    <w:p>
-      <w:pPr>
-        <w:pStyle w:val="Ttulo1"/>
+        <w:rPr>
+          <w:rStyle w:val="Strong"/>
+          <w:b w:val="0"/>
+        </w:rPr>
+      </w:pPr>
+      <w:r>
+        <w:rPr>
+          <w:rStyle w:val="Strong"/>
+          <w:b w:val="0"/>
+        </w:rPr>
+        <w:t xml:space="preserve">Es un </w:t>
+      </w:r>
+      <w:r>
+        <w:rPr>
+          <w:rStyle w:val="Strong"/>
+          <w:b w:val="0"/>
+        </w:rPr>
+        <w:t>editor de código disponible para todas las plataformas y de código abierto</w:t>
+      </w:r>
+      <w:r>
+        <w:rPr>
+          <w:rStyle w:val="Strong"/>
+          <w:b w:val="0"/>
+        </w:rPr>
+        <w:t xml:space="preserve"> </w:t>
+      </w:r>
+      <w:r>
+        <w:rPr>
+          <w:rStyle w:val="Strong"/>
+          <w:b w:val="0"/>
+        </w:rPr>
+        <w:t xml:space="preserve">enfocado para  HTML, CSS y </w:t>
+      </w:r>
+      <w:r>
+        <w:rPr>
+          <w:rStyle w:val="Strong"/>
+          <w:b w:val="0"/>
+        </w:rPr>
+        <w:t>JavaS</w:t>
+      </w:r>
+      <w:r>
+        <w:rPr>
+          <w:rStyle w:val="Strong"/>
+          <w:b w:val="0"/>
+        </w:rPr>
+        <w:t>cript</w:t>
+      </w:r>
+      <w:r>
+        <w:rPr>
+          <w:rStyle w:val="Strong"/>
+          <w:b w:val="0"/>
+        </w:rPr>
+        <w:t>.</w:t>
+      </w:r>
+      <w:r>
+        <w:rPr>
+          <w:rStyle w:val="Strong"/>
+          <w:b w:val="0"/>
+        </w:rPr>
+        <w:t xml:space="preserve"> Con una amplia variedad de extensiones que te ayudaran a la hora de programar.</w:t>
+      </w:r>
+    </w:p>
+    <w:p>
+      <w:pPr>
+        <w:rPr>
+          <w:rStyle w:val="Strong"/>
+          <w:b w:val="0"/>
+        </w:rPr>
+      </w:pPr>
+    </w:p>
+    <w:p>
+      <w:pPr>
+        <w:pStyle w:val="Heading2"/>
+        <w:numPr>
+          <w:ilvl w:val="1"/>
+          <w:numId w:val="1"/>
+        </w:numPr>
+        <w:rPr>
+          <w:rStyle w:val="Strong"/>
+          <w:b/>
+        </w:rPr>
+      </w:pPr>
+      <w:bookmarkStart w:id="4" w:name="_Toc40578073"/>
+      <w:r>
+        <w:rPr>
+          <w:rStyle w:val="Strong"/>
+          <w:b/>
+        </w:rPr>
+        <w:t>XAMPP</w:t>
+      </w:r>
+      <w:r>
+        <w:rPr>
+          <w:rStyle w:val="Strong"/>
+          <w:b/>
+        </w:rPr>
+        <w:t xml:space="preserve"> 3.2.4</w:t>
+      </w:r>
+      <w:bookmarkEnd w:id="4"/>
+    </w:p>
+    <w:p>
+      <w:pPr>
+        <w:ind w:left="360"/>
+        <w:rPr>
+          <w:rStyle w:val="Strong"/>
+          <w:b w:val="0"/>
+        </w:rPr>
+      </w:pPr>
+      <w:r>
+        <w:rPr>
+          <w:rStyle w:val="Strong"/>
+          <w:b w:val="0"/>
+        </w:rPr>
+        <w:t>Para el desarrollo de la aplicación web se ha utilizado XAMPP como servidor web ya que es fácil de instalar y utilizar. Tiene a la disposición de los usuarios un servidor web A</w:t>
+      </w:r>
+      <w:r>
+        <w:rPr>
+          <w:rStyle w:val="Strong"/>
+          <w:b w:val="0"/>
+        </w:rPr>
+        <w:t>pache,</w:t>
+      </w:r>
+      <w:r>
+        <w:rPr>
+          <w:rStyle w:val="Strong"/>
+          <w:b w:val="0"/>
+        </w:rPr>
+        <w:t xml:space="preserve"> el ge</w:t>
+      </w:r>
+      <w:r>
+        <w:rPr>
+          <w:rStyle w:val="Strong"/>
+          <w:b w:val="0"/>
+        </w:rPr>
+        <w:t>stor de sistema de base de datos MySQL y el intérprete para PHP.</w:t>
+      </w:r>
+    </w:p>
+    <w:p>
+      <w:pPr>
+        <w:rPr>
+          <w:rStyle w:val="Strong"/>
+          <w:b w:val="0"/>
+        </w:rPr>
+      </w:pPr>
+    </w:p>
+    <w:p>
+      <w:pPr>
+        <w:pStyle w:val="Heading2"/>
+        <w:numPr>
+          <w:ilvl w:val="1"/>
+          <w:numId w:val="1"/>
+        </w:numPr>
+        <w:rPr>
+          <w:rStyle w:val="Strong"/>
+          <w:b/>
+        </w:rPr>
+      </w:pPr>
+      <w:bookmarkStart w:id="5" w:name="_Toc40578074"/>
+      <w:proofErr w:type="gramStart"/>
+      <w:r>
+        <w:rPr>
+          <w:rStyle w:val="Strong"/>
+          <w:b/>
+        </w:rPr>
+        <w:t>phpMyAdmin</w:t>
+      </w:r>
+      <w:proofErr w:type="gramEnd"/>
+      <w:r>
+        <w:rPr>
+          <w:rStyle w:val="Strong"/>
+          <w:b/>
+        </w:rPr>
+        <w:t xml:space="preserve"> 5.0.2</w:t>
+      </w:r>
+      <w:bookmarkEnd w:id="5"/>
+    </w:p>
+    <w:p>
+      <w:pPr>
+        <w:ind w:left="360"/>
+        <w:rPr>
+          <w:rStyle w:val="Strong"/>
+          <w:b w:val="0"/>
+        </w:rPr>
+      </w:pPr>
+      <w:r>
+        <w:rPr>
+          <w:rStyle w:val="Strong"/>
+          <w:b w:val="0"/>
+        </w:rPr>
+        <w:t>Para la gestión de base de datos se ha utilizado phpMyAdmin</w:t>
+      </w:r>
+      <w:r>
+        <w:rPr>
+          <w:rStyle w:val="Strong"/>
+          <w:b w:val="0"/>
+        </w:rPr>
+        <w:t xml:space="preserve"> ya que viene incluido con el XAMPP. Es una herramienta fácil de crear y gestionar una base de datos que incluye interfaz gráfica.</w:t>
+      </w:r>
+    </w:p>
+    <w:p>
+      <w:pPr>
+        <w:rPr>
+          <w:rStyle w:val="Strong"/>
+          <w:b w:val="0"/>
+        </w:rPr>
+      </w:pPr>
+    </w:p>
+    <w:p>
+      <w:pPr>
+        <w:pStyle w:val="Heading2"/>
+        <w:numPr>
+          <w:ilvl w:val="1"/>
+          <w:numId w:val="1"/>
+        </w:numPr>
+        <w:rPr>
+          <w:rStyle w:val="Strong"/>
+          <w:b/>
+        </w:rPr>
+      </w:pPr>
+      <w:bookmarkStart w:id="6" w:name="_Toc40578075"/>
+      <w:r>
+        <w:rPr>
+          <w:rStyle w:val="Strong"/>
+          <w:b/>
+        </w:rPr>
+        <w:t>Composer</w:t>
+      </w:r>
+      <w:r>
+        <w:rPr>
+          <w:rStyle w:val="Strong"/>
+          <w:b/>
+        </w:rPr>
+        <w:t xml:space="preserve"> 1.10.6</w:t>
+      </w:r>
+      <w:bookmarkEnd w:id="6"/>
+    </w:p>
+    <w:p>
+      <w:pPr>
+        <w:ind w:left="360"/>
+        <w:rPr>
+          <w:rStyle w:val="Strong"/>
+          <w:b w:val="0"/>
+        </w:rPr>
+      </w:pPr>
+      <w:r>
+        <w:rPr>
+          <w:rStyle w:val="Strong"/>
+          <w:b w:val="0"/>
+        </w:rPr>
+        <w:t>Composer es un manejador de paquetes para PHP que proporciona un estándar para administrar, descargar e instalar dependencias y librerías.</w:t>
+      </w:r>
+    </w:p>
+    <w:p>
+      <w:pPr>
+        <w:ind w:left="360"/>
+        <w:rPr>
+          <w:rStyle w:val="Strong"/>
+        </w:rPr>
+      </w:pPr>
+    </w:p>
+    <w:p>
+      <w:pPr>
+        <w:pStyle w:val="Heading2"/>
+        <w:numPr>
+          <w:ilvl w:val="1"/>
+          <w:numId w:val="1"/>
+        </w:numPr>
+        <w:rPr>
+          <w:rStyle w:val="Strong"/>
+          <w:b/>
+        </w:rPr>
+      </w:pPr>
+      <w:bookmarkStart w:id="7" w:name="_Toc40578076"/>
+      <w:r>
+        <w:rPr>
+          <w:rStyle w:val="Strong"/>
+          <w:b/>
+        </w:rPr>
+        <w:t>GitKraken</w:t>
+      </w:r>
+      <w:r>
+        <w:rPr>
+          <w:rStyle w:val="Strong"/>
+          <w:b/>
+        </w:rPr>
+        <w:t xml:space="preserve"> 6.6</w:t>
+      </w:r>
+      <w:bookmarkEnd w:id="7"/>
+    </w:p>
+    <w:p>
+      <w:pPr>
+        <w:ind w:left="360"/>
+        <w:rPr>
+          <w:rStyle w:val="Strong"/>
+          <w:b w:val="0"/>
+        </w:rPr>
+      </w:pPr>
+      <w:r>
+        <w:rPr>
+          <w:rStyle w:val="Strong"/>
+          <w:b w:val="0"/>
+        </w:rPr>
+        <w:t>Para el control de versiones se ha elegido GitKraken por su facilidad para llevar a cabo el seguimiento nuestros repositorios y su interfaz gráfica que se aleja de los demás controladores de versiones.</w:t>
+      </w:r>
+    </w:p>
+    <w:p>
+      <w:pPr>
+        <w:pStyle w:val="Heading1"/>
+        <w:numPr>
+          <w:ilvl w:val="0"/>
+          <w:numId w:val="0"/>
+        </w:numPr>
+      </w:pPr>
+    </w:p>
+    <w:p>
+      <w:pPr>
+        <w:pStyle w:val="Heading1"/>
         <w:numPr>
           <w:ilvl w:val="0"/>
           <w:numId w:val="1"/>
         </w:numPr>
       </w:pPr>
-      <w:bookmarkStart w:id="3" w:name="_Toc40462065"/>
-      <w:r>
-        <w:t>Desarrollo del proyecto.</w:t>
-      </w:r>
-      <w:bookmarkEnd w:id="3"/>
-    </w:p>
-    <w:p>
-      <w:pPr>
-        <w:jc w:val="left"/>
-        <w:rPr>
-          <w:rFonts w:eastAsiaTheme="majorEastAsia" w:cstheme="majorBidi"/>
-          <w:b/>
-          <w:color w:val="2E74B5" w:themeColor="accent1" w:themeShade="BF"/>
-          <w:sz w:val="32"/>
-          <w:szCs w:val="32"/>
-        </w:rPr>
-      </w:pPr>
-      <w:r>
-        <w:br w:type="page"/>
-      </w:r>
-    </w:p>
-    <w:p>
-      <w:pPr>
-        <w:pStyle w:val="Ttulo1"/>
+      <w:bookmarkStart w:id="8" w:name="_Toc40578077"/>
+      <w:r>
+        <w:t>Tecnologías utilizadas.</w:t>
+      </w:r>
+      <w:bookmarkEnd w:id="8"/>
+    </w:p>
+    <w:p/>
+    <w:p>
+      <w:pPr>
+        <w:pStyle w:val="Heading2"/>
+        <w:numPr>
+          <w:ilvl w:val="1"/>
+          <w:numId w:val="1"/>
+        </w:numPr>
+      </w:pPr>
+      <w:bookmarkStart w:id="9" w:name="_Toc40578078"/>
+      <w:r>
+        <w:t>HTML5</w:t>
+      </w:r>
+      <w:bookmarkEnd w:id="9"/>
+    </w:p>
+    <w:p>
+      <w:pPr>
         <w:ind w:left="360"/>
       </w:pPr>
-    </w:p>
-    <w:p>
-      <w:pPr>
-        <w:pStyle w:val="Ttulo1"/>
+      <w:r>
+        <w:t>Es un lenguaje de marcas (</w:t>
+      </w:r>
+      <w:r>
+        <w:t>Hyper Text Markup Language)</w:t>
+      </w:r>
+      <w:r>
+        <w:t xml:space="preserve"> con el cual se estructura y se presenta el contenido de la web. Es un estándar usado en todo el mundo.</w:t>
+      </w:r>
+    </w:p>
+    <w:p>
+      <w:pPr>
+        <w:ind w:left="360"/>
+      </w:pPr>
+    </w:p>
+    <w:p>
+      <w:pPr>
+        <w:pStyle w:val="Heading2"/>
+        <w:numPr>
+          <w:ilvl w:val="1"/>
+          <w:numId w:val="1"/>
+        </w:numPr>
+      </w:pPr>
+      <w:bookmarkStart w:id="10" w:name="_Toc40578079"/>
+      <w:r>
+        <w:t>CSS 3</w:t>
+      </w:r>
+      <w:bookmarkEnd w:id="10"/>
+    </w:p>
+    <w:p>
+      <w:pPr>
+        <w:ind w:left="360"/>
+      </w:pPr>
+      <w:r>
+        <w:t>CSS (</w:t>
+      </w:r>
+      <w:r>
+        <w:rPr>
+          <w:rFonts w:ascii="Helvetica" w:hAnsi="Helvetica" w:cs="Helvetica"/>
+          <w:color w:val="001133"/>
+          <w:sz w:val="23"/>
+          <w:szCs w:val="23"/>
+          <w:shd w:val="clear" w:color="auto" w:fill="FFFFFF"/>
+        </w:rPr>
+        <w:t>Cascading Style Sheets</w:t>
+      </w:r>
+      <w:r>
+        <w:t>) es un lenguaje de diseño gráfico que junto con un lenguaje de marcado nos da la capacidad de definir la presentación de nuestra aplicación web.</w:t>
+      </w:r>
+    </w:p>
+    <w:p>
+      <w:pPr>
+        <w:ind w:left="360"/>
+      </w:pPr>
+    </w:p>
+    <w:p>
+      <w:pPr>
+        <w:pStyle w:val="Heading2"/>
+        <w:numPr>
+          <w:ilvl w:val="1"/>
+          <w:numId w:val="1"/>
+        </w:numPr>
+      </w:pPr>
+      <w:bookmarkStart w:id="11" w:name="_Toc40578080"/>
+      <w:r>
+        <w:t>Bootstrap 4</w:t>
+      </w:r>
+      <w:bookmarkEnd w:id="11"/>
+    </w:p>
+    <w:p>
+      <w:pPr>
+        <w:ind w:left="360"/>
+      </w:pPr>
+      <w:r>
+        <w:t xml:space="preserve">Es un framework CSS para dar forma a un sitio web mediante librerías CSS que contiene plantillas de diseño con botones, tipografías, </w:t>
+      </w:r>
+      <w:r>
+        <w:t>formularios,</w:t>
+      </w:r>
+      <w:r>
+        <w:t xml:space="preserve"> menús de navegación y otros muchos elementos HTML y CSS.</w:t>
+      </w:r>
+    </w:p>
+    <w:p>
+      <w:pPr>
+        <w:ind w:left="360"/>
+      </w:pPr>
+    </w:p>
+    <w:p>
+      <w:pPr>
+        <w:pStyle w:val="Heading2"/>
+        <w:numPr>
+          <w:ilvl w:val="1"/>
+          <w:numId w:val="1"/>
+        </w:numPr>
+      </w:pPr>
+      <w:bookmarkStart w:id="12" w:name="_Toc40578081"/>
+      <w:r>
+        <w:t>JQuery 3.4.1</w:t>
+      </w:r>
+      <w:bookmarkEnd w:id="12"/>
+    </w:p>
+    <w:p>
+      <w:pPr>
+        <w:ind w:left="360"/>
+      </w:pPr>
+      <w:r>
+        <w:t>J</w:t>
+      </w:r>
+      <w:r>
+        <w:t>Query es un</w:t>
+      </w:r>
+      <w:r>
+        <w:t>a</w:t>
+      </w:r>
+      <w:r>
+        <w:t xml:space="preserve"> </w:t>
+      </w:r>
+      <w:proofErr w:type="spellStart"/>
+      <w:r>
+        <w:t>libreria</w:t>
+      </w:r>
+      <w:proofErr w:type="spellEnd"/>
+      <w:r>
+        <w:t xml:space="preserve"> de JavaScript con un conjunto de utilidades listas para ser utilizadas en nuestros desarrollos web.</w:t>
+      </w:r>
+      <w:r>
+        <w:t xml:space="preserve"> Que facilita mucho la programación a la hora de usar JavaScript gracias a sus selectores, sus efectos visuales y su facilidad de crear peticiones Ajax.</w:t>
+      </w:r>
+    </w:p>
+    <w:p>
+      <w:pPr>
+        <w:ind w:left="360"/>
+      </w:pPr>
+    </w:p>
+    <w:p>
+      <w:pPr>
+        <w:pStyle w:val="Heading2"/>
+        <w:numPr>
+          <w:ilvl w:val="1"/>
+          <w:numId w:val="1"/>
+        </w:numPr>
+      </w:pPr>
+      <w:bookmarkStart w:id="13" w:name="_Toc40578082"/>
+      <w:r>
+        <w:t>Laravel</w:t>
+      </w:r>
+      <w:r>
+        <w:t xml:space="preserve"> 7.4</w:t>
+      </w:r>
+      <w:bookmarkEnd w:id="13"/>
+    </w:p>
+    <w:p>
+      <w:pPr>
+        <w:ind w:left="360"/>
+      </w:pPr>
+      <w:r>
+        <w:t>Laravel es un framework para desarrollar en PHP que usa el patrón MVC y que gracias a su motor de plantillas Blade, su sistema de ruteo y Eloquent ORM facilita mucho a la hora de trabajar con PHP.</w:t>
+      </w:r>
+    </w:p>
+    <w:p>
+      <w:pPr>
+        <w:ind w:left="360"/>
+      </w:pPr>
+    </w:p>
+    <w:p>
+      <w:pPr>
+        <w:pStyle w:val="Heading1"/>
         <w:numPr>
           <w:ilvl w:val="0"/>
           <w:numId w:val="1"/>
         </w:numPr>
       </w:pPr>
-      <w:bookmarkStart w:id="4" w:name="_Toc40462066"/>
-      <w:r>
-        <w:t>Conclusiones.</w:t>
-      </w:r>
-      <w:bookmarkEnd w:id="4"/>
-    </w:p>
-    <w:p>
-      <w:pPr>
+      <w:bookmarkStart w:id="14" w:name="_Toc40578083"/>
+      <w:r>
+        <w:t>Desarrollo del proyecto.</w:t>
+      </w:r>
+      <w:bookmarkEnd w:id="14"/>
+    </w:p>
+    <w:p>
+      <w:pPr>
+        <w:pStyle w:val="Heading2"/>
+        <w:numPr>
+          <w:ilvl w:val="1"/>
+          <w:numId w:val="1"/>
+        </w:numPr>
+      </w:pPr>
+      <w:bookmarkStart w:id="15" w:name="_Toc40578084"/>
+      <w:r>
+        <w:t>Análisis de requisitos</w:t>
+      </w:r>
+      <w:bookmarkEnd w:id="15"/>
+    </w:p>
+    <w:p>
+      <w:pPr>
+        <w:ind w:left="360"/>
+        <w:rPr>
+          <w:rFonts w:ascii="Times New Roman" w:hAnsi="Times New Roman" w:cs="Times New Roman"/>
+          <w:szCs w:val="24"/>
+          <w:lang w:eastAsia="es-ES"/>
+        </w:rPr>
+      </w:pPr>
+      <w:r>
+        <w:rPr>
+          <w:lang w:eastAsia="es-ES"/>
+        </w:rPr>
+        <w:t>El centro deportivo Speed Up tiene la necesidad de una aplicación web para la gestión de su centro.</w:t>
+      </w:r>
+    </w:p>
+    <w:p>
+      <w:pPr>
+        <w:ind w:left="360"/>
+        <w:rPr>
+          <w:rFonts w:ascii="Times New Roman" w:hAnsi="Times New Roman" w:cs="Times New Roman"/>
+          <w:szCs w:val="24"/>
+          <w:lang w:eastAsia="es-ES"/>
+        </w:rPr>
+      </w:pPr>
+      <w:r>
+        <w:rPr>
+          <w:lang w:eastAsia="es-ES"/>
+        </w:rPr>
+        <w:t>Los usuarios que quieran realizar acciones dentro de la web tendrán que rellenar un formulario de registro (DNI,</w:t>
+      </w:r>
+      <w:r>
+        <w:rPr>
+          <w:lang w:eastAsia="es-ES"/>
+        </w:rPr>
+        <w:t xml:space="preserve"> </w:t>
+      </w:r>
+      <w:r>
+        <w:rPr>
+          <w:lang w:eastAsia="es-ES"/>
+        </w:rPr>
+        <w:t>nombre, apellidos, fecha de nacimiento, teléfono, sexo, correo electrónico y contraseña). Una vez terminado el registro se le preguntará si quiere contratar los servicios que ofrece el centro, si acepta se le redirige a una ventana donde tendrá todos los servicios disponibles para elegir y dependiendo de cuantos elija le saldrá una cuota mensual y anual.</w:t>
+      </w:r>
+    </w:p>
+    <w:p>
+      <w:pPr>
+        <w:ind w:left="360"/>
+        <w:rPr>
+          <w:rFonts w:ascii="Times New Roman" w:hAnsi="Times New Roman" w:cs="Times New Roman"/>
+          <w:szCs w:val="24"/>
+          <w:lang w:eastAsia="es-ES"/>
+        </w:rPr>
+      </w:pPr>
+      <w:r>
+        <w:rPr>
+          <w:lang w:eastAsia="es-ES"/>
+        </w:rPr>
+        <w:t>Cuando el usuario está logueado en la web con su correo y contraseña podrá acceder a su perfil para cambiar su imagen de perfil y sus datos personales. Si el usuario olvida su contraseña se le mandará un correo para facilitarle el cambio de contraseña.</w:t>
+      </w:r>
+    </w:p>
+    <w:p>
+      <w:pPr>
+        <w:ind w:left="360"/>
+        <w:rPr>
+          <w:rFonts w:ascii="Times New Roman" w:hAnsi="Times New Roman" w:cs="Times New Roman"/>
+          <w:szCs w:val="24"/>
+          <w:lang w:eastAsia="es-ES"/>
+        </w:rPr>
+      </w:pPr>
+      <w:r>
+        <w:rPr>
+          <w:lang w:eastAsia="es-ES"/>
+        </w:rPr>
+        <w:t>Otro apartado que tendrán los usuarios que tengan el servicio de pádel, tenis o ambos para ver todas las pistas disponibles mostrando así las ocupadas y libres donde el usuario podrá inscribirse en una partida, los partidos durarán aproximadamente 2 horas, dentro de una misma partida solo se podrán unir entre 4 o 2  jugadores diferentes. Solo podrán reservar 1 partida por día.</w:t>
+      </w:r>
+    </w:p>
+    <w:p>
+      <w:pPr>
+        <w:ind w:left="360"/>
+        <w:rPr>
+          <w:rFonts w:ascii="Times New Roman" w:hAnsi="Times New Roman" w:cs="Times New Roman"/>
+          <w:szCs w:val="24"/>
+          <w:lang w:eastAsia="es-ES"/>
+        </w:rPr>
+      </w:pPr>
+      <w:r>
+        <w:rPr>
+          <w:lang w:eastAsia="es-ES"/>
+        </w:rPr>
+        <w:t>La web dispondrá de un blog donde los usuarios con rol de monitor tendrán acceso para subir artículos y los usuarios podrán dejarle comentarios.</w:t>
+      </w:r>
+    </w:p>
+    <w:p>
+      <w:pPr>
+        <w:ind w:left="360"/>
+        <w:rPr>
+          <w:rFonts w:ascii="Times New Roman" w:hAnsi="Times New Roman" w:cs="Times New Roman"/>
+          <w:szCs w:val="24"/>
+          <w:lang w:eastAsia="es-ES"/>
+        </w:rPr>
+      </w:pPr>
+      <w:r>
+        <w:rPr>
+          <w:lang w:eastAsia="es-ES"/>
+        </w:rPr>
+        <w:t>Por último cualquier usuario que visite la web podrá ver una galería de imágenes donde se mostrara todas nuestras instalaciones, servicios que mostramos y nuestro calendario/horario de todas nuestras actividades.</w:t>
+      </w:r>
+    </w:p>
+    <w:p>
+      <w:pPr>
+        <w:ind w:left="360"/>
+        <w:rPr>
+          <w:rFonts w:ascii="Times New Roman" w:hAnsi="Times New Roman" w:cs="Times New Roman"/>
+          <w:szCs w:val="24"/>
+          <w:lang w:eastAsia="es-ES"/>
+        </w:rPr>
+      </w:pPr>
+      <w:r>
+        <w:rPr>
+          <w:lang w:eastAsia="es-ES"/>
+        </w:rPr>
+        <w:t xml:space="preserve">Los administradores tendrán opción de dar de baja usuarios, modificar los horarios de las actividades y asignar a los partidos jugadores que lo soliciten en recepción, también en la pestaña donde se muestran </w:t>
+      </w:r>
+      <w:proofErr w:type="gramStart"/>
+      <w:r>
+        <w:rPr>
+          <w:lang w:eastAsia="es-ES"/>
+        </w:rPr>
+        <w:t>todas</w:t>
+      </w:r>
+      <w:proofErr w:type="gramEnd"/>
+      <w:r>
+        <w:rPr>
+          <w:lang w:eastAsia="es-ES"/>
+        </w:rPr>
+        <w:t xml:space="preserve"> los partidos disponibles podrán eliminar jugadores o modificar los partidos y podrá ver el perfil de cada jugador si pincha en la imagen del jugador.</w:t>
+      </w:r>
+    </w:p>
+    <w:p>
+      <w:pPr>
+        <w:ind w:left="360"/>
+        <w:rPr>
+          <w:lang w:eastAsia="es-ES"/>
+        </w:rPr>
+      </w:pPr>
+    </w:p>
+    <w:p>
+      <w:pPr>
+        <w:ind w:left="360"/>
+        <w:rPr>
+          <w:rFonts w:ascii="Times New Roman" w:hAnsi="Times New Roman" w:cs="Times New Roman"/>
+          <w:szCs w:val="24"/>
+          <w:lang w:eastAsia="es-ES"/>
+        </w:rPr>
+      </w:pPr>
+      <w:r>
+        <w:rPr>
+          <w:lang w:eastAsia="es-ES"/>
+        </w:rPr>
+        <w:t>Habrá una ventana donde aparecerán todos los usuarios registrados en la web, se podrá filtrar por servicios y en caso que el usuario tenga activo el servicio pádel/tenis se mostrará además su historial de reservas.</w:t>
+      </w:r>
+    </w:p>
+    <w:p>
+      <w:pPr>
+        <w:ind w:left="360"/>
+        <w:rPr>
+          <w:rFonts w:ascii="Times New Roman" w:hAnsi="Times New Roman" w:cs="Times New Roman"/>
+          <w:szCs w:val="24"/>
+          <w:lang w:eastAsia="es-ES"/>
+        </w:rPr>
+      </w:pPr>
+      <w:r>
+        <w:rPr>
+          <w:lang w:eastAsia="es-ES"/>
+        </w:rPr>
+        <w:t>La web dispondrá torneos de pádel/tenis para todos los usuarios que quieran inscribirse y los resultados serán guardados por los administradores.</w:t>
+      </w:r>
+    </w:p>
+    <w:p>
+      <w:pPr>
+        <w:ind w:left="360"/>
+        <w:rPr>
+          <w:rFonts w:ascii="Times New Roman" w:hAnsi="Times New Roman" w:cs="Times New Roman"/>
+          <w:szCs w:val="24"/>
+          <w:lang w:eastAsia="es-ES"/>
+        </w:rPr>
+      </w:pPr>
+    </w:p>
+    <w:p>
+      <w:pPr>
+        <w:pStyle w:val="Heading2"/>
+        <w:numPr>
+          <w:ilvl w:val="1"/>
+          <w:numId w:val="1"/>
+        </w:numPr>
+      </w:pPr>
+      <w:bookmarkStart w:id="16" w:name="_Toc40578085"/>
+      <w:r>
+        <w:t>Entidad-Relación</w:t>
+      </w:r>
+      <w:bookmarkEnd w:id="16"/>
+    </w:p>
+    <w:p>
+      <w:pPr>
+        <w:keepNext/>
+      </w:pPr>
+      <w:r>
+        <w:rPr>
+          <w:noProof/>
+          <w:lang w:eastAsia="es-ES"/>
+        </w:rPr>
+        <w:drawing>
+          <wp:inline distT="0" distB="0" distL="0" distR="0" wp14:anchorId="054146F5" wp14:editId="344BC5C0">
+            <wp:extent cx="5759450" cy="4680585"/>
+            <wp:effectExtent l="0" t="0" r="0" b="5715"/>
+            <wp:docPr id="5" name="Picture 5"/>
+            <wp:cNvGraphicFramePr>
+              <a:graphicFrameLocks xmlns:a="http://schemas.openxmlformats.org/drawingml/2006/main" noChangeAspect="1"/>
+            </wp:cNvGraphicFramePr>
+            <a:graphic xmlns:a="http://schemas.openxmlformats.org/drawingml/2006/main">
+              <a:graphicData uri="http://schemas.openxmlformats.org/drawingml/2006/picture">
+                <pic:pic xmlns:pic="http://schemas.openxmlformats.org/drawingml/2006/picture">
+                  <pic:nvPicPr>
+                    <pic:cNvPr id="0" name="ERSPEEDUP.png"/>
+                    <pic:cNvPicPr/>
+                  </pic:nvPicPr>
+                  <pic:blipFill>
+                    <a:blip r:embed="rId15">
+                      <a:extLst>
+                        <a:ext uri="{28A0092B-C50C-407E-A947-70E740481C1C}">
+                          <a14:useLocalDpi xmlns:a14="http://schemas.microsoft.com/office/drawing/2010/main" val="0"/>
+                        </a:ext>
+                      </a:extLst>
+                    </a:blip>
+                    <a:stretch>
+                      <a:fillRect/>
+                    </a:stretch>
+                  </pic:blipFill>
+                  <pic:spPr>
+                    <a:xfrm>
+                      <a:off x="0" y="0"/>
+                      <a:ext cx="5759450" cy="4680585"/>
+                    </a:xfrm>
+                    <a:prstGeom prst="rect">
+                      <a:avLst/>
+                    </a:prstGeom>
+                  </pic:spPr>
+                </pic:pic>
+              </a:graphicData>
+            </a:graphic>
+          </wp:inline>
+        </w:drawing>
+      </w:r>
+    </w:p>
+    <w:p>
+      <w:pPr>
+        <w:pStyle w:val="Caption"/>
+      </w:pPr>
+      <w:r>
+        <w:t xml:space="preserve">Ilustración </w:t>
+      </w:r>
+      <w:fldSimple w:instr=" SEQ Ilustración \* ARABIC ">
+        <w:r>
+          <w:rPr>
+            <w:noProof/>
+          </w:rPr>
+          <w:t>1</w:t>
+        </w:r>
+      </w:fldSimple>
+      <w:r>
+        <w:t xml:space="preserve"> Entidad-</w:t>
+      </w:r>
+      <w:proofErr w:type="spellStart"/>
+      <w:r>
+        <w:t>Relacion</w:t>
+      </w:r>
+      <w:proofErr w:type="spellEnd"/>
+      <w:r>
+        <w:t xml:space="preserve"> Speed Up</w:t>
+      </w:r>
+    </w:p>
+    <w:p>
+      <w:pPr>
+        <w:spacing w:line="259" w:lineRule="auto"/>
         <w:jc w:val="left"/>
         <w:rPr>
           <w:rFonts w:eastAsiaTheme="majorEastAsia" w:cstheme="majorBidi"/>
           <w:b/>
+          <w:bCs/>
+          <w:color w:val="000000" w:themeColor="text1"/>
+          <w:szCs w:val="26"/>
+          <w:u w:val="single"/>
+        </w:rPr>
+      </w:pPr>
+      <w:r>
+        <w:br w:type="page"/>
+      </w:r>
+    </w:p>
+    <w:p>
+      <w:pPr>
+        <w:pStyle w:val="Heading2"/>
+        <w:numPr>
+          <w:ilvl w:val="0"/>
+          <w:numId w:val="0"/>
+        </w:numPr>
+        <w:ind w:left="576"/>
+      </w:pPr>
+    </w:p>
+    <w:p>
+      <w:pPr>
+        <w:pStyle w:val="ListParagraph"/>
+        <w:keepNext/>
+        <w:keepLines/>
+        <w:numPr>
+          <w:ilvl w:val="0"/>
+          <w:numId w:val="9"/>
+        </w:numPr>
+        <w:spacing w:before="240" w:after="0"/>
+        <w:contextualSpacing w:val="0"/>
+        <w:outlineLvl w:val="0"/>
+        <w:rPr>
+          <w:rFonts w:eastAsiaTheme="majorEastAsia" w:cstheme="majorBidi"/>
+          <w:b/>
+          <w:vanish/>
           <w:color w:val="2E74B5" w:themeColor="accent1" w:themeShade="BF"/>
           <w:sz w:val="32"/>
           <w:szCs w:val="32"/>
         </w:rPr>
       </w:pPr>
+      <w:bookmarkStart w:id="17" w:name="_Toc40578086"/>
+      <w:bookmarkEnd w:id="17"/>
+    </w:p>
+    <w:p>
+      <w:pPr>
+        <w:pStyle w:val="ListParagraph"/>
+        <w:keepNext/>
+        <w:keepLines/>
+        <w:numPr>
+          <w:ilvl w:val="0"/>
+          <w:numId w:val="9"/>
+        </w:numPr>
+        <w:spacing w:before="240" w:after="0"/>
+        <w:contextualSpacing w:val="0"/>
+        <w:outlineLvl w:val="0"/>
+        <w:rPr>
+          <w:rFonts w:eastAsiaTheme="majorEastAsia" w:cstheme="majorBidi"/>
+          <w:b/>
+          <w:vanish/>
+          <w:color w:val="2E74B5" w:themeColor="accent1" w:themeShade="BF"/>
+          <w:sz w:val="32"/>
+          <w:szCs w:val="32"/>
+        </w:rPr>
+      </w:pPr>
+      <w:bookmarkStart w:id="18" w:name="_Toc40578087"/>
+      <w:bookmarkEnd w:id="18"/>
+    </w:p>
+    <w:p>
+      <w:pPr>
+        <w:pStyle w:val="ListParagraph"/>
+        <w:keepNext/>
+        <w:keepLines/>
+        <w:numPr>
+          <w:ilvl w:val="0"/>
+          <w:numId w:val="9"/>
+        </w:numPr>
+        <w:spacing w:before="240" w:after="0"/>
+        <w:contextualSpacing w:val="0"/>
+        <w:outlineLvl w:val="0"/>
+        <w:rPr>
+          <w:rFonts w:eastAsiaTheme="majorEastAsia" w:cstheme="majorBidi"/>
+          <w:b/>
+          <w:vanish/>
+          <w:color w:val="2E74B5" w:themeColor="accent1" w:themeShade="BF"/>
+          <w:sz w:val="32"/>
+          <w:szCs w:val="32"/>
+        </w:rPr>
+      </w:pPr>
+      <w:bookmarkStart w:id="19" w:name="_Toc40578088"/>
+      <w:bookmarkEnd w:id="19"/>
+    </w:p>
+    <w:p>
+      <w:pPr>
+        <w:pStyle w:val="ListParagraph"/>
+        <w:keepNext/>
+        <w:keepLines/>
+        <w:numPr>
+          <w:ilvl w:val="1"/>
+          <w:numId w:val="9"/>
+        </w:numPr>
+        <w:spacing w:before="200" w:after="0"/>
+        <w:contextualSpacing w:val="0"/>
+        <w:outlineLvl w:val="1"/>
+        <w:rPr>
+          <w:rFonts w:eastAsiaTheme="majorEastAsia" w:cstheme="majorBidi"/>
+          <w:b/>
+          <w:bCs/>
+          <w:vanish/>
+          <w:color w:val="000000" w:themeColor="text1"/>
+          <w:szCs w:val="26"/>
+          <w:u w:val="single"/>
+        </w:rPr>
+      </w:pPr>
+      <w:bookmarkStart w:id="20" w:name="_Toc40578089"/>
+      <w:bookmarkEnd w:id="20"/>
+    </w:p>
+    <w:p>
+      <w:pPr>
+        <w:pStyle w:val="ListParagraph"/>
+        <w:keepNext/>
+        <w:keepLines/>
+        <w:numPr>
+          <w:ilvl w:val="1"/>
+          <w:numId w:val="9"/>
+        </w:numPr>
+        <w:spacing w:before="200" w:after="0"/>
+        <w:contextualSpacing w:val="0"/>
+        <w:outlineLvl w:val="1"/>
+        <w:rPr>
+          <w:rFonts w:eastAsiaTheme="majorEastAsia" w:cstheme="majorBidi"/>
+          <w:b/>
+          <w:bCs/>
+          <w:vanish/>
+          <w:color w:val="000000" w:themeColor="text1"/>
+          <w:szCs w:val="26"/>
+          <w:u w:val="single"/>
+        </w:rPr>
+      </w:pPr>
+      <w:bookmarkStart w:id="21" w:name="_Toc40578090"/>
+      <w:bookmarkEnd w:id="21"/>
+    </w:p>
+    <w:p>
+      <w:pPr>
+        <w:pStyle w:val="Heading2"/>
+      </w:pPr>
+      <w:bookmarkStart w:id="22" w:name="_Toc40578091"/>
+      <w:r>
+        <w:t>Paso a tablas</w:t>
+      </w:r>
+      <w:bookmarkEnd w:id="22"/>
+    </w:p>
+    <w:p/>
+    <w:p>
+      <w:r>
+        <w:rPr>
+          <w:b/>
+        </w:rPr>
+        <w:t>Usuarios</w:t>
+      </w:r>
+      <w:r>
+        <w:t xml:space="preserve"> (Nombre, Apellidos, </w:t>
+      </w:r>
+      <w:proofErr w:type="spellStart"/>
+      <w:r>
+        <w:t>fecNac</w:t>
+      </w:r>
+      <w:proofErr w:type="spellEnd"/>
+      <w:r>
+        <w:t xml:space="preserve">, </w:t>
+      </w:r>
+      <w:proofErr w:type="spellStart"/>
+      <w:r>
+        <w:t>IdUsuario</w:t>
+      </w:r>
+      <w:proofErr w:type="spellEnd"/>
+      <w:r>
+        <w:t>, email, rol, contraseña, foto)</w:t>
+      </w:r>
+    </w:p>
+    <w:p>
+      <w:r>
+        <w:t>CP:(</w:t>
+      </w:r>
+      <w:proofErr w:type="spellStart"/>
+      <w:r>
+        <w:t>IdUsuario</w:t>
+      </w:r>
+      <w:proofErr w:type="spellEnd"/>
+      <w:r>
+        <w:t>)</w:t>
+      </w:r>
+    </w:p>
+    <w:p>
+      <w:r>
+        <w:t xml:space="preserve">VNN:(Nombre, Apellidos, </w:t>
+      </w:r>
+      <w:proofErr w:type="spellStart"/>
+      <w:r>
+        <w:t>fecNac</w:t>
+      </w:r>
+      <w:proofErr w:type="spellEnd"/>
+      <w:r>
+        <w:t xml:space="preserve">, email, </w:t>
+      </w:r>
+      <w:proofErr w:type="gramStart"/>
+      <w:r>
+        <w:t>rol ,</w:t>
+      </w:r>
+      <w:proofErr w:type="gramEnd"/>
+      <w:r>
+        <w:t xml:space="preserve"> contraseña)</w:t>
+      </w:r>
+    </w:p>
+    <w:p/>
+    <w:p>
+      <w:r>
+        <w:rPr>
+          <w:b/>
+        </w:rPr>
+        <w:t>Tarjetas</w:t>
+      </w:r>
+      <w:r>
+        <w:t xml:space="preserve"> (</w:t>
+      </w:r>
+      <w:proofErr w:type="spellStart"/>
+      <w:r>
+        <w:t>IdTarjeta</w:t>
+      </w:r>
+      <w:proofErr w:type="gramStart"/>
+      <w:r>
+        <w:t>,Número</w:t>
+      </w:r>
+      <w:proofErr w:type="spellEnd"/>
+      <w:proofErr w:type="gramEnd"/>
+      <w:r>
+        <w:t xml:space="preserve"> de Tarjeta , CVV, Titular, Caducidad, </w:t>
+      </w:r>
+      <w:proofErr w:type="spellStart"/>
+      <w:r>
+        <w:t>IdUsuario</w:t>
+      </w:r>
+      <w:proofErr w:type="spellEnd"/>
+      <w:r>
+        <w:t>)</w:t>
+      </w:r>
+    </w:p>
+    <w:p>
+      <w:r>
+        <w:t>CP:(</w:t>
+      </w:r>
+      <w:proofErr w:type="spellStart"/>
+      <w:r>
+        <w:t>dTarjeta</w:t>
+      </w:r>
+      <w:proofErr w:type="spellEnd"/>
+      <w:r>
+        <w:t>)</w:t>
+      </w:r>
+    </w:p>
+    <w:p>
+      <w:r>
+        <w:t>CA:(</w:t>
+      </w:r>
+      <w:proofErr w:type="spellStart"/>
+      <w:r>
+        <w:t>IdUsuario</w:t>
+      </w:r>
+      <w:proofErr w:type="spellEnd"/>
+      <w:r>
+        <w:t xml:space="preserve">) </w:t>
+      </w:r>
+      <w:r>
+        <w:rPr>
+          <w:rFonts w:ascii="Cambria Math" w:hAnsi="Cambria Math" w:cs="Cambria Math"/>
+        </w:rPr>
+        <w:t>⇒</w:t>
+      </w:r>
+      <w:r>
+        <w:t xml:space="preserve"> Usuarios</w:t>
+      </w:r>
+      <w:r>
+        <w:tab/>
+      </w:r>
+    </w:p>
+    <w:p>
+      <w:r>
+        <w:t>VNN:(</w:t>
+      </w:r>
+      <w:smartTag w:uri="urn:schemas-microsoft-com:office:smarttags" w:element="stockticker">
+        <w:r>
+          <w:t>CVV</w:t>
+        </w:r>
+      </w:smartTag>
+      <w:r>
+        <w:t>, Titular, Caducidad, Número de Tarjeta)</w:t>
+      </w:r>
+    </w:p>
+    <w:p/>
+    <w:p>
+      <w:r>
+        <w:rPr>
+          <w:b/>
+        </w:rPr>
+        <w:t>Pistas</w:t>
+      </w:r>
+      <w:r>
+        <w:t xml:space="preserve"> (</w:t>
+      </w:r>
+      <w:proofErr w:type="spellStart"/>
+      <w:r>
+        <w:t>IdPista</w:t>
+      </w:r>
+      <w:proofErr w:type="spellEnd"/>
+      <w:r>
+        <w:t>, Tipo)</w:t>
+      </w:r>
+    </w:p>
+    <w:p>
+      <w:r>
+        <w:t>CP:(</w:t>
+      </w:r>
+      <w:proofErr w:type="spellStart"/>
+      <w:r>
+        <w:t>IdPista</w:t>
+      </w:r>
+      <w:proofErr w:type="spellEnd"/>
+      <w:r>
+        <w:t>)</w:t>
+      </w:r>
+    </w:p>
+    <w:p>
+      <w:r>
+        <w:t>VNN:(Tipo)</w:t>
+      </w:r>
+    </w:p>
+    <w:p/>
+    <w:p>
+      <w:r>
+        <w:rPr>
+          <w:b/>
+        </w:rPr>
+        <w:t>Reserva</w:t>
+      </w:r>
+      <w:r>
+        <w:t xml:space="preserve"> (</w:t>
+      </w:r>
+      <w:proofErr w:type="spellStart"/>
+      <w:r>
+        <w:t>IdReserva</w:t>
+      </w:r>
+      <w:proofErr w:type="spellEnd"/>
+      <w:r>
+        <w:t xml:space="preserve">, fecha, hora, pagada, </w:t>
+      </w:r>
+      <w:proofErr w:type="spellStart"/>
+      <w:r>
+        <w:t>IdTarjeta</w:t>
+      </w:r>
+      <w:proofErr w:type="spellEnd"/>
+      <w:r>
+        <w:t>)</w:t>
+      </w:r>
+    </w:p>
+    <w:p>
+      <w:r>
+        <w:t>CP:(</w:t>
+      </w:r>
+      <w:proofErr w:type="spellStart"/>
+      <w:r>
+        <w:t>IdPista</w:t>
+      </w:r>
+      <w:proofErr w:type="spellEnd"/>
+      <w:r>
+        <w:t xml:space="preserve">, </w:t>
+      </w:r>
+      <w:proofErr w:type="spellStart"/>
+      <w:r>
+        <w:t>IdUsuario</w:t>
+      </w:r>
+      <w:proofErr w:type="spellEnd"/>
+      <w:r>
+        <w:t>)</w:t>
+      </w:r>
+    </w:p>
+    <w:p>
+      <w:r>
+        <w:t>CA:(</w:t>
+      </w:r>
+      <w:proofErr w:type="spellStart"/>
+      <w:r>
+        <w:t>IdPista</w:t>
+      </w:r>
+      <w:proofErr w:type="spellEnd"/>
+      <w:r>
+        <w:t xml:space="preserve">) </w:t>
+      </w:r>
+      <w:r>
+        <w:rPr>
+          <w:rFonts w:ascii="Cambria Math" w:hAnsi="Cambria Math" w:cs="Cambria Math"/>
+        </w:rPr>
+        <w:t>⇒</w:t>
+      </w:r>
+      <w:r>
+        <w:tab/>
+        <w:t xml:space="preserve"> Pistas</w:t>
+      </w:r>
+    </w:p>
+    <w:p>
+      <w:r>
+        <w:t>CA:(</w:t>
+      </w:r>
+      <w:proofErr w:type="spellStart"/>
+      <w:r>
+        <w:t>IdUsuario</w:t>
+      </w:r>
+      <w:proofErr w:type="spellEnd"/>
+      <w:r>
+        <w:t xml:space="preserve">) </w:t>
+      </w:r>
+      <w:r>
+        <w:rPr>
+          <w:rFonts w:ascii="Cambria Math" w:hAnsi="Cambria Math" w:cs="Cambria Math"/>
+        </w:rPr>
+        <w:t>⇒</w:t>
+      </w:r>
+      <w:r>
+        <w:t xml:space="preserve"> Usuarios</w:t>
+      </w:r>
+    </w:p>
+    <w:p>
+      <w:r>
+        <w:t>CA:(</w:t>
+      </w:r>
+      <w:proofErr w:type="spellStart"/>
+      <w:r>
+        <w:t>IdTarjeta</w:t>
+      </w:r>
+      <w:proofErr w:type="spellEnd"/>
+      <w:r>
+        <w:t xml:space="preserve">) </w:t>
+      </w:r>
+      <w:r>
+        <w:rPr>
+          <w:rFonts w:ascii="Cambria Math" w:hAnsi="Cambria Math" w:cs="Cambria Math"/>
+        </w:rPr>
+        <w:t>⇒</w:t>
+      </w:r>
+      <w:r>
+        <w:t xml:space="preserve"> Tarjetas</w:t>
+      </w:r>
+    </w:p>
+    <w:p>
+      <w:r>
+        <w:t>VNN:(fecha, hora)</w:t>
+      </w:r>
+      <w:r>
+        <w:tab/>
+      </w:r>
+    </w:p>
+    <w:p/>
+    <w:p/>
+    <w:p/>
+    <w:p>
+      <w:pPr>
+        <w:rPr>
+          <w:b/>
+        </w:rPr>
+      </w:pPr>
+    </w:p>
+    <w:p>
+      <w:r>
+        <w:rPr>
+          <w:b/>
+        </w:rPr>
+        <w:t>Servicios</w:t>
+      </w:r>
+      <w:r>
+        <w:t xml:space="preserve"> (</w:t>
+      </w:r>
+      <w:proofErr w:type="spellStart"/>
+      <w:r>
+        <w:t>IdServicio</w:t>
+      </w:r>
+      <w:proofErr w:type="spellEnd"/>
+      <w:r>
+        <w:t>, nombre)</w:t>
+      </w:r>
+    </w:p>
+    <w:p>
+      <w:r>
+        <w:t>CP:(</w:t>
+      </w:r>
+      <w:proofErr w:type="spellStart"/>
+      <w:r>
+        <w:t>IdServicio</w:t>
+      </w:r>
+      <w:proofErr w:type="spellEnd"/>
+      <w:r>
+        <w:t>)</w:t>
+      </w:r>
+    </w:p>
+    <w:p>
+      <w:r>
+        <w:t>VNN:(nombre)</w:t>
+      </w:r>
+    </w:p>
+    <w:p/>
+    <w:p>
+      <w:r>
+        <w:rPr>
+          <w:b/>
+        </w:rPr>
+        <w:t>Contrata</w:t>
+      </w:r>
+      <w:r>
+        <w:t xml:space="preserve"> </w:t>
+      </w:r>
+      <w:proofErr w:type="gramStart"/>
+      <w:r>
+        <w:t xml:space="preserve">( </w:t>
+      </w:r>
+      <w:proofErr w:type="spellStart"/>
+      <w:r>
+        <w:t>IdServicio</w:t>
+      </w:r>
+      <w:proofErr w:type="spellEnd"/>
+      <w:proofErr w:type="gramEnd"/>
+      <w:r>
+        <w:t xml:space="preserve">, </w:t>
+      </w:r>
+      <w:proofErr w:type="spellStart"/>
+      <w:r>
+        <w:t>IdUsuario</w:t>
+      </w:r>
+      <w:proofErr w:type="spellEnd"/>
+      <w:r>
+        <w:t>, coste)</w:t>
+      </w:r>
+    </w:p>
+    <w:p>
+      <w:r>
+        <w:t>CP:(</w:t>
+      </w:r>
+      <w:proofErr w:type="spellStart"/>
+      <w:r>
+        <w:t>IdServicio</w:t>
+      </w:r>
+      <w:proofErr w:type="spellEnd"/>
+      <w:r>
+        <w:t xml:space="preserve">, </w:t>
+      </w:r>
+      <w:proofErr w:type="spellStart"/>
+      <w:r>
+        <w:t>IdUsuario</w:t>
+      </w:r>
+      <w:proofErr w:type="spellEnd"/>
+      <w:r>
+        <w:t>)</w:t>
+      </w:r>
+    </w:p>
+    <w:p>
+      <w:r>
+        <w:t>CA:(</w:t>
+      </w:r>
+      <w:proofErr w:type="spellStart"/>
+      <w:r>
+        <w:t>IdServicio</w:t>
+      </w:r>
+      <w:proofErr w:type="spellEnd"/>
+      <w:r>
+        <w:t xml:space="preserve">) </w:t>
+      </w:r>
+      <w:r>
+        <w:rPr>
+          <w:rFonts w:ascii="Cambria Math" w:hAnsi="Cambria Math" w:cs="Cambria Math"/>
+        </w:rPr>
+        <w:t>⇒</w:t>
+      </w:r>
+      <w:r>
+        <w:t xml:space="preserve"> Servicios</w:t>
+      </w:r>
+    </w:p>
+    <w:p>
+      <w:r>
+        <w:t>CA:(</w:t>
+      </w:r>
+      <w:proofErr w:type="spellStart"/>
+      <w:r>
+        <w:t>IdUsuario</w:t>
+      </w:r>
+      <w:proofErr w:type="spellEnd"/>
+      <w:r>
+        <w:t xml:space="preserve">) </w:t>
+      </w:r>
+      <w:r>
+        <w:rPr>
+          <w:rFonts w:ascii="Cambria Math" w:hAnsi="Cambria Math" w:cs="Cambria Math"/>
+        </w:rPr>
+        <w:t>⇒</w:t>
+      </w:r>
+      <w:r>
+        <w:t xml:space="preserve"> Usuarios</w:t>
+      </w:r>
+      <w:r>
+        <w:tab/>
+      </w:r>
+      <w:r>
+        <w:tab/>
+      </w:r>
+    </w:p>
+    <w:p>
+      <w:r>
+        <w:t>VNN:(coste)</w:t>
+      </w:r>
+    </w:p>
+    <w:p/>
+    <w:p>
+      <w:r>
+        <w:rPr>
+          <w:b/>
+        </w:rPr>
+        <w:t>Equipos</w:t>
+      </w:r>
+      <w:r>
+        <w:t xml:space="preserve"> (Nombre, </w:t>
+      </w:r>
+      <w:proofErr w:type="spellStart"/>
+      <w:r>
+        <w:t>IdEquipo</w:t>
+      </w:r>
+      <w:proofErr w:type="spellEnd"/>
+      <w:r>
+        <w:t xml:space="preserve">, </w:t>
+      </w:r>
+      <w:proofErr w:type="spellStart"/>
+      <w:r>
+        <w:t>fase</w:t>
+      </w:r>
+      <w:proofErr w:type="gramStart"/>
+      <w:r>
+        <w:t>,IdUsuario</w:t>
+      </w:r>
+      <w:proofErr w:type="spellEnd"/>
+      <w:proofErr w:type="gramEnd"/>
+      <w:r>
+        <w:t>)</w:t>
+      </w:r>
+    </w:p>
+    <w:p>
+      <w:r>
+        <w:t>CP:(</w:t>
+      </w:r>
+      <w:proofErr w:type="spellStart"/>
+      <w:r>
+        <w:t>IdEquipo</w:t>
+      </w:r>
+      <w:proofErr w:type="spellEnd"/>
+      <w:r>
+        <w:t>)</w:t>
+      </w:r>
+    </w:p>
+    <w:p>
+      <w:r>
+        <w:t>CA:(</w:t>
+      </w:r>
+      <w:proofErr w:type="spellStart"/>
+      <w:r>
+        <w:t>IdUsuario</w:t>
+      </w:r>
+      <w:proofErr w:type="spellEnd"/>
+      <w:r>
+        <w:t xml:space="preserve">) </w:t>
+      </w:r>
+      <w:r>
+        <w:rPr>
+          <w:rFonts w:ascii="Cambria Math" w:hAnsi="Cambria Math" w:cs="Cambria Math"/>
+        </w:rPr>
+        <w:t>⇒</w:t>
+      </w:r>
+      <w:r>
+        <w:t xml:space="preserve"> Usuarios</w:t>
+      </w:r>
+      <w:r>
+        <w:tab/>
+      </w:r>
+    </w:p>
+    <w:p>
+      <w:r>
+        <w:t>VNN:(Nombre, fase)</w:t>
+      </w:r>
+    </w:p>
+    <w:p/>
+    <w:p>
+      <w:r>
+        <w:rPr>
+          <w:b/>
+        </w:rPr>
+        <w:t>Torneos</w:t>
+      </w:r>
+      <w:r>
+        <w:t xml:space="preserve"> (</w:t>
+      </w:r>
+      <w:proofErr w:type="spellStart"/>
+      <w:r>
+        <w:t>IdTorneo</w:t>
+      </w:r>
+      <w:proofErr w:type="spellEnd"/>
+      <w:r>
+        <w:t>, fecha, resultado)</w:t>
+      </w:r>
+    </w:p>
+    <w:p>
+      <w:r>
+        <w:t>CP:(</w:t>
+      </w:r>
+      <w:proofErr w:type="spellStart"/>
+      <w:r>
+        <w:t>IdTorneo</w:t>
+      </w:r>
+      <w:proofErr w:type="spellEnd"/>
+      <w:r>
+        <w:t>)</w:t>
+      </w:r>
+    </w:p>
+    <w:p>
+      <w:r>
+        <w:t>CA:(</w:t>
+      </w:r>
+      <w:proofErr w:type="spellStart"/>
+      <w:r>
+        <w:t>IdUsuario</w:t>
+      </w:r>
+      <w:proofErr w:type="spellEnd"/>
+      <w:r>
+        <w:t xml:space="preserve">) </w:t>
+      </w:r>
+      <w:r>
+        <w:rPr>
+          <w:rFonts w:ascii="Cambria Math" w:hAnsi="Cambria Math" w:cs="Cambria Math"/>
+        </w:rPr>
+        <w:t>⇒</w:t>
+      </w:r>
+      <w:r>
+        <w:t xml:space="preserve"> Usuarios</w:t>
+      </w:r>
+      <w:r>
+        <w:tab/>
+      </w:r>
+    </w:p>
+    <w:p>
+      <w:r>
+        <w:t>VNN:(fecha, resultado)</w:t>
+      </w:r>
+    </w:p>
+    <w:p>
+      <w:pPr>
+        <w:spacing w:line="259" w:lineRule="auto"/>
+        <w:jc w:val="left"/>
+      </w:pPr>
       <w:r>
         <w:br w:type="page"/>
       </w:r>
     </w:p>
-    <w:p>
-      <w:pPr>
-        <w:pStyle w:val="Ttulo1"/>
-        <w:ind w:left="360"/>
-      </w:pPr>
-    </w:p>
-    <w:p>
-      <w:pPr>
-        <w:pStyle w:val="Ttulo1"/>
+    <w:p/>
+    <w:p>
+      <w:r>
+        <w:rPr>
+          <w:b/>
+        </w:rPr>
+        <w:t>Participan</w:t>
+      </w:r>
+      <w:r>
+        <w:t xml:space="preserve"> (</w:t>
+      </w:r>
+      <w:proofErr w:type="spellStart"/>
+      <w:r>
+        <w:t>IdTorneo</w:t>
+      </w:r>
+      <w:proofErr w:type="gramStart"/>
+      <w:r>
+        <w:t>,IdEquipo</w:t>
+      </w:r>
+      <w:proofErr w:type="spellEnd"/>
+      <w:proofErr w:type="gramEnd"/>
+      <w:r>
+        <w:t>)</w:t>
+      </w:r>
+    </w:p>
+    <w:p>
+      <w:r>
+        <w:t>CP:(</w:t>
+      </w:r>
+      <w:proofErr w:type="spellStart"/>
+      <w:r>
+        <w:t>IdTorneo</w:t>
+      </w:r>
+      <w:proofErr w:type="gramStart"/>
+      <w:r>
+        <w:t>,IdEquipo</w:t>
+      </w:r>
+      <w:proofErr w:type="spellEnd"/>
+      <w:proofErr w:type="gramEnd"/>
+      <w:r>
+        <w:t>)</w:t>
+      </w:r>
+    </w:p>
+    <w:p>
+      <w:r>
+        <w:t>CA:(</w:t>
+      </w:r>
+      <w:proofErr w:type="spellStart"/>
+      <w:r>
+        <w:t>IdTorneo</w:t>
+      </w:r>
+      <w:proofErr w:type="spellEnd"/>
+      <w:r>
+        <w:t xml:space="preserve">) </w:t>
+      </w:r>
+      <w:r>
+        <w:rPr>
+          <w:rFonts w:ascii="Cambria Math" w:hAnsi="Cambria Math" w:cs="Cambria Math"/>
+        </w:rPr>
+        <w:t>⇒</w:t>
+      </w:r>
+      <w:r>
+        <w:t xml:space="preserve"> Torneos</w:t>
+      </w:r>
+    </w:p>
+    <w:p>
+      <w:r>
+        <w:t>CA:(</w:t>
+      </w:r>
+      <w:proofErr w:type="spellStart"/>
+      <w:r>
+        <w:t>IdEquipo</w:t>
+      </w:r>
+      <w:proofErr w:type="spellEnd"/>
+      <w:r>
+        <w:t xml:space="preserve">) </w:t>
+      </w:r>
+      <w:r>
+        <w:rPr>
+          <w:rFonts w:ascii="Cambria Math" w:hAnsi="Cambria Math" w:cs="Cambria Math"/>
+        </w:rPr>
+        <w:t>⇒</w:t>
+      </w:r>
+      <w:r>
+        <w:t xml:space="preserve"> Equipos</w:t>
+      </w:r>
+      <w:r>
+        <w:tab/>
+      </w:r>
+    </w:p>
+    <w:p/>
+    <w:p>
+      <w:r>
+        <w:rPr>
+          <w:b/>
+        </w:rPr>
+        <w:t>Juegan</w:t>
+      </w:r>
+      <w:r>
+        <w:t xml:space="preserve"> (</w:t>
+      </w:r>
+      <w:proofErr w:type="spellStart"/>
+      <w:r>
+        <w:t>Puntuacion</w:t>
+      </w:r>
+      <w:proofErr w:type="spellEnd"/>
+      <w:r>
+        <w:t xml:space="preserve">, Fecha, </w:t>
+      </w:r>
+      <w:proofErr w:type="spellStart"/>
+      <w:r>
+        <w:t>IdPartido</w:t>
+      </w:r>
+      <w:proofErr w:type="spellEnd"/>
+      <w:r>
+        <w:t xml:space="preserve">, </w:t>
+      </w:r>
+      <w:proofErr w:type="spellStart"/>
+      <w:r>
+        <w:t>IdTorneo</w:t>
+      </w:r>
+      <w:proofErr w:type="spellEnd"/>
+      <w:r>
+        <w:t xml:space="preserve">, </w:t>
+      </w:r>
+      <w:proofErr w:type="spellStart"/>
+      <w:r>
+        <w:t>IdEquipo</w:t>
+      </w:r>
+      <w:proofErr w:type="spellEnd"/>
+      <w:r>
+        <w:t>)</w:t>
+      </w:r>
+    </w:p>
+    <w:p>
+      <w:r>
+        <w:t>CP:(</w:t>
+      </w:r>
+      <w:proofErr w:type="spellStart"/>
+      <w:r>
+        <w:t>IdPartido</w:t>
+      </w:r>
+      <w:proofErr w:type="spellEnd"/>
+      <w:r>
+        <w:t>)</w:t>
+      </w:r>
+    </w:p>
+    <w:p>
+      <w:r>
+        <w:t>CA:(</w:t>
+      </w:r>
+      <w:proofErr w:type="spellStart"/>
+      <w:r>
+        <w:t>IdTorneo</w:t>
+      </w:r>
+      <w:proofErr w:type="spellEnd"/>
+      <w:r>
+        <w:t xml:space="preserve">) </w:t>
+      </w:r>
+      <w:r>
+        <w:rPr>
+          <w:rFonts w:ascii="Cambria Math" w:hAnsi="Cambria Math" w:cs="Cambria Math"/>
+        </w:rPr>
+        <w:t>⇒</w:t>
+      </w:r>
+      <w:r>
+        <w:t xml:space="preserve"> Torneos</w:t>
+      </w:r>
+    </w:p>
+    <w:p>
+      <w:r>
+        <w:t>CA:(</w:t>
+      </w:r>
+      <w:proofErr w:type="spellStart"/>
+      <w:r>
+        <w:t>IdEquipo</w:t>
+      </w:r>
+      <w:proofErr w:type="spellEnd"/>
+      <w:r>
+        <w:t xml:space="preserve">) </w:t>
+      </w:r>
+      <w:r>
+        <w:rPr>
+          <w:rFonts w:ascii="Cambria Math" w:hAnsi="Cambria Math" w:cs="Cambria Math"/>
+        </w:rPr>
+        <w:t>⇒</w:t>
+      </w:r>
+      <w:r>
+        <w:t xml:space="preserve"> Equipos</w:t>
+      </w:r>
+    </w:p>
+    <w:p>
+      <w:r>
+        <w:t>VNN:(</w:t>
+      </w:r>
+      <w:proofErr w:type="spellStart"/>
+      <w:r>
+        <w:t>Puntuacion</w:t>
+      </w:r>
+      <w:proofErr w:type="gramStart"/>
+      <w:r>
+        <w:t>,Fecha</w:t>
+      </w:r>
+      <w:proofErr w:type="spellEnd"/>
+      <w:proofErr w:type="gramEnd"/>
+      <w:r>
+        <w:t>)</w:t>
+      </w:r>
+      <w:r>
+        <w:tab/>
+      </w:r>
+      <w:r>
+        <w:tab/>
+      </w:r>
+    </w:p>
+    <w:p>
+      <w:r>
+        <w:tab/>
+      </w:r>
+    </w:p>
+    <w:p>
+      <w:r>
+        <w:rPr>
+          <w:b/>
+        </w:rPr>
+        <w:t>Comentarios</w:t>
+      </w:r>
+      <w:r>
+        <w:t xml:space="preserve"> (</w:t>
+      </w:r>
+      <w:proofErr w:type="spellStart"/>
+      <w:r>
+        <w:t>idComentario</w:t>
+      </w:r>
+      <w:proofErr w:type="spellEnd"/>
+      <w:r>
+        <w:t xml:space="preserve">, Contenido, fecha, hora, </w:t>
+      </w:r>
+      <w:proofErr w:type="spellStart"/>
+      <w:r>
+        <w:t>IdUsuario</w:t>
+      </w:r>
+      <w:proofErr w:type="gramStart"/>
+      <w:r>
+        <w:t>,IdArticulo</w:t>
+      </w:r>
+      <w:proofErr w:type="spellEnd"/>
+      <w:proofErr w:type="gramEnd"/>
+      <w:r>
+        <w:t>)</w:t>
+      </w:r>
+    </w:p>
+    <w:p>
+      <w:r>
+        <w:t>CP:(</w:t>
+      </w:r>
+      <w:proofErr w:type="spellStart"/>
+      <w:r>
+        <w:t>IdComentario</w:t>
+      </w:r>
+      <w:proofErr w:type="spellEnd"/>
+      <w:r>
+        <w:t>)</w:t>
+      </w:r>
+    </w:p>
+    <w:p>
+      <w:r>
+        <w:t>CA:(</w:t>
+      </w:r>
+      <w:proofErr w:type="spellStart"/>
+      <w:r>
+        <w:t>IdUsuario</w:t>
+      </w:r>
+      <w:proofErr w:type="spellEnd"/>
+      <w:r>
+        <w:t xml:space="preserve">) </w:t>
+      </w:r>
+      <w:r>
+        <w:rPr>
+          <w:rFonts w:ascii="Cambria Math" w:hAnsi="Cambria Math" w:cs="Cambria Math"/>
+        </w:rPr>
+        <w:t>⇒</w:t>
+      </w:r>
+      <w:r>
+        <w:t xml:space="preserve"> Usuarios</w:t>
+      </w:r>
+    </w:p>
+    <w:p>
+      <w:r>
+        <w:t>CA:(</w:t>
+      </w:r>
+      <w:proofErr w:type="spellStart"/>
+      <w:r>
+        <w:t>IdArticulo</w:t>
+      </w:r>
+      <w:proofErr w:type="spellEnd"/>
+      <w:r>
+        <w:t xml:space="preserve">) </w:t>
+      </w:r>
+      <w:r>
+        <w:rPr>
+          <w:rFonts w:ascii="Cambria Math" w:hAnsi="Cambria Math" w:cs="Cambria Math"/>
+        </w:rPr>
+        <w:t>⇒</w:t>
+      </w:r>
+      <w:r>
+        <w:t xml:space="preserve"> </w:t>
+      </w:r>
+      <w:proofErr w:type="spellStart"/>
+      <w:r>
+        <w:t>Articulos</w:t>
+      </w:r>
+      <w:proofErr w:type="spellEnd"/>
+      <w:r>
+        <w:tab/>
+      </w:r>
+    </w:p>
+    <w:p>
+      <w:r>
+        <w:t>VNN:(Contenido, fecha, hora)</w:t>
+      </w:r>
+    </w:p>
+    <w:p/>
+    <w:p>
+      <w:proofErr w:type="spellStart"/>
+      <w:r>
+        <w:rPr>
+          <w:b/>
+        </w:rPr>
+        <w:t>Articulos</w:t>
+      </w:r>
+      <w:proofErr w:type="spellEnd"/>
+      <w:r>
+        <w:t xml:space="preserve"> (</w:t>
+      </w:r>
+      <w:proofErr w:type="spellStart"/>
+      <w:r>
+        <w:t>IdArticulo</w:t>
+      </w:r>
+      <w:proofErr w:type="spellEnd"/>
+      <w:r>
+        <w:t xml:space="preserve">, Contenido, fecha, nombre, </w:t>
+      </w:r>
+      <w:proofErr w:type="spellStart"/>
+      <w:r>
+        <w:t>IdUsuario</w:t>
+      </w:r>
+      <w:proofErr w:type="gramStart"/>
+      <w:r>
+        <w:t>,foto</w:t>
+      </w:r>
+      <w:proofErr w:type="spellEnd"/>
+      <w:proofErr w:type="gramEnd"/>
+      <w:r>
+        <w:t>)</w:t>
+      </w:r>
+    </w:p>
+    <w:p>
+      <w:r>
+        <w:t>CP:(</w:t>
+      </w:r>
+      <w:proofErr w:type="spellStart"/>
+      <w:r>
+        <w:t>IdArticulo</w:t>
+      </w:r>
+      <w:proofErr w:type="spellEnd"/>
+      <w:r>
+        <w:t>)</w:t>
+      </w:r>
+    </w:p>
+    <w:p>
+      <w:r>
+        <w:t>CA:(</w:t>
+      </w:r>
+      <w:proofErr w:type="spellStart"/>
+      <w:r>
+        <w:t>IdUsuario</w:t>
+      </w:r>
+      <w:proofErr w:type="spellEnd"/>
+      <w:r>
+        <w:t xml:space="preserve">) </w:t>
+      </w:r>
+      <w:r>
+        <w:rPr>
+          <w:rFonts w:ascii="Cambria Math" w:hAnsi="Cambria Math" w:cs="Cambria Math"/>
+        </w:rPr>
+        <w:t>⇒</w:t>
+      </w:r>
+      <w:r>
+        <w:t xml:space="preserve"> Usuarios</w:t>
+      </w:r>
+    </w:p>
+    <w:p>
+      <w:r>
+        <w:t>VNN:(Contenido, fecha, nombre, foto)</w:t>
+      </w:r>
+    </w:p>
+    <w:p/>
+    <w:p>
+      <w:pPr>
+        <w:pStyle w:val="Heading2"/>
+        <w:numPr>
+          <w:ilvl w:val="0"/>
+          <w:numId w:val="0"/>
+        </w:numPr>
+        <w:ind w:left="576"/>
+      </w:pPr>
+    </w:p>
+    <w:p>
+      <w:pPr>
+        <w:pStyle w:val="Heading2"/>
+      </w:pPr>
+      <w:bookmarkStart w:id="23" w:name="_Toc40578092"/>
+      <w:r>
+        <w:t>Casos de usos</w:t>
+      </w:r>
+      <w:bookmarkEnd w:id="23"/>
+    </w:p>
+    <w:p>
+      <w:pPr>
+        <w:keepNext/>
+      </w:pPr>
+      <w:r>
+        <w:rPr>
+          <w:noProof/>
+          <w:lang w:eastAsia="es-ES"/>
+        </w:rPr>
+        <w:drawing>
+          <wp:inline distT="0" distB="0" distL="0" distR="0" wp14:anchorId="4331AA9A" wp14:editId="636AB387">
+            <wp:extent cx="5740842" cy="5709037"/>
+            <wp:effectExtent l="0" t="0" r="0" b="6350"/>
+            <wp:docPr id="10" name="Picture 10"/>
+            <wp:cNvGraphicFramePr>
+              <a:graphicFrameLocks xmlns:a="http://schemas.openxmlformats.org/drawingml/2006/main" noChangeAspect="1"/>
+            </wp:cNvGraphicFramePr>
+            <a:graphic xmlns:a="http://schemas.openxmlformats.org/drawingml/2006/main">
+              <a:graphicData uri="http://schemas.openxmlformats.org/drawingml/2006/picture">
+                <pic:pic xmlns:pic="http://schemas.openxmlformats.org/drawingml/2006/picture">
+                  <pic:nvPicPr>
+                    <pic:cNvPr id="0" name="CasoUsosSpeedUp1.png"/>
+                    <pic:cNvPicPr/>
+                  </pic:nvPicPr>
+                  <pic:blipFill>
+                    <a:blip r:embed="rId16">
+                      <a:extLst>
+                        <a:ext uri="{28A0092B-C50C-407E-A947-70E740481C1C}">
+                          <a14:useLocalDpi xmlns:a14="http://schemas.microsoft.com/office/drawing/2010/main" val="0"/>
+                        </a:ext>
+                      </a:extLst>
+                    </a:blip>
+                    <a:stretch>
+                      <a:fillRect/>
+                    </a:stretch>
+                  </pic:blipFill>
+                  <pic:spPr>
+                    <a:xfrm>
+                      <a:off x="0" y="0"/>
+                      <a:ext cx="5743539" cy="5711719"/>
+                    </a:xfrm>
+                    <a:prstGeom prst="rect">
+                      <a:avLst/>
+                    </a:prstGeom>
+                  </pic:spPr>
+                </pic:pic>
+              </a:graphicData>
+            </a:graphic>
+          </wp:inline>
+        </w:drawing>
+      </w:r>
+    </w:p>
+    <w:p>
+      <w:pPr>
+        <w:pStyle w:val="Caption"/>
+      </w:pPr>
+      <w:r>
+        <w:t xml:space="preserve">Ilustración </w:t>
+      </w:r>
+      <w:fldSimple w:instr=" SEQ Ilustración \* ARABIC ">
+        <w:r>
+          <w:rPr>
+            <w:noProof/>
+          </w:rPr>
+          <w:t>2</w:t>
+        </w:r>
+      </w:fldSimple>
+      <w:r>
+        <w:t xml:space="preserve"> Casos de usos Speed Up</w:t>
+      </w:r>
+    </w:p>
+    <w:p>
+      <w:pPr>
+        <w:spacing w:line="259" w:lineRule="auto"/>
+        <w:jc w:val="left"/>
+      </w:pPr>
+      <w:r>
+        <w:br w:type="page"/>
+      </w:r>
+    </w:p>
+    <w:p/>
+    <w:p>
+      <w:pPr>
+        <w:keepNext/>
+      </w:pPr>
+      <w:r>
+        <w:rPr>
+          <w:noProof/>
+          <w:lang w:eastAsia="es-ES"/>
+        </w:rPr>
+        <w:drawing>
+          <wp:inline distT="0" distB="0" distL="0" distR="0" wp14:anchorId="65EDFD04" wp14:editId="761066DB">
+            <wp:extent cx="5756745" cy="4945712"/>
+            <wp:effectExtent l="0" t="0" r="0" b="7620"/>
+            <wp:docPr id="11" name="Picture 11"/>
+            <wp:cNvGraphicFramePr>
+              <a:graphicFrameLocks xmlns:a="http://schemas.openxmlformats.org/drawingml/2006/main" noChangeAspect="1"/>
+            </wp:cNvGraphicFramePr>
+            <a:graphic xmlns:a="http://schemas.openxmlformats.org/drawingml/2006/main">
+              <a:graphicData uri="http://schemas.openxmlformats.org/drawingml/2006/picture">
+                <pic:pic xmlns:pic="http://schemas.openxmlformats.org/drawingml/2006/picture">
+                  <pic:nvPicPr>
+                    <pic:cNvPr id="0" name="CasoUsosSpeedUp2.png"/>
+                    <pic:cNvPicPr/>
+                  </pic:nvPicPr>
+                  <pic:blipFill>
+                    <a:blip r:embed="rId17">
+                      <a:extLst>
+                        <a:ext uri="{28A0092B-C50C-407E-A947-70E740481C1C}">
+                          <a14:useLocalDpi xmlns:a14="http://schemas.microsoft.com/office/drawing/2010/main" val="0"/>
+                        </a:ext>
+                      </a:extLst>
+                    </a:blip>
+                    <a:stretch>
+                      <a:fillRect/>
+                    </a:stretch>
+                  </pic:blipFill>
+                  <pic:spPr>
+                    <a:xfrm>
+                      <a:off x="0" y="0"/>
+                      <a:ext cx="5759450" cy="4948036"/>
+                    </a:xfrm>
+                    <a:prstGeom prst="rect">
+                      <a:avLst/>
+                    </a:prstGeom>
+                  </pic:spPr>
+                </pic:pic>
+              </a:graphicData>
+            </a:graphic>
+          </wp:inline>
+        </w:drawing>
+      </w:r>
+    </w:p>
+    <w:p>
+      <w:pPr>
+        <w:pStyle w:val="Caption"/>
+      </w:pPr>
+      <w:r>
+        <w:t xml:space="preserve">Ilustración </w:t>
+      </w:r>
+      <w:fldSimple w:instr=" SEQ Ilustración \* ARABIC ">
+        <w:r>
+          <w:rPr>
+            <w:noProof/>
+          </w:rPr>
+          <w:t>3</w:t>
+        </w:r>
+      </w:fldSimple>
+      <w:r>
+        <w:t xml:space="preserve"> Casos de usos Speed Up</w:t>
+      </w:r>
+    </w:p>
+    <w:p/>
+    <w:p>
+      <w:pPr>
+        <w:pStyle w:val="Heading2"/>
+      </w:pPr>
+      <w:bookmarkStart w:id="24" w:name="_Toc40578093"/>
+      <w:r>
+        <w:t>Bocetos</w:t>
+      </w:r>
+      <w:bookmarkEnd w:id="24"/>
+    </w:p>
+    <w:p>
+      <w:r>
+        <w:t>Aquí irían los bocetos.</w:t>
+      </w:r>
+    </w:p>
+    <w:p>
+      <w:pPr>
+        <w:spacing w:line="259" w:lineRule="auto"/>
+        <w:jc w:val="left"/>
+      </w:pPr>
+      <w:r>
+        <w:br w:type="page"/>
+      </w:r>
+    </w:p>
+    <w:p/>
+    <w:p>
+      <w:pPr>
+        <w:pStyle w:val="Heading1"/>
         <w:numPr>
           <w:ilvl w:val="0"/>
           <w:numId w:val="1"/>
         </w:numPr>
       </w:pPr>
-      <w:bookmarkStart w:id="5" w:name="_Toc40462067"/>
-      <w:r>
-        <w:t>Trabajos futuros.</w:t>
-      </w:r>
-      <w:bookmarkEnd w:id="5"/>
-    </w:p>
-    <w:p>
-      <w:pPr>
-        <w:jc w:val="left"/>
-        <w:rPr>
-          <w:rFonts w:eastAsiaTheme="majorEastAsia" w:cstheme="majorBidi"/>
-          <w:b/>
-          <w:color w:val="2E74B5" w:themeColor="accent1" w:themeShade="BF"/>
-          <w:sz w:val="32"/>
-          <w:szCs w:val="32"/>
-        </w:rPr>
-      </w:pPr>
-      <w:r>
-        <w:br w:type="page"/>
-      </w:r>
-    </w:p>
-    <w:p>
-      <w:pPr>
-        <w:pStyle w:val="Ttulo1"/>
-        <w:ind w:left="360"/>
-      </w:pPr>
-    </w:p>
-    <w:p>
-      <w:pPr>
-        <w:pStyle w:val="Ttulo1"/>
+      <w:bookmarkStart w:id="25" w:name="_Toc40578094"/>
+      <w:r>
+        <w:t>Conclusiones.</w:t>
+      </w:r>
+      <w:bookmarkEnd w:id="25"/>
+    </w:p>
+    <w:p>
+      <w:pPr>
+        <w:pStyle w:val="Heading1"/>
         <w:numPr>
           <w:ilvl w:val="0"/>
           <w:numId w:val="1"/>
         </w:numPr>
       </w:pPr>
-      <w:bookmarkStart w:id="6" w:name="_Toc40462068"/>
-      <w:r>
-        <w:t>Bibliografía.</w:t>
-      </w:r>
-      <w:bookmarkEnd w:id="6"/>
-    </w:p>
-    <w:p>
-      <w:pPr>
-        <w:jc w:val="left"/>
-        <w:rPr>
-          <w:rFonts w:eastAsiaTheme="majorEastAsia" w:cstheme="majorBidi"/>
-          <w:b/>
-          <w:color w:val="2E74B5" w:themeColor="accent1" w:themeShade="BF"/>
-          <w:sz w:val="32"/>
-          <w:szCs w:val="32"/>
-        </w:rPr>
-      </w:pPr>
-      <w:r>
-        <w:br w:type="page"/>
-      </w:r>
-    </w:p>
-    <w:p>
-      <w:pPr>
-        <w:pStyle w:val="Ttulo1"/>
-        <w:ind w:left="360"/>
-      </w:pPr>
-    </w:p>
-    <w:p>
-      <w:pPr>
-        <w:pStyle w:val="Ttulo1"/>
+      <w:bookmarkStart w:id="26" w:name="_Toc40578095"/>
+      <w:r>
+        <w:t>Trabajos futuros.</w:t>
+      </w:r>
+      <w:bookmarkEnd w:id="26"/>
+    </w:p>
+    <w:p>
+      <w:pPr>
+        <w:pStyle w:val="Heading1"/>
         <w:numPr>
           <w:ilvl w:val="0"/>
           <w:numId w:val="1"/>
         </w:numPr>
       </w:pPr>
-      <w:bookmarkStart w:id="7" w:name="_Toc40462069"/>
+      <w:bookmarkStart w:id="27" w:name="_Toc40578096"/>
+      <w:r>
+        <w:t>Bibliografía.</w:t>
+      </w:r>
+      <w:bookmarkEnd w:id="27"/>
+    </w:p>
+    <w:p>
+      <w:pPr>
+        <w:pStyle w:val="Heading1"/>
+        <w:numPr>
+          <w:ilvl w:val="0"/>
+          <w:numId w:val="1"/>
+        </w:numPr>
+      </w:pPr>
+      <w:bookmarkStart w:id="28" w:name="_Toc40578097"/>
       <w:r>
         <w:t>Anexos.</w:t>
       </w:r>
-      <w:bookmarkEnd w:id="7"/>
+      <w:bookmarkEnd w:id="28"/>
     </w:p>
     <w:sectPr>
       <w:pgSz w:w="11906" w:h="16838"/>
@@ -2044,7 +5711,7 @@
 </file>
 
 <file path=word/endnotes.xml><?xml version="1.0" encoding="utf-8"?>
-<w:endnotes xmlns:wpc="http://schemas.microsoft.com/office/word/2010/wordprocessingCanvas" xmlns:cx="http://schemas.microsoft.com/office/drawing/2014/chartex" xmlns:mc="http://schemas.openxmlformats.org/markup-compatibility/2006" xmlns:o="urn:schemas-microsoft-com:office:office" xmlns:r="http://schemas.openxmlformats.org/officeDocument/2006/relationships" xmlns:m="http://schemas.openxmlformats.org/officeDocument/2006/math" xmlns:v="urn:schemas-microsoft-com:vml" xmlns:wp14="http://schemas.microsoft.com/office/word/2010/wordprocessingDrawing" xmlns:wp="http://schemas.openxmlformats.org/drawingml/2006/wordprocessingDrawing" xmlns:w10="urn:schemas-microsoft-com:office:word" xmlns:w="http://schemas.openxmlformats.org/wordprocessingml/2006/main" xmlns:w14="http://schemas.microsoft.com/office/word/2010/wordml" xmlns:w15="http://schemas.microsoft.com/office/word/2012/wordml" xmlns:w16se="http://schemas.microsoft.com/office/word/2015/wordml/symex" xmlns:wpg="http://schemas.microsoft.com/office/word/2010/wordprocessingGroup" xmlns:wpi="http://schemas.microsoft.com/office/word/2010/wordprocessingInk" xmlns:wne="http://schemas.microsoft.com/office/word/2006/wordml" xmlns:wps="http://schemas.microsoft.com/office/word/2010/wordprocessingShape" mc:Ignorable="w14 w15 w16se wp14">
+<w:endnotes xmlns:wpc="http://schemas.microsoft.com/office/word/2010/wordprocessingCanvas" xmlns:mc="http://schemas.openxmlformats.org/markup-compatibility/2006" xmlns:o="urn:schemas-microsoft-com:office:office" xmlns:r="http://schemas.openxmlformats.org/officeDocument/2006/relationships" xmlns:m="http://schemas.openxmlformats.org/officeDocument/2006/math" xmlns:v="urn:schemas-microsoft-com:vml" xmlns:wp14="http://schemas.microsoft.com/office/word/2010/wordprocessingDrawing" xmlns:wp="http://schemas.openxmlformats.org/drawingml/2006/wordprocessingDrawing" xmlns:w10="urn:schemas-microsoft-com:office:word" xmlns:w="http://schemas.openxmlformats.org/wordprocessingml/2006/main" xmlns:w14="http://schemas.microsoft.com/office/word/2010/wordml" xmlns:wpg="http://schemas.microsoft.com/office/word/2010/wordprocessingGroup" xmlns:wpi="http://schemas.microsoft.com/office/word/2010/wordprocessingInk" xmlns:wne="http://schemas.microsoft.com/office/word/2006/wordml" xmlns:wps="http://schemas.microsoft.com/office/word/2010/wordprocessingShape" mc:Ignorable="w14 wp14">
   <w:endnote w:type="separator" w:id="-1">
     <w:p>
       <w:pPr>
@@ -2069,7 +5736,7 @@
 </file>
 
 <file path=word/footer1.xml><?xml version="1.0" encoding="utf-8"?>
-<w:ftr xmlns:wpc="http://schemas.microsoft.com/office/word/2010/wordprocessingCanvas" xmlns:cx="http://schemas.microsoft.com/office/drawing/2014/chartex" xmlns:mc="http://schemas.openxmlformats.org/markup-compatibility/2006" xmlns:o="urn:schemas-microsoft-com:office:office" xmlns:r="http://schemas.openxmlformats.org/officeDocument/2006/relationships" xmlns:m="http://schemas.openxmlformats.org/officeDocument/2006/math" xmlns:v="urn:schemas-microsoft-com:vml" xmlns:wp14="http://schemas.microsoft.com/office/word/2010/wordprocessingDrawing" xmlns:wp="http://schemas.openxmlformats.org/drawingml/2006/wordprocessingDrawing" xmlns:w10="urn:schemas-microsoft-com:office:word" xmlns:w="http://schemas.openxmlformats.org/wordprocessingml/2006/main" xmlns:w14="http://schemas.microsoft.com/office/word/2010/wordml" xmlns:w15="http://schemas.microsoft.com/office/word/2012/wordml" xmlns:w16se="http://schemas.microsoft.com/office/word/2015/wordml/symex" xmlns:wpg="http://schemas.microsoft.com/office/word/2010/wordprocessingGroup" xmlns:wpi="http://schemas.microsoft.com/office/word/2010/wordprocessingInk" xmlns:wne="http://schemas.microsoft.com/office/word/2006/wordml" xmlns:wps="http://schemas.microsoft.com/office/word/2010/wordprocessingShape" mc:Ignorable="w14 w15 w16se wp14">
+<w:ftr xmlns:wpc="http://schemas.microsoft.com/office/word/2010/wordprocessingCanvas" xmlns:mc="http://schemas.openxmlformats.org/markup-compatibility/2006" xmlns:o="urn:schemas-microsoft-com:office:office" xmlns:r="http://schemas.openxmlformats.org/officeDocument/2006/relationships" xmlns:m="http://schemas.openxmlformats.org/officeDocument/2006/math" xmlns:v="urn:schemas-microsoft-com:vml" xmlns:wp14="http://schemas.microsoft.com/office/word/2010/wordprocessingDrawing" xmlns:wp="http://schemas.openxmlformats.org/drawingml/2006/wordprocessingDrawing" xmlns:w10="urn:schemas-microsoft-com:office:word" xmlns:w="http://schemas.openxmlformats.org/wordprocessingml/2006/main" xmlns:w14="http://schemas.microsoft.com/office/word/2010/wordml" xmlns:wpg="http://schemas.microsoft.com/office/word/2010/wordprocessingGroup" xmlns:wpi="http://schemas.microsoft.com/office/word/2010/wordprocessingInk" xmlns:wne="http://schemas.microsoft.com/office/word/2006/wordml" xmlns:wps="http://schemas.microsoft.com/office/word/2010/wordprocessingShape" mc:Ignorable="w14 wp14">
   <w:sdt>
     <w:sdtPr>
       <w:id w:val="1956672121"/>
@@ -2082,11 +5749,14 @@
     <w:sdtContent>
       <w:p>
         <w:pPr>
-          <w:pStyle w:val="Piedepgina"/>
+          <w:pStyle w:val="Footer"/>
           <w:jc w:val="right"/>
         </w:pPr>
         <w:r>
-          <w:t>Alejandro Salcedo Santamaria</w:t>
+          <w:t xml:space="preserve">Alejandro Salcedo </w:t>
+        </w:r>
+        <w:r>
+          <w:t>Santamaría</w:t>
         </w:r>
         <w:r>
           <w:tab/>
@@ -2107,7 +5777,7 @@
           <w:rPr>
             <w:noProof/>
           </w:rPr>
-          <w:t>10</w:t>
+          <w:t>2</w:t>
         </w:r>
         <w:r>
           <w:fldChar w:fldCharType="end"/>
@@ -2115,16 +5785,11 @@
       </w:p>
     </w:sdtContent>
   </w:sdt>
-  <w:p>
-    <w:pPr>
-      <w:pStyle w:val="Piedepgina"/>
-    </w:pPr>
-  </w:p>
 </w:ftr>
 </file>
 
 <file path=word/footnotes.xml><?xml version="1.0" encoding="utf-8"?>
-<w:footnotes xmlns:wpc="http://schemas.microsoft.com/office/word/2010/wordprocessingCanvas" xmlns:cx="http://schemas.microsoft.com/office/drawing/2014/chartex" xmlns:mc="http://schemas.openxmlformats.org/markup-compatibility/2006" xmlns:o="urn:schemas-microsoft-com:office:office" xmlns:r="http://schemas.openxmlformats.org/officeDocument/2006/relationships" xmlns:m="http://schemas.openxmlformats.org/officeDocument/2006/math" xmlns:v="urn:schemas-microsoft-com:vml" xmlns:wp14="http://schemas.microsoft.com/office/word/2010/wordprocessingDrawing" xmlns:wp="http://schemas.openxmlformats.org/drawingml/2006/wordprocessingDrawing" xmlns:w10="urn:schemas-microsoft-com:office:word" xmlns:w="http://schemas.openxmlformats.org/wordprocessingml/2006/main" xmlns:w14="http://schemas.microsoft.com/office/word/2010/wordml" xmlns:w15="http://schemas.microsoft.com/office/word/2012/wordml" xmlns:w16se="http://schemas.microsoft.com/office/word/2015/wordml/symex" xmlns:wpg="http://schemas.microsoft.com/office/word/2010/wordprocessingGroup" xmlns:wpi="http://schemas.microsoft.com/office/word/2010/wordprocessingInk" xmlns:wne="http://schemas.microsoft.com/office/word/2006/wordml" xmlns:wps="http://schemas.microsoft.com/office/word/2010/wordprocessingShape" mc:Ignorable="w14 w15 w16se wp14">
+<w:footnotes xmlns:wpc="http://schemas.microsoft.com/office/word/2010/wordprocessingCanvas" xmlns:mc="http://schemas.openxmlformats.org/markup-compatibility/2006" xmlns:o="urn:schemas-microsoft-com:office:office" xmlns:r="http://schemas.openxmlformats.org/officeDocument/2006/relationships" xmlns:m="http://schemas.openxmlformats.org/officeDocument/2006/math" xmlns:v="urn:schemas-microsoft-com:vml" xmlns:wp14="http://schemas.microsoft.com/office/word/2010/wordprocessingDrawing" xmlns:wp="http://schemas.openxmlformats.org/drawingml/2006/wordprocessingDrawing" xmlns:w10="urn:schemas-microsoft-com:office:word" xmlns:w="http://schemas.openxmlformats.org/wordprocessingml/2006/main" xmlns:w14="http://schemas.microsoft.com/office/word/2010/wordml" xmlns:wpg="http://schemas.microsoft.com/office/word/2010/wordprocessingGroup" xmlns:wpi="http://schemas.microsoft.com/office/word/2010/wordprocessingInk" xmlns:wne="http://schemas.microsoft.com/office/word/2006/wordml" xmlns:wps="http://schemas.microsoft.com/office/word/2010/wordprocessingShape" mc:Ignorable="w14 wp14">
   <w:footnote w:type="separator" w:id="-1">
     <w:p>
       <w:pPr>
@@ -2149,10 +5814,10 @@
 </file>
 
 <file path=word/header1.xml><?xml version="1.0" encoding="utf-8"?>
-<w:hdr xmlns:wpc="http://schemas.microsoft.com/office/word/2010/wordprocessingCanvas" xmlns:cx="http://schemas.microsoft.com/office/drawing/2014/chartex" xmlns:mc="http://schemas.openxmlformats.org/markup-compatibility/2006" xmlns:o="urn:schemas-microsoft-com:office:office" xmlns:r="http://schemas.openxmlformats.org/officeDocument/2006/relationships" xmlns:m="http://schemas.openxmlformats.org/officeDocument/2006/math" xmlns:v="urn:schemas-microsoft-com:vml" xmlns:wp14="http://schemas.microsoft.com/office/word/2010/wordprocessingDrawing" xmlns:wp="http://schemas.openxmlformats.org/drawingml/2006/wordprocessingDrawing" xmlns:w10="urn:schemas-microsoft-com:office:word" xmlns:w="http://schemas.openxmlformats.org/wordprocessingml/2006/main" xmlns:w14="http://schemas.microsoft.com/office/word/2010/wordml" xmlns:w15="http://schemas.microsoft.com/office/word/2012/wordml" xmlns:w16se="http://schemas.microsoft.com/office/word/2015/wordml/symex" xmlns:wpg="http://schemas.microsoft.com/office/word/2010/wordprocessingGroup" xmlns:wpi="http://schemas.microsoft.com/office/word/2010/wordprocessingInk" xmlns:wne="http://schemas.microsoft.com/office/word/2006/wordml" xmlns:wps="http://schemas.microsoft.com/office/word/2010/wordprocessingShape" mc:Ignorable="w14 w15 w16se wp14">
+<w:hdr xmlns:wpc="http://schemas.microsoft.com/office/word/2010/wordprocessingCanvas" xmlns:mc="http://schemas.openxmlformats.org/markup-compatibility/2006" xmlns:o="urn:schemas-microsoft-com:office:office" xmlns:r="http://schemas.openxmlformats.org/officeDocument/2006/relationships" xmlns:m="http://schemas.openxmlformats.org/officeDocument/2006/math" xmlns:v="urn:schemas-microsoft-com:vml" xmlns:wp14="http://schemas.microsoft.com/office/word/2010/wordprocessingDrawing" xmlns:wp="http://schemas.openxmlformats.org/drawingml/2006/wordprocessingDrawing" xmlns:w10="urn:schemas-microsoft-com:office:word" xmlns:w="http://schemas.openxmlformats.org/wordprocessingml/2006/main" xmlns:w14="http://schemas.microsoft.com/office/word/2010/wordml" xmlns:wpg="http://schemas.microsoft.com/office/word/2010/wordprocessingGroup" xmlns:wpi="http://schemas.microsoft.com/office/word/2010/wordprocessingInk" xmlns:wne="http://schemas.microsoft.com/office/word/2006/wordml" xmlns:wps="http://schemas.microsoft.com/office/word/2010/wordprocessingShape" mc:Ignorable="w14 wp14">
   <w:p>
     <w:pPr>
-      <w:pStyle w:val="Encabezado"/>
+      <w:pStyle w:val="Header"/>
     </w:pPr>
     <w:r>
       <w:rPr>
@@ -2160,7 +5825,7 @@
         <w:lang w:eastAsia="es-ES"/>
       </w:rPr>
       <w:drawing>
-        <wp:anchor distT="0" distB="0" distL="114300" distR="114300" simplePos="0" relativeHeight="251660288" behindDoc="0" locked="0" layoutInCell="1" allowOverlap="1" wp14:anchorId="40A5D3DD" wp14:editId="34BDA053">
+        <wp:anchor distT="0" distB="0" distL="114300" distR="114300" simplePos="0" relativeHeight="251660288" behindDoc="0" locked="0" layoutInCell="1" allowOverlap="1" wp14:anchorId="3662D7A6" wp14:editId="08F7D885">
           <wp:simplePos x="0" y="0"/>
           <wp:positionH relativeFrom="column">
             <wp:posOffset>416256</wp:posOffset>
@@ -2171,7 +5836,7 @@
           <wp:extent cx="1812290" cy="634365"/>
           <wp:effectExtent l="0" t="0" r="0" b="0"/>
           <wp:wrapNone/>
-          <wp:docPr id="63" name="Imagen3"/>
+          <wp:docPr id="6" name="Imagen3"/>
           <wp:cNvGraphicFramePr/>
           <a:graphic xmlns:a="http://schemas.openxmlformats.org/drawingml/2006/main">
             <a:graphicData uri="http://schemas.openxmlformats.org/drawingml/2006/picture">
@@ -2217,7 +5882,7 @@
         <w:lang w:eastAsia="es-ES"/>
       </w:rPr>
       <w:drawing>
-        <wp:anchor distT="0" distB="0" distL="114300" distR="114300" simplePos="0" relativeHeight="251659264" behindDoc="0" locked="0" layoutInCell="1" allowOverlap="1" wp14:anchorId="158D4790" wp14:editId="67FF1A6E">
+        <wp:anchor distT="0" distB="0" distL="114300" distR="114300" simplePos="0" relativeHeight="251659264" behindDoc="0" locked="0" layoutInCell="1" allowOverlap="1" wp14:anchorId="273A184C" wp14:editId="7AC2D500">
           <wp:simplePos x="0" y="0"/>
           <wp:positionH relativeFrom="margin">
             <wp:posOffset>-477189</wp:posOffset>
@@ -2228,7 +5893,7 @@
           <wp:extent cx="524510" cy="563880"/>
           <wp:effectExtent l="0" t="0" r="8890" b="7620"/>
           <wp:wrapNone/>
-          <wp:docPr id="64" name="Imagen1"/>
+          <wp:docPr id="7" name="Imagen1"/>
           <wp:cNvGraphicFramePr/>
           <a:graphic xmlns:a="http://schemas.openxmlformats.org/drawingml/2006/main">
             <a:graphicData uri="http://schemas.openxmlformats.org/drawingml/2006/picture">
@@ -2274,7 +5939,7 @@
         <w:lang w:eastAsia="es-ES"/>
       </w:rPr>
       <w:drawing>
-        <wp:anchor distT="0" distB="0" distL="114300" distR="114300" simplePos="0" relativeHeight="251661312" behindDoc="0" locked="0" layoutInCell="1" allowOverlap="1" wp14:anchorId="53AF5D2B" wp14:editId="09962D0A">
+        <wp:anchor distT="0" distB="0" distL="114300" distR="114300" simplePos="0" relativeHeight="251661312" behindDoc="0" locked="0" layoutInCell="1" allowOverlap="1" wp14:anchorId="1F726673" wp14:editId="02D11097">
           <wp:simplePos x="0" y="0"/>
           <wp:positionH relativeFrom="margin">
             <wp:posOffset>2586051</wp:posOffset>
@@ -2285,7 +5950,7 @@
           <wp:extent cx="2353310" cy="626745"/>
           <wp:effectExtent l="0" t="0" r="8890" b="1905"/>
           <wp:wrapNone/>
-          <wp:docPr id="62" name="Imagen9"/>
+          <wp:docPr id="8" name="Imagen9"/>
           <wp:cNvGraphicFramePr/>
           <a:graphic xmlns:a="http://schemas.openxmlformats.org/drawingml/2006/main">
             <a:graphicData uri="http://schemas.openxmlformats.org/drawingml/2006/picture">
@@ -2331,7 +5996,7 @@
         <w:lang w:eastAsia="es-ES"/>
       </w:rPr>
       <w:drawing>
-        <wp:anchor distT="0" distB="0" distL="114300" distR="114300" simplePos="0" relativeHeight="251662336" behindDoc="0" locked="0" layoutInCell="1" allowOverlap="1" wp14:anchorId="614A9A1E" wp14:editId="060767AA">
+        <wp:anchor distT="0" distB="0" distL="114300" distR="114300" simplePos="0" relativeHeight="251662336" behindDoc="0" locked="0" layoutInCell="1" allowOverlap="1" wp14:anchorId="297616EC" wp14:editId="325A19B4">
           <wp:simplePos x="0" y="0"/>
           <wp:positionH relativeFrom="margin">
             <wp:posOffset>5296204</wp:posOffset>
@@ -2342,7 +6007,7 @@
           <wp:extent cx="890270" cy="634365"/>
           <wp:effectExtent l="0" t="0" r="5080" b="0"/>
           <wp:wrapNone/>
-          <wp:docPr id="61" name="Imagen2"/>
+          <wp:docPr id="9" name="Imagen2"/>
           <wp:cNvGraphicFramePr/>
           <a:graphic xmlns:a="http://schemas.openxmlformats.org/drawingml/2006/main">
             <a:graphicData uri="http://schemas.openxmlformats.org/drawingml/2006/picture">
@@ -2387,8 +6052,696 @@
 </file>
 
 <file path=word/numbering.xml><?xml version="1.0" encoding="utf-8"?>
-<w:numbering xmlns:wpc="http://schemas.microsoft.com/office/word/2010/wordprocessingCanvas" xmlns:cx="http://schemas.microsoft.com/office/drawing/2014/chartex" xmlns:mc="http://schemas.openxmlformats.org/markup-compatibility/2006" xmlns:o="urn:schemas-microsoft-com:office:office" xmlns:r="http://schemas.openxmlformats.org/officeDocument/2006/relationships" xmlns:m="http://schemas.openxmlformats.org/officeDocument/2006/math" xmlns:v="urn:schemas-microsoft-com:vml" xmlns:wp14="http://schemas.microsoft.com/office/word/2010/wordprocessingDrawing" xmlns:wp="http://schemas.openxmlformats.org/drawingml/2006/wordprocessingDrawing" xmlns:w10="urn:schemas-microsoft-com:office:word" xmlns:w="http://schemas.openxmlformats.org/wordprocessingml/2006/main" xmlns:w14="http://schemas.microsoft.com/office/word/2010/wordml" xmlns:w15="http://schemas.microsoft.com/office/word/2012/wordml" xmlns:w16se="http://schemas.microsoft.com/office/word/2015/wordml/symex" xmlns:wpg="http://schemas.microsoft.com/office/word/2010/wordprocessingGroup" xmlns:wpi="http://schemas.microsoft.com/office/word/2010/wordprocessingInk" xmlns:wne="http://schemas.microsoft.com/office/word/2006/wordml" xmlns:wps="http://schemas.microsoft.com/office/word/2010/wordprocessingShape" mc:Ignorable="w14 w15 w16se wp14">
-  <w:abstractNum w:abstractNumId="0" w15:restartNumberingAfterBreak="0">
+<w:numbering xmlns:wpc="http://schemas.microsoft.com/office/word/2010/wordprocessingCanvas" xmlns:mc="http://schemas.openxmlformats.org/markup-compatibility/2006" xmlns:o="urn:schemas-microsoft-com:office:office" xmlns:r="http://schemas.openxmlformats.org/officeDocument/2006/relationships" xmlns:m="http://schemas.openxmlformats.org/officeDocument/2006/math" xmlns:v="urn:schemas-microsoft-com:vml" xmlns:wp14="http://schemas.microsoft.com/office/word/2010/wordprocessingDrawing" xmlns:wp="http://schemas.openxmlformats.org/drawingml/2006/wordprocessingDrawing" xmlns:w10="urn:schemas-microsoft-com:office:word" xmlns:w="http://schemas.openxmlformats.org/wordprocessingml/2006/main" xmlns:w14="http://schemas.microsoft.com/office/word/2010/wordml" xmlns:wpg="http://schemas.microsoft.com/office/word/2010/wordprocessingGroup" xmlns:wpi="http://schemas.microsoft.com/office/word/2010/wordprocessingInk" xmlns:wne="http://schemas.microsoft.com/office/word/2006/wordml" xmlns:wps="http://schemas.microsoft.com/office/word/2010/wordprocessingShape" mc:Ignorable="w14 wp14">
+  <w:abstractNum w:abstractNumId="0">
+    <w:nsid w:val="16823C07"/>
+    <w:multiLevelType w:val="hybridMultilevel"/>
+    <w:tmpl w:val="2144ACE8"/>
+    <w:lvl w:ilvl="0" w:tplc="0C0A000F">
+      <w:start w:val="1"/>
+      <w:numFmt w:val="decimal"/>
+      <w:lvlText w:val="%1."/>
+      <w:lvlJc w:val="left"/>
+      <w:pPr>
+        <w:ind w:left="720" w:hanging="360"/>
+      </w:pPr>
+    </w:lvl>
+    <w:lvl w:ilvl="1" w:tplc="0C0A0019" w:tentative="1">
+      <w:start w:val="1"/>
+      <w:numFmt w:val="lowerLetter"/>
+      <w:lvlText w:val="%2."/>
+      <w:lvlJc w:val="left"/>
+      <w:pPr>
+        <w:ind w:left="1440" w:hanging="360"/>
+      </w:pPr>
+    </w:lvl>
+    <w:lvl w:ilvl="2" w:tplc="0C0A001B" w:tentative="1">
+      <w:start w:val="1"/>
+      <w:numFmt w:val="lowerRoman"/>
+      <w:lvlText w:val="%3."/>
+      <w:lvlJc w:val="right"/>
+      <w:pPr>
+        <w:ind w:left="2160" w:hanging="180"/>
+      </w:pPr>
+    </w:lvl>
+    <w:lvl w:ilvl="3" w:tplc="0C0A000F" w:tentative="1">
+      <w:start w:val="1"/>
+      <w:numFmt w:val="decimal"/>
+      <w:lvlText w:val="%4."/>
+      <w:lvlJc w:val="left"/>
+      <w:pPr>
+        <w:ind w:left="2880" w:hanging="360"/>
+      </w:pPr>
+    </w:lvl>
+    <w:lvl w:ilvl="4" w:tplc="0C0A0019" w:tentative="1">
+      <w:start w:val="1"/>
+      <w:numFmt w:val="lowerLetter"/>
+      <w:lvlText w:val="%5."/>
+      <w:lvlJc w:val="left"/>
+      <w:pPr>
+        <w:ind w:left="3600" w:hanging="360"/>
+      </w:pPr>
+    </w:lvl>
+    <w:lvl w:ilvl="5" w:tplc="0C0A001B" w:tentative="1">
+      <w:start w:val="1"/>
+      <w:numFmt w:val="lowerRoman"/>
+      <w:lvlText w:val="%6."/>
+      <w:lvlJc w:val="right"/>
+      <w:pPr>
+        <w:ind w:left="4320" w:hanging="180"/>
+      </w:pPr>
+    </w:lvl>
+    <w:lvl w:ilvl="6" w:tplc="0C0A000F" w:tentative="1">
+      <w:start w:val="1"/>
+      <w:numFmt w:val="decimal"/>
+      <w:lvlText w:val="%7."/>
+      <w:lvlJc w:val="left"/>
+      <w:pPr>
+        <w:ind w:left="5040" w:hanging="360"/>
+      </w:pPr>
+    </w:lvl>
+    <w:lvl w:ilvl="7" w:tplc="0C0A0019" w:tentative="1">
+      <w:start w:val="1"/>
+      <w:numFmt w:val="lowerLetter"/>
+      <w:lvlText w:val="%8."/>
+      <w:lvlJc w:val="left"/>
+      <w:pPr>
+        <w:ind w:left="5760" w:hanging="360"/>
+      </w:pPr>
+    </w:lvl>
+    <w:lvl w:ilvl="8" w:tplc="0C0A001B" w:tentative="1">
+      <w:start w:val="1"/>
+      <w:numFmt w:val="lowerRoman"/>
+      <w:lvlText w:val="%9."/>
+      <w:lvlJc w:val="right"/>
+      <w:pPr>
+        <w:ind w:left="6480" w:hanging="180"/>
+      </w:pPr>
+    </w:lvl>
+  </w:abstractNum>
+  <w:abstractNum w:abstractNumId="1">
+    <w:nsid w:val="18B45A34"/>
+    <w:multiLevelType w:val="multilevel"/>
+    <w:tmpl w:val="0C0A001F"/>
+    <w:lvl w:ilvl="0">
+      <w:start w:val="1"/>
+      <w:numFmt w:val="decimal"/>
+      <w:lvlText w:val="%1."/>
+      <w:lvlJc w:val="left"/>
+      <w:pPr>
+        <w:ind w:left="360" w:hanging="360"/>
+      </w:pPr>
+    </w:lvl>
+    <w:lvl w:ilvl="1">
+      <w:start w:val="1"/>
+      <w:numFmt w:val="decimal"/>
+      <w:lvlText w:val="%1.%2."/>
+      <w:lvlJc w:val="left"/>
+      <w:pPr>
+        <w:ind w:left="792" w:hanging="432"/>
+      </w:pPr>
+    </w:lvl>
+    <w:lvl w:ilvl="2">
+      <w:start w:val="1"/>
+      <w:numFmt w:val="decimal"/>
+      <w:lvlText w:val="%1.%2.%3."/>
+      <w:lvlJc w:val="left"/>
+      <w:pPr>
+        <w:ind w:left="1224" w:hanging="504"/>
+      </w:pPr>
+    </w:lvl>
+    <w:lvl w:ilvl="3">
+      <w:start w:val="1"/>
+      <w:numFmt w:val="decimal"/>
+      <w:lvlText w:val="%1.%2.%3.%4."/>
+      <w:lvlJc w:val="left"/>
+      <w:pPr>
+        <w:ind w:left="1728" w:hanging="648"/>
+      </w:pPr>
+    </w:lvl>
+    <w:lvl w:ilvl="4">
+      <w:start w:val="1"/>
+      <w:numFmt w:val="decimal"/>
+      <w:lvlText w:val="%1.%2.%3.%4.%5."/>
+      <w:lvlJc w:val="left"/>
+      <w:pPr>
+        <w:ind w:left="2232" w:hanging="792"/>
+      </w:pPr>
+    </w:lvl>
+    <w:lvl w:ilvl="5">
+      <w:start w:val="1"/>
+      <w:numFmt w:val="decimal"/>
+      <w:lvlText w:val="%1.%2.%3.%4.%5.%6."/>
+      <w:lvlJc w:val="left"/>
+      <w:pPr>
+        <w:ind w:left="2736" w:hanging="936"/>
+      </w:pPr>
+    </w:lvl>
+    <w:lvl w:ilvl="6">
+      <w:start w:val="1"/>
+      <w:numFmt w:val="decimal"/>
+      <w:lvlText w:val="%1.%2.%3.%4.%5.%6.%7."/>
+      <w:lvlJc w:val="left"/>
+      <w:pPr>
+        <w:ind w:left="3240" w:hanging="1080"/>
+      </w:pPr>
+    </w:lvl>
+    <w:lvl w:ilvl="7">
+      <w:start w:val="1"/>
+      <w:numFmt w:val="decimal"/>
+      <w:lvlText w:val="%1.%2.%3.%4.%5.%6.%7.%8."/>
+      <w:lvlJc w:val="left"/>
+      <w:pPr>
+        <w:ind w:left="3744" w:hanging="1224"/>
+      </w:pPr>
+    </w:lvl>
+    <w:lvl w:ilvl="8">
+      <w:start w:val="1"/>
+      <w:numFmt w:val="decimal"/>
+      <w:lvlText w:val="%1.%2.%3.%4.%5.%6.%7.%8.%9."/>
+      <w:lvlJc w:val="left"/>
+      <w:pPr>
+        <w:ind w:left="4320" w:hanging="1440"/>
+      </w:pPr>
+    </w:lvl>
+  </w:abstractNum>
+  <w:abstractNum w:abstractNumId="2">
+    <w:nsid w:val="252D7AA0"/>
+    <w:multiLevelType w:val="multilevel"/>
+    <w:tmpl w:val="0C0A001F"/>
+    <w:lvl w:ilvl="0">
+      <w:start w:val="1"/>
+      <w:numFmt w:val="decimal"/>
+      <w:lvlText w:val="%1."/>
+      <w:lvlJc w:val="left"/>
+      <w:pPr>
+        <w:ind w:left="360" w:hanging="360"/>
+      </w:pPr>
+    </w:lvl>
+    <w:lvl w:ilvl="1">
+      <w:start w:val="1"/>
+      <w:numFmt w:val="decimal"/>
+      <w:lvlText w:val="%1.%2."/>
+      <w:lvlJc w:val="left"/>
+      <w:pPr>
+        <w:ind w:left="792" w:hanging="432"/>
+      </w:pPr>
+    </w:lvl>
+    <w:lvl w:ilvl="2">
+      <w:start w:val="1"/>
+      <w:numFmt w:val="decimal"/>
+      <w:lvlText w:val="%1.%2.%3."/>
+      <w:lvlJc w:val="left"/>
+      <w:pPr>
+        <w:ind w:left="1224" w:hanging="504"/>
+      </w:pPr>
+    </w:lvl>
+    <w:lvl w:ilvl="3">
+      <w:start w:val="1"/>
+      <w:numFmt w:val="decimal"/>
+      <w:lvlText w:val="%1.%2.%3.%4."/>
+      <w:lvlJc w:val="left"/>
+      <w:pPr>
+        <w:ind w:left="1728" w:hanging="648"/>
+      </w:pPr>
+    </w:lvl>
+    <w:lvl w:ilvl="4">
+      <w:start w:val="1"/>
+      <w:numFmt w:val="decimal"/>
+      <w:lvlText w:val="%1.%2.%3.%4.%5."/>
+      <w:lvlJc w:val="left"/>
+      <w:pPr>
+        <w:ind w:left="2232" w:hanging="792"/>
+      </w:pPr>
+    </w:lvl>
+    <w:lvl w:ilvl="5">
+      <w:start w:val="1"/>
+      <w:numFmt w:val="decimal"/>
+      <w:lvlText w:val="%1.%2.%3.%4.%5.%6."/>
+      <w:lvlJc w:val="left"/>
+      <w:pPr>
+        <w:ind w:left="2736" w:hanging="936"/>
+      </w:pPr>
+    </w:lvl>
+    <w:lvl w:ilvl="6">
+      <w:start w:val="1"/>
+      <w:numFmt w:val="decimal"/>
+      <w:lvlText w:val="%1.%2.%3.%4.%5.%6.%7."/>
+      <w:lvlJc w:val="left"/>
+      <w:pPr>
+        <w:ind w:left="3240" w:hanging="1080"/>
+      </w:pPr>
+    </w:lvl>
+    <w:lvl w:ilvl="7">
+      <w:start w:val="1"/>
+      <w:numFmt w:val="decimal"/>
+      <w:lvlText w:val="%1.%2.%3.%4.%5.%6.%7.%8."/>
+      <w:lvlJc w:val="left"/>
+      <w:pPr>
+        <w:ind w:left="3744" w:hanging="1224"/>
+      </w:pPr>
+    </w:lvl>
+    <w:lvl w:ilvl="8">
+      <w:start w:val="1"/>
+      <w:numFmt w:val="decimal"/>
+      <w:lvlText w:val="%1.%2.%3.%4.%5.%6.%7.%8.%9."/>
+      <w:lvlJc w:val="left"/>
+      <w:pPr>
+        <w:ind w:left="4320" w:hanging="1440"/>
+      </w:pPr>
+    </w:lvl>
+  </w:abstractNum>
+  <w:abstractNum w:abstractNumId="3">
+    <w:nsid w:val="2786756C"/>
+    <w:multiLevelType w:val="multilevel"/>
+    <w:tmpl w:val="0C0A001F"/>
+    <w:lvl w:ilvl="0">
+      <w:start w:val="1"/>
+      <w:numFmt w:val="decimal"/>
+      <w:lvlText w:val="%1."/>
+      <w:lvlJc w:val="left"/>
+      <w:pPr>
+        <w:ind w:left="360" w:hanging="360"/>
+      </w:pPr>
+    </w:lvl>
+    <w:lvl w:ilvl="1">
+      <w:start w:val="1"/>
+      <w:numFmt w:val="decimal"/>
+      <w:lvlText w:val="%1.%2."/>
+      <w:lvlJc w:val="left"/>
+      <w:pPr>
+        <w:ind w:left="792" w:hanging="432"/>
+      </w:pPr>
+    </w:lvl>
+    <w:lvl w:ilvl="2">
+      <w:start w:val="1"/>
+      <w:numFmt w:val="decimal"/>
+      <w:lvlText w:val="%1.%2.%3."/>
+      <w:lvlJc w:val="left"/>
+      <w:pPr>
+        <w:ind w:left="1224" w:hanging="504"/>
+      </w:pPr>
+    </w:lvl>
+    <w:lvl w:ilvl="3">
+      <w:start w:val="1"/>
+      <w:numFmt w:val="decimal"/>
+      <w:lvlText w:val="%1.%2.%3.%4."/>
+      <w:lvlJc w:val="left"/>
+      <w:pPr>
+        <w:ind w:left="1728" w:hanging="648"/>
+      </w:pPr>
+    </w:lvl>
+    <w:lvl w:ilvl="4">
+      <w:start w:val="1"/>
+      <w:numFmt w:val="decimal"/>
+      <w:lvlText w:val="%1.%2.%3.%4.%5."/>
+      <w:lvlJc w:val="left"/>
+      <w:pPr>
+        <w:ind w:left="2232" w:hanging="792"/>
+      </w:pPr>
+    </w:lvl>
+    <w:lvl w:ilvl="5">
+      <w:start w:val="1"/>
+      <w:numFmt w:val="decimal"/>
+      <w:lvlText w:val="%1.%2.%3.%4.%5.%6."/>
+      <w:lvlJc w:val="left"/>
+      <w:pPr>
+        <w:ind w:left="2736" w:hanging="936"/>
+      </w:pPr>
+    </w:lvl>
+    <w:lvl w:ilvl="6">
+      <w:start w:val="1"/>
+      <w:numFmt w:val="decimal"/>
+      <w:lvlText w:val="%1.%2.%3.%4.%5.%6.%7."/>
+      <w:lvlJc w:val="left"/>
+      <w:pPr>
+        <w:ind w:left="3240" w:hanging="1080"/>
+      </w:pPr>
+    </w:lvl>
+    <w:lvl w:ilvl="7">
+      <w:start w:val="1"/>
+      <w:numFmt w:val="decimal"/>
+      <w:lvlText w:val="%1.%2.%3.%4.%5.%6.%7.%8."/>
+      <w:lvlJc w:val="left"/>
+      <w:pPr>
+        <w:ind w:left="3744" w:hanging="1224"/>
+      </w:pPr>
+    </w:lvl>
+    <w:lvl w:ilvl="8">
+      <w:start w:val="1"/>
+      <w:numFmt w:val="decimal"/>
+      <w:lvlText w:val="%1.%2.%3.%4.%5.%6.%7.%8.%9."/>
+      <w:lvlJc w:val="left"/>
+      <w:pPr>
+        <w:ind w:left="4320" w:hanging="1440"/>
+      </w:pPr>
+    </w:lvl>
+  </w:abstractNum>
+  <w:abstractNum w:abstractNumId="4">
+    <w:nsid w:val="42FD34F6"/>
+    <w:multiLevelType w:val="multilevel"/>
+    <w:tmpl w:val="0C0A001F"/>
+    <w:lvl w:ilvl="0">
+      <w:start w:val="1"/>
+      <w:numFmt w:val="decimal"/>
+      <w:lvlText w:val="%1."/>
+      <w:lvlJc w:val="left"/>
+      <w:pPr>
+        <w:ind w:left="720" w:hanging="360"/>
+      </w:pPr>
+    </w:lvl>
+    <w:lvl w:ilvl="1">
+      <w:start w:val="1"/>
+      <w:numFmt w:val="decimal"/>
+      <w:lvlText w:val="%1.%2."/>
+      <w:lvlJc w:val="left"/>
+      <w:pPr>
+        <w:ind w:left="1152" w:hanging="432"/>
+      </w:pPr>
+    </w:lvl>
+    <w:lvl w:ilvl="2">
+      <w:start w:val="1"/>
+      <w:numFmt w:val="decimal"/>
+      <w:lvlText w:val="%1.%2.%3."/>
+      <w:lvlJc w:val="left"/>
+      <w:pPr>
+        <w:ind w:left="1584" w:hanging="504"/>
+      </w:pPr>
+    </w:lvl>
+    <w:lvl w:ilvl="3">
+      <w:start w:val="1"/>
+      <w:numFmt w:val="decimal"/>
+      <w:lvlText w:val="%1.%2.%3.%4."/>
+      <w:lvlJc w:val="left"/>
+      <w:pPr>
+        <w:ind w:left="2088" w:hanging="648"/>
+      </w:pPr>
+    </w:lvl>
+    <w:lvl w:ilvl="4">
+      <w:start w:val="1"/>
+      <w:numFmt w:val="decimal"/>
+      <w:lvlText w:val="%1.%2.%3.%4.%5."/>
+      <w:lvlJc w:val="left"/>
+      <w:pPr>
+        <w:ind w:left="2592" w:hanging="792"/>
+      </w:pPr>
+    </w:lvl>
+    <w:lvl w:ilvl="5">
+      <w:start w:val="1"/>
+      <w:numFmt w:val="decimal"/>
+      <w:lvlText w:val="%1.%2.%3.%4.%5.%6."/>
+      <w:lvlJc w:val="left"/>
+      <w:pPr>
+        <w:ind w:left="3096" w:hanging="936"/>
+      </w:pPr>
+    </w:lvl>
+    <w:lvl w:ilvl="6">
+      <w:start w:val="1"/>
+      <w:numFmt w:val="decimal"/>
+      <w:lvlText w:val="%1.%2.%3.%4.%5.%6.%7."/>
+      <w:lvlJc w:val="left"/>
+      <w:pPr>
+        <w:ind w:left="3600" w:hanging="1080"/>
+      </w:pPr>
+    </w:lvl>
+    <w:lvl w:ilvl="7">
+      <w:start w:val="1"/>
+      <w:numFmt w:val="decimal"/>
+      <w:lvlText w:val="%1.%2.%3.%4.%5.%6.%7.%8."/>
+      <w:lvlJc w:val="left"/>
+      <w:pPr>
+        <w:ind w:left="4104" w:hanging="1224"/>
+      </w:pPr>
+    </w:lvl>
+    <w:lvl w:ilvl="8">
+      <w:start w:val="1"/>
+      <w:numFmt w:val="decimal"/>
+      <w:lvlText w:val="%1.%2.%3.%4.%5.%6.%7.%8.%9."/>
+      <w:lvlJc w:val="left"/>
+      <w:pPr>
+        <w:ind w:left="4680" w:hanging="1440"/>
+      </w:pPr>
+    </w:lvl>
+  </w:abstractNum>
+  <w:abstractNum w:abstractNumId="5">
+    <w:nsid w:val="54BE526B"/>
+    <w:multiLevelType w:val="multilevel"/>
+    <w:tmpl w:val="0C0A001F"/>
+    <w:lvl w:ilvl="0">
+      <w:start w:val="1"/>
+      <w:numFmt w:val="decimal"/>
+      <w:lvlText w:val="%1."/>
+      <w:lvlJc w:val="left"/>
+      <w:pPr>
+        <w:ind w:left="1776" w:hanging="360"/>
+      </w:pPr>
+    </w:lvl>
+    <w:lvl w:ilvl="1">
+      <w:start w:val="1"/>
+      <w:numFmt w:val="decimal"/>
+      <w:lvlText w:val="%1.%2."/>
+      <w:lvlJc w:val="left"/>
+      <w:pPr>
+        <w:ind w:left="2208" w:hanging="432"/>
+      </w:pPr>
+    </w:lvl>
+    <w:lvl w:ilvl="2">
+      <w:start w:val="1"/>
+      <w:numFmt w:val="decimal"/>
+      <w:lvlText w:val="%1.%2.%3."/>
+      <w:lvlJc w:val="left"/>
+      <w:pPr>
+        <w:ind w:left="2640" w:hanging="504"/>
+      </w:pPr>
+    </w:lvl>
+    <w:lvl w:ilvl="3">
+      <w:start w:val="1"/>
+      <w:numFmt w:val="decimal"/>
+      <w:lvlText w:val="%1.%2.%3.%4."/>
+      <w:lvlJc w:val="left"/>
+      <w:pPr>
+        <w:ind w:left="3144" w:hanging="648"/>
+      </w:pPr>
+    </w:lvl>
+    <w:lvl w:ilvl="4">
+      <w:start w:val="1"/>
+      <w:numFmt w:val="decimal"/>
+      <w:lvlText w:val="%1.%2.%3.%4.%5."/>
+      <w:lvlJc w:val="left"/>
+      <w:pPr>
+        <w:ind w:left="3648" w:hanging="792"/>
+      </w:pPr>
+    </w:lvl>
+    <w:lvl w:ilvl="5">
+      <w:start w:val="1"/>
+      <w:numFmt w:val="decimal"/>
+      <w:lvlText w:val="%1.%2.%3.%4.%5.%6."/>
+      <w:lvlJc w:val="left"/>
+      <w:pPr>
+        <w:ind w:left="4152" w:hanging="936"/>
+      </w:pPr>
+    </w:lvl>
+    <w:lvl w:ilvl="6">
+      <w:start w:val="1"/>
+      <w:numFmt w:val="decimal"/>
+      <w:lvlText w:val="%1.%2.%3.%4.%5.%6.%7."/>
+      <w:lvlJc w:val="left"/>
+      <w:pPr>
+        <w:ind w:left="4656" w:hanging="1080"/>
+      </w:pPr>
+    </w:lvl>
+    <w:lvl w:ilvl="7">
+      <w:start w:val="1"/>
+      <w:numFmt w:val="decimal"/>
+      <w:lvlText w:val="%1.%2.%3.%4.%5.%6.%7.%8."/>
+      <w:lvlJc w:val="left"/>
+      <w:pPr>
+        <w:ind w:left="5160" w:hanging="1224"/>
+      </w:pPr>
+    </w:lvl>
+    <w:lvl w:ilvl="8">
+      <w:start w:val="1"/>
+      <w:numFmt w:val="decimal"/>
+      <w:lvlText w:val="%1.%2.%3.%4.%5.%6.%7.%8.%9."/>
+      <w:lvlJc w:val="left"/>
+      <w:pPr>
+        <w:ind w:left="5736" w:hanging="1440"/>
+      </w:pPr>
+    </w:lvl>
+  </w:abstractNum>
+  <w:abstractNum w:abstractNumId="6">
+    <w:nsid w:val="63992E5E"/>
+    <w:multiLevelType w:val="multilevel"/>
+    <w:tmpl w:val="0C0A001F"/>
+    <w:lvl w:ilvl="0">
+      <w:start w:val="1"/>
+      <w:numFmt w:val="decimal"/>
+      <w:lvlText w:val="%1."/>
+      <w:lvlJc w:val="left"/>
+      <w:pPr>
+        <w:ind w:left="360" w:hanging="360"/>
+      </w:pPr>
+    </w:lvl>
+    <w:lvl w:ilvl="1">
+      <w:start w:val="1"/>
+      <w:numFmt w:val="decimal"/>
+      <w:lvlText w:val="%1.%2."/>
+      <w:lvlJc w:val="left"/>
+      <w:pPr>
+        <w:ind w:left="792" w:hanging="432"/>
+      </w:pPr>
+    </w:lvl>
+    <w:lvl w:ilvl="2">
+      <w:start w:val="1"/>
+      <w:numFmt w:val="decimal"/>
+      <w:lvlText w:val="%1.%2.%3."/>
+      <w:lvlJc w:val="left"/>
+      <w:pPr>
+        <w:ind w:left="1224" w:hanging="504"/>
+      </w:pPr>
+    </w:lvl>
+    <w:lvl w:ilvl="3">
+      <w:start w:val="1"/>
+      <w:numFmt w:val="decimal"/>
+      <w:lvlText w:val="%1.%2.%3.%4."/>
+      <w:lvlJc w:val="left"/>
+      <w:pPr>
+        <w:ind w:left="1728" w:hanging="648"/>
+      </w:pPr>
+    </w:lvl>
+    <w:lvl w:ilvl="4">
+      <w:start w:val="1"/>
+      <w:numFmt w:val="decimal"/>
+      <w:lvlText w:val="%1.%2.%3.%4.%5."/>
+      <w:lvlJc w:val="left"/>
+      <w:pPr>
+        <w:ind w:left="2232" w:hanging="792"/>
+      </w:pPr>
+    </w:lvl>
+    <w:lvl w:ilvl="5">
+      <w:start w:val="1"/>
+      <w:numFmt w:val="decimal"/>
+      <w:lvlText w:val="%1.%2.%3.%4.%5.%6."/>
+      <w:lvlJc w:val="left"/>
+      <w:pPr>
+        <w:ind w:left="2736" w:hanging="936"/>
+      </w:pPr>
+    </w:lvl>
+    <w:lvl w:ilvl="6">
+      <w:start w:val="1"/>
+      <w:numFmt w:val="decimal"/>
+      <w:lvlText w:val="%1.%2.%3.%4.%5.%6.%7."/>
+      <w:lvlJc w:val="left"/>
+      <w:pPr>
+        <w:ind w:left="3240" w:hanging="1080"/>
+      </w:pPr>
+    </w:lvl>
+    <w:lvl w:ilvl="7">
+      <w:start w:val="1"/>
+      <w:numFmt w:val="decimal"/>
+      <w:lvlText w:val="%1.%2.%3.%4.%5.%6.%7.%8."/>
+      <w:lvlJc w:val="left"/>
+      <w:pPr>
+        <w:ind w:left="3744" w:hanging="1224"/>
+      </w:pPr>
+    </w:lvl>
+    <w:lvl w:ilvl="8">
+      <w:start w:val="1"/>
+      <w:numFmt w:val="decimal"/>
+      <w:lvlText w:val="%1.%2.%3.%4.%5.%6.%7.%8.%9."/>
+      <w:lvlJc w:val="left"/>
+      <w:pPr>
+        <w:ind w:left="4320" w:hanging="1440"/>
+      </w:pPr>
+    </w:lvl>
+  </w:abstractNum>
+  <w:abstractNum w:abstractNumId="7">
+    <w:nsid w:val="64E90766"/>
+    <w:multiLevelType w:val="multilevel"/>
+    <w:tmpl w:val="0C0A001F"/>
+    <w:lvl w:ilvl="0">
+      <w:start w:val="1"/>
+      <w:numFmt w:val="decimal"/>
+      <w:lvlText w:val="%1."/>
+      <w:lvlJc w:val="left"/>
+      <w:pPr>
+        <w:ind w:left="360" w:hanging="360"/>
+      </w:pPr>
+    </w:lvl>
+    <w:lvl w:ilvl="1">
+      <w:start w:val="1"/>
+      <w:numFmt w:val="decimal"/>
+      <w:lvlText w:val="%1.%2."/>
+      <w:lvlJc w:val="left"/>
+      <w:pPr>
+        <w:ind w:left="792" w:hanging="432"/>
+      </w:pPr>
+    </w:lvl>
+    <w:lvl w:ilvl="2">
+      <w:start w:val="1"/>
+      <w:numFmt w:val="decimal"/>
+      <w:lvlText w:val="%1.%2.%3."/>
+      <w:lvlJc w:val="left"/>
+      <w:pPr>
+        <w:ind w:left="1224" w:hanging="504"/>
+      </w:pPr>
+    </w:lvl>
+    <w:lvl w:ilvl="3">
+      <w:start w:val="1"/>
+      <w:numFmt w:val="decimal"/>
+      <w:lvlText w:val="%1.%2.%3.%4."/>
+      <w:lvlJc w:val="left"/>
+      <w:pPr>
+        <w:ind w:left="1728" w:hanging="648"/>
+      </w:pPr>
+    </w:lvl>
+    <w:lvl w:ilvl="4">
+      <w:start w:val="1"/>
+      <w:numFmt w:val="decimal"/>
+      <w:lvlText w:val="%1.%2.%3.%4.%5."/>
+      <w:lvlJc w:val="left"/>
+      <w:pPr>
+        <w:ind w:left="2232" w:hanging="792"/>
+      </w:pPr>
+    </w:lvl>
+    <w:lvl w:ilvl="5">
+      <w:start w:val="1"/>
+      <w:numFmt w:val="decimal"/>
+      <w:lvlText w:val="%1.%2.%3.%4.%5.%6."/>
+      <w:lvlJc w:val="left"/>
+      <w:pPr>
+        <w:ind w:left="2736" w:hanging="936"/>
+      </w:pPr>
+    </w:lvl>
+    <w:lvl w:ilvl="6">
+      <w:start w:val="1"/>
+      <w:numFmt w:val="decimal"/>
+      <w:lvlText w:val="%1.%2.%3.%4.%5.%6.%7."/>
+      <w:lvlJc w:val="left"/>
+      <w:pPr>
+        <w:ind w:left="3240" w:hanging="1080"/>
+      </w:pPr>
+    </w:lvl>
+    <w:lvl w:ilvl="7">
+      <w:start w:val="1"/>
+      <w:numFmt w:val="decimal"/>
+      <w:lvlText w:val="%1.%2.%3.%4.%5.%6.%7.%8."/>
+      <w:lvlJc w:val="left"/>
+      <w:pPr>
+        <w:ind w:left="3744" w:hanging="1224"/>
+      </w:pPr>
+    </w:lvl>
+    <w:lvl w:ilvl="8">
+      <w:start w:val="1"/>
+      <w:numFmt w:val="decimal"/>
+      <w:lvlText w:val="%1.%2.%3.%4.%5.%6.%7.%8.%9."/>
+      <w:lvlJc w:val="left"/>
+      <w:pPr>
+        <w:ind w:left="4320" w:hanging="1440"/>
+      </w:pPr>
+    </w:lvl>
+  </w:abstractNum>
+  <w:abstractNum w:abstractNumId="8">
     <w:nsid w:val="6FF66D9D"/>
     <w:multiLevelType w:val="multilevel"/>
     <w:tmpl w:val="0C0A001F"/>
@@ -2474,14 +6827,253 @@
       </w:pPr>
     </w:lvl>
   </w:abstractNum>
+  <w:abstractNum w:abstractNumId="9">
+    <w:nsid w:val="745A78E0"/>
+    <w:multiLevelType w:val="multilevel"/>
+    <w:tmpl w:val="75768C7A"/>
+    <w:lvl w:ilvl="0">
+      <w:start w:val="1"/>
+      <w:numFmt w:val="decimal"/>
+      <w:pStyle w:val="Heading1"/>
+      <w:lvlText w:val="%1"/>
+      <w:lvlJc w:val="left"/>
+      <w:pPr>
+        <w:ind w:left="432" w:hanging="432"/>
+      </w:pPr>
+      <w:rPr>
+        <w:rFonts w:hint="default"/>
+      </w:rPr>
+    </w:lvl>
+    <w:lvl w:ilvl="1">
+      <w:start w:val="1"/>
+      <w:numFmt w:val="decimal"/>
+      <w:pStyle w:val="Heading2"/>
+      <w:lvlText w:val="%1.%2"/>
+      <w:lvlJc w:val="left"/>
+      <w:pPr>
+        <w:ind w:left="576" w:hanging="576"/>
+      </w:pPr>
+      <w:rPr>
+        <w:rFonts w:hint="default"/>
+      </w:rPr>
+    </w:lvl>
+    <w:lvl w:ilvl="2">
+      <w:start w:val="1"/>
+      <w:numFmt w:val="decimal"/>
+      <w:pStyle w:val="Heading3"/>
+      <w:lvlText w:val="%1.%2.%3"/>
+      <w:lvlJc w:val="left"/>
+      <w:pPr>
+        <w:ind w:left="720" w:hanging="720"/>
+      </w:pPr>
+      <w:rPr>
+        <w:rFonts w:hint="default"/>
+      </w:rPr>
+    </w:lvl>
+    <w:lvl w:ilvl="3">
+      <w:start w:val="1"/>
+      <w:numFmt w:val="decimal"/>
+      <w:pStyle w:val="Heading4"/>
+      <w:lvlText w:val="%1.%2.%3.%4"/>
+      <w:lvlJc w:val="left"/>
+      <w:pPr>
+        <w:ind w:left="864" w:hanging="864"/>
+      </w:pPr>
+      <w:rPr>
+        <w:rFonts w:hint="default"/>
+      </w:rPr>
+    </w:lvl>
+    <w:lvl w:ilvl="4">
+      <w:start w:val="1"/>
+      <w:numFmt w:val="decimal"/>
+      <w:pStyle w:val="Heading5"/>
+      <w:lvlText w:val="%1.%2.%3.%4.%5"/>
+      <w:lvlJc w:val="left"/>
+      <w:pPr>
+        <w:ind w:left="1008" w:hanging="1008"/>
+      </w:pPr>
+      <w:rPr>
+        <w:rFonts w:hint="default"/>
+      </w:rPr>
+    </w:lvl>
+    <w:lvl w:ilvl="5">
+      <w:start w:val="1"/>
+      <w:numFmt w:val="decimal"/>
+      <w:pStyle w:val="Heading6"/>
+      <w:lvlText w:val="%1.%2.%3.%4.%5.%6"/>
+      <w:lvlJc w:val="left"/>
+      <w:pPr>
+        <w:ind w:left="1152" w:hanging="1152"/>
+      </w:pPr>
+      <w:rPr>
+        <w:rFonts w:hint="default"/>
+      </w:rPr>
+    </w:lvl>
+    <w:lvl w:ilvl="6">
+      <w:start w:val="1"/>
+      <w:numFmt w:val="decimal"/>
+      <w:pStyle w:val="Heading7"/>
+      <w:lvlText w:val="%1.%2.%3.%4.%5.%6.%7"/>
+      <w:lvlJc w:val="left"/>
+      <w:pPr>
+        <w:ind w:left="1296" w:hanging="1296"/>
+      </w:pPr>
+      <w:rPr>
+        <w:rFonts w:hint="default"/>
+      </w:rPr>
+    </w:lvl>
+    <w:lvl w:ilvl="7">
+      <w:start w:val="1"/>
+      <w:numFmt w:val="decimal"/>
+      <w:pStyle w:val="Heading8"/>
+      <w:lvlText w:val="%1.%2.%3.%4.%5.%6.%7.%8"/>
+      <w:lvlJc w:val="left"/>
+      <w:pPr>
+        <w:ind w:left="1440" w:hanging="1440"/>
+      </w:pPr>
+      <w:rPr>
+        <w:rFonts w:hint="default"/>
+      </w:rPr>
+    </w:lvl>
+    <w:lvl w:ilvl="8">
+      <w:start w:val="1"/>
+      <w:numFmt w:val="decimal"/>
+      <w:pStyle w:val="Heading9"/>
+      <w:lvlText w:val="%1.%2.%3.%4.%5.%6.%7.%8.%9"/>
+      <w:lvlJc w:val="left"/>
+      <w:pPr>
+        <w:ind w:left="1584" w:hanging="1584"/>
+      </w:pPr>
+      <w:rPr>
+        <w:rFonts w:hint="default"/>
+      </w:rPr>
+    </w:lvl>
+  </w:abstractNum>
   <w:num w:numId="1">
+    <w:abstractNumId w:val="8"/>
+  </w:num>
+  <w:num w:numId="2">
     <w:abstractNumId w:val="0"/>
+  </w:num>
+  <w:num w:numId="3">
+    <w:abstractNumId w:val="4"/>
+  </w:num>
+  <w:num w:numId="4">
+    <w:abstractNumId w:val="1"/>
+  </w:num>
+  <w:num w:numId="5">
+    <w:abstractNumId w:val="7"/>
+  </w:num>
+  <w:num w:numId="6">
+    <w:abstractNumId w:val="6"/>
+  </w:num>
+  <w:num w:numId="7">
+    <w:abstractNumId w:val="3"/>
+  </w:num>
+  <w:num w:numId="8">
+    <w:abstractNumId w:val="5"/>
+  </w:num>
+  <w:num w:numId="9">
+    <w:abstractNumId w:val="9"/>
+  </w:num>
+  <w:num w:numId="10">
+    <w:abstractNumId w:val="9"/>
+    <w:lvlOverride w:ilvl="0">
+      <w:startOverride w:val="1"/>
+    </w:lvlOverride>
+    <w:lvlOverride w:ilvl="1">
+      <w:startOverride w:val="1"/>
+    </w:lvlOverride>
+    <w:lvlOverride w:ilvl="2">
+      <w:startOverride w:val="1"/>
+    </w:lvlOverride>
+    <w:lvlOverride w:ilvl="3">
+      <w:startOverride w:val="1"/>
+    </w:lvlOverride>
+    <w:lvlOverride w:ilvl="4">
+      <w:startOverride w:val="1"/>
+    </w:lvlOverride>
+    <w:lvlOverride w:ilvl="5">
+      <w:startOverride w:val="1"/>
+    </w:lvlOverride>
+    <w:lvlOverride w:ilvl="6">
+      <w:startOverride w:val="1"/>
+    </w:lvlOverride>
+    <w:lvlOverride w:ilvl="7">
+      <w:startOverride w:val="1"/>
+    </w:lvlOverride>
+    <w:lvlOverride w:ilvl="8">
+      <w:startOverride w:val="1"/>
+    </w:lvlOverride>
+  </w:num>
+  <w:num w:numId="11">
+    <w:abstractNumId w:val="2"/>
+  </w:num>
+  <w:num w:numId="12">
+    <w:abstractNumId w:val="9"/>
+    <w:lvlOverride w:ilvl="0">
+      <w:startOverride w:val="4"/>
+    </w:lvlOverride>
+    <w:lvlOverride w:ilvl="1">
+      <w:startOverride w:val="3"/>
+    </w:lvlOverride>
+    <w:lvlOverride w:ilvl="2">
+      <w:startOverride w:val="1"/>
+    </w:lvlOverride>
+    <w:lvlOverride w:ilvl="3">
+      <w:startOverride w:val="1"/>
+    </w:lvlOverride>
+    <w:lvlOverride w:ilvl="4">
+      <w:startOverride w:val="1"/>
+    </w:lvlOverride>
+    <w:lvlOverride w:ilvl="5">
+      <w:startOverride w:val="1"/>
+    </w:lvlOverride>
+    <w:lvlOverride w:ilvl="6">
+      <w:startOverride w:val="1"/>
+    </w:lvlOverride>
+    <w:lvlOverride w:ilvl="7">
+      <w:startOverride w:val="1"/>
+    </w:lvlOverride>
+    <w:lvlOverride w:ilvl="8">
+      <w:startOverride w:val="1"/>
+    </w:lvlOverride>
+  </w:num>
+  <w:num w:numId="13">
+    <w:abstractNumId w:val="9"/>
+    <w:lvlOverride w:ilvl="0">
+      <w:startOverride w:val="1"/>
+    </w:lvlOverride>
+    <w:lvlOverride w:ilvl="1">
+      <w:startOverride w:val="1"/>
+    </w:lvlOverride>
+    <w:lvlOverride w:ilvl="2">
+      <w:startOverride w:val="1"/>
+    </w:lvlOverride>
+    <w:lvlOverride w:ilvl="3">
+      <w:startOverride w:val="1"/>
+    </w:lvlOverride>
+    <w:lvlOverride w:ilvl="4">
+      <w:startOverride w:val="1"/>
+    </w:lvlOverride>
+    <w:lvlOverride w:ilvl="5">
+      <w:startOverride w:val="1"/>
+    </w:lvlOverride>
+    <w:lvlOverride w:ilvl="6">
+      <w:startOverride w:val="1"/>
+    </w:lvlOverride>
+    <w:lvlOverride w:ilvl="7">
+      <w:startOverride w:val="1"/>
+    </w:lvlOverride>
+    <w:lvlOverride w:ilvl="8">
+      <w:startOverride w:val="1"/>
+    </w:lvlOverride>
   </w:num>
 </w:numbering>
 </file>
 
 <file path=word/styles.xml><?xml version="1.0" encoding="utf-8"?>
-<w:styles xmlns:mc="http://schemas.openxmlformats.org/markup-compatibility/2006" xmlns:r="http://schemas.openxmlformats.org/officeDocument/2006/relationships" xmlns:w="http://schemas.openxmlformats.org/wordprocessingml/2006/main" xmlns:w14="http://schemas.microsoft.com/office/word/2010/wordml" xmlns:w15="http://schemas.microsoft.com/office/word/2012/wordml" xmlns:w16se="http://schemas.microsoft.com/office/word/2015/wordml/symex" mc:Ignorable="w14 w15 w16se">
+<w:styles xmlns:mc="http://schemas.openxmlformats.org/markup-compatibility/2006" xmlns:r="http://schemas.openxmlformats.org/officeDocument/2006/relationships" xmlns:w="http://schemas.openxmlformats.org/wordprocessingml/2006/main" xmlns:w14="http://schemas.microsoft.com/office/word/2010/wordml" mc:Ignorable="w14">
   <w:docDefaults>
     <w:rPrDefault>
       <w:rPr>
@@ -2497,378 +7089,144 @@
       </w:pPr>
     </w:pPrDefault>
   </w:docDefaults>
-  <w:latentStyles w:defLockedState="0" w:defUIPriority="99" w:defSemiHidden="0" w:defUnhideWhenUsed="0" w:defQFormat="0" w:count="371">
-    <w:lsdException w:name="Normal" w:uiPriority="0" w:qFormat="1"/>
-    <w:lsdException w:name="heading 1" w:uiPriority="9" w:qFormat="1"/>
-    <w:lsdException w:name="heading 2" w:semiHidden="1" w:uiPriority="9" w:unhideWhenUsed="1" w:qFormat="1"/>
-    <w:lsdException w:name="heading 3" w:semiHidden="1" w:uiPriority="9" w:unhideWhenUsed="1" w:qFormat="1"/>
-    <w:lsdException w:name="heading 4" w:semiHidden="1" w:uiPriority="9" w:unhideWhenUsed="1" w:qFormat="1"/>
-    <w:lsdException w:name="heading 5" w:semiHidden="1" w:uiPriority="9" w:unhideWhenUsed="1" w:qFormat="1"/>
-    <w:lsdException w:name="heading 6" w:semiHidden="1" w:uiPriority="9" w:unhideWhenUsed="1" w:qFormat="1"/>
-    <w:lsdException w:name="heading 7" w:semiHidden="1" w:uiPriority="9" w:unhideWhenUsed="1" w:qFormat="1"/>
-    <w:lsdException w:name="heading 8" w:semiHidden="1" w:uiPriority="9" w:unhideWhenUsed="1" w:qFormat="1"/>
-    <w:lsdException w:name="heading 9" w:semiHidden="1" w:uiPriority="9" w:unhideWhenUsed="1" w:qFormat="1"/>
-    <w:lsdException w:name="index 1" w:semiHidden="1" w:unhideWhenUsed="1"/>
-    <w:lsdException w:name="index 2" w:semiHidden="1" w:unhideWhenUsed="1"/>
-    <w:lsdException w:name="index 3" w:semiHidden="1" w:unhideWhenUsed="1"/>
-    <w:lsdException w:name="index 4" w:semiHidden="1" w:unhideWhenUsed="1"/>
-    <w:lsdException w:name="index 5" w:semiHidden="1" w:unhideWhenUsed="1"/>
-    <w:lsdException w:name="index 6" w:semiHidden="1" w:unhideWhenUsed="1"/>
-    <w:lsdException w:name="index 7" w:semiHidden="1" w:unhideWhenUsed="1"/>
-    <w:lsdException w:name="index 8" w:semiHidden="1" w:unhideWhenUsed="1"/>
-    <w:lsdException w:name="index 9" w:semiHidden="1" w:unhideWhenUsed="1"/>
-    <w:lsdException w:name="toc 1" w:semiHidden="1" w:uiPriority="39" w:unhideWhenUsed="1"/>
-    <w:lsdException w:name="toc 2" w:semiHidden="1" w:uiPriority="39" w:unhideWhenUsed="1"/>
-    <w:lsdException w:name="toc 3" w:semiHidden="1" w:uiPriority="39" w:unhideWhenUsed="1"/>
-    <w:lsdException w:name="toc 4" w:semiHidden="1" w:uiPriority="39" w:unhideWhenUsed="1"/>
-    <w:lsdException w:name="toc 5" w:semiHidden="1" w:uiPriority="39" w:unhideWhenUsed="1"/>
-    <w:lsdException w:name="toc 6" w:semiHidden="1" w:uiPriority="39" w:unhideWhenUsed="1"/>
-    <w:lsdException w:name="toc 7" w:semiHidden="1" w:uiPriority="39" w:unhideWhenUsed="1"/>
-    <w:lsdException w:name="toc 8" w:semiHidden="1" w:uiPriority="39" w:unhideWhenUsed="1"/>
-    <w:lsdException w:name="toc 9" w:semiHidden="1" w:uiPriority="39" w:unhideWhenUsed="1"/>
-    <w:lsdException w:name="Normal Indent" w:semiHidden="1" w:unhideWhenUsed="1"/>
-    <w:lsdException w:name="footnote text" w:semiHidden="1" w:unhideWhenUsed="1"/>
-    <w:lsdException w:name="annotation text" w:semiHidden="1" w:unhideWhenUsed="1"/>
-    <w:lsdException w:name="header" w:semiHidden="1" w:unhideWhenUsed="1"/>
-    <w:lsdException w:name="footer" w:semiHidden="1" w:unhideWhenUsed="1"/>
-    <w:lsdException w:name="index heading" w:semiHidden="1" w:unhideWhenUsed="1"/>
-    <w:lsdException w:name="caption" w:semiHidden="1" w:uiPriority="35" w:unhideWhenUsed="1" w:qFormat="1"/>
-    <w:lsdException w:name="table of figures" w:semiHidden="1" w:unhideWhenUsed="1"/>
-    <w:lsdException w:name="envelope address" w:semiHidden="1" w:unhideWhenUsed="1"/>
-    <w:lsdException w:name="envelope return" w:semiHidden="1" w:unhideWhenUsed="1"/>
-    <w:lsdException w:name="footnote reference" w:semiHidden="1" w:unhideWhenUsed="1"/>
-    <w:lsdException w:name="annotation reference" w:semiHidden="1" w:unhideWhenUsed="1"/>
-    <w:lsdException w:name="line number" w:semiHidden="1" w:unhideWhenUsed="1"/>
-    <w:lsdException w:name="page number" w:semiHidden="1" w:unhideWhenUsed="1"/>
-    <w:lsdException w:name="endnote reference" w:semiHidden="1" w:unhideWhenUsed="1"/>
-    <w:lsdException w:name="endnote text" w:semiHidden="1" w:unhideWhenUsed="1"/>
-    <w:lsdException w:name="table of authorities" w:semiHidden="1" w:unhideWhenUsed="1"/>
-    <w:lsdException w:name="macro" w:semiHidden="1" w:unhideWhenUsed="1"/>
-    <w:lsdException w:name="toa heading" w:semiHidden="1" w:unhideWhenUsed="1"/>
-    <w:lsdException w:name="List" w:semiHidden="1" w:unhideWhenUsed="1"/>
-    <w:lsdException w:name="List Bullet" w:semiHidden="1" w:unhideWhenUsed="1"/>
-    <w:lsdException w:name="List Number" w:semiHidden="1" w:unhideWhenUsed="1"/>
-    <w:lsdException w:name="List 2" w:semiHidden="1" w:unhideWhenUsed="1"/>
-    <w:lsdException w:name="List 3" w:semiHidden="1" w:unhideWhenUsed="1"/>
-    <w:lsdException w:name="List 4" w:semiHidden="1" w:unhideWhenUsed="1"/>
-    <w:lsdException w:name="List 5" w:semiHidden="1" w:unhideWhenUsed="1"/>
-    <w:lsdException w:name="List Bullet 2" w:semiHidden="1" w:unhideWhenUsed="1"/>
-    <w:lsdException w:name="List Bullet 3" w:semiHidden="1" w:unhideWhenUsed="1"/>
-    <w:lsdException w:name="List Bullet 4" w:semiHidden="1" w:unhideWhenUsed="1"/>
-    <w:lsdException w:name="List Bullet 5" w:semiHidden="1" w:unhideWhenUsed="1"/>
-    <w:lsdException w:name="List Number 2" w:semiHidden="1" w:unhideWhenUsed="1"/>
-    <w:lsdException w:name="List Number 3" w:semiHidden="1" w:unhideWhenUsed="1"/>
-    <w:lsdException w:name="List Number 4" w:semiHidden="1" w:unhideWhenUsed="1"/>
-    <w:lsdException w:name="List Number 5" w:semiHidden="1" w:unhideWhenUsed="1"/>
-    <w:lsdException w:name="Title" w:uiPriority="10" w:qFormat="1"/>
-    <w:lsdException w:name="Closing" w:semiHidden="1" w:unhideWhenUsed="1"/>
-    <w:lsdException w:name="Signature" w:semiHidden="1" w:unhideWhenUsed="1"/>
-    <w:lsdException w:name="Default Paragraph Font" w:semiHidden="1" w:uiPriority="1" w:unhideWhenUsed="1"/>
-    <w:lsdException w:name="Body Text" w:semiHidden="1" w:unhideWhenUsed="1"/>
-    <w:lsdException w:name="Body Text Indent" w:semiHidden="1" w:unhideWhenUsed="1"/>
-    <w:lsdException w:name="List Continue" w:semiHidden="1" w:unhideWhenUsed="1"/>
-    <w:lsdException w:name="List Continue 2" w:semiHidden="1" w:unhideWhenUsed="1"/>
-    <w:lsdException w:name="List Continue 3" w:semiHidden="1" w:unhideWhenUsed="1"/>
-    <w:lsdException w:name="List Continue 4" w:semiHidden="1" w:unhideWhenUsed="1"/>
-    <w:lsdException w:name="List Continue 5" w:semiHidden="1" w:unhideWhenUsed="1"/>
-    <w:lsdException w:name="Message Header" w:semiHidden="1" w:unhideWhenUsed="1"/>
-    <w:lsdException w:name="Subtitle" w:uiPriority="11" w:qFormat="1"/>
-    <w:lsdException w:name="Salutation" w:semiHidden="1" w:unhideWhenUsed="1"/>
-    <w:lsdException w:name="Date" w:semiHidden="1" w:unhideWhenUsed="1"/>
-    <w:lsdException w:name="Body Text First Indent" w:semiHidden="1" w:unhideWhenUsed="1"/>
-    <w:lsdException w:name="Body Text First Indent 2" w:semiHidden="1" w:unhideWhenUsed="1"/>
-    <w:lsdException w:name="Note Heading" w:semiHidden="1" w:unhideWhenUsed="1"/>
-    <w:lsdException w:name="Body Text 2" w:semiHidden="1" w:unhideWhenUsed="1"/>
-    <w:lsdException w:name="Body Text 3" w:semiHidden="1" w:unhideWhenUsed="1"/>
-    <w:lsdException w:name="Body Text Indent 2" w:semiHidden="1" w:unhideWhenUsed="1"/>
-    <w:lsdException w:name="Body Text Indent 3" w:semiHidden="1" w:unhideWhenUsed="1"/>
-    <w:lsdException w:name="Block Text" w:semiHidden="1" w:unhideWhenUsed="1"/>
-    <w:lsdException w:name="Hyperlink" w:semiHidden="1" w:unhideWhenUsed="1"/>
-    <w:lsdException w:name="FollowedHyperlink" w:semiHidden="1" w:unhideWhenUsed="1"/>
-    <w:lsdException w:name="Strong" w:uiPriority="22" w:qFormat="1"/>
-    <w:lsdException w:name="Emphasis" w:uiPriority="20" w:qFormat="1"/>
-    <w:lsdException w:name="Document Map" w:semiHidden="1" w:unhideWhenUsed="1"/>
-    <w:lsdException w:name="Plain Text" w:semiHidden="1" w:unhideWhenUsed="1"/>
-    <w:lsdException w:name="E-mail Signature" w:semiHidden="1" w:unhideWhenUsed="1"/>
-    <w:lsdException w:name="HTML Top of Form" w:semiHidden="1" w:unhideWhenUsed="1"/>
-    <w:lsdException w:name="HTML Bottom of Form" w:semiHidden="1" w:unhideWhenUsed="1"/>
-    <w:lsdException w:name="Normal (Web)" w:semiHidden="1" w:unhideWhenUsed="1"/>
-    <w:lsdException w:name="HTML Acronym" w:semiHidden="1" w:unhideWhenUsed="1"/>
-    <w:lsdException w:name="HTML Address" w:semiHidden="1" w:unhideWhenUsed="1"/>
-    <w:lsdException w:name="HTML Cite" w:semiHidden="1" w:unhideWhenUsed="1"/>
-    <w:lsdException w:name="HTML Code" w:semiHidden="1" w:unhideWhenUsed="1"/>
-    <w:lsdException w:name="HTML Definition" w:semiHidden="1" w:unhideWhenUsed="1"/>
-    <w:lsdException w:name="HTML Keyboard" w:semiHidden="1" w:unhideWhenUsed="1"/>
-    <w:lsdException w:name="HTML Preformatted" w:semiHidden="1" w:unhideWhenUsed="1"/>
-    <w:lsdException w:name="HTML Sample" w:semiHidden="1" w:unhideWhenUsed="1"/>
-    <w:lsdException w:name="HTML Typewriter" w:semiHidden="1" w:unhideWhenUsed="1"/>
-    <w:lsdException w:name="HTML Variable" w:semiHidden="1" w:unhideWhenUsed="1"/>
-    <w:lsdException w:name="Normal Table" w:semiHidden="1" w:unhideWhenUsed="1"/>
-    <w:lsdException w:name="annotation subject" w:semiHidden="1" w:unhideWhenUsed="1"/>
-    <w:lsdException w:name="No List" w:semiHidden="1" w:unhideWhenUsed="1"/>
-    <w:lsdException w:name="Outline List 1" w:semiHidden="1" w:unhideWhenUsed="1"/>
-    <w:lsdException w:name="Outline List 2" w:semiHidden="1" w:unhideWhenUsed="1"/>
-    <w:lsdException w:name="Outline List 3" w:semiHidden="1" w:unhideWhenUsed="1"/>
-    <w:lsdException w:name="Table Simple 1" w:semiHidden="1" w:unhideWhenUsed="1"/>
-    <w:lsdException w:name="Table Simple 2" w:semiHidden="1" w:unhideWhenUsed="1"/>
-    <w:lsdException w:name="Table Simple 3" w:semiHidden="1" w:unhideWhenUsed="1"/>
-    <w:lsdException w:name="Table Classic 1" w:semiHidden="1" w:unhideWhenUsed="1"/>
-    <w:lsdException w:name="Table Classic 2" w:semiHidden="1" w:unhideWhenUsed="1"/>
-    <w:lsdException w:name="Table Classic 3" w:semiHidden="1" w:unhideWhenUsed="1"/>
-    <w:lsdException w:name="Table Classic 4" w:semiHidden="1" w:unhideWhenUsed="1"/>
-    <w:lsdException w:name="Table Colorful 1" w:semiHidden="1" w:unhideWhenUsed="1"/>
-    <w:lsdException w:name="Table Colorful 2" w:semiHidden="1" w:unhideWhenUsed="1"/>
-    <w:lsdException w:name="Table Colorful 3" w:semiHidden="1" w:unhideWhenUsed="1"/>
-    <w:lsdException w:name="Table Columns 1" w:semiHidden="1" w:unhideWhenUsed="1"/>
-    <w:lsdException w:name="Table Columns 2" w:semiHidden="1" w:unhideWhenUsed="1"/>
-    <w:lsdException w:name="Table Columns 3" w:semiHidden="1" w:unhideWhenUsed="1"/>
-    <w:lsdException w:name="Table Columns 4" w:semiHidden="1" w:unhideWhenUsed="1"/>
-    <w:lsdException w:name="Table Columns 5" w:semiHidden="1" w:unhideWhenUsed="1"/>
-    <w:lsdException w:name="Table Grid 1" w:semiHidden="1" w:unhideWhenUsed="1"/>
-    <w:lsdException w:name="Table Grid 2" w:semiHidden="1" w:unhideWhenUsed="1"/>
-    <w:lsdException w:name="Table Grid 3" w:semiHidden="1" w:unhideWhenUsed="1"/>
-    <w:lsdException w:name="Table Grid 4" w:semiHidden="1" w:unhideWhenUsed="1"/>
-    <w:lsdException w:name="Table Grid 5" w:semiHidden="1" w:unhideWhenUsed="1"/>
-    <w:lsdException w:name="Table Grid 6" w:semiHidden="1" w:unhideWhenUsed="1"/>
-    <w:lsdException w:name="Table Grid 7" w:semiHidden="1" w:unhideWhenUsed="1"/>
-    <w:lsdException w:name="Table Grid 8" w:semiHidden="1" w:unhideWhenUsed="1"/>
-    <w:lsdException w:name="Table List 1" w:semiHidden="1" w:unhideWhenUsed="1"/>
-    <w:lsdException w:name="Table List 2" w:semiHidden="1" w:unhideWhenUsed="1"/>
-    <w:lsdException w:name="Table List 3" w:semiHidden="1" w:unhideWhenUsed="1"/>
-    <w:lsdException w:name="Table List 4" w:semiHidden="1" w:unhideWhenUsed="1"/>
-    <w:lsdException w:name="Table List 5" w:semiHidden="1" w:unhideWhenUsed="1"/>
-    <w:lsdException w:name="Table List 6" w:semiHidden="1" w:unhideWhenUsed="1"/>
-    <w:lsdException w:name="Table List 7" w:semiHidden="1" w:unhideWhenUsed="1"/>
-    <w:lsdException w:name="Table List 8" w:semiHidden="1" w:unhideWhenUsed="1"/>
-    <w:lsdException w:name="Table 3D effects 1" w:semiHidden="1" w:unhideWhenUsed="1"/>
-    <w:lsdException w:name="Table 3D effects 2" w:semiHidden="1" w:unhideWhenUsed="1"/>
-    <w:lsdException w:name="Table 3D effects 3" w:semiHidden="1" w:unhideWhenUsed="1"/>
-    <w:lsdException w:name="Table Contemporary" w:semiHidden="1" w:unhideWhenUsed="1"/>
-    <w:lsdException w:name="Table Elegant" w:semiHidden="1" w:unhideWhenUsed="1"/>
-    <w:lsdException w:name="Table Professional" w:semiHidden="1" w:unhideWhenUsed="1"/>
-    <w:lsdException w:name="Table Subtle 1" w:semiHidden="1" w:unhideWhenUsed="1"/>
-    <w:lsdException w:name="Table Subtle 2" w:semiHidden="1" w:unhideWhenUsed="1"/>
-    <w:lsdException w:name="Table Web 1" w:semiHidden="1" w:unhideWhenUsed="1"/>
-    <w:lsdException w:name="Table Web 2" w:semiHidden="1" w:unhideWhenUsed="1"/>
-    <w:lsdException w:name="Table Web 3" w:semiHidden="1" w:unhideWhenUsed="1"/>
-    <w:lsdException w:name="Balloon Text" w:semiHidden="1" w:unhideWhenUsed="1"/>
-    <w:lsdException w:name="Table Grid" w:uiPriority="39"/>
-    <w:lsdException w:name="Table Theme" w:semiHidden="1" w:unhideWhenUsed="1"/>
-    <w:lsdException w:name="Placeholder Text" w:semiHidden="1"/>
-    <w:lsdException w:name="No Spacing" w:uiPriority="1" w:qFormat="1"/>
-    <w:lsdException w:name="Light Shading" w:uiPriority="60"/>
-    <w:lsdException w:name="Light List" w:uiPriority="61"/>
-    <w:lsdException w:name="Light Grid" w:uiPriority="62"/>
-    <w:lsdException w:name="Medium Shading 1" w:uiPriority="63"/>
-    <w:lsdException w:name="Medium Shading 2" w:uiPriority="64"/>
-    <w:lsdException w:name="Medium List 1" w:uiPriority="65"/>
-    <w:lsdException w:name="Medium List 2" w:uiPriority="66"/>
-    <w:lsdException w:name="Medium Grid 1" w:uiPriority="67"/>
-    <w:lsdException w:name="Medium Grid 2" w:uiPriority="68"/>
-    <w:lsdException w:name="Medium Grid 3" w:uiPriority="69"/>
-    <w:lsdException w:name="Dark List" w:uiPriority="70"/>
-    <w:lsdException w:name="Colorful Shading" w:uiPriority="71"/>
-    <w:lsdException w:name="Colorful List" w:uiPriority="72"/>
-    <w:lsdException w:name="Colorful Grid" w:uiPriority="73"/>
-    <w:lsdException w:name="Light Shading Accent 1" w:uiPriority="60"/>
-    <w:lsdException w:name="Light List Accent 1" w:uiPriority="61"/>
-    <w:lsdException w:name="Light Grid Accent 1" w:uiPriority="62"/>
-    <w:lsdException w:name="Medium Shading 1 Accent 1" w:uiPriority="63"/>
-    <w:lsdException w:name="Medium Shading 2 Accent 1" w:uiPriority="64"/>
-    <w:lsdException w:name="Medium List 1 Accent 1" w:uiPriority="65"/>
-    <w:lsdException w:name="Revision" w:semiHidden="1"/>
-    <w:lsdException w:name="List Paragraph" w:uiPriority="34" w:qFormat="1"/>
-    <w:lsdException w:name="Quote" w:uiPriority="29" w:qFormat="1"/>
-    <w:lsdException w:name="Intense Quote" w:uiPriority="30" w:qFormat="1"/>
-    <w:lsdException w:name="Medium List 2 Accent 1" w:uiPriority="66"/>
-    <w:lsdException w:name="Medium Grid 1 Accent 1" w:uiPriority="67"/>
-    <w:lsdException w:name="Medium Grid 2 Accent 1" w:uiPriority="68"/>
-    <w:lsdException w:name="Medium Grid 3 Accent 1" w:uiPriority="69"/>
-    <w:lsdException w:name="Dark List Accent 1" w:uiPriority="70"/>
-    <w:lsdException w:name="Colorful Shading Accent 1" w:uiPriority="71"/>
-    <w:lsdException w:name="Colorful List Accent 1" w:uiPriority="72"/>
-    <w:lsdException w:name="Colorful Grid Accent 1" w:uiPriority="73"/>
-    <w:lsdException w:name="Light Shading Accent 2" w:uiPriority="60"/>
-    <w:lsdException w:name="Light List Accent 2" w:uiPriority="61"/>
-    <w:lsdException w:name="Light Grid Accent 2" w:uiPriority="62"/>
-    <w:lsdException w:name="Medium Shading 1 Accent 2" w:uiPriority="63"/>
-    <w:lsdException w:name="Medium Shading 2 Accent 2" w:uiPriority="64"/>
-    <w:lsdException w:name="Medium List 1 Accent 2" w:uiPriority="65"/>
-    <w:lsdException w:name="Medium List 2 Accent 2" w:uiPriority="66"/>
-    <w:lsdException w:name="Medium Grid 1 Accent 2" w:uiPriority="67"/>
-    <w:lsdException w:name="Medium Grid 2 Accent 2" w:uiPriority="68"/>
-    <w:lsdException w:name="Medium Grid 3 Accent 2" w:uiPriority="69"/>
-    <w:lsdException w:name="Dark List Accent 2" w:uiPriority="70"/>
-    <w:lsdException w:name="Colorful Shading Accent 2" w:uiPriority="71"/>
-    <w:lsdException w:name="Colorful List Accent 2" w:uiPriority="72"/>
-    <w:lsdException w:name="Colorful Grid Accent 2" w:uiPriority="73"/>
-    <w:lsdException w:name="Light Shading Accent 3" w:uiPriority="60"/>
-    <w:lsdException w:name="Light List Accent 3" w:uiPriority="61"/>
-    <w:lsdException w:name="Light Grid Accent 3" w:uiPriority="62"/>
-    <w:lsdException w:name="Medium Shading 1 Accent 3" w:uiPriority="63"/>
-    <w:lsdException w:name="Medium Shading 2 Accent 3" w:uiPriority="64"/>
-    <w:lsdException w:name="Medium List 1 Accent 3" w:uiPriority="65"/>
-    <w:lsdException w:name="Medium List 2 Accent 3" w:uiPriority="66"/>
-    <w:lsdException w:name="Medium Grid 1 Accent 3" w:uiPriority="67"/>
-    <w:lsdException w:name="Medium Grid 2 Accent 3" w:uiPriority="68"/>
-    <w:lsdException w:name="Medium Grid 3 Accent 3" w:uiPriority="69"/>
-    <w:lsdException w:name="Dark List Accent 3" w:uiPriority="70"/>
-    <w:lsdException w:name="Colorful Shading Accent 3" w:uiPriority="71"/>
-    <w:lsdException w:name="Colorful List Accent 3" w:uiPriority="72"/>
-    <w:lsdException w:name="Colorful Grid Accent 3" w:uiPriority="73"/>
-    <w:lsdException w:name="Light Shading Accent 4" w:uiPriority="60"/>
-    <w:lsdException w:name="Light List Accent 4" w:uiPriority="61"/>
-    <w:lsdException w:name="Light Grid Accent 4" w:uiPriority="62"/>
-    <w:lsdException w:name="Medium Shading 1 Accent 4" w:uiPriority="63"/>
-    <w:lsdException w:name="Medium Shading 2 Accent 4" w:uiPriority="64"/>
-    <w:lsdException w:name="Medium List 1 Accent 4" w:uiPriority="65"/>
-    <w:lsdException w:name="Medium List 2 Accent 4" w:uiPriority="66"/>
-    <w:lsdException w:name="Medium Grid 1 Accent 4" w:uiPriority="67"/>
-    <w:lsdException w:name="Medium Grid 2 Accent 4" w:uiPriority="68"/>
-    <w:lsdException w:name="Medium Grid 3 Accent 4" w:uiPriority="69"/>
-    <w:lsdException w:name="Dark List Accent 4" w:uiPriority="70"/>
-    <w:lsdException w:name="Colorful Shading Accent 4" w:uiPriority="71"/>
-    <w:lsdException w:name="Colorful List Accent 4" w:uiPriority="72"/>
-    <w:lsdException w:name="Colorful Grid Accent 4" w:uiPriority="73"/>
-    <w:lsdException w:name="Light Shading Accent 5" w:uiPriority="60"/>
-    <w:lsdException w:name="Light List Accent 5" w:uiPriority="61"/>
-    <w:lsdException w:name="Light Grid Accent 5" w:uiPriority="62"/>
-    <w:lsdException w:name="Medium Shading 1 Accent 5" w:uiPriority="63"/>
-    <w:lsdException w:name="Medium Shading 2 Accent 5" w:uiPriority="64"/>
-    <w:lsdException w:name="Medium List 1 Accent 5" w:uiPriority="65"/>
-    <w:lsdException w:name="Medium List 2 Accent 5" w:uiPriority="66"/>
-    <w:lsdException w:name="Medium Grid 1 Accent 5" w:uiPriority="67"/>
-    <w:lsdException w:name="Medium Grid 2 Accent 5" w:uiPriority="68"/>
-    <w:lsdException w:name="Medium Grid 3 Accent 5" w:uiPriority="69"/>
-    <w:lsdException w:name="Dark List Accent 5" w:uiPriority="70"/>
-    <w:lsdException w:name="Colorful Shading Accent 5" w:uiPriority="71"/>
-    <w:lsdException w:name="Colorful List Accent 5" w:uiPriority="72"/>
-    <w:lsdException w:name="Colorful Grid Accent 5" w:uiPriority="73"/>
-    <w:lsdException w:name="Light Shading Accent 6" w:uiPriority="60"/>
-    <w:lsdException w:name="Light List Accent 6" w:uiPriority="61"/>
-    <w:lsdException w:name="Light Grid Accent 6" w:uiPriority="62"/>
-    <w:lsdException w:name="Medium Shading 1 Accent 6" w:uiPriority="63"/>
-    <w:lsdException w:name="Medium Shading 2 Accent 6" w:uiPriority="64"/>
-    <w:lsdException w:name="Medium List 1 Accent 6" w:uiPriority="65"/>
-    <w:lsdException w:name="Medium List 2 Accent 6" w:uiPriority="66"/>
-    <w:lsdException w:name="Medium Grid 1 Accent 6" w:uiPriority="67"/>
-    <w:lsdException w:name="Medium Grid 2 Accent 6" w:uiPriority="68"/>
-    <w:lsdException w:name="Medium Grid 3 Accent 6" w:uiPriority="69"/>
-    <w:lsdException w:name="Dark List Accent 6" w:uiPriority="70"/>
-    <w:lsdException w:name="Colorful Shading Accent 6" w:uiPriority="71"/>
-    <w:lsdException w:name="Colorful List Accent 6" w:uiPriority="72"/>
-    <w:lsdException w:name="Colorful Grid Accent 6" w:uiPriority="73"/>
-    <w:lsdException w:name="Subtle Emphasis" w:uiPriority="19" w:qFormat="1"/>
-    <w:lsdException w:name="Intense Emphasis" w:uiPriority="21" w:qFormat="1"/>
-    <w:lsdException w:name="Subtle Reference" w:uiPriority="31" w:qFormat="1"/>
-    <w:lsdException w:name="Intense Reference" w:uiPriority="32" w:qFormat="1"/>
-    <w:lsdException w:name="Book Title" w:uiPriority="33" w:qFormat="1"/>
-    <w:lsdException w:name="Bibliography" w:semiHidden="1" w:uiPriority="37" w:unhideWhenUsed="1"/>
-    <w:lsdException w:name="TOC Heading" w:semiHidden="1" w:uiPriority="39" w:unhideWhenUsed="1" w:qFormat="1"/>
-    <w:lsdException w:name="Plain Table 1" w:uiPriority="41"/>
-    <w:lsdException w:name="Plain Table 2" w:uiPriority="42"/>
-    <w:lsdException w:name="Plain Table 3" w:uiPriority="43"/>
-    <w:lsdException w:name="Plain Table 4" w:uiPriority="44"/>
-    <w:lsdException w:name="Plain Table 5" w:uiPriority="45"/>
-    <w:lsdException w:name="Grid Table Light" w:uiPriority="40"/>
-    <w:lsdException w:name="Grid Table 1 Light" w:uiPriority="46"/>
-    <w:lsdException w:name="Grid Table 2" w:uiPriority="47"/>
-    <w:lsdException w:name="Grid Table 3" w:uiPriority="48"/>
-    <w:lsdException w:name="Grid Table 4" w:uiPriority="49"/>
-    <w:lsdException w:name="Grid Table 5 Dark" w:uiPriority="50"/>
-    <w:lsdException w:name="Grid Table 6 Colorful" w:uiPriority="51"/>
-    <w:lsdException w:name="Grid Table 7 Colorful" w:uiPriority="52"/>
-    <w:lsdException w:name="Grid Table 1 Light Accent 1" w:uiPriority="46"/>
-    <w:lsdException w:name="Grid Table 2 Accent 1" w:uiPriority="47"/>
-    <w:lsdException w:name="Grid Table 3 Accent 1" w:uiPriority="48"/>
-    <w:lsdException w:name="Grid Table 4 Accent 1" w:uiPriority="49"/>
-    <w:lsdException w:name="Grid Table 5 Dark Accent 1" w:uiPriority="50"/>
-    <w:lsdException w:name="Grid Table 6 Colorful Accent 1" w:uiPriority="51"/>
-    <w:lsdException w:name="Grid Table 7 Colorful Accent 1" w:uiPriority="52"/>
-    <w:lsdException w:name="Grid Table 1 Light Accent 2" w:uiPriority="46"/>
-    <w:lsdException w:name="Grid Table 2 Accent 2" w:uiPriority="47"/>
-    <w:lsdException w:name="Grid Table 3 Accent 2" w:uiPriority="48"/>
-    <w:lsdException w:name="Grid Table 4 Accent 2" w:uiPriority="49"/>
-    <w:lsdException w:name="Grid Table 5 Dark Accent 2" w:uiPriority="50"/>
-    <w:lsdException w:name="Grid Table 6 Colorful Accent 2" w:uiPriority="51"/>
-    <w:lsdException w:name="Grid Table 7 Colorful Accent 2" w:uiPriority="52"/>
-    <w:lsdException w:name="Grid Table 1 Light Accent 3" w:uiPriority="46"/>
-    <w:lsdException w:name="Grid Table 2 Accent 3" w:uiPriority="47"/>
-    <w:lsdException w:name="Grid Table 3 Accent 3" w:uiPriority="48"/>
-    <w:lsdException w:name="Grid Table 4 Accent 3" w:uiPriority="49"/>
-    <w:lsdException w:name="Grid Table 5 Dark Accent 3" w:uiPriority="50"/>
-    <w:lsdException w:name="Grid Table 6 Colorful Accent 3" w:uiPriority="51"/>
-    <w:lsdException w:name="Grid Table 7 Colorful Accent 3" w:uiPriority="52"/>
-    <w:lsdException w:name="Grid Table 1 Light Accent 4" w:uiPriority="46"/>
-    <w:lsdException w:name="Grid Table 2 Accent 4" w:uiPriority="47"/>
-    <w:lsdException w:name="Grid Table 3 Accent 4" w:uiPriority="48"/>
-    <w:lsdException w:name="Grid Table 4 Accent 4" w:uiPriority="49"/>
-    <w:lsdException w:name="Grid Table 5 Dark Accent 4" w:uiPriority="50"/>
-    <w:lsdException w:name="Grid Table 6 Colorful Accent 4" w:uiPriority="51"/>
-    <w:lsdException w:name="Grid Table 7 Colorful Accent 4" w:uiPriority="52"/>
-    <w:lsdException w:name="Grid Table 1 Light Accent 5" w:uiPriority="46"/>
-    <w:lsdException w:name="Grid Table 2 Accent 5" w:uiPriority="47"/>
-    <w:lsdException w:name="Grid Table 3 Accent 5" w:uiPriority="48"/>
-    <w:lsdException w:name="Grid Table 4 Accent 5" w:uiPriority="49"/>
-    <w:lsdException w:name="Grid Table 5 Dark Accent 5" w:uiPriority="50"/>
-    <w:lsdException w:name="Grid Table 6 Colorful Accent 5" w:uiPriority="51"/>
-    <w:lsdException w:name="Grid Table 7 Colorful Accent 5" w:uiPriority="52"/>
-    <w:lsdException w:name="Grid Table 1 Light Accent 6" w:uiPriority="46"/>
-    <w:lsdException w:name="Grid Table 2 Accent 6" w:uiPriority="47"/>
-    <w:lsdException w:name="Grid Table 3 Accent 6" w:uiPriority="48"/>
-    <w:lsdException w:name="Grid Table 4 Accent 6" w:uiPriority="49"/>
-    <w:lsdException w:name="Grid Table 5 Dark Accent 6" w:uiPriority="50"/>
-    <w:lsdException w:name="Grid Table 6 Colorful Accent 6" w:uiPriority="51"/>
-    <w:lsdException w:name="Grid Table 7 Colorful Accent 6" w:uiPriority="52"/>
-    <w:lsdException w:name="List Table 1 Light" w:uiPriority="46"/>
-    <w:lsdException w:name="List Table 2" w:uiPriority="47"/>
-    <w:lsdException w:name="List Table 3" w:uiPriority="48"/>
-    <w:lsdException w:name="List Table 4" w:uiPriority="49"/>
-    <w:lsdException w:name="List Table 5 Dark" w:uiPriority="50"/>
-    <w:lsdException w:name="List Table 6 Colorful" w:uiPriority="51"/>
-    <w:lsdException w:name="List Table 7 Colorful" w:uiPriority="52"/>
-    <w:lsdException w:name="List Table 1 Light Accent 1" w:uiPriority="46"/>
-    <w:lsdException w:name="List Table 2 Accent 1" w:uiPriority="47"/>
-    <w:lsdException w:name="List Table 3 Accent 1" w:uiPriority="48"/>
-    <w:lsdException w:name="List Table 4 Accent 1" w:uiPriority="49"/>
-    <w:lsdException w:name="List Table 5 Dark Accent 1" w:uiPriority="50"/>
-    <w:lsdException w:name="List Table 6 Colorful Accent 1" w:uiPriority="51"/>
-    <w:lsdException w:name="List Table 7 Colorful Accent 1" w:uiPriority="52"/>
-    <w:lsdException w:name="List Table 1 Light Accent 2" w:uiPriority="46"/>
-    <w:lsdException w:name="List Table 2 Accent 2" w:uiPriority="47"/>
-    <w:lsdException w:name="List Table 3 Accent 2" w:uiPriority="48"/>
-    <w:lsdException w:name="List Table 4 Accent 2" w:uiPriority="49"/>
-    <w:lsdException w:name="List Table 5 Dark Accent 2" w:uiPriority="50"/>
-    <w:lsdException w:name="List Table 6 Colorful Accent 2" w:uiPriority="51"/>
-    <w:lsdException w:name="List Table 7 Colorful Accent 2" w:uiPriority="52"/>
-    <w:lsdException w:name="List Table 1 Light Accent 3" w:uiPriority="46"/>
-    <w:lsdException w:name="List Table 2 Accent 3" w:uiPriority="47"/>
-    <w:lsdException w:name="List Table 3 Accent 3" w:uiPriority="48"/>
-    <w:lsdException w:name="List Table 4 Accent 3" w:uiPriority="49"/>
-    <w:lsdException w:name="List Table 5 Dark Accent 3" w:uiPriority="50"/>
-    <w:lsdException w:name="List Table 6 Colorful Accent 3" w:uiPriority="51"/>
-    <w:lsdException w:name="List Table 7 Colorful Accent 3" w:uiPriority="52"/>
-    <w:lsdException w:name="List Table 1 Light Accent 4" w:uiPriority="46"/>
-    <w:lsdException w:name="List Table 2 Accent 4" w:uiPriority="47"/>
-    <w:lsdException w:name="List Table 3 Accent 4" w:uiPriority="48"/>
-    <w:lsdException w:name="List Table 4 Accent 4" w:uiPriority="49"/>
-    <w:lsdException w:name="List Table 5 Dark Accent 4" w:uiPriority="50"/>
-    <w:lsdException w:name="List Table 6 Colorful Accent 4" w:uiPriority="51"/>
-    <w:lsdException w:name="List Table 7 Colorful Accent 4" w:uiPriority="52"/>
-    <w:lsdException w:name="List Table 1 Light Accent 5" w:uiPriority="46"/>
-    <w:lsdException w:name="List Table 2 Accent 5" w:uiPriority="47"/>
-    <w:lsdException w:name="List Table 3 Accent 5" w:uiPriority="48"/>
-    <w:lsdException w:name="List Table 4 Accent 5" w:uiPriority="49"/>
-    <w:lsdException w:name="List Table 5 Dark Accent 5" w:uiPriority="50"/>
-    <w:lsdException w:name="List Table 6 Colorful Accent 5" w:uiPriority="51"/>
-    <w:lsdException w:name="List Table 7 Colorful Accent 5" w:uiPriority="52"/>
-    <w:lsdException w:name="List Table 1 Light Accent 6" w:uiPriority="46"/>
-    <w:lsdException w:name="List Table 2 Accent 6" w:uiPriority="47"/>
-    <w:lsdException w:name="List Table 3 Accent 6" w:uiPriority="48"/>
-    <w:lsdException w:name="List Table 4 Accent 6" w:uiPriority="49"/>
-    <w:lsdException w:name="List Table 5 Dark Accent 6" w:uiPriority="50"/>
-    <w:lsdException w:name="List Table 6 Colorful Accent 6" w:uiPriority="51"/>
-    <w:lsdException w:name="List Table 7 Colorful Accent 6" w:uiPriority="52"/>
+  <w:latentStyles w:defLockedState="0" w:defUIPriority="99" w:defSemiHidden="1" w:defUnhideWhenUsed="1" w:defQFormat="0" w:count="267">
+    <w:lsdException w:name="Normal" w:semiHidden="0" w:uiPriority="0" w:unhideWhenUsed="0" w:qFormat="1"/>
+    <w:lsdException w:name="heading 1" w:semiHidden="0" w:uiPriority="9" w:unhideWhenUsed="0" w:qFormat="1"/>
+    <w:lsdException w:name="heading 2" w:uiPriority="9" w:qFormat="1"/>
+    <w:lsdException w:name="heading 3" w:uiPriority="9" w:qFormat="1"/>
+    <w:lsdException w:name="heading 4" w:uiPriority="9" w:qFormat="1"/>
+    <w:lsdException w:name="heading 5" w:uiPriority="9" w:qFormat="1"/>
+    <w:lsdException w:name="heading 6" w:uiPriority="9" w:qFormat="1"/>
+    <w:lsdException w:name="heading 7" w:uiPriority="9" w:qFormat="1"/>
+    <w:lsdException w:name="heading 8" w:uiPriority="9" w:qFormat="1"/>
+    <w:lsdException w:name="heading 9" w:uiPriority="9" w:qFormat="1"/>
+    <w:lsdException w:name="toc 1" w:uiPriority="39"/>
+    <w:lsdException w:name="toc 2" w:uiPriority="39"/>
+    <w:lsdException w:name="toc 3" w:uiPriority="39"/>
+    <w:lsdException w:name="toc 4" w:uiPriority="39"/>
+    <w:lsdException w:name="toc 5" w:uiPriority="39"/>
+    <w:lsdException w:name="toc 6" w:uiPriority="39"/>
+    <w:lsdException w:name="toc 7" w:uiPriority="39"/>
+    <w:lsdException w:name="toc 8" w:uiPriority="39"/>
+    <w:lsdException w:name="toc 9" w:uiPriority="39"/>
+    <w:lsdException w:name="caption" w:uiPriority="35" w:qFormat="1"/>
+    <w:lsdException w:name="Title" w:semiHidden="0" w:uiPriority="10" w:unhideWhenUsed="0" w:qFormat="1"/>
+    <w:lsdException w:name="Default Paragraph Font" w:uiPriority="1"/>
+    <w:lsdException w:name="Subtitle" w:semiHidden="0" w:uiPriority="11" w:unhideWhenUsed="0" w:qFormat="1"/>
+    <w:lsdException w:name="Strong" w:semiHidden="0" w:uiPriority="22" w:unhideWhenUsed="0" w:qFormat="1"/>
+    <w:lsdException w:name="Emphasis" w:semiHidden="0" w:uiPriority="20" w:unhideWhenUsed="0" w:qFormat="1"/>
+    <w:lsdException w:name="Table Grid" w:semiHidden="0" w:uiPriority="39" w:unhideWhenUsed="0"/>
+    <w:lsdException w:name="Placeholder Text" w:unhideWhenUsed="0"/>
+    <w:lsdException w:name="No Spacing" w:semiHidden="0" w:uiPriority="1" w:unhideWhenUsed="0" w:qFormat="1"/>
+    <w:lsdException w:name="Light Shading" w:semiHidden="0" w:uiPriority="60" w:unhideWhenUsed="0"/>
+    <w:lsdException w:name="Light List" w:semiHidden="0" w:uiPriority="61" w:unhideWhenUsed="0"/>
+    <w:lsdException w:name="Light Grid" w:semiHidden="0" w:uiPriority="62" w:unhideWhenUsed="0"/>
+    <w:lsdException w:name="Medium Shading 1" w:semiHidden="0" w:uiPriority="63" w:unhideWhenUsed="0"/>
+    <w:lsdException w:name="Medium Shading 2" w:semiHidden="0" w:uiPriority="64" w:unhideWhenUsed="0"/>
+    <w:lsdException w:name="Medium List 1" w:semiHidden="0" w:uiPriority="65" w:unhideWhenUsed="0"/>
+    <w:lsdException w:name="Medium List 2" w:semiHidden="0" w:uiPriority="66" w:unhideWhenUsed="0"/>
+    <w:lsdException w:name="Medium Grid 1" w:semiHidden="0" w:uiPriority="67" w:unhideWhenUsed="0"/>
+    <w:lsdException w:name="Medium Grid 2" w:semiHidden="0" w:uiPriority="68" w:unhideWhenUsed="0"/>
+    <w:lsdException w:name="Medium Grid 3" w:semiHidden="0" w:uiPriority="69" w:unhideWhenUsed="0"/>
+    <w:lsdException w:name="Dark List" w:semiHidden="0" w:uiPriority="70" w:unhideWhenUsed="0"/>
+    <w:lsdException w:name="Colorful Shading" w:semiHidden="0" w:uiPriority="71" w:unhideWhenUsed="0"/>
+    <w:lsdException w:name="Colorful List" w:semiHidden="0" w:uiPriority="72" w:unhideWhenUsed="0"/>
+    <w:lsdException w:name="Colorful Grid" w:semiHidden="0" w:uiPriority="73" w:unhideWhenUsed="0"/>
+    <w:lsdException w:name="Light Shading Accent 1" w:semiHidden="0" w:uiPriority="60" w:unhideWhenUsed="0"/>
+    <w:lsdException w:name="Light List Accent 1" w:semiHidden="0" w:uiPriority="61" w:unhideWhenUsed="0"/>
+    <w:lsdException w:name="Light Grid Accent 1" w:semiHidden="0" w:uiPriority="62" w:unhideWhenUsed="0"/>
+    <w:lsdException w:name="Medium Shading 1 Accent 1" w:semiHidden="0" w:uiPriority="63" w:unhideWhenUsed="0"/>
+    <w:lsdException w:name="Medium Shading 2 Accent 1" w:semiHidden="0" w:uiPriority="64" w:unhideWhenUsed="0"/>
+    <w:lsdException w:name="Medium List 1 Accent 1" w:semiHidden="0" w:uiPriority="65" w:unhideWhenUsed="0"/>
+    <w:lsdException w:name="Revision" w:unhideWhenUsed="0"/>
+    <w:lsdException w:name="List Paragraph" w:semiHidden="0" w:uiPriority="34" w:unhideWhenUsed="0" w:qFormat="1"/>
+    <w:lsdException w:name="Quote" w:semiHidden="0" w:uiPriority="29" w:unhideWhenUsed="0" w:qFormat="1"/>
+    <w:lsdException w:name="Intense Quote" w:semiHidden="0" w:uiPriority="30" w:unhideWhenUsed="0" w:qFormat="1"/>
+    <w:lsdException w:name="Medium List 2 Accent 1" w:semiHidden="0" w:uiPriority="66" w:unhideWhenUsed="0"/>
+    <w:lsdException w:name="Medium Grid 1 Accent 1" w:semiHidden="0" w:uiPriority="67" w:unhideWhenUsed="0"/>
+    <w:lsdException w:name="Medium Grid 2 Accent 1" w:semiHidden="0" w:uiPriority="68" w:unhideWhenUsed="0"/>
+    <w:lsdException w:name="Medium Grid 3 Accent 1" w:semiHidden="0" w:uiPriority="69" w:unhideWhenUsed="0"/>
+    <w:lsdException w:name="Dark List Accent 1" w:semiHidden="0" w:uiPriority="70" w:unhideWhenUsed="0"/>
+    <w:lsdException w:name="Colorful Shading Accent 1" w:semiHidden="0" w:uiPriority="71" w:unhideWhenUsed="0"/>
+    <w:lsdException w:name="Colorful List Accent 1" w:semiHidden="0" w:uiPriority="72" w:unhideWhenUsed="0"/>
+    <w:lsdException w:name="Colorful Grid Accent 1" w:semiHidden="0" w:uiPriority="73" w:unhideWhenUsed="0"/>
+    <w:lsdException w:name="Light Shading Accent 2" w:semiHidden="0" w:uiPriority="60" w:unhideWhenUsed="0"/>
+    <w:lsdException w:name="Light List Accent 2" w:semiHidden="0" w:uiPriority="61" w:unhideWhenUsed="0"/>
+    <w:lsdException w:name="Light Grid Accent 2" w:semiHidden="0" w:uiPriority="62" w:unhideWhenUsed="0"/>
+    <w:lsdException w:name="Medium Shading 1 Accent 2" w:semiHidden="0" w:uiPriority="63" w:unhideWhenUsed="0"/>
+    <w:lsdException w:name="Medium Shading 2 Accent 2" w:semiHidden="0" w:uiPriority="64" w:unhideWhenUsed="0"/>
+    <w:lsdException w:name="Medium List 1 Accent 2" w:semiHidden="0" w:uiPriority="65" w:unhideWhenUsed="0"/>
+    <w:lsdException w:name="Medium List 2 Accent 2" w:semiHidden="0" w:uiPriority="66" w:unhideWhenUsed="0"/>
+    <w:lsdException w:name="Medium Grid 1 Accent 2" w:semiHidden="0" w:uiPriority="67" w:unhideWhenUsed="0"/>
+    <w:lsdException w:name="Medium Grid 2 Accent 2" w:semiHidden="0" w:uiPriority="68" w:unhideWhenUsed="0"/>
+    <w:lsdException w:name="Medium Grid 3 Accent 2" w:semiHidden="0" w:uiPriority="69" w:unhideWhenUsed="0"/>
+    <w:lsdException w:name="Dark List Accent 2" w:semiHidden="0" w:uiPriority="70" w:unhideWhenUsed="0"/>
+    <w:lsdException w:name="Colorful Shading Accent 2" w:semiHidden="0" w:uiPriority="71" w:unhideWhenUsed="0"/>
+    <w:lsdException w:name="Colorful List Accent 2" w:semiHidden="0" w:uiPriority="72" w:unhideWhenUsed="0"/>
+    <w:lsdException w:name="Colorful Grid Accent 2" w:semiHidden="0" w:uiPriority="73" w:unhideWhenUsed="0"/>
+    <w:lsdException w:name="Light Shading Accent 3" w:semiHidden="0" w:uiPriority="60" w:unhideWhenUsed="0"/>
+    <w:lsdException w:name="Light List Accent 3" w:semiHidden="0" w:uiPriority="61" w:unhideWhenUsed="0"/>
+    <w:lsdException w:name="Light Grid Accent 3" w:semiHidden="0" w:uiPriority="62" w:unhideWhenUsed="0"/>
+    <w:lsdException w:name="Medium Shading 1 Accent 3" w:semiHidden="0" w:uiPriority="63" w:unhideWhenUsed="0"/>
+    <w:lsdException w:name="Medium Shading 2 Accent 3" w:semiHidden="0" w:uiPriority="64" w:unhideWhenUsed="0"/>
+    <w:lsdException w:name="Medium List 1 Accent 3" w:semiHidden="0" w:uiPriority="65" w:unhideWhenUsed="0"/>
+    <w:lsdException w:name="Medium List 2 Accent 3" w:semiHidden="0" w:uiPriority="66" w:unhideWhenUsed="0"/>
+    <w:lsdException w:name="Medium Grid 1 Accent 3" w:semiHidden="0" w:uiPriority="67" w:unhideWhenUsed="0"/>
+    <w:lsdException w:name="Medium Grid 2 Accent 3" w:semiHidden="0" w:uiPriority="68" w:unhideWhenUsed="0"/>
+    <w:lsdException w:name="Medium Grid 3 Accent 3" w:semiHidden="0" w:uiPriority="69" w:unhideWhenUsed="0"/>
+    <w:lsdException w:name="Dark List Accent 3" w:semiHidden="0" w:uiPriority="70" w:unhideWhenUsed="0"/>
+    <w:lsdException w:name="Colorful Shading Accent 3" w:semiHidden="0" w:uiPriority="71" w:unhideWhenUsed="0"/>
+    <w:lsdException w:name="Colorful List Accent 3" w:semiHidden="0" w:uiPriority="72" w:unhideWhenUsed="0"/>
+    <w:lsdException w:name="Colorful Grid Accent 3" w:semiHidden="0" w:uiPriority="73" w:unhideWhenUsed="0"/>
+    <w:lsdException w:name="Light Shading Accent 4" w:semiHidden="0" w:uiPriority="60" w:unhideWhenUsed="0"/>
+    <w:lsdException w:name="Light List Accent 4" w:semiHidden="0" w:uiPriority="61" w:unhideWhenUsed="0"/>
+    <w:lsdException w:name="Light Grid Accent 4" w:semiHidden="0" w:uiPriority="62" w:unhideWhenUsed="0"/>
+    <w:lsdException w:name="Medium Shading 1 Accent 4" w:semiHidden="0" w:uiPriority="63" w:unhideWhenUsed="0"/>
+    <w:lsdException w:name="Medium Shading 2 Accent 4" w:semiHidden="0" w:uiPriority="64" w:unhideWhenUsed="0"/>
+    <w:lsdException w:name="Medium List 1 Accent 4" w:semiHidden="0" w:uiPriority="65" w:unhideWhenUsed="0"/>
+    <w:lsdException w:name="Medium List 2 Accent 4" w:semiHidden="0" w:uiPriority="66" w:unhideWhenUsed="0"/>
+    <w:lsdException w:name="Medium Grid 1 Accent 4" w:semiHidden="0" w:uiPriority="67" w:unhideWhenUsed="0"/>
+    <w:lsdException w:name="Medium Grid 2 Accent 4" w:semiHidden="0" w:uiPriority="68" w:unhideWhenUsed="0"/>
+    <w:lsdException w:name="Medium Grid 3 Accent 4" w:semiHidden="0" w:uiPriority="69" w:unhideWhenUsed="0"/>
+    <w:lsdException w:name="Dark List Accent 4" w:semiHidden="0" w:uiPriority="70" w:unhideWhenUsed="0"/>
+    <w:lsdException w:name="Colorful Shading Accent 4" w:semiHidden="0" w:uiPriority="71" w:unhideWhenUsed="0"/>
+    <w:lsdException w:name="Colorful List Accent 4" w:semiHidden="0" w:uiPriority="72" w:unhideWhenUsed="0"/>
+    <w:lsdException w:name="Colorful Grid Accent 4" w:semiHidden="0" w:uiPriority="73" w:unhideWhenUsed="0"/>
+    <w:lsdException w:name="Light Shading Accent 5" w:semiHidden="0" w:uiPriority="60" w:unhideWhenUsed="0"/>
+    <w:lsdException w:name="Light List Accent 5" w:semiHidden="0" w:uiPriority="61" w:unhideWhenUsed="0"/>
+    <w:lsdException w:name="Light Grid Accent 5" w:semiHidden="0" w:uiPriority="62" w:unhideWhenUsed="0"/>
+    <w:lsdException w:name="Medium Shading 1 Accent 5" w:semiHidden="0" w:uiPriority="63" w:unhideWhenUsed="0"/>
+    <w:lsdException w:name="Medium Shading 2 Accent 5" w:semiHidden="0" w:uiPriority="64" w:unhideWhenUsed="0"/>
+    <w:lsdException w:name="Medium List 1 Accent 5" w:semiHidden="0" w:uiPriority="65" w:unhideWhenUsed="0"/>
+    <w:lsdException w:name="Medium List 2 Accent 5" w:semiHidden="0" w:uiPriority="66" w:unhideWhenUsed="0"/>
+    <w:lsdException w:name="Medium Grid 1 Accent 5" w:semiHidden="0" w:uiPriority="67" w:unhideWhenUsed="0"/>
+    <w:lsdException w:name="Medium Grid 2 Accent 5" w:semiHidden="0" w:uiPriority="68" w:unhideWhenUsed="0"/>
+    <w:lsdException w:name="Medium Grid 3 Accent 5" w:semiHidden="0" w:uiPriority="69" w:unhideWhenUsed="0"/>
+    <w:lsdException w:name="Dark List Accent 5" w:semiHidden="0" w:uiPriority="70" w:unhideWhenUsed="0"/>
+    <w:lsdException w:name="Colorful Shading Accent 5" w:semiHidden="0" w:uiPriority="71" w:unhideWhenUsed="0"/>
+    <w:lsdException w:name="Colorful List Accent 5" w:semiHidden="0" w:uiPriority="72" w:unhideWhenUsed="0"/>
+    <w:lsdException w:name="Colorful Grid Accent 5" w:semiHidden="0" w:uiPriority="73" w:unhideWhenUsed="0"/>
+    <w:lsdException w:name="Light Shading Accent 6" w:semiHidden="0" w:uiPriority="60" w:unhideWhenUsed="0"/>
+    <w:lsdException w:name="Light List Accent 6" w:semiHidden="0" w:uiPriority="61" w:unhideWhenUsed="0"/>
+    <w:lsdException w:name="Light Grid Accent 6" w:semiHidden="0" w:uiPriority="62" w:unhideWhenUsed="0"/>
+    <w:lsdException w:name="Medium Shading 1 Accent 6" w:semiHidden="0" w:uiPriority="63" w:unhideWhenUsed="0"/>
+    <w:lsdException w:name="Medium Shading 2 Accent 6" w:semiHidden="0" w:uiPriority="64" w:unhideWhenUsed="0"/>
+    <w:lsdException w:name="Medium List 1 Accent 6" w:semiHidden="0" w:uiPriority="65" w:unhideWhenUsed="0"/>
+    <w:lsdException w:name="Medium List 2 Accent 6" w:semiHidden="0" w:uiPriority="66" w:unhideWhenUsed="0"/>
+    <w:lsdException w:name="Medium Grid 1 Accent 6" w:semiHidden="0" w:uiPriority="67" w:unhideWhenUsed="0"/>
+    <w:lsdException w:name="Medium Grid 2 Accent 6" w:semiHidden="0" w:uiPriority="68" w:unhideWhenUsed="0"/>
+    <w:lsdException w:name="Medium Grid 3 Accent 6" w:semiHidden="0" w:uiPriority="69" w:unhideWhenUsed="0"/>
+    <w:lsdException w:name="Dark List Accent 6" w:semiHidden="0" w:uiPriority="70" w:unhideWhenUsed="0"/>
+    <w:lsdException w:name="Colorful Shading Accent 6" w:semiHidden="0" w:uiPriority="71" w:unhideWhenUsed="0"/>
+    <w:lsdException w:name="Colorful List Accent 6" w:semiHidden="0" w:uiPriority="72" w:unhideWhenUsed="0"/>
+    <w:lsdException w:name="Colorful Grid Accent 6" w:semiHidden="0" w:uiPriority="73" w:unhideWhenUsed="0"/>
+    <w:lsdException w:name="Subtle Emphasis" w:semiHidden="0" w:uiPriority="19" w:unhideWhenUsed="0" w:qFormat="1"/>
+    <w:lsdException w:name="Intense Emphasis" w:semiHidden="0" w:uiPriority="21" w:unhideWhenUsed="0" w:qFormat="1"/>
+    <w:lsdException w:name="Subtle Reference" w:semiHidden="0" w:uiPriority="31" w:unhideWhenUsed="0" w:qFormat="1"/>
+    <w:lsdException w:name="Intense Reference" w:semiHidden="0" w:uiPriority="32" w:unhideWhenUsed="0" w:qFormat="1"/>
+    <w:lsdException w:name="Book Title" w:semiHidden="0" w:uiPriority="33" w:unhideWhenUsed="0" w:qFormat="1"/>
+    <w:lsdException w:name="Bibliography" w:uiPriority="37"/>
+    <w:lsdException w:name="TOC Heading" w:uiPriority="39" w:qFormat="1"/>
   </w:latentStyles>
   <w:style w:type="paragraph" w:default="1" w:styleId="Normal">
     <w:name w:val="Normal"/>
@@ -2883,17 +7241,20 @@
       <w:sz w:val="24"/>
     </w:rPr>
   </w:style>
-  <w:style w:type="paragraph" w:styleId="Ttulo1">
+  <w:style w:type="paragraph" w:styleId="Heading1">
     <w:name w:val="heading 1"/>
     <w:basedOn w:val="Normal"/>
     <w:next w:val="Normal"/>
-    <w:link w:val="Ttulo1Car"/>
+    <w:link w:val="Heading1Char"/>
     <w:uiPriority w:val="9"/>
     <w:qFormat/>
     <w:rsid w:val="00E7756B"/>
     <w:pPr>
       <w:keepNext/>
       <w:keepLines/>
+      <w:numPr>
+        <w:numId w:val="9"/>
+      </w:numPr>
       <w:spacing w:before="240" w:after="0"/>
       <w:outlineLvl w:val="0"/>
     </w:pPr>
@@ -2905,13 +7266,229 @@
       <w:szCs w:val="32"/>
     </w:rPr>
   </w:style>
-  <w:style w:type="character" w:default="1" w:styleId="Fuentedeprrafopredeter">
+  <w:style w:type="paragraph" w:styleId="Heading2">
+    <w:name w:val="heading 2"/>
+    <w:basedOn w:val="Normal"/>
+    <w:next w:val="Normal"/>
+    <w:link w:val="Heading2Char"/>
+    <w:uiPriority w:val="9"/>
+    <w:unhideWhenUsed/>
+    <w:qFormat/>
+    <w:rsid w:val="00B96992"/>
+    <w:pPr>
+      <w:keepNext/>
+      <w:keepLines/>
+      <w:numPr>
+        <w:ilvl w:val="1"/>
+        <w:numId w:val="9"/>
+      </w:numPr>
+      <w:spacing w:before="200" w:after="0"/>
+      <w:outlineLvl w:val="1"/>
+    </w:pPr>
+    <w:rPr>
+      <w:rFonts w:eastAsiaTheme="majorEastAsia" w:cstheme="majorBidi"/>
+      <w:b/>
+      <w:bCs/>
+      <w:color w:val="000000" w:themeColor="text1"/>
+      <w:szCs w:val="26"/>
+      <w:u w:val="single"/>
+    </w:rPr>
+  </w:style>
+  <w:style w:type="paragraph" w:styleId="Heading3">
+    <w:name w:val="heading 3"/>
+    <w:basedOn w:val="Normal"/>
+    <w:next w:val="Normal"/>
+    <w:link w:val="Heading3Char"/>
+    <w:uiPriority w:val="9"/>
+    <w:unhideWhenUsed/>
+    <w:qFormat/>
+    <w:rsid w:val="00FF521A"/>
+    <w:pPr>
+      <w:keepNext/>
+      <w:keepLines/>
+      <w:numPr>
+        <w:ilvl w:val="2"/>
+        <w:numId w:val="9"/>
+      </w:numPr>
+      <w:spacing w:before="200" w:after="0"/>
+      <w:outlineLvl w:val="2"/>
+    </w:pPr>
+    <w:rPr>
+      <w:rFonts w:asciiTheme="majorHAnsi" w:eastAsiaTheme="majorEastAsia" w:hAnsiTheme="majorHAnsi" w:cstheme="majorBidi"/>
+      <w:b/>
+      <w:bCs/>
+      <w:color w:val="5B9BD5" w:themeColor="accent1"/>
+    </w:rPr>
+  </w:style>
+  <w:style w:type="paragraph" w:styleId="Heading4">
+    <w:name w:val="heading 4"/>
+    <w:basedOn w:val="Normal"/>
+    <w:next w:val="Normal"/>
+    <w:link w:val="Heading4Char"/>
+    <w:uiPriority w:val="9"/>
+    <w:unhideWhenUsed/>
+    <w:qFormat/>
+    <w:rsid w:val="00FF521A"/>
+    <w:pPr>
+      <w:keepNext/>
+      <w:keepLines/>
+      <w:numPr>
+        <w:ilvl w:val="3"/>
+        <w:numId w:val="9"/>
+      </w:numPr>
+      <w:spacing w:before="200" w:after="0"/>
+      <w:outlineLvl w:val="3"/>
+    </w:pPr>
+    <w:rPr>
+      <w:rFonts w:asciiTheme="majorHAnsi" w:eastAsiaTheme="majorEastAsia" w:hAnsiTheme="majorHAnsi" w:cstheme="majorBidi"/>
+      <w:b/>
+      <w:bCs/>
+      <w:i/>
+      <w:iCs/>
+      <w:color w:val="5B9BD5" w:themeColor="accent1"/>
+    </w:rPr>
+  </w:style>
+  <w:style w:type="paragraph" w:styleId="Heading5">
+    <w:name w:val="heading 5"/>
+    <w:basedOn w:val="Normal"/>
+    <w:next w:val="Normal"/>
+    <w:link w:val="Heading5Char"/>
+    <w:uiPriority w:val="9"/>
+    <w:unhideWhenUsed/>
+    <w:qFormat/>
+    <w:rsid w:val="00FF521A"/>
+    <w:pPr>
+      <w:keepNext/>
+      <w:keepLines/>
+      <w:numPr>
+        <w:ilvl w:val="4"/>
+        <w:numId w:val="9"/>
+      </w:numPr>
+      <w:spacing w:before="200" w:after="0"/>
+      <w:outlineLvl w:val="4"/>
+    </w:pPr>
+    <w:rPr>
+      <w:rFonts w:asciiTheme="majorHAnsi" w:eastAsiaTheme="majorEastAsia" w:hAnsiTheme="majorHAnsi" w:cstheme="majorBidi"/>
+      <w:color w:val="1F4D78" w:themeColor="accent1" w:themeShade="7F"/>
+    </w:rPr>
+  </w:style>
+  <w:style w:type="paragraph" w:styleId="Heading6">
+    <w:name w:val="heading 6"/>
+    <w:basedOn w:val="Normal"/>
+    <w:next w:val="Normal"/>
+    <w:link w:val="Heading6Char"/>
+    <w:uiPriority w:val="9"/>
+    <w:semiHidden/>
+    <w:unhideWhenUsed/>
+    <w:qFormat/>
+    <w:rsid w:val="00FF521A"/>
+    <w:pPr>
+      <w:keepNext/>
+      <w:keepLines/>
+      <w:numPr>
+        <w:ilvl w:val="5"/>
+        <w:numId w:val="9"/>
+      </w:numPr>
+      <w:spacing w:before="200" w:after="0"/>
+      <w:outlineLvl w:val="5"/>
+    </w:pPr>
+    <w:rPr>
+      <w:rFonts w:asciiTheme="majorHAnsi" w:eastAsiaTheme="majorEastAsia" w:hAnsiTheme="majorHAnsi" w:cstheme="majorBidi"/>
+      <w:i/>
+      <w:iCs/>
+      <w:color w:val="1F4D78" w:themeColor="accent1" w:themeShade="7F"/>
+    </w:rPr>
+  </w:style>
+  <w:style w:type="paragraph" w:styleId="Heading7">
+    <w:name w:val="heading 7"/>
+    <w:basedOn w:val="Normal"/>
+    <w:next w:val="Normal"/>
+    <w:link w:val="Heading7Char"/>
+    <w:uiPriority w:val="9"/>
+    <w:semiHidden/>
+    <w:unhideWhenUsed/>
+    <w:qFormat/>
+    <w:rsid w:val="00FF521A"/>
+    <w:pPr>
+      <w:keepNext/>
+      <w:keepLines/>
+      <w:numPr>
+        <w:ilvl w:val="6"/>
+        <w:numId w:val="9"/>
+      </w:numPr>
+      <w:spacing w:before="200" w:after="0"/>
+      <w:outlineLvl w:val="6"/>
+    </w:pPr>
+    <w:rPr>
+      <w:rFonts w:asciiTheme="majorHAnsi" w:eastAsiaTheme="majorEastAsia" w:hAnsiTheme="majorHAnsi" w:cstheme="majorBidi"/>
+      <w:i/>
+      <w:iCs/>
+      <w:color w:val="404040" w:themeColor="text1" w:themeTint="BF"/>
+    </w:rPr>
+  </w:style>
+  <w:style w:type="paragraph" w:styleId="Heading8">
+    <w:name w:val="heading 8"/>
+    <w:basedOn w:val="Normal"/>
+    <w:next w:val="Normal"/>
+    <w:link w:val="Heading8Char"/>
+    <w:uiPriority w:val="9"/>
+    <w:semiHidden/>
+    <w:unhideWhenUsed/>
+    <w:qFormat/>
+    <w:rsid w:val="00FF521A"/>
+    <w:pPr>
+      <w:keepNext/>
+      <w:keepLines/>
+      <w:numPr>
+        <w:ilvl w:val="7"/>
+        <w:numId w:val="9"/>
+      </w:numPr>
+      <w:spacing w:before="200" w:after="0"/>
+      <w:outlineLvl w:val="7"/>
+    </w:pPr>
+    <w:rPr>
+      <w:rFonts w:asciiTheme="majorHAnsi" w:eastAsiaTheme="majorEastAsia" w:hAnsiTheme="majorHAnsi" w:cstheme="majorBidi"/>
+      <w:color w:val="404040" w:themeColor="text1" w:themeTint="BF"/>
+      <w:sz w:val="20"/>
+      <w:szCs w:val="20"/>
+    </w:rPr>
+  </w:style>
+  <w:style w:type="paragraph" w:styleId="Heading9">
+    <w:name w:val="heading 9"/>
+    <w:basedOn w:val="Normal"/>
+    <w:next w:val="Normal"/>
+    <w:link w:val="Heading9Char"/>
+    <w:uiPriority w:val="9"/>
+    <w:semiHidden/>
+    <w:unhideWhenUsed/>
+    <w:qFormat/>
+    <w:rsid w:val="00FF521A"/>
+    <w:pPr>
+      <w:keepNext/>
+      <w:keepLines/>
+      <w:numPr>
+        <w:ilvl w:val="8"/>
+        <w:numId w:val="9"/>
+      </w:numPr>
+      <w:spacing w:before="200" w:after="0"/>
+      <w:outlineLvl w:val="8"/>
+    </w:pPr>
+    <w:rPr>
+      <w:rFonts w:asciiTheme="majorHAnsi" w:eastAsiaTheme="majorEastAsia" w:hAnsiTheme="majorHAnsi" w:cstheme="majorBidi"/>
+      <w:i/>
+      <w:iCs/>
+      <w:color w:val="404040" w:themeColor="text1" w:themeTint="BF"/>
+      <w:sz w:val="20"/>
+      <w:szCs w:val="20"/>
+    </w:rPr>
+  </w:style>
+  <w:style w:type="character" w:default="1" w:styleId="DefaultParagraphFont">
     <w:name w:val="Default Paragraph Font"/>
     <w:uiPriority w:val="1"/>
     <w:semiHidden/>
     <w:unhideWhenUsed/>
   </w:style>
-  <w:style w:type="table" w:default="1" w:styleId="Tablanormal">
+  <w:style w:type="table" w:default="1" w:styleId="TableNormal">
     <w:name w:val="Normal Table"/>
     <w:uiPriority w:val="99"/>
     <w:semiHidden/>
@@ -2926,7 +7503,7 @@
       </w:tblCellMar>
     </w:tblPr>
   </w:style>
-  <w:style w:type="numbering" w:default="1" w:styleId="Sinlista">
+  <w:style w:type="numbering" w:default="1" w:styleId="NoList">
     <w:name w:val="No List"/>
     <w:uiPriority w:val="99"/>
     <w:semiHidden/>
@@ -2960,10 +7537,10 @@
       <w:suppressLineNumbers/>
     </w:pPr>
   </w:style>
-  <w:style w:type="character" w:customStyle="1" w:styleId="Ttulo1Car">
-    <w:name w:val="Título 1 Car"/>
-    <w:basedOn w:val="Fuentedeprrafopredeter"/>
-    <w:link w:val="Ttulo1"/>
+  <w:style w:type="character" w:customStyle="1" w:styleId="Heading1Char">
+    <w:name w:val="Heading 1 Char"/>
+    <w:basedOn w:val="DefaultParagraphFont"/>
+    <w:link w:val="Heading1"/>
     <w:uiPriority w:val="9"/>
     <w:rsid w:val="00E7756B"/>
     <w:rPr>
@@ -2974,9 +7551,9 @@
       <w:szCs w:val="32"/>
     </w:rPr>
   </w:style>
-  <w:style w:type="paragraph" w:styleId="TtuloTDC">
+  <w:style w:type="paragraph" w:styleId="TOCHeading">
     <w:name w:val="TOC Heading"/>
-    <w:basedOn w:val="Ttulo1"/>
+    <w:basedOn w:val="Heading1"/>
     <w:next w:val="Normal"/>
     <w:uiPriority w:val="39"/>
     <w:unhideWhenUsed/>
@@ -2990,10 +7567,10 @@
       <w:lang w:eastAsia="es-ES"/>
     </w:rPr>
   </w:style>
-  <w:style w:type="paragraph" w:styleId="Encabezado">
+  <w:style w:type="paragraph" w:styleId="Header">
     <w:name w:val="header"/>
     <w:basedOn w:val="Normal"/>
-    <w:link w:val="EncabezadoCar"/>
+    <w:link w:val="HeaderChar"/>
     <w:uiPriority w:val="99"/>
     <w:unhideWhenUsed/>
     <w:rsid w:val="00E7756B"/>
@@ -3005,10 +7582,10 @@
       <w:spacing w:after="0" w:line="240" w:lineRule="auto"/>
     </w:pPr>
   </w:style>
-  <w:style w:type="character" w:customStyle="1" w:styleId="EncabezadoCar">
-    <w:name w:val="Encabezado Car"/>
-    <w:basedOn w:val="Fuentedeprrafopredeter"/>
-    <w:link w:val="Encabezado"/>
+  <w:style w:type="character" w:customStyle="1" w:styleId="HeaderChar">
+    <w:name w:val="Header Char"/>
+    <w:basedOn w:val="DefaultParagraphFont"/>
+    <w:link w:val="Header"/>
     <w:uiPriority w:val="99"/>
     <w:rsid w:val="00E7756B"/>
     <w:rPr>
@@ -3016,10 +7593,10 @@
       <w:sz w:val="24"/>
     </w:rPr>
   </w:style>
-  <w:style w:type="paragraph" w:styleId="Piedepgina">
+  <w:style w:type="paragraph" w:styleId="Footer">
     <w:name w:val="footer"/>
     <w:basedOn w:val="Normal"/>
-    <w:link w:val="PiedepginaCar"/>
+    <w:link w:val="FooterChar"/>
     <w:uiPriority w:val="99"/>
     <w:unhideWhenUsed/>
     <w:rsid w:val="00E7756B"/>
@@ -3031,10 +7608,10 @@
       <w:spacing w:after="0" w:line="240" w:lineRule="auto"/>
     </w:pPr>
   </w:style>
-  <w:style w:type="character" w:customStyle="1" w:styleId="PiedepginaCar">
-    <w:name w:val="Pie de página Car"/>
-    <w:basedOn w:val="Fuentedeprrafopredeter"/>
-    <w:link w:val="Piedepgina"/>
+  <w:style w:type="character" w:customStyle="1" w:styleId="FooterChar">
+    <w:name w:val="Footer Char"/>
+    <w:basedOn w:val="DefaultParagraphFont"/>
+    <w:link w:val="Footer"/>
     <w:uiPriority w:val="99"/>
     <w:rsid w:val="00E7756B"/>
     <w:rPr>
@@ -3042,27 +7619,1046 @@
       <w:sz w:val="24"/>
     </w:rPr>
   </w:style>
-  <w:style w:type="paragraph" w:styleId="TDC1">
+  <w:style w:type="paragraph" w:styleId="TOC1">
     <w:name w:val="toc 1"/>
     <w:basedOn w:val="Normal"/>
     <w:next w:val="Normal"/>
     <w:autoRedefine/>
     <w:uiPriority w:val="39"/>
     <w:unhideWhenUsed/>
-    <w:rsid w:val="00E7756B"/>
+    <w:rsid w:val="00B14686"/>
     <w:pPr>
+      <w:tabs>
+        <w:tab w:val="left" w:pos="440"/>
+        <w:tab w:val="right" w:leader="dot" w:pos="9060"/>
+      </w:tabs>
       <w:spacing w:after="100"/>
     </w:pPr>
   </w:style>
-  <w:style w:type="character" w:styleId="Hipervnculo">
+  <w:style w:type="character" w:styleId="Hyperlink">
     <w:name w:val="Hyperlink"/>
-    <w:basedOn w:val="Fuentedeprrafopredeter"/>
+    <w:basedOn w:val="DefaultParagraphFont"/>
     <w:uiPriority w:val="99"/>
     <w:unhideWhenUsed/>
     <w:rsid w:val="00E7756B"/>
     <w:rPr>
       <w:color w:val="0563C1" w:themeColor="hyperlink"/>
       <w:u w:val="single"/>
+    </w:rPr>
+  </w:style>
+  <w:style w:type="paragraph" w:styleId="BalloonText">
+    <w:name w:val="Balloon Text"/>
+    <w:basedOn w:val="Normal"/>
+    <w:link w:val="BalloonTextChar"/>
+    <w:uiPriority w:val="99"/>
+    <w:semiHidden/>
+    <w:unhideWhenUsed/>
+    <w:rsid w:val="00E47CB9"/>
+    <w:pPr>
+      <w:spacing w:after="0" w:line="240" w:lineRule="auto"/>
+    </w:pPr>
+    <w:rPr>
+      <w:rFonts w:ascii="Tahoma" w:hAnsi="Tahoma" w:cs="Tahoma"/>
+      <w:sz w:val="16"/>
+      <w:szCs w:val="16"/>
+    </w:rPr>
+  </w:style>
+  <w:style w:type="character" w:customStyle="1" w:styleId="BalloonTextChar">
+    <w:name w:val="Balloon Text Char"/>
+    <w:basedOn w:val="DefaultParagraphFont"/>
+    <w:link w:val="BalloonText"/>
+    <w:uiPriority w:val="99"/>
+    <w:semiHidden/>
+    <w:rsid w:val="00E47CB9"/>
+    <w:rPr>
+      <w:rFonts w:ascii="Tahoma" w:hAnsi="Tahoma" w:cs="Tahoma"/>
+      <w:sz w:val="16"/>
+      <w:szCs w:val="16"/>
+    </w:rPr>
+  </w:style>
+  <w:style w:type="character" w:styleId="Strong">
+    <w:name w:val="Strong"/>
+    <w:basedOn w:val="DefaultParagraphFont"/>
+    <w:uiPriority w:val="22"/>
+    <w:qFormat/>
+    <w:rsid w:val="00913E44"/>
+    <w:rPr>
+      <w:b/>
+      <w:bCs/>
+    </w:rPr>
+  </w:style>
+  <w:style w:type="character" w:customStyle="1" w:styleId="Heading2Char">
+    <w:name w:val="Heading 2 Char"/>
+    <w:basedOn w:val="DefaultParagraphFont"/>
+    <w:link w:val="Heading2"/>
+    <w:uiPriority w:val="9"/>
+    <w:rsid w:val="00B96992"/>
+    <w:rPr>
+      <w:rFonts w:ascii="Arial" w:eastAsiaTheme="majorEastAsia" w:hAnsi="Arial" w:cstheme="majorBidi"/>
+      <w:b/>
+      <w:bCs/>
+      <w:color w:val="000000" w:themeColor="text1"/>
+      <w:sz w:val="24"/>
+      <w:szCs w:val="26"/>
+      <w:u w:val="single"/>
+    </w:rPr>
+  </w:style>
+  <w:style w:type="paragraph" w:styleId="TOC2">
+    <w:name w:val="toc 2"/>
+    <w:basedOn w:val="Normal"/>
+    <w:next w:val="Normal"/>
+    <w:autoRedefine/>
+    <w:uiPriority w:val="39"/>
+    <w:unhideWhenUsed/>
+    <w:rsid w:val="00B96992"/>
+    <w:pPr>
+      <w:spacing w:after="100"/>
+      <w:ind w:left="240"/>
+    </w:pPr>
+  </w:style>
+  <w:style w:type="paragraph" w:styleId="NormalWeb">
+    <w:name w:val="Normal (Web)"/>
+    <w:basedOn w:val="Normal"/>
+    <w:uiPriority w:val="99"/>
+    <w:semiHidden/>
+    <w:unhideWhenUsed/>
+    <w:rsid w:val="00FF7B2B"/>
+    <w:pPr>
+      <w:spacing w:before="100" w:beforeAutospacing="1" w:after="100" w:afterAutospacing="1" w:line="240" w:lineRule="auto"/>
+      <w:jc w:val="left"/>
+    </w:pPr>
+    <w:rPr>
+      <w:rFonts w:ascii="Times New Roman" w:eastAsia="Times New Roman" w:hAnsi="Times New Roman" w:cs="Times New Roman"/>
+      <w:szCs w:val="24"/>
+      <w:lang w:eastAsia="es-ES"/>
+    </w:rPr>
+  </w:style>
+  <w:style w:type="paragraph" w:styleId="ListParagraph">
+    <w:name w:val="List Paragraph"/>
+    <w:basedOn w:val="Normal"/>
+    <w:uiPriority w:val="34"/>
+    <w:qFormat/>
+    <w:rsid w:val="00FF7B2B"/>
+    <w:pPr>
+      <w:ind w:left="720"/>
+      <w:contextualSpacing/>
+    </w:pPr>
+  </w:style>
+  <w:style w:type="character" w:customStyle="1" w:styleId="Heading3Char">
+    <w:name w:val="Heading 3 Char"/>
+    <w:basedOn w:val="DefaultParagraphFont"/>
+    <w:link w:val="Heading3"/>
+    <w:uiPriority w:val="9"/>
+    <w:rsid w:val="00FF521A"/>
+    <w:rPr>
+      <w:rFonts w:asciiTheme="majorHAnsi" w:eastAsiaTheme="majorEastAsia" w:hAnsiTheme="majorHAnsi" w:cstheme="majorBidi"/>
+      <w:b/>
+      <w:bCs/>
+      <w:color w:val="5B9BD5" w:themeColor="accent1"/>
+      <w:sz w:val="24"/>
+    </w:rPr>
+  </w:style>
+  <w:style w:type="character" w:customStyle="1" w:styleId="Heading4Char">
+    <w:name w:val="Heading 4 Char"/>
+    <w:basedOn w:val="DefaultParagraphFont"/>
+    <w:link w:val="Heading4"/>
+    <w:uiPriority w:val="9"/>
+    <w:rsid w:val="00FF521A"/>
+    <w:rPr>
+      <w:rFonts w:asciiTheme="majorHAnsi" w:eastAsiaTheme="majorEastAsia" w:hAnsiTheme="majorHAnsi" w:cstheme="majorBidi"/>
+      <w:b/>
+      <w:bCs/>
+      <w:i/>
+      <w:iCs/>
+      <w:color w:val="5B9BD5" w:themeColor="accent1"/>
+      <w:sz w:val="24"/>
+    </w:rPr>
+  </w:style>
+  <w:style w:type="character" w:customStyle="1" w:styleId="Heading5Char">
+    <w:name w:val="Heading 5 Char"/>
+    <w:basedOn w:val="DefaultParagraphFont"/>
+    <w:link w:val="Heading5"/>
+    <w:uiPriority w:val="9"/>
+    <w:rsid w:val="00FF521A"/>
+    <w:rPr>
+      <w:rFonts w:asciiTheme="majorHAnsi" w:eastAsiaTheme="majorEastAsia" w:hAnsiTheme="majorHAnsi" w:cstheme="majorBidi"/>
+      <w:color w:val="1F4D78" w:themeColor="accent1" w:themeShade="7F"/>
+      <w:sz w:val="24"/>
+    </w:rPr>
+  </w:style>
+  <w:style w:type="character" w:customStyle="1" w:styleId="Heading6Char">
+    <w:name w:val="Heading 6 Char"/>
+    <w:basedOn w:val="DefaultParagraphFont"/>
+    <w:link w:val="Heading6"/>
+    <w:uiPriority w:val="9"/>
+    <w:semiHidden/>
+    <w:rsid w:val="00FF521A"/>
+    <w:rPr>
+      <w:rFonts w:asciiTheme="majorHAnsi" w:eastAsiaTheme="majorEastAsia" w:hAnsiTheme="majorHAnsi" w:cstheme="majorBidi"/>
+      <w:i/>
+      <w:iCs/>
+      <w:color w:val="1F4D78" w:themeColor="accent1" w:themeShade="7F"/>
+      <w:sz w:val="24"/>
+    </w:rPr>
+  </w:style>
+  <w:style w:type="character" w:customStyle="1" w:styleId="Heading7Char">
+    <w:name w:val="Heading 7 Char"/>
+    <w:basedOn w:val="DefaultParagraphFont"/>
+    <w:link w:val="Heading7"/>
+    <w:uiPriority w:val="9"/>
+    <w:semiHidden/>
+    <w:rsid w:val="00FF521A"/>
+    <w:rPr>
+      <w:rFonts w:asciiTheme="majorHAnsi" w:eastAsiaTheme="majorEastAsia" w:hAnsiTheme="majorHAnsi" w:cstheme="majorBidi"/>
+      <w:i/>
+      <w:iCs/>
+      <w:color w:val="404040" w:themeColor="text1" w:themeTint="BF"/>
+      <w:sz w:val="24"/>
+    </w:rPr>
+  </w:style>
+  <w:style w:type="character" w:customStyle="1" w:styleId="Heading8Char">
+    <w:name w:val="Heading 8 Char"/>
+    <w:basedOn w:val="DefaultParagraphFont"/>
+    <w:link w:val="Heading8"/>
+    <w:uiPriority w:val="9"/>
+    <w:semiHidden/>
+    <w:rsid w:val="00FF521A"/>
+    <w:rPr>
+      <w:rFonts w:asciiTheme="majorHAnsi" w:eastAsiaTheme="majorEastAsia" w:hAnsiTheme="majorHAnsi" w:cstheme="majorBidi"/>
+      <w:color w:val="404040" w:themeColor="text1" w:themeTint="BF"/>
+      <w:sz w:val="20"/>
+      <w:szCs w:val="20"/>
+    </w:rPr>
+  </w:style>
+  <w:style w:type="character" w:customStyle="1" w:styleId="Heading9Char">
+    <w:name w:val="Heading 9 Char"/>
+    <w:basedOn w:val="DefaultParagraphFont"/>
+    <w:link w:val="Heading9"/>
+    <w:uiPriority w:val="9"/>
+    <w:semiHidden/>
+    <w:rsid w:val="00FF521A"/>
+    <w:rPr>
+      <w:rFonts w:asciiTheme="majorHAnsi" w:eastAsiaTheme="majorEastAsia" w:hAnsiTheme="majorHAnsi" w:cstheme="majorBidi"/>
+      <w:i/>
+      <w:iCs/>
+      <w:color w:val="404040" w:themeColor="text1" w:themeTint="BF"/>
+      <w:sz w:val="20"/>
+      <w:szCs w:val="20"/>
+    </w:rPr>
+  </w:style>
+  <w:style w:type="paragraph" w:styleId="Caption">
+    <w:name w:val="caption"/>
+    <w:basedOn w:val="Normal"/>
+    <w:next w:val="Normal"/>
+    <w:uiPriority w:val="35"/>
+    <w:unhideWhenUsed/>
+    <w:qFormat/>
+    <w:rsid w:val="00AA58E4"/>
+    <w:pPr>
+      <w:spacing w:after="200" w:line="240" w:lineRule="auto"/>
+    </w:pPr>
+    <w:rPr>
+      <w:b/>
+      <w:bCs/>
+      <w:color w:val="5B9BD5" w:themeColor="accent1"/>
+      <w:sz w:val="18"/>
+      <w:szCs w:val="18"/>
+    </w:rPr>
+  </w:style>
+</w:styles>
+</file>
+
+<file path=word/stylesWithEffects.xml><?xml version="1.0" encoding="utf-8"?>
+<w:styles xmlns:wpc="http://schemas.microsoft.com/office/word/2010/wordprocessingCanvas" xmlns:mc="http://schemas.openxmlformats.org/markup-compatibility/2006" xmlns:o="urn:schemas-microsoft-com:office:office" xmlns:r="http://schemas.openxmlformats.org/officeDocument/2006/relationships" xmlns:m="http://schemas.openxmlformats.org/officeDocument/2006/math" xmlns:v="urn:schemas-microsoft-com:vml" xmlns:wp14="http://schemas.microsoft.com/office/word/2010/wordprocessingDrawing" xmlns:wp="http://schemas.openxmlformats.org/drawingml/2006/wordprocessingDrawing" xmlns:w10="urn:schemas-microsoft-com:office:word" xmlns:w="http://schemas.openxmlformats.org/wordprocessingml/2006/main" xmlns:w14="http://schemas.microsoft.com/office/word/2010/wordml" xmlns:wpg="http://schemas.microsoft.com/office/word/2010/wordprocessingGroup" xmlns:wpi="http://schemas.microsoft.com/office/word/2010/wordprocessingInk" xmlns:wne="http://schemas.microsoft.com/office/word/2006/wordml" xmlns:wps="http://schemas.microsoft.com/office/word/2010/wordprocessingShape" mc:Ignorable="w14 wp14">
+  <w:docDefaults>
+    <w:rPrDefault>
+      <w:rPr>
+        <w:rFonts w:asciiTheme="minorHAnsi" w:eastAsiaTheme="minorHAnsi" w:hAnsiTheme="minorHAnsi" w:cstheme="minorBidi"/>
+        <w:sz w:val="22"/>
+        <w:szCs w:val="22"/>
+        <w:lang w:val="es-ES" w:eastAsia="en-US" w:bidi="ar-SA"/>
+      </w:rPr>
+    </w:rPrDefault>
+    <w:pPrDefault>
+      <w:pPr>
+        <w:spacing w:after="160" w:line="259" w:lineRule="auto"/>
+      </w:pPr>
+    </w:pPrDefault>
+  </w:docDefaults>
+  <w:latentStyles w:defLockedState="0" w:defUIPriority="99" w:defSemiHidden="1" w:defUnhideWhenUsed="1" w:defQFormat="0" w:count="267">
+    <w:lsdException w:name="Normal" w:semiHidden="0" w:uiPriority="0" w:unhideWhenUsed="0" w:qFormat="1"/>
+    <w:lsdException w:name="heading 1" w:semiHidden="0" w:uiPriority="9" w:unhideWhenUsed="0" w:qFormat="1"/>
+    <w:lsdException w:name="heading 2" w:uiPriority="9" w:qFormat="1"/>
+    <w:lsdException w:name="heading 3" w:uiPriority="9" w:qFormat="1"/>
+    <w:lsdException w:name="heading 4" w:uiPriority="9" w:qFormat="1"/>
+    <w:lsdException w:name="heading 5" w:uiPriority="9" w:qFormat="1"/>
+    <w:lsdException w:name="heading 6" w:uiPriority="9" w:qFormat="1"/>
+    <w:lsdException w:name="heading 7" w:uiPriority="9" w:qFormat="1"/>
+    <w:lsdException w:name="heading 8" w:uiPriority="9" w:qFormat="1"/>
+    <w:lsdException w:name="heading 9" w:uiPriority="9" w:qFormat="1"/>
+    <w:lsdException w:name="toc 1" w:uiPriority="39"/>
+    <w:lsdException w:name="toc 2" w:uiPriority="39"/>
+    <w:lsdException w:name="toc 3" w:uiPriority="39"/>
+    <w:lsdException w:name="toc 4" w:uiPriority="39"/>
+    <w:lsdException w:name="toc 5" w:uiPriority="39"/>
+    <w:lsdException w:name="toc 6" w:uiPriority="39"/>
+    <w:lsdException w:name="toc 7" w:uiPriority="39"/>
+    <w:lsdException w:name="toc 8" w:uiPriority="39"/>
+    <w:lsdException w:name="toc 9" w:uiPriority="39"/>
+    <w:lsdException w:name="caption" w:uiPriority="35" w:qFormat="1"/>
+    <w:lsdException w:name="Title" w:semiHidden="0" w:uiPriority="10" w:unhideWhenUsed="0" w:qFormat="1"/>
+    <w:lsdException w:name="Default Paragraph Font" w:uiPriority="1"/>
+    <w:lsdException w:name="Subtitle" w:semiHidden="0" w:uiPriority="11" w:unhideWhenUsed="0" w:qFormat="1"/>
+    <w:lsdException w:name="Strong" w:semiHidden="0" w:uiPriority="22" w:unhideWhenUsed="0" w:qFormat="1"/>
+    <w:lsdException w:name="Emphasis" w:semiHidden="0" w:uiPriority="20" w:unhideWhenUsed="0" w:qFormat="1"/>
+    <w:lsdException w:name="Table Grid" w:semiHidden="0" w:uiPriority="39" w:unhideWhenUsed="0"/>
+    <w:lsdException w:name="Placeholder Text" w:unhideWhenUsed="0"/>
+    <w:lsdException w:name="No Spacing" w:semiHidden="0" w:uiPriority="1" w:unhideWhenUsed="0" w:qFormat="1"/>
+    <w:lsdException w:name="Light Shading" w:semiHidden="0" w:uiPriority="60" w:unhideWhenUsed="0"/>
+    <w:lsdException w:name="Light List" w:semiHidden="0" w:uiPriority="61" w:unhideWhenUsed="0"/>
+    <w:lsdException w:name="Light Grid" w:semiHidden="0" w:uiPriority="62" w:unhideWhenUsed="0"/>
+    <w:lsdException w:name="Medium Shading 1" w:semiHidden="0" w:uiPriority="63" w:unhideWhenUsed="0"/>
+    <w:lsdException w:name="Medium Shading 2" w:semiHidden="0" w:uiPriority="64" w:unhideWhenUsed="0"/>
+    <w:lsdException w:name="Medium List 1" w:semiHidden="0" w:uiPriority="65" w:unhideWhenUsed="0"/>
+    <w:lsdException w:name="Medium List 2" w:semiHidden="0" w:uiPriority="66" w:unhideWhenUsed="0"/>
+    <w:lsdException w:name="Medium Grid 1" w:semiHidden="0" w:uiPriority="67" w:unhideWhenUsed="0"/>
+    <w:lsdException w:name="Medium Grid 2" w:semiHidden="0" w:uiPriority="68" w:unhideWhenUsed="0"/>
+    <w:lsdException w:name="Medium Grid 3" w:semiHidden="0" w:uiPriority="69" w:unhideWhenUsed="0"/>
+    <w:lsdException w:name="Dark List" w:semiHidden="0" w:uiPriority="70" w:unhideWhenUsed="0"/>
+    <w:lsdException w:name="Colorful Shading" w:semiHidden="0" w:uiPriority="71" w:unhideWhenUsed="0"/>
+    <w:lsdException w:name="Colorful List" w:semiHidden="0" w:uiPriority="72" w:unhideWhenUsed="0"/>
+    <w:lsdException w:name="Colorful Grid" w:semiHidden="0" w:uiPriority="73" w:unhideWhenUsed="0"/>
+    <w:lsdException w:name="Light Shading Accent 1" w:semiHidden="0" w:uiPriority="60" w:unhideWhenUsed="0"/>
+    <w:lsdException w:name="Light List Accent 1" w:semiHidden="0" w:uiPriority="61" w:unhideWhenUsed="0"/>
+    <w:lsdException w:name="Light Grid Accent 1" w:semiHidden="0" w:uiPriority="62" w:unhideWhenUsed="0"/>
+    <w:lsdException w:name="Medium Shading 1 Accent 1" w:semiHidden="0" w:uiPriority="63" w:unhideWhenUsed="0"/>
+    <w:lsdException w:name="Medium Shading 2 Accent 1" w:semiHidden="0" w:uiPriority="64" w:unhideWhenUsed="0"/>
+    <w:lsdException w:name="Medium List 1 Accent 1" w:semiHidden="0" w:uiPriority="65" w:unhideWhenUsed="0"/>
+    <w:lsdException w:name="Revision" w:unhideWhenUsed="0"/>
+    <w:lsdException w:name="List Paragraph" w:semiHidden="0" w:uiPriority="34" w:unhideWhenUsed="0" w:qFormat="1"/>
+    <w:lsdException w:name="Quote" w:semiHidden="0" w:uiPriority="29" w:unhideWhenUsed="0" w:qFormat="1"/>
+    <w:lsdException w:name="Intense Quote" w:semiHidden="0" w:uiPriority="30" w:unhideWhenUsed="0" w:qFormat="1"/>
+    <w:lsdException w:name="Medium List 2 Accent 1" w:semiHidden="0" w:uiPriority="66" w:unhideWhenUsed="0"/>
+    <w:lsdException w:name="Medium Grid 1 Accent 1" w:semiHidden="0" w:uiPriority="67" w:unhideWhenUsed="0"/>
+    <w:lsdException w:name="Medium Grid 2 Accent 1" w:semiHidden="0" w:uiPriority="68" w:unhideWhenUsed="0"/>
+    <w:lsdException w:name="Medium Grid 3 Accent 1" w:semiHidden="0" w:uiPriority="69" w:unhideWhenUsed="0"/>
+    <w:lsdException w:name="Dark List Accent 1" w:semiHidden="0" w:uiPriority="70" w:unhideWhenUsed="0"/>
+    <w:lsdException w:name="Colorful Shading Accent 1" w:semiHidden="0" w:uiPriority="71" w:unhideWhenUsed="0"/>
+    <w:lsdException w:name="Colorful List Accent 1" w:semiHidden="0" w:uiPriority="72" w:unhideWhenUsed="0"/>
+    <w:lsdException w:name="Colorful Grid Accent 1" w:semiHidden="0" w:uiPriority="73" w:unhideWhenUsed="0"/>
+    <w:lsdException w:name="Light Shading Accent 2" w:semiHidden="0" w:uiPriority="60" w:unhideWhenUsed="0"/>
+    <w:lsdException w:name="Light List Accent 2" w:semiHidden="0" w:uiPriority="61" w:unhideWhenUsed="0"/>
+    <w:lsdException w:name="Light Grid Accent 2" w:semiHidden="0" w:uiPriority="62" w:unhideWhenUsed="0"/>
+    <w:lsdException w:name="Medium Shading 1 Accent 2" w:semiHidden="0" w:uiPriority="63" w:unhideWhenUsed="0"/>
+    <w:lsdException w:name="Medium Shading 2 Accent 2" w:semiHidden="0" w:uiPriority="64" w:unhideWhenUsed="0"/>
+    <w:lsdException w:name="Medium List 1 Accent 2" w:semiHidden="0" w:uiPriority="65" w:unhideWhenUsed="0"/>
+    <w:lsdException w:name="Medium List 2 Accent 2" w:semiHidden="0" w:uiPriority="66" w:unhideWhenUsed="0"/>
+    <w:lsdException w:name="Medium Grid 1 Accent 2" w:semiHidden="0" w:uiPriority="67" w:unhideWhenUsed="0"/>
+    <w:lsdException w:name="Medium Grid 2 Accent 2" w:semiHidden="0" w:uiPriority="68" w:unhideWhenUsed="0"/>
+    <w:lsdException w:name="Medium Grid 3 Accent 2" w:semiHidden="0" w:uiPriority="69" w:unhideWhenUsed="0"/>
+    <w:lsdException w:name="Dark List Accent 2" w:semiHidden="0" w:uiPriority="70" w:unhideWhenUsed="0"/>
+    <w:lsdException w:name="Colorful Shading Accent 2" w:semiHidden="0" w:uiPriority="71" w:unhideWhenUsed="0"/>
+    <w:lsdException w:name="Colorful List Accent 2" w:semiHidden="0" w:uiPriority="72" w:unhideWhenUsed="0"/>
+    <w:lsdException w:name="Colorful Grid Accent 2" w:semiHidden="0" w:uiPriority="73" w:unhideWhenUsed="0"/>
+    <w:lsdException w:name="Light Shading Accent 3" w:semiHidden="0" w:uiPriority="60" w:unhideWhenUsed="0"/>
+    <w:lsdException w:name="Light List Accent 3" w:semiHidden="0" w:uiPriority="61" w:unhideWhenUsed="0"/>
+    <w:lsdException w:name="Light Grid Accent 3" w:semiHidden="0" w:uiPriority="62" w:unhideWhenUsed="0"/>
+    <w:lsdException w:name="Medium Shading 1 Accent 3" w:semiHidden="0" w:uiPriority="63" w:unhideWhenUsed="0"/>
+    <w:lsdException w:name="Medium Shading 2 Accent 3" w:semiHidden="0" w:uiPriority="64" w:unhideWhenUsed="0"/>
+    <w:lsdException w:name="Medium List 1 Accent 3" w:semiHidden="0" w:uiPriority="65" w:unhideWhenUsed="0"/>
+    <w:lsdException w:name="Medium List 2 Accent 3" w:semiHidden="0" w:uiPriority="66" w:unhideWhenUsed="0"/>
+    <w:lsdException w:name="Medium Grid 1 Accent 3" w:semiHidden="0" w:uiPriority="67" w:unhideWhenUsed="0"/>
+    <w:lsdException w:name="Medium Grid 2 Accent 3" w:semiHidden="0" w:uiPriority="68" w:unhideWhenUsed="0"/>
+    <w:lsdException w:name="Medium Grid 3 Accent 3" w:semiHidden="0" w:uiPriority="69" w:unhideWhenUsed="0"/>
+    <w:lsdException w:name="Dark List Accent 3" w:semiHidden="0" w:uiPriority="70" w:unhideWhenUsed="0"/>
+    <w:lsdException w:name="Colorful Shading Accent 3" w:semiHidden="0" w:uiPriority="71" w:unhideWhenUsed="0"/>
+    <w:lsdException w:name="Colorful List Accent 3" w:semiHidden="0" w:uiPriority="72" w:unhideWhenUsed="0"/>
+    <w:lsdException w:name="Colorful Grid Accent 3" w:semiHidden="0" w:uiPriority="73" w:unhideWhenUsed="0"/>
+    <w:lsdException w:name="Light Shading Accent 4" w:semiHidden="0" w:uiPriority="60" w:unhideWhenUsed="0"/>
+    <w:lsdException w:name="Light List Accent 4" w:semiHidden="0" w:uiPriority="61" w:unhideWhenUsed="0"/>
+    <w:lsdException w:name="Light Grid Accent 4" w:semiHidden="0" w:uiPriority="62" w:unhideWhenUsed="0"/>
+    <w:lsdException w:name="Medium Shading 1 Accent 4" w:semiHidden="0" w:uiPriority="63" w:unhideWhenUsed="0"/>
+    <w:lsdException w:name="Medium Shading 2 Accent 4" w:semiHidden="0" w:uiPriority="64" w:unhideWhenUsed="0"/>
+    <w:lsdException w:name="Medium List 1 Accent 4" w:semiHidden="0" w:uiPriority="65" w:unhideWhenUsed="0"/>
+    <w:lsdException w:name="Medium List 2 Accent 4" w:semiHidden="0" w:uiPriority="66" w:unhideWhenUsed="0"/>
+    <w:lsdException w:name="Medium Grid 1 Accent 4" w:semiHidden="0" w:uiPriority="67" w:unhideWhenUsed="0"/>
+    <w:lsdException w:name="Medium Grid 2 Accent 4" w:semiHidden="0" w:uiPriority="68" w:unhideWhenUsed="0"/>
+    <w:lsdException w:name="Medium Grid 3 Accent 4" w:semiHidden="0" w:uiPriority="69" w:unhideWhenUsed="0"/>
+    <w:lsdException w:name="Dark List Accent 4" w:semiHidden="0" w:uiPriority="70" w:unhideWhenUsed="0"/>
+    <w:lsdException w:name="Colorful Shading Accent 4" w:semiHidden="0" w:uiPriority="71" w:unhideWhenUsed="0"/>
+    <w:lsdException w:name="Colorful List Accent 4" w:semiHidden="0" w:uiPriority="72" w:unhideWhenUsed="0"/>
+    <w:lsdException w:name="Colorful Grid Accent 4" w:semiHidden="0" w:uiPriority="73" w:unhideWhenUsed="0"/>
+    <w:lsdException w:name="Light Shading Accent 5" w:semiHidden="0" w:uiPriority="60" w:unhideWhenUsed="0"/>
+    <w:lsdException w:name="Light List Accent 5" w:semiHidden="0" w:uiPriority="61" w:unhideWhenUsed="0"/>
+    <w:lsdException w:name="Light Grid Accent 5" w:semiHidden="0" w:uiPriority="62" w:unhideWhenUsed="0"/>
+    <w:lsdException w:name="Medium Shading 1 Accent 5" w:semiHidden="0" w:uiPriority="63" w:unhideWhenUsed="0"/>
+    <w:lsdException w:name="Medium Shading 2 Accent 5" w:semiHidden="0" w:uiPriority="64" w:unhideWhenUsed="0"/>
+    <w:lsdException w:name="Medium List 1 Accent 5" w:semiHidden="0" w:uiPriority="65" w:unhideWhenUsed="0"/>
+    <w:lsdException w:name="Medium List 2 Accent 5" w:semiHidden="0" w:uiPriority="66" w:unhideWhenUsed="0"/>
+    <w:lsdException w:name="Medium Grid 1 Accent 5" w:semiHidden="0" w:uiPriority="67" w:unhideWhenUsed="0"/>
+    <w:lsdException w:name="Medium Grid 2 Accent 5" w:semiHidden="0" w:uiPriority="68" w:unhideWhenUsed="0"/>
+    <w:lsdException w:name="Medium Grid 3 Accent 5" w:semiHidden="0" w:uiPriority="69" w:unhideWhenUsed="0"/>
+    <w:lsdException w:name="Dark List Accent 5" w:semiHidden="0" w:uiPriority="70" w:unhideWhenUsed="0"/>
+    <w:lsdException w:name="Colorful Shading Accent 5" w:semiHidden="0" w:uiPriority="71" w:unhideWhenUsed="0"/>
+    <w:lsdException w:name="Colorful List Accent 5" w:semiHidden="0" w:uiPriority="72" w:unhideWhenUsed="0"/>
+    <w:lsdException w:name="Colorful Grid Accent 5" w:semiHidden="0" w:uiPriority="73" w:unhideWhenUsed="0"/>
+    <w:lsdException w:name="Light Shading Accent 6" w:semiHidden="0" w:uiPriority="60" w:unhideWhenUsed="0"/>
+    <w:lsdException w:name="Light List Accent 6" w:semiHidden="0" w:uiPriority="61" w:unhideWhenUsed="0"/>
+    <w:lsdException w:name="Light Grid Accent 6" w:semiHidden="0" w:uiPriority="62" w:unhideWhenUsed="0"/>
+    <w:lsdException w:name="Medium Shading 1 Accent 6" w:semiHidden="0" w:uiPriority="63" w:unhideWhenUsed="0"/>
+    <w:lsdException w:name="Medium Shading 2 Accent 6" w:semiHidden="0" w:uiPriority="64" w:unhideWhenUsed="0"/>
+    <w:lsdException w:name="Medium List 1 Accent 6" w:semiHidden="0" w:uiPriority="65" w:unhideWhenUsed="0"/>
+    <w:lsdException w:name="Medium List 2 Accent 6" w:semiHidden="0" w:uiPriority="66" w:unhideWhenUsed="0"/>
+    <w:lsdException w:name="Medium Grid 1 Accent 6" w:semiHidden="0" w:uiPriority="67" w:unhideWhenUsed="0"/>
+    <w:lsdException w:name="Medium Grid 2 Accent 6" w:semiHidden="0" w:uiPriority="68" w:unhideWhenUsed="0"/>
+    <w:lsdException w:name="Medium Grid 3 Accent 6" w:semiHidden="0" w:uiPriority="69" w:unhideWhenUsed="0"/>
+    <w:lsdException w:name="Dark List Accent 6" w:semiHidden="0" w:uiPriority="70" w:unhideWhenUsed="0"/>
+    <w:lsdException w:name="Colorful Shading Accent 6" w:semiHidden="0" w:uiPriority="71" w:unhideWhenUsed="0"/>
+    <w:lsdException w:name="Colorful List Accent 6" w:semiHidden="0" w:uiPriority="72" w:unhideWhenUsed="0"/>
+    <w:lsdException w:name="Colorful Grid Accent 6" w:semiHidden="0" w:uiPriority="73" w:unhideWhenUsed="0"/>
+    <w:lsdException w:name="Subtle Emphasis" w:semiHidden="0" w:uiPriority="19" w:unhideWhenUsed="0" w:qFormat="1"/>
+    <w:lsdException w:name="Intense Emphasis" w:semiHidden="0" w:uiPriority="21" w:unhideWhenUsed="0" w:qFormat="1"/>
+    <w:lsdException w:name="Subtle Reference" w:semiHidden="0" w:uiPriority="31" w:unhideWhenUsed="0" w:qFormat="1"/>
+    <w:lsdException w:name="Intense Reference" w:semiHidden="0" w:uiPriority="32" w:unhideWhenUsed="0" w:qFormat="1"/>
+    <w:lsdException w:name="Book Title" w:semiHidden="0" w:uiPriority="33" w:unhideWhenUsed="0" w:qFormat="1"/>
+    <w:lsdException w:name="Bibliography" w:uiPriority="37"/>
+    <w:lsdException w:name="TOC Heading" w:uiPriority="39" w:qFormat="1"/>
+  </w:latentStyles>
+  <w:style w:type="paragraph" w:default="1" w:styleId="Normal">
+    <w:name w:val="Normal"/>
+    <w:qFormat/>
+    <w:rsid w:val="00314C98"/>
+    <w:pPr>
+      <w:spacing w:line="360" w:lineRule="auto"/>
+      <w:jc w:val="both"/>
+    </w:pPr>
+    <w:rPr>
+      <w:rFonts w:ascii="Arial" w:hAnsi="Arial"/>
+      <w:sz w:val="24"/>
+    </w:rPr>
+  </w:style>
+  <w:style w:type="paragraph" w:styleId="Heading1">
+    <w:name w:val="heading 1"/>
+    <w:basedOn w:val="Normal"/>
+    <w:next w:val="Normal"/>
+    <w:link w:val="Heading1Char"/>
+    <w:uiPriority w:val="9"/>
+    <w:qFormat/>
+    <w:rsid w:val="00E7756B"/>
+    <w:pPr>
+      <w:keepNext/>
+      <w:keepLines/>
+      <w:numPr>
+        <w:numId w:val="9"/>
+      </w:numPr>
+      <w:spacing w:before="240" w:after="0"/>
+      <w:outlineLvl w:val="0"/>
+    </w:pPr>
+    <w:rPr>
+      <w:rFonts w:eastAsiaTheme="majorEastAsia" w:cstheme="majorBidi"/>
+      <w:b/>
+      <w:color w:val="2E74B5" w:themeColor="accent1" w:themeShade="BF"/>
+      <w:sz w:val="32"/>
+      <w:szCs w:val="32"/>
+    </w:rPr>
+  </w:style>
+  <w:style w:type="paragraph" w:styleId="Heading2">
+    <w:name w:val="heading 2"/>
+    <w:basedOn w:val="Normal"/>
+    <w:next w:val="Normal"/>
+    <w:link w:val="Heading2Char"/>
+    <w:uiPriority w:val="9"/>
+    <w:unhideWhenUsed/>
+    <w:qFormat/>
+    <w:rsid w:val="00B96992"/>
+    <w:pPr>
+      <w:keepNext/>
+      <w:keepLines/>
+      <w:numPr>
+        <w:ilvl w:val="1"/>
+        <w:numId w:val="9"/>
+      </w:numPr>
+      <w:spacing w:before="200" w:after="0"/>
+      <w:outlineLvl w:val="1"/>
+    </w:pPr>
+    <w:rPr>
+      <w:rFonts w:eastAsiaTheme="majorEastAsia" w:cstheme="majorBidi"/>
+      <w:b/>
+      <w:bCs/>
+      <w:color w:val="000000" w:themeColor="text1"/>
+      <w:szCs w:val="26"/>
+      <w:u w:val="single"/>
+    </w:rPr>
+  </w:style>
+  <w:style w:type="paragraph" w:styleId="Heading3">
+    <w:name w:val="heading 3"/>
+    <w:basedOn w:val="Normal"/>
+    <w:next w:val="Normal"/>
+    <w:link w:val="Heading3Char"/>
+    <w:uiPriority w:val="9"/>
+    <w:unhideWhenUsed/>
+    <w:qFormat/>
+    <w:rsid w:val="00FF521A"/>
+    <w:pPr>
+      <w:keepNext/>
+      <w:keepLines/>
+      <w:numPr>
+        <w:ilvl w:val="2"/>
+        <w:numId w:val="9"/>
+      </w:numPr>
+      <w:spacing w:before="200" w:after="0"/>
+      <w:outlineLvl w:val="2"/>
+    </w:pPr>
+    <w:rPr>
+      <w:rFonts w:asciiTheme="majorHAnsi" w:eastAsiaTheme="majorEastAsia" w:hAnsiTheme="majorHAnsi" w:cstheme="majorBidi"/>
+      <w:b/>
+      <w:bCs/>
+      <w:color w:val="5B9BD5" w:themeColor="accent1"/>
+    </w:rPr>
+  </w:style>
+  <w:style w:type="paragraph" w:styleId="Heading4">
+    <w:name w:val="heading 4"/>
+    <w:basedOn w:val="Normal"/>
+    <w:next w:val="Normal"/>
+    <w:link w:val="Heading4Char"/>
+    <w:uiPriority w:val="9"/>
+    <w:unhideWhenUsed/>
+    <w:qFormat/>
+    <w:rsid w:val="00FF521A"/>
+    <w:pPr>
+      <w:keepNext/>
+      <w:keepLines/>
+      <w:numPr>
+        <w:ilvl w:val="3"/>
+        <w:numId w:val="9"/>
+      </w:numPr>
+      <w:spacing w:before="200" w:after="0"/>
+      <w:outlineLvl w:val="3"/>
+    </w:pPr>
+    <w:rPr>
+      <w:rFonts w:asciiTheme="majorHAnsi" w:eastAsiaTheme="majorEastAsia" w:hAnsiTheme="majorHAnsi" w:cstheme="majorBidi"/>
+      <w:b/>
+      <w:bCs/>
+      <w:i/>
+      <w:iCs/>
+      <w:color w:val="5B9BD5" w:themeColor="accent1"/>
+    </w:rPr>
+  </w:style>
+  <w:style w:type="paragraph" w:styleId="Heading5">
+    <w:name w:val="heading 5"/>
+    <w:basedOn w:val="Normal"/>
+    <w:next w:val="Normal"/>
+    <w:link w:val="Heading5Char"/>
+    <w:uiPriority w:val="9"/>
+    <w:unhideWhenUsed/>
+    <w:qFormat/>
+    <w:rsid w:val="00FF521A"/>
+    <w:pPr>
+      <w:keepNext/>
+      <w:keepLines/>
+      <w:numPr>
+        <w:ilvl w:val="4"/>
+        <w:numId w:val="9"/>
+      </w:numPr>
+      <w:spacing w:before="200" w:after="0"/>
+      <w:outlineLvl w:val="4"/>
+    </w:pPr>
+    <w:rPr>
+      <w:rFonts w:asciiTheme="majorHAnsi" w:eastAsiaTheme="majorEastAsia" w:hAnsiTheme="majorHAnsi" w:cstheme="majorBidi"/>
+      <w:color w:val="1F4D78" w:themeColor="accent1" w:themeShade="7F"/>
+    </w:rPr>
+  </w:style>
+  <w:style w:type="paragraph" w:styleId="Heading6">
+    <w:name w:val="heading 6"/>
+    <w:basedOn w:val="Normal"/>
+    <w:next w:val="Normal"/>
+    <w:link w:val="Heading6Char"/>
+    <w:uiPriority w:val="9"/>
+    <w:semiHidden/>
+    <w:unhideWhenUsed/>
+    <w:qFormat/>
+    <w:rsid w:val="00FF521A"/>
+    <w:pPr>
+      <w:keepNext/>
+      <w:keepLines/>
+      <w:numPr>
+        <w:ilvl w:val="5"/>
+        <w:numId w:val="9"/>
+      </w:numPr>
+      <w:spacing w:before="200" w:after="0"/>
+      <w:outlineLvl w:val="5"/>
+    </w:pPr>
+    <w:rPr>
+      <w:rFonts w:asciiTheme="majorHAnsi" w:eastAsiaTheme="majorEastAsia" w:hAnsiTheme="majorHAnsi" w:cstheme="majorBidi"/>
+      <w:i/>
+      <w:iCs/>
+      <w:color w:val="1F4D78" w:themeColor="accent1" w:themeShade="7F"/>
+    </w:rPr>
+  </w:style>
+  <w:style w:type="paragraph" w:styleId="Heading7">
+    <w:name w:val="heading 7"/>
+    <w:basedOn w:val="Normal"/>
+    <w:next w:val="Normal"/>
+    <w:link w:val="Heading7Char"/>
+    <w:uiPriority w:val="9"/>
+    <w:semiHidden/>
+    <w:unhideWhenUsed/>
+    <w:qFormat/>
+    <w:rsid w:val="00FF521A"/>
+    <w:pPr>
+      <w:keepNext/>
+      <w:keepLines/>
+      <w:numPr>
+        <w:ilvl w:val="6"/>
+        <w:numId w:val="9"/>
+      </w:numPr>
+      <w:spacing w:before="200" w:after="0"/>
+      <w:outlineLvl w:val="6"/>
+    </w:pPr>
+    <w:rPr>
+      <w:rFonts w:asciiTheme="majorHAnsi" w:eastAsiaTheme="majorEastAsia" w:hAnsiTheme="majorHAnsi" w:cstheme="majorBidi"/>
+      <w:i/>
+      <w:iCs/>
+      <w:color w:val="404040" w:themeColor="text1" w:themeTint="BF"/>
+    </w:rPr>
+  </w:style>
+  <w:style w:type="paragraph" w:styleId="Heading8">
+    <w:name w:val="heading 8"/>
+    <w:basedOn w:val="Normal"/>
+    <w:next w:val="Normal"/>
+    <w:link w:val="Heading8Char"/>
+    <w:uiPriority w:val="9"/>
+    <w:semiHidden/>
+    <w:unhideWhenUsed/>
+    <w:qFormat/>
+    <w:rsid w:val="00FF521A"/>
+    <w:pPr>
+      <w:keepNext/>
+      <w:keepLines/>
+      <w:numPr>
+        <w:ilvl w:val="7"/>
+        <w:numId w:val="9"/>
+      </w:numPr>
+      <w:spacing w:before="200" w:after="0"/>
+      <w:outlineLvl w:val="7"/>
+    </w:pPr>
+    <w:rPr>
+      <w:rFonts w:asciiTheme="majorHAnsi" w:eastAsiaTheme="majorEastAsia" w:hAnsiTheme="majorHAnsi" w:cstheme="majorBidi"/>
+      <w:color w:val="404040" w:themeColor="text1" w:themeTint="BF"/>
+      <w:sz w:val="20"/>
+      <w:szCs w:val="20"/>
+    </w:rPr>
+  </w:style>
+  <w:style w:type="paragraph" w:styleId="Heading9">
+    <w:name w:val="heading 9"/>
+    <w:basedOn w:val="Normal"/>
+    <w:next w:val="Normal"/>
+    <w:link w:val="Heading9Char"/>
+    <w:uiPriority w:val="9"/>
+    <w:semiHidden/>
+    <w:unhideWhenUsed/>
+    <w:qFormat/>
+    <w:rsid w:val="00FF521A"/>
+    <w:pPr>
+      <w:keepNext/>
+      <w:keepLines/>
+      <w:numPr>
+        <w:ilvl w:val="8"/>
+        <w:numId w:val="9"/>
+      </w:numPr>
+      <w:spacing w:before="200" w:after="0"/>
+      <w:outlineLvl w:val="8"/>
+    </w:pPr>
+    <w:rPr>
+      <w:rFonts w:asciiTheme="majorHAnsi" w:eastAsiaTheme="majorEastAsia" w:hAnsiTheme="majorHAnsi" w:cstheme="majorBidi"/>
+      <w:i/>
+      <w:iCs/>
+      <w:color w:val="404040" w:themeColor="text1" w:themeTint="BF"/>
+      <w:sz w:val="20"/>
+      <w:szCs w:val="20"/>
+    </w:rPr>
+  </w:style>
+  <w:style w:type="character" w:default="1" w:styleId="DefaultParagraphFont">
+    <w:name w:val="Default Paragraph Font"/>
+    <w:uiPriority w:val="1"/>
+    <w:semiHidden/>
+    <w:unhideWhenUsed/>
+  </w:style>
+  <w:style w:type="table" w:default="1" w:styleId="TableNormal">
+    <w:name w:val="Normal Table"/>
+    <w:uiPriority w:val="99"/>
+    <w:semiHidden/>
+    <w:unhideWhenUsed/>
+    <w:tblPr>
+      <w:tblInd w:w="0" w:type="dxa"/>
+      <w:tblCellMar>
+        <w:top w:w="0" w:type="dxa"/>
+        <w:left w:w="108" w:type="dxa"/>
+        <w:bottom w:w="0" w:type="dxa"/>
+        <w:right w:w="108" w:type="dxa"/>
+      </w:tblCellMar>
+    </w:tblPr>
+  </w:style>
+  <w:style w:type="numbering" w:default="1" w:styleId="NoList">
+    <w:name w:val="No List"/>
+    <w:uiPriority w:val="99"/>
+    <w:semiHidden/>
+    <w:unhideWhenUsed/>
+  </w:style>
+  <w:style w:type="paragraph" w:customStyle="1" w:styleId="Standard">
+    <w:name w:val="Standard"/>
+    <w:rsid w:val="00E7756B"/>
+    <w:pPr>
+      <w:widowControl w:val="0"/>
+      <w:suppressAutoHyphens/>
+      <w:autoSpaceDN w:val="0"/>
+      <w:spacing w:after="0" w:line="360" w:lineRule="auto"/>
+      <w:ind w:left="284" w:hanging="284"/>
+      <w:jc w:val="both"/>
+      <w:textAlignment w:val="baseline"/>
+    </w:pPr>
+    <w:rPr>
+      <w:rFonts w:ascii="Arial" w:eastAsia="DejaVu Sans" w:hAnsi="Arial" w:cs="Lohit Hindi"/>
+      <w:kern w:val="3"/>
+      <w:sz w:val="24"/>
+      <w:szCs w:val="24"/>
+      <w:lang w:eastAsia="zh-CN" w:bidi="hi-IN"/>
+    </w:rPr>
+  </w:style>
+  <w:style w:type="paragraph" w:customStyle="1" w:styleId="TableContents">
+    <w:name w:val="Table Contents"/>
+    <w:basedOn w:val="Standard"/>
+    <w:rsid w:val="00E7756B"/>
+    <w:pPr>
+      <w:suppressLineNumbers/>
+    </w:pPr>
+  </w:style>
+  <w:style w:type="character" w:customStyle="1" w:styleId="Heading1Char">
+    <w:name w:val="Heading 1 Char"/>
+    <w:basedOn w:val="DefaultParagraphFont"/>
+    <w:link w:val="Heading1"/>
+    <w:uiPriority w:val="9"/>
+    <w:rsid w:val="00E7756B"/>
+    <w:rPr>
+      <w:rFonts w:ascii="Arial" w:eastAsiaTheme="majorEastAsia" w:hAnsi="Arial" w:cstheme="majorBidi"/>
+      <w:b/>
+      <w:color w:val="2E74B5" w:themeColor="accent1" w:themeShade="BF"/>
+      <w:sz w:val="32"/>
+      <w:szCs w:val="32"/>
+    </w:rPr>
+  </w:style>
+  <w:style w:type="paragraph" w:styleId="TOCHeading">
+    <w:name w:val="TOC Heading"/>
+    <w:basedOn w:val="Heading1"/>
+    <w:next w:val="Normal"/>
+    <w:uiPriority w:val="39"/>
+    <w:unhideWhenUsed/>
+    <w:qFormat/>
+    <w:rsid w:val="00E7756B"/>
+    <w:pPr>
+      <w:jc w:val="left"/>
+      <w:outlineLvl w:val="9"/>
+    </w:pPr>
+    <w:rPr>
+      <w:lang w:eastAsia="es-ES"/>
+    </w:rPr>
+  </w:style>
+  <w:style w:type="paragraph" w:styleId="Header">
+    <w:name w:val="header"/>
+    <w:basedOn w:val="Normal"/>
+    <w:link w:val="HeaderChar"/>
+    <w:uiPriority w:val="99"/>
+    <w:unhideWhenUsed/>
+    <w:rsid w:val="00E7756B"/>
+    <w:pPr>
+      <w:tabs>
+        <w:tab w:val="center" w:pos="4252"/>
+        <w:tab w:val="right" w:pos="8504"/>
+      </w:tabs>
+      <w:spacing w:after="0" w:line="240" w:lineRule="auto"/>
+    </w:pPr>
+  </w:style>
+  <w:style w:type="character" w:customStyle="1" w:styleId="HeaderChar">
+    <w:name w:val="Header Char"/>
+    <w:basedOn w:val="DefaultParagraphFont"/>
+    <w:link w:val="Header"/>
+    <w:uiPriority w:val="99"/>
+    <w:rsid w:val="00E7756B"/>
+    <w:rPr>
+      <w:rFonts w:ascii="Arial" w:hAnsi="Arial"/>
+      <w:sz w:val="24"/>
+    </w:rPr>
+  </w:style>
+  <w:style w:type="paragraph" w:styleId="Footer">
+    <w:name w:val="footer"/>
+    <w:basedOn w:val="Normal"/>
+    <w:link w:val="FooterChar"/>
+    <w:uiPriority w:val="99"/>
+    <w:unhideWhenUsed/>
+    <w:rsid w:val="00E7756B"/>
+    <w:pPr>
+      <w:tabs>
+        <w:tab w:val="center" w:pos="4252"/>
+        <w:tab w:val="right" w:pos="8504"/>
+      </w:tabs>
+      <w:spacing w:after="0" w:line="240" w:lineRule="auto"/>
+    </w:pPr>
+  </w:style>
+  <w:style w:type="character" w:customStyle="1" w:styleId="FooterChar">
+    <w:name w:val="Footer Char"/>
+    <w:basedOn w:val="DefaultParagraphFont"/>
+    <w:link w:val="Footer"/>
+    <w:uiPriority w:val="99"/>
+    <w:rsid w:val="00E7756B"/>
+    <w:rPr>
+      <w:rFonts w:ascii="Arial" w:hAnsi="Arial"/>
+      <w:sz w:val="24"/>
+    </w:rPr>
+  </w:style>
+  <w:style w:type="paragraph" w:styleId="TOC1">
+    <w:name w:val="toc 1"/>
+    <w:basedOn w:val="Normal"/>
+    <w:next w:val="Normal"/>
+    <w:autoRedefine/>
+    <w:uiPriority w:val="39"/>
+    <w:unhideWhenUsed/>
+    <w:rsid w:val="00B14686"/>
+    <w:pPr>
+      <w:tabs>
+        <w:tab w:val="left" w:pos="440"/>
+        <w:tab w:val="right" w:leader="dot" w:pos="9060"/>
+      </w:tabs>
+      <w:spacing w:after="100"/>
+    </w:pPr>
+  </w:style>
+  <w:style w:type="character" w:styleId="Hyperlink">
+    <w:name w:val="Hyperlink"/>
+    <w:basedOn w:val="DefaultParagraphFont"/>
+    <w:uiPriority w:val="99"/>
+    <w:unhideWhenUsed/>
+    <w:rsid w:val="00E7756B"/>
+    <w:rPr>
+      <w:color w:val="0563C1" w:themeColor="hyperlink"/>
+      <w:u w:val="single"/>
+    </w:rPr>
+  </w:style>
+  <w:style w:type="paragraph" w:styleId="BalloonText">
+    <w:name w:val="Balloon Text"/>
+    <w:basedOn w:val="Normal"/>
+    <w:link w:val="BalloonTextChar"/>
+    <w:uiPriority w:val="99"/>
+    <w:semiHidden/>
+    <w:unhideWhenUsed/>
+    <w:rsid w:val="00E47CB9"/>
+    <w:pPr>
+      <w:spacing w:after="0" w:line="240" w:lineRule="auto"/>
+    </w:pPr>
+    <w:rPr>
+      <w:rFonts w:ascii="Tahoma" w:hAnsi="Tahoma" w:cs="Tahoma"/>
+      <w:sz w:val="16"/>
+      <w:szCs w:val="16"/>
+    </w:rPr>
+  </w:style>
+  <w:style w:type="character" w:customStyle="1" w:styleId="BalloonTextChar">
+    <w:name w:val="Balloon Text Char"/>
+    <w:basedOn w:val="DefaultParagraphFont"/>
+    <w:link w:val="BalloonText"/>
+    <w:uiPriority w:val="99"/>
+    <w:semiHidden/>
+    <w:rsid w:val="00E47CB9"/>
+    <w:rPr>
+      <w:rFonts w:ascii="Tahoma" w:hAnsi="Tahoma" w:cs="Tahoma"/>
+      <w:sz w:val="16"/>
+      <w:szCs w:val="16"/>
+    </w:rPr>
+  </w:style>
+  <w:style w:type="character" w:styleId="Strong">
+    <w:name w:val="Strong"/>
+    <w:basedOn w:val="DefaultParagraphFont"/>
+    <w:uiPriority w:val="22"/>
+    <w:qFormat/>
+    <w:rsid w:val="00913E44"/>
+    <w:rPr>
+      <w:b/>
+      <w:bCs/>
+    </w:rPr>
+  </w:style>
+  <w:style w:type="character" w:customStyle="1" w:styleId="Heading2Char">
+    <w:name w:val="Heading 2 Char"/>
+    <w:basedOn w:val="DefaultParagraphFont"/>
+    <w:link w:val="Heading2"/>
+    <w:uiPriority w:val="9"/>
+    <w:rsid w:val="00B96992"/>
+    <w:rPr>
+      <w:rFonts w:ascii="Arial" w:eastAsiaTheme="majorEastAsia" w:hAnsi="Arial" w:cstheme="majorBidi"/>
+      <w:b/>
+      <w:bCs/>
+      <w:color w:val="000000" w:themeColor="text1"/>
+      <w:sz w:val="24"/>
+      <w:szCs w:val="26"/>
+      <w:u w:val="single"/>
+    </w:rPr>
+  </w:style>
+  <w:style w:type="paragraph" w:styleId="TOC2">
+    <w:name w:val="toc 2"/>
+    <w:basedOn w:val="Normal"/>
+    <w:next w:val="Normal"/>
+    <w:autoRedefine/>
+    <w:uiPriority w:val="39"/>
+    <w:unhideWhenUsed/>
+    <w:rsid w:val="00B96992"/>
+    <w:pPr>
+      <w:spacing w:after="100"/>
+      <w:ind w:left="240"/>
+    </w:pPr>
+  </w:style>
+  <w:style w:type="paragraph" w:styleId="NormalWeb">
+    <w:name w:val="Normal (Web)"/>
+    <w:basedOn w:val="Normal"/>
+    <w:uiPriority w:val="99"/>
+    <w:semiHidden/>
+    <w:unhideWhenUsed/>
+    <w:rsid w:val="00FF7B2B"/>
+    <w:pPr>
+      <w:spacing w:before="100" w:beforeAutospacing="1" w:after="100" w:afterAutospacing="1" w:line="240" w:lineRule="auto"/>
+      <w:jc w:val="left"/>
+    </w:pPr>
+    <w:rPr>
+      <w:rFonts w:ascii="Times New Roman" w:eastAsia="Times New Roman" w:hAnsi="Times New Roman" w:cs="Times New Roman"/>
+      <w:szCs w:val="24"/>
+      <w:lang w:eastAsia="es-ES"/>
+    </w:rPr>
+  </w:style>
+  <w:style w:type="paragraph" w:styleId="ListParagraph">
+    <w:name w:val="List Paragraph"/>
+    <w:basedOn w:val="Normal"/>
+    <w:uiPriority w:val="34"/>
+    <w:qFormat/>
+    <w:rsid w:val="00FF7B2B"/>
+    <w:pPr>
+      <w:ind w:left="720"/>
+      <w:contextualSpacing/>
+    </w:pPr>
+  </w:style>
+  <w:style w:type="character" w:customStyle="1" w:styleId="Heading3Char">
+    <w:name w:val="Heading 3 Char"/>
+    <w:basedOn w:val="DefaultParagraphFont"/>
+    <w:link w:val="Heading3"/>
+    <w:uiPriority w:val="9"/>
+    <w:rsid w:val="00FF521A"/>
+    <w:rPr>
+      <w:rFonts w:asciiTheme="majorHAnsi" w:eastAsiaTheme="majorEastAsia" w:hAnsiTheme="majorHAnsi" w:cstheme="majorBidi"/>
+      <w:b/>
+      <w:bCs/>
+      <w:color w:val="5B9BD5" w:themeColor="accent1"/>
+      <w:sz w:val="24"/>
+    </w:rPr>
+  </w:style>
+  <w:style w:type="character" w:customStyle="1" w:styleId="Heading4Char">
+    <w:name w:val="Heading 4 Char"/>
+    <w:basedOn w:val="DefaultParagraphFont"/>
+    <w:link w:val="Heading4"/>
+    <w:uiPriority w:val="9"/>
+    <w:rsid w:val="00FF521A"/>
+    <w:rPr>
+      <w:rFonts w:asciiTheme="majorHAnsi" w:eastAsiaTheme="majorEastAsia" w:hAnsiTheme="majorHAnsi" w:cstheme="majorBidi"/>
+      <w:b/>
+      <w:bCs/>
+      <w:i/>
+      <w:iCs/>
+      <w:color w:val="5B9BD5" w:themeColor="accent1"/>
+      <w:sz w:val="24"/>
+    </w:rPr>
+  </w:style>
+  <w:style w:type="character" w:customStyle="1" w:styleId="Heading5Char">
+    <w:name w:val="Heading 5 Char"/>
+    <w:basedOn w:val="DefaultParagraphFont"/>
+    <w:link w:val="Heading5"/>
+    <w:uiPriority w:val="9"/>
+    <w:rsid w:val="00FF521A"/>
+    <w:rPr>
+      <w:rFonts w:asciiTheme="majorHAnsi" w:eastAsiaTheme="majorEastAsia" w:hAnsiTheme="majorHAnsi" w:cstheme="majorBidi"/>
+      <w:color w:val="1F4D78" w:themeColor="accent1" w:themeShade="7F"/>
+      <w:sz w:val="24"/>
+    </w:rPr>
+  </w:style>
+  <w:style w:type="character" w:customStyle="1" w:styleId="Heading6Char">
+    <w:name w:val="Heading 6 Char"/>
+    <w:basedOn w:val="DefaultParagraphFont"/>
+    <w:link w:val="Heading6"/>
+    <w:uiPriority w:val="9"/>
+    <w:semiHidden/>
+    <w:rsid w:val="00FF521A"/>
+    <w:rPr>
+      <w:rFonts w:asciiTheme="majorHAnsi" w:eastAsiaTheme="majorEastAsia" w:hAnsiTheme="majorHAnsi" w:cstheme="majorBidi"/>
+      <w:i/>
+      <w:iCs/>
+      <w:color w:val="1F4D78" w:themeColor="accent1" w:themeShade="7F"/>
+      <w:sz w:val="24"/>
+    </w:rPr>
+  </w:style>
+  <w:style w:type="character" w:customStyle="1" w:styleId="Heading7Char">
+    <w:name w:val="Heading 7 Char"/>
+    <w:basedOn w:val="DefaultParagraphFont"/>
+    <w:link w:val="Heading7"/>
+    <w:uiPriority w:val="9"/>
+    <w:semiHidden/>
+    <w:rsid w:val="00FF521A"/>
+    <w:rPr>
+      <w:rFonts w:asciiTheme="majorHAnsi" w:eastAsiaTheme="majorEastAsia" w:hAnsiTheme="majorHAnsi" w:cstheme="majorBidi"/>
+      <w:i/>
+      <w:iCs/>
+      <w:color w:val="404040" w:themeColor="text1" w:themeTint="BF"/>
+      <w:sz w:val="24"/>
+    </w:rPr>
+  </w:style>
+  <w:style w:type="character" w:customStyle="1" w:styleId="Heading8Char">
+    <w:name w:val="Heading 8 Char"/>
+    <w:basedOn w:val="DefaultParagraphFont"/>
+    <w:link w:val="Heading8"/>
+    <w:uiPriority w:val="9"/>
+    <w:semiHidden/>
+    <w:rsid w:val="00FF521A"/>
+    <w:rPr>
+      <w:rFonts w:asciiTheme="majorHAnsi" w:eastAsiaTheme="majorEastAsia" w:hAnsiTheme="majorHAnsi" w:cstheme="majorBidi"/>
+      <w:color w:val="404040" w:themeColor="text1" w:themeTint="BF"/>
+      <w:sz w:val="20"/>
+      <w:szCs w:val="20"/>
+    </w:rPr>
+  </w:style>
+  <w:style w:type="character" w:customStyle="1" w:styleId="Heading9Char">
+    <w:name w:val="Heading 9 Char"/>
+    <w:basedOn w:val="DefaultParagraphFont"/>
+    <w:link w:val="Heading9"/>
+    <w:uiPriority w:val="9"/>
+    <w:semiHidden/>
+    <w:rsid w:val="00FF521A"/>
+    <w:rPr>
+      <w:rFonts w:asciiTheme="majorHAnsi" w:eastAsiaTheme="majorEastAsia" w:hAnsiTheme="majorHAnsi" w:cstheme="majorBidi"/>
+      <w:i/>
+      <w:iCs/>
+      <w:color w:val="404040" w:themeColor="text1" w:themeTint="BF"/>
+      <w:sz w:val="20"/>
+      <w:szCs w:val="20"/>
+    </w:rPr>
+  </w:style>
+  <w:style w:type="paragraph" w:styleId="Caption">
+    <w:name w:val="caption"/>
+    <w:basedOn w:val="Normal"/>
+    <w:next w:val="Normal"/>
+    <w:uiPriority w:val="35"/>
+    <w:unhideWhenUsed/>
+    <w:qFormat/>
+    <w:rsid w:val="00AA58E4"/>
+    <w:pPr>
+      <w:spacing w:after="200" w:line="240" w:lineRule="auto"/>
+    </w:pPr>
+    <w:rPr>
+      <w:b/>
+      <w:bCs/>
+      <w:color w:val="5B9BD5" w:themeColor="accent1"/>
+      <w:sz w:val="18"/>
+      <w:szCs w:val="18"/>
     </w:rPr>
   </w:style>
 </w:styles>
@@ -3111,7 +8707,7 @@
     </a:clrScheme>
     <a:fontScheme name="Office">
       <a:majorFont>
-        <a:latin typeface="Calibri Light" panose="020F0302020204030204"/>
+        <a:latin typeface="Calibri Light"/>
         <a:ea typeface=""/>
         <a:cs typeface=""/>
         <a:font script="Jpan" typeface="游ゴシック Light"/>
@@ -3146,7 +8742,7 @@
         <a:font script="Geor" typeface="Sylfaen"/>
       </a:majorFont>
       <a:minorFont>
-        <a:latin typeface="Calibri" panose="020F0502020204030204"/>
+        <a:latin typeface="Calibri"/>
         <a:ea typeface=""/>
         <a:cs typeface=""/>
         <a:font script="Jpan" typeface="游明朝"/>
@@ -3323,7 +8919,7 @@
   <a:extraClrSchemeLst/>
   <a:extLst>
     <a:ext uri="{05A4C25C-085E-4340-85A3-A5531E510DB2}">
-      <thm15:themeFamily xmlns:thm15="http://schemas.microsoft.com/office/thememl/2012/main" name="Office Theme" id="{62F939B6-93AF-4DB8-9C6B-D6C7DFDC589F}" vid="{4A3C46E8-61CC-4603-A589-7422A47A8E4A}"/>
+      <thm15:themeFamily xmlns:thm15="http://schemas.microsoft.com/office/thememl/2012/main" xmlns="" name="Office Theme" id="{62F939B6-93AF-4DB8-9C6B-D6C7DFDC589F}" vid="{4A3C46E8-61CC-4603-A589-7422A47A8E4A}"/>
     </a:ext>
   </a:extLst>
 </a:theme>
@@ -3334,7 +8930,7 @@
 </file>
 
 <file path=customXml/itemProps1.xml><?xml version="1.0" encoding="utf-8"?>
-<ds:datastoreItem xmlns:ds="http://schemas.openxmlformats.org/officeDocument/2006/customXml" ds:itemID="{1A0BF18C-313A-41B3-A1ED-A4DDBE1E3EE5}">
+<ds:datastoreItem xmlns:ds="http://schemas.openxmlformats.org/officeDocument/2006/customXml" ds:itemID="{A5570B36-31E8-4EC5-9B3B-2DBAC3C63150}">
   <ds:schemaRefs>
     <ds:schemaRef ds:uri="http://schemas.openxmlformats.org/officeDocument/2006/bibliography"/>
   </ds:schemaRefs>

--- a/Memoria-Speedup.docx
+++ b/Memoria-Speedup.docx
@@ -1,6 +1,6 @@
 
 <file path=word/document.xml><?xml version="1.0" encoding="utf-8"?>
-<w:document xmlns:o="urn:schemas-microsoft-com:office:office" xmlns:r="http://schemas.openxmlformats.org/officeDocument/2006/relationships" xmlns:v="urn:schemas-microsoft-com:vml" xmlns:w="http://schemas.openxmlformats.org/wordprocessingml/2006/main" xmlns:w10="urn:schemas-microsoft-com:office:word" xmlns:wp="http://schemas.openxmlformats.org/drawingml/2006/wordprocessingDrawing" xmlns:wps="http://schemas.microsoft.com/office/word/2010/wordprocessingShape" xmlns:wpg="http://schemas.microsoft.com/office/word/2010/wordprocessingGroup" xmlns:mc="http://schemas.openxmlformats.org/markup-compatibility/2006" xmlns:wp14="http://schemas.microsoft.com/office/word/2010/wordprocessingDrawing" xmlns:w14="http://schemas.microsoft.com/office/word/2010/wordml" mc:Ignorable="w14 wp14">
+<w:document xmlns:wpc="http://schemas.microsoft.com/office/word/2010/wordprocessingCanvas" xmlns:mc="http://schemas.openxmlformats.org/markup-compatibility/2006" xmlns:o="urn:schemas-microsoft-com:office:office" xmlns:r="http://schemas.openxmlformats.org/officeDocument/2006/relationships" xmlns:m="http://schemas.openxmlformats.org/officeDocument/2006/math" xmlns:v="urn:schemas-microsoft-com:vml" xmlns:wp14="http://schemas.microsoft.com/office/word/2010/wordprocessingDrawing" xmlns:wp="http://schemas.openxmlformats.org/drawingml/2006/wordprocessingDrawing" xmlns:w10="urn:schemas-microsoft-com:office:word" xmlns:w="http://schemas.openxmlformats.org/wordprocessingml/2006/main" xmlns:w14="http://schemas.microsoft.com/office/word/2010/wordml" xmlns:wpg="http://schemas.microsoft.com/office/word/2010/wordprocessingGroup" xmlns:wpi="http://schemas.microsoft.com/office/word/2010/wordprocessingInk" xmlns:wne="http://schemas.microsoft.com/office/word/2006/wordml" xmlns:wps="http://schemas.microsoft.com/office/word/2010/wordprocessingShape" mc:Ignorable="w14 wp14">
   <w:body>
     <w:p>
       <w:pPr>
@@ -11,10 +11,11 @@
       </w:pPr>
       <w:r>
         <w:rPr>
-          <w:lang w:eastAsia="es-ES"/>
+          <w:noProof/>
+          <w:lang w:eastAsia="es-ES" w:bidi="ar-SA"/>
         </w:rPr>
         <w:drawing>
-          <wp:anchor behindDoc="0" distT="0" distB="0" distL="0" distR="0" simplePos="0" locked="0" layoutInCell="1" allowOverlap="1" relativeHeight="4">
+          <wp:anchor distT="0" distB="0" distL="0" distR="0" simplePos="0" relativeHeight="4" behindDoc="0" locked="0" layoutInCell="1" allowOverlap="1">
             <wp:simplePos x="0" y="0"/>
             <wp:positionH relativeFrom="column">
               <wp:posOffset>692785</wp:posOffset>
@@ -25,7 +26,7 @@
             <wp:extent cx="3223895" cy="3794125"/>
             <wp:effectExtent l="0" t="0" r="0" b="0"/>
             <wp:wrapNone/>
-            <wp:docPr id="1" name="Imagen1" descr=""/>
+            <wp:docPr id="1" name="Imagen1"/>
             <wp:cNvGraphicFramePr>
               <a:graphicFrameLocks xmlns:a="http://schemas.openxmlformats.org/drawingml/2006/main" noChangeAspect="1"/>
             </wp:cNvGraphicFramePr>
@@ -33,13 +34,13 @@
               <a:graphicData uri="http://schemas.openxmlformats.org/drawingml/2006/picture">
                 <pic:pic xmlns:pic="http://schemas.openxmlformats.org/drawingml/2006/picture">
                   <pic:nvPicPr>
-                    <pic:cNvPr id="1" name="Imagen1" descr=""/>
+                    <pic:cNvPr id="1" name="Imagen1"/>
                     <pic:cNvPicPr>
                       <a:picLocks noChangeAspect="1" noChangeArrowheads="1"/>
                     </pic:cNvPicPr>
                   </pic:nvPicPr>
                   <pic:blipFill>
-                    <a:blip r:embed="rId2"/>
+                    <a:blip r:embed="rId9"/>
                     <a:stretch>
                       <a:fillRect/>
                     </a:stretch>
@@ -58,8 +59,14 @@
             </a:graphic>
           </wp:anchor>
         </w:drawing>
+      </w:r>
+      <w:r>
+        <w:rPr>
+          <w:noProof/>
+          <w:lang w:eastAsia="es-ES" w:bidi="ar-SA"/>
+        </w:rPr>
         <w:drawing>
-          <wp:anchor behindDoc="0" distT="0" distB="0" distL="0" distR="0" simplePos="0" locked="0" layoutInCell="1" allowOverlap="1" relativeHeight="7">
+          <wp:anchor distT="0" distB="0" distL="0" distR="0" simplePos="0" relativeHeight="7" behindDoc="0" locked="0" layoutInCell="1" allowOverlap="1">
             <wp:simplePos x="0" y="0"/>
             <wp:positionH relativeFrom="column">
               <wp:posOffset>3997960</wp:posOffset>
@@ -70,7 +77,7 @@
             <wp:extent cx="1800225" cy="885825"/>
             <wp:effectExtent l="0" t="0" r="0" b="0"/>
             <wp:wrapNone/>
-            <wp:docPr id="2" name="Imagen3" descr=""/>
+            <wp:docPr id="2" name="Imagen3"/>
             <wp:cNvGraphicFramePr>
               <a:graphicFrameLocks xmlns:a="http://schemas.openxmlformats.org/drawingml/2006/main" noChangeAspect="1"/>
             </wp:cNvGraphicFramePr>
@@ -78,13 +85,13 @@
               <a:graphicData uri="http://schemas.openxmlformats.org/drawingml/2006/picture">
                 <pic:pic xmlns:pic="http://schemas.openxmlformats.org/drawingml/2006/picture">
                   <pic:nvPicPr>
-                    <pic:cNvPr id="2" name="Imagen3" descr=""/>
+                    <pic:cNvPr id="2" name="Imagen3"/>
                     <pic:cNvPicPr>
                       <a:picLocks noChangeAspect="1" noChangeArrowheads="1"/>
                     </pic:cNvPicPr>
                   </pic:nvPicPr>
                   <pic:blipFill>
-                    <a:blip r:embed="rId3"/>
+                    <a:blip r:embed="rId10"/>
                     <a:stretch>
                       <a:fillRect/>
                     </a:stretch>
@@ -104,9 +111,6 @@
           </wp:anchor>
         </w:drawing>
       </w:r>
-      <w:bookmarkStart w:id="0" w:name="_GoBack"/>
-      <w:bookmarkStart w:id="1" w:name="_GoBack"/>
-      <w:bookmarkEnd w:id="1"/>
     </w:p>
     <w:p>
       <w:pPr>
@@ -115,52 +119,36 @@
           <w:lang w:eastAsia="es-ES"/>
         </w:rPr>
       </w:pPr>
-      <w:r>
+    </w:p>
+    <w:p>
+      <w:pPr>
+        <w:pStyle w:val="Standard"/>
         <w:rPr>
           <w:lang w:eastAsia="es-ES"/>
         </w:rPr>
-      </w:r>
+      </w:pPr>
     </w:p>
     <w:p>
       <w:pPr>
         <w:pStyle w:val="Standard"/>
-        <w:rPr>
-          <w:lang w:eastAsia="es-ES"/>
-        </w:rPr>
-      </w:pPr>
-      <w:r>
-        <w:rPr>
-          <w:lang w:eastAsia="es-ES"/>
-        </w:rPr>
-      </w:r>
+      </w:pPr>
     </w:p>
     <w:p>
       <w:pPr>
         <w:pStyle w:val="Standard"/>
-        <w:rPr/>
-      </w:pPr>
-      <w:r>
-        <w:rPr/>
-      </w:r>
+      </w:pPr>
     </w:p>
     <w:p>
       <w:pPr>
         <w:pStyle w:val="Standard"/>
-        <w:rPr/>
-      </w:pPr>
-      <w:r>
-        <w:rPr/>
-      </w:r>
-    </w:p>
-    <w:p>
-      <w:pPr>
-        <w:pStyle w:val="Standard"/>
-        <w:rPr/>
-      </w:pPr>
-      <w:r>
-        <w:rPr/>
+      </w:pPr>
+      <w:r>
+        <w:rPr>
+          <w:noProof/>
+          <w:lang w:eastAsia="es-ES" w:bidi="ar-SA"/>
+        </w:rPr>
         <w:drawing>
-          <wp:anchor behindDoc="0" distT="0" distB="0" distL="0" distR="0" simplePos="0" locked="0" layoutInCell="1" allowOverlap="1" relativeHeight="10">
+          <wp:anchor distT="0" distB="0" distL="0" distR="0" simplePos="0" relativeHeight="10" behindDoc="0" locked="0" layoutInCell="1" allowOverlap="1">
             <wp:simplePos x="0" y="0"/>
             <wp:positionH relativeFrom="column">
               <wp:posOffset>3997960</wp:posOffset>
@@ -171,7 +159,7 @@
             <wp:extent cx="1800225" cy="435610"/>
             <wp:effectExtent l="0" t="0" r="0" b="0"/>
             <wp:wrapNone/>
-            <wp:docPr id="3" name="Imagen9" descr=""/>
+            <wp:docPr id="3" name="Imagen9"/>
             <wp:cNvGraphicFramePr>
               <a:graphicFrameLocks xmlns:a="http://schemas.openxmlformats.org/drawingml/2006/main" noChangeAspect="1"/>
             </wp:cNvGraphicFramePr>
@@ -179,13 +167,13 @@
               <a:graphicData uri="http://schemas.openxmlformats.org/drawingml/2006/picture">
                 <pic:pic xmlns:pic="http://schemas.openxmlformats.org/drawingml/2006/picture">
                   <pic:nvPicPr>
-                    <pic:cNvPr id="3" name="Imagen9" descr=""/>
+                    <pic:cNvPr id="3" name="Imagen9"/>
                     <pic:cNvPicPr>
                       <a:picLocks noChangeAspect="1" noChangeArrowheads="1"/>
                     </pic:cNvPicPr>
                   </pic:nvPicPr>
                   <pic:blipFill>
-                    <a:blip r:embed="rId4"/>
+                    <a:blip r:embed="rId11"/>
                     <a:stretch>
                       <a:fillRect/>
                     </a:stretch>
@@ -209,21 +197,19 @@
     <w:p>
       <w:pPr>
         <w:pStyle w:val="Standard"/>
-        <w:rPr/>
-      </w:pPr>
-      <w:r>
-        <w:rPr/>
-      </w:r>
+      </w:pPr>
     </w:p>
     <w:p>
       <w:pPr>
         <w:pStyle w:val="Standard"/>
-        <w:rPr/>
-      </w:pPr>
-      <w:r>
-        <w:rPr/>
+      </w:pPr>
+      <w:r>
+        <w:rPr>
+          <w:noProof/>
+          <w:lang w:eastAsia="es-ES" w:bidi="ar-SA"/>
+        </w:rPr>
         <w:drawing>
-          <wp:anchor behindDoc="0" distT="0" distB="0" distL="0" distR="0" simplePos="0" locked="0" layoutInCell="1" allowOverlap="1" relativeHeight="13">
+          <wp:anchor distT="0" distB="0" distL="0" distR="0" simplePos="0" relativeHeight="13" behindDoc="0" locked="0" layoutInCell="1" allowOverlap="1">
             <wp:simplePos x="0" y="0"/>
             <wp:positionH relativeFrom="column">
               <wp:posOffset>4353560</wp:posOffset>
@@ -234,7 +220,7 @@
             <wp:extent cx="1080135" cy="1101725"/>
             <wp:effectExtent l="0" t="0" r="0" b="0"/>
             <wp:wrapNone/>
-            <wp:docPr id="4" name="Imagen2" descr=""/>
+            <wp:docPr id="4" name="Imagen2"/>
             <wp:cNvGraphicFramePr>
               <a:graphicFrameLocks xmlns:a="http://schemas.openxmlformats.org/drawingml/2006/main" noChangeAspect="1"/>
             </wp:cNvGraphicFramePr>
@@ -242,13 +228,13 @@
               <a:graphicData uri="http://schemas.openxmlformats.org/drawingml/2006/picture">
                 <pic:pic xmlns:pic="http://schemas.openxmlformats.org/drawingml/2006/picture">
                   <pic:nvPicPr>
-                    <pic:cNvPr id="4" name="Imagen2" descr=""/>
+                    <pic:cNvPr id="4" name="Imagen2"/>
                     <pic:cNvPicPr>
                       <a:picLocks noChangeAspect="1" noChangeArrowheads="1"/>
                     </pic:cNvPicPr>
                   </pic:nvPicPr>
                   <pic:blipFill>
-                    <a:blip r:embed="rId5"/>
+                    <a:blip r:embed="rId12"/>
                     <a:stretch>
                       <a:fillRect/>
                     </a:stretch>
@@ -272,79 +258,47 @@
     <w:p>
       <w:pPr>
         <w:pStyle w:val="Standard"/>
-        <w:rPr/>
-      </w:pPr>
-      <w:r>
-        <w:rPr/>
-      </w:r>
+      </w:pPr>
     </w:p>
     <w:p>
       <w:pPr>
         <w:pStyle w:val="Standard"/>
-        <w:rPr/>
-      </w:pPr>
-      <w:r>
-        <w:rPr/>
-      </w:r>
+      </w:pPr>
     </w:p>
     <w:p>
       <w:pPr>
         <w:pStyle w:val="Standard"/>
-        <w:rPr/>
-      </w:pPr>
-      <w:r>
-        <w:rPr/>
-      </w:r>
+      </w:pPr>
     </w:p>
     <w:p>
       <w:pPr>
         <w:pStyle w:val="Standard"/>
-        <w:rPr/>
-      </w:pPr>
-      <w:r>
-        <w:rPr/>
-      </w:r>
+      </w:pPr>
     </w:p>
     <w:p>
       <w:pPr>
         <w:pStyle w:val="Standard"/>
-        <w:rPr/>
-      </w:pPr>
-      <w:r>
-        <w:rPr/>
-      </w:r>
+      </w:pPr>
     </w:p>
     <w:p>
       <w:pPr>
         <w:pStyle w:val="Standard"/>
-        <w:rPr/>
-      </w:pPr>
-      <w:r>
-        <w:rPr/>
-      </w:r>
+      </w:pPr>
     </w:p>
     <w:p>
       <w:pPr>
         <w:pStyle w:val="Standard"/>
-        <w:rPr/>
-      </w:pPr>
-      <w:r>
-        <w:rPr/>
-      </w:r>
+      </w:pPr>
     </w:p>
     <w:p>
       <w:pPr>
         <w:pStyle w:val="Standard"/>
-        <w:rPr/>
-      </w:pPr>
-      <w:r>
-        <w:rPr/>
-      </w:r>
+      </w:pPr>
     </w:p>
     <w:p>
       <w:pPr>
         <w:pStyle w:val="Standard"/>
-        <w:spacing w:lineRule="auto" w:line="240"/>
+        <w:spacing w:line="240" w:lineRule="auto"/>
         <w:ind w:left="709" w:firstLine="709"/>
         <w:rPr>
           <w:sz w:val="50"/>
@@ -382,17 +336,11 @@
           <w:szCs w:val="52"/>
         </w:rPr>
       </w:pPr>
-      <w:r>
-        <w:rPr>
-          <w:sz w:val="52"/>
-          <w:szCs w:val="52"/>
-        </w:rPr>
-      </w:r>
     </w:p>
     <w:p>
       <w:pPr>
         <w:pStyle w:val="Standard"/>
-        <w:ind w:left="0" w:hanging="0"/>
+        <w:ind w:left="0" w:firstLine="0"/>
         <w:jc w:val="center"/>
         <w:rPr>
           <w:sz w:val="40"/>
@@ -410,26 +358,19 @@
     <w:p>
       <w:pPr>
         <w:pStyle w:val="Standard"/>
-        <w:ind w:left="0" w:hanging="0"/>
+        <w:ind w:left="0" w:firstLine="0"/>
         <w:jc w:val="center"/>
         <w:rPr>
           <w:sz w:val="42"/>
           <w:szCs w:val="42"/>
         </w:rPr>
       </w:pPr>
-      <w:r>
-        <w:rPr>
-          <w:sz w:val="42"/>
-          <w:szCs w:val="42"/>
-        </w:rPr>
-      </w:r>
     </w:p>
     <w:p>
       <w:pPr>
         <w:pStyle w:val="Standard"/>
         <w:jc w:val="center"/>
         <w:rPr>
-          <w:b/>
           <w:b/>
           <w:bCs/>
           <w:sz w:val="36"/>
@@ -460,25 +401,15 @@
         <w:pStyle w:val="Standard"/>
         <w:rPr>
           <w:b/>
-          <w:b/>
           <w:bCs/>
           <w:sz w:val="36"/>
           <w:szCs w:val="36"/>
         </w:rPr>
       </w:pPr>
-      <w:r>
-        <w:rPr>
-          <w:b/>
-          <w:bCs/>
-          <w:sz w:val="36"/>
-          <w:szCs w:val="36"/>
-        </w:rPr>
-      </w:r>
     </w:p>
     <w:tbl>
       <w:tblPr>
         <w:tblW w:w="5269" w:type="dxa"/>
-        <w:jc w:val="left"/>
         <w:tblInd w:w="3937" w:type="dxa"/>
         <w:tblCellMar>
           <w:top w:w="55" w:type="dxa"/>
@@ -486,14 +417,14 @@
           <w:bottom w:w="55" w:type="dxa"/>
           <w:right w:w="55" w:type="dxa"/>
         </w:tblCellMar>
-        <w:tblLook w:firstRow="1" w:noVBand="1" w:lastRow="0" w:firstColumn="1" w:lastColumn="0" w:noHBand="0" w:val="04a0"/>
+        <w:tblLook w:val="04A0" w:firstRow="1" w:lastRow="0" w:firstColumn="1" w:lastColumn="0" w:noHBand="0" w:noVBand="1"/>
       </w:tblPr>
       <w:tblGrid>
         <w:gridCol w:w="5269"/>
       </w:tblGrid>
       <w:tr>
         <w:trPr>
-          <w:trHeight w:val="2035" w:hRule="atLeast"/>
+          <w:trHeight w:val="2035"/>
         </w:trPr>
         <w:tc>
           <w:tcPr>
@@ -508,72 +439,58 @@
           <w:p>
             <w:pPr>
               <w:pStyle w:val="Contenidodelatabla"/>
-              <w:snapToGrid w:val="false"/>
-              <w:spacing w:lineRule="auto" w:line="240"/>
-              <w:ind w:left="0" w:hanging="0"/>
-              <w:rPr/>
+              <w:snapToGrid w:val="0"/>
+              <w:spacing w:line="240" w:lineRule="auto"/>
+              <w:ind w:left="0" w:firstLine="0"/>
             </w:pPr>
-            <w:r>
-              <w:rPr/>
-            </w:r>
           </w:p>
           <w:p>
             <w:pPr>
               <w:pStyle w:val="Contenidodelatabla"/>
-              <w:spacing w:lineRule="auto" w:line="240"/>
-              <w:ind w:left="0" w:hanging="0"/>
-              <w:rPr/>
+              <w:spacing w:line="240" w:lineRule="auto"/>
+              <w:ind w:left="0" w:firstLine="0"/>
             </w:pPr>
             <w:r>
-              <w:rPr/>
               <w:t>NOMBRE: Alejandro Salcedo Santamaría</w:t>
             </w:r>
           </w:p>
           <w:p>
             <w:pPr>
               <w:pStyle w:val="Contenidodelatabla"/>
-              <w:spacing w:lineRule="auto" w:line="240"/>
-              <w:ind w:left="0" w:hanging="0"/>
-              <w:rPr/>
+              <w:spacing w:line="240" w:lineRule="auto"/>
+              <w:ind w:left="0" w:firstLine="0"/>
             </w:pPr>
             <w:r>
-              <w:rPr/>
               <w:t>DNI: 03153748B</w:t>
             </w:r>
           </w:p>
           <w:p>
             <w:pPr>
               <w:pStyle w:val="Contenidodelatabla"/>
-              <w:spacing w:lineRule="auto" w:line="240"/>
-              <w:ind w:left="0" w:hanging="0"/>
-              <w:rPr/>
+              <w:spacing w:line="240" w:lineRule="auto"/>
+              <w:ind w:left="0" w:firstLine="0"/>
             </w:pPr>
             <w:r>
-              <w:rPr/>
               <w:t>NIA: 10272042</w:t>
             </w:r>
           </w:p>
           <w:p>
             <w:pPr>
               <w:pStyle w:val="Contenidodelatabla"/>
-              <w:spacing w:lineRule="auto" w:line="240"/>
-              <w:ind w:left="0" w:hanging="0"/>
-              <w:rPr/>
+              <w:spacing w:line="240" w:lineRule="auto"/>
+              <w:ind w:left="0" w:firstLine="0"/>
             </w:pPr>
             <w:r>
-              <w:rPr/>
               <w:t>CURSO: 2019 / 2020</w:t>
             </w:r>
           </w:p>
           <w:p>
             <w:pPr>
               <w:pStyle w:val="Contenidodelatabla"/>
-              <w:spacing w:lineRule="auto" w:line="240"/>
-              <w:ind w:left="0" w:hanging="0"/>
-              <w:rPr/>
+              <w:spacing w:line="240" w:lineRule="auto"/>
+              <w:ind w:left="0" w:firstLine="0"/>
             </w:pPr>
             <w:r>
-              <w:rPr/>
               <w:t>CONVOCATORIA: Ordinaria</w:t>
             </w:r>
           </w:p>
@@ -582,17 +499,11 @@
     </w:tbl>
     <w:p>
       <w:pPr>
-        <w:pStyle w:val="Normal"/>
         <w:jc w:val="left"/>
-        <w:rPr/>
-      </w:pPr>
-      <w:r>
-        <w:rPr/>
-      </w:r>
-    </w:p>
-    <w:p>
-      <w:pPr>
-        <w:pStyle w:val="Normal"/>
+      </w:pPr>
+    </w:p>
+    <w:p>
+      <w:pPr>
         <w:jc w:val="left"/>
         <w:rPr>
           <w:rFonts w:cs="Arial"/>
@@ -601,18 +512,9 @@
           <w:u w:val="single"/>
         </w:rPr>
       </w:pPr>
-      <w:r>
-        <w:rPr>
-          <w:rFonts w:cs="Arial"/>
-          <w:sz w:val="44"/>
-          <w:szCs w:val="44"/>
-          <w:u w:val="single"/>
-        </w:rPr>
-      </w:r>
-    </w:p>
-    <w:p>
-      <w:pPr>
-        <w:pStyle w:val="Normal"/>
+    </w:p>
+    <w:p>
+      <w:pPr>
         <w:ind w:left="2832" w:firstLine="708"/>
         <w:jc w:val="left"/>
         <w:rPr>
@@ -638,106 +540,75 @@
       <w:pPr>
         <w:pStyle w:val="Standard"/>
         <w:tabs>
-          <w:tab w:val="clear" w:pos="708"/>
-          <w:tab w:val="left" w:pos="9723" w:leader="dot"/>
+          <w:tab w:val="left" w:leader="dot" w:pos="9723"/>
         </w:tabs>
-        <w:spacing w:lineRule="auto" w:line="240"/>
-        <w:ind w:left="0" w:right="6" w:hanging="0"/>
+        <w:spacing w:line="240" w:lineRule="auto"/>
+        <w:ind w:left="0" w:right="6" w:firstLine="0"/>
         <w:rPr>
           <w:rFonts w:cs="Arial"/>
         </w:rPr>
       </w:pPr>
-      <w:r>
-        <w:rPr>
-          <w:rFonts w:cs="Arial"/>
-        </w:rPr>
-      </w:r>
     </w:p>
     <w:p>
       <w:pPr>
         <w:pStyle w:val="Standard"/>
         <w:tabs>
-          <w:tab w:val="clear" w:pos="708"/>
-          <w:tab w:val="left" w:pos="9723" w:leader="dot"/>
+          <w:tab w:val="left" w:leader="dot" w:pos="9723"/>
         </w:tabs>
-        <w:spacing w:lineRule="auto" w:line="240"/>
-        <w:ind w:left="958" w:right="6" w:hanging="0"/>
+        <w:spacing w:line="240" w:lineRule="auto"/>
+        <w:ind w:left="958" w:right="6" w:firstLine="0"/>
         <w:rPr>
           <w:rFonts w:cs="Arial"/>
         </w:rPr>
       </w:pPr>
-      <w:r>
-        <w:rPr>
-          <w:rFonts w:cs="Arial"/>
-        </w:rPr>
-      </w:r>
     </w:p>
     <w:p>
       <w:pPr>
         <w:pStyle w:val="Standard"/>
         <w:tabs>
-          <w:tab w:val="clear" w:pos="708"/>
-          <w:tab w:val="left" w:pos="9723" w:leader="dot"/>
+          <w:tab w:val="left" w:leader="dot" w:pos="9723"/>
         </w:tabs>
-        <w:spacing w:lineRule="auto" w:line="240"/>
-        <w:ind w:left="958" w:right="6" w:hanging="0"/>
+        <w:spacing w:line="240" w:lineRule="auto"/>
+        <w:ind w:left="958" w:right="6" w:firstLine="0"/>
         <w:rPr>
           <w:rFonts w:cs="Arial"/>
         </w:rPr>
       </w:pPr>
-      <w:r>
-        <w:rPr>
-          <w:rFonts w:cs="Arial"/>
-        </w:rPr>
-      </w:r>
     </w:p>
     <w:p>
       <w:pPr>
         <w:pStyle w:val="Standard"/>
         <w:tabs>
-          <w:tab w:val="clear" w:pos="708"/>
-          <w:tab w:val="left" w:pos="9723" w:leader="dot"/>
+          <w:tab w:val="left" w:leader="dot" w:pos="9723"/>
         </w:tabs>
-        <w:spacing w:lineRule="auto" w:line="240"/>
-        <w:ind w:left="958" w:right="6" w:hanging="0"/>
+        <w:spacing w:line="240" w:lineRule="auto"/>
+        <w:ind w:left="958" w:right="6" w:firstLine="0"/>
         <w:rPr>
           <w:rFonts w:cs="Arial"/>
         </w:rPr>
       </w:pPr>
-      <w:r>
-        <w:rPr>
-          <w:rFonts w:cs="Arial"/>
-        </w:rPr>
-      </w:r>
     </w:p>
     <w:p>
       <w:pPr>
         <w:pStyle w:val="Standard"/>
         <w:tabs>
-          <w:tab w:val="clear" w:pos="708"/>
-          <w:tab w:val="left" w:pos="9723" w:leader="dot"/>
+          <w:tab w:val="left" w:leader="dot" w:pos="9723"/>
         </w:tabs>
-        <w:spacing w:lineRule="auto" w:line="240"/>
-        <w:ind w:left="958" w:right="6" w:hanging="0"/>
+        <w:spacing w:line="240" w:lineRule="auto"/>
+        <w:ind w:left="958" w:right="6" w:firstLine="0"/>
         <w:rPr>
           <w:rFonts w:cs="Arial"/>
         </w:rPr>
       </w:pPr>
-      <w:r>
-        <w:rPr>
-          <w:rFonts w:cs="Arial"/>
-        </w:rPr>
-      </w:r>
     </w:p>
     <w:p>
       <w:pPr>
         <w:pStyle w:val="Standard"/>
         <w:tabs>
-          <w:tab w:val="clear" w:pos="708"/>
-          <w:tab w:val="left" w:pos="9723" w:leader="dot"/>
+          <w:tab w:val="left" w:leader="dot" w:pos="9723"/>
         </w:tabs>
-        <w:spacing w:lineRule="auto" w:line="240"/>
-        <w:ind w:left="958" w:right="6" w:hanging="0"/>
+        <w:spacing w:line="240" w:lineRule="auto"/>
+        <w:ind w:left="958" w:right="6" w:firstLine="0"/>
         <w:rPr>
           <w:rFonts w:cs="Arial"/>
         </w:rPr>
@@ -753,106 +624,75 @@
       <w:pPr>
         <w:pStyle w:val="Standard"/>
         <w:tabs>
-          <w:tab w:val="clear" w:pos="708"/>
-          <w:tab w:val="left" w:pos="9723" w:leader="dot"/>
+          <w:tab w:val="left" w:leader="dot" w:pos="9723"/>
         </w:tabs>
-        <w:spacing w:lineRule="auto" w:line="240"/>
-        <w:ind w:left="958" w:right="6" w:hanging="0"/>
+        <w:spacing w:line="240" w:lineRule="auto"/>
+        <w:ind w:left="958" w:right="6" w:firstLine="0"/>
         <w:rPr>
           <w:rFonts w:cs="Arial"/>
         </w:rPr>
       </w:pPr>
-      <w:r>
-        <w:rPr>
-          <w:rFonts w:cs="Arial"/>
-        </w:rPr>
-      </w:r>
     </w:p>
     <w:p>
       <w:pPr>
         <w:pStyle w:val="Standard"/>
         <w:tabs>
-          <w:tab w:val="clear" w:pos="708"/>
-          <w:tab w:val="left" w:pos="9723" w:leader="dot"/>
+          <w:tab w:val="left" w:leader="dot" w:pos="9723"/>
         </w:tabs>
-        <w:spacing w:lineRule="auto" w:line="240"/>
-        <w:ind w:left="958" w:right="6" w:hanging="0"/>
+        <w:spacing w:line="240" w:lineRule="auto"/>
+        <w:ind w:left="958" w:right="6" w:firstLine="0"/>
         <w:rPr>
           <w:rFonts w:cs="Arial"/>
         </w:rPr>
       </w:pPr>
-      <w:r>
-        <w:rPr>
-          <w:rFonts w:cs="Arial"/>
-        </w:rPr>
-      </w:r>
     </w:p>
     <w:p>
       <w:pPr>
         <w:pStyle w:val="Standard"/>
         <w:tabs>
-          <w:tab w:val="clear" w:pos="708"/>
-          <w:tab w:val="left" w:pos="9723" w:leader="dot"/>
+          <w:tab w:val="left" w:leader="dot" w:pos="9723"/>
         </w:tabs>
-        <w:spacing w:lineRule="auto" w:line="240"/>
-        <w:ind w:left="958" w:right="6" w:hanging="0"/>
+        <w:spacing w:line="240" w:lineRule="auto"/>
+        <w:ind w:left="958" w:right="6" w:firstLine="0"/>
         <w:rPr>
           <w:rFonts w:cs="Arial"/>
         </w:rPr>
       </w:pPr>
-      <w:r>
-        <w:rPr>
-          <w:rFonts w:cs="Arial"/>
-        </w:rPr>
-      </w:r>
     </w:p>
     <w:p>
       <w:pPr>
         <w:pStyle w:val="Standard"/>
         <w:tabs>
-          <w:tab w:val="clear" w:pos="708"/>
-          <w:tab w:val="left" w:pos="9723" w:leader="dot"/>
+          <w:tab w:val="left" w:leader="dot" w:pos="9723"/>
         </w:tabs>
-        <w:spacing w:lineRule="auto" w:line="240"/>
-        <w:ind w:left="958" w:right="6" w:hanging="0"/>
+        <w:spacing w:line="240" w:lineRule="auto"/>
+        <w:ind w:left="958" w:right="6" w:firstLine="0"/>
         <w:rPr>
           <w:rFonts w:cs="Arial"/>
         </w:rPr>
       </w:pPr>
-      <w:r>
-        <w:rPr>
-          <w:rFonts w:cs="Arial"/>
-        </w:rPr>
-      </w:r>
     </w:p>
     <w:p>
       <w:pPr>
         <w:pStyle w:val="Standard"/>
         <w:tabs>
-          <w:tab w:val="clear" w:pos="708"/>
-          <w:tab w:val="left" w:pos="9723" w:leader="dot"/>
+          <w:tab w:val="left" w:leader="dot" w:pos="9723"/>
         </w:tabs>
-        <w:spacing w:lineRule="auto" w:line="240"/>
-        <w:ind w:left="958" w:right="6" w:hanging="0"/>
+        <w:spacing w:line="240" w:lineRule="auto"/>
+        <w:ind w:left="958" w:right="6" w:firstLine="0"/>
         <w:rPr>
           <w:rFonts w:cs="Arial"/>
         </w:rPr>
       </w:pPr>
-      <w:r>
-        <w:rPr>
-          <w:rFonts w:cs="Arial"/>
-        </w:rPr>
-      </w:r>
     </w:p>
     <w:p>
       <w:pPr>
         <w:pStyle w:val="Standard"/>
         <w:tabs>
-          <w:tab w:val="clear" w:pos="708"/>
-          <w:tab w:val="left" w:pos="9723" w:leader="dot"/>
+          <w:tab w:val="left" w:leader="dot" w:pos="9723"/>
         </w:tabs>
-        <w:spacing w:lineRule="auto" w:line="240"/>
-        <w:ind w:left="958" w:right="6" w:hanging="0"/>
+        <w:spacing w:line="240" w:lineRule="auto"/>
+        <w:ind w:left="958" w:right="6" w:firstLine="0"/>
         <w:rPr>
           <w:rFonts w:cs="Arial"/>
         </w:rPr>
@@ -868,407 +708,344 @@
       <w:pPr>
         <w:pStyle w:val="Standard"/>
         <w:tabs>
-          <w:tab w:val="clear" w:pos="708"/>
-          <w:tab w:val="left" w:pos="9723" w:leader="dot"/>
+          <w:tab w:val="left" w:leader="dot" w:pos="9723"/>
         </w:tabs>
-        <w:spacing w:lineRule="auto" w:line="240"/>
-        <w:ind w:left="958" w:right="6" w:hanging="0"/>
+        <w:spacing w:line="240" w:lineRule="auto"/>
+        <w:ind w:left="958" w:right="6" w:firstLine="0"/>
         <w:rPr>
           <w:rFonts w:cs="Arial"/>
         </w:rPr>
       </w:pPr>
-      <w:r>
-        <w:rPr>
-          <w:rFonts w:cs="Arial"/>
-        </w:rPr>
-      </w:r>
     </w:p>
     <w:p>
       <w:pPr>
         <w:pStyle w:val="Standard"/>
         <w:tabs>
-          <w:tab w:val="clear" w:pos="708"/>
-          <w:tab w:val="left" w:pos="9723" w:leader="dot"/>
+          <w:tab w:val="left" w:leader="dot" w:pos="9723"/>
         </w:tabs>
-        <w:spacing w:lineRule="auto" w:line="240"/>
-        <w:ind w:left="958" w:right="6" w:hanging="0"/>
+        <w:spacing w:line="240" w:lineRule="auto"/>
+        <w:ind w:left="958" w:right="6" w:firstLine="0"/>
         <w:rPr>
           <w:rFonts w:cs="Arial"/>
         </w:rPr>
       </w:pPr>
-      <w:r>
-        <w:rPr>
-          <w:rFonts w:cs="Arial"/>
-        </w:rPr>
-      </w:r>
     </w:p>
     <w:p>
       <w:pPr>
         <w:pStyle w:val="Standard"/>
         <w:tabs>
-          <w:tab w:val="clear" w:pos="708"/>
-          <w:tab w:val="left" w:pos="9723" w:leader="dot"/>
+          <w:tab w:val="left" w:leader="dot" w:pos="9723"/>
         </w:tabs>
-        <w:spacing w:lineRule="auto" w:line="240"/>
-        <w:ind w:left="958" w:right="6" w:hanging="0"/>
+        <w:spacing w:line="240" w:lineRule="auto"/>
+        <w:ind w:left="958" w:right="6" w:firstLine="0"/>
         <w:rPr>
           <w:rFonts w:cs="Arial"/>
         </w:rPr>
       </w:pPr>
-      <w:r>
-        <w:rPr>
-          <w:rFonts w:cs="Arial"/>
-        </w:rPr>
-      </w:r>
     </w:p>
     <w:p>
       <w:pPr>
         <w:pStyle w:val="Standard"/>
         <w:tabs>
-          <w:tab w:val="clear" w:pos="708"/>
-          <w:tab w:val="left" w:pos="9723" w:leader="dot"/>
+          <w:tab w:val="left" w:leader="dot" w:pos="9723"/>
         </w:tabs>
-        <w:spacing w:lineRule="auto" w:line="240"/>
-        <w:ind w:left="958" w:right="6" w:hanging="0"/>
+        <w:spacing w:line="240" w:lineRule="auto"/>
+        <w:ind w:left="958" w:right="6" w:firstLine="0"/>
         <w:rPr>
           <w:rFonts w:cs="Arial"/>
         </w:rPr>
       </w:pPr>
-      <w:r>
-        <w:rPr>
-          <w:rFonts w:cs="Arial"/>
-        </w:rPr>
-      </w:r>
     </w:p>
     <w:p>
       <w:pPr>
         <w:pStyle w:val="Standard"/>
         <w:tabs>
-          <w:tab w:val="clear" w:pos="708"/>
-          <w:tab w:val="left" w:pos="9723" w:leader="dot"/>
+          <w:tab w:val="left" w:leader="dot" w:pos="9723"/>
         </w:tabs>
-        <w:spacing w:lineRule="auto" w:line="240"/>
-        <w:ind w:left="958" w:right="6" w:hanging="0"/>
+        <w:spacing w:line="240" w:lineRule="auto"/>
+        <w:ind w:left="958" w:right="6" w:firstLine="0"/>
         <w:rPr>
           <w:rFonts w:cs="Arial"/>
         </w:rPr>
       </w:pPr>
-      <w:r>
-        <w:rPr>
-          <w:rFonts w:cs="Arial"/>
-        </w:rPr>
-      </w:r>
     </w:p>
     <w:p>
       <w:pPr>
         <w:pStyle w:val="Standard"/>
         <w:tabs>
-          <w:tab w:val="clear" w:pos="708"/>
-          <w:tab w:val="left" w:pos="9723" w:leader="dot"/>
+          <w:tab w:val="left" w:leader="dot" w:pos="9723"/>
         </w:tabs>
-        <w:spacing w:lineRule="auto" w:line="240"/>
-        <w:ind w:left="958" w:right="6" w:hanging="0"/>
+        <w:spacing w:line="240" w:lineRule="auto"/>
+        <w:ind w:left="958" w:right="6" w:firstLine="0"/>
         <w:rPr>
           <w:rFonts w:cs="Arial"/>
         </w:rPr>
       </w:pPr>
+      <w:proofErr w:type="spellStart"/>
       <w:r>
         <w:rPr>
           <w:rFonts w:cs="Arial"/>
         </w:rPr>
-        <w:t>Fdo.Tutor/a colectivo</w:t>
+        <w:t>Fdo.Tutor</w:t>
+      </w:r>
+      <w:proofErr w:type="spellEnd"/>
+      <w:r>
+        <w:rPr>
+          <w:rFonts w:cs="Arial"/>
+        </w:rPr>
+        <w:t>/a colectivo</w:t>
       </w:r>
     </w:p>
     <w:p>
       <w:pPr>
         <w:pStyle w:val="Standard"/>
         <w:tabs>
-          <w:tab w:val="clear" w:pos="708"/>
-          <w:tab w:val="left" w:pos="9723" w:leader="dot"/>
+          <w:tab w:val="left" w:leader="dot" w:pos="9723"/>
         </w:tabs>
-        <w:spacing w:lineRule="auto" w:line="240"/>
-        <w:ind w:left="958" w:right="6" w:hanging="0"/>
+        <w:spacing w:line="240" w:lineRule="auto"/>
+        <w:ind w:left="958" w:right="6" w:firstLine="0"/>
         <w:rPr>
           <w:rFonts w:cs="Arial"/>
         </w:rPr>
       </w:pPr>
+      <w:proofErr w:type="gramStart"/>
       <w:r>
         <w:rPr>
           <w:rFonts w:cs="Arial"/>
         </w:rPr>
-        <w:t>o profesor/a del grupo: ............................................................................</w:t>
+        <w:t>o</w:t>
+      </w:r>
+      <w:proofErr w:type="gramEnd"/>
+      <w:r>
+        <w:rPr>
+          <w:rFonts w:cs="Arial"/>
+        </w:rPr>
+        <w:t xml:space="preserve"> </w:t>
+      </w:r>
+      <w:r>
+        <w:rPr>
+          <w:rFonts w:cs="Arial"/>
+        </w:rPr>
+        <w:t>profesor/a del grupo: ............................................................................</w:t>
       </w:r>
     </w:p>
     <w:p>
       <w:pPr>
         <w:pStyle w:val="Standard"/>
         <w:tabs>
-          <w:tab w:val="clear" w:pos="708"/>
-          <w:tab w:val="left" w:pos="9723" w:leader="dot"/>
+          <w:tab w:val="left" w:leader="dot" w:pos="9723"/>
         </w:tabs>
-        <w:spacing w:lineRule="auto" w:line="240"/>
-        <w:ind w:left="958" w:right="6" w:hanging="0"/>
+        <w:spacing w:line="240" w:lineRule="auto"/>
+        <w:ind w:left="958" w:right="6" w:firstLine="0"/>
         <w:rPr>
           <w:rFonts w:cs="Arial"/>
         </w:rPr>
       </w:pPr>
-      <w:r>
-        <w:rPr>
-          <w:rFonts w:cs="Arial"/>
-        </w:rPr>
-      </w:r>
     </w:p>
     <w:p>
       <w:pPr>
         <w:pStyle w:val="Standard"/>
         <w:tabs>
-          <w:tab w:val="clear" w:pos="708"/>
-          <w:tab w:val="left" w:pos="9723" w:leader="dot"/>
+          <w:tab w:val="left" w:leader="dot" w:pos="9723"/>
         </w:tabs>
-        <w:spacing w:lineRule="auto" w:line="240"/>
-        <w:ind w:left="958" w:right="6" w:hanging="0"/>
+        <w:spacing w:line="240" w:lineRule="auto"/>
+        <w:ind w:left="958" w:right="6" w:firstLine="0"/>
         <w:rPr>
           <w:rFonts w:cs="Arial"/>
         </w:rPr>
       </w:pPr>
-      <w:r>
-        <w:rPr>
-          <w:rFonts w:cs="Arial"/>
-        </w:rPr>
-      </w:r>
     </w:p>
     <w:p>
       <w:pPr>
         <w:pStyle w:val="Standard"/>
         <w:tabs>
-          <w:tab w:val="clear" w:pos="708"/>
-          <w:tab w:val="left" w:pos="9723" w:leader="dot"/>
+          <w:tab w:val="left" w:leader="dot" w:pos="9723"/>
         </w:tabs>
-        <w:spacing w:lineRule="auto" w:line="240"/>
-        <w:ind w:left="958" w:right="6" w:hanging="0"/>
+        <w:spacing w:line="240" w:lineRule="auto"/>
+        <w:ind w:left="958" w:right="6" w:firstLine="0"/>
         <w:rPr>
           <w:rFonts w:cs="Arial"/>
         </w:rPr>
       </w:pPr>
-      <w:r>
-        <w:rPr>
-          <w:rFonts w:cs="Arial"/>
-        </w:rPr>
-      </w:r>
     </w:p>
     <w:p>
       <w:pPr>
         <w:pStyle w:val="Standard"/>
         <w:tabs>
-          <w:tab w:val="clear" w:pos="708"/>
-          <w:tab w:val="left" w:pos="9723" w:leader="dot"/>
+          <w:tab w:val="left" w:leader="dot" w:pos="9723"/>
         </w:tabs>
-        <w:spacing w:lineRule="auto" w:line="240"/>
-        <w:ind w:left="958" w:right="6" w:hanging="0"/>
+        <w:spacing w:line="240" w:lineRule="auto"/>
+        <w:ind w:left="958" w:right="6" w:firstLine="0"/>
         <w:rPr>
           <w:rFonts w:cs="Arial"/>
         </w:rPr>
       </w:pPr>
-      <w:r>
-        <w:rPr>
-          <w:rFonts w:cs="Arial"/>
-        </w:rPr>
-      </w:r>
     </w:p>
     <w:p>
       <w:pPr>
         <w:pStyle w:val="Standard"/>
         <w:tabs>
-          <w:tab w:val="clear" w:pos="708"/>
-          <w:tab w:val="left" w:pos="9723" w:leader="dot"/>
+          <w:tab w:val="left" w:leader="dot" w:pos="9723"/>
         </w:tabs>
-        <w:spacing w:lineRule="auto" w:line="240"/>
-        <w:ind w:left="958" w:right="6" w:hanging="0"/>
+        <w:spacing w:line="240" w:lineRule="auto"/>
+        <w:ind w:left="958" w:right="6" w:firstLine="0"/>
         <w:rPr>
           <w:rFonts w:cs="Arial"/>
         </w:rPr>
       </w:pPr>
-      <w:r>
-        <w:rPr>
-          <w:rFonts w:cs="Arial"/>
-        </w:rPr>
-      </w:r>
     </w:p>
     <w:p>
       <w:pPr>
         <w:pStyle w:val="Standard"/>
         <w:tabs>
-          <w:tab w:val="clear" w:pos="708"/>
-          <w:tab w:val="left" w:pos="9723" w:leader="dot"/>
+          <w:tab w:val="left" w:leader="dot" w:pos="9723"/>
         </w:tabs>
-        <w:spacing w:lineRule="auto" w:line="240"/>
-        <w:ind w:left="958" w:right="6" w:hanging="0"/>
+        <w:spacing w:line="240" w:lineRule="auto"/>
+        <w:ind w:left="958" w:right="6" w:firstLine="0"/>
         <w:rPr>
           <w:rFonts w:cs="Arial"/>
         </w:rPr>
       </w:pPr>
-      <w:r>
-        <w:rPr>
-          <w:rFonts w:cs="Arial"/>
-        </w:rPr>
-      </w:r>
     </w:p>
     <w:p>
       <w:pPr>
         <w:pStyle w:val="Standard"/>
         <w:tabs>
-          <w:tab w:val="clear" w:pos="708"/>
-          <w:tab w:val="left" w:pos="9723" w:leader="dot"/>
+          <w:tab w:val="left" w:leader="dot" w:pos="9723"/>
         </w:tabs>
-        <w:spacing w:lineRule="auto" w:line="240"/>
-        <w:ind w:left="958" w:right="6" w:hanging="0"/>
+        <w:spacing w:line="240" w:lineRule="auto"/>
+        <w:ind w:left="958" w:right="6" w:firstLine="0"/>
         <w:rPr>
           <w:rFonts w:cs="Arial"/>
         </w:rPr>
       </w:pPr>
-      <w:r>
-        <w:rPr>
-          <w:rFonts w:cs="Arial"/>
-        </w:rPr>
-      </w:r>
     </w:p>
     <w:p>
       <w:pPr>
         <w:pStyle w:val="Standard"/>
         <w:tabs>
-          <w:tab w:val="clear" w:pos="708"/>
-          <w:tab w:val="left" w:pos="9723" w:leader="dot"/>
+          <w:tab w:val="left" w:leader="dot" w:pos="9723"/>
         </w:tabs>
-        <w:spacing w:lineRule="auto" w:line="240"/>
-        <w:ind w:left="958" w:right="6" w:hanging="0"/>
+        <w:spacing w:line="240" w:lineRule="auto"/>
+        <w:ind w:left="958" w:right="6" w:firstLine="0"/>
         <w:rPr>
           <w:rFonts w:cs="Arial"/>
         </w:rPr>
       </w:pPr>
-      <w:r>
-        <w:rPr>
-          <w:rFonts w:cs="Arial"/>
-        </w:rPr>
-      </w:r>
     </w:p>
     <w:p>
       <w:pPr>
         <w:pStyle w:val="Standard"/>
         <w:tabs>
-          <w:tab w:val="clear" w:pos="708"/>
-          <w:tab w:val="left" w:pos="9723" w:leader="dot"/>
+          <w:tab w:val="left" w:leader="dot" w:pos="9723"/>
         </w:tabs>
-        <w:spacing w:lineRule="auto" w:line="240"/>
-        <w:ind w:left="958" w:right="6" w:hanging="0"/>
+        <w:spacing w:line="240" w:lineRule="auto"/>
+        <w:ind w:left="958" w:right="6" w:firstLine="0"/>
         <w:rPr>
           <w:rFonts w:cs="Arial"/>
         </w:rPr>
       </w:pPr>
-      <w:r>
-        <w:rPr>
-          <w:rFonts w:cs="Arial"/>
-        </w:rPr>
-      </w:r>
     </w:p>
     <w:p>
       <w:pPr>
         <w:pStyle w:val="Standard"/>
         <w:tabs>
-          <w:tab w:val="clear" w:pos="708"/>
-          <w:tab w:val="left" w:pos="9723" w:leader="dot"/>
+          <w:tab w:val="left" w:leader="dot" w:pos="9723"/>
         </w:tabs>
-        <w:spacing w:lineRule="auto" w:line="240"/>
-        <w:ind w:left="958" w:right="841" w:hanging="0"/>
+        <w:spacing w:line="240" w:lineRule="auto"/>
+        <w:ind w:left="958" w:right="841" w:firstLine="0"/>
         <w:jc w:val="right"/>
-        <w:rPr/>
       </w:pPr>
       <w:r>
         <w:rPr>
           <w:rFonts w:cs="Arial"/>
         </w:rPr>
-        <w:t>En Manises, a …..... de.......................................... de 2020</w:t>
+        <w:t xml:space="preserve">En Manises, </w:t>
+      </w:r>
+      <w:proofErr w:type="gramStart"/>
+      <w:r>
+        <w:rPr>
+          <w:rFonts w:cs="Arial"/>
+        </w:rPr>
+        <w:t>a …</w:t>
+      </w:r>
+      <w:proofErr w:type="gramEnd"/>
+      <w:r>
+        <w:rPr>
+          <w:rFonts w:cs="Arial"/>
+        </w:rPr>
+        <w:t xml:space="preserve">..... </w:t>
+      </w:r>
+      <w:proofErr w:type="gramStart"/>
+      <w:r>
+        <w:rPr>
+          <w:rFonts w:cs="Arial"/>
+        </w:rPr>
+        <w:t>de</w:t>
+      </w:r>
+      <w:proofErr w:type="gramEnd"/>
+      <w:r>
+        <w:rPr>
+          <w:rFonts w:cs="Arial"/>
+        </w:rPr>
+        <w:t>.......................................... de 2020</w:t>
       </w:r>
     </w:p>
     <w:p>
       <w:pPr>
         <w:pStyle w:val="Standard"/>
         <w:tabs>
-          <w:tab w:val="clear" w:pos="708"/>
-          <w:tab w:val="left" w:pos="9723" w:leader="dot"/>
+          <w:tab w:val="left" w:leader="dot" w:pos="9723"/>
         </w:tabs>
-        <w:ind w:left="958" w:right="841" w:hanging="284"/>
+        <w:ind w:left="958" w:right="841"/>
         <w:jc w:val="right"/>
         <w:rPr>
           <w:rFonts w:cs="Arial"/>
         </w:rPr>
       </w:pPr>
-      <w:r>
-        <w:rPr>
-          <w:rFonts w:cs="Arial"/>
-        </w:rPr>
-      </w:r>
     </w:p>
     <w:p>
       <w:pPr>
         <w:pStyle w:val="Standard"/>
         <w:tabs>
-          <w:tab w:val="clear" w:pos="708"/>
-          <w:tab w:val="left" w:pos="9723" w:leader="dot"/>
+          <w:tab w:val="left" w:leader="dot" w:pos="9723"/>
         </w:tabs>
-        <w:ind w:left="958" w:right="841" w:hanging="284"/>
+        <w:ind w:left="958" w:right="841"/>
         <w:jc w:val="right"/>
         <w:rPr>
           <w:rFonts w:cs="Arial"/>
         </w:rPr>
       </w:pPr>
-      <w:r>
-        <w:rPr>
-          <w:rFonts w:cs="Arial"/>
-        </w:rPr>
-      </w:r>
     </w:p>
     <w:p>
       <w:pPr>
         <w:pStyle w:val="Standard"/>
         <w:tabs>
-          <w:tab w:val="clear" w:pos="708"/>
-          <w:tab w:val="left" w:pos="9723" w:leader="dot"/>
+          <w:tab w:val="left" w:leader="dot" w:pos="9723"/>
         </w:tabs>
-        <w:ind w:left="958" w:right="841" w:hanging="284"/>
+        <w:ind w:left="958" w:right="841"/>
         <w:jc w:val="right"/>
         <w:rPr>
           <w:rFonts w:cs="Arial"/>
         </w:rPr>
       </w:pPr>
-      <w:r>
-        <w:rPr>
-          <w:rFonts w:cs="Arial"/>
-        </w:rPr>
-      </w:r>
     </w:p>
     <w:p>
       <w:pPr>
         <w:pStyle w:val="Standard"/>
         <w:tabs>
-          <w:tab w:val="clear" w:pos="708"/>
-          <w:tab w:val="left" w:pos="9723" w:leader="dot"/>
+          <w:tab w:val="left" w:leader="dot" w:pos="9723"/>
         </w:tabs>
-        <w:ind w:left="958" w:right="841" w:hanging="284"/>
+        <w:ind w:left="958" w:right="841"/>
         <w:jc w:val="right"/>
         <w:rPr>
           <w:rFonts w:cs="Arial"/>
         </w:rPr>
       </w:pPr>
-      <w:r>
-        <w:rPr>
-          <w:rFonts w:cs="Arial"/>
-        </w:rPr>
-      </w:r>
     </w:p>
     <w:tbl>
       <w:tblPr>
         <w:tblW w:w="2514" w:type="dxa"/>
-        <w:jc w:val="left"/>
         <w:tblInd w:w="6378" w:type="dxa"/>
         <w:tblCellMar>
           <w:top w:w="55" w:type="dxa"/>
@@ -1276,14 +1053,14 @@
           <w:bottom w:w="55" w:type="dxa"/>
           <w:right w:w="55" w:type="dxa"/>
         </w:tblCellMar>
-        <w:tblLook w:firstRow="0" w:noVBand="0" w:lastRow="0" w:firstColumn="0" w:lastColumn="0" w:noHBand="0" w:val="0000"/>
+        <w:tblLook w:val="0000" w:firstRow="0" w:lastRow="0" w:firstColumn="0" w:lastColumn="0" w:noHBand="0" w:noVBand="0"/>
       </w:tblPr>
       <w:tblGrid>
         <w:gridCol w:w="2514"/>
       </w:tblGrid>
       <w:tr>
         <w:trPr>
-          <w:trHeight w:val="222" w:hRule="atLeast"/>
+          <w:trHeight w:val="222"/>
         </w:trPr>
         <w:tc>
           <w:tcPr>
@@ -1294,23 +1071,13 @@
               <w:bottom w:val="single" w:sz="2" w:space="0" w:color="000000"/>
               <w:right w:val="single" w:sz="2" w:space="0" w:color="000000"/>
             </w:tcBorders>
-            <w:shd w:color="auto" w:fill="E6E6FF" w:val="clear"/>
+            <w:shd w:val="clear" w:color="auto" w:fill="E6E6FF"/>
           </w:tcPr>
           <w:p>
             <w:pPr>
               <w:pStyle w:val="Contenidodelatabla"/>
-              <w:snapToGrid w:val="false"/>
+              <w:snapToGrid w:val="0"/>
               <w:jc w:val="center"/>
-              <w:rPr>
-                <w:rFonts w:cs="Arial"/>
-                <w:b/>
-                <w:b/>
-                <w:bCs/>
-                <w:sz w:val="20"/>
-                <w:szCs w:val="20"/>
-              </w:rPr>
-            </w:pPr>
-            <w:r>
               <w:rPr>
                 <w:rFonts w:cs="Arial"/>
                 <w:b/>
@@ -1318,13 +1085,21 @@
                 <w:sz w:val="20"/>
                 <w:szCs w:val="20"/>
               </w:rPr>
+            </w:pPr>
+            <w:r>
+              <w:rPr>
+                <w:rFonts w:cs="Arial"/>
+                <w:b/>
+                <w:bCs/>
+                <w:sz w:val="20"/>
+                <w:szCs w:val="20"/>
+              </w:rPr>
               <w:t>NOTA FINAL:</w:t>
             </w:r>
           </w:p>
         </w:tc>
       </w:tr>
       <w:tr>
-        <w:trPr/>
         <w:tc>
           <w:tcPr>
             <w:tcW w:w="2514" w:type="dxa"/>
@@ -1337,17 +1112,12 @@
           <w:p>
             <w:pPr>
               <w:pStyle w:val="Contenidodelatabla"/>
-              <w:snapToGrid w:val="false"/>
+              <w:snapToGrid w:val="0"/>
               <w:jc w:val="right"/>
               <w:rPr>
                 <w:rFonts w:cs="Arial"/>
               </w:rPr>
             </w:pPr>
-            <w:r>
-              <w:rPr>
-                <w:rFonts w:cs="Arial"/>
-              </w:rPr>
-            </w:r>
           </w:p>
           <w:p>
             <w:pPr>
@@ -1357,46 +1127,38 @@
                 <w:rFonts w:cs="Arial"/>
               </w:rPr>
             </w:pPr>
-            <w:r>
-              <w:rPr>
-                <w:rFonts w:cs="Arial"/>
-              </w:rPr>
-            </w:r>
           </w:p>
         </w:tc>
       </w:tr>
     </w:tbl>
     <w:p>
       <w:pPr>
-        <w:pStyle w:val="Normal"/>
         <w:jc w:val="left"/>
-        <w:rPr/>
-      </w:pPr>
-      <w:r>
-        <w:rPr/>
-      </w:r>
+      </w:pPr>
     </w:p>
     <w:p>
       <w:pPr>
         <w:pStyle w:val="TOCHeading"/>
-        <w:numPr>
-          <w:ilvl w:val="0"/>
-          <w:numId w:val="0"/>
-        </w:numPr>
-        <w:ind w:left="432" w:hanging="0"/>
-        <w:rPr/>
-      </w:pPr>
-      <w:r>
-        <w:rPr/>
-      </w:r>
+        <w:ind w:left="432"/>
+      </w:pPr>
     </w:p>
     <w:sdt>
       <w:sdtPr>
+        <w:rPr>
+          <w:rFonts w:eastAsiaTheme="minorHAnsi" w:cstheme="minorBidi"/>
+          <w:b w:val="0"/>
+          <w:color w:val="auto"/>
+          <w:sz w:val="24"/>
+          <w:szCs w:val="22"/>
+          <w:lang w:eastAsia="en-US"/>
+        </w:rPr>
+        <w:id w:val="871423001"/>
         <w:docPartObj>
           <w:docPartGallery w:val="Table of Contents"/>
-          <w:docPartUnique w:val="true"/>
+          <w:docPartUnique/>
         </w:docPartObj>
       </w:sdtPr>
+      <w:sdtEndPr/>
       <w:sdtContent>
         <w:p>
           <w:pPr>
@@ -1405,18 +1167,16 @@
               <w:ilvl w:val="0"/>
               <w:numId w:val="3"/>
             </w:numPr>
-            <w:rPr/>
           </w:pPr>
           <w:r>
-            <w:rPr/>
             <w:t>Índice</w:t>
           </w:r>
         </w:p>
         <w:p>
           <w:pPr>
-            <w:pStyle w:val="Sumario1"/>
+            <w:pStyle w:val="TOC1"/>
             <w:rPr>
-              <w:rFonts w:ascii="Calibri" w:hAnsi="Calibri" w:eastAsia="" w:asciiTheme="minorHAnsi" w:eastAsiaTheme="minorEastAsia" w:hAnsiTheme="minorHAnsi"/>
+              <w:rFonts w:asciiTheme="minorHAnsi" w:eastAsiaTheme="minorEastAsia" w:hAnsiTheme="minorHAnsi"/>
               <w:sz w:val="22"/>
               <w:lang w:eastAsia="es-ES"/>
             </w:rPr>
@@ -1426,14 +1186,13 @@
           </w:r>
           <w:r>
             <w:rPr>
+              <w:rStyle w:val="Enlacedelndice"/>
               <w:webHidden/>
-              <w:rStyle w:val="Enlacedelndice"/>
             </w:rPr>
-            <w:instrText> TOC \z \o "1-3" \u \h</w:instrText>
+            <w:instrText>TOC \z \o "1-3" \u \h</w:instrText>
           </w:r>
           <w:r>
             <w:rPr>
-              <w:webHidden/>
               <w:rStyle w:val="Enlacedelndice"/>
             </w:rPr>
             <w:fldChar w:fldCharType="separate"/>
@@ -1441,15 +1200,15 @@
           <w:hyperlink w:anchor="_Toc40578070">
             <w:r>
               <w:rPr>
-                <w:webHidden/>
-                <w:rStyle w:val="Enlacedelndice"/>
+                <w:rStyle w:val="Enlacedelndice"/>
+                <w:webHidden/>
               </w:rPr>
               <w:t>1.</w:t>
             </w:r>
             <w:r>
               <w:rPr>
                 <w:rStyle w:val="Enlacedelndice"/>
-                <w:rFonts w:eastAsia="" w:ascii="Calibri" w:hAnsi="Calibri" w:asciiTheme="minorHAnsi" w:eastAsiaTheme="minorEastAsia" w:hAnsiTheme="minorHAnsi"/>
+                <w:rFonts w:asciiTheme="minorHAnsi" w:eastAsiaTheme="minorEastAsia" w:hAnsiTheme="minorHAnsi"/>
                 <w:sz w:val="22"/>
                 <w:lang w:eastAsia="es-ES"/>
               </w:rPr>
@@ -1477,12 +1236,16 @@
               <w:rPr>
                 <w:webHidden/>
               </w:rPr>
+            </w:r>
+            <w:r>
+              <w:rPr>
+                <w:webHidden/>
+              </w:rPr>
               <w:fldChar w:fldCharType="separate"/>
             </w:r>
             <w:r>
               <w:rPr>
                 <w:rStyle w:val="Enlacedelndice"/>
-                <w:vanish w:val="false"/>
               </w:rPr>
               <w:tab/>
               <w:t>4</w:t>
@@ -1497,9 +1260,9 @@
         </w:p>
         <w:p>
           <w:pPr>
-            <w:pStyle w:val="Sumario1"/>
+            <w:pStyle w:val="TOC1"/>
             <w:rPr>
-              <w:rFonts w:ascii="Calibri" w:hAnsi="Calibri" w:eastAsia="" w:asciiTheme="minorHAnsi" w:eastAsiaTheme="minorEastAsia" w:hAnsiTheme="minorHAnsi"/>
+              <w:rFonts w:asciiTheme="minorHAnsi" w:eastAsiaTheme="minorEastAsia" w:hAnsiTheme="minorHAnsi"/>
               <w:sz w:val="22"/>
               <w:lang w:eastAsia="es-ES"/>
             </w:rPr>
@@ -1507,15 +1270,15 @@
           <w:hyperlink w:anchor="_Toc40578071">
             <w:r>
               <w:rPr>
-                <w:webHidden/>
-                <w:rStyle w:val="Enlacedelndice"/>
+                <w:rStyle w:val="Enlacedelndice"/>
+                <w:webHidden/>
               </w:rPr>
               <w:t>2.</w:t>
             </w:r>
             <w:r>
               <w:rPr>
                 <w:rStyle w:val="Enlacedelndice"/>
-                <w:rFonts w:eastAsia="" w:ascii="Calibri" w:hAnsi="Calibri" w:asciiTheme="minorHAnsi" w:eastAsiaTheme="minorEastAsia" w:hAnsiTheme="minorHAnsi"/>
+                <w:rFonts w:asciiTheme="minorHAnsi" w:eastAsiaTheme="minorEastAsia" w:hAnsiTheme="minorHAnsi"/>
                 <w:sz w:val="22"/>
                 <w:lang w:eastAsia="es-ES"/>
               </w:rPr>
@@ -1543,12 +1306,16 @@
               <w:rPr>
                 <w:webHidden/>
               </w:rPr>
+            </w:r>
+            <w:r>
+              <w:rPr>
+                <w:webHidden/>
+              </w:rPr>
               <w:fldChar w:fldCharType="separate"/>
             </w:r>
             <w:r>
               <w:rPr>
                 <w:rStyle w:val="Enlacedelndice"/>
-                <w:vanish w:val="false"/>
               </w:rPr>
               <w:tab/>
               <w:t>5</w:t>
@@ -1563,14 +1330,13 @@
         </w:p>
         <w:p>
           <w:pPr>
-            <w:pStyle w:val="Sumario2"/>
+            <w:pStyle w:val="TOC2"/>
             <w:tabs>
-              <w:tab w:val="clear" w:pos="708"/>
-              <w:tab w:val="left" w:pos="880" w:leader="none"/>
-              <w:tab w:val="right" w:pos="9060" w:leader="dot"/>
+              <w:tab w:val="left" w:pos="880"/>
+              <w:tab w:val="right" w:leader="dot" w:pos="9060"/>
             </w:tabs>
             <w:rPr>
-              <w:rFonts w:ascii="Calibri" w:hAnsi="Calibri" w:eastAsia="" w:asciiTheme="minorHAnsi" w:eastAsiaTheme="minorEastAsia" w:hAnsiTheme="minorHAnsi"/>
+              <w:rFonts w:asciiTheme="minorHAnsi" w:eastAsiaTheme="minorEastAsia" w:hAnsiTheme="minorHAnsi"/>
               <w:sz w:val="22"/>
               <w:lang w:eastAsia="es-ES"/>
             </w:rPr>
@@ -1578,15 +1344,15 @@
           <w:hyperlink w:anchor="_Toc40578072">
             <w:r>
               <w:rPr>
-                <w:webHidden/>
-                <w:rStyle w:val="Enlacedelndice"/>
+                <w:rStyle w:val="Enlacedelndice"/>
+                <w:webHidden/>
               </w:rPr>
               <w:t>2.1.</w:t>
             </w:r>
             <w:r>
               <w:rPr>
                 <w:rStyle w:val="Enlacedelndice"/>
-                <w:rFonts w:eastAsia="" w:ascii="Calibri" w:hAnsi="Calibri" w:asciiTheme="minorHAnsi" w:eastAsiaTheme="minorEastAsia" w:hAnsiTheme="minorHAnsi"/>
+                <w:rFonts w:asciiTheme="minorHAnsi" w:eastAsiaTheme="minorEastAsia" w:hAnsiTheme="minorHAnsi"/>
                 <w:sz w:val="22"/>
                 <w:lang w:eastAsia="es-ES"/>
               </w:rPr>
@@ -1614,12 +1380,16 @@
               <w:rPr>
                 <w:webHidden/>
               </w:rPr>
+            </w:r>
+            <w:r>
+              <w:rPr>
+                <w:webHidden/>
+              </w:rPr>
               <w:fldChar w:fldCharType="separate"/>
             </w:r>
             <w:r>
               <w:rPr>
                 <w:rStyle w:val="Enlacedelndice"/>
-                <w:vanish w:val="false"/>
               </w:rPr>
               <w:tab/>
               <w:t>5</w:t>
@@ -1634,14 +1404,13 @@
         </w:p>
         <w:p>
           <w:pPr>
-            <w:pStyle w:val="Sumario2"/>
+            <w:pStyle w:val="TOC2"/>
             <w:tabs>
-              <w:tab w:val="clear" w:pos="708"/>
-              <w:tab w:val="left" w:pos="880" w:leader="none"/>
-              <w:tab w:val="right" w:pos="9060" w:leader="dot"/>
+              <w:tab w:val="left" w:pos="880"/>
+              <w:tab w:val="right" w:leader="dot" w:pos="9060"/>
             </w:tabs>
             <w:rPr>
-              <w:rFonts w:ascii="Calibri" w:hAnsi="Calibri" w:eastAsia="" w:asciiTheme="minorHAnsi" w:eastAsiaTheme="minorEastAsia" w:hAnsiTheme="minorHAnsi"/>
+              <w:rFonts w:asciiTheme="minorHAnsi" w:eastAsiaTheme="minorEastAsia" w:hAnsiTheme="minorHAnsi"/>
               <w:sz w:val="22"/>
               <w:lang w:eastAsia="es-ES"/>
             </w:rPr>
@@ -1649,15 +1418,15 @@
           <w:hyperlink w:anchor="_Toc40578073">
             <w:r>
               <w:rPr>
-                <w:webHidden/>
-                <w:rStyle w:val="Enlacedelndice"/>
+                <w:rStyle w:val="Enlacedelndice"/>
+                <w:webHidden/>
               </w:rPr>
               <w:t>2.2.</w:t>
             </w:r>
             <w:r>
               <w:rPr>
                 <w:rStyle w:val="Enlacedelndice"/>
-                <w:rFonts w:eastAsia="" w:ascii="Calibri" w:hAnsi="Calibri" w:asciiTheme="minorHAnsi" w:eastAsiaTheme="minorEastAsia" w:hAnsiTheme="minorHAnsi"/>
+                <w:rFonts w:asciiTheme="minorHAnsi" w:eastAsiaTheme="minorEastAsia" w:hAnsiTheme="minorHAnsi"/>
                 <w:sz w:val="22"/>
                 <w:lang w:eastAsia="es-ES"/>
               </w:rPr>
@@ -1679,7 +1448,18 @@
               <w:rPr>
                 <w:webHidden/>
               </w:rPr>
-              <w:instrText>PAGEREF _Toc40578073 \h</w:instrText>
+              <w:instrText>PAGEREF _Toc4057807</w:instrText>
+            </w:r>
+            <w:r>
+              <w:rPr>
+                <w:webHidden/>
+              </w:rPr>
+              <w:instrText>3 \h</w:instrText>
+            </w:r>
+            <w:r>
+              <w:rPr>
+                <w:webHidden/>
+              </w:rPr>
             </w:r>
             <w:r>
               <w:rPr>
@@ -1690,7 +1470,6 @@
             <w:r>
               <w:rPr>
                 <w:rStyle w:val="Enlacedelndice"/>
-                <w:vanish w:val="false"/>
               </w:rPr>
               <w:tab/>
               <w:t>5</w:t>
@@ -1705,14 +1484,13 @@
         </w:p>
         <w:p>
           <w:pPr>
-            <w:pStyle w:val="Sumario2"/>
+            <w:pStyle w:val="TOC2"/>
             <w:tabs>
-              <w:tab w:val="clear" w:pos="708"/>
-              <w:tab w:val="left" w:pos="880" w:leader="none"/>
-              <w:tab w:val="right" w:pos="9060" w:leader="dot"/>
+              <w:tab w:val="left" w:pos="880"/>
+              <w:tab w:val="right" w:leader="dot" w:pos="9060"/>
             </w:tabs>
             <w:rPr>
-              <w:rFonts w:ascii="Calibri" w:hAnsi="Calibri" w:eastAsia="" w:asciiTheme="minorHAnsi" w:eastAsiaTheme="minorEastAsia" w:hAnsiTheme="minorHAnsi"/>
+              <w:rFonts w:asciiTheme="minorHAnsi" w:eastAsiaTheme="minorEastAsia" w:hAnsiTheme="minorHAnsi"/>
               <w:sz w:val="22"/>
               <w:lang w:eastAsia="es-ES"/>
             </w:rPr>
@@ -1720,15 +1498,15 @@
           <w:hyperlink w:anchor="_Toc40578074">
             <w:r>
               <w:rPr>
-                <w:webHidden/>
-                <w:rStyle w:val="Enlacedelndice"/>
+                <w:rStyle w:val="Enlacedelndice"/>
+                <w:webHidden/>
               </w:rPr>
               <w:t>2.3.</w:t>
             </w:r>
             <w:r>
               <w:rPr>
                 <w:rStyle w:val="Enlacedelndice"/>
-                <w:rFonts w:eastAsia="" w:ascii="Calibri" w:hAnsi="Calibri" w:asciiTheme="minorHAnsi" w:eastAsiaTheme="minorEastAsia" w:hAnsiTheme="minorHAnsi"/>
+                <w:rFonts w:asciiTheme="minorHAnsi" w:eastAsiaTheme="minorEastAsia" w:hAnsiTheme="minorHAnsi"/>
                 <w:sz w:val="22"/>
                 <w:lang w:eastAsia="es-ES"/>
               </w:rPr>
@@ -1756,12 +1534,16 @@
               <w:rPr>
                 <w:webHidden/>
               </w:rPr>
+            </w:r>
+            <w:r>
+              <w:rPr>
+                <w:webHidden/>
+              </w:rPr>
               <w:fldChar w:fldCharType="separate"/>
             </w:r>
             <w:r>
               <w:rPr>
                 <w:rStyle w:val="Enlacedelndice"/>
-                <w:vanish w:val="false"/>
               </w:rPr>
               <w:tab/>
               <w:t>5</w:t>
@@ -1776,14 +1558,13 @@
         </w:p>
         <w:p>
           <w:pPr>
-            <w:pStyle w:val="Sumario2"/>
+            <w:pStyle w:val="TOC2"/>
             <w:tabs>
-              <w:tab w:val="clear" w:pos="708"/>
-              <w:tab w:val="left" w:pos="880" w:leader="none"/>
-              <w:tab w:val="right" w:pos="9060" w:leader="dot"/>
+              <w:tab w:val="left" w:pos="880"/>
+              <w:tab w:val="right" w:leader="dot" w:pos="9060"/>
             </w:tabs>
             <w:rPr>
-              <w:rFonts w:ascii="Calibri" w:hAnsi="Calibri" w:eastAsia="" w:asciiTheme="minorHAnsi" w:eastAsiaTheme="minorEastAsia" w:hAnsiTheme="minorHAnsi"/>
+              <w:rFonts w:asciiTheme="minorHAnsi" w:eastAsiaTheme="minorEastAsia" w:hAnsiTheme="minorHAnsi"/>
               <w:sz w:val="22"/>
               <w:lang w:eastAsia="es-ES"/>
             </w:rPr>
@@ -1791,15 +1572,15 @@
           <w:hyperlink w:anchor="_Toc40578075">
             <w:r>
               <w:rPr>
-                <w:webHidden/>
-                <w:rStyle w:val="Enlacedelndice"/>
+                <w:rStyle w:val="Enlacedelndice"/>
+                <w:webHidden/>
               </w:rPr>
               <w:t>2.4.</w:t>
             </w:r>
             <w:r>
               <w:rPr>
                 <w:rStyle w:val="Enlacedelndice"/>
-                <w:rFonts w:eastAsia="" w:ascii="Calibri" w:hAnsi="Calibri" w:asciiTheme="minorHAnsi" w:eastAsiaTheme="minorEastAsia" w:hAnsiTheme="minorHAnsi"/>
+                <w:rFonts w:asciiTheme="minorHAnsi" w:eastAsiaTheme="minorEastAsia" w:hAnsiTheme="minorHAnsi"/>
                 <w:sz w:val="22"/>
                 <w:lang w:eastAsia="es-ES"/>
               </w:rPr>
@@ -1809,7 +1590,13 @@
               <w:rPr>
                 <w:rStyle w:val="Enlacedelndice"/>
               </w:rPr>
-              <w:t>Composer 1.10.6</w:t>
+              <w:t>Comp</w:t>
+            </w:r>
+            <w:r>
+              <w:rPr>
+                <w:rStyle w:val="Enlacedelndice"/>
+              </w:rPr>
+              <w:t>oser 1.10.6</w:t>
             </w:r>
             <w:r>
               <w:rPr>
@@ -1827,12 +1614,16 @@
               <w:rPr>
                 <w:webHidden/>
               </w:rPr>
+            </w:r>
+            <w:r>
+              <w:rPr>
+                <w:webHidden/>
+              </w:rPr>
               <w:fldChar w:fldCharType="separate"/>
             </w:r>
             <w:r>
               <w:rPr>
                 <w:rStyle w:val="Enlacedelndice"/>
-                <w:vanish w:val="false"/>
               </w:rPr>
               <w:tab/>
               <w:t>5</w:t>
@@ -1847,14 +1638,13 @@
         </w:p>
         <w:p>
           <w:pPr>
-            <w:pStyle w:val="Sumario2"/>
+            <w:pStyle w:val="TOC2"/>
             <w:tabs>
-              <w:tab w:val="clear" w:pos="708"/>
-              <w:tab w:val="left" w:pos="880" w:leader="none"/>
-              <w:tab w:val="right" w:pos="9060" w:leader="dot"/>
+              <w:tab w:val="left" w:pos="880"/>
+              <w:tab w:val="right" w:leader="dot" w:pos="9060"/>
             </w:tabs>
             <w:rPr>
-              <w:rFonts w:ascii="Calibri" w:hAnsi="Calibri" w:eastAsia="" w:asciiTheme="minorHAnsi" w:eastAsiaTheme="minorEastAsia" w:hAnsiTheme="minorHAnsi"/>
+              <w:rFonts w:asciiTheme="minorHAnsi" w:eastAsiaTheme="minorEastAsia" w:hAnsiTheme="minorHAnsi"/>
               <w:sz w:val="22"/>
               <w:lang w:eastAsia="es-ES"/>
             </w:rPr>
@@ -1862,15 +1652,15 @@
           <w:hyperlink w:anchor="_Toc40578076">
             <w:r>
               <w:rPr>
-                <w:webHidden/>
-                <w:rStyle w:val="Enlacedelndice"/>
+                <w:rStyle w:val="Enlacedelndice"/>
+                <w:webHidden/>
               </w:rPr>
               <w:t>2.5.</w:t>
             </w:r>
             <w:r>
               <w:rPr>
                 <w:rStyle w:val="Enlacedelndice"/>
-                <w:rFonts w:eastAsia="" w:ascii="Calibri" w:hAnsi="Calibri" w:asciiTheme="minorHAnsi" w:eastAsiaTheme="minorEastAsia" w:hAnsiTheme="minorHAnsi"/>
+                <w:rFonts w:asciiTheme="minorHAnsi" w:eastAsiaTheme="minorEastAsia" w:hAnsiTheme="minorHAnsi"/>
                 <w:sz w:val="22"/>
                 <w:lang w:eastAsia="es-ES"/>
               </w:rPr>
@@ -1898,12 +1688,16 @@
               <w:rPr>
                 <w:webHidden/>
               </w:rPr>
+            </w:r>
+            <w:r>
+              <w:rPr>
+                <w:webHidden/>
+              </w:rPr>
               <w:fldChar w:fldCharType="separate"/>
             </w:r>
             <w:r>
               <w:rPr>
                 <w:rStyle w:val="Enlacedelndice"/>
-                <w:vanish w:val="false"/>
               </w:rPr>
               <w:tab/>
               <w:t>5</w:t>
@@ -1918,9 +1712,9 @@
         </w:p>
         <w:p>
           <w:pPr>
-            <w:pStyle w:val="Sumario1"/>
+            <w:pStyle w:val="TOC1"/>
             <w:rPr>
-              <w:rFonts w:ascii="Calibri" w:hAnsi="Calibri" w:eastAsia="" w:asciiTheme="minorHAnsi" w:eastAsiaTheme="minorEastAsia" w:hAnsiTheme="minorHAnsi"/>
+              <w:rFonts w:asciiTheme="minorHAnsi" w:eastAsiaTheme="minorEastAsia" w:hAnsiTheme="minorHAnsi"/>
               <w:sz w:val="22"/>
               <w:lang w:eastAsia="es-ES"/>
             </w:rPr>
@@ -1928,15 +1722,15 @@
           <w:hyperlink w:anchor="_Toc40578077">
             <w:r>
               <w:rPr>
-                <w:webHidden/>
-                <w:rStyle w:val="Enlacedelndice"/>
+                <w:rStyle w:val="Enlacedelndice"/>
+                <w:webHidden/>
               </w:rPr>
               <w:t>3.</w:t>
             </w:r>
             <w:r>
               <w:rPr>
                 <w:rStyle w:val="Enlacedelndice"/>
-                <w:rFonts w:eastAsia="" w:ascii="Calibri" w:hAnsi="Calibri" w:asciiTheme="minorHAnsi" w:eastAsiaTheme="minorEastAsia" w:hAnsiTheme="minorHAnsi"/>
+                <w:rFonts w:asciiTheme="minorHAnsi" w:eastAsiaTheme="minorEastAsia" w:hAnsiTheme="minorHAnsi"/>
                 <w:sz w:val="22"/>
                 <w:lang w:eastAsia="es-ES"/>
               </w:rPr>
@@ -1964,12 +1758,16 @@
               <w:rPr>
                 <w:webHidden/>
               </w:rPr>
+            </w:r>
+            <w:r>
+              <w:rPr>
+                <w:webHidden/>
+              </w:rPr>
               <w:fldChar w:fldCharType="separate"/>
             </w:r>
             <w:r>
               <w:rPr>
                 <w:rStyle w:val="Enlacedelndice"/>
-                <w:vanish w:val="false"/>
               </w:rPr>
               <w:tab/>
               <w:t>6</w:t>
@@ -1984,14 +1782,13 @@
         </w:p>
         <w:p>
           <w:pPr>
-            <w:pStyle w:val="Sumario2"/>
+            <w:pStyle w:val="TOC2"/>
             <w:tabs>
-              <w:tab w:val="clear" w:pos="708"/>
-              <w:tab w:val="left" w:pos="880" w:leader="none"/>
-              <w:tab w:val="right" w:pos="9060" w:leader="dot"/>
+              <w:tab w:val="left" w:pos="880"/>
+              <w:tab w:val="right" w:leader="dot" w:pos="9060"/>
             </w:tabs>
             <w:rPr>
-              <w:rFonts w:ascii="Calibri" w:hAnsi="Calibri" w:eastAsia="" w:asciiTheme="minorHAnsi" w:eastAsiaTheme="minorEastAsia" w:hAnsiTheme="minorHAnsi"/>
+              <w:rFonts w:asciiTheme="minorHAnsi" w:eastAsiaTheme="minorEastAsia" w:hAnsiTheme="minorHAnsi"/>
               <w:sz w:val="22"/>
               <w:lang w:eastAsia="es-ES"/>
             </w:rPr>
@@ -1999,15 +1796,15 @@
           <w:hyperlink w:anchor="_Toc40578078">
             <w:r>
               <w:rPr>
-                <w:webHidden/>
-                <w:rStyle w:val="Enlacedelndice"/>
+                <w:rStyle w:val="Enlacedelndice"/>
+                <w:webHidden/>
               </w:rPr>
               <w:t>3.1.</w:t>
             </w:r>
             <w:r>
               <w:rPr>
                 <w:rStyle w:val="Enlacedelndice"/>
-                <w:rFonts w:eastAsia="" w:ascii="Calibri" w:hAnsi="Calibri" w:asciiTheme="minorHAnsi" w:eastAsiaTheme="minorEastAsia" w:hAnsiTheme="minorHAnsi"/>
+                <w:rFonts w:asciiTheme="minorHAnsi" w:eastAsiaTheme="minorEastAsia" w:hAnsiTheme="minorHAnsi"/>
                 <w:sz w:val="22"/>
                 <w:lang w:eastAsia="es-ES"/>
               </w:rPr>
@@ -2035,12 +1832,16 @@
               <w:rPr>
                 <w:webHidden/>
               </w:rPr>
+            </w:r>
+            <w:r>
+              <w:rPr>
+                <w:webHidden/>
+              </w:rPr>
               <w:fldChar w:fldCharType="separate"/>
             </w:r>
             <w:r>
               <w:rPr>
                 <w:rStyle w:val="Enlacedelndice"/>
-                <w:vanish w:val="false"/>
               </w:rPr>
               <w:tab/>
               <w:t>6</w:t>
@@ -2055,14 +1856,13 @@
         </w:p>
         <w:p>
           <w:pPr>
-            <w:pStyle w:val="Sumario2"/>
+            <w:pStyle w:val="TOC2"/>
             <w:tabs>
-              <w:tab w:val="clear" w:pos="708"/>
-              <w:tab w:val="left" w:pos="880" w:leader="none"/>
-              <w:tab w:val="right" w:pos="9060" w:leader="dot"/>
+              <w:tab w:val="left" w:pos="880"/>
+              <w:tab w:val="right" w:leader="dot" w:pos="9060"/>
             </w:tabs>
             <w:rPr>
-              <w:rFonts w:ascii="Calibri" w:hAnsi="Calibri" w:eastAsia="" w:asciiTheme="minorHAnsi" w:eastAsiaTheme="minorEastAsia" w:hAnsiTheme="minorHAnsi"/>
+              <w:rFonts w:asciiTheme="minorHAnsi" w:eastAsiaTheme="minorEastAsia" w:hAnsiTheme="minorHAnsi"/>
               <w:sz w:val="22"/>
               <w:lang w:eastAsia="es-ES"/>
             </w:rPr>
@@ -2070,15 +1870,15 @@
           <w:hyperlink w:anchor="_Toc40578079">
             <w:r>
               <w:rPr>
-                <w:webHidden/>
-                <w:rStyle w:val="Enlacedelndice"/>
+                <w:rStyle w:val="Enlacedelndice"/>
+                <w:webHidden/>
               </w:rPr>
               <w:t>3.2.</w:t>
             </w:r>
             <w:r>
               <w:rPr>
                 <w:rStyle w:val="Enlacedelndice"/>
-                <w:rFonts w:eastAsia="" w:ascii="Calibri" w:hAnsi="Calibri" w:asciiTheme="minorHAnsi" w:eastAsiaTheme="minorEastAsia" w:hAnsiTheme="minorHAnsi"/>
+                <w:rFonts w:asciiTheme="minorHAnsi" w:eastAsiaTheme="minorEastAsia" w:hAnsiTheme="minorHAnsi"/>
                 <w:sz w:val="22"/>
                 <w:lang w:eastAsia="es-ES"/>
               </w:rPr>
@@ -2106,12 +1906,16 @@
               <w:rPr>
                 <w:webHidden/>
               </w:rPr>
+            </w:r>
+            <w:r>
+              <w:rPr>
+                <w:webHidden/>
+              </w:rPr>
               <w:fldChar w:fldCharType="separate"/>
             </w:r>
             <w:r>
               <w:rPr>
                 <w:rStyle w:val="Enlacedelndice"/>
-                <w:vanish w:val="false"/>
               </w:rPr>
               <w:tab/>
               <w:t>6</w:t>
@@ -2126,14 +1930,13 @@
         </w:p>
         <w:p>
           <w:pPr>
-            <w:pStyle w:val="Sumario2"/>
+            <w:pStyle w:val="TOC2"/>
             <w:tabs>
-              <w:tab w:val="clear" w:pos="708"/>
-              <w:tab w:val="left" w:pos="880" w:leader="none"/>
-              <w:tab w:val="right" w:pos="9060" w:leader="dot"/>
+              <w:tab w:val="left" w:pos="880"/>
+              <w:tab w:val="right" w:leader="dot" w:pos="9060"/>
             </w:tabs>
             <w:rPr>
-              <w:rFonts w:ascii="Calibri" w:hAnsi="Calibri" w:eastAsia="" w:asciiTheme="minorHAnsi" w:eastAsiaTheme="minorEastAsia" w:hAnsiTheme="minorHAnsi"/>
+              <w:rFonts w:asciiTheme="minorHAnsi" w:eastAsiaTheme="minorEastAsia" w:hAnsiTheme="minorHAnsi"/>
               <w:sz w:val="22"/>
               <w:lang w:eastAsia="es-ES"/>
             </w:rPr>
@@ -2141,15 +1944,15 @@
           <w:hyperlink w:anchor="_Toc40578080">
             <w:r>
               <w:rPr>
-                <w:webHidden/>
-                <w:rStyle w:val="Enlacedelndice"/>
+                <w:rStyle w:val="Enlacedelndice"/>
+                <w:webHidden/>
               </w:rPr>
               <w:t>3.3.</w:t>
             </w:r>
             <w:r>
               <w:rPr>
                 <w:rStyle w:val="Enlacedelndice"/>
-                <w:rFonts w:eastAsia="" w:ascii="Calibri" w:hAnsi="Calibri" w:asciiTheme="minorHAnsi" w:eastAsiaTheme="minorEastAsia" w:hAnsiTheme="minorHAnsi"/>
+                <w:rFonts w:asciiTheme="minorHAnsi" w:eastAsiaTheme="minorEastAsia" w:hAnsiTheme="minorHAnsi"/>
                 <w:sz w:val="22"/>
                 <w:lang w:eastAsia="es-ES"/>
               </w:rPr>
@@ -2177,12 +1980,16 @@
               <w:rPr>
                 <w:webHidden/>
               </w:rPr>
+            </w:r>
+            <w:r>
+              <w:rPr>
+                <w:webHidden/>
+              </w:rPr>
               <w:fldChar w:fldCharType="separate"/>
             </w:r>
             <w:r>
               <w:rPr>
                 <w:rStyle w:val="Enlacedelndice"/>
-                <w:vanish w:val="false"/>
               </w:rPr>
               <w:tab/>
               <w:t>6</w:t>
@@ -2197,14 +2004,13 @@
         </w:p>
         <w:p>
           <w:pPr>
-            <w:pStyle w:val="Sumario2"/>
+            <w:pStyle w:val="TOC2"/>
             <w:tabs>
-              <w:tab w:val="clear" w:pos="708"/>
-              <w:tab w:val="left" w:pos="880" w:leader="none"/>
-              <w:tab w:val="right" w:pos="9060" w:leader="dot"/>
+              <w:tab w:val="left" w:pos="880"/>
+              <w:tab w:val="right" w:leader="dot" w:pos="9060"/>
             </w:tabs>
             <w:rPr>
-              <w:rFonts w:ascii="Calibri" w:hAnsi="Calibri" w:eastAsia="" w:asciiTheme="minorHAnsi" w:eastAsiaTheme="minorEastAsia" w:hAnsiTheme="minorHAnsi"/>
+              <w:rFonts w:asciiTheme="minorHAnsi" w:eastAsiaTheme="minorEastAsia" w:hAnsiTheme="minorHAnsi"/>
               <w:sz w:val="22"/>
               <w:lang w:eastAsia="es-ES"/>
             </w:rPr>
@@ -2212,15 +2018,15 @@
           <w:hyperlink w:anchor="_Toc40578081">
             <w:r>
               <w:rPr>
-                <w:webHidden/>
-                <w:rStyle w:val="Enlacedelndice"/>
+                <w:rStyle w:val="Enlacedelndice"/>
+                <w:webHidden/>
               </w:rPr>
               <w:t>3.4.</w:t>
             </w:r>
             <w:r>
               <w:rPr>
                 <w:rStyle w:val="Enlacedelndice"/>
-                <w:rFonts w:eastAsia="" w:ascii="Calibri" w:hAnsi="Calibri" w:asciiTheme="minorHAnsi" w:eastAsiaTheme="minorEastAsia" w:hAnsiTheme="minorHAnsi"/>
+                <w:rFonts w:asciiTheme="minorHAnsi" w:eastAsiaTheme="minorEastAsia" w:hAnsiTheme="minorHAnsi"/>
                 <w:sz w:val="22"/>
                 <w:lang w:eastAsia="es-ES"/>
               </w:rPr>
@@ -2230,7 +2036,13 @@
               <w:rPr>
                 <w:rStyle w:val="Enlacedelndice"/>
               </w:rPr>
-              <w:t>JQuery 3.4.1</w:t>
+              <w:t>JQuery 3</w:t>
+            </w:r>
+            <w:r>
+              <w:rPr>
+                <w:rStyle w:val="Enlacedelndice"/>
+              </w:rPr>
+              <w:t>.4.1</w:t>
             </w:r>
             <w:r>
               <w:rPr>
@@ -2248,12 +2060,16 @@
               <w:rPr>
                 <w:webHidden/>
               </w:rPr>
+            </w:r>
+            <w:r>
+              <w:rPr>
+                <w:webHidden/>
+              </w:rPr>
               <w:fldChar w:fldCharType="separate"/>
             </w:r>
             <w:r>
               <w:rPr>
                 <w:rStyle w:val="Enlacedelndice"/>
-                <w:vanish w:val="false"/>
               </w:rPr>
               <w:tab/>
               <w:t>6</w:t>
@@ -2268,14 +2084,13 @@
         </w:p>
         <w:p>
           <w:pPr>
-            <w:pStyle w:val="Sumario2"/>
+            <w:pStyle w:val="TOC2"/>
             <w:tabs>
-              <w:tab w:val="clear" w:pos="708"/>
-              <w:tab w:val="left" w:pos="880" w:leader="none"/>
-              <w:tab w:val="right" w:pos="9060" w:leader="dot"/>
+              <w:tab w:val="left" w:pos="880"/>
+              <w:tab w:val="right" w:leader="dot" w:pos="9060"/>
             </w:tabs>
             <w:rPr>
-              <w:rFonts w:ascii="Calibri" w:hAnsi="Calibri" w:eastAsia="" w:asciiTheme="minorHAnsi" w:eastAsiaTheme="minorEastAsia" w:hAnsiTheme="minorHAnsi"/>
+              <w:rFonts w:asciiTheme="minorHAnsi" w:eastAsiaTheme="minorEastAsia" w:hAnsiTheme="minorHAnsi"/>
               <w:sz w:val="22"/>
               <w:lang w:eastAsia="es-ES"/>
             </w:rPr>
@@ -2283,15 +2098,15 @@
           <w:hyperlink w:anchor="_Toc40578082">
             <w:r>
               <w:rPr>
-                <w:webHidden/>
-                <w:rStyle w:val="Enlacedelndice"/>
+                <w:rStyle w:val="Enlacedelndice"/>
+                <w:webHidden/>
               </w:rPr>
               <w:t>3.5.</w:t>
             </w:r>
             <w:r>
               <w:rPr>
                 <w:rStyle w:val="Enlacedelndice"/>
-                <w:rFonts w:eastAsia="" w:ascii="Calibri" w:hAnsi="Calibri" w:asciiTheme="minorHAnsi" w:eastAsiaTheme="minorEastAsia" w:hAnsiTheme="minorHAnsi"/>
+                <w:rFonts w:asciiTheme="minorHAnsi" w:eastAsiaTheme="minorEastAsia" w:hAnsiTheme="minorHAnsi"/>
                 <w:sz w:val="22"/>
                 <w:lang w:eastAsia="es-ES"/>
               </w:rPr>
@@ -2319,12 +2134,16 @@
               <w:rPr>
                 <w:webHidden/>
               </w:rPr>
+            </w:r>
+            <w:r>
+              <w:rPr>
+                <w:webHidden/>
+              </w:rPr>
               <w:fldChar w:fldCharType="separate"/>
             </w:r>
             <w:r>
               <w:rPr>
                 <w:rStyle w:val="Enlacedelndice"/>
-                <w:vanish w:val="false"/>
               </w:rPr>
               <w:tab/>
               <w:t>6</w:t>
@@ -2339,9 +2158,9 @@
         </w:p>
         <w:p>
           <w:pPr>
-            <w:pStyle w:val="Sumario1"/>
+            <w:pStyle w:val="TOC1"/>
             <w:rPr>
-              <w:rFonts w:ascii="Calibri" w:hAnsi="Calibri" w:eastAsia="" w:asciiTheme="minorHAnsi" w:eastAsiaTheme="minorEastAsia" w:hAnsiTheme="minorHAnsi"/>
+              <w:rFonts w:asciiTheme="minorHAnsi" w:eastAsiaTheme="minorEastAsia" w:hAnsiTheme="minorHAnsi"/>
               <w:sz w:val="22"/>
               <w:lang w:eastAsia="es-ES"/>
             </w:rPr>
@@ -2349,15 +2168,15 @@
           <w:hyperlink w:anchor="_Toc40578083">
             <w:r>
               <w:rPr>
-                <w:webHidden/>
-                <w:rStyle w:val="Enlacedelndice"/>
+                <w:rStyle w:val="Enlacedelndice"/>
+                <w:webHidden/>
               </w:rPr>
               <w:t>4.</w:t>
             </w:r>
             <w:r>
               <w:rPr>
                 <w:rStyle w:val="Enlacedelndice"/>
-                <w:rFonts w:eastAsia="" w:ascii="Calibri" w:hAnsi="Calibri" w:asciiTheme="minorHAnsi" w:eastAsiaTheme="minorEastAsia" w:hAnsiTheme="minorHAnsi"/>
+                <w:rFonts w:asciiTheme="minorHAnsi" w:eastAsiaTheme="minorEastAsia" w:hAnsiTheme="minorHAnsi"/>
                 <w:sz w:val="22"/>
                 <w:lang w:eastAsia="es-ES"/>
               </w:rPr>
@@ -2385,12 +2204,16 @@
               <w:rPr>
                 <w:webHidden/>
               </w:rPr>
+            </w:r>
+            <w:r>
+              <w:rPr>
+                <w:webHidden/>
+              </w:rPr>
               <w:fldChar w:fldCharType="separate"/>
             </w:r>
             <w:r>
               <w:rPr>
                 <w:rStyle w:val="Enlacedelndice"/>
-                <w:vanish w:val="false"/>
               </w:rPr>
               <w:tab/>
               <w:t>7</w:t>
@@ -2405,14 +2228,13 @@
         </w:p>
         <w:p>
           <w:pPr>
-            <w:pStyle w:val="Sumario2"/>
+            <w:pStyle w:val="TOC2"/>
             <w:tabs>
-              <w:tab w:val="clear" w:pos="708"/>
-              <w:tab w:val="left" w:pos="880" w:leader="none"/>
-              <w:tab w:val="right" w:pos="9060" w:leader="dot"/>
+              <w:tab w:val="left" w:pos="880"/>
+              <w:tab w:val="right" w:leader="dot" w:pos="9060"/>
             </w:tabs>
             <w:rPr>
-              <w:rFonts w:ascii="Calibri" w:hAnsi="Calibri" w:eastAsia="" w:asciiTheme="minorHAnsi" w:eastAsiaTheme="minorEastAsia" w:hAnsiTheme="minorHAnsi"/>
+              <w:rFonts w:asciiTheme="minorHAnsi" w:eastAsiaTheme="minorEastAsia" w:hAnsiTheme="minorHAnsi"/>
               <w:sz w:val="22"/>
               <w:lang w:eastAsia="es-ES"/>
             </w:rPr>
@@ -2420,15 +2242,15 @@
           <w:hyperlink w:anchor="_Toc40578084">
             <w:r>
               <w:rPr>
-                <w:webHidden/>
-                <w:rStyle w:val="Enlacedelndice"/>
+                <w:rStyle w:val="Enlacedelndice"/>
+                <w:webHidden/>
               </w:rPr>
               <w:t>4.1.</w:t>
             </w:r>
             <w:r>
               <w:rPr>
                 <w:rStyle w:val="Enlacedelndice"/>
-                <w:rFonts w:eastAsia="" w:ascii="Calibri" w:hAnsi="Calibri" w:asciiTheme="minorHAnsi" w:eastAsiaTheme="minorEastAsia" w:hAnsiTheme="minorHAnsi"/>
+                <w:rFonts w:asciiTheme="minorHAnsi" w:eastAsiaTheme="minorEastAsia" w:hAnsiTheme="minorHAnsi"/>
                 <w:sz w:val="22"/>
                 <w:lang w:eastAsia="es-ES"/>
               </w:rPr>
@@ -2456,12 +2278,16 @@
               <w:rPr>
                 <w:webHidden/>
               </w:rPr>
+            </w:r>
+            <w:r>
+              <w:rPr>
+                <w:webHidden/>
+              </w:rPr>
               <w:fldChar w:fldCharType="separate"/>
             </w:r>
             <w:r>
               <w:rPr>
                 <w:rStyle w:val="Enlacedelndice"/>
-                <w:vanish w:val="false"/>
               </w:rPr>
               <w:tab/>
               <w:t>7</w:t>
@@ -2476,14 +2302,13 @@
         </w:p>
         <w:p>
           <w:pPr>
-            <w:pStyle w:val="Sumario2"/>
+            <w:pStyle w:val="TOC2"/>
             <w:tabs>
-              <w:tab w:val="clear" w:pos="708"/>
-              <w:tab w:val="left" w:pos="880" w:leader="none"/>
-              <w:tab w:val="right" w:pos="9060" w:leader="dot"/>
+              <w:tab w:val="left" w:pos="880"/>
+              <w:tab w:val="right" w:leader="dot" w:pos="9060"/>
             </w:tabs>
             <w:rPr>
-              <w:rFonts w:ascii="Calibri" w:hAnsi="Calibri" w:eastAsia="" w:asciiTheme="minorHAnsi" w:eastAsiaTheme="minorEastAsia" w:hAnsiTheme="minorHAnsi"/>
+              <w:rFonts w:asciiTheme="minorHAnsi" w:eastAsiaTheme="minorEastAsia" w:hAnsiTheme="minorHAnsi"/>
               <w:sz w:val="22"/>
               <w:lang w:eastAsia="es-ES"/>
             </w:rPr>
@@ -2491,15 +2316,15 @@
           <w:hyperlink w:anchor="_Toc40578085">
             <w:r>
               <w:rPr>
-                <w:webHidden/>
-                <w:rStyle w:val="Enlacedelndice"/>
+                <w:rStyle w:val="Enlacedelndice"/>
+                <w:webHidden/>
               </w:rPr>
               <w:t>4.2.</w:t>
             </w:r>
             <w:r>
               <w:rPr>
                 <w:rStyle w:val="Enlacedelndice"/>
-                <w:rFonts w:eastAsia="" w:ascii="Calibri" w:hAnsi="Calibri" w:asciiTheme="minorHAnsi" w:eastAsiaTheme="minorEastAsia" w:hAnsiTheme="minorHAnsi"/>
+                <w:rFonts w:asciiTheme="minorHAnsi" w:eastAsiaTheme="minorEastAsia" w:hAnsiTheme="minorHAnsi"/>
                 <w:sz w:val="22"/>
                 <w:lang w:eastAsia="es-ES"/>
               </w:rPr>
@@ -2527,12 +2352,16 @@
               <w:rPr>
                 <w:webHidden/>
               </w:rPr>
+            </w:r>
+            <w:r>
+              <w:rPr>
+                <w:webHidden/>
+              </w:rPr>
               <w:fldChar w:fldCharType="separate"/>
             </w:r>
             <w:r>
               <w:rPr>
                 <w:rStyle w:val="Enlacedelndice"/>
-                <w:vanish w:val="false"/>
               </w:rPr>
               <w:tab/>
               <w:t>8</w:t>
@@ -2547,14 +2376,13 @@
         </w:p>
         <w:p>
           <w:pPr>
-            <w:pStyle w:val="Sumario2"/>
+            <w:pStyle w:val="TOC2"/>
             <w:tabs>
-              <w:tab w:val="clear" w:pos="708"/>
-              <w:tab w:val="left" w:pos="880" w:leader="none"/>
-              <w:tab w:val="right" w:pos="9060" w:leader="dot"/>
+              <w:tab w:val="left" w:pos="880"/>
+              <w:tab w:val="right" w:leader="dot" w:pos="9060"/>
             </w:tabs>
             <w:rPr>
-              <w:rFonts w:ascii="Calibri" w:hAnsi="Calibri" w:eastAsia="" w:asciiTheme="minorHAnsi" w:eastAsiaTheme="minorEastAsia" w:hAnsiTheme="minorHAnsi"/>
+              <w:rFonts w:asciiTheme="minorHAnsi" w:eastAsiaTheme="minorEastAsia" w:hAnsiTheme="minorHAnsi"/>
               <w:sz w:val="22"/>
               <w:lang w:eastAsia="es-ES"/>
             </w:rPr>
@@ -2562,15 +2390,15 @@
           <w:hyperlink w:anchor="_Toc40578091">
             <w:r>
               <w:rPr>
-                <w:webHidden/>
-                <w:rStyle w:val="Enlacedelndice"/>
+                <w:rStyle w:val="Enlacedelndice"/>
+                <w:webHidden/>
               </w:rPr>
               <w:t>4.3</w:t>
             </w:r>
             <w:r>
               <w:rPr>
                 <w:rStyle w:val="Enlacedelndice"/>
-                <w:rFonts w:eastAsia="" w:ascii="Calibri" w:hAnsi="Calibri" w:asciiTheme="minorHAnsi" w:eastAsiaTheme="minorEastAsia" w:hAnsiTheme="minorHAnsi"/>
+                <w:rFonts w:asciiTheme="minorHAnsi" w:eastAsiaTheme="minorEastAsia" w:hAnsiTheme="minorHAnsi"/>
                 <w:sz w:val="22"/>
                 <w:lang w:eastAsia="es-ES"/>
               </w:rPr>
@@ -2580,7 +2408,13 @@
               <w:rPr>
                 <w:rStyle w:val="Enlacedelndice"/>
               </w:rPr>
-              <w:t>Paso a tablas</w:t>
+              <w:t xml:space="preserve">Paso </w:t>
+            </w:r>
+            <w:r>
+              <w:rPr>
+                <w:rStyle w:val="Enlacedelndice"/>
+              </w:rPr>
+              <w:t>a tablas</w:t>
             </w:r>
             <w:r>
               <w:rPr>
@@ -2598,12 +2432,16 @@
               <w:rPr>
                 <w:webHidden/>
               </w:rPr>
+            </w:r>
+            <w:r>
+              <w:rPr>
+                <w:webHidden/>
+              </w:rPr>
               <w:fldChar w:fldCharType="separate"/>
             </w:r>
             <w:r>
               <w:rPr>
                 <w:rStyle w:val="Enlacedelndice"/>
-                <w:vanish w:val="false"/>
               </w:rPr>
               <w:tab/>
               <w:t>9</w:t>
@@ -2618,14 +2456,13 @@
         </w:p>
         <w:p>
           <w:pPr>
-            <w:pStyle w:val="Sumario2"/>
+            <w:pStyle w:val="TOC2"/>
             <w:tabs>
-              <w:tab w:val="clear" w:pos="708"/>
-              <w:tab w:val="left" w:pos="880" w:leader="none"/>
-              <w:tab w:val="right" w:pos="9060" w:leader="dot"/>
+              <w:tab w:val="left" w:pos="880"/>
+              <w:tab w:val="right" w:leader="dot" w:pos="9060"/>
             </w:tabs>
             <w:rPr>
-              <w:rFonts w:ascii="Calibri" w:hAnsi="Calibri" w:eastAsia="" w:asciiTheme="minorHAnsi" w:eastAsiaTheme="minorEastAsia" w:hAnsiTheme="minorHAnsi"/>
+              <w:rFonts w:asciiTheme="minorHAnsi" w:eastAsiaTheme="minorEastAsia" w:hAnsiTheme="minorHAnsi"/>
               <w:sz w:val="22"/>
               <w:lang w:eastAsia="es-ES"/>
             </w:rPr>
@@ -2633,15 +2470,15 @@
           <w:hyperlink w:anchor="_Toc40578092">
             <w:r>
               <w:rPr>
-                <w:webHidden/>
-                <w:rStyle w:val="Enlacedelndice"/>
+                <w:rStyle w:val="Enlacedelndice"/>
+                <w:webHidden/>
               </w:rPr>
               <w:t>4.4</w:t>
             </w:r>
             <w:r>
               <w:rPr>
                 <w:rStyle w:val="Enlacedelndice"/>
-                <w:rFonts w:eastAsia="" w:ascii="Calibri" w:hAnsi="Calibri" w:asciiTheme="minorHAnsi" w:eastAsiaTheme="minorEastAsia" w:hAnsiTheme="minorHAnsi"/>
+                <w:rFonts w:asciiTheme="minorHAnsi" w:eastAsiaTheme="minorEastAsia" w:hAnsiTheme="minorHAnsi"/>
                 <w:sz w:val="22"/>
                 <w:lang w:eastAsia="es-ES"/>
               </w:rPr>
@@ -2669,12 +2506,16 @@
               <w:rPr>
                 <w:webHidden/>
               </w:rPr>
+            </w:r>
+            <w:r>
+              <w:rPr>
+                <w:webHidden/>
+              </w:rPr>
               <w:fldChar w:fldCharType="separate"/>
             </w:r>
             <w:r>
               <w:rPr>
                 <w:rStyle w:val="Enlacedelndice"/>
-                <w:vanish w:val="false"/>
               </w:rPr>
               <w:tab/>
               <w:t>12</w:t>
@@ -2689,14 +2530,13 @@
         </w:p>
         <w:p>
           <w:pPr>
-            <w:pStyle w:val="Sumario2"/>
+            <w:pStyle w:val="TOC2"/>
             <w:tabs>
-              <w:tab w:val="clear" w:pos="708"/>
-              <w:tab w:val="left" w:pos="880" w:leader="none"/>
-              <w:tab w:val="right" w:pos="9060" w:leader="dot"/>
+              <w:tab w:val="left" w:pos="880"/>
+              <w:tab w:val="right" w:leader="dot" w:pos="9060"/>
             </w:tabs>
             <w:rPr>
-              <w:rFonts w:ascii="Calibri" w:hAnsi="Calibri" w:eastAsia="" w:asciiTheme="minorHAnsi" w:eastAsiaTheme="minorEastAsia" w:hAnsiTheme="minorHAnsi"/>
+              <w:rFonts w:asciiTheme="minorHAnsi" w:eastAsiaTheme="minorEastAsia" w:hAnsiTheme="minorHAnsi"/>
               <w:sz w:val="22"/>
               <w:lang w:eastAsia="es-ES"/>
             </w:rPr>
@@ -2704,15 +2544,15 @@
           <w:hyperlink w:anchor="_Toc40578093">
             <w:r>
               <w:rPr>
-                <w:webHidden/>
-                <w:rStyle w:val="Enlacedelndice"/>
+                <w:rStyle w:val="Enlacedelndice"/>
+                <w:webHidden/>
               </w:rPr>
               <w:t>4.5</w:t>
             </w:r>
             <w:r>
               <w:rPr>
                 <w:rStyle w:val="Enlacedelndice"/>
-                <w:rFonts w:eastAsia="" w:ascii="Calibri" w:hAnsi="Calibri" w:asciiTheme="minorHAnsi" w:eastAsiaTheme="minorEastAsia" w:hAnsiTheme="minorHAnsi"/>
+                <w:rFonts w:asciiTheme="minorHAnsi" w:eastAsiaTheme="minorEastAsia" w:hAnsiTheme="minorHAnsi"/>
                 <w:sz w:val="22"/>
                 <w:lang w:eastAsia="es-ES"/>
               </w:rPr>
@@ -2740,12 +2580,16 @@
               <w:rPr>
                 <w:webHidden/>
               </w:rPr>
+            </w:r>
+            <w:r>
+              <w:rPr>
+                <w:webHidden/>
+              </w:rPr>
               <w:fldChar w:fldCharType="separate"/>
             </w:r>
             <w:r>
               <w:rPr>
                 <w:rStyle w:val="Enlacedelndice"/>
-                <w:vanish w:val="false"/>
               </w:rPr>
               <w:tab/>
               <w:t>13</w:t>
@@ -2760,9 +2604,9 @@
         </w:p>
         <w:p>
           <w:pPr>
-            <w:pStyle w:val="Sumario1"/>
+            <w:pStyle w:val="TOC1"/>
             <w:rPr>
-              <w:rFonts w:ascii="Calibri" w:hAnsi="Calibri" w:eastAsia="" w:asciiTheme="minorHAnsi" w:eastAsiaTheme="minorEastAsia" w:hAnsiTheme="minorHAnsi"/>
+              <w:rFonts w:asciiTheme="minorHAnsi" w:eastAsiaTheme="minorEastAsia" w:hAnsiTheme="minorHAnsi"/>
               <w:sz w:val="22"/>
               <w:lang w:eastAsia="es-ES"/>
             </w:rPr>
@@ -2770,15 +2614,15 @@
           <w:hyperlink w:anchor="_Toc40578094">
             <w:r>
               <w:rPr>
-                <w:webHidden/>
-                <w:rStyle w:val="Enlacedelndice"/>
+                <w:rStyle w:val="Enlacedelndice"/>
+                <w:webHidden/>
               </w:rPr>
               <w:t>5.</w:t>
             </w:r>
             <w:r>
               <w:rPr>
                 <w:rStyle w:val="Enlacedelndice"/>
-                <w:rFonts w:eastAsia="" w:ascii="Calibri" w:hAnsi="Calibri" w:asciiTheme="minorHAnsi" w:eastAsiaTheme="minorEastAsia" w:hAnsiTheme="minorHAnsi"/>
+                <w:rFonts w:asciiTheme="minorHAnsi" w:eastAsiaTheme="minorEastAsia" w:hAnsiTheme="minorHAnsi"/>
                 <w:sz w:val="22"/>
                 <w:lang w:eastAsia="es-ES"/>
               </w:rPr>
@@ -2806,12 +2650,16 @@
               <w:rPr>
                 <w:webHidden/>
               </w:rPr>
+            </w:r>
+            <w:r>
+              <w:rPr>
+                <w:webHidden/>
+              </w:rPr>
               <w:fldChar w:fldCharType="separate"/>
             </w:r>
             <w:r>
               <w:rPr>
                 <w:rStyle w:val="Enlacedelndice"/>
-                <w:vanish w:val="false"/>
               </w:rPr>
               <w:tab/>
               <w:t>14</w:t>
@@ -2826,9 +2674,9 @@
         </w:p>
         <w:p>
           <w:pPr>
-            <w:pStyle w:val="Sumario1"/>
+            <w:pStyle w:val="TOC1"/>
             <w:rPr>
-              <w:rFonts w:ascii="Calibri" w:hAnsi="Calibri" w:eastAsia="" w:asciiTheme="minorHAnsi" w:eastAsiaTheme="minorEastAsia" w:hAnsiTheme="minorHAnsi"/>
+              <w:rFonts w:asciiTheme="minorHAnsi" w:eastAsiaTheme="minorEastAsia" w:hAnsiTheme="minorHAnsi"/>
               <w:sz w:val="22"/>
               <w:lang w:eastAsia="es-ES"/>
             </w:rPr>
@@ -2836,15 +2684,15 @@
           <w:hyperlink w:anchor="_Toc40578095">
             <w:r>
               <w:rPr>
-                <w:webHidden/>
-                <w:rStyle w:val="Enlacedelndice"/>
+                <w:rStyle w:val="Enlacedelndice"/>
+                <w:webHidden/>
               </w:rPr>
               <w:t>6.</w:t>
             </w:r>
             <w:r>
               <w:rPr>
                 <w:rStyle w:val="Enlacedelndice"/>
-                <w:rFonts w:eastAsia="" w:ascii="Calibri" w:hAnsi="Calibri" w:asciiTheme="minorHAnsi" w:eastAsiaTheme="minorEastAsia" w:hAnsiTheme="minorHAnsi"/>
+                <w:rFonts w:asciiTheme="minorHAnsi" w:eastAsiaTheme="minorEastAsia" w:hAnsiTheme="minorHAnsi"/>
                 <w:sz w:val="22"/>
                 <w:lang w:eastAsia="es-ES"/>
               </w:rPr>
@@ -2872,12 +2720,16 @@
               <w:rPr>
                 <w:webHidden/>
               </w:rPr>
+            </w:r>
+            <w:r>
+              <w:rPr>
+                <w:webHidden/>
+              </w:rPr>
               <w:fldChar w:fldCharType="separate"/>
             </w:r>
             <w:r>
               <w:rPr>
                 <w:rStyle w:val="Enlacedelndice"/>
-                <w:vanish w:val="false"/>
               </w:rPr>
               <w:tab/>
               <w:t>14</w:t>
@@ -2892,9 +2744,9 @@
         </w:p>
         <w:p>
           <w:pPr>
-            <w:pStyle w:val="Sumario1"/>
+            <w:pStyle w:val="TOC1"/>
             <w:rPr>
-              <w:rFonts w:ascii="Calibri" w:hAnsi="Calibri" w:eastAsia="" w:asciiTheme="minorHAnsi" w:eastAsiaTheme="minorEastAsia" w:hAnsiTheme="minorHAnsi"/>
+              <w:rFonts w:asciiTheme="minorHAnsi" w:eastAsiaTheme="minorEastAsia" w:hAnsiTheme="minorHAnsi"/>
               <w:sz w:val="22"/>
               <w:lang w:eastAsia="es-ES"/>
             </w:rPr>
@@ -2902,15 +2754,15 @@
           <w:hyperlink w:anchor="_Toc40578096">
             <w:r>
               <w:rPr>
-                <w:webHidden/>
-                <w:rStyle w:val="Enlacedelndice"/>
+                <w:rStyle w:val="Enlacedelndice"/>
+                <w:webHidden/>
               </w:rPr>
               <w:t>7.</w:t>
             </w:r>
             <w:r>
               <w:rPr>
                 <w:rStyle w:val="Enlacedelndice"/>
-                <w:rFonts w:eastAsia="" w:ascii="Calibri" w:hAnsi="Calibri" w:asciiTheme="minorHAnsi" w:eastAsiaTheme="minorEastAsia" w:hAnsiTheme="minorHAnsi"/>
+                <w:rFonts w:asciiTheme="minorHAnsi" w:eastAsiaTheme="minorEastAsia" w:hAnsiTheme="minorHAnsi"/>
                 <w:sz w:val="22"/>
                 <w:lang w:eastAsia="es-ES"/>
               </w:rPr>
@@ -2920,7 +2772,13 @@
               <w:rPr>
                 <w:rStyle w:val="Enlacedelndice"/>
               </w:rPr>
-              <w:t>Bibliografía.</w:t>
+              <w:t>Biblio</w:t>
+            </w:r>
+            <w:r>
+              <w:rPr>
+                <w:rStyle w:val="Enlacedelndice"/>
+              </w:rPr>
+              <w:t>grafía.</w:t>
             </w:r>
             <w:r>
               <w:rPr>
@@ -2938,12 +2796,16 @@
               <w:rPr>
                 <w:webHidden/>
               </w:rPr>
+            </w:r>
+            <w:r>
+              <w:rPr>
+                <w:webHidden/>
+              </w:rPr>
               <w:fldChar w:fldCharType="separate"/>
             </w:r>
             <w:r>
               <w:rPr>
                 <w:rStyle w:val="Enlacedelndice"/>
-                <w:vanish w:val="false"/>
               </w:rPr>
               <w:tab/>
               <w:t>14</w:t>
@@ -2958,37 +2820,36 @@
         </w:p>
         <w:p>
           <w:pPr>
-            <w:sectPr>
-              <w:headerReference w:type="default" r:id="rId6"/>
-              <w:footerReference w:type="default" r:id="rId7"/>
-              <w:type w:val="nextPage"/>
-              <w:pgSz w:w="11906" w:h="16838"/>
-              <w:pgMar w:left="1418" w:right="1418" w:header="709" w:top="1418" w:footer="709" w:bottom="766" w:gutter="0"/>
-              <w:pgNumType w:start="1" w:fmt="decimal"/>
-              <w:formProt w:val="false"/>
-              <w:titlePg/>
-              <w:textDirection w:val="lrTb"/>
-              <w:docGrid w:type="default" w:linePitch="360" w:charSpace="0"/>
-            </w:sectPr>
-            <w:pStyle w:val="Sumario1"/>
+            <w:pStyle w:val="TOC1"/>
             <w:rPr>
-              <w:rFonts w:ascii="Calibri" w:hAnsi="Calibri" w:eastAsia="" w:asciiTheme="minorHAnsi" w:eastAsiaTheme="minorEastAsia" w:hAnsiTheme="minorHAnsi"/>
+              <w:rFonts w:asciiTheme="minorHAnsi" w:eastAsiaTheme="minorEastAsia" w:hAnsiTheme="minorHAnsi"/>
               <w:sz w:val="22"/>
               <w:lang w:eastAsia="es-ES"/>
             </w:rPr>
+            <w:sectPr>
+              <w:headerReference w:type="default" r:id="rId13"/>
+              <w:footerReference w:type="default" r:id="rId14"/>
+              <w:pgSz w:w="11906" w:h="16838"/>
+              <w:pgMar w:top="1418" w:right="1418" w:bottom="766" w:left="1418" w:header="709" w:footer="709" w:gutter="0"/>
+              <w:pgNumType w:start="1"/>
+              <w:cols w:space="720"/>
+              <w:formProt w:val="0"/>
+              <w:titlePg/>
+              <w:docGrid w:linePitch="360"/>
+            </w:sectPr>
           </w:pPr>
           <w:hyperlink w:anchor="_Toc40578097">
             <w:r>
               <w:rPr>
-                <w:webHidden/>
-                <w:rStyle w:val="Enlacedelndice"/>
+                <w:rStyle w:val="Enlacedelndice"/>
+                <w:webHidden/>
               </w:rPr>
               <w:t>8.</w:t>
             </w:r>
             <w:r>
               <w:rPr>
                 <w:rStyle w:val="Enlacedelndice"/>
-                <w:rFonts w:eastAsia="" w:ascii="Calibri" w:hAnsi="Calibri" w:asciiTheme="minorHAnsi" w:eastAsiaTheme="minorEastAsia" w:hAnsiTheme="minorHAnsi"/>
+                <w:rFonts w:asciiTheme="minorHAnsi" w:eastAsiaTheme="minorEastAsia" w:hAnsiTheme="minorHAnsi"/>
                 <w:sz w:val="22"/>
                 <w:lang w:eastAsia="es-ES"/>
               </w:rPr>
@@ -3016,12 +2877,16 @@
               <w:rPr>
                 <w:webHidden/>
               </w:rPr>
+            </w:r>
+            <w:r>
+              <w:rPr>
+                <w:webHidden/>
+              </w:rPr>
               <w:fldChar w:fldCharType="separate"/>
             </w:r>
             <w:r>
               <w:rPr>
                 <w:rStyle w:val="Enlacedelndice"/>
-                <w:vanish w:val="false"/>
               </w:rPr>
               <w:tab/>
               <w:t>14</w:t>
@@ -3038,201 +2903,118 @@
     </w:sdt>
     <w:p>
       <w:pPr>
-        <w:pStyle w:val="Ttulo1"/>
+        <w:pStyle w:val="Heading1"/>
         <w:numPr>
           <w:ilvl w:val="0"/>
           <w:numId w:val="0"/>
         </w:numPr>
-        <w:ind w:left="0" w:hanging="0"/>
-        <w:rPr/>
-      </w:pPr>
-      <w:r>
-        <w:rPr/>
-      </w:r>
-      <w:r>
-        <w:rPr/>
+      </w:pPr>
+      <w:r>
+        <w:lastRenderedPageBreak/>
         <w:fldChar w:fldCharType="end"/>
       </w:r>
     </w:p>
     <w:p>
       <w:pPr>
-        <w:pStyle w:val="Ttulo1"/>
+        <w:pStyle w:val="Heading1"/>
         <w:numPr>
           <w:ilvl w:val="0"/>
           <w:numId w:val="2"/>
         </w:numPr>
-        <w:rPr/>
-      </w:pPr>
-      <w:bookmarkStart w:id="2" w:name="_Toc40578070"/>
-      <w:r>
-        <w:rPr/>
+        <w:ind w:left="0" w:firstLine="0"/>
+      </w:pPr>
+      <w:bookmarkStart w:id="0" w:name="_Toc40578070"/>
+      <w:r>
         <w:t>Introducción.</w:t>
       </w:r>
-      <w:bookmarkEnd w:id="2"/>
-    </w:p>
-    <w:p>
-      <w:pPr>
-        <w:pStyle w:val="Normal"/>
-        <w:rPr/>
-      </w:pPr>
-      <w:r>
-        <w:rPr/>
-      </w:r>
-    </w:p>
-    <w:p>
-      <w:pPr>
-        <w:pStyle w:val="Normal"/>
-        <w:rPr/>
-      </w:pPr>
-      <w:r>
-        <w:rPr/>
-        <w:t>Realizado previamente un examen exhaustivo de las webs del sector, se puede ver que la mayoría son meramente informativas con poca interacción con el usuario, por lo tanto en este proyecto se ha buscado conseguir la mayor interacción posible con el usuario.</w:t>
-      </w:r>
-    </w:p>
-    <w:p>
-      <w:pPr>
-        <w:pStyle w:val="Normal"/>
-        <w:rPr/>
-      </w:pPr>
-      <w:r>
-        <w:rPr/>
-        <w:t>Por ello se ha desarrollado una web para la gestión de un centro deportivo, donde las principales actividades de los usuarios es el uso habitual de un centro deportivo, unido con la demanda de las pistas de pádel y un pequeño apartado, donde los usuarios tendrán a su disposición artículos, creados por los monitores del centro. Esa información les puede ser vital para su desarrollo físico o mental, aparte podrán escribir comentarios en los artículos y debatir con otros usuarios las distintas opiniones que pueden tener.</w:t>
-      </w:r>
-    </w:p>
-    <w:p>
-      <w:pPr>
-        <w:pStyle w:val="Normal"/>
-        <w:rPr/>
-      </w:pPr>
-      <w:r>
-        <w:rPr/>
-      </w:r>
-    </w:p>
-    <w:p>
-      <w:pPr>
-        <w:pStyle w:val="Normal"/>
-        <w:rPr/>
-      </w:pPr>
-      <w:r>
-        <w:rPr/>
+      <w:bookmarkEnd w:id="0"/>
+    </w:p>
+    <w:p/>
+    <w:p>
+      <w:r>
+        <w:t xml:space="preserve">Realizado previamente un examen exhaustivo de las webs del sector, se puede ver que la mayoría son </w:t>
+      </w:r>
+      <w:r>
+        <w:t>meramente informativas con poca interacción con el usuario, por lo tanto en este proyecto se ha buscado conseguir la mayor interacción posible con el usuario.</w:t>
+      </w:r>
+    </w:p>
+    <w:p>
+      <w:r>
+        <w:t>Por ello se ha desarrollado una web para la gestión de un centro deportivo, donde las principales</w:t>
+      </w:r>
+      <w:r>
+        <w:t xml:space="preserve"> actividades de los usuarios es el uso habitual de un centro deportivo, unido con la demanda de las pistas de pádel y un pequeño apartado, donde los usuarios tendrán a su disposición artículos, creados por los monitores del centro. Esa información les pued</w:t>
+      </w:r>
+      <w:r>
+        <w:t>e ser vital para su desarrollo físico o mental, aparte podrán escribir comentarios en los artículos y debatir con otros usuarios las distintas opiniones que pueden tener.</w:t>
+      </w:r>
+    </w:p>
+    <w:p/>
+    <w:p>
+      <w:r>
         <w:t xml:space="preserve"> </w:t>
       </w:r>
     </w:p>
-    <w:p>
-      <w:pPr>
-        <w:pStyle w:val="Normal"/>
-        <w:rPr/>
-      </w:pPr>
-      <w:r>
-        <w:rPr/>
-      </w:r>
-    </w:p>
-    <w:p>
-      <w:pPr>
-        <w:pStyle w:val="Normal"/>
-        <w:rPr/>
-      </w:pPr>
-      <w:r>
-        <w:rPr/>
-      </w:r>
-    </w:p>
-    <w:p>
-      <w:pPr>
-        <w:pStyle w:val="Normal"/>
-        <w:rPr/>
-      </w:pPr>
-      <w:r>
-        <w:rPr/>
-      </w:r>
-    </w:p>
-    <w:p>
-      <w:pPr>
-        <w:pStyle w:val="Normal"/>
+    <w:p/>
+    <w:p/>
+    <w:p/>
+    <w:p>
+      <w:pPr>
         <w:jc w:val="left"/>
         <w:rPr>
-          <w:rFonts w:eastAsia="" w:cs="" w:cstheme="majorBidi" w:eastAsiaTheme="majorEastAsia"/>
+          <w:rFonts w:eastAsiaTheme="majorEastAsia" w:cstheme="majorBidi"/>
           <w:b/>
-          <w:b/>
-          <w:color w:val="2E74B5" w:themeColor="accent1" w:themeShade="bf"/>
+          <w:color w:val="2E74B5" w:themeColor="accent1" w:themeShade="BF"/>
           <w:sz w:val="32"/>
           <w:szCs w:val="32"/>
         </w:rPr>
       </w:pPr>
       <w:r>
-        <w:rPr>
-          <w:rFonts w:eastAsia="" w:cs="" w:cstheme="majorBidi" w:eastAsiaTheme="majorEastAsia"/>
-          <w:b/>
-          <w:color w:val="2E74B5" w:themeColor="accent1" w:themeShade="bf"/>
-          <w:sz w:val="32"/>
-          <w:szCs w:val="32"/>
-        </w:rPr>
-      </w:r>
-      <w:r>
         <w:br w:type="page"/>
       </w:r>
     </w:p>
-    <w:p>
-      <w:pPr>
-        <w:pStyle w:val="Normal"/>
-        <w:rPr/>
-      </w:pPr>
-      <w:r>
-        <w:rPr/>
-      </w:r>
-    </w:p>
-    <w:p>
-      <w:pPr>
-        <w:pStyle w:val="Ttulo1"/>
+    <w:p/>
+    <w:p>
+      <w:pPr>
+        <w:pStyle w:val="Heading1"/>
         <w:numPr>
           <w:ilvl w:val="0"/>
           <w:numId w:val="2"/>
         </w:numPr>
-        <w:rPr/>
-      </w:pPr>
-      <w:bookmarkStart w:id="3" w:name="_Toc40578071"/>
-      <w:r>
-        <w:rPr/>
+        <w:ind w:left="0" w:firstLine="0"/>
+      </w:pPr>
+      <w:bookmarkStart w:id="1" w:name="_Toc40578071"/>
+      <w:r>
         <w:t>Herramientas utilizadas.</w:t>
       </w:r>
-      <w:bookmarkEnd w:id="3"/>
-    </w:p>
-    <w:p>
-      <w:pPr>
-        <w:pStyle w:val="Normal"/>
+      <w:bookmarkEnd w:id="1"/>
+    </w:p>
+    <w:p>
+      <w:pPr>
         <w:jc w:val="left"/>
         <w:rPr>
-          <w:rFonts w:eastAsia="" w:cs="" w:cstheme="majorBidi" w:eastAsiaTheme="majorEastAsia"/>
+          <w:rFonts w:eastAsiaTheme="majorEastAsia" w:cstheme="majorBidi"/>
           <w:b/>
-          <w:b/>
-          <w:color w:val="2E74B5" w:themeColor="accent1" w:themeShade="bf"/>
+          <w:color w:val="2E74B5" w:themeColor="accent1" w:themeShade="BF"/>
           <w:sz w:val="32"/>
           <w:szCs w:val="32"/>
         </w:rPr>
       </w:pPr>
-      <w:r>
-        <w:rPr>
-          <w:rFonts w:eastAsia="" w:cs="" w:cstheme="majorBidi" w:eastAsiaTheme="majorEastAsia"/>
-          <w:b/>
-          <w:color w:val="2E74B5" w:themeColor="accent1" w:themeShade="bf"/>
-          <w:sz w:val="32"/>
-          <w:szCs w:val="32"/>
-        </w:rPr>
-      </w:r>
-    </w:p>
-    <w:p>
-      <w:pPr>
-        <w:pStyle w:val="Ttulo2"/>
+    </w:p>
+    <w:p>
+      <w:pPr>
+        <w:pStyle w:val="Heading2"/>
         <w:numPr>
           <w:ilvl w:val="1"/>
           <w:numId w:val="2"/>
         </w:numPr>
+        <w:ind w:left="0" w:firstLine="0"/>
         <w:rPr>
           <w:rStyle w:val="Strong"/>
           <w:b/>
-          <w:b/>
-        </w:rPr>
-      </w:pPr>
-      <w:bookmarkStart w:id="4" w:name="_Toc40578072"/>
+        </w:rPr>
+      </w:pPr>
+      <w:bookmarkStart w:id="2" w:name="_Toc40578072"/>
       <w:r>
         <w:rPr>
           <w:rStyle w:val="Strong"/>
@@ -3240,55 +3022,52 @@
         </w:rPr>
         <w:t>Brackets 1.14</w:t>
       </w:r>
-      <w:bookmarkEnd w:id="4"/>
-    </w:p>
-    <w:p>
-      <w:pPr>
-        <w:pStyle w:val="Normal"/>
-        <w:ind w:left="360" w:hanging="0"/>
+      <w:bookmarkEnd w:id="2"/>
+    </w:p>
+    <w:p>
+      <w:pPr>
         <w:rPr>
           <w:rStyle w:val="Strong"/>
-          <w:b w:val="false"/>
-          <w:b w:val="false"/>
+          <w:b w:val="0"/>
         </w:rPr>
       </w:pPr>
       <w:r>
         <w:rPr>
           <w:rStyle w:val="Strong"/>
-          <w:b w:val="false"/>
-        </w:rPr>
-        <w:t>Es un editor de código disponible para todas las plataformas y de código abierto enfocado para  HTML, CSS y JavaScript. Con una amplia variedad de extensiones que te ayudaran a la hora de programar.</w:t>
-      </w:r>
-    </w:p>
-    <w:p>
-      <w:pPr>
-        <w:pStyle w:val="Normal"/>
+          <w:b w:val="0"/>
+        </w:rPr>
+        <w:t xml:space="preserve">Es un editor de código disponible </w:t>
+      </w:r>
+      <w:r>
         <w:rPr>
           <w:rStyle w:val="Strong"/>
-          <w:b w:val="false"/>
-          <w:b w:val="false"/>
-        </w:rPr>
-      </w:pPr>
-      <w:r>
-        <w:rPr>
-          <w:b w:val="false"/>
-        </w:rPr>
-      </w:r>
-    </w:p>
-    <w:p>
-      <w:pPr>
-        <w:pStyle w:val="Ttulo2"/>
+          <w:b w:val="0"/>
+        </w:rPr>
+        <w:t>para todas las plataformas y de código abierto enfocado para  HTML, CSS y JavaScript. Con una amplia variedad de extensiones que te ayudaran a la hora de programar.</w:t>
+      </w:r>
+    </w:p>
+    <w:p>
+      <w:pPr>
+        <w:rPr>
+          <w:rStyle w:val="Strong"/>
+          <w:b w:val="0"/>
+        </w:rPr>
+      </w:pPr>
+    </w:p>
+    <w:p>
+      <w:pPr>
+        <w:pStyle w:val="Heading2"/>
         <w:numPr>
           <w:ilvl w:val="1"/>
           <w:numId w:val="2"/>
         </w:numPr>
+        <w:ind w:left="0" w:firstLine="0"/>
         <w:rPr>
           <w:rStyle w:val="Strong"/>
           <w:b/>
-          <w:b/>
-        </w:rPr>
-      </w:pPr>
-      <w:bookmarkStart w:id="5" w:name="_Toc40578073"/>
+        </w:rPr>
+      </w:pPr>
+      <w:bookmarkStart w:id="3" w:name="_Toc40578073"/>
       <w:r>
         <w:rPr>
           <w:rStyle w:val="Strong"/>
@@ -3296,111 +3075,114 @@
         </w:rPr>
         <w:t>XAMPP 3.2.4</w:t>
       </w:r>
-      <w:bookmarkEnd w:id="5"/>
-    </w:p>
-    <w:p>
-      <w:pPr>
-        <w:pStyle w:val="Normal"/>
-        <w:ind w:left="360" w:hanging="0"/>
+      <w:bookmarkEnd w:id="3"/>
+    </w:p>
+    <w:p>
+      <w:pPr>
         <w:rPr>
           <w:rStyle w:val="Strong"/>
-          <w:b w:val="false"/>
-          <w:b w:val="false"/>
+          <w:b w:val="0"/>
         </w:rPr>
       </w:pPr>
       <w:r>
         <w:rPr>
           <w:rStyle w:val="Strong"/>
-          <w:b w:val="false"/>
-        </w:rPr>
-        <w:t>Para el desarrollo de la aplicación web se ha utilizado XAMPP como servidor web ya que es fácil de instalar y utilizar. Tiene a la disposición de los usuarios un servidor web Apache, el gestor de sistema de base de datos MySQL y el intérprete para PHP.</w:t>
-      </w:r>
-    </w:p>
-    <w:p>
-      <w:pPr>
-        <w:pStyle w:val="Normal"/>
+          <w:b w:val="0"/>
+        </w:rPr>
+        <w:t>Para el desarrollo de la aplicación web se ha utilizado XAMPP como servidor we</w:t>
+      </w:r>
+      <w:r>
         <w:rPr>
           <w:rStyle w:val="Strong"/>
-          <w:b w:val="false"/>
-          <w:b w:val="false"/>
-        </w:rPr>
-      </w:pPr>
-      <w:r>
-        <w:rPr>
-          <w:b w:val="false"/>
-        </w:rPr>
-      </w:r>
-    </w:p>
-    <w:p>
-      <w:pPr>
-        <w:pStyle w:val="Ttulo2"/>
+          <w:b w:val="0"/>
+        </w:rPr>
+        <w:t>b ya que es fácil de instalar y utilizar. Tiene a la disposición de los usuarios un servidor web Apache, el gestor de sistema de base de datos MySQL y el intérprete para PHP.</w:t>
+      </w:r>
+    </w:p>
+    <w:p>
+      <w:pPr>
+        <w:rPr>
+          <w:rStyle w:val="Strong"/>
+          <w:b w:val="0"/>
+        </w:rPr>
+      </w:pPr>
+    </w:p>
+    <w:p>
+      <w:pPr>
+        <w:pStyle w:val="Heading2"/>
         <w:numPr>
           <w:ilvl w:val="1"/>
           <w:numId w:val="2"/>
         </w:numPr>
+        <w:ind w:left="0" w:firstLine="0"/>
         <w:rPr>
           <w:rStyle w:val="Strong"/>
           <w:b/>
-          <w:b/>
-        </w:rPr>
-      </w:pPr>
-      <w:bookmarkStart w:id="6" w:name="_Toc40578074"/>
+        </w:rPr>
+      </w:pPr>
+      <w:bookmarkStart w:id="4" w:name="_Toc40578074"/>
+      <w:proofErr w:type="gramStart"/>
       <w:r>
         <w:rPr>
           <w:rStyle w:val="Strong"/>
           <w:b/>
         </w:rPr>
-        <w:t>phpMyAdmin 5.0.2</w:t>
-      </w:r>
-      <w:bookmarkEnd w:id="6"/>
-    </w:p>
-    <w:p>
-      <w:pPr>
-        <w:pStyle w:val="Normal"/>
-        <w:ind w:left="360" w:hanging="0"/>
+        <w:t>phpMyAdmin</w:t>
+      </w:r>
+      <w:proofErr w:type="gramEnd"/>
+      <w:r>
         <w:rPr>
           <w:rStyle w:val="Strong"/>
-          <w:b w:val="false"/>
-          <w:b w:val="false"/>
-        </w:rPr>
-      </w:pPr>
-      <w:r>
+          <w:b/>
+        </w:rPr>
+        <w:t xml:space="preserve"> 5.0.2</w:t>
+      </w:r>
+      <w:bookmarkEnd w:id="4"/>
+    </w:p>
+    <w:p>
+      <w:pPr>
         <w:rPr>
           <w:rStyle w:val="Strong"/>
-          <w:b w:val="false"/>
-        </w:rPr>
-        <w:t>Para la gestión de base de datos se ha utilizado phpMyAdmin ya que viene incluido con el XAMPP. Es una herramienta fácil de crear y gestionar una base de datos que incluye interfaz gráfica.</w:t>
-      </w:r>
-    </w:p>
-    <w:p>
-      <w:pPr>
-        <w:pStyle w:val="Normal"/>
+          <w:b w:val="0"/>
+        </w:rPr>
+      </w:pPr>
+      <w:r>
         <w:rPr>
           <w:rStyle w:val="Strong"/>
-          <w:b w:val="false"/>
-          <w:b w:val="false"/>
-        </w:rPr>
-      </w:pPr>
-      <w:r>
-        <w:rPr>
-          <w:b w:val="false"/>
-        </w:rPr>
-      </w:r>
-    </w:p>
-    <w:p>
-      <w:pPr>
-        <w:pStyle w:val="Ttulo2"/>
+          <w:b w:val="0"/>
+        </w:rPr>
+        <w:t xml:space="preserve">Para la gestión de base de datos se ha utilizado phpMyAdmin ya </w:t>
+      </w:r>
+      <w:r>
+        <w:rPr>
+          <w:rStyle w:val="Strong"/>
+          <w:b w:val="0"/>
+        </w:rPr>
+        <w:t>que viene incluido con el XAMPP. Es una herramienta fácil de crear y gestionar una base de datos que incluye interfaz gráfica.</w:t>
+      </w:r>
+    </w:p>
+    <w:p>
+      <w:pPr>
+        <w:rPr>
+          <w:rStyle w:val="Strong"/>
+          <w:b w:val="0"/>
+        </w:rPr>
+      </w:pPr>
+    </w:p>
+    <w:p>
+      <w:pPr>
+        <w:pStyle w:val="Heading2"/>
         <w:numPr>
           <w:ilvl w:val="1"/>
           <w:numId w:val="2"/>
         </w:numPr>
+        <w:ind w:left="0" w:firstLine="0"/>
         <w:rPr>
           <w:rStyle w:val="Strong"/>
           <w:b/>
-          <w:b/>
-        </w:rPr>
-      </w:pPr>
-      <w:bookmarkStart w:id="7" w:name="_Toc40578075"/>
+        </w:rPr>
+      </w:pPr>
+      <w:bookmarkStart w:id="5" w:name="_Toc40578075"/>
       <w:r>
         <w:rPr>
           <w:rStyle w:val="Strong"/>
@@ -3408,52 +3190,51 @@
         </w:rPr>
         <w:t>Composer 1.10.6</w:t>
       </w:r>
-      <w:bookmarkEnd w:id="7"/>
-    </w:p>
-    <w:p>
-      <w:pPr>
-        <w:pStyle w:val="Normal"/>
-        <w:ind w:left="360" w:hanging="0"/>
+      <w:bookmarkEnd w:id="5"/>
+    </w:p>
+    <w:p>
+      <w:pPr>
         <w:rPr>
           <w:rStyle w:val="Strong"/>
-          <w:b w:val="false"/>
-          <w:b w:val="false"/>
+          <w:b w:val="0"/>
         </w:rPr>
       </w:pPr>
       <w:r>
         <w:rPr>
           <w:rStyle w:val="Strong"/>
-          <w:b w:val="false"/>
-        </w:rPr>
-        <w:t>Composer es un manejador de paquetes para PHP que proporciona un estándar para administrar, descargar e instalar dependencias y librerías.</w:t>
-      </w:r>
-    </w:p>
-    <w:p>
-      <w:pPr>
-        <w:pStyle w:val="Normal"/>
-        <w:ind w:left="360" w:hanging="0"/>
+          <w:b w:val="0"/>
+        </w:rPr>
+        <w:t>Composer es un manejador de paquetes para PHP que proporciona un estándar para administrar, descargar e instalar</w:t>
+      </w:r>
+      <w:r>
         <w:rPr>
           <w:rStyle w:val="Strong"/>
-        </w:rPr>
-      </w:pPr>
-      <w:r>
-        <w:rPr/>
-      </w:r>
-    </w:p>
-    <w:p>
-      <w:pPr>
-        <w:pStyle w:val="Ttulo2"/>
+          <w:b w:val="0"/>
+        </w:rPr>
+        <w:t xml:space="preserve"> dependencias y librerías.</w:t>
+      </w:r>
+    </w:p>
+    <w:p>
+      <w:pPr>
+        <w:rPr>
+          <w:rStyle w:val="Strong"/>
+        </w:rPr>
+      </w:pPr>
+    </w:p>
+    <w:p>
+      <w:pPr>
+        <w:pStyle w:val="Heading2"/>
         <w:numPr>
           <w:ilvl w:val="1"/>
           <w:numId w:val="2"/>
         </w:numPr>
+        <w:ind w:left="0" w:firstLine="0"/>
         <w:rPr>
           <w:rStyle w:val="Strong"/>
           <w:b/>
-          <w:b/>
-        </w:rPr>
-      </w:pPr>
-      <w:bookmarkStart w:id="8" w:name="_Toc40578076"/>
+        </w:rPr>
+      </w:pPr>
+      <w:bookmarkStart w:id="6" w:name="_Toc40578076"/>
       <w:r>
         <w:rPr>
           <w:rStyle w:val="Strong"/>
@@ -3461,300 +3242,228 @@
         </w:rPr>
         <w:t>GitKraken 6.6</w:t>
       </w:r>
-      <w:bookmarkEnd w:id="8"/>
-    </w:p>
-    <w:p>
-      <w:pPr>
-        <w:pStyle w:val="Normal"/>
-        <w:ind w:left="360" w:hanging="0"/>
+      <w:bookmarkEnd w:id="6"/>
+    </w:p>
+    <w:p>
+      <w:pPr>
         <w:rPr>
           <w:rStyle w:val="Strong"/>
-          <w:b w:val="false"/>
-          <w:b w:val="false"/>
+          <w:b w:val="0"/>
         </w:rPr>
       </w:pPr>
       <w:r>
         <w:rPr>
           <w:rStyle w:val="Strong"/>
-          <w:b w:val="false"/>
+          <w:b w:val="0"/>
         </w:rPr>
         <w:t>Para el control de versiones se ha elegido GitKraken por su facilidad para llevar a cabo el seguimiento nuestros repositorios y su interfaz gráfica que se aleja de los demás controladores de versiones.</w:t>
       </w:r>
     </w:p>
     <w:p>
       <w:pPr>
-        <w:pStyle w:val="Ttulo1"/>
+        <w:pStyle w:val="Heading1"/>
         <w:numPr>
           <w:ilvl w:val="0"/>
           <w:numId w:val="0"/>
         </w:numPr>
-        <w:ind w:left="0" w:hanging="0"/>
-        <w:rPr/>
-      </w:pPr>
-      <w:r>
-        <w:rPr/>
-      </w:r>
-    </w:p>
-    <w:p>
-      <w:pPr>
-        <w:pStyle w:val="Ttulo1"/>
+      </w:pPr>
+    </w:p>
+    <w:p>
+      <w:pPr>
+        <w:pStyle w:val="Heading1"/>
         <w:numPr>
           <w:ilvl w:val="0"/>
           <w:numId w:val="2"/>
         </w:numPr>
-        <w:rPr/>
-      </w:pPr>
-      <w:bookmarkStart w:id="9" w:name="_Toc40578077"/>
-      <w:r>
-        <w:rPr/>
-        <w:t>Tecnologías utilizadas.</w:t>
-      </w:r>
-      <w:bookmarkEnd w:id="9"/>
-    </w:p>
-    <w:p>
-      <w:pPr>
-        <w:pStyle w:val="Normal"/>
-        <w:rPr/>
-      </w:pPr>
-      <w:r>
-        <w:rPr/>
-      </w:r>
-    </w:p>
-    <w:p>
-      <w:pPr>
-        <w:pStyle w:val="Ttulo2"/>
+        <w:ind w:left="0" w:firstLine="0"/>
+      </w:pPr>
+      <w:bookmarkStart w:id="7" w:name="_Toc40578077"/>
+      <w:r>
+        <w:t>Tecnologías</w:t>
+      </w:r>
+      <w:r>
+        <w:t xml:space="preserve"> utilizadas.</w:t>
+      </w:r>
+      <w:bookmarkEnd w:id="7"/>
+    </w:p>
+    <w:p/>
+    <w:p>
+      <w:pPr>
+        <w:pStyle w:val="Heading2"/>
         <w:numPr>
           <w:ilvl w:val="1"/>
           <w:numId w:val="2"/>
         </w:numPr>
-        <w:rPr/>
-      </w:pPr>
-      <w:bookmarkStart w:id="10" w:name="_Toc40578078"/>
-      <w:r>
-        <w:rPr/>
+        <w:ind w:left="0" w:firstLine="0"/>
+      </w:pPr>
+      <w:bookmarkStart w:id="8" w:name="_Toc40578078"/>
+      <w:r>
         <w:t>HTML5</w:t>
       </w:r>
-      <w:bookmarkEnd w:id="10"/>
-    </w:p>
-    <w:p>
-      <w:pPr>
-        <w:pStyle w:val="Normal"/>
-        <w:ind w:left="360" w:hanging="0"/>
-        <w:rPr/>
-      </w:pPr>
-      <w:r>
-        <w:rPr/>
+      <w:bookmarkEnd w:id="8"/>
+    </w:p>
+    <w:p>
+      <w:r>
         <w:t>Es un lenguaje de marcas (Hyper Text Markup Language) con el cual se estructura y se presenta el contenido de la web. Es un estándar usado en todo el mundo.</w:t>
       </w:r>
     </w:p>
-    <w:p>
-      <w:pPr>
-        <w:pStyle w:val="Normal"/>
-        <w:ind w:left="360" w:hanging="0"/>
-        <w:rPr/>
-      </w:pPr>
-      <w:r>
-        <w:rPr/>
-      </w:r>
-    </w:p>
-    <w:p>
-      <w:pPr>
-        <w:pStyle w:val="Ttulo2"/>
+    <w:p/>
+    <w:p>
+      <w:pPr>
+        <w:pStyle w:val="Heading2"/>
         <w:numPr>
           <w:ilvl w:val="1"/>
           <w:numId w:val="2"/>
         </w:numPr>
-        <w:rPr/>
-      </w:pPr>
-      <w:bookmarkStart w:id="11" w:name="_Toc40578079"/>
-      <w:r>
-        <w:rPr/>
-        <w:t>CSS 3</w:t>
-      </w:r>
-      <w:bookmarkEnd w:id="11"/>
-    </w:p>
-    <w:p>
-      <w:pPr>
-        <w:pStyle w:val="Normal"/>
-        <w:ind w:left="360" w:hanging="0"/>
-        <w:rPr/>
-      </w:pPr>
-      <w:r>
-        <w:rPr/>
+        <w:ind w:left="0" w:firstLine="0"/>
+      </w:pPr>
+      <w:bookmarkStart w:id="9" w:name="_Toc40578079"/>
+      <w:r>
+        <w:t>CSS</w:t>
+      </w:r>
+      <w:r>
+        <w:t>3</w:t>
+      </w:r>
+      <w:bookmarkEnd w:id="9"/>
+    </w:p>
+    <w:p>
+      <w:r>
         <w:t>CSS (</w:t>
       </w:r>
       <w:r>
         <w:rPr>
-          <w:rFonts w:cs="Helvetica" w:ascii="Helvetica" w:hAnsi="Helvetica"/>
+          <w:rFonts w:ascii="Helvetica" w:hAnsi="Helvetica" w:cs="Helvetica"/>
           <w:color w:val="001133"/>
           <w:sz w:val="23"/>
           <w:szCs w:val="23"/>
-          <w:shd w:fill="FFFFFF" w:val="clear"/>
+          <w:shd w:val="clear" w:color="auto" w:fill="FFFFFF"/>
         </w:rPr>
         <w:t>Cascading Style Sheets</w:t>
       </w:r>
       <w:r>
-        <w:rPr/>
-        <w:t>) es un lenguaje de diseño gráfico que junto con un lenguaje de marcado nos da la capacidad de definir la presentación de nuestra aplicación web.</w:t>
-      </w:r>
-    </w:p>
-    <w:p>
-      <w:pPr>
-        <w:pStyle w:val="Normal"/>
-        <w:ind w:left="360" w:hanging="0"/>
-        <w:rPr/>
-      </w:pPr>
-      <w:r>
-        <w:rPr/>
-      </w:r>
-    </w:p>
-    <w:p>
-      <w:pPr>
-        <w:pStyle w:val="Ttulo2"/>
+        <w:t xml:space="preserve">) es un lenguaje de diseño gráfico que junto </w:t>
+      </w:r>
+      <w:r>
+        <w:t>con un lenguaje de marcado nos da la capacidad de definir la presentación de nuestra aplicación web.</w:t>
+      </w:r>
+    </w:p>
+    <w:p/>
+    <w:p>
+      <w:pPr>
+        <w:pStyle w:val="Heading2"/>
         <w:numPr>
           <w:ilvl w:val="1"/>
           <w:numId w:val="2"/>
         </w:numPr>
-        <w:rPr/>
-      </w:pPr>
-      <w:bookmarkStart w:id="12" w:name="_Toc40578080"/>
-      <w:r>
-        <w:rPr/>
-        <w:t>Bootstrap 4</w:t>
-      </w:r>
-      <w:bookmarkEnd w:id="12"/>
-    </w:p>
-    <w:p>
-      <w:pPr>
-        <w:pStyle w:val="Normal"/>
-        <w:ind w:left="360" w:hanging="0"/>
-        <w:rPr/>
-      </w:pPr>
-      <w:r>
-        <w:rPr/>
-        <w:t>Es un framework CSS para dar forma a un sitio web mediante librerías CSS que contiene plantillas de diseño con botones, tipografías, formularios, menús de navegación y otros muchos elementos HTML y CSS.</w:t>
-      </w:r>
-    </w:p>
-    <w:p>
-      <w:pPr>
-        <w:pStyle w:val="Normal"/>
-        <w:ind w:left="360" w:hanging="0"/>
-        <w:rPr/>
-      </w:pPr>
-      <w:r>
-        <w:rPr/>
-      </w:r>
-    </w:p>
-    <w:p>
-      <w:pPr>
-        <w:pStyle w:val="Ttulo2"/>
+        <w:ind w:left="0" w:firstLine="0"/>
+      </w:pPr>
+      <w:bookmarkStart w:id="10" w:name="_Toc40578080"/>
+      <w:r>
+        <w:t xml:space="preserve">Bootstrap </w:t>
+      </w:r>
+      <w:bookmarkStart w:id="11" w:name="_GoBack"/>
+      <w:bookmarkEnd w:id="11"/>
+      <w:r>
+        <w:t>4</w:t>
+      </w:r>
+      <w:bookmarkEnd w:id="10"/>
+    </w:p>
+    <w:p>
+      <w:r>
+        <w:t>Es un framework CSS para dar forma a un sitio web mediante librerías CSS que contiene plantillas de diseño con botones, tipografías, formulari</w:t>
+      </w:r>
+      <w:r>
+        <w:t>os, menús de navegación y otros muchos elementos HTML y CSS.</w:t>
+      </w:r>
+    </w:p>
+    <w:p/>
+    <w:p>
+      <w:pPr>
+        <w:pStyle w:val="Heading2"/>
         <w:numPr>
           <w:ilvl w:val="1"/>
           <w:numId w:val="2"/>
         </w:numPr>
-        <w:rPr/>
-      </w:pPr>
-      <w:bookmarkStart w:id="13" w:name="_Toc40578081"/>
-      <w:r>
-        <w:rPr/>
+        <w:ind w:left="0" w:firstLine="0"/>
+      </w:pPr>
+      <w:bookmarkStart w:id="12" w:name="_Toc40578081"/>
+      <w:r>
         <w:t>JQuery 3.4.1</w:t>
       </w:r>
-      <w:bookmarkEnd w:id="13"/>
-    </w:p>
-    <w:p>
-      <w:pPr>
-        <w:pStyle w:val="Normal"/>
-        <w:ind w:left="360" w:hanging="0"/>
-        <w:rPr/>
-      </w:pPr>
-      <w:r>
-        <w:rPr/>
-        <w:t>JQuery es una libreria de JavaScript con un conjunto de utilidades listas para ser utilizadas en nuestros desarrollos web. Que facilita mucho la programación a la hora de usar JavaScript gracias a sus selectores, sus efectos visuales y su facilidad de crear peticiones Ajax.</w:t>
-      </w:r>
-    </w:p>
-    <w:p>
-      <w:pPr>
-        <w:pStyle w:val="Normal"/>
-        <w:ind w:left="360" w:hanging="0"/>
-        <w:rPr/>
-      </w:pPr>
-      <w:r>
-        <w:rPr/>
-      </w:r>
-    </w:p>
-    <w:p>
-      <w:pPr>
-        <w:pStyle w:val="Ttulo2"/>
+      <w:bookmarkEnd w:id="12"/>
+    </w:p>
+    <w:p>
+      <w:r>
+        <w:t xml:space="preserve">JQuery es una </w:t>
+      </w:r>
+      <w:r>
+        <w:t>librería</w:t>
+      </w:r>
+      <w:r>
+        <w:t xml:space="preserve"> de JavaScript con un conjunto de utilidades listas para ser utilizadas en nuestros desarrollos web. Que facilita mucho la programación a la hora de usar </w:t>
+      </w:r>
+      <w:r>
+        <w:t>JavaScript gracias a sus selectores, sus efectos visuales y su facilidad de crear peticiones Ajax.</w:t>
+      </w:r>
+    </w:p>
+    <w:p/>
+    <w:p>
+      <w:pPr>
+        <w:pStyle w:val="Heading2"/>
         <w:numPr>
           <w:ilvl w:val="1"/>
           <w:numId w:val="2"/>
         </w:numPr>
-        <w:rPr/>
-      </w:pPr>
-      <w:bookmarkStart w:id="14" w:name="_Toc40578082"/>
-      <w:r>
-        <w:rPr/>
+        <w:ind w:left="0" w:firstLine="0"/>
+      </w:pPr>
+      <w:bookmarkStart w:id="13" w:name="_Toc40578082"/>
+      <w:r>
         <w:t>Laravel 7.4</w:t>
       </w:r>
-      <w:bookmarkEnd w:id="14"/>
-    </w:p>
-    <w:p>
-      <w:pPr>
-        <w:pStyle w:val="Normal"/>
-        <w:ind w:left="360" w:hanging="0"/>
-        <w:rPr/>
-      </w:pPr>
-      <w:r>
-        <w:rPr/>
-        <w:t>Laravel es un framework para desarrollar en PHP que usa el patrón MVC y que gracias a su motor de plantillas Blade, su sistema de ruteo y Eloquent ORM facilita mucho a la hora de trabajar con PHP.</w:t>
-      </w:r>
-    </w:p>
-    <w:p>
-      <w:pPr>
-        <w:pStyle w:val="Normal"/>
-        <w:ind w:left="360" w:hanging="0"/>
-        <w:rPr/>
-      </w:pPr>
-      <w:r>
-        <w:rPr/>
-      </w:r>
-    </w:p>
-    <w:p>
-      <w:pPr>
-        <w:pStyle w:val="Ttulo1"/>
+      <w:bookmarkEnd w:id="13"/>
+    </w:p>
+    <w:p>
+      <w:r>
+        <w:t xml:space="preserve">Laravel es un framework para desarrollar en PHP que usa el patrón MVC y que gracias a su motor de plantillas Blade, su sistema de ruteo y </w:t>
+      </w:r>
+      <w:r>
+        <w:t>Eloquent ORM facilita mucho a la hora de trabajar con PHP.</w:t>
+      </w:r>
+    </w:p>
+    <w:p/>
+    <w:p>
+      <w:pPr>
+        <w:pStyle w:val="Heading1"/>
         <w:numPr>
           <w:ilvl w:val="0"/>
           <w:numId w:val="2"/>
         </w:numPr>
-        <w:rPr/>
-      </w:pPr>
-      <w:bookmarkStart w:id="15" w:name="_Toc40578083"/>
-      <w:r>
-        <w:rPr/>
+        <w:ind w:left="0" w:firstLine="0"/>
+      </w:pPr>
+      <w:bookmarkStart w:id="14" w:name="_Toc40578083"/>
+      <w:r>
+        <w:lastRenderedPageBreak/>
         <w:t>Desarrollo del proyecto.</w:t>
       </w:r>
-      <w:bookmarkEnd w:id="15"/>
-    </w:p>
-    <w:p>
-      <w:pPr>
-        <w:pStyle w:val="Ttulo2"/>
+      <w:bookmarkEnd w:id="14"/>
+    </w:p>
+    <w:p>
+      <w:pPr>
+        <w:pStyle w:val="Heading2"/>
         <w:numPr>
           <w:ilvl w:val="1"/>
           <w:numId w:val="2"/>
         </w:numPr>
-        <w:rPr/>
-      </w:pPr>
-      <w:bookmarkStart w:id="16" w:name="_Toc40578084"/>
-      <w:r>
-        <w:rPr/>
+        <w:ind w:left="0" w:firstLine="0"/>
+      </w:pPr>
+      <w:bookmarkStart w:id="15" w:name="_Toc40578084"/>
+      <w:r>
         <w:t>Análisis de requisitos</w:t>
       </w:r>
-      <w:bookmarkEnd w:id="16"/>
-    </w:p>
-    <w:p>
-      <w:pPr>
-        <w:pStyle w:val="Normal"/>
-        <w:ind w:left="360" w:hanging="0"/>
+      <w:bookmarkEnd w:id="15"/>
+    </w:p>
+    <w:p>
+      <w:pPr>
         <w:rPr>
           <w:rFonts w:ascii="Times New Roman" w:hAnsi="Times New Roman" w:cs="Times New Roman"/>
           <w:szCs w:val="24"/>
@@ -3770,8 +3479,6 @@
     </w:p>
     <w:p>
       <w:pPr>
-        <w:pStyle w:val="Normal"/>
-        <w:ind w:left="360" w:hanging="0"/>
         <w:rPr>
           <w:rFonts w:ascii="Times New Roman" w:hAnsi="Times New Roman" w:cs="Times New Roman"/>
           <w:szCs w:val="24"/>
@@ -3782,13 +3489,23 @@
         <w:rPr>
           <w:lang w:eastAsia="es-ES"/>
         </w:rPr>
-        <w:t>Los usuarios que quieran realizar acciones dentro de la web tendrán que rellenar un formulario de registro (DNI, nombre, apellidos, fecha de nacimiento, teléfono, sexo, correo electrónico y contraseña). Una vez terminado el registro se le preguntará si quiere contratar los servicios que ofrece el centro, si acepta se le redirige a una ventana donde tendrá todos los servicios disponibles para elegir y dependiendo de cuantos elija le saldrá una cuota mensual y anual.</w:t>
-      </w:r>
-    </w:p>
-    <w:p>
-      <w:pPr>
-        <w:pStyle w:val="Normal"/>
-        <w:ind w:left="360" w:hanging="0"/>
+        <w:t>Los usuarios que quieran realizar acciones dentr</w:t>
+      </w:r>
+      <w:r>
+        <w:rPr>
+          <w:lang w:eastAsia="es-ES"/>
+        </w:rPr>
+        <w:t>o de la web tendrán que rellenar un formulario de registro (DNI, nombre, apellidos, fecha de nacimiento, teléfono, sexo, correo electrónico y contraseña). Una vez terminado el registro se le preguntará si quiere contratar los servicios que ofrece el centro</w:t>
+      </w:r>
+      <w:r>
+        <w:rPr>
+          <w:lang w:eastAsia="es-ES"/>
+        </w:rPr>
+        <w:t>, si acepta se le redirige a una ventana donde tendrá todos los servicios disponibles para elegir y dependiendo de cuantos elija le saldrá una cuota mensual y anual.</w:t>
+      </w:r>
+    </w:p>
+    <w:p>
+      <w:pPr>
         <w:rPr>
           <w:rFonts w:ascii="Times New Roman" w:hAnsi="Times New Roman" w:cs="Times New Roman"/>
           <w:szCs w:val="24"/>
@@ -3799,13 +3516,17 @@
         <w:rPr>
           <w:lang w:eastAsia="es-ES"/>
         </w:rPr>
-        <w:t>Cuando el usuario está logueado en la web con su correo y contraseña podrá acceder a su perfil para cambiar su imagen de perfil y sus datos personales. Si el usuario olvida su contraseña se le mandará un correo para facilitarle el cambio de contraseña.</w:t>
-      </w:r>
-    </w:p>
-    <w:p>
-      <w:pPr>
-        <w:pStyle w:val="Normal"/>
-        <w:ind w:left="360" w:hanging="0"/>
+        <w:t>Cuando el usuario está logueado en la web con su correo y contraseña podrá acceder a su pe</w:t>
+      </w:r>
+      <w:r>
+        <w:rPr>
+          <w:lang w:eastAsia="es-ES"/>
+        </w:rPr>
+        <w:t>rfil para cambiar su imagen de perfil y sus datos personales. Si el usuario olvida su contraseña se le mandará un correo para facilitarle el cambio de contraseña.</w:t>
+      </w:r>
+    </w:p>
+    <w:p>
+      <w:pPr>
         <w:rPr>
           <w:rFonts w:ascii="Times New Roman" w:hAnsi="Times New Roman" w:cs="Times New Roman"/>
           <w:szCs w:val="24"/>
@@ -3816,13 +3537,23 @@
         <w:rPr>
           <w:lang w:eastAsia="es-ES"/>
         </w:rPr>
-        <w:t>Otro apartado que tendrán los usuarios que tengan el servicio de pádel, tenis o ambos para ver todas las pistas disponibles mostrando así las ocupadas y libres donde el usuario podrá inscribirse en una partida, los partidos durarán aproximadamente 2 horas, dentro de una misma partida solo se podrán unir entre 4 o 2  jugadores diferentes. Solo podrán reservar 1 partida por día.</w:t>
-      </w:r>
-    </w:p>
-    <w:p>
-      <w:pPr>
-        <w:pStyle w:val="Normal"/>
-        <w:ind w:left="360" w:hanging="0"/>
+        <w:t>Otro apartado que tendrán los usuarios que tengan el servicio de pádel, tenis o ambos para ve</w:t>
+      </w:r>
+      <w:r>
+        <w:rPr>
+          <w:lang w:eastAsia="es-ES"/>
+        </w:rPr>
+        <w:t>r todas las pistas disponibles mostrando así las ocupadas y libres donde el usuario podrá inscribirse en una partida, los partidos durarán aproximadamente 2 horas, dentro de una misma partida solo se podrán unir entre 4 o 2  jugadores diferentes. Solo podr</w:t>
+      </w:r>
+      <w:r>
+        <w:rPr>
+          <w:lang w:eastAsia="es-ES"/>
+        </w:rPr>
+        <w:t>án reservar 1 partida por día.</w:t>
+      </w:r>
+    </w:p>
+    <w:p>
+      <w:pPr>
         <w:rPr>
           <w:rFonts w:ascii="Times New Roman" w:hAnsi="Times New Roman" w:cs="Times New Roman"/>
           <w:szCs w:val="24"/>
@@ -3838,8 +3569,6 @@
     </w:p>
     <w:p>
       <w:pPr>
-        <w:pStyle w:val="Normal"/>
-        <w:ind w:left="360" w:hanging="0"/>
         <w:rPr>
           <w:rFonts w:ascii="Times New Roman" w:hAnsi="Times New Roman" w:cs="Times New Roman"/>
           <w:szCs w:val="24"/>
@@ -3850,13 +3579,17 @@
         <w:rPr>
           <w:lang w:eastAsia="es-ES"/>
         </w:rPr>
-        <w:t>Por último cualquier usuario que visite la web podrá ver una galería de imágenes donde se mostrara todas nuestras instalaciones, servicios que mostramos y nuestro calendario/horario de todas nuestras actividades.</w:t>
-      </w:r>
-    </w:p>
-    <w:p>
-      <w:pPr>
-        <w:pStyle w:val="Normal"/>
-        <w:ind w:left="360" w:hanging="0"/>
+        <w:t>Por último cualquier usuario que visite la web podrá ver una galería de imágenes</w:t>
+      </w:r>
+      <w:r>
+        <w:rPr>
+          <w:lang w:eastAsia="es-ES"/>
+        </w:rPr>
+        <w:t xml:space="preserve"> donde se mostrara todas nuestras instalaciones, servicios que mostramos y nuestro calendario/horario de todas nuestras actividades.</w:t>
+      </w:r>
+    </w:p>
+    <w:p>
+      <w:pPr>
         <w:rPr>
           <w:rFonts w:ascii="Times New Roman" w:hAnsi="Times New Roman" w:cs="Times New Roman"/>
           <w:szCs w:val="24"/>
@@ -3867,27 +3600,38 @@
         <w:rPr>
           <w:lang w:eastAsia="es-ES"/>
         </w:rPr>
-        <w:t>Los administradores tendrán opción de dar de baja usuarios, modificar los horarios de las actividades y asignar a los partidos jugadores que lo soliciten en recepción, también en la pestaña donde se muestran todas los partidos disponibles podrán eliminar jugadores o modificar los partidos y podrá ver el perfil de cada jugador si pincha en la imagen del jugador.</w:t>
-      </w:r>
-    </w:p>
-    <w:p>
-      <w:pPr>
-        <w:pStyle w:val="Normal"/>
-        <w:ind w:left="360" w:hanging="0"/>
+        <w:t>Los administradores tendrán opción de dar de baja usuarios, modificar los horarios de las actividades y asignar a los parti</w:t>
+      </w:r>
+      <w:r>
         <w:rPr>
           <w:lang w:eastAsia="es-ES"/>
         </w:rPr>
-      </w:pPr>
+        <w:t xml:space="preserve">dos jugadores que lo soliciten en recepción, también en la pestaña donde se muestran </w:t>
+      </w:r>
+      <w:proofErr w:type="gramStart"/>
       <w:r>
         <w:rPr>
           <w:lang w:eastAsia="es-ES"/>
         </w:rPr>
-      </w:r>
-    </w:p>
-    <w:p>
-      <w:pPr>
-        <w:pStyle w:val="Normal"/>
-        <w:ind w:left="360" w:hanging="0"/>
+        <w:t>todas</w:t>
+      </w:r>
+      <w:proofErr w:type="gramEnd"/>
+      <w:r>
+        <w:rPr>
+          <w:lang w:eastAsia="es-ES"/>
+        </w:rPr>
+        <w:t xml:space="preserve"> los partidos disponibles podrán eliminar jugadores o modificar los partidos y podrá ver el perfil de cada jugador si pincha en la imagen del jugador.</w:t>
+      </w:r>
+    </w:p>
+    <w:p>
+      <w:pPr>
+        <w:rPr>
+          <w:lang w:eastAsia="es-ES"/>
+        </w:rPr>
+      </w:pPr>
+    </w:p>
+    <w:p>
+      <w:pPr>
         <w:rPr>
           <w:rFonts w:ascii="Times New Roman" w:hAnsi="Times New Roman" w:cs="Times New Roman"/>
           <w:szCs w:val="24"/>
@@ -3898,13 +3642,18 @@
         <w:rPr>
           <w:lang w:eastAsia="es-ES"/>
         </w:rPr>
-        <w:t>Habrá una ventana donde aparecerán todos los usuarios registrados en la web, se podrá filtrar por servicios y en caso que el usuario tenga activo el servicio pádel/tenis se mostrará además su historial de reservas.</w:t>
-      </w:r>
-    </w:p>
-    <w:p>
-      <w:pPr>
-        <w:pStyle w:val="Normal"/>
-        <w:ind w:left="360" w:hanging="0"/>
+        <w:lastRenderedPageBreak/>
+        <w:t>Habrá una vent</w:t>
+      </w:r>
+      <w:r>
+        <w:rPr>
+          <w:lang w:eastAsia="es-ES"/>
+        </w:rPr>
+        <w:t>ana donde aparecerán todos los usuarios registrados en la web, se podrá filtrar por servicios y en caso que el usuario tenga activo el servicio pádel/tenis se mostrará además su historial de reservas.</w:t>
+      </w:r>
+    </w:p>
+    <w:p>
+      <w:pPr>
         <w:rPr>
           <w:rFonts w:ascii="Times New Roman" w:hAnsi="Times New Roman" w:cs="Times New Roman"/>
           <w:szCs w:val="24"/>
@@ -3915,56 +3664,53 @@
         <w:rPr>
           <w:lang w:eastAsia="es-ES"/>
         </w:rPr>
-        <w:t>La web dispondrá torneos de pádel/tenis para todos los usuarios que quieran inscribirse y los resultados serán guardados por los administradores.</w:t>
-      </w:r>
-    </w:p>
-    <w:p>
-      <w:pPr>
-        <w:pStyle w:val="Normal"/>
-        <w:ind w:left="360" w:hanging="0"/>
+        <w:t xml:space="preserve">La web dispondrá torneos de pádel/tenis para todos los </w:t>
+      </w:r>
+      <w:r>
+        <w:rPr>
+          <w:lang w:eastAsia="es-ES"/>
+        </w:rPr>
+        <w:t>usuarios que quieran inscribirse y los resultados serán guardados por los administradores.</w:t>
+      </w:r>
+    </w:p>
+    <w:p>
+      <w:pPr>
         <w:rPr>
           <w:rFonts w:ascii="Times New Roman" w:hAnsi="Times New Roman" w:cs="Times New Roman"/>
           <w:szCs w:val="24"/>
           <w:lang w:eastAsia="es-ES"/>
         </w:rPr>
       </w:pPr>
-      <w:r>
-        <w:rPr>
-          <w:rFonts w:cs="Times New Roman" w:ascii="Times New Roman" w:hAnsi="Times New Roman"/>
-          <w:szCs w:val="24"/>
-          <w:lang w:eastAsia="es-ES"/>
-        </w:rPr>
-      </w:r>
-    </w:p>
-    <w:p>
-      <w:pPr>
-        <w:pStyle w:val="Ttulo2"/>
+    </w:p>
+    <w:p>
+      <w:pPr>
+        <w:pStyle w:val="Heading2"/>
         <w:numPr>
           <w:ilvl w:val="1"/>
           <w:numId w:val="2"/>
         </w:numPr>
-        <w:rPr/>
-      </w:pPr>
-      <w:bookmarkStart w:id="17" w:name="_Toc40578085"/>
-      <w:r>
-        <w:rPr/>
+        <w:ind w:left="0" w:firstLine="0"/>
+      </w:pPr>
+      <w:bookmarkStart w:id="16" w:name="_Toc40578085"/>
+      <w:r>
         <w:t>Entidad-Relación</w:t>
       </w:r>
-      <w:bookmarkEnd w:id="17"/>
-    </w:p>
-    <w:p>
-      <w:pPr>
-        <w:pStyle w:val="Normal"/>
-        <w:keepNext w:val="true"/>
-        <w:rPr/>
-      </w:pPr>
-      <w:r>
-        <w:rPr/>
+      <w:bookmarkEnd w:id="16"/>
+    </w:p>
+    <w:p>
+      <w:pPr>
+        <w:keepNext/>
+      </w:pPr>
+      <w:r>
+        <w:rPr>
+          <w:noProof/>
+          <w:lang w:eastAsia="es-ES"/>
+        </w:rPr>
         <w:drawing>
-          <wp:inline distT="0" distB="0" distL="0" distR="0">
+          <wp:inline distT="0" distB="0" distL="0" distR="0" wp14:anchorId="686DEA6F" wp14:editId="5BC7A25A">
             <wp:extent cx="5759450" cy="4680585"/>
             <wp:effectExtent l="0" t="0" r="0" b="0"/>
-            <wp:docPr id="9" name="Picture 5" descr=""/>
+            <wp:docPr id="9" name="Picture 5"/>
             <wp:cNvGraphicFramePr>
               <a:graphicFrameLocks xmlns:a="http://schemas.openxmlformats.org/drawingml/2006/main" noChangeAspect="1"/>
             </wp:cNvGraphicFramePr>
@@ -3972,13 +3718,13 @@
               <a:graphicData uri="http://schemas.openxmlformats.org/drawingml/2006/picture">
                 <pic:pic xmlns:pic="http://schemas.openxmlformats.org/drawingml/2006/picture">
                   <pic:nvPicPr>
-                    <pic:cNvPr id="9" name="Picture 5" descr=""/>
+                    <pic:cNvPr id="9" name="Picture 5"/>
                     <pic:cNvPicPr>
                       <a:picLocks noChangeAspect="1" noChangeArrowheads="1"/>
                     </pic:cNvPicPr>
                   </pic:nvPicPr>
                   <pic:blipFill>
-                    <a:blip r:embed="rId8"/>
+                    <a:blip r:embed="rId15"/>
                     <a:stretch>
                       <a:fillRect/>
                     </a:stretch>
@@ -4002,45 +3748,43 @@
     <w:p>
       <w:pPr>
         <w:pStyle w:val="Caption"/>
-        <w:rPr/>
-      </w:pPr>
-      <w:r>
-        <w:rPr/>
+      </w:pPr>
+      <w:r>
         <w:t xml:space="preserve">Ilustración </w:t>
       </w:r>
       <w:r>
-        <w:rPr/>
         <w:fldChar w:fldCharType="begin"/>
       </w:r>
       <w:r>
-        <w:rPr/>
-        <w:instrText> SEQ Ilustración \* ARABIC </w:instrText>
-      </w:r>
-      <w:r>
-        <w:rPr/>
+        <w:instrText>SEQ Ilustración \* ARABIC</w:instrText>
+      </w:r>
+      <w:r>
         <w:fldChar w:fldCharType="separate"/>
       </w:r>
       <w:r>
-        <w:rPr/>
         <w:t>1</w:t>
       </w:r>
       <w:r>
-        <w:rPr/>
         <w:fldChar w:fldCharType="end"/>
       </w:r>
       <w:r>
-        <w:rPr/>
-        <w:t xml:space="preserve"> Entidad-Relacion Speed Up</w:t>
-      </w:r>
-    </w:p>
-    <w:p>
-      <w:pPr>
-        <w:pStyle w:val="Normal"/>
-        <w:spacing w:lineRule="auto" w:line="259"/>
+        <w:t xml:space="preserve"> Entidad-</w:t>
+      </w:r>
+      <w:proofErr w:type="spellStart"/>
+      <w:r>
+        <w:t>Relacion</w:t>
+      </w:r>
+      <w:proofErr w:type="spellEnd"/>
+      <w:r>
+        <w:t xml:space="preserve"> Speed Up</w:t>
+      </w:r>
+    </w:p>
+    <w:p>
+      <w:pPr>
+        <w:spacing w:line="259" w:lineRule="auto"/>
         <w:jc w:val="left"/>
         <w:rPr>
-          <w:rFonts w:eastAsia="" w:cs="" w:cstheme="majorBidi" w:eastAsiaTheme="majorEastAsia"/>
-          <w:b/>
+          <w:rFonts w:eastAsiaTheme="majorEastAsia" w:cstheme="majorBidi"/>
           <w:b/>
           <w:bCs/>
           <w:color w:val="000000" w:themeColor="text1"/>
@@ -4049,152 +3793,104 @@
         </w:rPr>
       </w:pPr>
       <w:r>
-        <w:rPr>
-          <w:rFonts w:eastAsia="" w:cs="" w:cstheme="majorBidi" w:eastAsiaTheme="majorEastAsia"/>
-          <w:b/>
-          <w:bCs/>
-          <w:color w:val="000000" w:themeColor="text1"/>
-          <w:szCs w:val="26"/>
-          <w:u w:val="single"/>
-        </w:rPr>
-      </w:r>
-      <w:r>
         <w:br w:type="page"/>
       </w:r>
     </w:p>
     <w:p>
       <w:pPr>
-        <w:pStyle w:val="Ttulo2"/>
+        <w:pStyle w:val="Heading2"/>
         <w:numPr>
           <w:ilvl w:val="0"/>
           <w:numId w:val="0"/>
         </w:numPr>
-        <w:ind w:left="576" w:hanging="0"/>
-        <w:rPr/>
-      </w:pPr>
-      <w:r>
-        <w:rPr/>
-      </w:r>
+      </w:pPr>
     </w:p>
     <w:p>
       <w:pPr>
         <w:pStyle w:val="ListParagraph"/>
-        <w:keepNext w:val="true"/>
+        <w:keepNext/>
         <w:keepLines/>
         <w:numPr>
           <w:ilvl w:val="0"/>
           <w:numId w:val="3"/>
         </w:numPr>
         <w:spacing w:before="240" w:after="0"/>
+        <w:ind w:left="0" w:firstLine="0"/>
         <w:outlineLvl w:val="0"/>
         <w:rPr>
-          <w:rFonts w:eastAsia="" w:cs="" w:cstheme="majorBidi" w:eastAsiaTheme="majorEastAsia"/>
-          <w:b/>
+          <w:rFonts w:eastAsiaTheme="majorEastAsia" w:cstheme="majorBidi"/>
           <w:b/>
           <w:vanish/>
-          <w:color w:val="2E74B5" w:themeColor="accent1" w:themeShade="bf"/>
+          <w:color w:val="2E74B5" w:themeColor="accent1" w:themeShade="BF"/>
           <w:sz w:val="32"/>
           <w:szCs w:val="32"/>
         </w:rPr>
       </w:pPr>
-      <w:r>
-        <w:rPr>
-          <w:rFonts w:eastAsia="" w:cs="" w:cstheme="majorBidi" w:eastAsiaTheme="majorEastAsia"/>
-          <w:b/>
-          <w:vanish/>
-          <w:color w:val="2E74B5" w:themeColor="accent1" w:themeShade="bf"/>
-          <w:sz w:val="32"/>
-          <w:szCs w:val="32"/>
-        </w:rPr>
-      </w:r>
-      <w:bookmarkStart w:id="18" w:name="_Toc40578086"/>
-      <w:bookmarkStart w:id="19" w:name="_Toc40578086"/>
-      <w:bookmarkEnd w:id="19"/>
+      <w:bookmarkStart w:id="17" w:name="_Toc40578086"/>
+      <w:bookmarkEnd w:id="17"/>
     </w:p>
     <w:p>
       <w:pPr>
         <w:pStyle w:val="ListParagraph"/>
-        <w:keepNext w:val="true"/>
+        <w:keepNext/>
         <w:keepLines/>
         <w:numPr>
           <w:ilvl w:val="0"/>
           <w:numId w:val="3"/>
         </w:numPr>
         <w:spacing w:before="240" w:after="0"/>
+        <w:ind w:left="0" w:firstLine="0"/>
         <w:outlineLvl w:val="0"/>
         <w:rPr>
-          <w:rFonts w:eastAsia="" w:cs="" w:cstheme="majorBidi" w:eastAsiaTheme="majorEastAsia"/>
-          <w:b/>
+          <w:rFonts w:eastAsiaTheme="majorEastAsia" w:cstheme="majorBidi"/>
           <w:b/>
           <w:vanish/>
-          <w:color w:val="2E74B5" w:themeColor="accent1" w:themeShade="bf"/>
+          <w:color w:val="2E74B5" w:themeColor="accent1" w:themeShade="BF"/>
           <w:sz w:val="32"/>
           <w:szCs w:val="32"/>
         </w:rPr>
       </w:pPr>
-      <w:r>
-        <w:rPr>
-          <w:rFonts w:eastAsia="" w:cs="" w:cstheme="majorBidi" w:eastAsiaTheme="majorEastAsia"/>
-          <w:b/>
-          <w:vanish/>
-          <w:color w:val="2E74B5" w:themeColor="accent1" w:themeShade="bf"/>
-          <w:sz w:val="32"/>
-          <w:szCs w:val="32"/>
-        </w:rPr>
-      </w:r>
-      <w:bookmarkStart w:id="20" w:name="_Toc40578087"/>
-      <w:bookmarkStart w:id="21" w:name="_Toc40578087"/>
-      <w:bookmarkEnd w:id="21"/>
+      <w:bookmarkStart w:id="18" w:name="_Toc40578087"/>
+      <w:bookmarkEnd w:id="18"/>
     </w:p>
     <w:p>
       <w:pPr>
         <w:pStyle w:val="ListParagraph"/>
-        <w:keepNext w:val="true"/>
+        <w:keepNext/>
         <w:keepLines/>
         <w:numPr>
           <w:ilvl w:val="0"/>
           <w:numId w:val="3"/>
         </w:numPr>
         <w:spacing w:before="240" w:after="0"/>
+        <w:ind w:left="0" w:firstLine="0"/>
         <w:outlineLvl w:val="0"/>
         <w:rPr>
-          <w:rFonts w:eastAsia="" w:cs="" w:cstheme="majorBidi" w:eastAsiaTheme="majorEastAsia"/>
-          <w:b/>
+          <w:rFonts w:eastAsiaTheme="majorEastAsia" w:cstheme="majorBidi"/>
           <w:b/>
           <w:vanish/>
-          <w:color w:val="2E74B5" w:themeColor="accent1" w:themeShade="bf"/>
+          <w:color w:val="2E74B5" w:themeColor="accent1" w:themeShade="BF"/>
           <w:sz w:val="32"/>
           <w:szCs w:val="32"/>
         </w:rPr>
       </w:pPr>
-      <w:r>
-        <w:rPr>
-          <w:rFonts w:eastAsia="" w:cs="" w:cstheme="majorBidi" w:eastAsiaTheme="majorEastAsia"/>
-          <w:b/>
-          <w:vanish/>
-          <w:color w:val="2E74B5" w:themeColor="accent1" w:themeShade="bf"/>
-          <w:sz w:val="32"/>
-          <w:szCs w:val="32"/>
-        </w:rPr>
-      </w:r>
-      <w:bookmarkStart w:id="22" w:name="_Toc40578088"/>
-      <w:bookmarkStart w:id="23" w:name="_Toc40578088"/>
-      <w:bookmarkEnd w:id="23"/>
+      <w:bookmarkStart w:id="19" w:name="_Toc40578088"/>
+      <w:bookmarkEnd w:id="19"/>
     </w:p>
     <w:p>
       <w:pPr>
         <w:pStyle w:val="ListParagraph"/>
-        <w:keepNext w:val="true"/>
+        <w:keepNext/>
         <w:keepLines/>
         <w:numPr>
           <w:ilvl w:val="1"/>
           <w:numId w:val="3"/>
         </w:numPr>
         <w:spacing w:before="200" w:after="0"/>
+        <w:ind w:left="0" w:firstLine="0"/>
         <w:outlineLvl w:val="1"/>
         <w:rPr>
-          <w:rFonts w:eastAsia="" w:cs="" w:cstheme="majorBidi" w:eastAsiaTheme="majorEastAsia"/>
-          <w:b/>
+          <w:rFonts w:eastAsiaTheme="majorEastAsia" w:cstheme="majorBidi"/>
           <w:b/>
           <w:bCs/>
           <w:vanish/>
@@ -4203,9 +3899,23 @@
           <w:u w:val="single"/>
         </w:rPr>
       </w:pPr>
-      <w:r>
-        <w:rPr>
-          <w:rFonts w:eastAsia="" w:cs="" w:cstheme="majorBidi" w:eastAsiaTheme="majorEastAsia"/>
+      <w:bookmarkStart w:id="20" w:name="_Toc40578089"/>
+      <w:bookmarkEnd w:id="20"/>
+    </w:p>
+    <w:p>
+      <w:pPr>
+        <w:pStyle w:val="ListParagraph"/>
+        <w:keepNext/>
+        <w:keepLines/>
+        <w:numPr>
+          <w:ilvl w:val="1"/>
+          <w:numId w:val="3"/>
+        </w:numPr>
+        <w:spacing w:before="200" w:after="0"/>
+        <w:ind w:left="0" w:firstLine="0"/>
+        <w:outlineLvl w:val="1"/>
+        <w:rPr>
+          <w:rFonts w:eastAsiaTheme="majorEastAsia" w:cstheme="majorBidi"/>
           <w:b/>
           <w:bCs/>
           <w:vanish/>
@@ -4213,1004 +3923,1074 @@
           <w:szCs w:val="26"/>
           <w:u w:val="single"/>
         </w:rPr>
-      </w:r>
-      <w:bookmarkStart w:id="24" w:name="_Toc40578089"/>
-      <w:bookmarkStart w:id="25" w:name="_Toc40578089"/>
-      <w:bookmarkEnd w:id="25"/>
-    </w:p>
-    <w:p>
-      <w:pPr>
-        <w:pStyle w:val="ListParagraph"/>
-        <w:keepNext w:val="true"/>
-        <w:keepLines/>
+      </w:pPr>
+      <w:bookmarkStart w:id="21" w:name="_Toc40578090"/>
+      <w:bookmarkEnd w:id="21"/>
+    </w:p>
+    <w:p>
+      <w:pPr>
+        <w:pStyle w:val="Heading2"/>
         <w:numPr>
           <w:ilvl w:val="1"/>
           <w:numId w:val="3"/>
         </w:numPr>
-        <w:spacing w:before="200" w:after="0"/>
-        <w:outlineLvl w:val="1"/>
-        <w:rPr>
-          <w:rFonts w:eastAsia="" w:cs="" w:cstheme="majorBidi" w:eastAsiaTheme="majorEastAsia"/>
+        <w:ind w:left="0" w:firstLine="0"/>
+      </w:pPr>
+      <w:bookmarkStart w:id="22" w:name="_Toc40578091"/>
+      <w:r>
+        <w:t>Paso a tablas</w:t>
+      </w:r>
+      <w:bookmarkEnd w:id="22"/>
+    </w:p>
+    <w:p/>
+    <w:p>
+      <w:r>
+        <w:rPr>
           <w:b/>
+        </w:rPr>
+        <w:t>Usuarios</w:t>
+      </w:r>
+      <w:r>
+        <w:t xml:space="preserve"> (Nombre, Apellidos, </w:t>
+      </w:r>
+      <w:proofErr w:type="spellStart"/>
+      <w:r>
+        <w:t>fecNac</w:t>
+      </w:r>
+      <w:proofErr w:type="spellEnd"/>
+      <w:r>
+        <w:t xml:space="preserve">, </w:t>
+      </w:r>
+      <w:proofErr w:type="spellStart"/>
+      <w:r>
+        <w:t>IdUsuario</w:t>
+      </w:r>
+      <w:proofErr w:type="spellEnd"/>
+      <w:r>
+        <w:t>, email, rol, contraseña, foto)</w:t>
+      </w:r>
+    </w:p>
+    <w:p>
+      <w:r>
+        <w:t>CP:(</w:t>
+      </w:r>
+      <w:proofErr w:type="spellStart"/>
+      <w:r>
+        <w:t>IdUsuario</w:t>
+      </w:r>
+      <w:proofErr w:type="spellEnd"/>
+      <w:r>
+        <w:t>)</w:t>
+      </w:r>
+    </w:p>
+    <w:p>
+      <w:r>
+        <w:t xml:space="preserve">VNN:(Nombre, Apellidos, </w:t>
+      </w:r>
+      <w:proofErr w:type="spellStart"/>
+      <w:r>
+        <w:t>fecNac</w:t>
+      </w:r>
+      <w:proofErr w:type="spellEnd"/>
+      <w:r>
+        <w:t xml:space="preserve">, email, </w:t>
+      </w:r>
+      <w:proofErr w:type="gramStart"/>
+      <w:r>
+        <w:t>rol ,</w:t>
+      </w:r>
+      <w:proofErr w:type="gramEnd"/>
+      <w:r>
+        <w:t xml:space="preserve"> contraseña)</w:t>
+      </w:r>
+    </w:p>
+    <w:p/>
+    <w:p>
+      <w:r>
+        <w:rPr>
           <w:b/>
-          <w:bCs/>
-          <w:vanish/>
-          <w:color w:val="000000" w:themeColor="text1"/>
-          <w:szCs w:val="26"/>
-          <w:u w:val="single"/>
-        </w:rPr>
-      </w:pPr>
-      <w:r>
-        <w:rPr>
-          <w:rFonts w:eastAsia="" w:cs="" w:cstheme="majorBidi" w:eastAsiaTheme="majorEastAsia"/>
+        </w:rPr>
+        <w:t>Tarjetas</w:t>
+      </w:r>
+      <w:r>
+        <w:t xml:space="preserve"> (</w:t>
+      </w:r>
+      <w:proofErr w:type="spellStart"/>
+      <w:r>
+        <w:t>IdTarjeta</w:t>
+      </w:r>
+      <w:proofErr w:type="gramStart"/>
+      <w:r>
+        <w:t>,Número</w:t>
+      </w:r>
+      <w:proofErr w:type="spellEnd"/>
+      <w:proofErr w:type="gramEnd"/>
+      <w:r>
+        <w:t xml:space="preserve"> de Tarjeta , CVV, Titular, Caducidad, </w:t>
+      </w:r>
+      <w:proofErr w:type="spellStart"/>
+      <w:r>
+        <w:t>IdUsuario</w:t>
+      </w:r>
+      <w:proofErr w:type="spellEnd"/>
+      <w:r>
+        <w:t>)</w:t>
+      </w:r>
+    </w:p>
+    <w:p>
+      <w:r>
+        <w:t>CP:(</w:t>
+      </w:r>
+      <w:proofErr w:type="spellStart"/>
+      <w:r>
+        <w:t>dTarjeta</w:t>
+      </w:r>
+      <w:proofErr w:type="spellEnd"/>
+      <w:r>
+        <w:t>)</w:t>
+      </w:r>
+    </w:p>
+    <w:p>
+      <w:r>
+        <w:t>CA:(</w:t>
+      </w:r>
+      <w:proofErr w:type="spellStart"/>
+      <w:r>
+        <w:t>IdUsuario</w:t>
+      </w:r>
+      <w:proofErr w:type="spellEnd"/>
+      <w:r>
+        <w:t xml:space="preserve">) </w:t>
+      </w:r>
+      <w:r>
+        <w:rPr>
+          <w:rFonts w:ascii="Cambria Math" w:hAnsi="Cambria Math" w:cs="Cambria Math"/>
+        </w:rPr>
+        <w:t>⇒</w:t>
+      </w:r>
+      <w:r>
+        <w:t xml:space="preserve"> Usuarios</w:t>
+      </w:r>
+      <w:r>
+        <w:tab/>
+      </w:r>
+    </w:p>
+    <w:p>
+      <w:r>
+        <w:t>VNN:(CVV, Titular, Caducidad, Número de Tarjeta)</w:t>
+      </w:r>
+    </w:p>
+    <w:p/>
+    <w:p>
+      <w:r>
+        <w:rPr>
           <w:b/>
-          <w:bCs/>
-          <w:vanish/>
-          <w:color w:val="000000" w:themeColor="text1"/>
-          <w:szCs w:val="26"/>
-          <w:u w:val="single"/>
-        </w:rPr>
-      </w:r>
-      <w:bookmarkStart w:id="26" w:name="_Toc40578090"/>
-      <w:bookmarkStart w:id="27" w:name="_Toc40578090"/>
-      <w:bookmarkEnd w:id="27"/>
-    </w:p>
-    <w:p>
-      <w:pPr>
-        <w:pStyle w:val="Ttulo2"/>
+        </w:rPr>
+        <w:t>Pistas</w:t>
+      </w:r>
+      <w:r>
+        <w:t xml:space="preserve"> (</w:t>
+      </w:r>
+      <w:proofErr w:type="spellStart"/>
+      <w:r>
+        <w:t>IdPista</w:t>
+      </w:r>
+      <w:proofErr w:type="spellEnd"/>
+      <w:r>
+        <w:t>, Tipo)</w:t>
+      </w:r>
+    </w:p>
+    <w:p>
+      <w:r>
+        <w:t>CP:(</w:t>
+      </w:r>
+      <w:proofErr w:type="spellStart"/>
+      <w:r>
+        <w:t>IdPista</w:t>
+      </w:r>
+      <w:proofErr w:type="spellEnd"/>
+      <w:r>
+        <w:t>)</w:t>
+      </w:r>
+    </w:p>
+    <w:p>
+      <w:r>
+        <w:t>VNN:(Tipo)</w:t>
+      </w:r>
+    </w:p>
+    <w:p/>
+    <w:p>
+      <w:r>
+        <w:rPr>
+          <w:b/>
+        </w:rPr>
+        <w:t>Reserva</w:t>
+      </w:r>
+      <w:r>
+        <w:t xml:space="preserve"> (</w:t>
+      </w:r>
+      <w:proofErr w:type="spellStart"/>
+      <w:r>
+        <w:t>IdReserva</w:t>
+      </w:r>
+      <w:proofErr w:type="spellEnd"/>
+      <w:r>
+        <w:t xml:space="preserve">, fecha, hora, pagada, </w:t>
+      </w:r>
+      <w:proofErr w:type="spellStart"/>
+      <w:r>
+        <w:t>IdTarjeta</w:t>
+      </w:r>
+      <w:proofErr w:type="spellEnd"/>
+      <w:r>
+        <w:t>)</w:t>
+      </w:r>
+    </w:p>
+    <w:p>
+      <w:r>
+        <w:t>CP:(</w:t>
+      </w:r>
+      <w:proofErr w:type="spellStart"/>
+      <w:r>
+        <w:t>IdPista</w:t>
+      </w:r>
+      <w:proofErr w:type="spellEnd"/>
+      <w:r>
+        <w:t xml:space="preserve">, </w:t>
+      </w:r>
+      <w:proofErr w:type="spellStart"/>
+      <w:r>
+        <w:t>IdUsuario</w:t>
+      </w:r>
+      <w:proofErr w:type="spellEnd"/>
+      <w:r>
+        <w:t>)</w:t>
+      </w:r>
+    </w:p>
+    <w:p>
+      <w:r>
+        <w:t>CA:(</w:t>
+      </w:r>
+      <w:proofErr w:type="spellStart"/>
+      <w:r>
+        <w:t>IdPista</w:t>
+      </w:r>
+      <w:proofErr w:type="spellEnd"/>
+      <w:r>
+        <w:t xml:space="preserve">) </w:t>
+      </w:r>
+      <w:r>
+        <w:rPr>
+          <w:rFonts w:ascii="Cambria Math" w:hAnsi="Cambria Math" w:cs="Cambria Math"/>
+        </w:rPr>
+        <w:t>⇒</w:t>
+      </w:r>
+      <w:r>
+        <w:tab/>
+        <w:t xml:space="preserve"> Pistas</w:t>
+      </w:r>
+    </w:p>
+    <w:p>
+      <w:r>
+        <w:t>CA:(</w:t>
+      </w:r>
+      <w:proofErr w:type="spellStart"/>
+      <w:r>
+        <w:t>IdUsuario</w:t>
+      </w:r>
+      <w:proofErr w:type="spellEnd"/>
+      <w:r>
+        <w:t xml:space="preserve">) </w:t>
+      </w:r>
+      <w:r>
+        <w:rPr>
+          <w:rFonts w:ascii="Cambria Math" w:hAnsi="Cambria Math" w:cs="Cambria Math"/>
+        </w:rPr>
+        <w:t>⇒</w:t>
+      </w:r>
+      <w:r>
+        <w:t xml:space="preserve"> Usuarios</w:t>
+      </w:r>
+    </w:p>
+    <w:p>
+      <w:r>
+        <w:t>CA:(</w:t>
+      </w:r>
+      <w:proofErr w:type="spellStart"/>
+      <w:r>
+        <w:t>IdTarjeta</w:t>
+      </w:r>
+      <w:proofErr w:type="spellEnd"/>
+      <w:r>
+        <w:t xml:space="preserve">) </w:t>
+      </w:r>
+      <w:r>
+        <w:rPr>
+          <w:rFonts w:ascii="Cambria Math" w:hAnsi="Cambria Math" w:cs="Cambria Math"/>
+        </w:rPr>
+        <w:t>⇒</w:t>
+      </w:r>
+      <w:r>
+        <w:t xml:space="preserve"> Tarje</w:t>
+      </w:r>
+      <w:r>
+        <w:t>tas</w:t>
+      </w:r>
+    </w:p>
+    <w:p>
+      <w:r>
+        <w:t>VNN:(fecha, hora)</w:t>
+      </w:r>
+      <w:r>
+        <w:tab/>
+      </w:r>
+    </w:p>
+    <w:p/>
+    <w:p/>
+    <w:p/>
+    <w:p>
+      <w:pPr>
+        <w:rPr>
+          <w:b/>
+        </w:rPr>
+      </w:pPr>
+    </w:p>
+    <w:p>
+      <w:r>
+        <w:rPr>
+          <w:b/>
+        </w:rPr>
+        <w:t>Servicios</w:t>
+      </w:r>
+      <w:r>
+        <w:t xml:space="preserve"> (</w:t>
+      </w:r>
+      <w:proofErr w:type="spellStart"/>
+      <w:r>
+        <w:t>IdServicio</w:t>
+      </w:r>
+      <w:proofErr w:type="spellEnd"/>
+      <w:r>
+        <w:t>, nombre)</w:t>
+      </w:r>
+    </w:p>
+    <w:p>
+      <w:r>
+        <w:t>CP:(</w:t>
+      </w:r>
+      <w:proofErr w:type="spellStart"/>
+      <w:r>
+        <w:t>IdServicio</w:t>
+      </w:r>
+      <w:proofErr w:type="spellEnd"/>
+      <w:r>
+        <w:t>)</w:t>
+      </w:r>
+    </w:p>
+    <w:p>
+      <w:r>
+        <w:t>VNN:(nombre)</w:t>
+      </w:r>
+    </w:p>
+    <w:p/>
+    <w:p>
+      <w:r>
+        <w:rPr>
+          <w:b/>
+        </w:rPr>
+        <w:t>Contrata</w:t>
+      </w:r>
+      <w:r>
+        <w:t xml:space="preserve"> </w:t>
+      </w:r>
+      <w:proofErr w:type="gramStart"/>
+      <w:r>
+        <w:t xml:space="preserve">( </w:t>
+      </w:r>
+      <w:proofErr w:type="spellStart"/>
+      <w:r>
+        <w:t>IdServicio</w:t>
+      </w:r>
+      <w:proofErr w:type="spellEnd"/>
+      <w:proofErr w:type="gramEnd"/>
+      <w:r>
+        <w:t xml:space="preserve">, </w:t>
+      </w:r>
+      <w:proofErr w:type="spellStart"/>
+      <w:r>
+        <w:t>IdUsuario</w:t>
+      </w:r>
+      <w:proofErr w:type="spellEnd"/>
+      <w:r>
+        <w:t>, coste)</w:t>
+      </w:r>
+    </w:p>
+    <w:p>
+      <w:r>
+        <w:t>CP:(</w:t>
+      </w:r>
+      <w:proofErr w:type="spellStart"/>
+      <w:r>
+        <w:t>IdServicio</w:t>
+      </w:r>
+      <w:proofErr w:type="spellEnd"/>
+      <w:r>
+        <w:t xml:space="preserve">, </w:t>
+      </w:r>
+      <w:proofErr w:type="spellStart"/>
+      <w:r>
+        <w:t>IdUsuario</w:t>
+      </w:r>
+      <w:proofErr w:type="spellEnd"/>
+      <w:r>
+        <w:t>)</w:t>
+      </w:r>
+    </w:p>
+    <w:p>
+      <w:r>
+        <w:t>CA:(</w:t>
+      </w:r>
+      <w:proofErr w:type="spellStart"/>
+      <w:r>
+        <w:t>IdServicio</w:t>
+      </w:r>
+      <w:proofErr w:type="spellEnd"/>
+      <w:r>
+        <w:t xml:space="preserve">) </w:t>
+      </w:r>
+      <w:r>
+        <w:rPr>
+          <w:rFonts w:ascii="Cambria Math" w:hAnsi="Cambria Math" w:cs="Cambria Math"/>
+        </w:rPr>
+        <w:t>⇒</w:t>
+      </w:r>
+      <w:r>
+        <w:t xml:space="preserve"> Servicios</w:t>
+      </w:r>
+    </w:p>
+    <w:p>
+      <w:r>
+        <w:t>CA:(</w:t>
+      </w:r>
+      <w:proofErr w:type="spellStart"/>
+      <w:r>
+        <w:t>IdUsuario</w:t>
+      </w:r>
+      <w:proofErr w:type="spellEnd"/>
+      <w:r>
+        <w:t xml:space="preserve">) </w:t>
+      </w:r>
+      <w:r>
+        <w:rPr>
+          <w:rFonts w:ascii="Cambria Math" w:hAnsi="Cambria Math" w:cs="Cambria Math"/>
+        </w:rPr>
+        <w:t>⇒</w:t>
+      </w:r>
+      <w:r>
+        <w:t xml:space="preserve"> Usuarios</w:t>
+      </w:r>
+      <w:r>
+        <w:tab/>
+      </w:r>
+      <w:r>
+        <w:tab/>
+      </w:r>
+    </w:p>
+    <w:p>
+      <w:r>
+        <w:t>VNN:(coste)</w:t>
+      </w:r>
+    </w:p>
+    <w:p/>
+    <w:p>
+      <w:r>
+        <w:rPr>
+          <w:b/>
+        </w:rPr>
+        <w:t>Equipos</w:t>
+      </w:r>
+      <w:r>
+        <w:t xml:space="preserve"> (Nombre, </w:t>
+      </w:r>
+      <w:proofErr w:type="spellStart"/>
+      <w:r>
+        <w:t>IdEquipo</w:t>
+      </w:r>
+      <w:proofErr w:type="spellEnd"/>
+      <w:r>
+        <w:t xml:space="preserve">, </w:t>
+      </w:r>
+      <w:proofErr w:type="spellStart"/>
+      <w:r>
+        <w:t>fase</w:t>
+      </w:r>
+      <w:proofErr w:type="gramStart"/>
+      <w:r>
+        <w:t>,IdUsuario</w:t>
+      </w:r>
+      <w:proofErr w:type="spellEnd"/>
+      <w:proofErr w:type="gramEnd"/>
+      <w:r>
+        <w:t>)</w:t>
+      </w:r>
+    </w:p>
+    <w:p>
+      <w:r>
+        <w:t>CP:(</w:t>
+      </w:r>
+      <w:proofErr w:type="spellStart"/>
+      <w:r>
+        <w:t>IdEquipo</w:t>
+      </w:r>
+      <w:proofErr w:type="spellEnd"/>
+      <w:r>
+        <w:t>)</w:t>
+      </w:r>
+    </w:p>
+    <w:p>
+      <w:r>
+        <w:t>CA:(</w:t>
+      </w:r>
+      <w:proofErr w:type="spellStart"/>
+      <w:r>
+        <w:t>IdUsuario</w:t>
+      </w:r>
+      <w:proofErr w:type="spellEnd"/>
+      <w:r>
+        <w:t xml:space="preserve">) </w:t>
+      </w:r>
+      <w:r>
+        <w:rPr>
+          <w:rFonts w:ascii="Cambria Math" w:hAnsi="Cambria Math" w:cs="Cambria Math"/>
+        </w:rPr>
+        <w:t>⇒</w:t>
+      </w:r>
+      <w:r>
+        <w:t xml:space="preserve"> Usuarios</w:t>
+      </w:r>
+      <w:r>
+        <w:tab/>
+      </w:r>
+    </w:p>
+    <w:p>
+      <w:r>
+        <w:t>VNN:(Nombre, fase)</w:t>
+      </w:r>
+    </w:p>
+    <w:p/>
+    <w:p>
+      <w:r>
+        <w:rPr>
+          <w:b/>
+        </w:rPr>
+        <w:t>Torneos</w:t>
+      </w:r>
+      <w:r>
+        <w:t xml:space="preserve"> (</w:t>
+      </w:r>
+      <w:proofErr w:type="spellStart"/>
+      <w:r>
+        <w:t>IdTorneo</w:t>
+      </w:r>
+      <w:proofErr w:type="spellEnd"/>
+      <w:r>
+        <w:t>, fecha, resultado)</w:t>
+      </w:r>
+    </w:p>
+    <w:p>
+      <w:r>
+        <w:t>CP:(</w:t>
+      </w:r>
+      <w:proofErr w:type="spellStart"/>
+      <w:r>
+        <w:t>IdTorneo</w:t>
+      </w:r>
+      <w:proofErr w:type="spellEnd"/>
+      <w:r>
+        <w:t>)</w:t>
+      </w:r>
+    </w:p>
+    <w:p>
+      <w:r>
+        <w:t>CA:(</w:t>
+      </w:r>
+      <w:proofErr w:type="spellStart"/>
+      <w:r>
+        <w:t>IdUsuario</w:t>
+      </w:r>
+      <w:proofErr w:type="spellEnd"/>
+      <w:r>
+        <w:t xml:space="preserve">) </w:t>
+      </w:r>
+      <w:r>
+        <w:rPr>
+          <w:rFonts w:ascii="Cambria Math" w:hAnsi="Cambria Math" w:cs="Cambria Math"/>
+        </w:rPr>
+        <w:t>⇒</w:t>
+      </w:r>
+      <w:r>
+        <w:t xml:space="preserve"> Usuarios</w:t>
+      </w:r>
+      <w:r>
+        <w:tab/>
+      </w:r>
+    </w:p>
+    <w:p>
+      <w:r>
+        <w:t>VNN:(fecha, resultado)</w:t>
+      </w:r>
+    </w:p>
+    <w:p>
+      <w:pPr>
+        <w:spacing w:line="259" w:lineRule="auto"/>
+        <w:jc w:val="left"/>
+      </w:pPr>
+      <w:r>
+        <w:br w:type="page"/>
+      </w:r>
+    </w:p>
+    <w:p/>
+    <w:p>
+      <w:r>
+        <w:rPr>
+          <w:b/>
+        </w:rPr>
+        <w:t>Participan</w:t>
+      </w:r>
+      <w:r>
+        <w:t xml:space="preserve"> (</w:t>
+      </w:r>
+      <w:proofErr w:type="spellStart"/>
+      <w:r>
+        <w:t>IdTorneo</w:t>
+      </w:r>
+      <w:proofErr w:type="gramStart"/>
+      <w:r>
+        <w:t>,IdEquipo</w:t>
+      </w:r>
+      <w:proofErr w:type="spellEnd"/>
+      <w:proofErr w:type="gramEnd"/>
+      <w:r>
+        <w:t>)</w:t>
+      </w:r>
+    </w:p>
+    <w:p>
+      <w:r>
+        <w:t>CP:(</w:t>
+      </w:r>
+      <w:proofErr w:type="spellStart"/>
+      <w:r>
+        <w:t>IdTorneo</w:t>
+      </w:r>
+      <w:proofErr w:type="gramStart"/>
+      <w:r>
+        <w:t>,IdEquipo</w:t>
+      </w:r>
+      <w:proofErr w:type="spellEnd"/>
+      <w:proofErr w:type="gramEnd"/>
+      <w:r>
+        <w:t>)</w:t>
+      </w:r>
+    </w:p>
+    <w:p>
+      <w:r>
+        <w:t>C</w:t>
+      </w:r>
+      <w:r>
+        <w:t>A:(</w:t>
+      </w:r>
+      <w:proofErr w:type="spellStart"/>
+      <w:r>
+        <w:t>IdTorneo</w:t>
+      </w:r>
+      <w:proofErr w:type="spellEnd"/>
+      <w:r>
+        <w:t xml:space="preserve">) </w:t>
+      </w:r>
+      <w:r>
+        <w:rPr>
+          <w:rFonts w:ascii="Cambria Math" w:hAnsi="Cambria Math" w:cs="Cambria Math"/>
+        </w:rPr>
+        <w:t>⇒</w:t>
+      </w:r>
+      <w:r>
+        <w:t xml:space="preserve"> Torneos</w:t>
+      </w:r>
+    </w:p>
+    <w:p>
+      <w:r>
+        <w:t>CA:(</w:t>
+      </w:r>
+      <w:proofErr w:type="spellStart"/>
+      <w:r>
+        <w:t>IdEquipo</w:t>
+      </w:r>
+      <w:proofErr w:type="spellEnd"/>
+      <w:r>
+        <w:t xml:space="preserve">) </w:t>
+      </w:r>
+      <w:r>
+        <w:rPr>
+          <w:rFonts w:ascii="Cambria Math" w:hAnsi="Cambria Math" w:cs="Cambria Math"/>
+        </w:rPr>
+        <w:t>⇒</w:t>
+      </w:r>
+      <w:r>
+        <w:t xml:space="preserve"> Equipos</w:t>
+      </w:r>
+      <w:r>
+        <w:tab/>
+      </w:r>
+    </w:p>
+    <w:p/>
+    <w:p>
+      <w:r>
+        <w:rPr>
+          <w:b/>
+        </w:rPr>
+        <w:t>Juegan</w:t>
+      </w:r>
+      <w:r>
+        <w:t xml:space="preserve"> (</w:t>
+      </w:r>
+      <w:proofErr w:type="spellStart"/>
+      <w:r>
+        <w:t>Puntuacion</w:t>
+      </w:r>
+      <w:proofErr w:type="spellEnd"/>
+      <w:r>
+        <w:t xml:space="preserve">, Fecha, </w:t>
+      </w:r>
+      <w:proofErr w:type="spellStart"/>
+      <w:r>
+        <w:t>IdPartido</w:t>
+      </w:r>
+      <w:proofErr w:type="spellEnd"/>
+      <w:r>
+        <w:t xml:space="preserve">, </w:t>
+      </w:r>
+      <w:proofErr w:type="spellStart"/>
+      <w:r>
+        <w:t>IdTorneo</w:t>
+      </w:r>
+      <w:proofErr w:type="spellEnd"/>
+      <w:r>
+        <w:t xml:space="preserve">, </w:t>
+      </w:r>
+      <w:proofErr w:type="spellStart"/>
+      <w:r>
+        <w:t>IdEquipo</w:t>
+      </w:r>
+      <w:proofErr w:type="spellEnd"/>
+      <w:r>
+        <w:t>)</w:t>
+      </w:r>
+    </w:p>
+    <w:p>
+      <w:r>
+        <w:t>CP:(</w:t>
+      </w:r>
+      <w:proofErr w:type="spellStart"/>
+      <w:r>
+        <w:t>IdPartido</w:t>
+      </w:r>
+      <w:proofErr w:type="spellEnd"/>
+      <w:r>
+        <w:t>)</w:t>
+      </w:r>
+    </w:p>
+    <w:p>
+      <w:r>
+        <w:t>CA:(</w:t>
+      </w:r>
+      <w:proofErr w:type="spellStart"/>
+      <w:r>
+        <w:t>IdTorneo</w:t>
+      </w:r>
+      <w:proofErr w:type="spellEnd"/>
+      <w:r>
+        <w:t xml:space="preserve">) </w:t>
+      </w:r>
+      <w:r>
+        <w:rPr>
+          <w:rFonts w:ascii="Cambria Math" w:hAnsi="Cambria Math" w:cs="Cambria Math"/>
+        </w:rPr>
+        <w:t>⇒</w:t>
+      </w:r>
+      <w:r>
+        <w:t xml:space="preserve"> Torneos</w:t>
+      </w:r>
+    </w:p>
+    <w:p>
+      <w:r>
+        <w:t>CA:(</w:t>
+      </w:r>
+      <w:proofErr w:type="spellStart"/>
+      <w:r>
+        <w:t>IdEquipo</w:t>
+      </w:r>
+      <w:proofErr w:type="spellEnd"/>
+      <w:r>
+        <w:t xml:space="preserve">) </w:t>
+      </w:r>
+      <w:r>
+        <w:rPr>
+          <w:rFonts w:ascii="Cambria Math" w:hAnsi="Cambria Math" w:cs="Cambria Math"/>
+        </w:rPr>
+        <w:t>⇒</w:t>
+      </w:r>
+      <w:r>
+        <w:t xml:space="preserve"> Equipos</w:t>
+      </w:r>
+    </w:p>
+    <w:p>
+      <w:r>
+        <w:t>VNN:(</w:t>
+      </w:r>
+      <w:proofErr w:type="spellStart"/>
+      <w:r>
+        <w:t>Puntuacion</w:t>
+      </w:r>
+      <w:proofErr w:type="gramStart"/>
+      <w:r>
+        <w:t>,Fecha</w:t>
+      </w:r>
+      <w:proofErr w:type="spellEnd"/>
+      <w:proofErr w:type="gramEnd"/>
+      <w:r>
+        <w:t>)</w:t>
+      </w:r>
+      <w:r>
+        <w:tab/>
+      </w:r>
+      <w:r>
+        <w:tab/>
+      </w:r>
+    </w:p>
+    <w:p>
+      <w:r>
+        <w:tab/>
+      </w:r>
+    </w:p>
+    <w:p>
+      <w:r>
+        <w:rPr>
+          <w:b/>
+        </w:rPr>
+        <w:t>Comentarios</w:t>
+      </w:r>
+      <w:r>
+        <w:t xml:space="preserve"> (</w:t>
+      </w:r>
+      <w:proofErr w:type="spellStart"/>
+      <w:r>
+        <w:t>idComentario</w:t>
+      </w:r>
+      <w:proofErr w:type="spellEnd"/>
+      <w:r>
+        <w:t xml:space="preserve">, Contenido, fecha, hora, </w:t>
+      </w:r>
+      <w:proofErr w:type="spellStart"/>
+      <w:r>
+        <w:t>IdUsuario</w:t>
+      </w:r>
+      <w:proofErr w:type="gramStart"/>
+      <w:r>
+        <w:t>,IdArticulo</w:t>
+      </w:r>
+      <w:proofErr w:type="spellEnd"/>
+      <w:proofErr w:type="gramEnd"/>
+      <w:r>
+        <w:t>)</w:t>
+      </w:r>
+    </w:p>
+    <w:p>
+      <w:r>
+        <w:t>CP:(</w:t>
+      </w:r>
+      <w:proofErr w:type="spellStart"/>
+      <w:r>
+        <w:t>IdComentario</w:t>
+      </w:r>
+      <w:proofErr w:type="spellEnd"/>
+      <w:r>
+        <w:t>)</w:t>
+      </w:r>
+    </w:p>
+    <w:p>
+      <w:r>
+        <w:t>CA:(</w:t>
+      </w:r>
+      <w:proofErr w:type="spellStart"/>
+      <w:r>
+        <w:t>IdUsuario</w:t>
+      </w:r>
+      <w:proofErr w:type="spellEnd"/>
+      <w:r>
+        <w:t xml:space="preserve">) </w:t>
+      </w:r>
+      <w:r>
+        <w:rPr>
+          <w:rFonts w:ascii="Cambria Math" w:hAnsi="Cambria Math" w:cs="Cambria Math"/>
+        </w:rPr>
+        <w:t>⇒</w:t>
+      </w:r>
+      <w:r>
+        <w:t xml:space="preserve"> Usuarios</w:t>
+      </w:r>
+    </w:p>
+    <w:p>
+      <w:r>
+        <w:t>CA:(</w:t>
+      </w:r>
+      <w:proofErr w:type="spellStart"/>
+      <w:r>
+        <w:t>IdArticulo</w:t>
+      </w:r>
+      <w:proofErr w:type="spellEnd"/>
+      <w:r>
+        <w:t xml:space="preserve">) </w:t>
+      </w:r>
+      <w:r>
+        <w:rPr>
+          <w:rFonts w:ascii="Cambria Math" w:hAnsi="Cambria Math" w:cs="Cambria Math"/>
+        </w:rPr>
+        <w:t>⇒</w:t>
+      </w:r>
+      <w:r>
+        <w:t xml:space="preserve"> </w:t>
+      </w:r>
+      <w:proofErr w:type="spellStart"/>
+      <w:r>
+        <w:t>Articulos</w:t>
+      </w:r>
+      <w:proofErr w:type="spellEnd"/>
+      <w:r>
+        <w:tab/>
+      </w:r>
+    </w:p>
+    <w:p>
+      <w:r>
+        <w:t>VNN:(Contenido, fecha, hora)</w:t>
+      </w:r>
+    </w:p>
+    <w:p/>
+    <w:p>
+      <w:proofErr w:type="spellStart"/>
+      <w:r>
+        <w:rPr>
+          <w:b/>
+        </w:rPr>
+        <w:t>Articulos</w:t>
+      </w:r>
+      <w:proofErr w:type="spellEnd"/>
+      <w:r>
+        <w:t xml:space="preserve"> (</w:t>
+      </w:r>
+      <w:proofErr w:type="spellStart"/>
+      <w:r>
+        <w:t>IdArticulo</w:t>
+      </w:r>
+      <w:proofErr w:type="spellEnd"/>
+      <w:r>
+        <w:t xml:space="preserve">, Contenido, fecha, nombre, </w:t>
+      </w:r>
+      <w:proofErr w:type="spellStart"/>
+      <w:r>
+        <w:t>IdUsuario</w:t>
+      </w:r>
+      <w:proofErr w:type="gramStart"/>
+      <w:r>
+        <w:t>,foto</w:t>
+      </w:r>
+      <w:proofErr w:type="spellEnd"/>
+      <w:proofErr w:type="gramEnd"/>
+      <w:r>
+        <w:t>)</w:t>
+      </w:r>
+    </w:p>
+    <w:p>
+      <w:r>
+        <w:t>CP:(</w:t>
+      </w:r>
+      <w:proofErr w:type="spellStart"/>
+      <w:r>
+        <w:t>IdArticulo</w:t>
+      </w:r>
+      <w:proofErr w:type="spellEnd"/>
+      <w:r>
+        <w:t>)</w:t>
+      </w:r>
+    </w:p>
+    <w:p>
+      <w:r>
+        <w:t>CA:(</w:t>
+      </w:r>
+      <w:proofErr w:type="spellStart"/>
+      <w:r>
+        <w:t>IdUsua</w:t>
+      </w:r>
+      <w:r>
+        <w:t>rio</w:t>
+      </w:r>
+      <w:proofErr w:type="spellEnd"/>
+      <w:r>
+        <w:t xml:space="preserve">) </w:t>
+      </w:r>
+      <w:r>
+        <w:rPr>
+          <w:rFonts w:ascii="Cambria Math" w:hAnsi="Cambria Math" w:cs="Cambria Math"/>
+        </w:rPr>
+        <w:t>⇒</w:t>
+      </w:r>
+      <w:r>
+        <w:t xml:space="preserve"> Usuarios</w:t>
+      </w:r>
+    </w:p>
+    <w:p>
+      <w:r>
+        <w:t>VNN:(Contenido, fecha, nombre, foto)</w:t>
+      </w:r>
+    </w:p>
+    <w:p/>
+    <w:p>
+      <w:pPr>
+        <w:pStyle w:val="Heading2"/>
+        <w:numPr>
+          <w:ilvl w:val="0"/>
+          <w:numId w:val="0"/>
+        </w:numPr>
+      </w:pPr>
+    </w:p>
+    <w:p>
+      <w:pPr>
+        <w:pStyle w:val="Heading2"/>
         <w:numPr>
           <w:ilvl w:val="1"/>
           <w:numId w:val="3"/>
         </w:numPr>
-        <w:rPr/>
-      </w:pPr>
-      <w:bookmarkStart w:id="28" w:name="_Toc40578091"/>
-      <w:r>
-        <w:rPr/>
-        <w:t>Paso a tablas</w:t>
-      </w:r>
-      <w:bookmarkEnd w:id="28"/>
-    </w:p>
-    <w:p>
-      <w:pPr>
-        <w:pStyle w:val="Normal"/>
-        <w:rPr/>
-      </w:pPr>
-      <w:r>
-        <w:rPr/>
-      </w:r>
-    </w:p>
-    <w:p>
-      <w:pPr>
-        <w:pStyle w:val="Normal"/>
-        <w:rPr/>
-      </w:pPr>
-      <w:r>
-        <w:rPr>
-          <w:b/>
-        </w:rPr>
-        <w:t>Usuarios</w:t>
-      </w:r>
-      <w:r>
-        <w:rPr/>
-        <w:t xml:space="preserve"> (Nombre, Apellidos, fecNac, IdUsuario, email, rol, contraseña, foto)</w:t>
-      </w:r>
-    </w:p>
-    <w:p>
-      <w:pPr>
-        <w:pStyle w:val="Normal"/>
-        <w:rPr/>
-      </w:pPr>
-      <w:r>
-        <w:rPr/>
-        <w:t>CP:(IdUsuario)</w:t>
-      </w:r>
-    </w:p>
-    <w:p>
-      <w:pPr>
-        <w:pStyle w:val="Normal"/>
-        <w:rPr/>
-      </w:pPr>
-      <w:r>
-        <w:rPr/>
-        <w:t>VNN:(Nombre, Apellidos, fecNac, email, rol , contraseña)</w:t>
-      </w:r>
-    </w:p>
-    <w:p>
-      <w:pPr>
-        <w:pStyle w:val="Normal"/>
-        <w:rPr/>
-      </w:pPr>
-      <w:r>
-        <w:rPr/>
-      </w:r>
-    </w:p>
-    <w:p>
-      <w:pPr>
-        <w:pStyle w:val="Normal"/>
-        <w:rPr/>
-      </w:pPr>
-      <w:r>
-        <w:rPr>
-          <w:b/>
-        </w:rPr>
-        <w:t>Tarjetas</w:t>
-      </w:r>
-      <w:r>
-        <w:rPr/>
-        <w:t xml:space="preserve"> (IdTarjeta,Número de Tarjeta , CVV, Titular, Caducidad, IdUsuario)</w:t>
-      </w:r>
-    </w:p>
-    <w:p>
-      <w:pPr>
-        <w:pStyle w:val="Normal"/>
-        <w:rPr/>
-      </w:pPr>
-      <w:r>
-        <w:rPr/>
-        <w:t>CP:(dTarjeta)</w:t>
-      </w:r>
-    </w:p>
-    <w:p>
-      <w:pPr>
-        <w:pStyle w:val="Normal"/>
-        <w:rPr/>
-      </w:pPr>
-      <w:r>
-        <w:rPr/>
-        <w:t xml:space="preserve">CA:(IdUsuario) </w:t>
-      </w:r>
-      <w:r>
-        <w:rPr>
-          <w:rFonts w:cs="Cambria Math" w:ascii="Cambria Math" w:hAnsi="Cambria Math"/>
-        </w:rPr>
-        <w:t>⇒</w:t>
-      </w:r>
-      <w:r>
-        <w:rPr/>
-        <w:t xml:space="preserve"> Usuarios</w:t>
-        <w:tab/>
-      </w:r>
-    </w:p>
-    <w:p>
-      <w:pPr>
-        <w:pStyle w:val="Normal"/>
-        <w:rPr/>
-      </w:pPr>
-      <w:r>
-        <w:rPr/>
-        <w:t>VNN:(CVV, Titular, Caducidad, Número de Tarjeta)</w:t>
-      </w:r>
-    </w:p>
-    <w:p>
-      <w:pPr>
-        <w:pStyle w:val="Normal"/>
-        <w:rPr/>
-      </w:pPr>
-      <w:r>
-        <w:rPr/>
-      </w:r>
-    </w:p>
-    <w:p>
-      <w:pPr>
-        <w:pStyle w:val="Normal"/>
-        <w:rPr/>
-      </w:pPr>
-      <w:r>
-        <w:rPr>
-          <w:b/>
-        </w:rPr>
-        <w:t>Pistas</w:t>
-      </w:r>
-      <w:r>
-        <w:rPr/>
-        <w:t xml:space="preserve"> (IdPista, Tipo)</w:t>
-      </w:r>
-    </w:p>
-    <w:p>
-      <w:pPr>
-        <w:pStyle w:val="Normal"/>
-        <w:rPr/>
-      </w:pPr>
-      <w:r>
-        <w:rPr/>
-        <w:t>CP:(IdPista)</w:t>
-      </w:r>
-    </w:p>
-    <w:p>
-      <w:pPr>
-        <w:pStyle w:val="Normal"/>
-        <w:rPr/>
-      </w:pPr>
-      <w:r>
-        <w:rPr/>
-        <w:t>VNN:(Tipo)</w:t>
-      </w:r>
-    </w:p>
-    <w:p>
-      <w:pPr>
-        <w:pStyle w:val="Normal"/>
-        <w:rPr/>
-      </w:pPr>
-      <w:r>
-        <w:rPr/>
-      </w:r>
-    </w:p>
-    <w:p>
-      <w:pPr>
-        <w:pStyle w:val="Normal"/>
-        <w:rPr/>
-      </w:pPr>
-      <w:r>
-        <w:rPr>
-          <w:b/>
-        </w:rPr>
-        <w:t>Reserva</w:t>
-      </w:r>
-      <w:r>
-        <w:rPr/>
-        <w:t xml:space="preserve"> (IdReserva, fecha, hora, pagada, IdTarjeta)</w:t>
-      </w:r>
-    </w:p>
-    <w:p>
-      <w:pPr>
-        <w:pStyle w:val="Normal"/>
-        <w:rPr/>
-      </w:pPr>
-      <w:r>
-        <w:rPr/>
-        <w:t>CP:(IdPista, IdUsuario)</w:t>
-      </w:r>
-    </w:p>
-    <w:p>
-      <w:pPr>
-        <w:pStyle w:val="Normal"/>
-        <w:rPr/>
-      </w:pPr>
-      <w:r>
-        <w:rPr/>
-        <w:t xml:space="preserve">CA:(IdPista) </w:t>
-      </w:r>
-      <w:r>
-        <w:rPr>
-          <w:rFonts w:cs="Cambria Math" w:ascii="Cambria Math" w:hAnsi="Cambria Math"/>
-        </w:rPr>
-        <w:t>⇒</w:t>
-      </w:r>
-      <w:r>
-        <w:rPr/>
-        <w:tab/>
-        <w:t xml:space="preserve"> Pistas</w:t>
-      </w:r>
-    </w:p>
-    <w:p>
-      <w:pPr>
-        <w:pStyle w:val="Normal"/>
-        <w:rPr/>
-      </w:pPr>
-      <w:r>
-        <w:rPr/>
-        <w:t xml:space="preserve">CA:(IdUsuario) </w:t>
-      </w:r>
-      <w:r>
-        <w:rPr>
-          <w:rFonts w:cs="Cambria Math" w:ascii="Cambria Math" w:hAnsi="Cambria Math"/>
-        </w:rPr>
-        <w:t>⇒</w:t>
-      </w:r>
-      <w:r>
-        <w:rPr/>
-        <w:t xml:space="preserve"> Usuarios</w:t>
-      </w:r>
-    </w:p>
-    <w:p>
-      <w:pPr>
-        <w:pStyle w:val="Normal"/>
-        <w:rPr/>
-      </w:pPr>
-      <w:r>
-        <w:rPr/>
-        <w:t xml:space="preserve">CA:(IdTarjeta) </w:t>
-      </w:r>
-      <w:r>
-        <w:rPr>
-          <w:rFonts w:cs="Cambria Math" w:ascii="Cambria Math" w:hAnsi="Cambria Math"/>
-        </w:rPr>
-        <w:t>⇒</w:t>
-      </w:r>
-      <w:r>
-        <w:rPr/>
-        <w:t xml:space="preserve"> Tarjetas</w:t>
-      </w:r>
-    </w:p>
-    <w:p>
-      <w:pPr>
-        <w:pStyle w:val="Normal"/>
-        <w:rPr/>
-      </w:pPr>
-      <w:r>
-        <w:rPr/>
-        <w:t>VNN:(fecha, hora)</w:t>
-        <w:tab/>
-      </w:r>
-    </w:p>
-    <w:p>
-      <w:pPr>
-        <w:pStyle w:val="Normal"/>
-        <w:rPr/>
-      </w:pPr>
-      <w:r>
-        <w:rPr/>
-      </w:r>
-    </w:p>
-    <w:p>
-      <w:pPr>
-        <w:pStyle w:val="Normal"/>
-        <w:rPr/>
-      </w:pPr>
-      <w:r>
-        <w:rPr/>
-      </w:r>
-    </w:p>
-    <w:p>
-      <w:pPr>
-        <w:pStyle w:val="Normal"/>
-        <w:rPr/>
-      </w:pPr>
-      <w:r>
-        <w:rPr/>
-      </w:r>
-    </w:p>
-    <w:p>
-      <w:pPr>
-        <w:pStyle w:val="Normal"/>
-        <w:rPr>
-          <w:b/>
-          <w:b/>
-        </w:rPr>
-      </w:pPr>
-      <w:r>
-        <w:rPr>
-          <w:b/>
-        </w:rPr>
-      </w:r>
-    </w:p>
-    <w:p>
-      <w:pPr>
-        <w:pStyle w:val="Normal"/>
-        <w:rPr/>
-      </w:pPr>
-      <w:r>
-        <w:rPr>
-          <w:b/>
-        </w:rPr>
-        <w:t>Servicios</w:t>
-      </w:r>
-      <w:r>
-        <w:rPr/>
-        <w:t xml:space="preserve"> (IdServicio, nombre)</w:t>
-      </w:r>
-    </w:p>
-    <w:p>
-      <w:pPr>
-        <w:pStyle w:val="Normal"/>
-        <w:rPr/>
-      </w:pPr>
-      <w:r>
-        <w:rPr/>
-        <w:t>CP:(IdServicio)</w:t>
-      </w:r>
-    </w:p>
-    <w:p>
-      <w:pPr>
-        <w:pStyle w:val="Normal"/>
-        <w:rPr/>
-      </w:pPr>
-      <w:r>
-        <w:rPr/>
-        <w:t>VNN:(nombre)</w:t>
-      </w:r>
-    </w:p>
-    <w:p>
-      <w:pPr>
-        <w:pStyle w:val="Normal"/>
-        <w:rPr/>
-      </w:pPr>
-      <w:r>
-        <w:rPr/>
-      </w:r>
-    </w:p>
-    <w:p>
-      <w:pPr>
-        <w:pStyle w:val="Normal"/>
-        <w:rPr/>
-      </w:pPr>
-      <w:r>
-        <w:rPr>
-          <w:b/>
-        </w:rPr>
-        <w:t>Contrata</w:t>
-      </w:r>
-      <w:r>
-        <w:rPr/>
-        <w:t xml:space="preserve"> ( IdServicio, IdUsuario, coste)</w:t>
-      </w:r>
-    </w:p>
-    <w:p>
-      <w:pPr>
-        <w:pStyle w:val="Normal"/>
-        <w:rPr/>
-      </w:pPr>
-      <w:r>
-        <w:rPr/>
-        <w:t>CP:(IdServicio, IdUsuario)</w:t>
-      </w:r>
-    </w:p>
-    <w:p>
-      <w:pPr>
-        <w:pStyle w:val="Normal"/>
-        <w:rPr/>
-      </w:pPr>
-      <w:r>
-        <w:rPr/>
-        <w:t xml:space="preserve">CA:(IdServicio) </w:t>
-      </w:r>
-      <w:r>
-        <w:rPr>
-          <w:rFonts w:cs="Cambria Math" w:ascii="Cambria Math" w:hAnsi="Cambria Math"/>
-        </w:rPr>
-        <w:t>⇒</w:t>
-      </w:r>
-      <w:r>
-        <w:rPr/>
-        <w:t xml:space="preserve"> Servicios</w:t>
-      </w:r>
-    </w:p>
-    <w:p>
-      <w:pPr>
-        <w:pStyle w:val="Normal"/>
-        <w:rPr/>
-      </w:pPr>
-      <w:r>
-        <w:rPr/>
-        <w:t xml:space="preserve">CA:(IdUsuario) </w:t>
-      </w:r>
-      <w:r>
-        <w:rPr>
-          <w:rFonts w:cs="Cambria Math" w:ascii="Cambria Math" w:hAnsi="Cambria Math"/>
-        </w:rPr>
-        <w:t>⇒</w:t>
-      </w:r>
-      <w:r>
-        <w:rPr/>
-        <w:t xml:space="preserve"> Usuarios</w:t>
-        <w:tab/>
-        <w:tab/>
-      </w:r>
-    </w:p>
-    <w:p>
-      <w:pPr>
-        <w:pStyle w:val="Normal"/>
-        <w:rPr/>
-      </w:pPr>
-      <w:r>
-        <w:rPr/>
-        <w:t>VNN:(coste)</w:t>
-      </w:r>
-    </w:p>
-    <w:p>
-      <w:pPr>
-        <w:pStyle w:val="Normal"/>
-        <w:rPr/>
-      </w:pPr>
-      <w:r>
-        <w:rPr/>
-      </w:r>
-    </w:p>
-    <w:p>
-      <w:pPr>
-        <w:pStyle w:val="Normal"/>
-        <w:rPr/>
-      </w:pPr>
-      <w:r>
-        <w:rPr>
-          <w:b/>
-        </w:rPr>
-        <w:t>Equipos</w:t>
-      </w:r>
-      <w:r>
-        <w:rPr/>
-        <w:t xml:space="preserve"> (Nombre, IdEquipo, fase,IdUsuario)</w:t>
-      </w:r>
-    </w:p>
-    <w:p>
-      <w:pPr>
-        <w:pStyle w:val="Normal"/>
-        <w:rPr/>
-      </w:pPr>
-      <w:r>
-        <w:rPr/>
-        <w:t>CP:(IdEquipo)</w:t>
-      </w:r>
-    </w:p>
-    <w:p>
-      <w:pPr>
-        <w:pStyle w:val="Normal"/>
-        <w:rPr/>
-      </w:pPr>
-      <w:r>
-        <w:rPr/>
-        <w:t xml:space="preserve">CA:(IdUsuario) </w:t>
-      </w:r>
-      <w:r>
-        <w:rPr>
-          <w:rFonts w:cs="Cambria Math" w:ascii="Cambria Math" w:hAnsi="Cambria Math"/>
-        </w:rPr>
-        <w:t>⇒</w:t>
-      </w:r>
-      <w:r>
-        <w:rPr/>
-        <w:t xml:space="preserve"> Usuarios</w:t>
-        <w:tab/>
-      </w:r>
-    </w:p>
-    <w:p>
-      <w:pPr>
-        <w:pStyle w:val="Normal"/>
-        <w:rPr/>
-      </w:pPr>
-      <w:r>
-        <w:rPr/>
-        <w:t>VNN:(Nombre, fase)</w:t>
-      </w:r>
-    </w:p>
-    <w:p>
-      <w:pPr>
-        <w:pStyle w:val="Normal"/>
-        <w:rPr/>
-      </w:pPr>
-      <w:r>
-        <w:rPr/>
-      </w:r>
-    </w:p>
-    <w:p>
-      <w:pPr>
-        <w:pStyle w:val="Normal"/>
-        <w:rPr/>
-      </w:pPr>
-      <w:r>
-        <w:rPr>
-          <w:b/>
-        </w:rPr>
-        <w:t>Torneos</w:t>
-      </w:r>
-      <w:r>
-        <w:rPr/>
-        <w:t xml:space="preserve"> (IdTorneo, fecha, resultado)</w:t>
-      </w:r>
-    </w:p>
-    <w:p>
-      <w:pPr>
-        <w:pStyle w:val="Normal"/>
-        <w:rPr/>
-      </w:pPr>
-      <w:r>
-        <w:rPr/>
-        <w:t>CP:(IdTorneo)</w:t>
-      </w:r>
-    </w:p>
-    <w:p>
-      <w:pPr>
-        <w:pStyle w:val="Normal"/>
-        <w:rPr/>
-      </w:pPr>
-      <w:r>
-        <w:rPr/>
-        <w:t xml:space="preserve">CA:(IdUsuario) </w:t>
-      </w:r>
-      <w:r>
-        <w:rPr>
-          <w:rFonts w:cs="Cambria Math" w:ascii="Cambria Math" w:hAnsi="Cambria Math"/>
-        </w:rPr>
-        <w:t>⇒</w:t>
-      </w:r>
-      <w:r>
-        <w:rPr/>
-        <w:t xml:space="preserve"> Usuarios</w:t>
-        <w:tab/>
-      </w:r>
-    </w:p>
-    <w:p>
-      <w:pPr>
-        <w:pStyle w:val="Normal"/>
-        <w:rPr/>
-      </w:pPr>
-      <w:r>
-        <w:rPr/>
-        <w:t>VNN:(fecha, resultado)</w:t>
-      </w:r>
-    </w:p>
-    <w:p>
-      <w:pPr>
-        <w:pStyle w:val="Normal"/>
-        <w:spacing w:lineRule="auto" w:line="259"/>
-        <w:jc w:val="left"/>
-        <w:rPr/>
-      </w:pPr>
-      <w:r>
-        <w:rPr/>
-      </w:r>
-      <w:r>
-        <w:br w:type="page"/>
-      </w:r>
-    </w:p>
-    <w:p>
-      <w:pPr>
-        <w:pStyle w:val="Normal"/>
-        <w:rPr/>
-      </w:pPr>
-      <w:r>
-        <w:rPr/>
-      </w:r>
-    </w:p>
-    <w:p>
-      <w:pPr>
-        <w:pStyle w:val="Normal"/>
-        <w:rPr/>
-      </w:pPr>
-      <w:r>
-        <w:rPr>
-          <w:b/>
-        </w:rPr>
-        <w:t>Participan</w:t>
-      </w:r>
-      <w:r>
-        <w:rPr/>
-        <w:t xml:space="preserve"> (IdTorneo,IdEquipo)</w:t>
-      </w:r>
-    </w:p>
-    <w:p>
-      <w:pPr>
-        <w:pStyle w:val="Normal"/>
-        <w:rPr/>
-      </w:pPr>
-      <w:r>
-        <w:rPr/>
-        <w:t>CP:(IdTorneo,IdEquipo)</w:t>
-      </w:r>
-    </w:p>
-    <w:p>
-      <w:pPr>
-        <w:pStyle w:val="Normal"/>
-        <w:rPr/>
-      </w:pPr>
-      <w:r>
-        <w:rPr/>
-        <w:t xml:space="preserve">CA:(IdTorneo) </w:t>
-      </w:r>
-      <w:r>
-        <w:rPr>
-          <w:rFonts w:cs="Cambria Math" w:ascii="Cambria Math" w:hAnsi="Cambria Math"/>
-        </w:rPr>
-        <w:t>⇒</w:t>
-      </w:r>
-      <w:r>
-        <w:rPr/>
-        <w:t xml:space="preserve"> Torneos</w:t>
-      </w:r>
-    </w:p>
-    <w:p>
-      <w:pPr>
-        <w:pStyle w:val="Normal"/>
-        <w:rPr/>
-      </w:pPr>
-      <w:r>
-        <w:rPr/>
-        <w:t xml:space="preserve">CA:(IdEquipo) </w:t>
-      </w:r>
-      <w:r>
-        <w:rPr>
-          <w:rFonts w:cs="Cambria Math" w:ascii="Cambria Math" w:hAnsi="Cambria Math"/>
-        </w:rPr>
-        <w:t>⇒</w:t>
-      </w:r>
-      <w:r>
-        <w:rPr/>
-        <w:t xml:space="preserve"> Equipos</w:t>
-        <w:tab/>
-      </w:r>
-    </w:p>
-    <w:p>
-      <w:pPr>
-        <w:pStyle w:val="Normal"/>
-        <w:rPr/>
-      </w:pPr>
-      <w:r>
-        <w:rPr/>
-      </w:r>
-    </w:p>
-    <w:p>
-      <w:pPr>
-        <w:pStyle w:val="Normal"/>
-        <w:rPr/>
-      </w:pPr>
-      <w:r>
-        <w:rPr>
-          <w:b/>
-        </w:rPr>
-        <w:t>Juegan</w:t>
-      </w:r>
-      <w:r>
-        <w:rPr/>
-        <w:t xml:space="preserve"> (Puntuacion, Fecha, IdPartido, IdTorneo, IdEquipo)</w:t>
-      </w:r>
-    </w:p>
-    <w:p>
-      <w:pPr>
-        <w:pStyle w:val="Normal"/>
-        <w:rPr/>
-      </w:pPr>
-      <w:r>
-        <w:rPr/>
-        <w:t>CP:(IdPartido)</w:t>
-      </w:r>
-    </w:p>
-    <w:p>
-      <w:pPr>
-        <w:pStyle w:val="Normal"/>
-        <w:rPr/>
-      </w:pPr>
-      <w:r>
-        <w:rPr/>
-        <w:t xml:space="preserve">CA:(IdTorneo) </w:t>
-      </w:r>
-      <w:r>
-        <w:rPr>
-          <w:rFonts w:cs="Cambria Math" w:ascii="Cambria Math" w:hAnsi="Cambria Math"/>
-        </w:rPr>
-        <w:t>⇒</w:t>
-      </w:r>
-      <w:r>
-        <w:rPr/>
-        <w:t xml:space="preserve"> Torneos</w:t>
-      </w:r>
-    </w:p>
-    <w:p>
-      <w:pPr>
-        <w:pStyle w:val="Normal"/>
-        <w:rPr/>
-      </w:pPr>
-      <w:r>
-        <w:rPr/>
-        <w:t xml:space="preserve">CA:(IdEquipo) </w:t>
-      </w:r>
-      <w:r>
-        <w:rPr>
-          <w:rFonts w:cs="Cambria Math" w:ascii="Cambria Math" w:hAnsi="Cambria Math"/>
-        </w:rPr>
-        <w:t>⇒</w:t>
-      </w:r>
-      <w:r>
-        <w:rPr/>
-        <w:t xml:space="preserve"> Equipos</w:t>
-      </w:r>
-    </w:p>
-    <w:p>
-      <w:pPr>
-        <w:pStyle w:val="Normal"/>
-        <w:rPr/>
-      </w:pPr>
-      <w:r>
-        <w:rPr/>
-        <w:t>VNN:(Puntuacion,Fecha)</w:t>
-        <w:tab/>
-        <w:tab/>
-      </w:r>
-    </w:p>
-    <w:p>
-      <w:pPr>
-        <w:pStyle w:val="Normal"/>
-        <w:rPr/>
-      </w:pPr>
-      <w:r>
-        <w:rPr/>
-        <w:tab/>
-      </w:r>
-    </w:p>
-    <w:p>
-      <w:pPr>
-        <w:pStyle w:val="Normal"/>
-        <w:rPr/>
-      </w:pPr>
-      <w:r>
-        <w:rPr>
-          <w:b/>
-        </w:rPr>
-        <w:t>Comentarios</w:t>
-      </w:r>
-      <w:r>
-        <w:rPr/>
-        <w:t xml:space="preserve"> (idComentario, Contenido, fecha, hora, IdUsuario,IdArticulo)</w:t>
-      </w:r>
-    </w:p>
-    <w:p>
-      <w:pPr>
-        <w:pStyle w:val="Normal"/>
-        <w:rPr/>
-      </w:pPr>
-      <w:r>
-        <w:rPr/>
-        <w:t>CP:(IdComentario)</w:t>
-      </w:r>
-    </w:p>
-    <w:p>
-      <w:pPr>
-        <w:pStyle w:val="Normal"/>
-        <w:rPr/>
-      </w:pPr>
-      <w:r>
-        <w:rPr/>
-        <w:t xml:space="preserve">CA:(IdUsuario) </w:t>
-      </w:r>
-      <w:r>
-        <w:rPr>
-          <w:rFonts w:cs="Cambria Math" w:ascii="Cambria Math" w:hAnsi="Cambria Math"/>
-        </w:rPr>
-        <w:t>⇒</w:t>
-      </w:r>
-      <w:r>
-        <w:rPr/>
-        <w:t xml:space="preserve"> Usuarios</w:t>
-      </w:r>
-    </w:p>
-    <w:p>
-      <w:pPr>
-        <w:pStyle w:val="Normal"/>
-        <w:rPr/>
-      </w:pPr>
-      <w:r>
-        <w:rPr/>
-        <w:t xml:space="preserve">CA:(IdArticulo) </w:t>
-      </w:r>
-      <w:r>
-        <w:rPr>
-          <w:rFonts w:cs="Cambria Math" w:ascii="Cambria Math" w:hAnsi="Cambria Math"/>
-        </w:rPr>
-        <w:t>⇒</w:t>
-      </w:r>
-      <w:r>
-        <w:rPr/>
-        <w:t xml:space="preserve"> Articulos</w:t>
-        <w:tab/>
-      </w:r>
-    </w:p>
-    <w:p>
-      <w:pPr>
-        <w:pStyle w:val="Normal"/>
-        <w:rPr/>
-      </w:pPr>
-      <w:r>
-        <w:rPr/>
-        <w:t>VNN:(Contenido, fecha, hora)</w:t>
-      </w:r>
-    </w:p>
-    <w:p>
-      <w:pPr>
-        <w:pStyle w:val="Normal"/>
-        <w:rPr/>
-      </w:pPr>
-      <w:r>
-        <w:rPr/>
-      </w:r>
-    </w:p>
-    <w:p>
-      <w:pPr>
-        <w:pStyle w:val="Normal"/>
-        <w:rPr/>
-      </w:pPr>
-      <w:r>
-        <w:rPr>
-          <w:b/>
-        </w:rPr>
-        <w:t>Articulos</w:t>
-      </w:r>
-      <w:r>
-        <w:rPr/>
-        <w:t xml:space="preserve"> (IdArticulo, Contenido, fecha, nombre, IdUsuario,foto)</w:t>
-      </w:r>
-    </w:p>
-    <w:p>
-      <w:pPr>
-        <w:pStyle w:val="Normal"/>
-        <w:rPr/>
-      </w:pPr>
-      <w:r>
-        <w:rPr/>
-        <w:t>CP:(IdArticulo)</w:t>
-      </w:r>
-    </w:p>
-    <w:p>
-      <w:pPr>
-        <w:pStyle w:val="Normal"/>
-        <w:rPr/>
-      </w:pPr>
-      <w:r>
-        <w:rPr/>
-        <w:t xml:space="preserve">CA:(IdUsuario) </w:t>
-      </w:r>
-      <w:r>
-        <w:rPr>
-          <w:rFonts w:cs="Cambria Math" w:ascii="Cambria Math" w:hAnsi="Cambria Math"/>
-        </w:rPr>
-        <w:t>⇒</w:t>
-      </w:r>
-      <w:r>
-        <w:rPr/>
-        <w:t xml:space="preserve"> Usuarios</w:t>
-      </w:r>
-    </w:p>
-    <w:p>
-      <w:pPr>
-        <w:pStyle w:val="Normal"/>
-        <w:rPr/>
-      </w:pPr>
-      <w:r>
-        <w:rPr/>
-        <w:t>VNN:(Contenido, fecha, nombre, foto)</w:t>
-      </w:r>
-    </w:p>
-    <w:p>
-      <w:pPr>
-        <w:pStyle w:val="Normal"/>
-        <w:rPr/>
-      </w:pPr>
-      <w:r>
-        <w:rPr/>
-      </w:r>
-    </w:p>
-    <w:p>
-      <w:pPr>
-        <w:pStyle w:val="Ttulo2"/>
-        <w:numPr>
-          <w:ilvl w:val="0"/>
-          <w:numId w:val="0"/>
-        </w:numPr>
-        <w:ind w:left="576" w:hanging="0"/>
-        <w:rPr/>
-      </w:pPr>
-      <w:r>
-        <w:rPr/>
-      </w:r>
-    </w:p>
-    <w:p>
-      <w:pPr>
-        <w:pStyle w:val="Ttulo2"/>
-        <w:numPr>
-          <w:ilvl w:val="1"/>
-          <w:numId w:val="3"/>
-        </w:numPr>
-        <w:rPr/>
-      </w:pPr>
-      <w:bookmarkStart w:id="29" w:name="_Toc40578092"/>
-      <w:r>
-        <w:rPr/>
+        <w:ind w:left="0" w:firstLine="0"/>
+      </w:pPr>
+      <w:bookmarkStart w:id="23" w:name="_Toc40578092"/>
+      <w:r>
         <w:t>Casos de usos</w:t>
       </w:r>
-      <w:bookmarkEnd w:id="29"/>
-    </w:p>
-    <w:p>
-      <w:pPr>
-        <w:pStyle w:val="Normal"/>
-        <w:keepNext w:val="true"/>
-        <w:rPr/>
-      </w:pPr>
-      <w:r>
-        <w:rPr/>
+      <w:bookmarkEnd w:id="23"/>
+    </w:p>
+    <w:p>
+      <w:pPr>
+        <w:keepNext/>
+      </w:pPr>
+      <w:r>
+        <w:rPr>
+          <w:noProof/>
+          <w:lang w:eastAsia="es-ES"/>
+        </w:rPr>
         <w:drawing>
-          <wp:inline distT="0" distB="0" distL="0" distR="0">
+          <wp:inline distT="0" distB="0" distL="0" distR="0" wp14:anchorId="14AC4478" wp14:editId="2FCB670B">
             <wp:extent cx="5741035" cy="5708650"/>
             <wp:effectExtent l="0" t="0" r="0" b="0"/>
-            <wp:docPr id="10" name="Picture 10" descr=""/>
+            <wp:docPr id="10" name="Picture 10"/>
             <wp:cNvGraphicFramePr>
               <a:graphicFrameLocks xmlns:a="http://schemas.openxmlformats.org/drawingml/2006/main" noChangeAspect="1"/>
             </wp:cNvGraphicFramePr>
@@ -5218,13 +4998,13 @@
               <a:graphicData uri="http://schemas.openxmlformats.org/drawingml/2006/picture">
                 <pic:pic xmlns:pic="http://schemas.openxmlformats.org/drawingml/2006/picture">
                   <pic:nvPicPr>
-                    <pic:cNvPr id="10" name="Picture 10" descr=""/>
+                    <pic:cNvPr id="10" name="Picture 10"/>
                     <pic:cNvPicPr>
                       <a:picLocks noChangeAspect="1" noChangeArrowheads="1"/>
                     </pic:cNvPicPr>
                   </pic:nvPicPr>
                   <pic:blipFill>
-                    <a:blip r:embed="rId9"/>
+                    <a:blip r:embed="rId16"/>
                     <a:stretch>
                       <a:fillRect/>
                     </a:stretch>
@@ -5248,73 +5028,53 @@
     <w:p>
       <w:pPr>
         <w:pStyle w:val="Caption"/>
-        <w:rPr/>
-      </w:pPr>
-      <w:r>
-        <w:rPr/>
+      </w:pPr>
+      <w:r>
         <w:t xml:space="preserve">Ilustración </w:t>
       </w:r>
       <w:r>
-        <w:rPr/>
         <w:fldChar w:fldCharType="begin"/>
       </w:r>
       <w:r>
-        <w:rPr/>
-        <w:instrText> SEQ Ilustración \* ARABIC </w:instrText>
-      </w:r>
-      <w:r>
-        <w:rPr/>
+        <w:instrText>SEQ Ilustración \* ARABIC</w:instrText>
+      </w:r>
+      <w:r>
         <w:fldChar w:fldCharType="separate"/>
       </w:r>
       <w:r>
-        <w:rPr/>
         <w:t>2</w:t>
       </w:r>
       <w:r>
-        <w:rPr/>
         <w:fldChar w:fldCharType="end"/>
       </w:r>
       <w:r>
-        <w:rPr/>
         <w:t xml:space="preserve"> Casos de usos Speed Up</w:t>
       </w:r>
     </w:p>
     <w:p>
       <w:pPr>
-        <w:pStyle w:val="Normal"/>
-        <w:spacing w:lineRule="auto" w:line="259"/>
+        <w:spacing w:line="259" w:lineRule="auto"/>
         <w:jc w:val="left"/>
-        <w:rPr/>
-      </w:pPr>
-      <w:r>
-        <w:rPr/>
-      </w:r>
+      </w:pPr>
       <w:r>
         <w:br w:type="page"/>
       </w:r>
     </w:p>
-    <w:p>
-      <w:pPr>
-        <w:pStyle w:val="Normal"/>
-        <w:rPr/>
-      </w:pPr>
-      <w:r>
-        <w:rPr/>
-      </w:r>
-    </w:p>
-    <w:p>
-      <w:pPr>
-        <w:pStyle w:val="Normal"/>
-        <w:keepNext w:val="true"/>
-        <w:rPr/>
-      </w:pPr>
-      <w:r>
-        <w:rPr/>
+    <w:p/>
+    <w:p>
+      <w:pPr>
+        <w:keepNext/>
+      </w:pPr>
+      <w:r>
+        <w:rPr>
+          <w:noProof/>
+          <w:lang w:eastAsia="es-ES"/>
+        </w:rPr>
         <w:drawing>
-          <wp:inline distT="0" distB="0" distL="0" distR="0">
+          <wp:inline distT="0" distB="0" distL="0" distR="0" wp14:anchorId="293CD45C" wp14:editId="1DAB8C37">
             <wp:extent cx="5756910" cy="4945380"/>
             <wp:effectExtent l="0" t="0" r="0" b="0"/>
-            <wp:docPr id="11" name="Picture 11" descr=""/>
+            <wp:docPr id="11" name="Picture 11"/>
             <wp:cNvGraphicFramePr>
               <a:graphicFrameLocks xmlns:a="http://schemas.openxmlformats.org/drawingml/2006/main" noChangeAspect="1"/>
             </wp:cNvGraphicFramePr>
@@ -5322,13 +5082,13 @@
               <a:graphicData uri="http://schemas.openxmlformats.org/drawingml/2006/picture">
                 <pic:pic xmlns:pic="http://schemas.openxmlformats.org/drawingml/2006/picture">
                   <pic:nvPicPr>
-                    <pic:cNvPr id="11" name="Picture 11" descr=""/>
+                    <pic:cNvPr id="11" name="Picture 11"/>
                     <pic:cNvPicPr>
                       <a:picLocks noChangeAspect="1" noChangeArrowheads="1"/>
                     </pic:cNvPicPr>
                   </pic:nvPicPr>
                   <pic:blipFill>
-                    <a:blip r:embed="rId10"/>
+                    <a:blip r:embed="rId17"/>
                     <a:stretch>
                       <a:fillRect/>
                     </a:stretch>
@@ -5352,195 +5112,182 @@
     <w:p>
       <w:pPr>
         <w:pStyle w:val="Caption"/>
-        <w:rPr/>
-      </w:pPr>
-      <w:r>
-        <w:rPr/>
+      </w:pPr>
+      <w:r>
         <w:t xml:space="preserve">Ilustración </w:t>
       </w:r>
       <w:r>
-        <w:rPr/>
         <w:fldChar w:fldCharType="begin"/>
       </w:r>
       <w:r>
-        <w:rPr/>
-        <w:instrText> SEQ Ilustración \* ARABIC </w:instrText>
-      </w:r>
-      <w:r>
-        <w:rPr/>
+        <w:instrText>SEQ Ilustración \* ARABIC</w:instrText>
+      </w:r>
+      <w:r>
         <w:fldChar w:fldCharType="separate"/>
       </w:r>
       <w:r>
-        <w:rPr/>
         <w:t>3</w:t>
       </w:r>
       <w:r>
-        <w:rPr/>
         <w:fldChar w:fldCharType="end"/>
       </w:r>
       <w:r>
-        <w:rPr/>
         <w:t xml:space="preserve"> Casos de usos Speed Up</w:t>
       </w:r>
     </w:p>
-    <w:p>
-      <w:pPr>
-        <w:pStyle w:val="Normal"/>
-        <w:rPr/>
-      </w:pPr>
-      <w:r>
-        <w:rPr/>
-      </w:r>
-    </w:p>
-    <w:p>
-      <w:pPr>
-        <w:pStyle w:val="Ttulo2"/>
+    <w:p/>
+    <w:p>
+      <w:pPr>
+        <w:pStyle w:val="Heading2"/>
         <w:numPr>
           <w:ilvl w:val="1"/>
           <w:numId w:val="3"/>
         </w:numPr>
-        <w:rPr/>
-      </w:pPr>
-      <w:bookmarkStart w:id="30" w:name="_Toc40578093"/>
-      <w:r>
-        <w:rPr/>
+        <w:ind w:left="0" w:firstLine="0"/>
+      </w:pPr>
+      <w:bookmarkStart w:id="24" w:name="_Toc40578093"/>
+      <w:r>
         <w:t>Bocetos</w:t>
       </w:r>
-      <w:bookmarkEnd w:id="30"/>
-    </w:p>
-    <w:p>
-      <w:pPr>
-        <w:pStyle w:val="Normal"/>
-        <w:rPr/>
-      </w:pPr>
-      <w:r>
-        <w:rPr/>
+      <w:bookmarkEnd w:id="24"/>
+    </w:p>
+    <w:p>
+      <w:r>
         <w:t>Aquí irían los bocetos.</w:t>
       </w:r>
     </w:p>
     <w:p>
       <w:pPr>
-        <w:pStyle w:val="Normal"/>
-        <w:spacing w:lineRule="auto" w:line="259"/>
+        <w:spacing w:line="259" w:lineRule="auto"/>
         <w:jc w:val="left"/>
-        <w:rPr/>
-      </w:pPr>
-      <w:r>
-        <w:rPr/>
-      </w:r>
+      </w:pPr>
       <w:r>
         <w:br w:type="page"/>
       </w:r>
     </w:p>
-    <w:p>
-      <w:pPr>
-        <w:pStyle w:val="Normal"/>
-        <w:rPr/>
-      </w:pPr>
-      <w:r>
-        <w:rPr/>
-      </w:r>
-    </w:p>
-    <w:p>
-      <w:pPr>
-        <w:pStyle w:val="Ttulo1"/>
+    <w:p/>
+    <w:p>
+      <w:pPr>
+        <w:pStyle w:val="Heading1"/>
         <w:numPr>
           <w:ilvl w:val="0"/>
           <w:numId w:val="2"/>
         </w:numPr>
-        <w:rPr/>
-      </w:pPr>
-      <w:bookmarkStart w:id="31" w:name="_Toc40578094"/>
-      <w:r>
-        <w:rPr/>
+        <w:ind w:left="0" w:firstLine="0"/>
+      </w:pPr>
+      <w:bookmarkStart w:id="25" w:name="_Toc40578094"/>
+      <w:r>
         <w:t>Conclusiones.</w:t>
       </w:r>
-      <w:bookmarkEnd w:id="31"/>
-    </w:p>
-    <w:p>
-      <w:pPr>
-        <w:pStyle w:val="Ttulo1"/>
+      <w:bookmarkEnd w:id="25"/>
+    </w:p>
+    <w:p>
+      <w:pPr>
+        <w:pStyle w:val="Heading1"/>
         <w:numPr>
           <w:ilvl w:val="0"/>
           <w:numId w:val="2"/>
         </w:numPr>
-        <w:rPr/>
-      </w:pPr>
-      <w:bookmarkStart w:id="32" w:name="_Toc40578095"/>
-      <w:r>
-        <w:rPr/>
+        <w:ind w:left="0" w:firstLine="0"/>
+      </w:pPr>
+      <w:bookmarkStart w:id="26" w:name="_Toc40578095"/>
+      <w:r>
         <w:t>Trabajos futuros.</w:t>
       </w:r>
-      <w:bookmarkEnd w:id="32"/>
-    </w:p>
-    <w:p>
-      <w:pPr>
-        <w:pStyle w:val="Ttulo1"/>
+      <w:bookmarkEnd w:id="26"/>
+    </w:p>
+    <w:p>
+      <w:pPr>
+        <w:pStyle w:val="Heading1"/>
         <w:numPr>
           <w:ilvl w:val="0"/>
           <w:numId w:val="2"/>
         </w:numPr>
-        <w:rPr/>
-      </w:pPr>
-      <w:bookmarkStart w:id="33" w:name="_Toc40578096"/>
-      <w:r>
-        <w:rPr/>
+        <w:ind w:left="0" w:firstLine="0"/>
+      </w:pPr>
+      <w:bookmarkStart w:id="27" w:name="_Toc40578096"/>
+      <w:r>
         <w:t>Bibliografía.</w:t>
       </w:r>
-      <w:bookmarkEnd w:id="33"/>
-    </w:p>
-    <w:p>
-      <w:pPr>
-        <w:pStyle w:val="Ttulo1"/>
+      <w:bookmarkEnd w:id="27"/>
+    </w:p>
+    <w:p>
+      <w:pPr>
+        <w:pStyle w:val="Heading1"/>
         <w:numPr>
           <w:ilvl w:val="0"/>
           <w:numId w:val="2"/>
         </w:numPr>
-        <w:rPr/>
-      </w:pPr>
-      <w:bookmarkStart w:id="34" w:name="_Toc40578097"/>
-      <w:r>
-        <w:rPr/>
+        <w:ind w:left="0" w:firstLine="0"/>
+      </w:pPr>
+      <w:bookmarkStart w:id="28" w:name="_Toc40578097"/>
+      <w:r>
         <w:t>Anexos.</w:t>
       </w:r>
-      <w:bookmarkEnd w:id="34"/>
+      <w:bookmarkEnd w:id="28"/>
     </w:p>
     <w:sectPr>
-      <w:headerReference w:type="default" r:id="rId11"/>
-      <w:footerReference w:type="default" r:id="rId12"/>
-      <w:type w:val="nextPage"/>
+      <w:headerReference w:type="default" r:id="rId18"/>
+      <w:footerReference w:type="default" r:id="rId19"/>
       <w:pgSz w:w="11906" w:h="16838"/>
-      <w:pgMar w:left="1418" w:right="1418" w:header="708" w:top="1417" w:footer="708" w:bottom="1417" w:gutter="0"/>
-      <w:pgNumType w:fmt="decimal"/>
-      <w:formProt w:val="false"/>
-      <w:textDirection w:val="lrTb"/>
-      <w:docGrid w:type="default" w:linePitch="360" w:charSpace="0"/>
+      <w:pgMar w:top="1417" w:right="1418" w:bottom="1417" w:left="1418" w:header="708" w:footer="708" w:gutter="0"/>
+      <w:cols w:space="720"/>
+      <w:formProt w:val="0"/>
+      <w:docGrid w:linePitch="360"/>
     </w:sectPr>
   </w:body>
 </w:document>
 </file>
 
+<file path=word/endnotes.xml><?xml version="1.0" encoding="utf-8"?>
+<w:endnotes xmlns:wpc="http://schemas.microsoft.com/office/word/2010/wordprocessingCanvas" xmlns:mc="http://schemas.openxmlformats.org/markup-compatibility/2006" xmlns:o="urn:schemas-microsoft-com:office:office" xmlns:r="http://schemas.openxmlformats.org/officeDocument/2006/relationships" xmlns:m="http://schemas.openxmlformats.org/officeDocument/2006/math" xmlns:v="urn:schemas-microsoft-com:vml" xmlns:wp14="http://schemas.microsoft.com/office/word/2010/wordprocessingDrawing" xmlns:wp="http://schemas.openxmlformats.org/drawingml/2006/wordprocessingDrawing" xmlns:w10="urn:schemas-microsoft-com:office:word" xmlns:w="http://schemas.openxmlformats.org/wordprocessingml/2006/main" xmlns:w14="http://schemas.microsoft.com/office/word/2010/wordml" xmlns:wpg="http://schemas.microsoft.com/office/word/2010/wordprocessingGroup" xmlns:wpi="http://schemas.microsoft.com/office/word/2010/wordprocessingInk" xmlns:wne="http://schemas.microsoft.com/office/word/2006/wordml" xmlns:wps="http://schemas.microsoft.com/office/word/2010/wordprocessingShape" mc:Ignorable="w14 wp14">
+  <w:endnote w:type="separator" w:id="-1">
+    <w:p>
+      <w:pPr>
+        <w:spacing w:after="0" w:line="240" w:lineRule="auto"/>
+      </w:pPr>
+      <w:r>
+        <w:separator/>
+      </w:r>
+    </w:p>
+  </w:endnote>
+  <w:endnote w:type="continuationSeparator" w:id="0">
+    <w:p>
+      <w:pPr>
+        <w:spacing w:after="0" w:line="240" w:lineRule="auto"/>
+      </w:pPr>
+      <w:r>
+        <w:continuationSeparator/>
+      </w:r>
+    </w:p>
+  </w:endnote>
+</w:endnotes>
+</file>
+
 <file path=word/footer1.xml><?xml version="1.0" encoding="utf-8"?>
-<w:ftr xmlns:o="urn:schemas-microsoft-com:office:office" xmlns:r="http://schemas.openxmlformats.org/officeDocument/2006/relationships" xmlns:v="urn:schemas-microsoft-com:vml" xmlns:w="http://schemas.openxmlformats.org/wordprocessingml/2006/main" xmlns:w10="urn:schemas-microsoft-com:office:word" xmlns:wp="http://schemas.openxmlformats.org/drawingml/2006/wordprocessingDrawing" xmlns:wps="http://schemas.microsoft.com/office/word/2010/wordprocessingShape" xmlns:wpg="http://schemas.microsoft.com/office/word/2010/wordprocessingGroup" xmlns:mc="http://schemas.openxmlformats.org/markup-compatibility/2006" xmlns:wp14="http://schemas.microsoft.com/office/word/2010/wordprocessingDrawing" xmlns:w14="http://schemas.microsoft.com/office/word/2010/wordml" mc:Ignorable="w14 wp14">
+<w:ftr xmlns:wpc="http://schemas.microsoft.com/office/word/2010/wordprocessingCanvas" xmlns:mc="http://schemas.openxmlformats.org/markup-compatibility/2006" xmlns:o="urn:schemas-microsoft-com:office:office" xmlns:r="http://schemas.openxmlformats.org/officeDocument/2006/relationships" xmlns:m="http://schemas.openxmlformats.org/officeDocument/2006/math" xmlns:v="urn:schemas-microsoft-com:vml" xmlns:wp14="http://schemas.microsoft.com/office/word/2010/wordprocessingDrawing" xmlns:wp="http://schemas.openxmlformats.org/drawingml/2006/wordprocessingDrawing" xmlns:w10="urn:schemas-microsoft-com:office:word" xmlns:w="http://schemas.openxmlformats.org/wordprocessingml/2006/main" xmlns:w14="http://schemas.microsoft.com/office/word/2010/wordml" xmlns:wpg="http://schemas.microsoft.com/office/word/2010/wordprocessingGroup" xmlns:wpi="http://schemas.microsoft.com/office/word/2010/wordprocessingInk" xmlns:wne="http://schemas.microsoft.com/office/word/2006/wordml" xmlns:wps="http://schemas.microsoft.com/office/word/2010/wordprocessingShape" mc:Ignorable="w14 wp14">
   <w:sdt>
     <w:sdtPr>
+      <w:id w:val="742012453"/>
       <w:docPartObj>
         <w:docPartGallery w:val="Page Numbers (Bottom of Page)"/>
-        <w:docPartUnique w:val="true"/>
+        <w:docPartUnique/>
       </w:docPartObj>
-      <w:id w:val="742012453"/>
     </w:sdtPr>
+    <w:sdtEndPr/>
     <w:sdtContent>
       <w:p>
         <w:pPr>
-          <w:pStyle w:val="Piedepgina"/>
+          <w:pStyle w:val="Footer"/>
           <w:jc w:val="right"/>
-          <w:rPr/>
         </w:pPr>
         <w:r>
-          <w:rPr/>
           <w:t>Alejandro Salcedo Santamaría</w:t>
+        </w:r>
+        <w:r>
           <w:tab/>
+        </w:r>
+        <w:r>
           <w:tab/>
         </w:r>
       </w:p>
@@ -5550,26 +5297,29 @@
 </file>
 
 <file path=word/footer2.xml><?xml version="1.0" encoding="utf-8"?>
-<w:ftr xmlns:o="urn:schemas-microsoft-com:office:office" xmlns:r="http://schemas.openxmlformats.org/officeDocument/2006/relationships" xmlns:v="urn:schemas-microsoft-com:vml" xmlns:w="http://schemas.openxmlformats.org/wordprocessingml/2006/main" xmlns:w10="urn:schemas-microsoft-com:office:word" xmlns:wp="http://schemas.openxmlformats.org/drawingml/2006/wordprocessingDrawing" xmlns:wps="http://schemas.microsoft.com/office/word/2010/wordprocessingShape" xmlns:wpg="http://schemas.microsoft.com/office/word/2010/wordprocessingGroup" xmlns:mc="http://schemas.openxmlformats.org/markup-compatibility/2006" xmlns:wp14="http://schemas.microsoft.com/office/word/2010/wordprocessingDrawing" xmlns:w14="http://schemas.microsoft.com/office/word/2010/wordml" mc:Ignorable="w14 wp14">
+<w:ftr xmlns:wpc="http://schemas.microsoft.com/office/word/2010/wordprocessingCanvas" xmlns:mc="http://schemas.openxmlformats.org/markup-compatibility/2006" xmlns:o="urn:schemas-microsoft-com:office:office" xmlns:r="http://schemas.openxmlformats.org/officeDocument/2006/relationships" xmlns:m="http://schemas.openxmlformats.org/officeDocument/2006/math" xmlns:v="urn:schemas-microsoft-com:vml" xmlns:wp14="http://schemas.microsoft.com/office/word/2010/wordprocessingDrawing" xmlns:wp="http://schemas.openxmlformats.org/drawingml/2006/wordprocessingDrawing" xmlns:w10="urn:schemas-microsoft-com:office:word" xmlns:w="http://schemas.openxmlformats.org/wordprocessingml/2006/main" xmlns:w14="http://schemas.microsoft.com/office/word/2010/wordml" xmlns:wpg="http://schemas.microsoft.com/office/word/2010/wordprocessingGroup" xmlns:wpi="http://schemas.microsoft.com/office/word/2010/wordprocessingInk" xmlns:wne="http://schemas.microsoft.com/office/word/2006/wordml" xmlns:wps="http://schemas.microsoft.com/office/word/2010/wordprocessingShape" mc:Ignorable="w14 wp14">
   <w:sdt>
     <w:sdtPr>
+      <w:id w:val="472043556"/>
       <w:docPartObj>
         <w:docPartGallery w:val="Page Numbers (Bottom of Page)"/>
-        <w:docPartUnique w:val="true"/>
+        <w:docPartUnique/>
       </w:docPartObj>
-      <w:id w:val="472043556"/>
     </w:sdtPr>
+    <w:sdtEndPr/>
     <w:sdtContent>
       <w:p>
         <w:pPr>
-          <w:pStyle w:val="Piedepgina"/>
+          <w:pStyle w:val="Footer"/>
           <w:jc w:val="right"/>
-          <w:rPr/>
         </w:pPr>
         <w:r>
-          <w:rPr/>
           <w:t>Alejandro Salcedo Santamaría</w:t>
+        </w:r>
+        <w:r>
           <w:tab/>
+        </w:r>
+        <w:r>
           <w:tab/>
         </w:r>
       </w:p>
@@ -5578,17 +5328,44 @@
 </w:ftr>
 </file>
 
+<file path=word/footnotes.xml><?xml version="1.0" encoding="utf-8"?>
+<w:footnotes xmlns:wpc="http://schemas.microsoft.com/office/word/2010/wordprocessingCanvas" xmlns:mc="http://schemas.openxmlformats.org/markup-compatibility/2006" xmlns:o="urn:schemas-microsoft-com:office:office" xmlns:r="http://schemas.openxmlformats.org/officeDocument/2006/relationships" xmlns:m="http://schemas.openxmlformats.org/officeDocument/2006/math" xmlns:v="urn:schemas-microsoft-com:vml" xmlns:wp14="http://schemas.microsoft.com/office/word/2010/wordprocessingDrawing" xmlns:wp="http://schemas.openxmlformats.org/drawingml/2006/wordprocessingDrawing" xmlns:w10="urn:schemas-microsoft-com:office:word" xmlns:w="http://schemas.openxmlformats.org/wordprocessingml/2006/main" xmlns:w14="http://schemas.microsoft.com/office/word/2010/wordml" xmlns:wpg="http://schemas.microsoft.com/office/word/2010/wordprocessingGroup" xmlns:wpi="http://schemas.microsoft.com/office/word/2010/wordprocessingInk" xmlns:wne="http://schemas.microsoft.com/office/word/2006/wordml" xmlns:wps="http://schemas.microsoft.com/office/word/2010/wordprocessingShape" mc:Ignorable="w14 wp14">
+  <w:footnote w:type="separator" w:id="-1">
+    <w:p>
+      <w:pPr>
+        <w:spacing w:after="0" w:line="240" w:lineRule="auto"/>
+      </w:pPr>
+      <w:r>
+        <w:separator/>
+      </w:r>
+    </w:p>
+  </w:footnote>
+  <w:footnote w:type="continuationSeparator" w:id="0">
+    <w:p>
+      <w:pPr>
+        <w:spacing w:after="0" w:line="240" w:lineRule="auto"/>
+      </w:pPr>
+      <w:r>
+        <w:continuationSeparator/>
+      </w:r>
+    </w:p>
+  </w:footnote>
+</w:footnotes>
+</file>
+
 <file path=word/header1.xml><?xml version="1.0" encoding="utf-8"?>
-<w:hdr xmlns:o="urn:schemas-microsoft-com:office:office" xmlns:r="http://schemas.openxmlformats.org/officeDocument/2006/relationships" xmlns:v="urn:schemas-microsoft-com:vml" xmlns:w="http://schemas.openxmlformats.org/wordprocessingml/2006/main" xmlns:w10="urn:schemas-microsoft-com:office:word" xmlns:wp="http://schemas.openxmlformats.org/drawingml/2006/wordprocessingDrawing" xmlns:wps="http://schemas.microsoft.com/office/word/2010/wordprocessingShape" xmlns:wpg="http://schemas.microsoft.com/office/word/2010/wordprocessingGroup" xmlns:mc="http://schemas.openxmlformats.org/markup-compatibility/2006" xmlns:wp14="http://schemas.microsoft.com/office/word/2010/wordprocessingDrawing" xmlns:w14="http://schemas.microsoft.com/office/word/2010/wordml" mc:Ignorable="w14 wp14">
+<w:hdr xmlns:wpc="http://schemas.microsoft.com/office/word/2010/wordprocessingCanvas" xmlns:mc="http://schemas.openxmlformats.org/markup-compatibility/2006" xmlns:o="urn:schemas-microsoft-com:office:office" xmlns:r="http://schemas.openxmlformats.org/officeDocument/2006/relationships" xmlns:m="http://schemas.openxmlformats.org/officeDocument/2006/math" xmlns:v="urn:schemas-microsoft-com:vml" xmlns:wp14="http://schemas.microsoft.com/office/word/2010/wordprocessingDrawing" xmlns:wp="http://schemas.openxmlformats.org/drawingml/2006/wordprocessingDrawing" xmlns:w10="urn:schemas-microsoft-com:office:word" xmlns:w="http://schemas.openxmlformats.org/wordprocessingml/2006/main" xmlns:w14="http://schemas.microsoft.com/office/word/2010/wordml" xmlns:wpg="http://schemas.microsoft.com/office/word/2010/wordprocessingGroup" xmlns:wpi="http://schemas.microsoft.com/office/word/2010/wordprocessingInk" xmlns:wne="http://schemas.microsoft.com/office/word/2006/wordml" xmlns:wps="http://schemas.microsoft.com/office/word/2010/wordprocessingShape" mc:Ignorable="w14 wp14">
   <w:p>
     <w:pPr>
-      <w:pStyle w:val="Cabecera"/>
-      <w:rPr/>
+      <w:pStyle w:val="Header"/>
     </w:pPr>
     <w:r>
-      <w:rPr/>
+      <w:rPr>
+        <w:noProof/>
+        <w:lang w:eastAsia="es-ES"/>
+      </w:rPr>
       <w:drawing>
-        <wp:anchor behindDoc="1" distT="0" distB="0" distL="0" distR="0" simplePos="0" locked="0" layoutInCell="1" allowOverlap="1" relativeHeight="3">
+        <wp:anchor distT="0" distB="0" distL="0" distR="0" simplePos="0" relativeHeight="3" behindDoc="1" locked="0" layoutInCell="1" allowOverlap="1">
           <wp:simplePos x="0" y="0"/>
           <wp:positionH relativeFrom="margin">
             <wp:posOffset>-477520</wp:posOffset>
@@ -5599,7 +5376,7 @@
           <wp:extent cx="524510" cy="563880"/>
           <wp:effectExtent l="0" t="0" r="0" b="0"/>
           <wp:wrapNone/>
-          <wp:docPr id="5" name="Imagen5" descr=""/>
+          <wp:docPr id="5" name="Imagen5"/>
           <wp:cNvGraphicFramePr>
             <a:graphicFrameLocks xmlns:a="http://schemas.openxmlformats.org/drawingml/2006/main" noChangeAspect="1"/>
           </wp:cNvGraphicFramePr>
@@ -5607,7 +5384,7 @@
             <a:graphicData uri="http://schemas.openxmlformats.org/drawingml/2006/picture">
               <pic:pic xmlns:pic="http://schemas.openxmlformats.org/drawingml/2006/picture">
                 <pic:nvPicPr>
-                  <pic:cNvPr id="5" name="Imagen5" descr=""/>
+                  <pic:cNvPr id="5" name="Imagen5"/>
                   <pic:cNvPicPr>
                     <a:picLocks noChangeAspect="1" noChangeArrowheads="1"/>
                   </pic:cNvPicPr>
@@ -5632,8 +5409,14 @@
           </a:graphic>
         </wp:anchor>
       </w:drawing>
+    </w:r>
+    <w:r>
+      <w:rPr>
+        <w:noProof/>
+        <w:lang w:eastAsia="es-ES"/>
+      </w:rPr>
       <w:drawing>
-        <wp:anchor behindDoc="1" distT="0" distB="0" distL="0" distR="0" simplePos="0" locked="0" layoutInCell="1" allowOverlap="1" relativeHeight="6">
+        <wp:anchor distT="0" distB="0" distL="0" distR="0" simplePos="0" relativeHeight="6" behindDoc="1" locked="0" layoutInCell="1" allowOverlap="1">
           <wp:simplePos x="0" y="0"/>
           <wp:positionH relativeFrom="column">
             <wp:posOffset>415925</wp:posOffset>
@@ -5644,7 +5427,7 @@
           <wp:extent cx="1812290" cy="634365"/>
           <wp:effectExtent l="0" t="0" r="0" b="0"/>
           <wp:wrapNone/>
-          <wp:docPr id="6" name="Imagen4" descr=""/>
+          <wp:docPr id="6" name="Imagen4"/>
           <wp:cNvGraphicFramePr>
             <a:graphicFrameLocks xmlns:a="http://schemas.openxmlformats.org/drawingml/2006/main" noChangeAspect="1"/>
           </wp:cNvGraphicFramePr>
@@ -5652,7 +5435,7 @@
             <a:graphicData uri="http://schemas.openxmlformats.org/drawingml/2006/picture">
               <pic:pic xmlns:pic="http://schemas.openxmlformats.org/drawingml/2006/picture">
                 <pic:nvPicPr>
-                  <pic:cNvPr id="6" name="Imagen4" descr=""/>
+                  <pic:cNvPr id="6" name="Imagen4"/>
                   <pic:cNvPicPr>
                     <a:picLocks noChangeAspect="1" noChangeArrowheads="1"/>
                   </pic:cNvPicPr>
@@ -5677,8 +5460,14 @@
           </a:graphic>
         </wp:anchor>
       </w:drawing>
+    </w:r>
+    <w:r>
+      <w:rPr>
+        <w:noProof/>
+        <w:lang w:eastAsia="es-ES"/>
+      </w:rPr>
       <w:drawing>
-        <wp:anchor behindDoc="1" distT="0" distB="0" distL="0" distR="0" simplePos="0" locked="0" layoutInCell="1" allowOverlap="1" relativeHeight="9">
+        <wp:anchor distT="0" distB="0" distL="0" distR="0" simplePos="0" relativeHeight="9" behindDoc="1" locked="0" layoutInCell="1" allowOverlap="1">
           <wp:simplePos x="0" y="0"/>
           <wp:positionH relativeFrom="margin">
             <wp:posOffset>2585720</wp:posOffset>
@@ -5689,7 +5478,7 @@
           <wp:extent cx="2353310" cy="626745"/>
           <wp:effectExtent l="0" t="0" r="0" b="0"/>
           <wp:wrapNone/>
-          <wp:docPr id="7" name="Imagen6" descr=""/>
+          <wp:docPr id="7" name="Imagen6"/>
           <wp:cNvGraphicFramePr>
             <a:graphicFrameLocks xmlns:a="http://schemas.openxmlformats.org/drawingml/2006/main" noChangeAspect="1"/>
           </wp:cNvGraphicFramePr>
@@ -5697,7 +5486,7 @@
             <a:graphicData uri="http://schemas.openxmlformats.org/drawingml/2006/picture">
               <pic:pic xmlns:pic="http://schemas.openxmlformats.org/drawingml/2006/picture">
                 <pic:nvPicPr>
-                  <pic:cNvPr id="7" name="Imagen6" descr=""/>
+                  <pic:cNvPr id="7" name="Imagen6"/>
                   <pic:cNvPicPr>
                     <a:picLocks noChangeAspect="1" noChangeArrowheads="1"/>
                   </pic:cNvPicPr>
@@ -5722,8 +5511,14 @@
           </a:graphic>
         </wp:anchor>
       </w:drawing>
+    </w:r>
+    <w:r>
+      <w:rPr>
+        <w:noProof/>
+        <w:lang w:eastAsia="es-ES"/>
+      </w:rPr>
       <w:drawing>
-        <wp:anchor behindDoc="1" distT="0" distB="0" distL="0" distR="0" simplePos="0" locked="0" layoutInCell="1" allowOverlap="1" relativeHeight="12">
+        <wp:anchor distT="0" distB="0" distL="0" distR="0" simplePos="0" relativeHeight="12" behindDoc="1" locked="0" layoutInCell="1" allowOverlap="1">
           <wp:simplePos x="0" y="0"/>
           <wp:positionH relativeFrom="margin">
             <wp:posOffset>5296535</wp:posOffset>
@@ -5734,7 +5529,7 @@
           <wp:extent cx="890270" cy="634365"/>
           <wp:effectExtent l="0" t="0" r="0" b="0"/>
           <wp:wrapNone/>
-          <wp:docPr id="8" name="Imagen7" descr=""/>
+          <wp:docPr id="8" name="Imagen7"/>
           <wp:cNvGraphicFramePr>
             <a:graphicFrameLocks xmlns:a="http://schemas.openxmlformats.org/drawingml/2006/main" noChangeAspect="1"/>
           </wp:cNvGraphicFramePr>
@@ -5742,7 +5537,7 @@
             <a:graphicData uri="http://schemas.openxmlformats.org/drawingml/2006/picture">
               <pic:pic xmlns:pic="http://schemas.openxmlformats.org/drawingml/2006/picture">
                 <pic:nvPicPr>
-                  <pic:cNvPr id="8" name="Imagen7" descr=""/>
+                  <pic:cNvPr id="8" name="Imagen7"/>
                   <pic:cNvPicPr>
                     <a:picLocks noChangeAspect="1" noChangeArrowheads="1"/>
                   </pic:cNvPicPr>
@@ -5773,25 +5568,118 @@
 </file>
 
 <file path=word/header2.xml><?xml version="1.0" encoding="utf-8"?>
-<w:hdr xmlns:o="urn:schemas-microsoft-com:office:office" xmlns:r="http://schemas.openxmlformats.org/officeDocument/2006/relationships" xmlns:v="urn:schemas-microsoft-com:vml" xmlns:w="http://schemas.openxmlformats.org/wordprocessingml/2006/main" xmlns:w10="urn:schemas-microsoft-com:office:word" xmlns:wp="http://schemas.openxmlformats.org/drawingml/2006/wordprocessingDrawing" xmlns:wps="http://schemas.microsoft.com/office/word/2010/wordprocessingShape" xmlns:wpg="http://schemas.microsoft.com/office/word/2010/wordprocessingGroup" xmlns:mc="http://schemas.openxmlformats.org/markup-compatibility/2006" xmlns:wp14="http://schemas.microsoft.com/office/word/2010/wordprocessingDrawing" xmlns:w14="http://schemas.microsoft.com/office/word/2010/wordml" mc:Ignorable="w14 wp14">
+<w:hdr xmlns:wpc="http://schemas.microsoft.com/office/word/2010/wordprocessingCanvas" xmlns:mc="http://schemas.openxmlformats.org/markup-compatibility/2006" xmlns:o="urn:schemas-microsoft-com:office:office" xmlns:r="http://schemas.openxmlformats.org/officeDocument/2006/relationships" xmlns:m="http://schemas.openxmlformats.org/officeDocument/2006/math" xmlns:v="urn:schemas-microsoft-com:vml" xmlns:wp14="http://schemas.microsoft.com/office/word/2010/wordprocessingDrawing" xmlns:wp="http://schemas.openxmlformats.org/drawingml/2006/wordprocessingDrawing" xmlns:w10="urn:schemas-microsoft-com:office:word" xmlns:w="http://schemas.openxmlformats.org/wordprocessingml/2006/main" xmlns:w14="http://schemas.microsoft.com/office/word/2010/wordml" xmlns:wpg="http://schemas.microsoft.com/office/word/2010/wordprocessingGroup" xmlns:wpi="http://schemas.microsoft.com/office/word/2010/wordprocessingInk" xmlns:wne="http://schemas.microsoft.com/office/word/2006/wordml" xmlns:wps="http://schemas.microsoft.com/office/word/2010/wordprocessingShape" mc:Ignorable="w14 wp14">
   <w:p>
     <w:pPr>
-      <w:pStyle w:val="Cabecera"/>
-      <w:rPr/>
+      <w:pStyle w:val="Header"/>
     </w:pPr>
-    <w:r>
-      <w:rPr/>
-    </w:r>
   </w:p>
 </w:hdr>
 </file>
 
 <file path=word/numbering.xml><?xml version="1.0" encoding="utf-8"?>
-<w:numbering xmlns:w="http://schemas.openxmlformats.org/wordprocessingml/2006/main" xmlns:o="urn:schemas-microsoft-com:office:office" xmlns:r="http://schemas.openxmlformats.org/officeDocument/2006/relationships" xmlns:v="urn:schemas-microsoft-com:vml">
-  <w:abstractNum w:abstractNumId="1">
+<w:numbering xmlns:wpc="http://schemas.microsoft.com/office/word/2010/wordprocessingCanvas" xmlns:mc="http://schemas.openxmlformats.org/markup-compatibility/2006" xmlns:o="urn:schemas-microsoft-com:office:office" xmlns:r="http://schemas.openxmlformats.org/officeDocument/2006/relationships" xmlns:m="http://schemas.openxmlformats.org/officeDocument/2006/math" xmlns:v="urn:schemas-microsoft-com:vml" xmlns:wp14="http://schemas.microsoft.com/office/word/2010/wordprocessingDrawing" xmlns:wp="http://schemas.openxmlformats.org/drawingml/2006/wordprocessingDrawing" xmlns:w10="urn:schemas-microsoft-com:office:word" xmlns:w="http://schemas.openxmlformats.org/wordprocessingml/2006/main" xmlns:w14="http://schemas.microsoft.com/office/word/2010/wordml" xmlns:wpg="http://schemas.microsoft.com/office/word/2010/wordprocessingGroup" xmlns:wpi="http://schemas.microsoft.com/office/word/2010/wordprocessingInk" xmlns:wne="http://schemas.microsoft.com/office/word/2006/wordml" xmlns:wps="http://schemas.microsoft.com/office/word/2010/wordprocessingShape" mc:Ignorable="w14 wp14">
+  <w:abstractNum w:abstractNumId="0">
+    <w:nsid w:val="46AB3FF3"/>
+    <w:multiLevelType w:val="multilevel"/>
+    <w:tmpl w:val="13EE19B4"/>
     <w:lvl w:ilvl="0">
       <w:start w:val="1"/>
-      <w:pStyle w:val="Ttulo1"/>
+      <w:numFmt w:val="decimal"/>
+      <w:pStyle w:val="Heading1"/>
+      <w:lvlText w:val="%1"/>
+      <w:lvlJc w:val="left"/>
+      <w:pPr>
+        <w:ind w:left="432" w:hanging="432"/>
+      </w:pPr>
+    </w:lvl>
+    <w:lvl w:ilvl="1">
+      <w:start w:val="1"/>
+      <w:numFmt w:val="decimal"/>
+      <w:pStyle w:val="Heading2"/>
+      <w:lvlText w:val="%1.%2"/>
+      <w:lvlJc w:val="left"/>
+      <w:pPr>
+        <w:ind w:left="576" w:hanging="576"/>
+      </w:pPr>
+    </w:lvl>
+    <w:lvl w:ilvl="2">
+      <w:start w:val="1"/>
+      <w:numFmt w:val="decimal"/>
+      <w:pStyle w:val="Heading3"/>
+      <w:lvlText w:val="%1.%2.%3"/>
+      <w:lvlJc w:val="left"/>
+      <w:pPr>
+        <w:ind w:left="720" w:hanging="720"/>
+      </w:pPr>
+    </w:lvl>
+    <w:lvl w:ilvl="3">
+      <w:start w:val="1"/>
+      <w:numFmt w:val="decimal"/>
+      <w:pStyle w:val="Heading4"/>
+      <w:lvlText w:val="%1.%2.%3.%4"/>
+      <w:lvlJc w:val="left"/>
+      <w:pPr>
+        <w:ind w:left="864" w:hanging="864"/>
+      </w:pPr>
+    </w:lvl>
+    <w:lvl w:ilvl="4">
+      <w:start w:val="1"/>
+      <w:numFmt w:val="decimal"/>
+      <w:pStyle w:val="Heading5"/>
+      <w:lvlText w:val="%1.%2.%3.%4.%5"/>
+      <w:lvlJc w:val="left"/>
+      <w:pPr>
+        <w:ind w:left="1008" w:hanging="1008"/>
+      </w:pPr>
+    </w:lvl>
+    <w:lvl w:ilvl="5">
+      <w:start w:val="1"/>
+      <w:numFmt w:val="decimal"/>
+      <w:pStyle w:val="Heading6"/>
+      <w:lvlText w:val="%1.%2.%3.%4.%5.%6"/>
+      <w:lvlJc w:val="left"/>
+      <w:pPr>
+        <w:ind w:left="1152" w:hanging="1152"/>
+      </w:pPr>
+    </w:lvl>
+    <w:lvl w:ilvl="6">
+      <w:start w:val="1"/>
+      <w:numFmt w:val="decimal"/>
+      <w:pStyle w:val="Heading7"/>
+      <w:lvlText w:val="%1.%2.%3.%4.%5.%6.%7"/>
+      <w:lvlJc w:val="left"/>
+      <w:pPr>
+        <w:ind w:left="1296" w:hanging="1296"/>
+      </w:pPr>
+    </w:lvl>
+    <w:lvl w:ilvl="7">
+      <w:start w:val="1"/>
+      <w:numFmt w:val="decimal"/>
+      <w:pStyle w:val="Heading8"/>
+      <w:lvlText w:val="%1.%2.%3.%4.%5.%6.%7.%8"/>
+      <w:lvlJc w:val="left"/>
+      <w:pPr>
+        <w:ind w:left="1440" w:hanging="1440"/>
+      </w:pPr>
+    </w:lvl>
+    <w:lvl w:ilvl="8">
+      <w:start w:val="1"/>
+      <w:numFmt w:val="decimal"/>
+      <w:pStyle w:val="Heading9"/>
+      <w:lvlText w:val="%1.%2.%3.%4.%5.%6.%7.%8.%9"/>
+      <w:lvlJc w:val="left"/>
+      <w:pPr>
+        <w:ind w:left="1584" w:hanging="1584"/>
+      </w:pPr>
+    </w:lvl>
+  </w:abstractNum>
+  <w:abstractNum w:abstractNumId="1">
+    <w:nsid w:val="4753034F"/>
+    <w:multiLevelType w:val="multilevel"/>
+    <w:tmpl w:val="4184E510"/>
+    <w:lvl w:ilvl="0">
+      <w:start w:val="1"/>
       <w:numFmt w:val="decimal"/>
       <w:lvlText w:val="%1"/>
       <w:lvlJc w:val="left"/>
@@ -5801,7 +5689,6 @@
     </w:lvl>
     <w:lvl w:ilvl="1">
       <w:start w:val="1"/>
-      <w:pStyle w:val="Ttulo2"/>
       <w:numFmt w:val="decimal"/>
       <w:lvlText w:val="%1.%2"/>
       <w:lvlJc w:val="left"/>
@@ -5811,7 +5698,6 @@
     </w:lvl>
     <w:lvl w:ilvl="2">
       <w:start w:val="1"/>
-      <w:pStyle w:val="Ttulo3"/>
       <w:numFmt w:val="decimal"/>
       <w:lvlText w:val="%1.%2.%3"/>
       <w:lvlJc w:val="left"/>
@@ -5821,7 +5707,6 @@
     </w:lvl>
     <w:lvl w:ilvl="3">
       <w:start w:val="1"/>
-      <w:pStyle w:val="Ttulo4"/>
       <w:numFmt w:val="decimal"/>
       <w:lvlText w:val="%1.%2.%3.%4"/>
       <w:lvlJc w:val="left"/>
@@ -5831,7 +5716,6 @@
     </w:lvl>
     <w:lvl w:ilvl="4">
       <w:start w:val="1"/>
-      <w:pStyle w:val="Ttulo5"/>
       <w:numFmt w:val="decimal"/>
       <w:lvlText w:val="%1.%2.%3.%4.%5"/>
       <w:lvlJc w:val="left"/>
@@ -5841,7 +5725,6 @@
     </w:lvl>
     <w:lvl w:ilvl="5">
       <w:start w:val="1"/>
-      <w:pStyle w:val="Ttulo6"/>
       <w:numFmt w:val="decimal"/>
       <w:lvlText w:val="%1.%2.%3.%4.%5.%6"/>
       <w:lvlJc w:val="left"/>
@@ -5851,7 +5734,6 @@
     </w:lvl>
     <w:lvl w:ilvl="6">
       <w:start w:val="1"/>
-      <w:pStyle w:val="Ttulo7"/>
       <w:numFmt w:val="decimal"/>
       <w:lvlText w:val="%1.%2.%3.%4.%5.%6.%7"/>
       <w:lvlJc w:val="left"/>
@@ -5861,7 +5743,6 @@
     </w:lvl>
     <w:lvl w:ilvl="7">
       <w:start w:val="1"/>
-      <w:pStyle w:val="Ttulo8"/>
       <w:numFmt w:val="decimal"/>
       <w:lvlText w:val="%1.%2.%3.%4.%5.%6.%7.%8"/>
       <w:lvlJc w:val="left"/>
@@ -5871,7 +5752,6 @@
     </w:lvl>
     <w:lvl w:ilvl="8">
       <w:start w:val="1"/>
-      <w:pStyle w:val="Ttulo9"/>
       <w:numFmt w:val="decimal"/>
       <w:lvlText w:val="%1.%2.%3.%4.%5.%6.%7.%8.%9"/>
       <w:lvlJc w:val="left"/>
@@ -5881,6 +5761,9 @@
     </w:lvl>
   </w:abstractNum>
   <w:abstractNum w:abstractNumId="2">
+    <w:nsid w:val="4C395922"/>
+    <w:multiLevelType w:val="multilevel"/>
+    <w:tmpl w:val="0C0A001F"/>
     <w:lvl w:ilvl="0">
       <w:start w:val="1"/>
       <w:numFmt w:val="decimal"/>
@@ -5963,118 +5846,33 @@
       </w:pPr>
     </w:lvl>
   </w:abstractNum>
-  <w:abstractNum w:abstractNumId="3">
-    <w:lvl w:ilvl="0">
-      <w:start w:val="1"/>
-      <w:numFmt w:val="decimal"/>
-      <w:lvlText w:val="%1"/>
-      <w:lvlJc w:val="left"/>
-      <w:pPr>
-        <w:ind w:left="432" w:hanging="432"/>
-      </w:pPr>
-    </w:lvl>
-    <w:lvl w:ilvl="1">
-      <w:start w:val="1"/>
-      <w:numFmt w:val="decimal"/>
-      <w:lvlText w:val="%1.%2"/>
-      <w:lvlJc w:val="left"/>
-      <w:pPr>
-        <w:ind w:left="576" w:hanging="576"/>
-      </w:pPr>
-    </w:lvl>
-    <w:lvl w:ilvl="2">
-      <w:start w:val="1"/>
-      <w:numFmt w:val="decimal"/>
-      <w:lvlText w:val="%1.%2.%3"/>
-      <w:lvlJc w:val="left"/>
-      <w:pPr>
-        <w:ind w:left="720" w:hanging="720"/>
-      </w:pPr>
-    </w:lvl>
-    <w:lvl w:ilvl="3">
-      <w:start w:val="1"/>
-      <w:numFmt w:val="decimal"/>
-      <w:lvlText w:val="%1.%2.%3.%4"/>
-      <w:lvlJc w:val="left"/>
-      <w:pPr>
-        <w:ind w:left="864" w:hanging="864"/>
-      </w:pPr>
-    </w:lvl>
-    <w:lvl w:ilvl="4">
-      <w:start w:val="1"/>
-      <w:numFmt w:val="decimal"/>
-      <w:lvlText w:val="%1.%2.%3.%4.%5"/>
-      <w:lvlJc w:val="left"/>
-      <w:pPr>
-        <w:ind w:left="1008" w:hanging="1008"/>
-      </w:pPr>
-    </w:lvl>
-    <w:lvl w:ilvl="5">
-      <w:start w:val="1"/>
-      <w:numFmt w:val="decimal"/>
-      <w:lvlText w:val="%1.%2.%3.%4.%5.%6"/>
-      <w:lvlJc w:val="left"/>
-      <w:pPr>
-        <w:ind w:left="1152" w:hanging="1152"/>
-      </w:pPr>
-    </w:lvl>
-    <w:lvl w:ilvl="6">
-      <w:start w:val="1"/>
-      <w:numFmt w:val="decimal"/>
-      <w:lvlText w:val="%1.%2.%3.%4.%5.%6.%7"/>
-      <w:lvlJc w:val="left"/>
-      <w:pPr>
-        <w:ind w:left="1296" w:hanging="1296"/>
-      </w:pPr>
-    </w:lvl>
-    <w:lvl w:ilvl="7">
-      <w:start w:val="1"/>
-      <w:numFmt w:val="decimal"/>
-      <w:lvlText w:val="%1.%2.%3.%4.%5.%6.%7.%8"/>
-      <w:lvlJc w:val="left"/>
-      <w:pPr>
-        <w:ind w:left="1440" w:hanging="1440"/>
-      </w:pPr>
-    </w:lvl>
-    <w:lvl w:ilvl="8">
-      <w:start w:val="1"/>
-      <w:numFmt w:val="decimal"/>
-      <w:lvlText w:val="%1.%2.%3.%4.%5.%6.%7.%8.%9"/>
-      <w:lvlJc w:val="left"/>
-      <w:pPr>
-        <w:ind w:left="1584" w:hanging="1584"/>
-      </w:pPr>
-    </w:lvl>
-  </w:abstractNum>
   <w:num w:numId="1">
-    <w:abstractNumId w:val="1"/>
+    <w:abstractNumId w:val="0"/>
   </w:num>
   <w:num w:numId="2">
     <w:abstractNumId w:val="2"/>
   </w:num>
   <w:num w:numId="3">
-    <w:abstractNumId w:val="3"/>
+    <w:abstractNumId w:val="1"/>
   </w:num>
 </w:numbering>
 </file>
 
 <file path=word/styles.xml><?xml version="1.0" encoding="utf-8"?>
-<w:styles xmlns:w="http://schemas.openxmlformats.org/wordprocessingml/2006/main" xmlns:w14="http://schemas.microsoft.com/office/word/2010/wordml" xmlns:mc="http://schemas.openxmlformats.org/markup-compatibility/2006" mc:Ignorable="w14">
+<w:styles xmlns:mc="http://schemas.openxmlformats.org/markup-compatibility/2006" xmlns:r="http://schemas.openxmlformats.org/officeDocument/2006/relationships" xmlns:w="http://schemas.openxmlformats.org/wordprocessingml/2006/main" xmlns:w14="http://schemas.microsoft.com/office/word/2010/wordml" mc:Ignorable="w14">
   <w:docDefaults>
     <w:rPrDefault>
       <w:rPr>
-        <w:rFonts w:ascii="Calibri" w:hAnsi="Calibri" w:eastAsia="Calibri" w:cs="" w:asciiTheme="minorHAnsi" w:cstheme="minorBidi" w:eastAsiaTheme="minorHAnsi" w:hAnsiTheme="minorHAnsi"/>
+        <w:rFonts w:asciiTheme="minorHAnsi" w:eastAsiaTheme="minorHAnsi" w:hAnsiTheme="minorHAnsi" w:cstheme="minorBidi"/>
         <w:szCs w:val="22"/>
         <w:lang w:val="es-ES" w:eastAsia="en-US" w:bidi="ar-SA"/>
       </w:rPr>
     </w:rPrDefault>
-    <w:pPrDefault>
-      <w:pPr/>
-    </w:pPrDefault>
+    <w:pPrDefault/>
   </w:docDefaults>
   <w:latentStyles w:defLockedState="0" w:defUIPriority="99" w:defSemiHidden="1" w:defUnhideWhenUsed="1" w:defQFormat="0" w:count="267">
-    <w:lsdException w:name="Normal" w:uiPriority="0" w:semiHidden="0" w:unhideWhenUsed="0" w:qFormat="1"/>
-    <w:lsdException w:name="heading 1" w:uiPriority="9" w:semiHidden="0" w:unhideWhenUsed="0" w:qFormat="1"/>
+    <w:lsdException w:name="Normal" w:semiHidden="0" w:uiPriority="0" w:unhideWhenUsed="0" w:qFormat="1"/>
+    <w:lsdException w:name="heading 1" w:semiHidden="0" w:uiPriority="9" w:unhideWhenUsed="0" w:qFormat="1"/>
     <w:lsdException w:name="heading 2" w:uiPriority="9" w:qFormat="1"/>
     <w:lsdException w:name="heading 3" w:uiPriority="9" w:qFormat="1"/>
     <w:lsdException w:name="heading 4" w:uiPriority="9" w:qFormat="1"/>
@@ -6093,180 +5891,173 @@
     <w:lsdException w:name="toc 8" w:uiPriority="39"/>
     <w:lsdException w:name="toc 9" w:uiPriority="39"/>
     <w:lsdException w:name="caption" w:uiPriority="35" w:qFormat="1"/>
-    <w:lsdException w:name="Title" w:uiPriority="10" w:semiHidden="0" w:unhideWhenUsed="0" w:qFormat="1"/>
+    <w:lsdException w:name="Title" w:semiHidden="0" w:uiPriority="10" w:unhideWhenUsed="0" w:qFormat="1"/>
     <w:lsdException w:name="Default Paragraph Font" w:uiPriority="1"/>
-    <w:lsdException w:name="Subtitle" w:uiPriority="11" w:semiHidden="0" w:unhideWhenUsed="0" w:qFormat="1"/>
-    <w:lsdException w:name="Strong" w:uiPriority="22" w:semiHidden="0" w:unhideWhenUsed="0" w:qFormat="1"/>
-    <w:lsdException w:name="Emphasis" w:uiPriority="20" w:semiHidden="0" w:unhideWhenUsed="0" w:qFormat="1"/>
-    <w:lsdException w:name="Table Grid" w:uiPriority="39" w:semiHidden="0" w:unhideWhenUsed="0"/>
+    <w:lsdException w:name="Subtitle" w:semiHidden="0" w:uiPriority="11" w:unhideWhenUsed="0" w:qFormat="1"/>
+    <w:lsdException w:name="Strong" w:semiHidden="0" w:uiPriority="22" w:unhideWhenUsed="0" w:qFormat="1"/>
+    <w:lsdException w:name="Emphasis" w:semiHidden="0" w:uiPriority="20" w:unhideWhenUsed="0" w:qFormat="1"/>
+    <w:lsdException w:name="Table Grid" w:semiHidden="0" w:uiPriority="39" w:unhideWhenUsed="0"/>
     <w:lsdException w:name="Placeholder Text" w:unhideWhenUsed="0"/>
-    <w:lsdException w:name="No Spacing" w:uiPriority="1" w:semiHidden="0" w:unhideWhenUsed="0" w:qFormat="1"/>
-    <w:lsdException w:name="Light Shading" w:uiPriority="60" w:semiHidden="0" w:unhideWhenUsed="0"/>
-    <w:lsdException w:name="Light List" w:uiPriority="61" w:semiHidden="0" w:unhideWhenUsed="0"/>
-    <w:lsdException w:name="Light Grid" w:uiPriority="62" w:semiHidden="0" w:unhideWhenUsed="0"/>
-    <w:lsdException w:name="Medium Shading 1" w:uiPriority="63" w:semiHidden="0" w:unhideWhenUsed="0"/>
-    <w:lsdException w:name="Medium Shading 2" w:uiPriority="64" w:semiHidden="0" w:unhideWhenUsed="0"/>
-    <w:lsdException w:name="Medium List 1" w:uiPriority="65" w:semiHidden="0" w:unhideWhenUsed="0"/>
-    <w:lsdException w:name="Medium List 2" w:uiPriority="66" w:semiHidden="0" w:unhideWhenUsed="0"/>
-    <w:lsdException w:name="Medium Grid 1" w:uiPriority="67" w:semiHidden="0" w:unhideWhenUsed="0"/>
-    <w:lsdException w:name="Medium Grid 2" w:uiPriority="68" w:semiHidden="0" w:unhideWhenUsed="0"/>
-    <w:lsdException w:name="Medium Grid 3" w:uiPriority="69" w:semiHidden="0" w:unhideWhenUsed="0"/>
-    <w:lsdException w:name="Dark List" w:uiPriority="70" w:semiHidden="0" w:unhideWhenUsed="0"/>
-    <w:lsdException w:name="Colorful Shading" w:uiPriority="71" w:semiHidden="0" w:unhideWhenUsed="0"/>
-    <w:lsdException w:name="Colorful List" w:uiPriority="72" w:semiHidden="0" w:unhideWhenUsed="0"/>
-    <w:lsdException w:name="Colorful Grid" w:uiPriority="73" w:semiHidden="0" w:unhideWhenUsed="0"/>
-    <w:lsdException w:name="Light Shading Accent 1" w:uiPriority="60" w:semiHidden="0" w:unhideWhenUsed="0"/>
-    <w:lsdException w:name="Light List Accent 1" w:uiPriority="61" w:semiHidden="0" w:unhideWhenUsed="0"/>
-    <w:lsdException w:name="Light Grid Accent 1" w:uiPriority="62" w:semiHidden="0" w:unhideWhenUsed="0"/>
-    <w:lsdException w:name="Medium Shading 1 Accent 1" w:uiPriority="63" w:semiHidden="0" w:unhideWhenUsed="0"/>
-    <w:lsdException w:name="Medium Shading 2 Accent 1" w:uiPriority="64" w:semiHidden="0" w:unhideWhenUsed="0"/>
-    <w:lsdException w:name="Medium List 1 Accent 1" w:uiPriority="65" w:semiHidden="0" w:unhideWhenUsed="0"/>
+    <w:lsdException w:name="No Spacing" w:semiHidden="0" w:uiPriority="1" w:unhideWhenUsed="0" w:qFormat="1"/>
+    <w:lsdException w:name="Light Shading" w:semiHidden="0" w:uiPriority="60" w:unhideWhenUsed="0"/>
+    <w:lsdException w:name="Light List" w:semiHidden="0" w:uiPriority="61" w:unhideWhenUsed="0"/>
+    <w:lsdException w:name="Light Grid" w:semiHidden="0" w:uiPriority="62" w:unhideWhenUsed="0"/>
+    <w:lsdException w:name="Medium Shading 1" w:semiHidden="0" w:uiPriority="63" w:unhideWhenUsed="0"/>
+    <w:lsdException w:name="Medium Shading 2" w:semiHidden="0" w:uiPriority="64" w:unhideWhenUsed="0"/>
+    <w:lsdException w:name="Medium List 1" w:semiHidden="0" w:uiPriority="65" w:unhideWhenUsed="0"/>
+    <w:lsdException w:name="Medium List 2" w:semiHidden="0" w:uiPriority="66" w:unhideWhenUsed="0"/>
+    <w:lsdException w:name="Medium Grid 1" w:semiHidden="0" w:uiPriority="67" w:unhideWhenUsed="0"/>
+    <w:lsdException w:name="Medium Grid 2" w:semiHidden="0" w:uiPriority="68" w:unhideWhenUsed="0"/>
+    <w:lsdException w:name="Medium Grid 3" w:semiHidden="0" w:uiPriority="69" w:unhideWhenUsed="0"/>
+    <w:lsdException w:name="Dark List" w:semiHidden="0" w:uiPriority="70" w:unhideWhenUsed="0"/>
+    <w:lsdException w:name="Colorful Shading" w:semiHidden="0" w:uiPriority="71" w:unhideWhenUsed="0"/>
+    <w:lsdException w:name="Colorful List" w:semiHidden="0" w:uiPriority="72" w:unhideWhenUsed="0"/>
+    <w:lsdException w:name="Colorful Grid" w:semiHidden="0" w:uiPriority="73" w:unhideWhenUsed="0"/>
+    <w:lsdException w:name="Light Shading Accent 1" w:semiHidden="0" w:uiPriority="60" w:unhideWhenUsed="0"/>
+    <w:lsdException w:name="Light List Accent 1" w:semiHidden="0" w:uiPriority="61" w:unhideWhenUsed="0"/>
+    <w:lsdException w:name="Light Grid Accent 1" w:semiHidden="0" w:uiPriority="62" w:unhideWhenUsed="0"/>
+    <w:lsdException w:name="Medium Shading 1 Accent 1" w:semiHidden="0" w:uiPriority="63" w:unhideWhenUsed="0"/>
+    <w:lsdException w:name="Medium Shading 2 Accent 1" w:semiHidden="0" w:uiPriority="64" w:unhideWhenUsed="0"/>
+    <w:lsdException w:name="Medium List 1 Accent 1" w:semiHidden="0" w:uiPriority="65" w:unhideWhenUsed="0"/>
     <w:lsdException w:name="Revision" w:unhideWhenUsed="0"/>
-    <w:lsdException w:name="List Paragraph" w:uiPriority="34" w:semiHidden="0" w:unhideWhenUsed="0" w:qFormat="1"/>
-    <w:lsdException w:name="Quote" w:uiPriority="29" w:semiHidden="0" w:unhideWhenUsed="0" w:qFormat="1"/>
-    <w:lsdException w:name="Intense Quote" w:uiPriority="30" w:semiHidden="0" w:unhideWhenUsed="0" w:qFormat="1"/>
-    <w:lsdException w:name="Medium List 2 Accent 1" w:uiPriority="66" w:semiHidden="0" w:unhideWhenUsed="0"/>
-    <w:lsdException w:name="Medium Grid 1 Accent 1" w:uiPriority="67" w:semiHidden="0" w:unhideWhenUsed="0"/>
-    <w:lsdException w:name="Medium Grid 2 Accent 1" w:uiPriority="68" w:semiHidden="0" w:unhideWhenUsed="0"/>
-    <w:lsdException w:name="Medium Grid 3 Accent 1" w:uiPriority="69" w:semiHidden="0" w:unhideWhenUsed="0"/>
-    <w:lsdException w:name="Dark List Accent 1" w:uiPriority="70" w:semiHidden="0" w:unhideWhenUsed="0"/>
-    <w:lsdException w:name="Colorful Shading Accent 1" w:uiPriority="71" w:semiHidden="0" w:unhideWhenUsed="0"/>
-    <w:lsdException w:name="Colorful List Accent 1" w:uiPriority="72" w:semiHidden="0" w:unhideWhenUsed="0"/>
-    <w:lsdException w:name="Colorful Grid Accent 1" w:uiPriority="73" w:semiHidden="0" w:unhideWhenUsed="0"/>
-    <w:lsdException w:name="Light Shading Accent 2" w:uiPriority="60" w:semiHidden="0" w:unhideWhenUsed="0"/>
-    <w:lsdException w:name="Light List Accent 2" w:uiPriority="61" w:semiHidden="0" w:unhideWhenUsed="0"/>
-    <w:lsdException w:name="Light Grid Accent 2" w:uiPriority="62" w:semiHidden="0" w:unhideWhenUsed="0"/>
-    <w:lsdException w:name="Medium Shading 1 Accent 2" w:uiPriority="63" w:semiHidden="0" w:unhideWhenUsed="0"/>
-    <w:lsdException w:name="Medium Shading 2 Accent 2" w:uiPriority="64" w:semiHidden="0" w:unhideWhenUsed="0"/>
-    <w:lsdException w:name="Medium List 1 Accent 2" w:uiPriority="65" w:semiHidden="0" w:unhideWhenUsed="0"/>
-    <w:lsdException w:name="Medium List 2 Accent 2" w:uiPriority="66" w:semiHidden="0" w:unhideWhenUsed="0"/>
-    <w:lsdException w:name="Medium Grid 1 Accent 2" w:uiPriority="67" w:semiHidden="0" w:unhideWhenUsed="0"/>
-    <w:lsdException w:name="Medium Grid 2 Accent 2" w:uiPriority="68" w:semiHidden="0" w:unhideWhenUsed="0"/>
-    <w:lsdException w:name="Medium Grid 3 Accent 2" w:uiPriority="69" w:semiHidden="0" w:unhideWhenUsed="0"/>
-    <w:lsdException w:name="Dark List Accent 2" w:uiPriority="70" w:semiHidden="0" w:unhideWhenUsed="0"/>
-    <w:lsdException w:name="Colorful Shading Accent 2" w:uiPriority="71" w:semiHidden="0" w:unhideWhenUsed="0"/>
-    <w:lsdException w:name="Colorful List Accent 2" w:uiPriority="72" w:semiHidden="0" w:unhideWhenUsed="0"/>
-    <w:lsdException w:name="Colorful Grid Accent 2" w:uiPriority="73" w:semiHidden="0" w:unhideWhenUsed="0"/>
-    <w:lsdException w:name="Light Shading Accent 3" w:uiPriority="60" w:semiHidden="0" w:unhideWhenUsed="0"/>
-    <w:lsdException w:name="Light List Accent 3" w:uiPriority="61" w:semiHidden="0" w:unhideWhenUsed="0"/>
-    <w:lsdException w:name="Light Grid Accent 3" w:uiPriority="62" w:semiHidden="0" w:unhideWhenUsed="0"/>
-    <w:lsdException w:name="Medium Shading 1 Accent 3" w:uiPriority="63" w:semiHidden="0" w:unhideWhenUsed="0"/>
-    <w:lsdException w:name="Medium Shading 2 Accent 3" w:uiPriority="64" w:semiHidden="0" w:unhideWhenUsed="0"/>
-    <w:lsdException w:name="Medium List 1 Accent 3" w:uiPriority="65" w:semiHidden="0" w:unhideWhenUsed="0"/>
-    <w:lsdException w:name="Medium List 2 Accent 3" w:uiPriority="66" w:semiHidden="0" w:unhideWhenUsed="0"/>
-    <w:lsdException w:name="Medium Grid 1 Accent 3" w:uiPriority="67" w:semiHidden="0" w:unhideWhenUsed="0"/>
-    <w:lsdException w:name="Medium Grid 2 Accent 3" w:uiPriority="68" w:semiHidden="0" w:unhideWhenUsed="0"/>
-    <w:lsdException w:name="Medium Grid 3 Accent 3" w:uiPriority="69" w:semiHidden="0" w:unhideWhenUsed="0"/>
-    <w:lsdException w:name="Dark List Accent 3" w:uiPriority="70" w:semiHidden="0" w:unhideWhenUsed="0"/>
-    <w:lsdException w:name="Colorful Shading Accent 3" w:uiPriority="71" w:semiHidden="0" w:unhideWhenUsed="0"/>
-    <w:lsdException w:name="Colorful List Accent 3" w:uiPriority="72" w:semiHidden="0" w:unhideWhenUsed="0"/>
-    <w:lsdException w:name="Colorful Grid Accent 3" w:uiPriority="73" w:semiHidden="0" w:unhideWhenUsed="0"/>
-    <w:lsdException w:name="Light Shading Accent 4" w:uiPriority="60" w:semiHidden="0" w:unhideWhenUsed="0"/>
-    <w:lsdException w:name="Light List Accent 4" w:uiPriority="61" w:semiHidden="0" w:unhideWhenUsed="0"/>
-    <w:lsdException w:name="Light Grid Accent 4" w:uiPriority="62" w:semiHidden="0" w:unhideWhenUsed="0"/>
-    <w:lsdException w:name="Medium Shading 1 Accent 4" w:uiPriority="63" w:semiHidden="0" w:unhideWhenUsed="0"/>
-    <w:lsdException w:name="Medium Shading 2 Accent 4" w:uiPriority="64" w:semiHidden="0" w:unhideWhenUsed="0"/>
-    <w:lsdException w:name="Medium List 1 Accent 4" w:uiPriority="65" w:semiHidden="0" w:unhideWhenUsed="0"/>
-    <w:lsdException w:name="Medium List 2 Accent 4" w:uiPriority="66" w:semiHidden="0" w:unhideWhenUsed="0"/>
-    <w:lsdException w:name="Medium Grid 1 Accent 4" w:uiPriority="67" w:semiHidden="0" w:unhideWhenUsed="0"/>
-    <w:lsdException w:name="Medium Grid 2 Accent 4" w:uiPriority="68" w:semiHidden="0" w:unhideWhenUsed="0"/>
-    <w:lsdException w:name="Medium Grid 3 Accent 4" w:uiPriority="69" w:semiHidden="0" w:unhideWhenUsed="0"/>
-    <w:lsdException w:name="Dark List Accent 4" w:uiPriority="70" w:semiHidden="0" w:unhideWhenUsed="0"/>
-    <w:lsdException w:name="Colorful Shading Accent 4" w:uiPriority="71" w:semiHidden="0" w:unhideWhenUsed="0"/>
-    <w:lsdException w:name="Colorful List Accent 4" w:uiPriority="72" w:semiHidden="0" w:unhideWhenUsed="0"/>
-    <w:lsdException w:name="Colorful Grid Accent 4" w:uiPriority="73" w:semiHidden="0" w:unhideWhenUsed="0"/>
-    <w:lsdException w:name="Light Shading Accent 5" w:uiPriority="60" w:semiHidden="0" w:unhideWhenUsed="0"/>
-    <w:lsdException w:name="Light List Accent 5" w:uiPriority="61" w:semiHidden="0" w:unhideWhenUsed="0"/>
-    <w:lsdException w:name="Light Grid Accent 5" w:uiPriority="62" w:semiHidden="0" w:unhideWhenUsed="0"/>
-    <w:lsdException w:name="Medium Shading 1 Accent 5" w:uiPriority="63" w:semiHidden="0" w:unhideWhenUsed="0"/>
-    <w:lsdException w:name="Medium Shading 2 Accent 5" w:uiPriority="64" w:semiHidden="0" w:unhideWhenUsed="0"/>
-    <w:lsdException w:name="Medium List 1 Accent 5" w:uiPriority="65" w:semiHidden="0" w:unhideWhenUsed="0"/>
-    <w:lsdException w:name="Medium List 2 Accent 5" w:uiPriority="66" w:semiHidden="0" w:unhideWhenUsed="0"/>
-    <w:lsdException w:name="Medium Grid 1 Accent 5" w:uiPriority="67" w:semiHidden="0" w:unhideWhenUsed="0"/>
-    <w:lsdException w:name="Medium Grid 2 Accent 5" w:uiPriority="68" w:semiHidden="0" w:unhideWhenUsed="0"/>
-    <w:lsdException w:name="Medium Grid 3 Accent 5" w:uiPriority="69" w:semiHidden="0" w:unhideWhenUsed="0"/>
-    <w:lsdException w:name="Dark List Accent 5" w:uiPriority="70" w:semiHidden="0" w:unhideWhenUsed="0"/>
-    <w:lsdException w:name="Colorful Shading Accent 5" w:uiPriority="71" w:semiHidden="0" w:unhideWhenUsed="0"/>
-    <w:lsdException w:name="Colorful List Accent 5" w:uiPriority="72" w:semiHidden="0" w:unhideWhenUsed="0"/>
-    <w:lsdException w:name="Colorful Grid Accent 5" w:uiPriority="73" w:semiHidden="0" w:unhideWhenUsed="0"/>
-    <w:lsdException w:name="Light Shading Accent 6" w:uiPriority="60" w:semiHidden="0" w:unhideWhenUsed="0"/>
-    <w:lsdException w:name="Light List Accent 6" w:uiPriority="61" w:semiHidden="0" w:unhideWhenUsed="0"/>
-    <w:lsdException w:name="Light Grid Accent 6" w:uiPriority="62" w:semiHidden="0" w:unhideWhenUsed="0"/>
-    <w:lsdException w:name="Medium Shading 1 Accent 6" w:uiPriority="63" w:semiHidden="0" w:unhideWhenUsed="0"/>
-    <w:lsdException w:name="Medium Shading 2 Accent 6" w:uiPriority="64" w:semiHidden="0" w:unhideWhenUsed="0"/>
-    <w:lsdException w:name="Medium List 1 Accent 6" w:uiPriority="65" w:semiHidden="0" w:unhideWhenUsed="0"/>
-    <w:lsdException w:name="Medium List 2 Accent 6" w:uiPriority="66" w:semiHidden="0" w:unhideWhenUsed="0"/>
-    <w:lsdException w:name="Medium Grid 1 Accent 6" w:uiPriority="67" w:semiHidden="0" w:unhideWhenUsed="0"/>
-    <w:lsdException w:name="Medium Grid 2 Accent 6" w:uiPriority="68" w:semiHidden="0" w:unhideWhenUsed="0"/>
-    <w:lsdException w:name="Medium Grid 3 Accent 6" w:uiPriority="69" w:semiHidden="0" w:unhideWhenUsed="0"/>
-    <w:lsdException w:name="Dark List Accent 6" w:uiPriority="70" w:semiHidden="0" w:unhideWhenUsed="0"/>
-    <w:lsdException w:name="Colorful Shading Accent 6" w:uiPriority="71" w:semiHidden="0" w:unhideWhenUsed="0"/>
-    <w:lsdException w:name="Colorful List Accent 6" w:uiPriority="72" w:semiHidden="0" w:unhideWhenUsed="0"/>
-    <w:lsdException w:name="Colorful Grid Accent 6" w:uiPriority="73" w:semiHidden="0" w:unhideWhenUsed="0"/>
-    <w:lsdException w:name="Subtle Emphasis" w:uiPriority="19" w:semiHidden="0" w:unhideWhenUsed="0" w:qFormat="1"/>
-    <w:lsdException w:name="Intense Emphasis" w:uiPriority="21" w:semiHidden="0" w:unhideWhenUsed="0" w:qFormat="1"/>
-    <w:lsdException w:name="Subtle Reference" w:uiPriority="31" w:semiHidden="0" w:unhideWhenUsed="0" w:qFormat="1"/>
-    <w:lsdException w:name="Intense Reference" w:uiPriority="32" w:semiHidden="0" w:unhideWhenUsed="0" w:qFormat="1"/>
-    <w:lsdException w:name="Book Title" w:uiPriority="33" w:semiHidden="0" w:unhideWhenUsed="0" w:qFormat="1"/>
+    <w:lsdException w:name="List Paragraph" w:semiHidden="0" w:uiPriority="34" w:unhideWhenUsed="0" w:qFormat="1"/>
+    <w:lsdException w:name="Quote" w:semiHidden="0" w:uiPriority="29" w:unhideWhenUsed="0" w:qFormat="1"/>
+    <w:lsdException w:name="Intense Quote" w:semiHidden="0" w:uiPriority="30" w:unhideWhenUsed="0" w:qFormat="1"/>
+    <w:lsdException w:name="Medium List 2 Accent 1" w:semiHidden="0" w:uiPriority="66" w:unhideWhenUsed="0"/>
+    <w:lsdException w:name="Medium Grid 1 Accent 1" w:semiHidden="0" w:uiPriority="67" w:unhideWhenUsed="0"/>
+    <w:lsdException w:name="Medium Grid 2 Accent 1" w:semiHidden="0" w:uiPriority="68" w:unhideWhenUsed="0"/>
+    <w:lsdException w:name="Medium Grid 3 Accent 1" w:semiHidden="0" w:uiPriority="69" w:unhideWhenUsed="0"/>
+    <w:lsdException w:name="Dark List Accent 1" w:semiHidden="0" w:uiPriority="70" w:unhideWhenUsed="0"/>
+    <w:lsdException w:name="Colorful Shading Accent 1" w:semiHidden="0" w:uiPriority="71" w:unhideWhenUsed="0"/>
+    <w:lsdException w:name="Colorful List Accent 1" w:semiHidden="0" w:uiPriority="72" w:unhideWhenUsed="0"/>
+    <w:lsdException w:name="Colorful Grid Accent 1" w:semiHidden="0" w:uiPriority="73" w:unhideWhenUsed="0"/>
+    <w:lsdException w:name="Light Shading Accent 2" w:semiHidden="0" w:uiPriority="60" w:unhideWhenUsed="0"/>
+    <w:lsdException w:name="Light List Accent 2" w:semiHidden="0" w:uiPriority="61" w:unhideWhenUsed="0"/>
+    <w:lsdException w:name="Light Grid Accent 2" w:semiHidden="0" w:uiPriority="62" w:unhideWhenUsed="0"/>
+    <w:lsdException w:name="Medium Shading 1 Accent 2" w:semiHidden="0" w:uiPriority="63" w:unhideWhenUsed="0"/>
+    <w:lsdException w:name="Medium Shading 2 Accent 2" w:semiHidden="0" w:uiPriority="64" w:unhideWhenUsed="0"/>
+    <w:lsdException w:name="Medium List 1 Accent 2" w:semiHidden="0" w:uiPriority="65" w:unhideWhenUsed="0"/>
+    <w:lsdException w:name="Medium List 2 Accent 2" w:semiHidden="0" w:uiPriority="66" w:unhideWhenUsed="0"/>
+    <w:lsdException w:name="Medium Grid 1 Accent 2" w:semiHidden="0" w:uiPriority="67" w:unhideWhenUsed="0"/>
+    <w:lsdException w:name="Medium Grid 2 Accent 2" w:semiHidden="0" w:uiPriority="68" w:unhideWhenUsed="0"/>
+    <w:lsdException w:name="Medium Grid 3 Accent 2" w:semiHidden="0" w:uiPriority="69" w:unhideWhenUsed="0"/>
+    <w:lsdException w:name="Dark List Accent 2" w:semiHidden="0" w:uiPriority="70" w:unhideWhenUsed="0"/>
+    <w:lsdException w:name="Colorful Shading Accent 2" w:semiHidden="0" w:uiPriority="71" w:unhideWhenUsed="0"/>
+    <w:lsdException w:name="Colorful List Accent 2" w:semiHidden="0" w:uiPriority="72" w:unhideWhenUsed="0"/>
+    <w:lsdException w:name="Colorful Grid Accent 2" w:semiHidden="0" w:uiPriority="73" w:unhideWhenUsed="0"/>
+    <w:lsdException w:name="Light Shading Accent 3" w:semiHidden="0" w:uiPriority="60" w:unhideWhenUsed="0"/>
+    <w:lsdException w:name="Light List Accent 3" w:semiHidden="0" w:uiPriority="61" w:unhideWhenUsed="0"/>
+    <w:lsdException w:name="Light Grid Accent 3" w:semiHidden="0" w:uiPriority="62" w:unhideWhenUsed="0"/>
+    <w:lsdException w:name="Medium Shading 1 Accent 3" w:semiHidden="0" w:uiPriority="63" w:unhideWhenUsed="0"/>
+    <w:lsdException w:name="Medium Shading 2 Accent 3" w:semiHidden="0" w:uiPriority="64" w:unhideWhenUsed="0"/>
+    <w:lsdException w:name="Medium List 1 Accent 3" w:semiHidden="0" w:uiPriority="65" w:unhideWhenUsed="0"/>
+    <w:lsdException w:name="Medium List 2 Accent 3" w:semiHidden="0" w:uiPriority="66" w:unhideWhenUsed="0"/>
+    <w:lsdException w:name="Medium Grid 1 Accent 3" w:semiHidden="0" w:uiPriority="67" w:unhideWhenUsed="0"/>
+    <w:lsdException w:name="Medium Grid 2 Accent 3" w:semiHidden="0" w:uiPriority="68" w:unhideWhenUsed="0"/>
+    <w:lsdException w:name="Medium Grid 3 Accent 3" w:semiHidden="0" w:uiPriority="69" w:unhideWhenUsed="0"/>
+    <w:lsdException w:name="Dark List Accent 3" w:semiHidden="0" w:uiPriority="70" w:unhideWhenUsed="0"/>
+    <w:lsdException w:name="Colorful Shading Accent 3" w:semiHidden="0" w:uiPriority="71" w:unhideWhenUsed="0"/>
+    <w:lsdException w:name="Colorful List Accent 3" w:semiHidden="0" w:uiPriority="72" w:unhideWhenUsed="0"/>
+    <w:lsdException w:name="Colorful Grid Accent 3" w:semiHidden="0" w:uiPriority="73" w:unhideWhenUsed="0"/>
+    <w:lsdException w:name="Light Shading Accent 4" w:semiHidden="0" w:uiPriority="60" w:unhideWhenUsed="0"/>
+    <w:lsdException w:name="Light List Accent 4" w:semiHidden="0" w:uiPriority="61" w:unhideWhenUsed="0"/>
+    <w:lsdException w:name="Light Grid Accent 4" w:semiHidden="0" w:uiPriority="62" w:unhideWhenUsed="0"/>
+    <w:lsdException w:name="Medium Shading 1 Accent 4" w:semiHidden="0" w:uiPriority="63" w:unhideWhenUsed="0"/>
+    <w:lsdException w:name="Medium Shading 2 Accent 4" w:semiHidden="0" w:uiPriority="64" w:unhideWhenUsed="0"/>
+    <w:lsdException w:name="Medium List 1 Accent 4" w:semiHidden="0" w:uiPriority="65" w:unhideWhenUsed="0"/>
+    <w:lsdException w:name="Medium List 2 Accent 4" w:semiHidden="0" w:uiPriority="66" w:unhideWhenUsed="0"/>
+    <w:lsdException w:name="Medium Grid 1 Accent 4" w:semiHidden="0" w:uiPriority="67" w:unhideWhenUsed="0"/>
+    <w:lsdException w:name="Medium Grid 2 Accent 4" w:semiHidden="0" w:uiPriority="68" w:unhideWhenUsed="0"/>
+    <w:lsdException w:name="Medium Grid 3 Accent 4" w:semiHidden="0" w:uiPriority="69" w:unhideWhenUsed="0"/>
+    <w:lsdException w:name="Dark List Accent 4" w:semiHidden="0" w:uiPriority="70" w:unhideWhenUsed="0"/>
+    <w:lsdException w:name="Colorful Shading Accent 4" w:semiHidden="0" w:uiPriority="71" w:unhideWhenUsed="0"/>
+    <w:lsdException w:name="Colorful List Accent 4" w:semiHidden="0" w:uiPriority="72" w:unhideWhenUsed="0"/>
+    <w:lsdException w:name="Colorful Grid Accent 4" w:semiHidden="0" w:uiPriority="73" w:unhideWhenUsed="0"/>
+    <w:lsdException w:name="Light Shading Accent 5" w:semiHidden="0" w:uiPriority="60" w:unhideWhenUsed="0"/>
+    <w:lsdException w:name="Light List Accent 5" w:semiHidden="0" w:uiPriority="61" w:unhideWhenUsed="0"/>
+    <w:lsdException w:name="Light Grid Accent 5" w:semiHidden="0" w:uiPriority="62" w:unhideWhenUsed="0"/>
+    <w:lsdException w:name="Medium Shading 1 Accent 5" w:semiHidden="0" w:uiPriority="63" w:unhideWhenUsed="0"/>
+    <w:lsdException w:name="Medium Shading 2 Accent 5" w:semiHidden="0" w:uiPriority="64" w:unhideWhenUsed="0"/>
+    <w:lsdException w:name="Medium List 1 Accent 5" w:semiHidden="0" w:uiPriority="65" w:unhideWhenUsed="0"/>
+    <w:lsdException w:name="Medium List 2 Accent 5" w:semiHidden="0" w:uiPriority="66" w:unhideWhenUsed="0"/>
+    <w:lsdException w:name="Medium Grid 1 Accent 5" w:semiHidden="0" w:uiPriority="67" w:unhideWhenUsed="0"/>
+    <w:lsdException w:name="Medium Grid 2 Accent 5" w:semiHidden="0" w:uiPriority="68" w:unhideWhenUsed="0"/>
+    <w:lsdException w:name="Medium Grid 3 Accent 5" w:semiHidden="0" w:uiPriority="69" w:unhideWhenUsed="0"/>
+    <w:lsdException w:name="Dark List Accent 5" w:semiHidden="0" w:uiPriority="70" w:unhideWhenUsed="0"/>
+    <w:lsdException w:name="Colorful Shading Accent 5" w:semiHidden="0" w:uiPriority="71" w:unhideWhenUsed="0"/>
+    <w:lsdException w:name="Colorful List Accent 5" w:semiHidden="0" w:uiPriority="72" w:unhideWhenUsed="0"/>
+    <w:lsdException w:name="Colorful Grid Accent 5" w:semiHidden="0" w:uiPriority="73" w:unhideWhenUsed="0"/>
+    <w:lsdException w:name="Light Shading Accent 6" w:semiHidden="0" w:uiPriority="60" w:unhideWhenUsed="0"/>
+    <w:lsdException w:name="Light List Accent 6" w:semiHidden="0" w:uiPriority="61" w:unhideWhenUsed="0"/>
+    <w:lsdException w:name="Light Grid Accent 6" w:semiHidden="0" w:uiPriority="62" w:unhideWhenUsed="0"/>
+    <w:lsdException w:name="Medium Shading 1 Accent 6" w:semiHidden="0" w:uiPriority="63" w:unhideWhenUsed="0"/>
+    <w:lsdException w:name="Medium Shading 2 Accent 6" w:semiHidden="0" w:uiPriority="64" w:unhideWhenUsed="0"/>
+    <w:lsdException w:name="Medium List 1 Accent 6" w:semiHidden="0" w:uiPriority="65" w:unhideWhenUsed="0"/>
+    <w:lsdException w:name="Medium List 2 Accent 6" w:semiHidden="0" w:uiPriority="66" w:unhideWhenUsed="0"/>
+    <w:lsdException w:name="Medium Grid 1 Accent 6" w:semiHidden="0" w:uiPriority="67" w:unhideWhenUsed="0"/>
+    <w:lsdException w:name="Medium Grid 2 Accent 6" w:semiHidden="0" w:uiPriority="68" w:unhideWhenUsed="0"/>
+    <w:lsdException w:name="Medium Grid 3 Accent 6" w:semiHidden="0" w:uiPriority="69" w:unhideWhenUsed="0"/>
+    <w:lsdException w:name="Dark List Accent 6" w:semiHidden="0" w:uiPriority="70" w:unhideWhenUsed="0"/>
+    <w:lsdException w:name="Colorful Shading Accent 6" w:semiHidden="0" w:uiPriority="71" w:unhideWhenUsed="0"/>
+    <w:lsdException w:name="Colorful List Accent 6" w:semiHidden="0" w:uiPriority="72" w:unhideWhenUsed="0"/>
+    <w:lsdException w:name="Colorful Grid Accent 6" w:semiHidden="0" w:uiPriority="73" w:unhideWhenUsed="0"/>
+    <w:lsdException w:name="Subtle Emphasis" w:semiHidden="0" w:uiPriority="19" w:unhideWhenUsed="0" w:qFormat="1"/>
+    <w:lsdException w:name="Intense Emphasis" w:semiHidden="0" w:uiPriority="21" w:unhideWhenUsed="0" w:qFormat="1"/>
+    <w:lsdException w:name="Subtle Reference" w:semiHidden="0" w:uiPriority="31" w:unhideWhenUsed="0" w:qFormat="1"/>
+    <w:lsdException w:name="Intense Reference" w:semiHidden="0" w:uiPriority="32" w:unhideWhenUsed="0" w:qFormat="1"/>
+    <w:lsdException w:name="Book Title" w:semiHidden="0" w:uiPriority="33" w:unhideWhenUsed="0" w:qFormat="1"/>
     <w:lsdException w:name="Bibliography" w:uiPriority="37"/>
     <w:lsdException w:name="TOC Heading" w:uiPriority="39" w:qFormat="1"/>
   </w:latentStyles>
-  <w:style w:type="paragraph" w:styleId="Normal" w:default="1">
+  <w:style w:type="paragraph" w:default="1" w:styleId="Normal">
     <w:name w:val="Normal"/>
     <w:qFormat/>
-    <w:rsid w:val="00314c98"/>
+    <w:rsid w:val="00314C98"/>
     <w:pPr>
-      <w:widowControl/>
-      <w:bidi w:val="0"/>
-      <w:spacing w:lineRule="auto" w:line="360" w:before="0" w:after="160"/>
+      <w:spacing w:after="160" w:line="360" w:lineRule="auto"/>
       <w:jc w:val="both"/>
     </w:pPr>
     <w:rPr>
-      <w:rFonts w:ascii="Arial" w:hAnsi="Arial" w:eastAsia="Calibri" w:cs="" w:cstheme="minorBidi" w:eastAsiaTheme="minorHAnsi"/>
-      <w:color w:val="auto"/>
-      <w:kern w:val="0"/>
+      <w:rFonts w:ascii="Arial" w:hAnsi="Arial"/>
       <w:sz w:val="24"/>
-      <w:szCs w:val="22"/>
-      <w:lang w:val="es-ES" w:eastAsia="en-US" w:bidi="ar-SA"/>
     </w:rPr>
   </w:style>
-  <w:style w:type="paragraph" w:styleId="Ttulo1">
-    <w:name w:val="Heading 1"/>
+  <w:style w:type="paragraph" w:styleId="Heading1">
+    <w:name w:val="heading 1"/>
     <w:basedOn w:val="Normal"/>
     <w:next w:val="Normal"/>
     <w:link w:val="Heading1Char"/>
     <w:uiPriority w:val="9"/>
     <w:qFormat/>
-    <w:rsid w:val="00e7756b"/>
+    <w:rsid w:val="00E7756B"/>
     <w:pPr>
-      <w:keepNext w:val="true"/>
+      <w:keepNext/>
       <w:keepLines/>
       <w:numPr>
-        <w:ilvl w:val="0"/>
         <w:numId w:val="1"/>
       </w:numPr>
       <w:spacing w:before="240" w:after="0"/>
       <w:outlineLvl w:val="0"/>
     </w:pPr>
     <w:rPr>
-      <w:rFonts w:eastAsia="" w:cs="" w:cstheme="majorBidi" w:eastAsiaTheme="majorEastAsia"/>
+      <w:rFonts w:eastAsiaTheme="majorEastAsia" w:cstheme="majorBidi"/>
       <w:b/>
-      <w:color w:val="2E74B5" w:themeColor="accent1" w:themeShade="bf"/>
+      <w:color w:val="2E74B5" w:themeColor="accent1" w:themeShade="BF"/>
       <w:sz w:val="32"/>
       <w:szCs w:val="32"/>
     </w:rPr>
   </w:style>
-  <w:style w:type="paragraph" w:styleId="Ttulo2">
-    <w:name w:val="Heading 2"/>
+  <w:style w:type="paragraph" w:styleId="Heading2">
+    <w:name w:val="heading 2"/>
     <w:basedOn w:val="Normal"/>
     <w:next w:val="Normal"/>
     <w:link w:val="Heading2Char"/>
     <w:uiPriority w:val="9"/>
     <w:unhideWhenUsed/>
     <w:qFormat/>
-    <w:rsid w:val="00b96992"/>
+    <w:rsid w:val="00B96992"/>
     <w:pPr>
-      <w:keepNext w:val="true"/>
+      <w:keepNext/>
       <w:keepLines/>
       <w:numPr>
         <w:ilvl w:val="1"/>
@@ -6276,7 +6067,7 @@
       <w:outlineLvl w:val="1"/>
     </w:pPr>
     <w:rPr>
-      <w:rFonts w:eastAsia="" w:cs="" w:cstheme="majorBidi" w:eastAsiaTheme="majorEastAsia"/>
+      <w:rFonts w:eastAsiaTheme="majorEastAsia" w:cstheme="majorBidi"/>
       <w:b/>
       <w:bCs/>
       <w:color w:val="000000" w:themeColor="text1"/>
@@ -6284,17 +6075,17 @@
       <w:u w:val="single"/>
     </w:rPr>
   </w:style>
-  <w:style w:type="paragraph" w:styleId="Ttulo3">
-    <w:name w:val="Heading 3"/>
+  <w:style w:type="paragraph" w:styleId="Heading3">
+    <w:name w:val="heading 3"/>
     <w:basedOn w:val="Normal"/>
     <w:next w:val="Normal"/>
     <w:link w:val="Heading3Char"/>
     <w:uiPriority w:val="9"/>
     <w:unhideWhenUsed/>
     <w:qFormat/>
-    <w:rsid w:val="00ff521a"/>
+    <w:rsid w:val="00FF521A"/>
     <w:pPr>
-      <w:keepNext w:val="true"/>
+      <w:keepNext/>
       <w:keepLines/>
       <w:numPr>
         <w:ilvl w:val="2"/>
@@ -6304,23 +6095,23 @@
       <w:outlineLvl w:val="2"/>
     </w:pPr>
     <w:rPr>
-      <w:rFonts w:ascii="Calibri Light" w:hAnsi="Calibri Light" w:eastAsia="" w:cs="" w:asciiTheme="majorHAnsi" w:cstheme="majorBidi" w:eastAsiaTheme="majorEastAsia" w:hAnsiTheme="majorHAnsi"/>
+      <w:rFonts w:asciiTheme="majorHAnsi" w:eastAsiaTheme="majorEastAsia" w:hAnsiTheme="majorHAnsi" w:cstheme="majorBidi"/>
       <w:b/>
       <w:bCs/>
       <w:color w:val="5B9BD5" w:themeColor="accent1"/>
     </w:rPr>
   </w:style>
-  <w:style w:type="paragraph" w:styleId="Ttulo4">
-    <w:name w:val="Heading 4"/>
+  <w:style w:type="paragraph" w:styleId="Heading4">
+    <w:name w:val="heading 4"/>
     <w:basedOn w:val="Normal"/>
     <w:next w:val="Normal"/>
     <w:link w:val="Heading4Char"/>
     <w:uiPriority w:val="9"/>
     <w:unhideWhenUsed/>
     <w:qFormat/>
-    <w:rsid w:val="00ff521a"/>
+    <w:rsid w:val="00FF521A"/>
     <w:pPr>
-      <w:keepNext w:val="true"/>
+      <w:keepNext/>
       <w:keepLines/>
       <w:numPr>
         <w:ilvl w:val="3"/>
@@ -6330,7 +6121,7 @@
       <w:outlineLvl w:val="3"/>
     </w:pPr>
     <w:rPr>
-      <w:rFonts w:ascii="Calibri Light" w:hAnsi="Calibri Light" w:eastAsia="" w:cs="" w:asciiTheme="majorHAnsi" w:cstheme="majorBidi" w:eastAsiaTheme="majorEastAsia" w:hAnsiTheme="majorHAnsi"/>
+      <w:rFonts w:asciiTheme="majorHAnsi" w:eastAsiaTheme="majorEastAsia" w:hAnsiTheme="majorHAnsi" w:cstheme="majorBidi"/>
       <w:b/>
       <w:bCs/>
       <w:i/>
@@ -6338,17 +6129,17 @@
       <w:color w:val="5B9BD5" w:themeColor="accent1"/>
     </w:rPr>
   </w:style>
-  <w:style w:type="paragraph" w:styleId="Ttulo5">
-    <w:name w:val="Heading 5"/>
+  <w:style w:type="paragraph" w:styleId="Heading5">
+    <w:name w:val="heading 5"/>
     <w:basedOn w:val="Normal"/>
     <w:next w:val="Normal"/>
     <w:link w:val="Heading5Char"/>
     <w:uiPriority w:val="9"/>
     <w:unhideWhenUsed/>
     <w:qFormat/>
-    <w:rsid w:val="00ff521a"/>
+    <w:rsid w:val="00FF521A"/>
     <w:pPr>
-      <w:keepNext w:val="true"/>
+      <w:keepNext/>
       <w:keepLines/>
       <w:numPr>
         <w:ilvl w:val="4"/>
@@ -6358,12 +6149,12 @@
       <w:outlineLvl w:val="4"/>
     </w:pPr>
     <w:rPr>
-      <w:rFonts w:ascii="Calibri Light" w:hAnsi="Calibri Light" w:eastAsia="" w:cs="" w:asciiTheme="majorHAnsi" w:cstheme="majorBidi" w:eastAsiaTheme="majorEastAsia" w:hAnsiTheme="majorHAnsi"/>
-      <w:color w:val="1F4D78" w:themeColor="accent1" w:themeShade="7f"/>
+      <w:rFonts w:asciiTheme="majorHAnsi" w:eastAsiaTheme="majorEastAsia" w:hAnsiTheme="majorHAnsi" w:cstheme="majorBidi"/>
+      <w:color w:val="1F4D78" w:themeColor="accent1" w:themeShade="7F"/>
     </w:rPr>
   </w:style>
-  <w:style w:type="paragraph" w:styleId="Ttulo6">
-    <w:name w:val="Heading 6"/>
+  <w:style w:type="paragraph" w:styleId="Heading6">
+    <w:name w:val="heading 6"/>
     <w:basedOn w:val="Normal"/>
     <w:next w:val="Normal"/>
     <w:link w:val="Heading6Char"/>
@@ -6371,9 +6162,9 @@
     <w:semiHidden/>
     <w:unhideWhenUsed/>
     <w:qFormat/>
-    <w:rsid w:val="00ff521a"/>
+    <w:rsid w:val="00FF521A"/>
     <w:pPr>
-      <w:keepNext w:val="true"/>
+      <w:keepNext/>
       <w:keepLines/>
       <w:numPr>
         <w:ilvl w:val="5"/>
@@ -6383,14 +6174,14 @@
       <w:outlineLvl w:val="5"/>
     </w:pPr>
     <w:rPr>
-      <w:rFonts w:ascii="Calibri Light" w:hAnsi="Calibri Light" w:eastAsia="" w:cs="" w:asciiTheme="majorHAnsi" w:cstheme="majorBidi" w:eastAsiaTheme="majorEastAsia" w:hAnsiTheme="majorHAnsi"/>
+      <w:rFonts w:asciiTheme="majorHAnsi" w:eastAsiaTheme="majorEastAsia" w:hAnsiTheme="majorHAnsi" w:cstheme="majorBidi"/>
       <w:i/>
       <w:iCs/>
-      <w:color w:val="1F4D78" w:themeColor="accent1" w:themeShade="7f"/>
+      <w:color w:val="1F4D78" w:themeColor="accent1" w:themeShade="7F"/>
     </w:rPr>
   </w:style>
-  <w:style w:type="paragraph" w:styleId="Ttulo7">
-    <w:name w:val="Heading 7"/>
+  <w:style w:type="paragraph" w:styleId="Heading7">
+    <w:name w:val="heading 7"/>
     <w:basedOn w:val="Normal"/>
     <w:next w:val="Normal"/>
     <w:link w:val="Heading7Char"/>
@@ -6398,9 +6189,9 @@
     <w:semiHidden/>
     <w:unhideWhenUsed/>
     <w:qFormat/>
-    <w:rsid w:val="00ff521a"/>
+    <w:rsid w:val="00FF521A"/>
     <w:pPr>
-      <w:keepNext w:val="true"/>
+      <w:keepNext/>
       <w:keepLines/>
       <w:numPr>
         <w:ilvl w:val="6"/>
@@ -6410,14 +6201,14 @@
       <w:outlineLvl w:val="6"/>
     </w:pPr>
     <w:rPr>
-      <w:rFonts w:ascii="Calibri Light" w:hAnsi="Calibri Light" w:eastAsia="" w:cs="" w:asciiTheme="majorHAnsi" w:cstheme="majorBidi" w:eastAsiaTheme="majorEastAsia" w:hAnsiTheme="majorHAnsi"/>
+      <w:rFonts w:asciiTheme="majorHAnsi" w:eastAsiaTheme="majorEastAsia" w:hAnsiTheme="majorHAnsi" w:cstheme="majorBidi"/>
       <w:i/>
       <w:iCs/>
-      <w:color w:val="404040" w:themeColor="text1" w:themeTint="bf"/>
+      <w:color w:val="404040" w:themeColor="text1" w:themeTint="BF"/>
     </w:rPr>
   </w:style>
-  <w:style w:type="paragraph" w:styleId="Ttulo8">
-    <w:name w:val="Heading 8"/>
+  <w:style w:type="paragraph" w:styleId="Heading8">
+    <w:name w:val="heading 8"/>
     <w:basedOn w:val="Normal"/>
     <w:next w:val="Normal"/>
     <w:link w:val="Heading8Char"/>
@@ -6425,9 +6216,9 @@
     <w:semiHidden/>
     <w:unhideWhenUsed/>
     <w:qFormat/>
-    <w:rsid w:val="00ff521a"/>
+    <w:rsid w:val="00FF521A"/>
     <w:pPr>
-      <w:keepNext w:val="true"/>
+      <w:keepNext/>
       <w:keepLines/>
       <w:numPr>
         <w:ilvl w:val="7"/>
@@ -6437,14 +6228,14 @@
       <w:outlineLvl w:val="7"/>
     </w:pPr>
     <w:rPr>
-      <w:rFonts w:ascii="Calibri Light" w:hAnsi="Calibri Light" w:eastAsia="" w:cs="" w:asciiTheme="majorHAnsi" w:cstheme="majorBidi" w:eastAsiaTheme="majorEastAsia" w:hAnsiTheme="majorHAnsi"/>
-      <w:color w:val="404040" w:themeColor="text1" w:themeTint="bf"/>
+      <w:rFonts w:asciiTheme="majorHAnsi" w:eastAsiaTheme="majorEastAsia" w:hAnsiTheme="majorHAnsi" w:cstheme="majorBidi"/>
+      <w:color w:val="404040" w:themeColor="text1" w:themeTint="BF"/>
       <w:sz w:val="20"/>
       <w:szCs w:val="20"/>
     </w:rPr>
   </w:style>
-  <w:style w:type="paragraph" w:styleId="Ttulo9">
-    <w:name w:val="Heading 9"/>
+  <w:style w:type="paragraph" w:styleId="Heading9">
+    <w:name w:val="heading 9"/>
     <w:basedOn w:val="Normal"/>
     <w:next w:val="Normal"/>
     <w:link w:val="Heading9Char"/>
@@ -6452,9 +6243,9 @@
     <w:semiHidden/>
     <w:unhideWhenUsed/>
     <w:qFormat/>
-    <w:rsid w:val="00ff521a"/>
+    <w:rsid w:val="00FF521A"/>
     <w:pPr>
-      <w:keepNext w:val="true"/>
+      <w:keepNext/>
       <w:keepLines/>
       <w:numPr>
         <w:ilvl w:val="8"/>
@@ -6464,484 +6255,19 @@
       <w:outlineLvl w:val="8"/>
     </w:pPr>
     <w:rPr>
-      <w:rFonts w:ascii="Calibri Light" w:hAnsi="Calibri Light" w:eastAsia="" w:cs="" w:asciiTheme="majorHAnsi" w:cstheme="majorBidi" w:eastAsiaTheme="majorEastAsia" w:hAnsiTheme="majorHAnsi"/>
+      <w:rFonts w:asciiTheme="majorHAnsi" w:eastAsiaTheme="majorEastAsia" w:hAnsiTheme="majorHAnsi" w:cstheme="majorBidi"/>
       <w:i/>
       <w:iCs/>
-      <w:color w:val="404040" w:themeColor="text1" w:themeTint="bf"/>
+      <w:color w:val="404040" w:themeColor="text1" w:themeTint="BF"/>
       <w:sz w:val="20"/>
       <w:szCs w:val="20"/>
     </w:rPr>
   </w:style>
-  <w:style w:type="character" w:styleId="DefaultParagraphFont" w:default="1">
+  <w:style w:type="character" w:default="1" w:styleId="DefaultParagraphFont">
     <w:name w:val="Default Paragraph Font"/>
     <w:uiPriority w:val="1"/>
     <w:semiHidden/>
     <w:unhideWhenUsed/>
-    <w:qFormat/>
-    <w:rPr/>
-  </w:style>
-  <w:style w:type="character" w:styleId="Heading1Char" w:customStyle="1">
-    <w:name w:val="Heading 1 Char"/>
-    <w:basedOn w:val="DefaultParagraphFont"/>
-    <w:link w:val="Heading1"/>
-    <w:uiPriority w:val="9"/>
-    <w:qFormat/>
-    <w:rsid w:val="00e7756b"/>
-    <w:rPr>
-      <w:rFonts w:ascii="Arial" w:hAnsi="Arial" w:eastAsia="" w:cs="" w:cstheme="majorBidi" w:eastAsiaTheme="majorEastAsia"/>
-      <w:b/>
-      <w:color w:val="2E74B5" w:themeColor="accent1" w:themeShade="bf"/>
-      <w:sz w:val="32"/>
-      <w:szCs w:val="32"/>
-    </w:rPr>
-  </w:style>
-  <w:style w:type="character" w:styleId="HeaderChar" w:customStyle="1">
-    <w:name w:val="Header Char"/>
-    <w:basedOn w:val="DefaultParagraphFont"/>
-    <w:link w:val="Header"/>
-    <w:uiPriority w:val="99"/>
-    <w:qFormat/>
-    <w:rsid w:val="00e7756b"/>
-    <w:rPr>
-      <w:rFonts w:ascii="Arial" w:hAnsi="Arial"/>
-      <w:sz w:val="24"/>
-    </w:rPr>
-  </w:style>
-  <w:style w:type="character" w:styleId="FooterChar" w:customStyle="1">
-    <w:name w:val="Footer Char"/>
-    <w:basedOn w:val="DefaultParagraphFont"/>
-    <w:link w:val="Footer"/>
-    <w:uiPriority w:val="99"/>
-    <w:qFormat/>
-    <w:rsid w:val="00e7756b"/>
-    <w:rPr>
-      <w:rFonts w:ascii="Arial" w:hAnsi="Arial"/>
-      <w:sz w:val="24"/>
-    </w:rPr>
-  </w:style>
-  <w:style w:type="character" w:styleId="EnlacedeInternet">
-    <w:name w:val="Enlace de Internet"/>
-    <w:basedOn w:val="DefaultParagraphFont"/>
-    <w:uiPriority w:val="99"/>
-    <w:unhideWhenUsed/>
-    <w:rsid w:val="00e7756b"/>
-    <w:rPr>
-      <w:color w:val="0563C1" w:themeColor="hyperlink"/>
-      <w:u w:val="single"/>
-    </w:rPr>
-  </w:style>
-  <w:style w:type="character" w:styleId="BalloonTextChar" w:customStyle="1">
-    <w:name w:val="Balloon Text Char"/>
-    <w:basedOn w:val="DefaultParagraphFont"/>
-    <w:link w:val="BalloonText"/>
-    <w:uiPriority w:val="99"/>
-    <w:semiHidden/>
-    <w:qFormat/>
-    <w:rsid w:val="00e47cb9"/>
-    <w:rPr>
-      <w:rFonts w:ascii="Tahoma" w:hAnsi="Tahoma" w:cs="Tahoma"/>
-      <w:sz w:val="16"/>
-      <w:szCs w:val="16"/>
-    </w:rPr>
-  </w:style>
-  <w:style w:type="character" w:styleId="Strong">
-    <w:name w:val="Strong"/>
-    <w:basedOn w:val="DefaultParagraphFont"/>
-    <w:uiPriority w:val="22"/>
-    <w:qFormat/>
-    <w:rsid w:val="00913e44"/>
-    <w:rPr>
-      <w:b/>
-      <w:bCs/>
-    </w:rPr>
-  </w:style>
-  <w:style w:type="character" w:styleId="Heading2Char" w:customStyle="1">
-    <w:name w:val="Heading 2 Char"/>
-    <w:basedOn w:val="DefaultParagraphFont"/>
-    <w:link w:val="Heading2"/>
-    <w:uiPriority w:val="9"/>
-    <w:qFormat/>
-    <w:rsid w:val="00b96992"/>
-    <w:rPr>
-      <w:rFonts w:ascii="Arial" w:hAnsi="Arial" w:eastAsia="" w:cs="" w:cstheme="majorBidi" w:eastAsiaTheme="majorEastAsia"/>
-      <w:b/>
-      <w:bCs/>
-      <w:color w:val="000000" w:themeColor="text1"/>
-      <w:sz w:val="24"/>
-      <w:szCs w:val="26"/>
-      <w:u w:val="single"/>
-    </w:rPr>
-  </w:style>
-  <w:style w:type="character" w:styleId="Heading3Char" w:customStyle="1">
-    <w:name w:val="Heading 3 Char"/>
-    <w:basedOn w:val="DefaultParagraphFont"/>
-    <w:link w:val="Heading3"/>
-    <w:uiPriority w:val="9"/>
-    <w:qFormat/>
-    <w:rsid w:val="00ff521a"/>
-    <w:rPr>
-      <w:rFonts w:ascii="Calibri Light" w:hAnsi="Calibri Light" w:eastAsia="" w:cs="" w:asciiTheme="majorHAnsi" w:cstheme="majorBidi" w:eastAsiaTheme="majorEastAsia" w:hAnsiTheme="majorHAnsi"/>
-      <w:b/>
-      <w:bCs/>
-      <w:color w:val="5B9BD5" w:themeColor="accent1"/>
-      <w:sz w:val="24"/>
-    </w:rPr>
-  </w:style>
-  <w:style w:type="character" w:styleId="Heading4Char" w:customStyle="1">
-    <w:name w:val="Heading 4 Char"/>
-    <w:basedOn w:val="DefaultParagraphFont"/>
-    <w:link w:val="Heading4"/>
-    <w:uiPriority w:val="9"/>
-    <w:qFormat/>
-    <w:rsid w:val="00ff521a"/>
-    <w:rPr>
-      <w:rFonts w:ascii="Calibri Light" w:hAnsi="Calibri Light" w:eastAsia="" w:cs="" w:asciiTheme="majorHAnsi" w:cstheme="majorBidi" w:eastAsiaTheme="majorEastAsia" w:hAnsiTheme="majorHAnsi"/>
-      <w:b/>
-      <w:bCs/>
-      <w:i/>
-      <w:iCs/>
-      <w:color w:val="5B9BD5" w:themeColor="accent1"/>
-      <w:sz w:val="24"/>
-    </w:rPr>
-  </w:style>
-  <w:style w:type="character" w:styleId="Heading5Char" w:customStyle="1">
-    <w:name w:val="Heading 5 Char"/>
-    <w:basedOn w:val="DefaultParagraphFont"/>
-    <w:link w:val="Heading5"/>
-    <w:uiPriority w:val="9"/>
-    <w:qFormat/>
-    <w:rsid w:val="00ff521a"/>
-    <w:rPr>
-      <w:rFonts w:ascii="Calibri Light" w:hAnsi="Calibri Light" w:eastAsia="" w:cs="" w:asciiTheme="majorHAnsi" w:cstheme="majorBidi" w:eastAsiaTheme="majorEastAsia" w:hAnsiTheme="majorHAnsi"/>
-      <w:color w:val="1F4D78" w:themeColor="accent1" w:themeShade="7f"/>
-      <w:sz w:val="24"/>
-    </w:rPr>
-  </w:style>
-  <w:style w:type="character" w:styleId="Heading6Char" w:customStyle="1">
-    <w:name w:val="Heading 6 Char"/>
-    <w:basedOn w:val="DefaultParagraphFont"/>
-    <w:link w:val="Heading6"/>
-    <w:uiPriority w:val="9"/>
-    <w:semiHidden/>
-    <w:qFormat/>
-    <w:rsid w:val="00ff521a"/>
-    <w:rPr>
-      <w:rFonts w:ascii="Calibri Light" w:hAnsi="Calibri Light" w:eastAsia="" w:cs="" w:asciiTheme="majorHAnsi" w:cstheme="majorBidi" w:eastAsiaTheme="majorEastAsia" w:hAnsiTheme="majorHAnsi"/>
-      <w:i/>
-      <w:iCs/>
-      <w:color w:val="1F4D78" w:themeColor="accent1" w:themeShade="7f"/>
-      <w:sz w:val="24"/>
-    </w:rPr>
-  </w:style>
-  <w:style w:type="character" w:styleId="Heading7Char" w:customStyle="1">
-    <w:name w:val="Heading 7 Char"/>
-    <w:basedOn w:val="DefaultParagraphFont"/>
-    <w:link w:val="Heading7"/>
-    <w:uiPriority w:val="9"/>
-    <w:semiHidden/>
-    <w:qFormat/>
-    <w:rsid w:val="00ff521a"/>
-    <w:rPr>
-      <w:rFonts w:ascii="Calibri Light" w:hAnsi="Calibri Light" w:eastAsia="" w:cs="" w:asciiTheme="majorHAnsi" w:cstheme="majorBidi" w:eastAsiaTheme="majorEastAsia" w:hAnsiTheme="majorHAnsi"/>
-      <w:i/>
-      <w:iCs/>
-      <w:color w:val="404040" w:themeColor="text1" w:themeTint="bf"/>
-      <w:sz w:val="24"/>
-    </w:rPr>
-  </w:style>
-  <w:style w:type="character" w:styleId="Heading8Char" w:customStyle="1">
-    <w:name w:val="Heading 8 Char"/>
-    <w:basedOn w:val="DefaultParagraphFont"/>
-    <w:link w:val="Heading8"/>
-    <w:uiPriority w:val="9"/>
-    <w:semiHidden/>
-    <w:qFormat/>
-    <w:rsid w:val="00ff521a"/>
-    <w:rPr>
-      <w:rFonts w:ascii="Calibri Light" w:hAnsi="Calibri Light" w:eastAsia="" w:cs="" w:asciiTheme="majorHAnsi" w:cstheme="majorBidi" w:eastAsiaTheme="majorEastAsia" w:hAnsiTheme="majorHAnsi"/>
-      <w:color w:val="404040" w:themeColor="text1" w:themeTint="bf"/>
-      <w:sz w:val="20"/>
-      <w:szCs w:val="20"/>
-    </w:rPr>
-  </w:style>
-  <w:style w:type="character" w:styleId="Heading9Char" w:customStyle="1">
-    <w:name w:val="Heading 9 Char"/>
-    <w:basedOn w:val="DefaultParagraphFont"/>
-    <w:link w:val="Heading9"/>
-    <w:uiPriority w:val="9"/>
-    <w:semiHidden/>
-    <w:qFormat/>
-    <w:rsid w:val="00ff521a"/>
-    <w:rPr>
-      <w:rFonts w:ascii="Calibri Light" w:hAnsi="Calibri Light" w:eastAsia="" w:cs="" w:asciiTheme="majorHAnsi" w:cstheme="majorBidi" w:eastAsiaTheme="majorEastAsia" w:hAnsiTheme="majorHAnsi"/>
-      <w:i/>
-      <w:iCs/>
-      <w:color w:val="404040" w:themeColor="text1" w:themeTint="bf"/>
-      <w:sz w:val="20"/>
-      <w:szCs w:val="20"/>
-    </w:rPr>
-  </w:style>
-  <w:style w:type="character" w:styleId="Enlacedelndice">
-    <w:name w:val="Enlace del índice"/>
-    <w:qFormat/>
-    <w:rPr/>
-  </w:style>
-  <w:style w:type="paragraph" w:styleId="Ttulo">
-    <w:name w:val="Título"/>
-    <w:basedOn w:val="Normal"/>
-    <w:next w:val="Cuerpodetexto"/>
-    <w:qFormat/>
-    <w:pPr>
-      <w:keepNext w:val="true"/>
-      <w:spacing w:before="240" w:after="120"/>
-    </w:pPr>
-    <w:rPr>
-      <w:rFonts w:ascii="Liberation Sans" w:hAnsi="Liberation Sans" w:eastAsia="Microsoft YaHei" w:cs="Arial"/>
-      <w:sz w:val="28"/>
-      <w:szCs w:val="28"/>
-    </w:rPr>
-  </w:style>
-  <w:style w:type="paragraph" w:styleId="Cuerpodetexto">
-    <w:name w:val="Body Text"/>
-    <w:basedOn w:val="Normal"/>
-    <w:pPr>
-      <w:spacing w:lineRule="auto" w:line="276" w:before="0" w:after="140"/>
-    </w:pPr>
-    <w:rPr/>
-  </w:style>
-  <w:style w:type="paragraph" w:styleId="Lista">
-    <w:name w:val="List"/>
-    <w:basedOn w:val="Cuerpodetexto"/>
-    <w:pPr/>
-    <w:rPr>
-      <w:rFonts w:cs="Arial"/>
-    </w:rPr>
-  </w:style>
-  <w:style w:type="paragraph" w:styleId="Leyenda">
-    <w:name w:val="Caption"/>
-    <w:basedOn w:val="Normal"/>
-    <w:qFormat/>
-    <w:pPr>
-      <w:suppressLineNumbers/>
-      <w:spacing w:before="120" w:after="120"/>
-    </w:pPr>
-    <w:rPr>
-      <w:rFonts w:cs="Arial"/>
-      <w:i/>
-      <w:iCs/>
-      <w:sz w:val="24"/>
-      <w:szCs w:val="24"/>
-    </w:rPr>
-  </w:style>
-  <w:style w:type="paragraph" w:styleId="Ndice">
-    <w:name w:val="Índice"/>
-    <w:basedOn w:val="Normal"/>
-    <w:qFormat/>
-    <w:pPr>
-      <w:suppressLineNumbers/>
-    </w:pPr>
-    <w:rPr>
-      <w:rFonts w:cs="Arial"/>
-    </w:rPr>
-  </w:style>
-  <w:style w:type="paragraph" w:styleId="Standard" w:customStyle="1">
-    <w:name w:val="Standard"/>
-    <w:qFormat/>
-    <w:rsid w:val="00e7756b"/>
-    <w:pPr>
-      <w:widowControl w:val="false"/>
-      <w:suppressAutoHyphens w:val="true"/>
-      <w:bidi w:val="0"/>
-      <w:spacing w:lineRule="auto" w:line="360" w:before="0" w:after="0"/>
-      <w:ind w:left="284" w:hanging="284"/>
-      <w:jc w:val="both"/>
-      <w:textAlignment w:val="baseline"/>
-    </w:pPr>
-    <w:rPr>
-      <w:rFonts w:ascii="Arial" w:hAnsi="Arial" w:eastAsia="DejaVu Sans" w:cs="Lohit Hindi"/>
-      <w:color w:val="auto"/>
-      <w:kern w:val="2"/>
-      <w:sz w:val="24"/>
-      <w:szCs w:val="24"/>
-      <w:lang w:eastAsia="zh-CN" w:bidi="hi-IN" w:val="es-ES"/>
-    </w:rPr>
-  </w:style>
-  <w:style w:type="paragraph" w:styleId="Contenidodelatabla" w:customStyle="1">
-    <w:name w:val="Contenido de la tabla"/>
-    <w:basedOn w:val="Standard"/>
-    <w:qFormat/>
-    <w:rsid w:val="00e7756b"/>
-    <w:pPr>
-      <w:suppressLineNumbers/>
-    </w:pPr>
-    <w:rPr/>
-  </w:style>
-  <w:style w:type="paragraph" w:styleId="TOCHeading">
-    <w:name w:val="TOC Heading"/>
-    <w:basedOn w:val="Ttulo1"/>
-    <w:next w:val="Normal"/>
-    <w:uiPriority w:val="39"/>
-    <w:unhideWhenUsed/>
-    <w:qFormat/>
-    <w:rsid w:val="00e7756b"/>
-    <w:pPr>
-      <w:numPr>
-        <w:ilvl w:val="0"/>
-        <w:numId w:val="0"/>
-      </w:numPr>
-      <w:jc w:val="left"/>
-    </w:pPr>
-    <w:rPr>
-      <w:lang w:eastAsia="es-ES"/>
-    </w:rPr>
-  </w:style>
-  <w:style w:type="paragraph" w:styleId="Cabeceraypie">
-    <w:name w:val="Cabecera y pie"/>
-    <w:basedOn w:val="Normal"/>
-    <w:qFormat/>
-    <w:pPr/>
-    <w:rPr/>
-  </w:style>
-  <w:style w:type="paragraph" w:styleId="Cabecera">
-    <w:name w:val="Header"/>
-    <w:basedOn w:val="Normal"/>
-    <w:link w:val="HeaderChar"/>
-    <w:uiPriority w:val="99"/>
-    <w:unhideWhenUsed/>
-    <w:rsid w:val="00e7756b"/>
-    <w:pPr>
-      <w:tabs>
-        <w:tab w:val="clear" w:pos="708"/>
-        <w:tab w:val="center" w:pos="4252" w:leader="none"/>
-        <w:tab w:val="right" w:pos="8504" w:leader="none"/>
-      </w:tabs>
-      <w:spacing w:lineRule="auto" w:line="240" w:before="0" w:after="0"/>
-    </w:pPr>
-    <w:rPr/>
-  </w:style>
-  <w:style w:type="paragraph" w:styleId="Piedepgina">
-    <w:name w:val="Footer"/>
-    <w:basedOn w:val="Normal"/>
-    <w:link w:val="FooterChar"/>
-    <w:uiPriority w:val="99"/>
-    <w:unhideWhenUsed/>
-    <w:rsid w:val="00e7756b"/>
-    <w:pPr>
-      <w:tabs>
-        <w:tab w:val="clear" w:pos="708"/>
-        <w:tab w:val="center" w:pos="4252" w:leader="none"/>
-        <w:tab w:val="right" w:pos="8504" w:leader="none"/>
-      </w:tabs>
-      <w:spacing w:lineRule="auto" w:line="240" w:before="0" w:after="0"/>
-    </w:pPr>
-    <w:rPr/>
-  </w:style>
-  <w:style w:type="paragraph" w:styleId="Sumario1">
-    <w:name w:val="TOC 1"/>
-    <w:basedOn w:val="Normal"/>
-    <w:next w:val="Normal"/>
-    <w:autoRedefine/>
-    <w:uiPriority w:val="39"/>
-    <w:unhideWhenUsed/>
-    <w:rsid w:val="00b14686"/>
-    <w:pPr>
-      <w:tabs>
-        <w:tab w:val="clear" w:pos="708"/>
-        <w:tab w:val="left" w:pos="440" w:leader="none"/>
-        <w:tab w:val="right" w:pos="9060" w:leader="dot"/>
-      </w:tabs>
-      <w:spacing w:before="0" w:after="100"/>
-    </w:pPr>
-    <w:rPr/>
-  </w:style>
-  <w:style w:type="paragraph" w:styleId="BalloonText">
-    <w:name w:val="Balloon Text"/>
-    <w:basedOn w:val="Normal"/>
-    <w:link w:val="BalloonTextChar"/>
-    <w:uiPriority w:val="99"/>
-    <w:semiHidden/>
-    <w:unhideWhenUsed/>
-    <w:qFormat/>
-    <w:rsid w:val="00e47cb9"/>
-    <w:pPr>
-      <w:spacing w:lineRule="auto" w:line="240" w:before="0" w:after="0"/>
-    </w:pPr>
-    <w:rPr>
-      <w:rFonts w:ascii="Tahoma" w:hAnsi="Tahoma" w:cs="Tahoma"/>
-      <w:sz w:val="16"/>
-      <w:szCs w:val="16"/>
-    </w:rPr>
-  </w:style>
-  <w:style w:type="paragraph" w:styleId="Sumario2">
-    <w:name w:val="TOC 2"/>
-    <w:basedOn w:val="Normal"/>
-    <w:next w:val="Normal"/>
-    <w:autoRedefine/>
-    <w:uiPriority w:val="39"/>
-    <w:unhideWhenUsed/>
-    <w:rsid w:val="00b96992"/>
-    <w:pPr>
-      <w:spacing w:before="0" w:after="100"/>
-      <w:ind w:left="240" w:hanging="0"/>
-    </w:pPr>
-    <w:rPr/>
-  </w:style>
-  <w:style w:type="paragraph" w:styleId="NormalWeb">
-    <w:name w:val="Normal (Web)"/>
-    <w:basedOn w:val="Normal"/>
-    <w:uiPriority w:val="99"/>
-    <w:semiHidden/>
-    <w:unhideWhenUsed/>
-    <w:qFormat/>
-    <w:rsid w:val="00ff7b2b"/>
-    <w:pPr>
-      <w:spacing w:lineRule="auto" w:line="240" w:beforeAutospacing="1" w:afterAutospacing="1"/>
-      <w:jc w:val="left"/>
-    </w:pPr>
-    <w:rPr>
-      <w:rFonts w:ascii="Times New Roman" w:hAnsi="Times New Roman" w:eastAsia="Times New Roman" w:cs="Times New Roman"/>
-      <w:szCs w:val="24"/>
-      <w:lang w:eastAsia="es-ES"/>
-    </w:rPr>
-  </w:style>
-  <w:style w:type="paragraph" w:styleId="ListParagraph">
-    <w:name w:val="List Paragraph"/>
-    <w:basedOn w:val="Normal"/>
-    <w:uiPriority w:val="34"/>
-    <w:qFormat/>
-    <w:rsid w:val="00ff7b2b"/>
-    <w:pPr>
-      <w:spacing w:before="0" w:after="160"/>
-      <w:ind w:left="720" w:hanging="0"/>
-      <w:contextualSpacing/>
-    </w:pPr>
-    <w:rPr/>
-  </w:style>
-  <w:style w:type="paragraph" w:styleId="Caption">
-    <w:name w:val="caption"/>
-    <w:basedOn w:val="Normal"/>
-    <w:next w:val="Normal"/>
-    <w:uiPriority w:val="35"/>
-    <w:unhideWhenUsed/>
-    <w:qFormat/>
-    <w:rsid w:val="00aa58e4"/>
-    <w:pPr>
-      <w:spacing w:lineRule="auto" w:line="240" w:before="0" w:after="200"/>
-    </w:pPr>
-    <w:rPr>
-      <w:b/>
-      <w:bCs/>
-      <w:color w:val="5B9BD5" w:themeColor="accent1"/>
-      <w:sz w:val="18"/>
-      <w:szCs w:val="18"/>
-    </w:rPr>
-  </w:style>
-  <w:style w:type="numbering" w:styleId="NoList" w:default="1">
-    <w:name w:val="No List"/>
-    <w:uiPriority w:val="99"/>
-    <w:semiHidden/>
-    <w:unhideWhenUsed/>
-    <w:qFormat/>
   </w:style>
   <w:style w:type="table" w:default="1" w:styleId="TableNormal">
     <w:name w:val="Normal Table"/>
@@ -6957,6 +6283,1291 @@
         <w:right w:w="108" w:type="dxa"/>
       </w:tblCellMar>
     </w:tblPr>
+  </w:style>
+  <w:style w:type="numbering" w:default="1" w:styleId="NoList">
+    <w:name w:val="No List"/>
+    <w:uiPriority w:val="99"/>
+    <w:semiHidden/>
+    <w:unhideWhenUsed/>
+  </w:style>
+  <w:style w:type="character" w:customStyle="1" w:styleId="Heading1Char">
+    <w:name w:val="Heading 1 Char"/>
+    <w:basedOn w:val="DefaultParagraphFont"/>
+    <w:link w:val="Heading1"/>
+    <w:uiPriority w:val="9"/>
+    <w:qFormat/>
+    <w:rsid w:val="00E7756B"/>
+    <w:rPr>
+      <w:rFonts w:ascii="Arial" w:eastAsiaTheme="majorEastAsia" w:hAnsi="Arial" w:cstheme="majorBidi"/>
+      <w:b/>
+      <w:color w:val="2E74B5" w:themeColor="accent1" w:themeShade="BF"/>
+      <w:sz w:val="32"/>
+      <w:szCs w:val="32"/>
+    </w:rPr>
+  </w:style>
+  <w:style w:type="character" w:customStyle="1" w:styleId="HeaderChar">
+    <w:name w:val="Header Char"/>
+    <w:basedOn w:val="DefaultParagraphFont"/>
+    <w:link w:val="Header"/>
+    <w:uiPriority w:val="99"/>
+    <w:qFormat/>
+    <w:rsid w:val="00E7756B"/>
+    <w:rPr>
+      <w:rFonts w:ascii="Arial" w:hAnsi="Arial"/>
+      <w:sz w:val="24"/>
+    </w:rPr>
+  </w:style>
+  <w:style w:type="character" w:customStyle="1" w:styleId="FooterChar">
+    <w:name w:val="Footer Char"/>
+    <w:basedOn w:val="DefaultParagraphFont"/>
+    <w:link w:val="Footer"/>
+    <w:uiPriority w:val="99"/>
+    <w:qFormat/>
+    <w:rsid w:val="00E7756B"/>
+    <w:rPr>
+      <w:rFonts w:ascii="Arial" w:hAnsi="Arial"/>
+      <w:sz w:val="24"/>
+    </w:rPr>
+  </w:style>
+  <w:style w:type="character" w:customStyle="1" w:styleId="EnlacedeInternet">
+    <w:name w:val="Enlace de Internet"/>
+    <w:basedOn w:val="DefaultParagraphFont"/>
+    <w:uiPriority w:val="99"/>
+    <w:unhideWhenUsed/>
+    <w:rsid w:val="00E7756B"/>
+    <w:rPr>
+      <w:color w:val="0563C1" w:themeColor="hyperlink"/>
+      <w:u w:val="single"/>
+    </w:rPr>
+  </w:style>
+  <w:style w:type="character" w:customStyle="1" w:styleId="BalloonTextChar">
+    <w:name w:val="Balloon Text Char"/>
+    <w:basedOn w:val="DefaultParagraphFont"/>
+    <w:link w:val="BalloonText"/>
+    <w:uiPriority w:val="99"/>
+    <w:semiHidden/>
+    <w:qFormat/>
+    <w:rsid w:val="00E47CB9"/>
+    <w:rPr>
+      <w:rFonts w:ascii="Tahoma" w:hAnsi="Tahoma" w:cs="Tahoma"/>
+      <w:sz w:val="16"/>
+      <w:szCs w:val="16"/>
+    </w:rPr>
+  </w:style>
+  <w:style w:type="character" w:styleId="Strong">
+    <w:name w:val="Strong"/>
+    <w:basedOn w:val="DefaultParagraphFont"/>
+    <w:uiPriority w:val="22"/>
+    <w:qFormat/>
+    <w:rsid w:val="00913E44"/>
+    <w:rPr>
+      <w:b/>
+      <w:bCs/>
+    </w:rPr>
+  </w:style>
+  <w:style w:type="character" w:customStyle="1" w:styleId="Heading2Char">
+    <w:name w:val="Heading 2 Char"/>
+    <w:basedOn w:val="DefaultParagraphFont"/>
+    <w:link w:val="Heading2"/>
+    <w:uiPriority w:val="9"/>
+    <w:qFormat/>
+    <w:rsid w:val="00B96992"/>
+    <w:rPr>
+      <w:rFonts w:ascii="Arial" w:eastAsiaTheme="majorEastAsia" w:hAnsi="Arial" w:cstheme="majorBidi"/>
+      <w:b/>
+      <w:bCs/>
+      <w:color w:val="000000" w:themeColor="text1"/>
+      <w:sz w:val="24"/>
+      <w:szCs w:val="26"/>
+      <w:u w:val="single"/>
+    </w:rPr>
+  </w:style>
+  <w:style w:type="character" w:customStyle="1" w:styleId="Heading3Char">
+    <w:name w:val="Heading 3 Char"/>
+    <w:basedOn w:val="DefaultParagraphFont"/>
+    <w:link w:val="Heading3"/>
+    <w:uiPriority w:val="9"/>
+    <w:qFormat/>
+    <w:rsid w:val="00FF521A"/>
+    <w:rPr>
+      <w:rFonts w:asciiTheme="majorHAnsi" w:eastAsiaTheme="majorEastAsia" w:hAnsiTheme="majorHAnsi" w:cstheme="majorBidi"/>
+      <w:b/>
+      <w:bCs/>
+      <w:color w:val="5B9BD5" w:themeColor="accent1"/>
+      <w:sz w:val="24"/>
+    </w:rPr>
+  </w:style>
+  <w:style w:type="character" w:customStyle="1" w:styleId="Heading4Char">
+    <w:name w:val="Heading 4 Char"/>
+    <w:basedOn w:val="DefaultParagraphFont"/>
+    <w:link w:val="Heading4"/>
+    <w:uiPriority w:val="9"/>
+    <w:qFormat/>
+    <w:rsid w:val="00FF521A"/>
+    <w:rPr>
+      <w:rFonts w:asciiTheme="majorHAnsi" w:eastAsiaTheme="majorEastAsia" w:hAnsiTheme="majorHAnsi" w:cstheme="majorBidi"/>
+      <w:b/>
+      <w:bCs/>
+      <w:i/>
+      <w:iCs/>
+      <w:color w:val="5B9BD5" w:themeColor="accent1"/>
+      <w:sz w:val="24"/>
+    </w:rPr>
+  </w:style>
+  <w:style w:type="character" w:customStyle="1" w:styleId="Heading5Char">
+    <w:name w:val="Heading 5 Char"/>
+    <w:basedOn w:val="DefaultParagraphFont"/>
+    <w:link w:val="Heading5"/>
+    <w:uiPriority w:val="9"/>
+    <w:qFormat/>
+    <w:rsid w:val="00FF521A"/>
+    <w:rPr>
+      <w:rFonts w:asciiTheme="majorHAnsi" w:eastAsiaTheme="majorEastAsia" w:hAnsiTheme="majorHAnsi" w:cstheme="majorBidi"/>
+      <w:color w:val="1F4D78" w:themeColor="accent1" w:themeShade="7F"/>
+      <w:sz w:val="24"/>
+    </w:rPr>
+  </w:style>
+  <w:style w:type="character" w:customStyle="1" w:styleId="Heading6Char">
+    <w:name w:val="Heading 6 Char"/>
+    <w:basedOn w:val="DefaultParagraphFont"/>
+    <w:link w:val="Heading6"/>
+    <w:uiPriority w:val="9"/>
+    <w:semiHidden/>
+    <w:qFormat/>
+    <w:rsid w:val="00FF521A"/>
+    <w:rPr>
+      <w:rFonts w:asciiTheme="majorHAnsi" w:eastAsiaTheme="majorEastAsia" w:hAnsiTheme="majorHAnsi" w:cstheme="majorBidi"/>
+      <w:i/>
+      <w:iCs/>
+      <w:color w:val="1F4D78" w:themeColor="accent1" w:themeShade="7F"/>
+      <w:sz w:val="24"/>
+    </w:rPr>
+  </w:style>
+  <w:style w:type="character" w:customStyle="1" w:styleId="Heading7Char">
+    <w:name w:val="Heading 7 Char"/>
+    <w:basedOn w:val="DefaultParagraphFont"/>
+    <w:link w:val="Heading7"/>
+    <w:uiPriority w:val="9"/>
+    <w:semiHidden/>
+    <w:qFormat/>
+    <w:rsid w:val="00FF521A"/>
+    <w:rPr>
+      <w:rFonts w:asciiTheme="majorHAnsi" w:eastAsiaTheme="majorEastAsia" w:hAnsiTheme="majorHAnsi" w:cstheme="majorBidi"/>
+      <w:i/>
+      <w:iCs/>
+      <w:color w:val="404040" w:themeColor="text1" w:themeTint="BF"/>
+      <w:sz w:val="24"/>
+    </w:rPr>
+  </w:style>
+  <w:style w:type="character" w:customStyle="1" w:styleId="Heading8Char">
+    <w:name w:val="Heading 8 Char"/>
+    <w:basedOn w:val="DefaultParagraphFont"/>
+    <w:link w:val="Heading8"/>
+    <w:uiPriority w:val="9"/>
+    <w:semiHidden/>
+    <w:qFormat/>
+    <w:rsid w:val="00FF521A"/>
+    <w:rPr>
+      <w:rFonts w:asciiTheme="majorHAnsi" w:eastAsiaTheme="majorEastAsia" w:hAnsiTheme="majorHAnsi" w:cstheme="majorBidi"/>
+      <w:color w:val="404040" w:themeColor="text1" w:themeTint="BF"/>
+      <w:sz w:val="20"/>
+      <w:szCs w:val="20"/>
+    </w:rPr>
+  </w:style>
+  <w:style w:type="character" w:customStyle="1" w:styleId="Heading9Char">
+    <w:name w:val="Heading 9 Char"/>
+    <w:basedOn w:val="DefaultParagraphFont"/>
+    <w:link w:val="Heading9"/>
+    <w:uiPriority w:val="9"/>
+    <w:semiHidden/>
+    <w:qFormat/>
+    <w:rsid w:val="00FF521A"/>
+    <w:rPr>
+      <w:rFonts w:asciiTheme="majorHAnsi" w:eastAsiaTheme="majorEastAsia" w:hAnsiTheme="majorHAnsi" w:cstheme="majorBidi"/>
+      <w:i/>
+      <w:iCs/>
+      <w:color w:val="404040" w:themeColor="text1" w:themeTint="BF"/>
+      <w:sz w:val="20"/>
+      <w:szCs w:val="20"/>
+    </w:rPr>
+  </w:style>
+  <w:style w:type="character" w:customStyle="1" w:styleId="Enlacedelndice">
+    <w:name w:val="Enlace del índice"/>
+    <w:qFormat/>
+  </w:style>
+  <w:style w:type="paragraph" w:customStyle="1" w:styleId="Ttulo">
+    <w:name w:val="Título"/>
+    <w:basedOn w:val="Normal"/>
+    <w:next w:val="BodyText"/>
+    <w:qFormat/>
+    <w:pPr>
+      <w:keepNext/>
+      <w:spacing w:before="240" w:after="120"/>
+    </w:pPr>
+    <w:rPr>
+      <w:rFonts w:ascii="Liberation Sans" w:eastAsia="Microsoft YaHei" w:hAnsi="Liberation Sans" w:cs="Arial"/>
+      <w:sz w:val="28"/>
+      <w:szCs w:val="28"/>
+    </w:rPr>
+  </w:style>
+  <w:style w:type="paragraph" w:styleId="BodyText">
+    <w:name w:val="Body Text"/>
+    <w:basedOn w:val="Normal"/>
+    <w:pPr>
+      <w:spacing w:after="140" w:line="276" w:lineRule="auto"/>
+    </w:pPr>
+  </w:style>
+  <w:style w:type="paragraph" w:styleId="List">
+    <w:name w:val="List"/>
+    <w:basedOn w:val="BodyText"/>
+    <w:rPr>
+      <w:rFonts w:cs="Arial"/>
+    </w:rPr>
+  </w:style>
+  <w:style w:type="paragraph" w:styleId="Caption">
+    <w:name w:val="caption"/>
+    <w:basedOn w:val="Normal"/>
+    <w:next w:val="Normal"/>
+    <w:uiPriority w:val="35"/>
+    <w:unhideWhenUsed/>
+    <w:qFormat/>
+    <w:rsid w:val="00AA58E4"/>
+    <w:pPr>
+      <w:spacing w:after="200" w:line="240" w:lineRule="auto"/>
+    </w:pPr>
+    <w:rPr>
+      <w:b/>
+      <w:bCs/>
+      <w:color w:val="5B9BD5" w:themeColor="accent1"/>
+      <w:sz w:val="18"/>
+      <w:szCs w:val="18"/>
+    </w:rPr>
+  </w:style>
+  <w:style w:type="paragraph" w:customStyle="1" w:styleId="ndice">
+    <w:name w:val="Índice"/>
+    <w:basedOn w:val="Normal"/>
+    <w:qFormat/>
+    <w:pPr>
+      <w:suppressLineNumbers/>
+    </w:pPr>
+    <w:rPr>
+      <w:rFonts w:cs="Arial"/>
+    </w:rPr>
+  </w:style>
+  <w:style w:type="paragraph" w:customStyle="1" w:styleId="Standard">
+    <w:name w:val="Standard"/>
+    <w:qFormat/>
+    <w:rsid w:val="00E7756B"/>
+    <w:pPr>
+      <w:widowControl w:val="0"/>
+      <w:suppressAutoHyphens/>
+      <w:spacing w:line="360" w:lineRule="auto"/>
+      <w:ind w:left="284" w:hanging="284"/>
+      <w:jc w:val="both"/>
+      <w:textAlignment w:val="baseline"/>
+    </w:pPr>
+    <w:rPr>
+      <w:rFonts w:ascii="Arial" w:eastAsia="DejaVu Sans" w:hAnsi="Arial" w:cs="Lohit Hindi"/>
+      <w:kern w:val="2"/>
+      <w:sz w:val="24"/>
+      <w:szCs w:val="24"/>
+      <w:lang w:eastAsia="zh-CN" w:bidi="hi-IN"/>
+    </w:rPr>
+  </w:style>
+  <w:style w:type="paragraph" w:customStyle="1" w:styleId="Contenidodelatabla">
+    <w:name w:val="Contenido de la tabla"/>
+    <w:basedOn w:val="Standard"/>
+    <w:qFormat/>
+    <w:rsid w:val="00E7756B"/>
+    <w:pPr>
+      <w:suppressLineNumbers/>
+    </w:pPr>
+  </w:style>
+  <w:style w:type="paragraph" w:styleId="TOCHeading">
+    <w:name w:val="TOC Heading"/>
+    <w:basedOn w:val="Heading1"/>
+    <w:next w:val="Normal"/>
+    <w:uiPriority w:val="39"/>
+    <w:unhideWhenUsed/>
+    <w:qFormat/>
+    <w:rsid w:val="00E7756B"/>
+    <w:pPr>
+      <w:numPr>
+        <w:numId w:val="0"/>
+      </w:numPr>
+      <w:jc w:val="left"/>
+    </w:pPr>
+    <w:rPr>
+      <w:lang w:eastAsia="es-ES"/>
+    </w:rPr>
+  </w:style>
+  <w:style w:type="paragraph" w:customStyle="1" w:styleId="Cabeceraypie">
+    <w:name w:val="Cabecera y pie"/>
+    <w:basedOn w:val="Normal"/>
+    <w:qFormat/>
+  </w:style>
+  <w:style w:type="paragraph" w:styleId="Header">
+    <w:name w:val="header"/>
+    <w:basedOn w:val="Normal"/>
+    <w:link w:val="HeaderChar"/>
+    <w:uiPriority w:val="99"/>
+    <w:unhideWhenUsed/>
+    <w:rsid w:val="00E7756B"/>
+    <w:pPr>
+      <w:tabs>
+        <w:tab w:val="center" w:pos="4252"/>
+        <w:tab w:val="right" w:pos="8504"/>
+      </w:tabs>
+      <w:spacing w:after="0" w:line="240" w:lineRule="auto"/>
+    </w:pPr>
+  </w:style>
+  <w:style w:type="paragraph" w:styleId="Footer">
+    <w:name w:val="footer"/>
+    <w:basedOn w:val="Normal"/>
+    <w:link w:val="FooterChar"/>
+    <w:uiPriority w:val="99"/>
+    <w:unhideWhenUsed/>
+    <w:rsid w:val="00E7756B"/>
+    <w:pPr>
+      <w:tabs>
+        <w:tab w:val="center" w:pos="4252"/>
+        <w:tab w:val="right" w:pos="8504"/>
+      </w:tabs>
+      <w:spacing w:after="0" w:line="240" w:lineRule="auto"/>
+    </w:pPr>
+  </w:style>
+  <w:style w:type="paragraph" w:styleId="TOC1">
+    <w:name w:val="toc 1"/>
+    <w:basedOn w:val="Normal"/>
+    <w:next w:val="Normal"/>
+    <w:autoRedefine/>
+    <w:uiPriority w:val="39"/>
+    <w:unhideWhenUsed/>
+    <w:rsid w:val="00B14686"/>
+    <w:pPr>
+      <w:tabs>
+        <w:tab w:val="left" w:pos="440"/>
+        <w:tab w:val="right" w:leader="dot" w:pos="9060"/>
+      </w:tabs>
+      <w:spacing w:after="100"/>
+    </w:pPr>
+  </w:style>
+  <w:style w:type="paragraph" w:styleId="BalloonText">
+    <w:name w:val="Balloon Text"/>
+    <w:basedOn w:val="Normal"/>
+    <w:link w:val="BalloonTextChar"/>
+    <w:uiPriority w:val="99"/>
+    <w:semiHidden/>
+    <w:unhideWhenUsed/>
+    <w:qFormat/>
+    <w:rsid w:val="00E47CB9"/>
+    <w:pPr>
+      <w:spacing w:after="0" w:line="240" w:lineRule="auto"/>
+    </w:pPr>
+    <w:rPr>
+      <w:rFonts w:ascii="Tahoma" w:hAnsi="Tahoma" w:cs="Tahoma"/>
+      <w:sz w:val="16"/>
+      <w:szCs w:val="16"/>
+    </w:rPr>
+  </w:style>
+  <w:style w:type="paragraph" w:styleId="TOC2">
+    <w:name w:val="toc 2"/>
+    <w:basedOn w:val="Normal"/>
+    <w:next w:val="Normal"/>
+    <w:autoRedefine/>
+    <w:uiPriority w:val="39"/>
+    <w:unhideWhenUsed/>
+    <w:rsid w:val="00B96992"/>
+    <w:pPr>
+      <w:spacing w:after="100"/>
+      <w:ind w:left="240"/>
+    </w:pPr>
+  </w:style>
+  <w:style w:type="paragraph" w:styleId="NormalWeb">
+    <w:name w:val="Normal (Web)"/>
+    <w:basedOn w:val="Normal"/>
+    <w:uiPriority w:val="99"/>
+    <w:semiHidden/>
+    <w:unhideWhenUsed/>
+    <w:qFormat/>
+    <w:rsid w:val="00FF7B2B"/>
+    <w:pPr>
+      <w:spacing w:beforeAutospacing="1" w:afterAutospacing="1" w:line="240" w:lineRule="auto"/>
+      <w:jc w:val="left"/>
+    </w:pPr>
+    <w:rPr>
+      <w:rFonts w:ascii="Times New Roman" w:eastAsia="Times New Roman" w:hAnsi="Times New Roman" w:cs="Times New Roman"/>
+      <w:szCs w:val="24"/>
+      <w:lang w:eastAsia="es-ES"/>
+    </w:rPr>
+  </w:style>
+  <w:style w:type="paragraph" w:styleId="ListParagraph">
+    <w:name w:val="List Paragraph"/>
+    <w:basedOn w:val="Normal"/>
+    <w:uiPriority w:val="34"/>
+    <w:qFormat/>
+    <w:rsid w:val="00FF7B2B"/>
+    <w:pPr>
+      <w:ind w:left="720"/>
+      <w:contextualSpacing/>
+    </w:pPr>
+  </w:style>
+</w:styles>
+</file>
+
+<file path=word/stylesWithEffects.xml><?xml version="1.0" encoding="utf-8"?>
+<w:styles xmlns:wpc="http://schemas.microsoft.com/office/word/2010/wordprocessingCanvas" xmlns:mc="http://schemas.openxmlformats.org/markup-compatibility/2006" xmlns:o="urn:schemas-microsoft-com:office:office" xmlns:r="http://schemas.openxmlformats.org/officeDocument/2006/relationships" xmlns:m="http://schemas.openxmlformats.org/officeDocument/2006/math" xmlns:v="urn:schemas-microsoft-com:vml" xmlns:wp14="http://schemas.microsoft.com/office/word/2010/wordprocessingDrawing" xmlns:wp="http://schemas.openxmlformats.org/drawingml/2006/wordprocessingDrawing" xmlns:w10="urn:schemas-microsoft-com:office:word" xmlns:w="http://schemas.openxmlformats.org/wordprocessingml/2006/main" xmlns:w14="http://schemas.microsoft.com/office/word/2010/wordml" xmlns:wpg="http://schemas.microsoft.com/office/word/2010/wordprocessingGroup" xmlns:wpi="http://schemas.microsoft.com/office/word/2010/wordprocessingInk" xmlns:wne="http://schemas.microsoft.com/office/word/2006/wordml" xmlns:wps="http://schemas.microsoft.com/office/word/2010/wordprocessingShape" mc:Ignorable="w14 wp14">
+  <w:docDefaults>
+    <w:rPrDefault>
+      <w:rPr>
+        <w:rFonts w:asciiTheme="minorHAnsi" w:eastAsiaTheme="minorHAnsi" w:hAnsiTheme="minorHAnsi" w:cstheme="minorBidi"/>
+        <w:szCs w:val="22"/>
+        <w:lang w:val="es-ES" w:eastAsia="en-US" w:bidi="ar-SA"/>
+      </w:rPr>
+    </w:rPrDefault>
+    <w:pPrDefault/>
+  </w:docDefaults>
+  <w:latentStyles w:defLockedState="0" w:defUIPriority="99" w:defSemiHidden="1" w:defUnhideWhenUsed="1" w:defQFormat="0" w:count="267">
+    <w:lsdException w:name="Normal" w:semiHidden="0" w:uiPriority="0" w:unhideWhenUsed="0" w:qFormat="1"/>
+    <w:lsdException w:name="heading 1" w:semiHidden="0" w:uiPriority="9" w:unhideWhenUsed="0" w:qFormat="1"/>
+    <w:lsdException w:name="heading 2" w:uiPriority="9" w:qFormat="1"/>
+    <w:lsdException w:name="heading 3" w:uiPriority="9" w:qFormat="1"/>
+    <w:lsdException w:name="heading 4" w:uiPriority="9" w:qFormat="1"/>
+    <w:lsdException w:name="heading 5" w:uiPriority="9" w:qFormat="1"/>
+    <w:lsdException w:name="heading 6" w:uiPriority="9" w:qFormat="1"/>
+    <w:lsdException w:name="heading 7" w:uiPriority="9" w:qFormat="1"/>
+    <w:lsdException w:name="heading 8" w:uiPriority="9" w:qFormat="1"/>
+    <w:lsdException w:name="heading 9" w:uiPriority="9" w:qFormat="1"/>
+    <w:lsdException w:name="toc 1" w:uiPriority="39"/>
+    <w:lsdException w:name="toc 2" w:uiPriority="39"/>
+    <w:lsdException w:name="toc 3" w:uiPriority="39"/>
+    <w:lsdException w:name="toc 4" w:uiPriority="39"/>
+    <w:lsdException w:name="toc 5" w:uiPriority="39"/>
+    <w:lsdException w:name="toc 6" w:uiPriority="39"/>
+    <w:lsdException w:name="toc 7" w:uiPriority="39"/>
+    <w:lsdException w:name="toc 8" w:uiPriority="39"/>
+    <w:lsdException w:name="toc 9" w:uiPriority="39"/>
+    <w:lsdException w:name="caption" w:uiPriority="35" w:qFormat="1"/>
+    <w:lsdException w:name="Title" w:semiHidden="0" w:uiPriority="10" w:unhideWhenUsed="0" w:qFormat="1"/>
+    <w:lsdException w:name="Default Paragraph Font" w:uiPriority="1"/>
+    <w:lsdException w:name="Subtitle" w:semiHidden="0" w:uiPriority="11" w:unhideWhenUsed="0" w:qFormat="1"/>
+    <w:lsdException w:name="Strong" w:semiHidden="0" w:uiPriority="22" w:unhideWhenUsed="0" w:qFormat="1"/>
+    <w:lsdException w:name="Emphasis" w:semiHidden="0" w:uiPriority="20" w:unhideWhenUsed="0" w:qFormat="1"/>
+    <w:lsdException w:name="Table Grid" w:semiHidden="0" w:uiPriority="39" w:unhideWhenUsed="0"/>
+    <w:lsdException w:name="Placeholder Text" w:unhideWhenUsed="0"/>
+    <w:lsdException w:name="No Spacing" w:semiHidden="0" w:uiPriority="1" w:unhideWhenUsed="0" w:qFormat="1"/>
+    <w:lsdException w:name="Light Shading" w:semiHidden="0" w:uiPriority="60" w:unhideWhenUsed="0"/>
+    <w:lsdException w:name="Light List" w:semiHidden="0" w:uiPriority="61" w:unhideWhenUsed="0"/>
+    <w:lsdException w:name="Light Grid" w:semiHidden="0" w:uiPriority="62" w:unhideWhenUsed="0"/>
+    <w:lsdException w:name="Medium Shading 1" w:semiHidden="0" w:uiPriority="63" w:unhideWhenUsed="0"/>
+    <w:lsdException w:name="Medium Shading 2" w:semiHidden="0" w:uiPriority="64" w:unhideWhenUsed="0"/>
+    <w:lsdException w:name="Medium List 1" w:semiHidden="0" w:uiPriority="65" w:unhideWhenUsed="0"/>
+    <w:lsdException w:name="Medium List 2" w:semiHidden="0" w:uiPriority="66" w:unhideWhenUsed="0"/>
+    <w:lsdException w:name="Medium Grid 1" w:semiHidden="0" w:uiPriority="67" w:unhideWhenUsed="0"/>
+    <w:lsdException w:name="Medium Grid 2" w:semiHidden="0" w:uiPriority="68" w:unhideWhenUsed="0"/>
+    <w:lsdException w:name="Medium Grid 3" w:semiHidden="0" w:uiPriority="69" w:unhideWhenUsed="0"/>
+    <w:lsdException w:name="Dark List" w:semiHidden="0" w:uiPriority="70" w:unhideWhenUsed="0"/>
+    <w:lsdException w:name="Colorful Shading" w:semiHidden="0" w:uiPriority="71" w:unhideWhenUsed="0"/>
+    <w:lsdException w:name="Colorful List" w:semiHidden="0" w:uiPriority="72" w:unhideWhenUsed="0"/>
+    <w:lsdException w:name="Colorful Grid" w:semiHidden="0" w:uiPriority="73" w:unhideWhenUsed="0"/>
+    <w:lsdException w:name="Light Shading Accent 1" w:semiHidden="0" w:uiPriority="60" w:unhideWhenUsed="0"/>
+    <w:lsdException w:name="Light List Accent 1" w:semiHidden="0" w:uiPriority="61" w:unhideWhenUsed="0"/>
+    <w:lsdException w:name="Light Grid Accent 1" w:semiHidden="0" w:uiPriority="62" w:unhideWhenUsed="0"/>
+    <w:lsdException w:name="Medium Shading 1 Accent 1" w:semiHidden="0" w:uiPriority="63" w:unhideWhenUsed="0"/>
+    <w:lsdException w:name="Medium Shading 2 Accent 1" w:semiHidden="0" w:uiPriority="64" w:unhideWhenUsed="0"/>
+    <w:lsdException w:name="Medium List 1 Accent 1" w:semiHidden="0" w:uiPriority="65" w:unhideWhenUsed="0"/>
+    <w:lsdException w:name="Revision" w:unhideWhenUsed="0"/>
+    <w:lsdException w:name="List Paragraph" w:semiHidden="0" w:uiPriority="34" w:unhideWhenUsed="0" w:qFormat="1"/>
+    <w:lsdException w:name="Quote" w:semiHidden="0" w:uiPriority="29" w:unhideWhenUsed="0" w:qFormat="1"/>
+    <w:lsdException w:name="Intense Quote" w:semiHidden="0" w:uiPriority="30" w:unhideWhenUsed="0" w:qFormat="1"/>
+    <w:lsdException w:name="Medium List 2 Accent 1" w:semiHidden="0" w:uiPriority="66" w:unhideWhenUsed="0"/>
+    <w:lsdException w:name="Medium Grid 1 Accent 1" w:semiHidden="0" w:uiPriority="67" w:unhideWhenUsed="0"/>
+    <w:lsdException w:name="Medium Grid 2 Accent 1" w:semiHidden="0" w:uiPriority="68" w:unhideWhenUsed="0"/>
+    <w:lsdException w:name="Medium Grid 3 Accent 1" w:semiHidden="0" w:uiPriority="69" w:unhideWhenUsed="0"/>
+    <w:lsdException w:name="Dark List Accent 1" w:semiHidden="0" w:uiPriority="70" w:unhideWhenUsed="0"/>
+    <w:lsdException w:name="Colorful Shading Accent 1" w:semiHidden="0" w:uiPriority="71" w:unhideWhenUsed="0"/>
+    <w:lsdException w:name="Colorful List Accent 1" w:semiHidden="0" w:uiPriority="72" w:unhideWhenUsed="0"/>
+    <w:lsdException w:name="Colorful Grid Accent 1" w:semiHidden="0" w:uiPriority="73" w:unhideWhenUsed="0"/>
+    <w:lsdException w:name="Light Shading Accent 2" w:semiHidden="0" w:uiPriority="60" w:unhideWhenUsed="0"/>
+    <w:lsdException w:name="Light List Accent 2" w:semiHidden="0" w:uiPriority="61" w:unhideWhenUsed="0"/>
+    <w:lsdException w:name="Light Grid Accent 2" w:semiHidden="0" w:uiPriority="62" w:unhideWhenUsed="0"/>
+    <w:lsdException w:name="Medium Shading 1 Accent 2" w:semiHidden="0" w:uiPriority="63" w:unhideWhenUsed="0"/>
+    <w:lsdException w:name="Medium Shading 2 Accent 2" w:semiHidden="0" w:uiPriority="64" w:unhideWhenUsed="0"/>
+    <w:lsdException w:name="Medium List 1 Accent 2" w:semiHidden="0" w:uiPriority="65" w:unhideWhenUsed="0"/>
+    <w:lsdException w:name="Medium List 2 Accent 2" w:semiHidden="0" w:uiPriority="66" w:unhideWhenUsed="0"/>
+    <w:lsdException w:name="Medium Grid 1 Accent 2" w:semiHidden="0" w:uiPriority="67" w:unhideWhenUsed="0"/>
+    <w:lsdException w:name="Medium Grid 2 Accent 2" w:semiHidden="0" w:uiPriority="68" w:unhideWhenUsed="0"/>
+    <w:lsdException w:name="Medium Grid 3 Accent 2" w:semiHidden="0" w:uiPriority="69" w:unhideWhenUsed="0"/>
+    <w:lsdException w:name="Dark List Accent 2" w:semiHidden="0" w:uiPriority="70" w:unhideWhenUsed="0"/>
+    <w:lsdException w:name="Colorful Shading Accent 2" w:semiHidden="0" w:uiPriority="71" w:unhideWhenUsed="0"/>
+    <w:lsdException w:name="Colorful List Accent 2" w:semiHidden="0" w:uiPriority="72" w:unhideWhenUsed="0"/>
+    <w:lsdException w:name="Colorful Grid Accent 2" w:semiHidden="0" w:uiPriority="73" w:unhideWhenUsed="0"/>
+    <w:lsdException w:name="Light Shading Accent 3" w:semiHidden="0" w:uiPriority="60" w:unhideWhenUsed="0"/>
+    <w:lsdException w:name="Light List Accent 3" w:semiHidden="0" w:uiPriority="61" w:unhideWhenUsed="0"/>
+    <w:lsdException w:name="Light Grid Accent 3" w:semiHidden="0" w:uiPriority="62" w:unhideWhenUsed="0"/>
+    <w:lsdException w:name="Medium Shading 1 Accent 3" w:semiHidden="0" w:uiPriority="63" w:unhideWhenUsed="0"/>
+    <w:lsdException w:name="Medium Shading 2 Accent 3" w:semiHidden="0" w:uiPriority="64" w:unhideWhenUsed="0"/>
+    <w:lsdException w:name="Medium List 1 Accent 3" w:semiHidden="0" w:uiPriority="65" w:unhideWhenUsed="0"/>
+    <w:lsdException w:name="Medium List 2 Accent 3" w:semiHidden="0" w:uiPriority="66" w:unhideWhenUsed="0"/>
+    <w:lsdException w:name="Medium Grid 1 Accent 3" w:semiHidden="0" w:uiPriority="67" w:unhideWhenUsed="0"/>
+    <w:lsdException w:name="Medium Grid 2 Accent 3" w:semiHidden="0" w:uiPriority="68" w:unhideWhenUsed="0"/>
+    <w:lsdException w:name="Medium Grid 3 Accent 3" w:semiHidden="0" w:uiPriority="69" w:unhideWhenUsed="0"/>
+    <w:lsdException w:name="Dark List Accent 3" w:semiHidden="0" w:uiPriority="70" w:unhideWhenUsed="0"/>
+    <w:lsdException w:name="Colorful Shading Accent 3" w:semiHidden="0" w:uiPriority="71" w:unhideWhenUsed="0"/>
+    <w:lsdException w:name="Colorful List Accent 3" w:semiHidden="0" w:uiPriority="72" w:unhideWhenUsed="0"/>
+    <w:lsdException w:name="Colorful Grid Accent 3" w:semiHidden="0" w:uiPriority="73" w:unhideWhenUsed="0"/>
+    <w:lsdException w:name="Light Shading Accent 4" w:semiHidden="0" w:uiPriority="60" w:unhideWhenUsed="0"/>
+    <w:lsdException w:name="Light List Accent 4" w:semiHidden="0" w:uiPriority="61" w:unhideWhenUsed="0"/>
+    <w:lsdException w:name="Light Grid Accent 4" w:semiHidden="0" w:uiPriority="62" w:unhideWhenUsed="0"/>
+    <w:lsdException w:name="Medium Shading 1 Accent 4" w:semiHidden="0" w:uiPriority="63" w:unhideWhenUsed="0"/>
+    <w:lsdException w:name="Medium Shading 2 Accent 4" w:semiHidden="0" w:uiPriority="64" w:unhideWhenUsed="0"/>
+    <w:lsdException w:name="Medium List 1 Accent 4" w:semiHidden="0" w:uiPriority="65" w:unhideWhenUsed="0"/>
+    <w:lsdException w:name="Medium List 2 Accent 4" w:semiHidden="0" w:uiPriority="66" w:unhideWhenUsed="0"/>
+    <w:lsdException w:name="Medium Grid 1 Accent 4" w:semiHidden="0" w:uiPriority="67" w:unhideWhenUsed="0"/>
+    <w:lsdException w:name="Medium Grid 2 Accent 4" w:semiHidden="0" w:uiPriority="68" w:unhideWhenUsed="0"/>
+    <w:lsdException w:name="Medium Grid 3 Accent 4" w:semiHidden="0" w:uiPriority="69" w:unhideWhenUsed="0"/>
+    <w:lsdException w:name="Dark List Accent 4" w:semiHidden="0" w:uiPriority="70" w:unhideWhenUsed="0"/>
+    <w:lsdException w:name="Colorful Shading Accent 4" w:semiHidden="0" w:uiPriority="71" w:unhideWhenUsed="0"/>
+    <w:lsdException w:name="Colorful List Accent 4" w:semiHidden="0" w:uiPriority="72" w:unhideWhenUsed="0"/>
+    <w:lsdException w:name="Colorful Grid Accent 4" w:semiHidden="0" w:uiPriority="73" w:unhideWhenUsed="0"/>
+    <w:lsdException w:name="Light Shading Accent 5" w:semiHidden="0" w:uiPriority="60" w:unhideWhenUsed="0"/>
+    <w:lsdException w:name="Light List Accent 5" w:semiHidden="0" w:uiPriority="61" w:unhideWhenUsed="0"/>
+    <w:lsdException w:name="Light Grid Accent 5" w:semiHidden="0" w:uiPriority="62" w:unhideWhenUsed="0"/>
+    <w:lsdException w:name="Medium Shading 1 Accent 5" w:semiHidden="0" w:uiPriority="63" w:unhideWhenUsed="0"/>
+    <w:lsdException w:name="Medium Shading 2 Accent 5" w:semiHidden="0" w:uiPriority="64" w:unhideWhenUsed="0"/>
+    <w:lsdException w:name="Medium List 1 Accent 5" w:semiHidden="0" w:uiPriority="65" w:unhideWhenUsed="0"/>
+    <w:lsdException w:name="Medium List 2 Accent 5" w:semiHidden="0" w:uiPriority="66" w:unhideWhenUsed="0"/>
+    <w:lsdException w:name="Medium Grid 1 Accent 5" w:semiHidden="0" w:uiPriority="67" w:unhideWhenUsed="0"/>
+    <w:lsdException w:name="Medium Grid 2 Accent 5" w:semiHidden="0" w:uiPriority="68" w:unhideWhenUsed="0"/>
+    <w:lsdException w:name="Medium Grid 3 Accent 5" w:semiHidden="0" w:uiPriority="69" w:unhideWhenUsed="0"/>
+    <w:lsdException w:name="Dark List Accent 5" w:semiHidden="0" w:uiPriority="70" w:unhideWhenUsed="0"/>
+    <w:lsdException w:name="Colorful Shading Accent 5" w:semiHidden="0" w:uiPriority="71" w:unhideWhenUsed="0"/>
+    <w:lsdException w:name="Colorful List Accent 5" w:semiHidden="0" w:uiPriority="72" w:unhideWhenUsed="0"/>
+    <w:lsdException w:name="Colorful Grid Accent 5" w:semiHidden="0" w:uiPriority="73" w:unhideWhenUsed="0"/>
+    <w:lsdException w:name="Light Shading Accent 6" w:semiHidden="0" w:uiPriority="60" w:unhideWhenUsed="0"/>
+    <w:lsdException w:name="Light List Accent 6" w:semiHidden="0" w:uiPriority="61" w:unhideWhenUsed="0"/>
+    <w:lsdException w:name="Light Grid Accent 6" w:semiHidden="0" w:uiPriority="62" w:unhideWhenUsed="0"/>
+    <w:lsdException w:name="Medium Shading 1 Accent 6" w:semiHidden="0" w:uiPriority="63" w:unhideWhenUsed="0"/>
+    <w:lsdException w:name="Medium Shading 2 Accent 6" w:semiHidden="0" w:uiPriority="64" w:unhideWhenUsed="0"/>
+    <w:lsdException w:name="Medium List 1 Accent 6" w:semiHidden="0" w:uiPriority="65" w:unhideWhenUsed="0"/>
+    <w:lsdException w:name="Medium List 2 Accent 6" w:semiHidden="0" w:uiPriority="66" w:unhideWhenUsed="0"/>
+    <w:lsdException w:name="Medium Grid 1 Accent 6" w:semiHidden="0" w:uiPriority="67" w:unhideWhenUsed="0"/>
+    <w:lsdException w:name="Medium Grid 2 Accent 6" w:semiHidden="0" w:uiPriority="68" w:unhideWhenUsed="0"/>
+    <w:lsdException w:name="Medium Grid 3 Accent 6" w:semiHidden="0" w:uiPriority="69" w:unhideWhenUsed="0"/>
+    <w:lsdException w:name="Dark List Accent 6" w:semiHidden="0" w:uiPriority="70" w:unhideWhenUsed="0"/>
+    <w:lsdException w:name="Colorful Shading Accent 6" w:semiHidden="0" w:uiPriority="71" w:unhideWhenUsed="0"/>
+    <w:lsdException w:name="Colorful List Accent 6" w:semiHidden="0" w:uiPriority="72" w:unhideWhenUsed="0"/>
+    <w:lsdException w:name="Colorful Grid Accent 6" w:semiHidden="0" w:uiPriority="73" w:unhideWhenUsed="0"/>
+    <w:lsdException w:name="Subtle Emphasis" w:semiHidden="0" w:uiPriority="19" w:unhideWhenUsed="0" w:qFormat="1"/>
+    <w:lsdException w:name="Intense Emphasis" w:semiHidden="0" w:uiPriority="21" w:unhideWhenUsed="0" w:qFormat="1"/>
+    <w:lsdException w:name="Subtle Reference" w:semiHidden="0" w:uiPriority="31" w:unhideWhenUsed="0" w:qFormat="1"/>
+    <w:lsdException w:name="Intense Reference" w:semiHidden="0" w:uiPriority="32" w:unhideWhenUsed="0" w:qFormat="1"/>
+    <w:lsdException w:name="Book Title" w:semiHidden="0" w:uiPriority="33" w:unhideWhenUsed="0" w:qFormat="1"/>
+    <w:lsdException w:name="Bibliography" w:uiPriority="37"/>
+    <w:lsdException w:name="TOC Heading" w:uiPriority="39" w:qFormat="1"/>
+  </w:latentStyles>
+  <w:style w:type="paragraph" w:default="1" w:styleId="Normal">
+    <w:name w:val="Normal"/>
+    <w:qFormat/>
+    <w:rsid w:val="00314C98"/>
+    <w:pPr>
+      <w:spacing w:after="160" w:line="360" w:lineRule="auto"/>
+      <w:jc w:val="both"/>
+    </w:pPr>
+    <w:rPr>
+      <w:rFonts w:ascii="Arial" w:hAnsi="Arial"/>
+      <w:sz w:val="24"/>
+    </w:rPr>
+  </w:style>
+  <w:style w:type="paragraph" w:styleId="Heading1">
+    <w:name w:val="heading 1"/>
+    <w:basedOn w:val="Normal"/>
+    <w:next w:val="Normal"/>
+    <w:link w:val="Heading1Char"/>
+    <w:uiPriority w:val="9"/>
+    <w:qFormat/>
+    <w:rsid w:val="00E7756B"/>
+    <w:pPr>
+      <w:keepNext/>
+      <w:keepLines/>
+      <w:numPr>
+        <w:numId w:val="1"/>
+      </w:numPr>
+      <w:spacing w:before="240" w:after="0"/>
+      <w:outlineLvl w:val="0"/>
+    </w:pPr>
+    <w:rPr>
+      <w:rFonts w:eastAsiaTheme="majorEastAsia" w:cstheme="majorBidi"/>
+      <w:b/>
+      <w:color w:val="2E74B5" w:themeColor="accent1" w:themeShade="BF"/>
+      <w:sz w:val="32"/>
+      <w:szCs w:val="32"/>
+    </w:rPr>
+  </w:style>
+  <w:style w:type="paragraph" w:styleId="Heading2">
+    <w:name w:val="heading 2"/>
+    <w:basedOn w:val="Normal"/>
+    <w:next w:val="Normal"/>
+    <w:link w:val="Heading2Char"/>
+    <w:uiPriority w:val="9"/>
+    <w:unhideWhenUsed/>
+    <w:qFormat/>
+    <w:rsid w:val="00B96992"/>
+    <w:pPr>
+      <w:keepNext/>
+      <w:keepLines/>
+      <w:numPr>
+        <w:ilvl w:val="1"/>
+        <w:numId w:val="1"/>
+      </w:numPr>
+      <w:spacing w:before="200" w:after="0"/>
+      <w:outlineLvl w:val="1"/>
+    </w:pPr>
+    <w:rPr>
+      <w:rFonts w:eastAsiaTheme="majorEastAsia" w:cstheme="majorBidi"/>
+      <w:b/>
+      <w:bCs/>
+      <w:color w:val="000000" w:themeColor="text1"/>
+      <w:szCs w:val="26"/>
+      <w:u w:val="single"/>
+    </w:rPr>
+  </w:style>
+  <w:style w:type="paragraph" w:styleId="Heading3">
+    <w:name w:val="heading 3"/>
+    <w:basedOn w:val="Normal"/>
+    <w:next w:val="Normal"/>
+    <w:link w:val="Heading3Char"/>
+    <w:uiPriority w:val="9"/>
+    <w:unhideWhenUsed/>
+    <w:qFormat/>
+    <w:rsid w:val="00FF521A"/>
+    <w:pPr>
+      <w:keepNext/>
+      <w:keepLines/>
+      <w:numPr>
+        <w:ilvl w:val="2"/>
+        <w:numId w:val="1"/>
+      </w:numPr>
+      <w:spacing w:before="200" w:after="0"/>
+      <w:outlineLvl w:val="2"/>
+    </w:pPr>
+    <w:rPr>
+      <w:rFonts w:asciiTheme="majorHAnsi" w:eastAsiaTheme="majorEastAsia" w:hAnsiTheme="majorHAnsi" w:cstheme="majorBidi"/>
+      <w:b/>
+      <w:bCs/>
+      <w:color w:val="5B9BD5" w:themeColor="accent1"/>
+    </w:rPr>
+  </w:style>
+  <w:style w:type="paragraph" w:styleId="Heading4">
+    <w:name w:val="heading 4"/>
+    <w:basedOn w:val="Normal"/>
+    <w:next w:val="Normal"/>
+    <w:link w:val="Heading4Char"/>
+    <w:uiPriority w:val="9"/>
+    <w:unhideWhenUsed/>
+    <w:qFormat/>
+    <w:rsid w:val="00FF521A"/>
+    <w:pPr>
+      <w:keepNext/>
+      <w:keepLines/>
+      <w:numPr>
+        <w:ilvl w:val="3"/>
+        <w:numId w:val="1"/>
+      </w:numPr>
+      <w:spacing w:before="200" w:after="0"/>
+      <w:outlineLvl w:val="3"/>
+    </w:pPr>
+    <w:rPr>
+      <w:rFonts w:asciiTheme="majorHAnsi" w:eastAsiaTheme="majorEastAsia" w:hAnsiTheme="majorHAnsi" w:cstheme="majorBidi"/>
+      <w:b/>
+      <w:bCs/>
+      <w:i/>
+      <w:iCs/>
+      <w:color w:val="5B9BD5" w:themeColor="accent1"/>
+    </w:rPr>
+  </w:style>
+  <w:style w:type="paragraph" w:styleId="Heading5">
+    <w:name w:val="heading 5"/>
+    <w:basedOn w:val="Normal"/>
+    <w:next w:val="Normal"/>
+    <w:link w:val="Heading5Char"/>
+    <w:uiPriority w:val="9"/>
+    <w:unhideWhenUsed/>
+    <w:qFormat/>
+    <w:rsid w:val="00FF521A"/>
+    <w:pPr>
+      <w:keepNext/>
+      <w:keepLines/>
+      <w:numPr>
+        <w:ilvl w:val="4"/>
+        <w:numId w:val="1"/>
+      </w:numPr>
+      <w:spacing w:before="200" w:after="0"/>
+      <w:outlineLvl w:val="4"/>
+    </w:pPr>
+    <w:rPr>
+      <w:rFonts w:asciiTheme="majorHAnsi" w:eastAsiaTheme="majorEastAsia" w:hAnsiTheme="majorHAnsi" w:cstheme="majorBidi"/>
+      <w:color w:val="1F4D78" w:themeColor="accent1" w:themeShade="7F"/>
+    </w:rPr>
+  </w:style>
+  <w:style w:type="paragraph" w:styleId="Heading6">
+    <w:name w:val="heading 6"/>
+    <w:basedOn w:val="Normal"/>
+    <w:next w:val="Normal"/>
+    <w:link w:val="Heading6Char"/>
+    <w:uiPriority w:val="9"/>
+    <w:semiHidden/>
+    <w:unhideWhenUsed/>
+    <w:qFormat/>
+    <w:rsid w:val="00FF521A"/>
+    <w:pPr>
+      <w:keepNext/>
+      <w:keepLines/>
+      <w:numPr>
+        <w:ilvl w:val="5"/>
+        <w:numId w:val="1"/>
+      </w:numPr>
+      <w:spacing w:before="200" w:after="0"/>
+      <w:outlineLvl w:val="5"/>
+    </w:pPr>
+    <w:rPr>
+      <w:rFonts w:asciiTheme="majorHAnsi" w:eastAsiaTheme="majorEastAsia" w:hAnsiTheme="majorHAnsi" w:cstheme="majorBidi"/>
+      <w:i/>
+      <w:iCs/>
+      <w:color w:val="1F4D78" w:themeColor="accent1" w:themeShade="7F"/>
+    </w:rPr>
+  </w:style>
+  <w:style w:type="paragraph" w:styleId="Heading7">
+    <w:name w:val="heading 7"/>
+    <w:basedOn w:val="Normal"/>
+    <w:next w:val="Normal"/>
+    <w:link w:val="Heading7Char"/>
+    <w:uiPriority w:val="9"/>
+    <w:semiHidden/>
+    <w:unhideWhenUsed/>
+    <w:qFormat/>
+    <w:rsid w:val="00FF521A"/>
+    <w:pPr>
+      <w:keepNext/>
+      <w:keepLines/>
+      <w:numPr>
+        <w:ilvl w:val="6"/>
+        <w:numId w:val="1"/>
+      </w:numPr>
+      <w:spacing w:before="200" w:after="0"/>
+      <w:outlineLvl w:val="6"/>
+    </w:pPr>
+    <w:rPr>
+      <w:rFonts w:asciiTheme="majorHAnsi" w:eastAsiaTheme="majorEastAsia" w:hAnsiTheme="majorHAnsi" w:cstheme="majorBidi"/>
+      <w:i/>
+      <w:iCs/>
+      <w:color w:val="404040" w:themeColor="text1" w:themeTint="BF"/>
+    </w:rPr>
+  </w:style>
+  <w:style w:type="paragraph" w:styleId="Heading8">
+    <w:name w:val="heading 8"/>
+    <w:basedOn w:val="Normal"/>
+    <w:next w:val="Normal"/>
+    <w:link w:val="Heading8Char"/>
+    <w:uiPriority w:val="9"/>
+    <w:semiHidden/>
+    <w:unhideWhenUsed/>
+    <w:qFormat/>
+    <w:rsid w:val="00FF521A"/>
+    <w:pPr>
+      <w:keepNext/>
+      <w:keepLines/>
+      <w:numPr>
+        <w:ilvl w:val="7"/>
+        <w:numId w:val="1"/>
+      </w:numPr>
+      <w:spacing w:before="200" w:after="0"/>
+      <w:outlineLvl w:val="7"/>
+    </w:pPr>
+    <w:rPr>
+      <w:rFonts w:asciiTheme="majorHAnsi" w:eastAsiaTheme="majorEastAsia" w:hAnsiTheme="majorHAnsi" w:cstheme="majorBidi"/>
+      <w:color w:val="404040" w:themeColor="text1" w:themeTint="BF"/>
+      <w:sz w:val="20"/>
+      <w:szCs w:val="20"/>
+    </w:rPr>
+  </w:style>
+  <w:style w:type="paragraph" w:styleId="Heading9">
+    <w:name w:val="heading 9"/>
+    <w:basedOn w:val="Normal"/>
+    <w:next w:val="Normal"/>
+    <w:link w:val="Heading9Char"/>
+    <w:uiPriority w:val="9"/>
+    <w:semiHidden/>
+    <w:unhideWhenUsed/>
+    <w:qFormat/>
+    <w:rsid w:val="00FF521A"/>
+    <w:pPr>
+      <w:keepNext/>
+      <w:keepLines/>
+      <w:numPr>
+        <w:ilvl w:val="8"/>
+        <w:numId w:val="1"/>
+      </w:numPr>
+      <w:spacing w:before="200" w:after="0"/>
+      <w:outlineLvl w:val="8"/>
+    </w:pPr>
+    <w:rPr>
+      <w:rFonts w:asciiTheme="majorHAnsi" w:eastAsiaTheme="majorEastAsia" w:hAnsiTheme="majorHAnsi" w:cstheme="majorBidi"/>
+      <w:i/>
+      <w:iCs/>
+      <w:color w:val="404040" w:themeColor="text1" w:themeTint="BF"/>
+      <w:sz w:val="20"/>
+      <w:szCs w:val="20"/>
+    </w:rPr>
+  </w:style>
+  <w:style w:type="character" w:default="1" w:styleId="DefaultParagraphFont">
+    <w:name w:val="Default Paragraph Font"/>
+    <w:uiPriority w:val="1"/>
+    <w:semiHidden/>
+    <w:unhideWhenUsed/>
+  </w:style>
+  <w:style w:type="table" w:default="1" w:styleId="TableNormal">
+    <w:name w:val="Normal Table"/>
+    <w:uiPriority w:val="99"/>
+    <w:semiHidden/>
+    <w:unhideWhenUsed/>
+    <w:tblPr>
+      <w:tblInd w:w="0" w:type="dxa"/>
+      <w:tblCellMar>
+        <w:top w:w="0" w:type="dxa"/>
+        <w:left w:w="108" w:type="dxa"/>
+        <w:bottom w:w="0" w:type="dxa"/>
+        <w:right w:w="108" w:type="dxa"/>
+      </w:tblCellMar>
+    </w:tblPr>
+  </w:style>
+  <w:style w:type="numbering" w:default="1" w:styleId="NoList">
+    <w:name w:val="No List"/>
+    <w:uiPriority w:val="99"/>
+    <w:semiHidden/>
+    <w:unhideWhenUsed/>
+  </w:style>
+  <w:style w:type="character" w:customStyle="1" w:styleId="Heading1Char">
+    <w:name w:val="Heading 1 Char"/>
+    <w:basedOn w:val="DefaultParagraphFont"/>
+    <w:link w:val="Heading1"/>
+    <w:uiPriority w:val="9"/>
+    <w:qFormat/>
+    <w:rsid w:val="00E7756B"/>
+    <w:rPr>
+      <w:rFonts w:ascii="Arial" w:eastAsiaTheme="majorEastAsia" w:hAnsi="Arial" w:cstheme="majorBidi"/>
+      <w:b/>
+      <w:color w:val="2E74B5" w:themeColor="accent1" w:themeShade="BF"/>
+      <w:sz w:val="32"/>
+      <w:szCs w:val="32"/>
+    </w:rPr>
+  </w:style>
+  <w:style w:type="character" w:customStyle="1" w:styleId="HeaderChar">
+    <w:name w:val="Header Char"/>
+    <w:basedOn w:val="DefaultParagraphFont"/>
+    <w:link w:val="Header"/>
+    <w:uiPriority w:val="99"/>
+    <w:qFormat/>
+    <w:rsid w:val="00E7756B"/>
+    <w:rPr>
+      <w:rFonts w:ascii="Arial" w:hAnsi="Arial"/>
+      <w:sz w:val="24"/>
+    </w:rPr>
+  </w:style>
+  <w:style w:type="character" w:customStyle="1" w:styleId="FooterChar">
+    <w:name w:val="Footer Char"/>
+    <w:basedOn w:val="DefaultParagraphFont"/>
+    <w:link w:val="Footer"/>
+    <w:uiPriority w:val="99"/>
+    <w:qFormat/>
+    <w:rsid w:val="00E7756B"/>
+    <w:rPr>
+      <w:rFonts w:ascii="Arial" w:hAnsi="Arial"/>
+      <w:sz w:val="24"/>
+    </w:rPr>
+  </w:style>
+  <w:style w:type="character" w:customStyle="1" w:styleId="EnlacedeInternet">
+    <w:name w:val="Enlace de Internet"/>
+    <w:basedOn w:val="DefaultParagraphFont"/>
+    <w:uiPriority w:val="99"/>
+    <w:unhideWhenUsed/>
+    <w:rsid w:val="00E7756B"/>
+    <w:rPr>
+      <w:color w:val="0563C1" w:themeColor="hyperlink"/>
+      <w:u w:val="single"/>
+    </w:rPr>
+  </w:style>
+  <w:style w:type="character" w:customStyle="1" w:styleId="BalloonTextChar">
+    <w:name w:val="Balloon Text Char"/>
+    <w:basedOn w:val="DefaultParagraphFont"/>
+    <w:link w:val="BalloonText"/>
+    <w:uiPriority w:val="99"/>
+    <w:semiHidden/>
+    <w:qFormat/>
+    <w:rsid w:val="00E47CB9"/>
+    <w:rPr>
+      <w:rFonts w:ascii="Tahoma" w:hAnsi="Tahoma" w:cs="Tahoma"/>
+      <w:sz w:val="16"/>
+      <w:szCs w:val="16"/>
+    </w:rPr>
+  </w:style>
+  <w:style w:type="character" w:styleId="Strong">
+    <w:name w:val="Strong"/>
+    <w:basedOn w:val="DefaultParagraphFont"/>
+    <w:uiPriority w:val="22"/>
+    <w:qFormat/>
+    <w:rsid w:val="00913E44"/>
+    <w:rPr>
+      <w:b/>
+      <w:bCs/>
+    </w:rPr>
+  </w:style>
+  <w:style w:type="character" w:customStyle="1" w:styleId="Heading2Char">
+    <w:name w:val="Heading 2 Char"/>
+    <w:basedOn w:val="DefaultParagraphFont"/>
+    <w:link w:val="Heading2"/>
+    <w:uiPriority w:val="9"/>
+    <w:qFormat/>
+    <w:rsid w:val="00B96992"/>
+    <w:rPr>
+      <w:rFonts w:ascii="Arial" w:eastAsiaTheme="majorEastAsia" w:hAnsi="Arial" w:cstheme="majorBidi"/>
+      <w:b/>
+      <w:bCs/>
+      <w:color w:val="000000" w:themeColor="text1"/>
+      <w:sz w:val="24"/>
+      <w:szCs w:val="26"/>
+      <w:u w:val="single"/>
+    </w:rPr>
+  </w:style>
+  <w:style w:type="character" w:customStyle="1" w:styleId="Heading3Char">
+    <w:name w:val="Heading 3 Char"/>
+    <w:basedOn w:val="DefaultParagraphFont"/>
+    <w:link w:val="Heading3"/>
+    <w:uiPriority w:val="9"/>
+    <w:qFormat/>
+    <w:rsid w:val="00FF521A"/>
+    <w:rPr>
+      <w:rFonts w:asciiTheme="majorHAnsi" w:eastAsiaTheme="majorEastAsia" w:hAnsiTheme="majorHAnsi" w:cstheme="majorBidi"/>
+      <w:b/>
+      <w:bCs/>
+      <w:color w:val="5B9BD5" w:themeColor="accent1"/>
+      <w:sz w:val="24"/>
+    </w:rPr>
+  </w:style>
+  <w:style w:type="character" w:customStyle="1" w:styleId="Heading4Char">
+    <w:name w:val="Heading 4 Char"/>
+    <w:basedOn w:val="DefaultParagraphFont"/>
+    <w:link w:val="Heading4"/>
+    <w:uiPriority w:val="9"/>
+    <w:qFormat/>
+    <w:rsid w:val="00FF521A"/>
+    <w:rPr>
+      <w:rFonts w:asciiTheme="majorHAnsi" w:eastAsiaTheme="majorEastAsia" w:hAnsiTheme="majorHAnsi" w:cstheme="majorBidi"/>
+      <w:b/>
+      <w:bCs/>
+      <w:i/>
+      <w:iCs/>
+      <w:color w:val="5B9BD5" w:themeColor="accent1"/>
+      <w:sz w:val="24"/>
+    </w:rPr>
+  </w:style>
+  <w:style w:type="character" w:customStyle="1" w:styleId="Heading5Char">
+    <w:name w:val="Heading 5 Char"/>
+    <w:basedOn w:val="DefaultParagraphFont"/>
+    <w:link w:val="Heading5"/>
+    <w:uiPriority w:val="9"/>
+    <w:qFormat/>
+    <w:rsid w:val="00FF521A"/>
+    <w:rPr>
+      <w:rFonts w:asciiTheme="majorHAnsi" w:eastAsiaTheme="majorEastAsia" w:hAnsiTheme="majorHAnsi" w:cstheme="majorBidi"/>
+      <w:color w:val="1F4D78" w:themeColor="accent1" w:themeShade="7F"/>
+      <w:sz w:val="24"/>
+    </w:rPr>
+  </w:style>
+  <w:style w:type="character" w:customStyle="1" w:styleId="Heading6Char">
+    <w:name w:val="Heading 6 Char"/>
+    <w:basedOn w:val="DefaultParagraphFont"/>
+    <w:link w:val="Heading6"/>
+    <w:uiPriority w:val="9"/>
+    <w:semiHidden/>
+    <w:qFormat/>
+    <w:rsid w:val="00FF521A"/>
+    <w:rPr>
+      <w:rFonts w:asciiTheme="majorHAnsi" w:eastAsiaTheme="majorEastAsia" w:hAnsiTheme="majorHAnsi" w:cstheme="majorBidi"/>
+      <w:i/>
+      <w:iCs/>
+      <w:color w:val="1F4D78" w:themeColor="accent1" w:themeShade="7F"/>
+      <w:sz w:val="24"/>
+    </w:rPr>
+  </w:style>
+  <w:style w:type="character" w:customStyle="1" w:styleId="Heading7Char">
+    <w:name w:val="Heading 7 Char"/>
+    <w:basedOn w:val="DefaultParagraphFont"/>
+    <w:link w:val="Heading7"/>
+    <w:uiPriority w:val="9"/>
+    <w:semiHidden/>
+    <w:qFormat/>
+    <w:rsid w:val="00FF521A"/>
+    <w:rPr>
+      <w:rFonts w:asciiTheme="majorHAnsi" w:eastAsiaTheme="majorEastAsia" w:hAnsiTheme="majorHAnsi" w:cstheme="majorBidi"/>
+      <w:i/>
+      <w:iCs/>
+      <w:color w:val="404040" w:themeColor="text1" w:themeTint="BF"/>
+      <w:sz w:val="24"/>
+    </w:rPr>
+  </w:style>
+  <w:style w:type="character" w:customStyle="1" w:styleId="Heading8Char">
+    <w:name w:val="Heading 8 Char"/>
+    <w:basedOn w:val="DefaultParagraphFont"/>
+    <w:link w:val="Heading8"/>
+    <w:uiPriority w:val="9"/>
+    <w:semiHidden/>
+    <w:qFormat/>
+    <w:rsid w:val="00FF521A"/>
+    <w:rPr>
+      <w:rFonts w:asciiTheme="majorHAnsi" w:eastAsiaTheme="majorEastAsia" w:hAnsiTheme="majorHAnsi" w:cstheme="majorBidi"/>
+      <w:color w:val="404040" w:themeColor="text1" w:themeTint="BF"/>
+      <w:sz w:val="20"/>
+      <w:szCs w:val="20"/>
+    </w:rPr>
+  </w:style>
+  <w:style w:type="character" w:customStyle="1" w:styleId="Heading9Char">
+    <w:name w:val="Heading 9 Char"/>
+    <w:basedOn w:val="DefaultParagraphFont"/>
+    <w:link w:val="Heading9"/>
+    <w:uiPriority w:val="9"/>
+    <w:semiHidden/>
+    <w:qFormat/>
+    <w:rsid w:val="00FF521A"/>
+    <w:rPr>
+      <w:rFonts w:asciiTheme="majorHAnsi" w:eastAsiaTheme="majorEastAsia" w:hAnsiTheme="majorHAnsi" w:cstheme="majorBidi"/>
+      <w:i/>
+      <w:iCs/>
+      <w:color w:val="404040" w:themeColor="text1" w:themeTint="BF"/>
+      <w:sz w:val="20"/>
+      <w:szCs w:val="20"/>
+    </w:rPr>
+  </w:style>
+  <w:style w:type="character" w:customStyle="1" w:styleId="Enlacedelndice">
+    <w:name w:val="Enlace del índice"/>
+    <w:qFormat/>
+  </w:style>
+  <w:style w:type="paragraph" w:customStyle="1" w:styleId="Ttulo">
+    <w:name w:val="Título"/>
+    <w:basedOn w:val="Normal"/>
+    <w:next w:val="BodyText"/>
+    <w:qFormat/>
+    <w:pPr>
+      <w:keepNext/>
+      <w:spacing w:before="240" w:after="120"/>
+    </w:pPr>
+    <w:rPr>
+      <w:rFonts w:ascii="Liberation Sans" w:eastAsia="Microsoft YaHei" w:hAnsi="Liberation Sans" w:cs="Arial"/>
+      <w:sz w:val="28"/>
+      <w:szCs w:val="28"/>
+    </w:rPr>
+  </w:style>
+  <w:style w:type="paragraph" w:styleId="BodyText">
+    <w:name w:val="Body Text"/>
+    <w:basedOn w:val="Normal"/>
+    <w:pPr>
+      <w:spacing w:after="140" w:line="276" w:lineRule="auto"/>
+    </w:pPr>
+  </w:style>
+  <w:style w:type="paragraph" w:styleId="List">
+    <w:name w:val="List"/>
+    <w:basedOn w:val="BodyText"/>
+    <w:rPr>
+      <w:rFonts w:cs="Arial"/>
+    </w:rPr>
+  </w:style>
+  <w:style w:type="paragraph" w:styleId="Caption">
+    <w:name w:val="caption"/>
+    <w:basedOn w:val="Normal"/>
+    <w:next w:val="Normal"/>
+    <w:uiPriority w:val="35"/>
+    <w:unhideWhenUsed/>
+    <w:qFormat/>
+    <w:rsid w:val="00AA58E4"/>
+    <w:pPr>
+      <w:spacing w:after="200" w:line="240" w:lineRule="auto"/>
+    </w:pPr>
+    <w:rPr>
+      <w:b/>
+      <w:bCs/>
+      <w:color w:val="5B9BD5" w:themeColor="accent1"/>
+      <w:sz w:val="18"/>
+      <w:szCs w:val="18"/>
+    </w:rPr>
+  </w:style>
+  <w:style w:type="paragraph" w:customStyle="1" w:styleId="ndice">
+    <w:name w:val="Índice"/>
+    <w:basedOn w:val="Normal"/>
+    <w:qFormat/>
+    <w:pPr>
+      <w:suppressLineNumbers/>
+    </w:pPr>
+    <w:rPr>
+      <w:rFonts w:cs="Arial"/>
+    </w:rPr>
+  </w:style>
+  <w:style w:type="paragraph" w:customStyle="1" w:styleId="Standard">
+    <w:name w:val="Standard"/>
+    <w:qFormat/>
+    <w:rsid w:val="00E7756B"/>
+    <w:pPr>
+      <w:widowControl w:val="0"/>
+      <w:suppressAutoHyphens/>
+      <w:spacing w:line="360" w:lineRule="auto"/>
+      <w:ind w:left="284" w:hanging="284"/>
+      <w:jc w:val="both"/>
+      <w:textAlignment w:val="baseline"/>
+    </w:pPr>
+    <w:rPr>
+      <w:rFonts w:ascii="Arial" w:eastAsia="DejaVu Sans" w:hAnsi="Arial" w:cs="Lohit Hindi"/>
+      <w:kern w:val="2"/>
+      <w:sz w:val="24"/>
+      <w:szCs w:val="24"/>
+      <w:lang w:eastAsia="zh-CN" w:bidi="hi-IN"/>
+    </w:rPr>
+  </w:style>
+  <w:style w:type="paragraph" w:customStyle="1" w:styleId="Contenidodelatabla">
+    <w:name w:val="Contenido de la tabla"/>
+    <w:basedOn w:val="Standard"/>
+    <w:qFormat/>
+    <w:rsid w:val="00E7756B"/>
+    <w:pPr>
+      <w:suppressLineNumbers/>
+    </w:pPr>
+  </w:style>
+  <w:style w:type="paragraph" w:styleId="TOCHeading">
+    <w:name w:val="TOC Heading"/>
+    <w:basedOn w:val="Heading1"/>
+    <w:next w:val="Normal"/>
+    <w:uiPriority w:val="39"/>
+    <w:unhideWhenUsed/>
+    <w:qFormat/>
+    <w:rsid w:val="00E7756B"/>
+    <w:pPr>
+      <w:numPr>
+        <w:numId w:val="0"/>
+      </w:numPr>
+      <w:jc w:val="left"/>
+    </w:pPr>
+    <w:rPr>
+      <w:lang w:eastAsia="es-ES"/>
+    </w:rPr>
+  </w:style>
+  <w:style w:type="paragraph" w:customStyle="1" w:styleId="Cabeceraypie">
+    <w:name w:val="Cabecera y pie"/>
+    <w:basedOn w:val="Normal"/>
+    <w:qFormat/>
+  </w:style>
+  <w:style w:type="paragraph" w:styleId="Header">
+    <w:name w:val="header"/>
+    <w:basedOn w:val="Normal"/>
+    <w:link w:val="HeaderChar"/>
+    <w:uiPriority w:val="99"/>
+    <w:unhideWhenUsed/>
+    <w:rsid w:val="00E7756B"/>
+    <w:pPr>
+      <w:tabs>
+        <w:tab w:val="center" w:pos="4252"/>
+        <w:tab w:val="right" w:pos="8504"/>
+      </w:tabs>
+      <w:spacing w:after="0" w:line="240" w:lineRule="auto"/>
+    </w:pPr>
+  </w:style>
+  <w:style w:type="paragraph" w:styleId="Footer">
+    <w:name w:val="footer"/>
+    <w:basedOn w:val="Normal"/>
+    <w:link w:val="FooterChar"/>
+    <w:uiPriority w:val="99"/>
+    <w:unhideWhenUsed/>
+    <w:rsid w:val="00E7756B"/>
+    <w:pPr>
+      <w:tabs>
+        <w:tab w:val="center" w:pos="4252"/>
+        <w:tab w:val="right" w:pos="8504"/>
+      </w:tabs>
+      <w:spacing w:after="0" w:line="240" w:lineRule="auto"/>
+    </w:pPr>
+  </w:style>
+  <w:style w:type="paragraph" w:styleId="TOC1">
+    <w:name w:val="toc 1"/>
+    <w:basedOn w:val="Normal"/>
+    <w:next w:val="Normal"/>
+    <w:autoRedefine/>
+    <w:uiPriority w:val="39"/>
+    <w:unhideWhenUsed/>
+    <w:rsid w:val="00B14686"/>
+    <w:pPr>
+      <w:tabs>
+        <w:tab w:val="left" w:pos="440"/>
+        <w:tab w:val="right" w:leader="dot" w:pos="9060"/>
+      </w:tabs>
+      <w:spacing w:after="100"/>
+    </w:pPr>
+  </w:style>
+  <w:style w:type="paragraph" w:styleId="BalloonText">
+    <w:name w:val="Balloon Text"/>
+    <w:basedOn w:val="Normal"/>
+    <w:link w:val="BalloonTextChar"/>
+    <w:uiPriority w:val="99"/>
+    <w:semiHidden/>
+    <w:unhideWhenUsed/>
+    <w:qFormat/>
+    <w:rsid w:val="00E47CB9"/>
+    <w:pPr>
+      <w:spacing w:after="0" w:line="240" w:lineRule="auto"/>
+    </w:pPr>
+    <w:rPr>
+      <w:rFonts w:ascii="Tahoma" w:hAnsi="Tahoma" w:cs="Tahoma"/>
+      <w:sz w:val="16"/>
+      <w:szCs w:val="16"/>
+    </w:rPr>
+  </w:style>
+  <w:style w:type="paragraph" w:styleId="TOC2">
+    <w:name w:val="toc 2"/>
+    <w:basedOn w:val="Normal"/>
+    <w:next w:val="Normal"/>
+    <w:autoRedefine/>
+    <w:uiPriority w:val="39"/>
+    <w:unhideWhenUsed/>
+    <w:rsid w:val="00B96992"/>
+    <w:pPr>
+      <w:spacing w:after="100"/>
+      <w:ind w:left="240"/>
+    </w:pPr>
+  </w:style>
+  <w:style w:type="paragraph" w:styleId="NormalWeb">
+    <w:name w:val="Normal (Web)"/>
+    <w:basedOn w:val="Normal"/>
+    <w:uiPriority w:val="99"/>
+    <w:semiHidden/>
+    <w:unhideWhenUsed/>
+    <w:qFormat/>
+    <w:rsid w:val="00FF7B2B"/>
+    <w:pPr>
+      <w:spacing w:beforeAutospacing="1" w:afterAutospacing="1" w:line="240" w:lineRule="auto"/>
+      <w:jc w:val="left"/>
+    </w:pPr>
+    <w:rPr>
+      <w:rFonts w:ascii="Times New Roman" w:eastAsia="Times New Roman" w:hAnsi="Times New Roman" w:cs="Times New Roman"/>
+      <w:szCs w:val="24"/>
+      <w:lang w:eastAsia="es-ES"/>
+    </w:rPr>
+  </w:style>
+  <w:style w:type="paragraph" w:styleId="ListParagraph">
+    <w:name w:val="List Paragraph"/>
+    <w:basedOn w:val="Normal"/>
+    <w:uiPriority w:val="34"/>
+    <w:qFormat/>
+    <w:rsid w:val="00FF7B2B"/>
+    <w:pPr>
+      <w:ind w:left="720"/>
+      <w:contextualSpacing/>
+    </w:pPr>
   </w:style>
 </w:styles>
 </file>
@@ -7216,7 +7827,7 @@
   <a:extraClrSchemeLst/>
   <a:extLst>
     <a:ext uri="{05A4C25C-085E-4340-85A3-A5531E510DB2}">
-      <thm15:themeFamily xmlns:thm15="http://schemas.microsoft.com/office/thememl/2012/main" xmlns="" name="Office Theme" id="{62F939B6-93AF-4DB8-9C6B-D6C7DFDC589F}" vid="{4A3C46E8-61CC-4603-A589-7422A47A8E4A}"/>
+      <thm15:themeFamily xmlns="" xmlns:thm15="http://schemas.microsoft.com/office/thememl/2012/main" name="Office Theme" id="{62F939B6-93AF-4DB8-9C6B-D6C7DFDC589F}" vid="{4A3C46E8-61CC-4603-A589-7422A47A8E4A}"/>
     </a:ext>
   </a:extLst>
 </a:theme>
@@ -7227,7 +7838,7 @@
 </file>
 
 <file path=customXml/itemProps1.xml><?xml version="1.0" encoding="utf-8"?>
-<ds:datastoreItem xmlns:ds="http://schemas.openxmlformats.org/officeDocument/2006/customXml" ds:itemID="{A5570B36-31E8-4EC5-9B3B-2DBAC3C63150}">
+<ds:datastoreItem xmlns:ds="http://schemas.openxmlformats.org/officeDocument/2006/customXml" ds:itemID="{5EC27D34-A96D-414A-9813-D034571F3564}">
   <ds:schemaRefs>
     <ds:schemaRef ds:uri="http://schemas.openxmlformats.org/officeDocument/2006/bibliography"/>
   </ds:schemaRefs>

--- a/Memoria-Speedup.docx
+++ b/Memoria-Speedup.docx
@@ -15,7 +15,7 @@
           <w:lang w:eastAsia="es-ES" w:bidi="ar-SA"/>
         </w:rPr>
         <w:drawing>
-          <wp:anchor distT="0" distB="0" distL="0" distR="0" simplePos="0" relativeHeight="4" behindDoc="0" locked="0" layoutInCell="1" allowOverlap="1">
+          <wp:anchor distT="0" distB="0" distL="0" distR="0" simplePos="0" relativeHeight="4" behindDoc="0" locked="0" layoutInCell="1" allowOverlap="1" wp14:anchorId="7E7534C2" wp14:editId="7175F22E">
             <wp:simplePos x="0" y="0"/>
             <wp:positionH relativeFrom="column">
               <wp:posOffset>692785</wp:posOffset>
@@ -66,7 +66,7 @@
           <w:lang w:eastAsia="es-ES" w:bidi="ar-SA"/>
         </w:rPr>
         <w:drawing>
-          <wp:anchor distT="0" distB="0" distL="0" distR="0" simplePos="0" relativeHeight="7" behindDoc="0" locked="0" layoutInCell="1" allowOverlap="1">
+          <wp:anchor distT="0" distB="0" distL="0" distR="0" simplePos="0" relativeHeight="7" behindDoc="0" locked="0" layoutInCell="1" allowOverlap="1" wp14:anchorId="54D8CAB7" wp14:editId="1BE5C000">
             <wp:simplePos x="0" y="0"/>
             <wp:positionH relativeFrom="column">
               <wp:posOffset>3997960</wp:posOffset>
@@ -148,7 +148,7 @@
           <w:lang w:eastAsia="es-ES" w:bidi="ar-SA"/>
         </w:rPr>
         <w:drawing>
-          <wp:anchor distT="0" distB="0" distL="0" distR="0" simplePos="0" relativeHeight="10" behindDoc="0" locked="0" layoutInCell="1" allowOverlap="1">
+          <wp:anchor distT="0" distB="0" distL="0" distR="0" simplePos="0" relativeHeight="10" behindDoc="0" locked="0" layoutInCell="1" allowOverlap="1" wp14:anchorId="58037A98" wp14:editId="1882F4B5">
             <wp:simplePos x="0" y="0"/>
             <wp:positionH relativeFrom="column">
               <wp:posOffset>3997960</wp:posOffset>
@@ -209,7 +209,7 @@
           <w:lang w:eastAsia="es-ES" w:bidi="ar-SA"/>
         </w:rPr>
         <w:drawing>
-          <wp:anchor distT="0" distB="0" distL="0" distR="0" simplePos="0" relativeHeight="13" behindDoc="0" locked="0" layoutInCell="1" allowOverlap="1">
+          <wp:anchor distT="0" distB="0" distL="0" distR="0" simplePos="0" relativeHeight="13" behindDoc="0" locked="0" layoutInCell="1" allowOverlap="1" wp14:anchorId="72F29546" wp14:editId="5F55903F">
             <wp:simplePos x="0" y="0"/>
             <wp:positionH relativeFrom="column">
               <wp:posOffset>4353560</wp:posOffset>
@@ -399,18 +399,18 @@
     <w:p>
       <w:pPr>
         <w:pStyle w:val="Standard"/>
+        <w:jc w:val="center"/>
         <w:rPr>
           <w:b/>
           <w:bCs/>
-          <w:sz w:val="36"/>
-          <w:szCs w:val="36"/>
         </w:rPr>
       </w:pPr>
     </w:p>
     <w:tbl>
       <w:tblPr>
-        <w:tblW w:w="5269" w:type="dxa"/>
-        <w:tblInd w:w="3937" w:type="dxa"/>
+        <w:tblpPr w:leftFromText="141" w:rightFromText="141" w:vertAnchor="text" w:tblpX="3937" w:tblpY="1"/>
+        <w:tblOverlap w:val="never"/>
+        <w:tblW w:w="4892" w:type="dxa"/>
         <w:tblCellMar>
           <w:top w:w="55" w:type="dxa"/>
           <w:left w:w="55" w:type="dxa"/>
@@ -420,15 +420,15 @@
         <w:tblLook w:val="04A0" w:firstRow="1" w:lastRow="0" w:firstColumn="1" w:lastColumn="0" w:noHBand="0" w:noVBand="1"/>
       </w:tblPr>
       <w:tblGrid>
-        <w:gridCol w:w="5269"/>
+        <w:gridCol w:w="4892"/>
       </w:tblGrid>
       <w:tr>
         <w:trPr>
-          <w:trHeight w:val="2035"/>
+          <w:trHeight w:val="1870"/>
         </w:trPr>
         <w:tc>
           <w:tcPr>
-            <w:tcW w:w="5269" w:type="dxa"/>
+            <w:tcW w:w="4892" w:type="dxa"/>
             <w:tcBorders>
               <w:top w:val="single" w:sz="2" w:space="0" w:color="000000"/>
               <w:left w:val="single" w:sz="2" w:space="0" w:color="000000"/>
@@ -501,6 +501,9 @@
       <w:pPr>
         <w:jc w:val="left"/>
       </w:pPr>
+      <w:r>
+        <w:br w:type="textWrapping" w:clear="all"/>
+      </w:r>
     </w:p>
     <w:p>
       <w:pPr>
@@ -781,14 +784,12 @@
           <w:rFonts w:cs="Arial"/>
         </w:rPr>
       </w:pPr>
-      <w:proofErr w:type="spellStart"/>
       <w:r>
         <w:rPr>
           <w:rFonts w:cs="Arial"/>
         </w:rPr>
-        <w:t>Fdo.Tutor</w:t>
-      </w:r>
-      <w:proofErr w:type="spellEnd"/>
+        <w:t>Fdo. Tutor</w:t>
+      </w:r>
       <w:r>
         <w:rPr>
           <w:rFonts w:cs="Arial"/>
@@ -820,13 +821,7 @@
         <w:rPr>
           <w:rFonts w:cs="Arial"/>
         </w:rPr>
-        <w:t xml:space="preserve"> </w:t>
-      </w:r>
-      <w:r>
-        <w:rPr>
-          <w:rFonts w:cs="Arial"/>
-        </w:rPr>
-        <w:t>profesor/a del grupo: ............................................................................</w:t>
+        <w:t xml:space="preserve"> profesor/a del grupo: ............................................................................</w:t>
       </w:r>
     </w:p>
     <w:p>
@@ -960,35 +955,13 @@
         <w:rPr>
           <w:rFonts w:cs="Arial"/>
         </w:rPr>
-        <w:t xml:space="preserve">En Manises, </w:t>
-      </w:r>
-      <w:proofErr w:type="gramStart"/>
+        <w:t>En Manises, a….....</w:t>
+      </w:r>
       <w:r>
         <w:rPr>
           <w:rFonts w:cs="Arial"/>
         </w:rPr>
-        <w:t>a …</w:t>
-      </w:r>
-      <w:proofErr w:type="gramEnd"/>
-      <w:r>
-        <w:rPr>
-          <w:rFonts w:cs="Arial"/>
-        </w:rPr>
-        <w:t xml:space="preserve">..... </w:t>
-      </w:r>
-      <w:proofErr w:type="gramStart"/>
-      <w:r>
-        <w:rPr>
-          <w:rFonts w:cs="Arial"/>
-        </w:rPr>
-        <w:t>de</w:t>
-      </w:r>
-      <w:proofErr w:type="gramEnd"/>
-      <w:r>
-        <w:rPr>
-          <w:rFonts w:cs="Arial"/>
-        </w:rPr>
-        <w:t>.......................................... de 2020</w:t>
+        <w:t>de.......................................... de 2020</w:t>
       </w:r>
     </w:p>
     <w:p>
@@ -1141,7 +1114,11 @@
         <w:pStyle w:val="TOCHeading"/>
         <w:ind w:left="432"/>
       </w:pPr>
-    </w:p>
+      <w:bookmarkStart w:id="0" w:name="_GoBack"/>
+    </w:p>
+    <w:bookmarkEnd w:id="0" w:displacedByCustomXml="next"/>
+    <w:bookmarkStart w:id="1" w:name="_Toc41054048" w:displacedByCustomXml="next"/>
+    <w:bookmarkStart w:id="2" w:name="_Toc41060809" w:displacedByCustomXml="next"/>
     <w:sdt>
       <w:sdtPr>
         <w:rPr>
@@ -1152,31 +1129,35 @@
           <w:szCs w:val="22"/>
           <w:lang w:eastAsia="en-US"/>
         </w:rPr>
-        <w:id w:val="871423001"/>
+        <w:id w:val="-408238692"/>
         <w:docPartObj>
           <w:docPartGallery w:val="Table of Contents"/>
           <w:docPartUnique/>
         </w:docPartObj>
       </w:sdtPr>
-      <w:sdtEndPr/>
+      <w:sdtEndPr>
+        <w:rPr>
+          <w:bCs/>
+          <w:noProof/>
+        </w:rPr>
+      </w:sdtEndPr>
       <w:sdtContent>
         <w:p>
           <w:pPr>
             <w:pStyle w:val="TOCHeading"/>
-            <w:numPr>
-              <w:ilvl w:val="0"/>
-              <w:numId w:val="3"/>
-            </w:numPr>
           </w:pPr>
           <w:r>
             <w:t>Índice</w:t>
           </w:r>
+          <w:bookmarkEnd w:id="2"/>
+          <w:bookmarkEnd w:id="1"/>
         </w:p>
         <w:p>
           <w:pPr>
             <w:pStyle w:val="TOC1"/>
             <w:rPr>
               <w:rFonts w:asciiTheme="minorHAnsi" w:eastAsiaTheme="minorEastAsia" w:hAnsiTheme="minorHAnsi"/>
+              <w:noProof/>
               <w:sz w:val="22"/>
               <w:lang w:eastAsia="es-ES"/>
             </w:rPr>
@@ -1185,30 +1166,23 @@
             <w:fldChar w:fldCharType="begin"/>
           </w:r>
           <w:r>
-            <w:rPr>
-              <w:rStyle w:val="Enlacedelndice"/>
-              <w:webHidden/>
-            </w:rPr>
-            <w:instrText>TOC \z \o "1-3" \u \h</w:instrText>
+            <w:instrText xml:space="preserve"> TOC \o "1-3" \h \z \u </w:instrText>
           </w:r>
           <w:r>
-            <w:rPr>
-              <w:rStyle w:val="Enlacedelndice"/>
-            </w:rPr>
             <w:fldChar w:fldCharType="separate"/>
           </w:r>
-          <w:hyperlink w:anchor="_Toc40578070">
-            <w:r>
-              <w:rPr>
-                <w:rStyle w:val="Enlacedelndice"/>
-                <w:webHidden/>
+          <w:hyperlink w:anchor="_Toc41060810" w:history="1">
+            <w:r>
+              <w:rPr>
+                <w:rStyle w:val="Hyperlink"/>
+                <w:noProof/>
               </w:rPr>
               <w:t>1.</w:t>
             </w:r>
             <w:r>
               <w:rPr>
-                <w:rStyle w:val="Enlacedelndice"/>
                 <w:rFonts w:asciiTheme="minorHAnsi" w:eastAsiaTheme="minorEastAsia" w:hAnsiTheme="minorHAnsi"/>
+                <w:noProof/>
                 <w:sz w:val="22"/>
                 <w:lang w:eastAsia="es-ES"/>
               </w:rPr>
@@ -1216,42 +1190,55 @@
             </w:r>
             <w:r>
               <w:rPr>
-                <w:rStyle w:val="Enlacedelndice"/>
+                <w:rStyle w:val="Hyperlink"/>
+                <w:noProof/>
               </w:rPr>
               <w:t>Introducción.</w:t>
             </w:r>
             <w:r>
               <w:rPr>
+                <w:noProof/>
+                <w:webHidden/>
+              </w:rPr>
+              <w:tab/>
+            </w:r>
+            <w:r>
+              <w:rPr>
+                <w:noProof/>
                 <w:webHidden/>
               </w:rPr>
               <w:fldChar w:fldCharType="begin"/>
             </w:r>
             <w:r>
               <w:rPr>
-                <w:webHidden/>
-              </w:rPr>
-              <w:instrText>PAGEREF _Toc40578070 \h</w:instrText>
-            </w:r>
-            <w:r>
-              <w:rPr>
-                <w:webHidden/>
-              </w:rPr>
-            </w:r>
-            <w:r>
-              <w:rPr>
+                <w:noProof/>
+                <w:webHidden/>
+              </w:rPr>
+              <w:instrText xml:space="preserve"> PAGEREF _Toc41060810 \h </w:instrText>
+            </w:r>
+            <w:r>
+              <w:rPr>
+                <w:noProof/>
+                <w:webHidden/>
+              </w:rPr>
+            </w:r>
+            <w:r>
+              <w:rPr>
+                <w:noProof/>
                 <w:webHidden/>
               </w:rPr>
               <w:fldChar w:fldCharType="separate"/>
             </w:r>
             <w:r>
               <w:rPr>
-                <w:rStyle w:val="Enlacedelndice"/>
-              </w:rPr>
-              <w:tab/>
+                <w:noProof/>
+                <w:webHidden/>
+              </w:rPr>
               <w:t>4</w:t>
             </w:r>
             <w:r>
               <w:rPr>
+                <w:noProof/>
                 <w:webHidden/>
               </w:rPr>
               <w:fldChar w:fldCharType="end"/>
@@ -1263,22 +1250,23 @@
             <w:pStyle w:val="TOC1"/>
             <w:rPr>
               <w:rFonts w:asciiTheme="minorHAnsi" w:eastAsiaTheme="minorEastAsia" w:hAnsiTheme="minorHAnsi"/>
+              <w:noProof/>
               <w:sz w:val="22"/>
               <w:lang w:eastAsia="es-ES"/>
             </w:rPr>
           </w:pPr>
-          <w:hyperlink w:anchor="_Toc40578071">
-            <w:r>
-              <w:rPr>
-                <w:rStyle w:val="Enlacedelndice"/>
-                <w:webHidden/>
+          <w:hyperlink w:anchor="_Toc41060811" w:history="1">
+            <w:r>
+              <w:rPr>
+                <w:rStyle w:val="Hyperlink"/>
+                <w:noProof/>
               </w:rPr>
               <w:t>2.</w:t>
             </w:r>
             <w:r>
               <w:rPr>
-                <w:rStyle w:val="Enlacedelndice"/>
                 <w:rFonts w:asciiTheme="minorHAnsi" w:eastAsiaTheme="minorEastAsia" w:hAnsiTheme="minorHAnsi"/>
+                <w:noProof/>
                 <w:sz w:val="22"/>
                 <w:lang w:eastAsia="es-ES"/>
               </w:rPr>
@@ -1286,42 +1274,55 @@
             </w:r>
             <w:r>
               <w:rPr>
-                <w:rStyle w:val="Enlacedelndice"/>
+                <w:rStyle w:val="Hyperlink"/>
+                <w:noProof/>
               </w:rPr>
               <w:t>Herramientas utilizadas.</w:t>
             </w:r>
             <w:r>
               <w:rPr>
+                <w:noProof/>
+                <w:webHidden/>
+              </w:rPr>
+              <w:tab/>
+            </w:r>
+            <w:r>
+              <w:rPr>
+                <w:noProof/>
                 <w:webHidden/>
               </w:rPr>
               <w:fldChar w:fldCharType="begin"/>
             </w:r>
             <w:r>
               <w:rPr>
-                <w:webHidden/>
-              </w:rPr>
-              <w:instrText>PAGEREF _Toc40578071 \h</w:instrText>
-            </w:r>
-            <w:r>
-              <w:rPr>
-                <w:webHidden/>
-              </w:rPr>
-            </w:r>
-            <w:r>
-              <w:rPr>
+                <w:noProof/>
+                <w:webHidden/>
+              </w:rPr>
+              <w:instrText xml:space="preserve"> PAGEREF _Toc41060811 \h </w:instrText>
+            </w:r>
+            <w:r>
+              <w:rPr>
+                <w:noProof/>
+                <w:webHidden/>
+              </w:rPr>
+            </w:r>
+            <w:r>
+              <w:rPr>
+                <w:noProof/>
                 <w:webHidden/>
               </w:rPr>
               <w:fldChar w:fldCharType="separate"/>
             </w:r>
             <w:r>
               <w:rPr>
-                <w:rStyle w:val="Enlacedelndice"/>
-              </w:rPr>
-              <w:tab/>
+                <w:noProof/>
+                <w:webHidden/>
+              </w:rPr>
               <w:t>5</w:t>
             </w:r>
             <w:r>
               <w:rPr>
+                <w:noProof/>
                 <w:webHidden/>
               </w:rPr>
               <w:fldChar w:fldCharType="end"/>
@@ -1337,22 +1338,23 @@
             </w:tabs>
             <w:rPr>
               <w:rFonts w:asciiTheme="minorHAnsi" w:eastAsiaTheme="minorEastAsia" w:hAnsiTheme="minorHAnsi"/>
+              <w:noProof/>
               <w:sz w:val="22"/>
               <w:lang w:eastAsia="es-ES"/>
             </w:rPr>
           </w:pPr>
-          <w:hyperlink w:anchor="_Toc40578072">
-            <w:r>
-              <w:rPr>
-                <w:rStyle w:val="Enlacedelndice"/>
-                <w:webHidden/>
+          <w:hyperlink w:anchor="_Toc41060812" w:history="1">
+            <w:r>
+              <w:rPr>
+                <w:rStyle w:val="Hyperlink"/>
+                <w:noProof/>
               </w:rPr>
               <w:t>2.1.</w:t>
             </w:r>
             <w:r>
               <w:rPr>
-                <w:rStyle w:val="Enlacedelndice"/>
                 <w:rFonts w:asciiTheme="minorHAnsi" w:eastAsiaTheme="minorEastAsia" w:hAnsiTheme="minorHAnsi"/>
+                <w:noProof/>
                 <w:sz w:val="22"/>
                 <w:lang w:eastAsia="es-ES"/>
               </w:rPr>
@@ -1360,42 +1362,55 @@
             </w:r>
             <w:r>
               <w:rPr>
-                <w:rStyle w:val="Enlacedelndice"/>
-              </w:rPr>
-              <w:t>Brackets 1.14</w:t>
-            </w:r>
-            <w:r>
-              <w:rPr>
+                <w:rStyle w:val="Hyperlink"/>
+                <w:noProof/>
+              </w:rPr>
+              <w:t>Brackets</w:t>
+            </w:r>
+            <w:r>
+              <w:rPr>
+                <w:noProof/>
+                <w:webHidden/>
+              </w:rPr>
+              <w:tab/>
+            </w:r>
+            <w:r>
+              <w:rPr>
+                <w:noProof/>
                 <w:webHidden/>
               </w:rPr>
               <w:fldChar w:fldCharType="begin"/>
             </w:r>
             <w:r>
               <w:rPr>
-                <w:webHidden/>
-              </w:rPr>
-              <w:instrText>PAGEREF _Toc40578072 \h</w:instrText>
-            </w:r>
-            <w:r>
-              <w:rPr>
-                <w:webHidden/>
-              </w:rPr>
-            </w:r>
-            <w:r>
-              <w:rPr>
+                <w:noProof/>
+                <w:webHidden/>
+              </w:rPr>
+              <w:instrText xml:space="preserve"> PAGEREF _Toc41060812 \h </w:instrText>
+            </w:r>
+            <w:r>
+              <w:rPr>
+                <w:noProof/>
+                <w:webHidden/>
+              </w:rPr>
+            </w:r>
+            <w:r>
+              <w:rPr>
+                <w:noProof/>
                 <w:webHidden/>
               </w:rPr>
               <w:fldChar w:fldCharType="separate"/>
             </w:r>
             <w:r>
               <w:rPr>
-                <w:rStyle w:val="Enlacedelndice"/>
-              </w:rPr>
-              <w:tab/>
+                <w:noProof/>
+                <w:webHidden/>
+              </w:rPr>
               <w:t>5</w:t>
             </w:r>
             <w:r>
               <w:rPr>
+                <w:noProof/>
                 <w:webHidden/>
               </w:rPr>
               <w:fldChar w:fldCharType="end"/>
@@ -1411,22 +1426,23 @@
             </w:tabs>
             <w:rPr>
               <w:rFonts w:asciiTheme="minorHAnsi" w:eastAsiaTheme="minorEastAsia" w:hAnsiTheme="minorHAnsi"/>
+              <w:noProof/>
               <w:sz w:val="22"/>
               <w:lang w:eastAsia="es-ES"/>
             </w:rPr>
           </w:pPr>
-          <w:hyperlink w:anchor="_Toc40578073">
-            <w:r>
-              <w:rPr>
-                <w:rStyle w:val="Enlacedelndice"/>
-                <w:webHidden/>
+          <w:hyperlink w:anchor="_Toc41060813" w:history="1">
+            <w:r>
+              <w:rPr>
+                <w:rStyle w:val="Hyperlink"/>
+                <w:noProof/>
               </w:rPr>
               <w:t>2.2.</w:t>
             </w:r>
             <w:r>
               <w:rPr>
-                <w:rStyle w:val="Enlacedelndice"/>
                 <w:rFonts w:asciiTheme="minorHAnsi" w:eastAsiaTheme="minorEastAsia" w:hAnsiTheme="minorHAnsi"/>
+                <w:noProof/>
                 <w:sz w:val="22"/>
                 <w:lang w:eastAsia="es-ES"/>
               </w:rPr>
@@ -1434,48 +1450,55 @@
             </w:r>
             <w:r>
               <w:rPr>
-                <w:rStyle w:val="Enlacedelndice"/>
-              </w:rPr>
-              <w:t>XAMPP 3.2.4</w:t>
-            </w:r>
-            <w:r>
-              <w:rPr>
+                <w:rStyle w:val="Hyperlink"/>
+                <w:noProof/>
+              </w:rPr>
+              <w:t>XAMPP</w:t>
+            </w:r>
+            <w:r>
+              <w:rPr>
+                <w:noProof/>
+                <w:webHidden/>
+              </w:rPr>
+              <w:tab/>
+            </w:r>
+            <w:r>
+              <w:rPr>
+                <w:noProof/>
                 <w:webHidden/>
               </w:rPr>
               <w:fldChar w:fldCharType="begin"/>
             </w:r>
             <w:r>
               <w:rPr>
-                <w:webHidden/>
-              </w:rPr>
-              <w:instrText>PAGEREF _Toc4057807</w:instrText>
-            </w:r>
-            <w:r>
-              <w:rPr>
-                <w:webHidden/>
-              </w:rPr>
-              <w:instrText>3 \h</w:instrText>
-            </w:r>
-            <w:r>
-              <w:rPr>
-                <w:webHidden/>
-              </w:rPr>
-            </w:r>
-            <w:r>
-              <w:rPr>
+                <w:noProof/>
+                <w:webHidden/>
+              </w:rPr>
+              <w:instrText xml:space="preserve"> PAGEREF _Toc41060813 \h </w:instrText>
+            </w:r>
+            <w:r>
+              <w:rPr>
+                <w:noProof/>
+                <w:webHidden/>
+              </w:rPr>
+            </w:r>
+            <w:r>
+              <w:rPr>
+                <w:noProof/>
                 <w:webHidden/>
               </w:rPr>
               <w:fldChar w:fldCharType="separate"/>
             </w:r>
             <w:r>
               <w:rPr>
-                <w:rStyle w:val="Enlacedelndice"/>
-              </w:rPr>
-              <w:tab/>
+                <w:noProof/>
+                <w:webHidden/>
+              </w:rPr>
               <w:t>5</w:t>
             </w:r>
             <w:r>
               <w:rPr>
+                <w:noProof/>
                 <w:webHidden/>
               </w:rPr>
               <w:fldChar w:fldCharType="end"/>
@@ -1491,22 +1514,23 @@
             </w:tabs>
             <w:rPr>
               <w:rFonts w:asciiTheme="minorHAnsi" w:eastAsiaTheme="minorEastAsia" w:hAnsiTheme="minorHAnsi"/>
+              <w:noProof/>
               <w:sz w:val="22"/>
               <w:lang w:eastAsia="es-ES"/>
             </w:rPr>
           </w:pPr>
-          <w:hyperlink w:anchor="_Toc40578074">
-            <w:r>
-              <w:rPr>
-                <w:rStyle w:val="Enlacedelndice"/>
-                <w:webHidden/>
+          <w:hyperlink w:anchor="_Toc41060814" w:history="1">
+            <w:r>
+              <w:rPr>
+                <w:rStyle w:val="Hyperlink"/>
+                <w:noProof/>
               </w:rPr>
               <w:t>2.3.</w:t>
             </w:r>
             <w:r>
               <w:rPr>
-                <w:rStyle w:val="Enlacedelndice"/>
                 <w:rFonts w:asciiTheme="minorHAnsi" w:eastAsiaTheme="minorEastAsia" w:hAnsiTheme="minorHAnsi"/>
+                <w:noProof/>
                 <w:sz w:val="22"/>
                 <w:lang w:eastAsia="es-ES"/>
               </w:rPr>
@@ -1514,42 +1538,55 @@
             </w:r>
             <w:r>
               <w:rPr>
-                <w:rStyle w:val="Enlacedelndice"/>
-              </w:rPr>
-              <w:t>phpMyAdmin 5.0.2</w:t>
-            </w:r>
-            <w:r>
-              <w:rPr>
+                <w:rStyle w:val="Hyperlink"/>
+                <w:noProof/>
+              </w:rPr>
+              <w:t>phpMyAdmin</w:t>
+            </w:r>
+            <w:r>
+              <w:rPr>
+                <w:noProof/>
+                <w:webHidden/>
+              </w:rPr>
+              <w:tab/>
+            </w:r>
+            <w:r>
+              <w:rPr>
+                <w:noProof/>
                 <w:webHidden/>
               </w:rPr>
               <w:fldChar w:fldCharType="begin"/>
             </w:r>
             <w:r>
               <w:rPr>
-                <w:webHidden/>
-              </w:rPr>
-              <w:instrText>PAGEREF _Toc40578074 \h</w:instrText>
-            </w:r>
-            <w:r>
-              <w:rPr>
-                <w:webHidden/>
-              </w:rPr>
-            </w:r>
-            <w:r>
-              <w:rPr>
+                <w:noProof/>
+                <w:webHidden/>
+              </w:rPr>
+              <w:instrText xml:space="preserve"> PAGEREF _Toc41060814 \h </w:instrText>
+            </w:r>
+            <w:r>
+              <w:rPr>
+                <w:noProof/>
+                <w:webHidden/>
+              </w:rPr>
+            </w:r>
+            <w:r>
+              <w:rPr>
+                <w:noProof/>
                 <w:webHidden/>
               </w:rPr>
               <w:fldChar w:fldCharType="separate"/>
             </w:r>
             <w:r>
               <w:rPr>
-                <w:rStyle w:val="Enlacedelndice"/>
-              </w:rPr>
-              <w:tab/>
+                <w:noProof/>
+                <w:webHidden/>
+              </w:rPr>
               <w:t>5</w:t>
             </w:r>
             <w:r>
               <w:rPr>
+                <w:noProof/>
                 <w:webHidden/>
               </w:rPr>
               <w:fldChar w:fldCharType="end"/>
@@ -1565,22 +1602,23 @@
             </w:tabs>
             <w:rPr>
               <w:rFonts w:asciiTheme="minorHAnsi" w:eastAsiaTheme="minorEastAsia" w:hAnsiTheme="minorHAnsi"/>
+              <w:noProof/>
               <w:sz w:val="22"/>
               <w:lang w:eastAsia="es-ES"/>
             </w:rPr>
           </w:pPr>
-          <w:hyperlink w:anchor="_Toc40578075">
-            <w:r>
-              <w:rPr>
-                <w:rStyle w:val="Enlacedelndice"/>
-                <w:webHidden/>
+          <w:hyperlink w:anchor="_Toc41060815" w:history="1">
+            <w:r>
+              <w:rPr>
+                <w:rStyle w:val="Hyperlink"/>
+                <w:noProof/>
               </w:rPr>
               <w:t>2.4.</w:t>
             </w:r>
             <w:r>
               <w:rPr>
-                <w:rStyle w:val="Enlacedelndice"/>
                 <w:rFonts w:asciiTheme="minorHAnsi" w:eastAsiaTheme="minorEastAsia" w:hAnsiTheme="minorHAnsi"/>
+                <w:noProof/>
                 <w:sz w:val="22"/>
                 <w:lang w:eastAsia="es-ES"/>
               </w:rPr>
@@ -1588,48 +1626,55 @@
             </w:r>
             <w:r>
               <w:rPr>
-                <w:rStyle w:val="Enlacedelndice"/>
-              </w:rPr>
-              <w:t>Comp</w:t>
-            </w:r>
-            <w:r>
-              <w:rPr>
-                <w:rStyle w:val="Enlacedelndice"/>
-              </w:rPr>
-              <w:t>oser 1.10.6</w:t>
-            </w:r>
-            <w:r>
-              <w:rPr>
+                <w:rStyle w:val="Hyperlink"/>
+                <w:noProof/>
+              </w:rPr>
+              <w:t>Composer</w:t>
+            </w:r>
+            <w:r>
+              <w:rPr>
+                <w:noProof/>
+                <w:webHidden/>
+              </w:rPr>
+              <w:tab/>
+            </w:r>
+            <w:r>
+              <w:rPr>
+                <w:noProof/>
                 <w:webHidden/>
               </w:rPr>
               <w:fldChar w:fldCharType="begin"/>
             </w:r>
             <w:r>
               <w:rPr>
-                <w:webHidden/>
-              </w:rPr>
-              <w:instrText>PAGEREF _Toc40578075 \h</w:instrText>
-            </w:r>
-            <w:r>
-              <w:rPr>
-                <w:webHidden/>
-              </w:rPr>
-            </w:r>
-            <w:r>
-              <w:rPr>
+                <w:noProof/>
+                <w:webHidden/>
+              </w:rPr>
+              <w:instrText xml:space="preserve"> PAGEREF _Toc41060815 \h </w:instrText>
+            </w:r>
+            <w:r>
+              <w:rPr>
+                <w:noProof/>
+                <w:webHidden/>
+              </w:rPr>
+            </w:r>
+            <w:r>
+              <w:rPr>
+                <w:noProof/>
                 <w:webHidden/>
               </w:rPr>
               <w:fldChar w:fldCharType="separate"/>
             </w:r>
             <w:r>
               <w:rPr>
-                <w:rStyle w:val="Enlacedelndice"/>
-              </w:rPr>
-              <w:tab/>
+                <w:noProof/>
+                <w:webHidden/>
+              </w:rPr>
               <w:t>5</w:t>
             </w:r>
             <w:r>
               <w:rPr>
+                <w:noProof/>
                 <w:webHidden/>
               </w:rPr>
               <w:fldChar w:fldCharType="end"/>
@@ -1645,22 +1690,23 @@
             </w:tabs>
             <w:rPr>
               <w:rFonts w:asciiTheme="minorHAnsi" w:eastAsiaTheme="minorEastAsia" w:hAnsiTheme="minorHAnsi"/>
+              <w:noProof/>
               <w:sz w:val="22"/>
               <w:lang w:eastAsia="es-ES"/>
             </w:rPr>
           </w:pPr>
-          <w:hyperlink w:anchor="_Toc40578076">
-            <w:r>
-              <w:rPr>
-                <w:rStyle w:val="Enlacedelndice"/>
-                <w:webHidden/>
+          <w:hyperlink w:anchor="_Toc41060816" w:history="1">
+            <w:r>
+              <w:rPr>
+                <w:rStyle w:val="Hyperlink"/>
+                <w:noProof/>
               </w:rPr>
               <w:t>2.5.</w:t>
             </w:r>
             <w:r>
               <w:rPr>
-                <w:rStyle w:val="Enlacedelndice"/>
                 <w:rFonts w:asciiTheme="minorHAnsi" w:eastAsiaTheme="minorEastAsia" w:hAnsiTheme="minorHAnsi"/>
+                <w:noProof/>
                 <w:sz w:val="22"/>
                 <w:lang w:eastAsia="es-ES"/>
               </w:rPr>
@@ -1668,42 +1714,55 @@
             </w:r>
             <w:r>
               <w:rPr>
-                <w:rStyle w:val="Enlacedelndice"/>
-              </w:rPr>
-              <w:t>GitKraken 6.6</w:t>
-            </w:r>
-            <w:r>
-              <w:rPr>
+                <w:rStyle w:val="Hyperlink"/>
+                <w:noProof/>
+              </w:rPr>
+              <w:t>GitKraken</w:t>
+            </w:r>
+            <w:r>
+              <w:rPr>
+                <w:noProof/>
+                <w:webHidden/>
+              </w:rPr>
+              <w:tab/>
+            </w:r>
+            <w:r>
+              <w:rPr>
+                <w:noProof/>
                 <w:webHidden/>
               </w:rPr>
               <w:fldChar w:fldCharType="begin"/>
             </w:r>
             <w:r>
               <w:rPr>
-                <w:webHidden/>
-              </w:rPr>
-              <w:instrText>PAGEREF _Toc40578076 \h</w:instrText>
-            </w:r>
-            <w:r>
-              <w:rPr>
-                <w:webHidden/>
-              </w:rPr>
-            </w:r>
-            <w:r>
-              <w:rPr>
+                <w:noProof/>
+                <w:webHidden/>
+              </w:rPr>
+              <w:instrText xml:space="preserve"> PAGEREF _Toc41060816 \h </w:instrText>
+            </w:r>
+            <w:r>
+              <w:rPr>
+                <w:noProof/>
+                <w:webHidden/>
+              </w:rPr>
+            </w:r>
+            <w:r>
+              <w:rPr>
+                <w:noProof/>
                 <w:webHidden/>
               </w:rPr>
               <w:fldChar w:fldCharType="separate"/>
             </w:r>
             <w:r>
               <w:rPr>
-                <w:rStyle w:val="Enlacedelndice"/>
-              </w:rPr>
-              <w:tab/>
-              <w:t>5</w:t>
-            </w:r>
-            <w:r>
-              <w:rPr>
+                <w:noProof/>
+                <w:webHidden/>
+              </w:rPr>
+              <w:t>6</w:t>
+            </w:r>
+            <w:r>
+              <w:rPr>
+                <w:noProof/>
                 <w:webHidden/>
               </w:rPr>
               <w:fldChar w:fldCharType="end"/>
@@ -1715,22 +1774,23 @@
             <w:pStyle w:val="TOC1"/>
             <w:rPr>
               <w:rFonts w:asciiTheme="minorHAnsi" w:eastAsiaTheme="minorEastAsia" w:hAnsiTheme="minorHAnsi"/>
+              <w:noProof/>
               <w:sz w:val="22"/>
               <w:lang w:eastAsia="es-ES"/>
             </w:rPr>
           </w:pPr>
-          <w:hyperlink w:anchor="_Toc40578077">
-            <w:r>
-              <w:rPr>
-                <w:rStyle w:val="Enlacedelndice"/>
-                <w:webHidden/>
+          <w:hyperlink w:anchor="_Toc41060817" w:history="1">
+            <w:r>
+              <w:rPr>
+                <w:rStyle w:val="Hyperlink"/>
+                <w:noProof/>
               </w:rPr>
               <w:t>3.</w:t>
             </w:r>
             <w:r>
               <w:rPr>
-                <w:rStyle w:val="Enlacedelndice"/>
                 <w:rFonts w:asciiTheme="minorHAnsi" w:eastAsiaTheme="minorEastAsia" w:hAnsiTheme="minorHAnsi"/>
+                <w:noProof/>
                 <w:sz w:val="22"/>
                 <w:lang w:eastAsia="es-ES"/>
               </w:rPr>
@@ -1738,42 +1798,55 @@
             </w:r>
             <w:r>
               <w:rPr>
-                <w:rStyle w:val="Enlacedelndice"/>
+                <w:rStyle w:val="Hyperlink"/>
+                <w:noProof/>
               </w:rPr>
               <w:t>Tecnologías utilizadas.</w:t>
             </w:r>
             <w:r>
               <w:rPr>
+                <w:noProof/>
+                <w:webHidden/>
+              </w:rPr>
+              <w:tab/>
+            </w:r>
+            <w:r>
+              <w:rPr>
+                <w:noProof/>
                 <w:webHidden/>
               </w:rPr>
               <w:fldChar w:fldCharType="begin"/>
             </w:r>
             <w:r>
               <w:rPr>
-                <w:webHidden/>
-              </w:rPr>
-              <w:instrText>PAGEREF _Toc40578077 \h</w:instrText>
-            </w:r>
-            <w:r>
-              <w:rPr>
-                <w:webHidden/>
-              </w:rPr>
-            </w:r>
-            <w:r>
-              <w:rPr>
+                <w:noProof/>
+                <w:webHidden/>
+              </w:rPr>
+              <w:instrText xml:space="preserve"> PAGEREF _Toc41060817 \h </w:instrText>
+            </w:r>
+            <w:r>
+              <w:rPr>
+                <w:noProof/>
+                <w:webHidden/>
+              </w:rPr>
+            </w:r>
+            <w:r>
+              <w:rPr>
+                <w:noProof/>
                 <w:webHidden/>
               </w:rPr>
               <w:fldChar w:fldCharType="separate"/>
             </w:r>
             <w:r>
               <w:rPr>
-                <w:rStyle w:val="Enlacedelndice"/>
-              </w:rPr>
-              <w:tab/>
+                <w:noProof/>
+                <w:webHidden/>
+              </w:rPr>
               <w:t>6</w:t>
             </w:r>
             <w:r>
               <w:rPr>
+                <w:noProof/>
                 <w:webHidden/>
               </w:rPr>
               <w:fldChar w:fldCharType="end"/>
@@ -1789,22 +1862,23 @@
             </w:tabs>
             <w:rPr>
               <w:rFonts w:asciiTheme="minorHAnsi" w:eastAsiaTheme="minorEastAsia" w:hAnsiTheme="minorHAnsi"/>
+              <w:noProof/>
               <w:sz w:val="22"/>
               <w:lang w:eastAsia="es-ES"/>
             </w:rPr>
           </w:pPr>
-          <w:hyperlink w:anchor="_Toc40578078">
-            <w:r>
-              <w:rPr>
-                <w:rStyle w:val="Enlacedelndice"/>
-                <w:webHidden/>
+          <w:hyperlink w:anchor="_Toc41060818" w:history="1">
+            <w:r>
+              <w:rPr>
+                <w:rStyle w:val="Hyperlink"/>
+                <w:noProof/>
               </w:rPr>
               <w:t>3.1.</w:t>
             </w:r>
             <w:r>
               <w:rPr>
-                <w:rStyle w:val="Enlacedelndice"/>
                 <w:rFonts w:asciiTheme="minorHAnsi" w:eastAsiaTheme="minorEastAsia" w:hAnsiTheme="minorHAnsi"/>
+                <w:noProof/>
                 <w:sz w:val="22"/>
                 <w:lang w:eastAsia="es-ES"/>
               </w:rPr>
@@ -1812,42 +1886,55 @@
             </w:r>
             <w:r>
               <w:rPr>
-                <w:rStyle w:val="Enlacedelndice"/>
+                <w:rStyle w:val="Hyperlink"/>
+                <w:noProof/>
               </w:rPr>
               <w:t>HTML5</w:t>
             </w:r>
             <w:r>
               <w:rPr>
+                <w:noProof/>
+                <w:webHidden/>
+              </w:rPr>
+              <w:tab/>
+            </w:r>
+            <w:r>
+              <w:rPr>
+                <w:noProof/>
                 <w:webHidden/>
               </w:rPr>
               <w:fldChar w:fldCharType="begin"/>
             </w:r>
             <w:r>
               <w:rPr>
-                <w:webHidden/>
-              </w:rPr>
-              <w:instrText>PAGEREF _Toc40578078 \h</w:instrText>
-            </w:r>
-            <w:r>
-              <w:rPr>
-                <w:webHidden/>
-              </w:rPr>
-            </w:r>
-            <w:r>
-              <w:rPr>
+                <w:noProof/>
+                <w:webHidden/>
+              </w:rPr>
+              <w:instrText xml:space="preserve"> PAGEREF _Toc41060818 \h </w:instrText>
+            </w:r>
+            <w:r>
+              <w:rPr>
+                <w:noProof/>
+                <w:webHidden/>
+              </w:rPr>
+            </w:r>
+            <w:r>
+              <w:rPr>
+                <w:noProof/>
                 <w:webHidden/>
               </w:rPr>
               <w:fldChar w:fldCharType="separate"/>
             </w:r>
             <w:r>
               <w:rPr>
-                <w:rStyle w:val="Enlacedelndice"/>
-              </w:rPr>
-              <w:tab/>
+                <w:noProof/>
+                <w:webHidden/>
+              </w:rPr>
               <w:t>6</w:t>
             </w:r>
             <w:r>
               <w:rPr>
+                <w:noProof/>
                 <w:webHidden/>
               </w:rPr>
               <w:fldChar w:fldCharType="end"/>
@@ -1863,22 +1950,23 @@
             </w:tabs>
             <w:rPr>
               <w:rFonts w:asciiTheme="minorHAnsi" w:eastAsiaTheme="minorEastAsia" w:hAnsiTheme="minorHAnsi"/>
+              <w:noProof/>
               <w:sz w:val="22"/>
               <w:lang w:eastAsia="es-ES"/>
             </w:rPr>
           </w:pPr>
-          <w:hyperlink w:anchor="_Toc40578079">
-            <w:r>
-              <w:rPr>
-                <w:rStyle w:val="Enlacedelndice"/>
-                <w:webHidden/>
+          <w:hyperlink w:anchor="_Toc41060819" w:history="1">
+            <w:r>
+              <w:rPr>
+                <w:rStyle w:val="Hyperlink"/>
+                <w:noProof/>
               </w:rPr>
               <w:t>3.2.</w:t>
             </w:r>
             <w:r>
               <w:rPr>
-                <w:rStyle w:val="Enlacedelndice"/>
                 <w:rFonts w:asciiTheme="minorHAnsi" w:eastAsiaTheme="minorEastAsia" w:hAnsiTheme="minorHAnsi"/>
+                <w:noProof/>
                 <w:sz w:val="22"/>
                 <w:lang w:eastAsia="es-ES"/>
               </w:rPr>
@@ -1886,42 +1974,55 @@
             </w:r>
             <w:r>
               <w:rPr>
-                <w:rStyle w:val="Enlacedelndice"/>
-              </w:rPr>
-              <w:t>CSS 3</w:t>
-            </w:r>
-            <w:r>
-              <w:rPr>
+                <w:rStyle w:val="Hyperlink"/>
+                <w:noProof/>
+              </w:rPr>
+              <w:t>CSS3</w:t>
+            </w:r>
+            <w:r>
+              <w:rPr>
+                <w:noProof/>
+                <w:webHidden/>
+              </w:rPr>
+              <w:tab/>
+            </w:r>
+            <w:r>
+              <w:rPr>
+                <w:noProof/>
                 <w:webHidden/>
               </w:rPr>
               <w:fldChar w:fldCharType="begin"/>
             </w:r>
             <w:r>
               <w:rPr>
-                <w:webHidden/>
-              </w:rPr>
-              <w:instrText>PAGEREF _Toc40578079 \h</w:instrText>
-            </w:r>
-            <w:r>
-              <w:rPr>
-                <w:webHidden/>
-              </w:rPr>
-            </w:r>
-            <w:r>
-              <w:rPr>
+                <w:noProof/>
+                <w:webHidden/>
+              </w:rPr>
+              <w:instrText xml:space="preserve"> PAGEREF _Toc41060819 \h </w:instrText>
+            </w:r>
+            <w:r>
+              <w:rPr>
+                <w:noProof/>
+                <w:webHidden/>
+              </w:rPr>
+            </w:r>
+            <w:r>
+              <w:rPr>
+                <w:noProof/>
                 <w:webHidden/>
               </w:rPr>
               <w:fldChar w:fldCharType="separate"/>
             </w:r>
             <w:r>
               <w:rPr>
-                <w:rStyle w:val="Enlacedelndice"/>
-              </w:rPr>
-              <w:tab/>
+                <w:noProof/>
+                <w:webHidden/>
+              </w:rPr>
               <w:t>6</w:t>
             </w:r>
             <w:r>
               <w:rPr>
+                <w:noProof/>
                 <w:webHidden/>
               </w:rPr>
               <w:fldChar w:fldCharType="end"/>
@@ -1937,22 +2038,23 @@
             </w:tabs>
             <w:rPr>
               <w:rFonts w:asciiTheme="minorHAnsi" w:eastAsiaTheme="minorEastAsia" w:hAnsiTheme="minorHAnsi"/>
+              <w:noProof/>
               <w:sz w:val="22"/>
               <w:lang w:eastAsia="es-ES"/>
             </w:rPr>
           </w:pPr>
-          <w:hyperlink w:anchor="_Toc40578080">
-            <w:r>
-              <w:rPr>
-                <w:rStyle w:val="Enlacedelndice"/>
-                <w:webHidden/>
+          <w:hyperlink w:anchor="_Toc41060820" w:history="1">
+            <w:r>
+              <w:rPr>
+                <w:rStyle w:val="Hyperlink"/>
+                <w:noProof/>
               </w:rPr>
               <w:t>3.3.</w:t>
             </w:r>
             <w:r>
               <w:rPr>
-                <w:rStyle w:val="Enlacedelndice"/>
                 <w:rFonts w:asciiTheme="minorHAnsi" w:eastAsiaTheme="minorEastAsia" w:hAnsiTheme="minorHAnsi"/>
+                <w:noProof/>
                 <w:sz w:val="22"/>
                 <w:lang w:eastAsia="es-ES"/>
               </w:rPr>
@@ -1960,42 +2062,55 @@
             </w:r>
             <w:r>
               <w:rPr>
-                <w:rStyle w:val="Enlacedelndice"/>
-              </w:rPr>
-              <w:t>Bootstrap 4</w:t>
-            </w:r>
-            <w:r>
-              <w:rPr>
+                <w:rStyle w:val="Hyperlink"/>
+                <w:noProof/>
+              </w:rPr>
+              <w:t>Bootstrap</w:t>
+            </w:r>
+            <w:r>
+              <w:rPr>
+                <w:noProof/>
+                <w:webHidden/>
+              </w:rPr>
+              <w:tab/>
+            </w:r>
+            <w:r>
+              <w:rPr>
+                <w:noProof/>
                 <w:webHidden/>
               </w:rPr>
               <w:fldChar w:fldCharType="begin"/>
             </w:r>
             <w:r>
               <w:rPr>
-                <w:webHidden/>
-              </w:rPr>
-              <w:instrText>PAGEREF _Toc40578080 \h</w:instrText>
-            </w:r>
-            <w:r>
-              <w:rPr>
-                <w:webHidden/>
-              </w:rPr>
-            </w:r>
-            <w:r>
-              <w:rPr>
+                <w:noProof/>
+                <w:webHidden/>
+              </w:rPr>
+              <w:instrText xml:space="preserve"> PAGEREF _Toc41060820 \h </w:instrText>
+            </w:r>
+            <w:r>
+              <w:rPr>
+                <w:noProof/>
+                <w:webHidden/>
+              </w:rPr>
+            </w:r>
+            <w:r>
+              <w:rPr>
+                <w:noProof/>
                 <w:webHidden/>
               </w:rPr>
               <w:fldChar w:fldCharType="separate"/>
             </w:r>
             <w:r>
               <w:rPr>
-                <w:rStyle w:val="Enlacedelndice"/>
-              </w:rPr>
-              <w:tab/>
+                <w:noProof/>
+                <w:webHidden/>
+              </w:rPr>
               <w:t>6</w:t>
             </w:r>
             <w:r>
               <w:rPr>
+                <w:noProof/>
                 <w:webHidden/>
               </w:rPr>
               <w:fldChar w:fldCharType="end"/>
@@ -2011,22 +2126,23 @@
             </w:tabs>
             <w:rPr>
               <w:rFonts w:asciiTheme="minorHAnsi" w:eastAsiaTheme="minorEastAsia" w:hAnsiTheme="minorHAnsi"/>
+              <w:noProof/>
               <w:sz w:val="22"/>
               <w:lang w:eastAsia="es-ES"/>
             </w:rPr>
           </w:pPr>
-          <w:hyperlink w:anchor="_Toc40578081">
-            <w:r>
-              <w:rPr>
-                <w:rStyle w:val="Enlacedelndice"/>
-                <w:webHidden/>
+          <w:hyperlink w:anchor="_Toc41060821" w:history="1">
+            <w:r>
+              <w:rPr>
+                <w:rStyle w:val="Hyperlink"/>
+                <w:noProof/>
               </w:rPr>
               <w:t>3.4.</w:t>
             </w:r>
             <w:r>
               <w:rPr>
-                <w:rStyle w:val="Enlacedelndice"/>
                 <w:rFonts w:asciiTheme="minorHAnsi" w:eastAsiaTheme="minorEastAsia" w:hAnsiTheme="minorHAnsi"/>
+                <w:noProof/>
                 <w:sz w:val="22"/>
                 <w:lang w:eastAsia="es-ES"/>
               </w:rPr>
@@ -2034,48 +2150,55 @@
             </w:r>
             <w:r>
               <w:rPr>
-                <w:rStyle w:val="Enlacedelndice"/>
-              </w:rPr>
-              <w:t>JQuery 3</w:t>
-            </w:r>
-            <w:r>
-              <w:rPr>
-                <w:rStyle w:val="Enlacedelndice"/>
-              </w:rPr>
-              <w:t>.4.1</w:t>
-            </w:r>
-            <w:r>
-              <w:rPr>
+                <w:rStyle w:val="Hyperlink"/>
+                <w:noProof/>
+              </w:rPr>
+              <w:t>JQuery</w:t>
+            </w:r>
+            <w:r>
+              <w:rPr>
+                <w:noProof/>
+                <w:webHidden/>
+              </w:rPr>
+              <w:tab/>
+            </w:r>
+            <w:r>
+              <w:rPr>
+                <w:noProof/>
                 <w:webHidden/>
               </w:rPr>
               <w:fldChar w:fldCharType="begin"/>
             </w:r>
             <w:r>
               <w:rPr>
-                <w:webHidden/>
-              </w:rPr>
-              <w:instrText>PAGEREF _Toc40578081 \h</w:instrText>
-            </w:r>
-            <w:r>
-              <w:rPr>
-                <w:webHidden/>
-              </w:rPr>
-            </w:r>
-            <w:r>
-              <w:rPr>
+                <w:noProof/>
+                <w:webHidden/>
+              </w:rPr>
+              <w:instrText xml:space="preserve"> PAGEREF _Toc41060821 \h </w:instrText>
+            </w:r>
+            <w:r>
+              <w:rPr>
+                <w:noProof/>
+                <w:webHidden/>
+              </w:rPr>
+            </w:r>
+            <w:r>
+              <w:rPr>
+                <w:noProof/>
                 <w:webHidden/>
               </w:rPr>
               <w:fldChar w:fldCharType="separate"/>
             </w:r>
             <w:r>
               <w:rPr>
-                <w:rStyle w:val="Enlacedelndice"/>
-              </w:rPr>
-              <w:tab/>
+                <w:noProof/>
+                <w:webHidden/>
+              </w:rPr>
               <w:t>6</w:t>
             </w:r>
             <w:r>
               <w:rPr>
+                <w:noProof/>
                 <w:webHidden/>
               </w:rPr>
               <w:fldChar w:fldCharType="end"/>
@@ -2091,22 +2214,23 @@
             </w:tabs>
             <w:rPr>
               <w:rFonts w:asciiTheme="minorHAnsi" w:eastAsiaTheme="minorEastAsia" w:hAnsiTheme="minorHAnsi"/>
+              <w:noProof/>
               <w:sz w:val="22"/>
               <w:lang w:eastAsia="es-ES"/>
             </w:rPr>
           </w:pPr>
-          <w:hyperlink w:anchor="_Toc40578082">
-            <w:r>
-              <w:rPr>
-                <w:rStyle w:val="Enlacedelndice"/>
-                <w:webHidden/>
+          <w:hyperlink w:anchor="_Toc41060822" w:history="1">
+            <w:r>
+              <w:rPr>
+                <w:rStyle w:val="Hyperlink"/>
+                <w:noProof/>
               </w:rPr>
               <w:t>3.5.</w:t>
             </w:r>
             <w:r>
               <w:rPr>
-                <w:rStyle w:val="Enlacedelndice"/>
                 <w:rFonts w:asciiTheme="minorHAnsi" w:eastAsiaTheme="minorEastAsia" w:hAnsiTheme="minorHAnsi"/>
+                <w:noProof/>
                 <w:sz w:val="22"/>
                 <w:lang w:eastAsia="es-ES"/>
               </w:rPr>
@@ -2114,42 +2238,55 @@
             </w:r>
             <w:r>
               <w:rPr>
-                <w:rStyle w:val="Enlacedelndice"/>
-              </w:rPr>
-              <w:t>Laravel 7.4</w:t>
-            </w:r>
-            <w:r>
-              <w:rPr>
+                <w:rStyle w:val="Hyperlink"/>
+                <w:noProof/>
+              </w:rPr>
+              <w:t>Laravel</w:t>
+            </w:r>
+            <w:r>
+              <w:rPr>
+                <w:noProof/>
+                <w:webHidden/>
+              </w:rPr>
+              <w:tab/>
+            </w:r>
+            <w:r>
+              <w:rPr>
+                <w:noProof/>
                 <w:webHidden/>
               </w:rPr>
               <w:fldChar w:fldCharType="begin"/>
             </w:r>
             <w:r>
               <w:rPr>
-                <w:webHidden/>
-              </w:rPr>
-              <w:instrText>PAGEREF _Toc40578082 \h</w:instrText>
-            </w:r>
-            <w:r>
-              <w:rPr>
-                <w:webHidden/>
-              </w:rPr>
-            </w:r>
-            <w:r>
-              <w:rPr>
+                <w:noProof/>
+                <w:webHidden/>
+              </w:rPr>
+              <w:instrText xml:space="preserve"> PAGEREF _Toc41060822 \h </w:instrText>
+            </w:r>
+            <w:r>
+              <w:rPr>
+                <w:noProof/>
+                <w:webHidden/>
+              </w:rPr>
+            </w:r>
+            <w:r>
+              <w:rPr>
+                <w:noProof/>
                 <w:webHidden/>
               </w:rPr>
               <w:fldChar w:fldCharType="separate"/>
             </w:r>
             <w:r>
               <w:rPr>
-                <w:rStyle w:val="Enlacedelndice"/>
-              </w:rPr>
-              <w:tab/>
-              <w:t>6</w:t>
-            </w:r>
-            <w:r>
-              <w:rPr>
+                <w:noProof/>
+                <w:webHidden/>
+              </w:rPr>
+              <w:t>7</w:t>
+            </w:r>
+            <w:r>
+              <w:rPr>
+                <w:noProof/>
                 <w:webHidden/>
               </w:rPr>
               <w:fldChar w:fldCharType="end"/>
@@ -2161,22 +2298,23 @@
             <w:pStyle w:val="TOC1"/>
             <w:rPr>
               <w:rFonts w:asciiTheme="minorHAnsi" w:eastAsiaTheme="minorEastAsia" w:hAnsiTheme="minorHAnsi"/>
+              <w:noProof/>
               <w:sz w:val="22"/>
               <w:lang w:eastAsia="es-ES"/>
             </w:rPr>
           </w:pPr>
-          <w:hyperlink w:anchor="_Toc40578083">
-            <w:r>
-              <w:rPr>
-                <w:rStyle w:val="Enlacedelndice"/>
-                <w:webHidden/>
+          <w:hyperlink w:anchor="_Toc41060823" w:history="1">
+            <w:r>
+              <w:rPr>
+                <w:rStyle w:val="Hyperlink"/>
+                <w:noProof/>
               </w:rPr>
               <w:t>4.</w:t>
             </w:r>
             <w:r>
               <w:rPr>
-                <w:rStyle w:val="Enlacedelndice"/>
                 <w:rFonts w:asciiTheme="minorHAnsi" w:eastAsiaTheme="minorEastAsia" w:hAnsiTheme="minorHAnsi"/>
+                <w:noProof/>
                 <w:sz w:val="22"/>
                 <w:lang w:eastAsia="es-ES"/>
               </w:rPr>
@@ -2184,42 +2322,55 @@
             </w:r>
             <w:r>
               <w:rPr>
-                <w:rStyle w:val="Enlacedelndice"/>
+                <w:rStyle w:val="Hyperlink"/>
+                <w:noProof/>
               </w:rPr>
               <w:t>Desarrollo del proyecto.</w:t>
             </w:r>
             <w:r>
               <w:rPr>
+                <w:noProof/>
+                <w:webHidden/>
+              </w:rPr>
+              <w:tab/>
+            </w:r>
+            <w:r>
+              <w:rPr>
+                <w:noProof/>
                 <w:webHidden/>
               </w:rPr>
               <w:fldChar w:fldCharType="begin"/>
             </w:r>
             <w:r>
               <w:rPr>
-                <w:webHidden/>
-              </w:rPr>
-              <w:instrText>PAGEREF _Toc40578083 \h</w:instrText>
-            </w:r>
-            <w:r>
-              <w:rPr>
-                <w:webHidden/>
-              </w:rPr>
-            </w:r>
-            <w:r>
-              <w:rPr>
+                <w:noProof/>
+                <w:webHidden/>
+              </w:rPr>
+              <w:instrText xml:space="preserve"> PAGEREF _Toc41060823 \h </w:instrText>
+            </w:r>
+            <w:r>
+              <w:rPr>
+                <w:noProof/>
+                <w:webHidden/>
+              </w:rPr>
+            </w:r>
+            <w:r>
+              <w:rPr>
+                <w:noProof/>
                 <w:webHidden/>
               </w:rPr>
               <w:fldChar w:fldCharType="separate"/>
             </w:r>
             <w:r>
               <w:rPr>
-                <w:rStyle w:val="Enlacedelndice"/>
-              </w:rPr>
-              <w:tab/>
+                <w:noProof/>
+                <w:webHidden/>
+              </w:rPr>
               <w:t>7</w:t>
             </w:r>
             <w:r>
               <w:rPr>
+                <w:noProof/>
                 <w:webHidden/>
               </w:rPr>
               <w:fldChar w:fldCharType="end"/>
@@ -2235,22 +2386,23 @@
             </w:tabs>
             <w:rPr>
               <w:rFonts w:asciiTheme="minorHAnsi" w:eastAsiaTheme="minorEastAsia" w:hAnsiTheme="minorHAnsi"/>
+              <w:noProof/>
               <w:sz w:val="22"/>
               <w:lang w:eastAsia="es-ES"/>
             </w:rPr>
           </w:pPr>
-          <w:hyperlink w:anchor="_Toc40578084">
-            <w:r>
-              <w:rPr>
-                <w:rStyle w:val="Enlacedelndice"/>
-                <w:webHidden/>
+          <w:hyperlink w:anchor="_Toc41060824" w:history="1">
+            <w:r>
+              <w:rPr>
+                <w:rStyle w:val="Hyperlink"/>
+                <w:noProof/>
               </w:rPr>
               <w:t>4.1.</w:t>
             </w:r>
             <w:r>
               <w:rPr>
-                <w:rStyle w:val="Enlacedelndice"/>
                 <w:rFonts w:asciiTheme="minorHAnsi" w:eastAsiaTheme="minorEastAsia" w:hAnsiTheme="minorHAnsi"/>
+                <w:noProof/>
                 <w:sz w:val="22"/>
                 <w:lang w:eastAsia="es-ES"/>
               </w:rPr>
@@ -2258,42 +2410,55 @@
             </w:r>
             <w:r>
               <w:rPr>
-                <w:rStyle w:val="Enlacedelndice"/>
+                <w:rStyle w:val="Hyperlink"/>
+                <w:noProof/>
               </w:rPr>
               <w:t>Análisis de requisitos</w:t>
             </w:r>
             <w:r>
               <w:rPr>
+                <w:noProof/>
+                <w:webHidden/>
+              </w:rPr>
+              <w:tab/>
+            </w:r>
+            <w:r>
+              <w:rPr>
+                <w:noProof/>
                 <w:webHidden/>
               </w:rPr>
               <w:fldChar w:fldCharType="begin"/>
             </w:r>
             <w:r>
               <w:rPr>
-                <w:webHidden/>
-              </w:rPr>
-              <w:instrText>PAGEREF _Toc40578084 \h</w:instrText>
-            </w:r>
-            <w:r>
-              <w:rPr>
-                <w:webHidden/>
-              </w:rPr>
-            </w:r>
-            <w:r>
-              <w:rPr>
+                <w:noProof/>
+                <w:webHidden/>
+              </w:rPr>
+              <w:instrText xml:space="preserve"> PAGEREF _Toc41060824 \h </w:instrText>
+            </w:r>
+            <w:r>
+              <w:rPr>
+                <w:noProof/>
+                <w:webHidden/>
+              </w:rPr>
+            </w:r>
+            <w:r>
+              <w:rPr>
+                <w:noProof/>
                 <w:webHidden/>
               </w:rPr>
               <w:fldChar w:fldCharType="separate"/>
             </w:r>
             <w:r>
               <w:rPr>
-                <w:rStyle w:val="Enlacedelndice"/>
-              </w:rPr>
-              <w:tab/>
+                <w:noProof/>
+                <w:webHidden/>
+              </w:rPr>
               <w:t>7</w:t>
             </w:r>
             <w:r>
               <w:rPr>
+                <w:noProof/>
                 <w:webHidden/>
               </w:rPr>
               <w:fldChar w:fldCharType="end"/>
@@ -2309,22 +2474,23 @@
             </w:tabs>
             <w:rPr>
               <w:rFonts w:asciiTheme="minorHAnsi" w:eastAsiaTheme="minorEastAsia" w:hAnsiTheme="minorHAnsi"/>
+              <w:noProof/>
               <w:sz w:val="22"/>
               <w:lang w:eastAsia="es-ES"/>
             </w:rPr>
           </w:pPr>
-          <w:hyperlink w:anchor="_Toc40578085">
-            <w:r>
-              <w:rPr>
-                <w:rStyle w:val="Enlacedelndice"/>
-                <w:webHidden/>
-              </w:rPr>
-              <w:t>4.2.</w:t>
-            </w:r>
-            <w:r>
-              <w:rPr>
-                <w:rStyle w:val="Enlacedelndice"/>
+          <w:hyperlink w:anchor="_Toc41060830" w:history="1">
+            <w:r>
+              <w:rPr>
+                <w:rStyle w:val="Hyperlink"/>
+                <w:noProof/>
+              </w:rPr>
+              <w:t>4.2</w:t>
+            </w:r>
+            <w:r>
+              <w:rPr>
                 <w:rFonts w:asciiTheme="minorHAnsi" w:eastAsiaTheme="minorEastAsia" w:hAnsiTheme="minorHAnsi"/>
+                <w:noProof/>
                 <w:sz w:val="22"/>
                 <w:lang w:eastAsia="es-ES"/>
               </w:rPr>
@@ -2332,42 +2498,55 @@
             </w:r>
             <w:r>
               <w:rPr>
-                <w:rStyle w:val="Enlacedelndice"/>
-              </w:rPr>
-              <w:t>Entidad-Relación</w:t>
-            </w:r>
-            <w:r>
-              <w:rPr>
+                <w:rStyle w:val="Hyperlink"/>
+                <w:noProof/>
+              </w:rPr>
+              <w:t>Base de datos</w:t>
+            </w:r>
+            <w:r>
+              <w:rPr>
+                <w:noProof/>
+                <w:webHidden/>
+              </w:rPr>
+              <w:tab/>
+            </w:r>
+            <w:r>
+              <w:rPr>
+                <w:noProof/>
                 <w:webHidden/>
               </w:rPr>
               <w:fldChar w:fldCharType="begin"/>
             </w:r>
             <w:r>
               <w:rPr>
-                <w:webHidden/>
-              </w:rPr>
-              <w:instrText>PAGEREF _Toc40578085 \h</w:instrText>
-            </w:r>
-            <w:r>
-              <w:rPr>
-                <w:webHidden/>
-              </w:rPr>
-            </w:r>
-            <w:r>
-              <w:rPr>
+                <w:noProof/>
+                <w:webHidden/>
+              </w:rPr>
+              <w:instrText xml:space="preserve"> PAGEREF _Toc41060830 \h </w:instrText>
+            </w:r>
+            <w:r>
+              <w:rPr>
+                <w:noProof/>
+                <w:webHidden/>
+              </w:rPr>
+            </w:r>
+            <w:r>
+              <w:rPr>
+                <w:noProof/>
                 <w:webHidden/>
               </w:rPr>
               <w:fldChar w:fldCharType="separate"/>
             </w:r>
             <w:r>
               <w:rPr>
-                <w:rStyle w:val="Enlacedelndice"/>
-              </w:rPr>
-              <w:tab/>
-              <w:t>8</w:t>
-            </w:r>
-            <w:r>
-              <w:rPr>
+                <w:noProof/>
+                <w:webHidden/>
+              </w:rPr>
+              <w:t>9</w:t>
+            </w:r>
+            <w:r>
+              <w:rPr>
+                <w:noProof/>
                 <w:webHidden/>
               </w:rPr>
               <w:fldChar w:fldCharType="end"/>
@@ -2383,22 +2562,23 @@
             </w:tabs>
             <w:rPr>
               <w:rFonts w:asciiTheme="minorHAnsi" w:eastAsiaTheme="minorEastAsia" w:hAnsiTheme="minorHAnsi"/>
+              <w:noProof/>
               <w:sz w:val="22"/>
               <w:lang w:eastAsia="es-ES"/>
             </w:rPr>
           </w:pPr>
-          <w:hyperlink w:anchor="_Toc40578091">
-            <w:r>
-              <w:rPr>
-                <w:rStyle w:val="Enlacedelndice"/>
-                <w:webHidden/>
+          <w:hyperlink w:anchor="_Toc41060831" w:history="1">
+            <w:r>
+              <w:rPr>
+                <w:rStyle w:val="Hyperlink"/>
+                <w:noProof/>
               </w:rPr>
               <w:t>4.3</w:t>
             </w:r>
             <w:r>
               <w:rPr>
-                <w:rStyle w:val="Enlacedelndice"/>
                 <w:rFonts w:asciiTheme="minorHAnsi" w:eastAsiaTheme="minorEastAsia" w:hAnsiTheme="minorHAnsi"/>
+                <w:noProof/>
                 <w:sz w:val="22"/>
                 <w:lang w:eastAsia="es-ES"/>
               </w:rPr>
@@ -2406,48 +2586,55 @@
             </w:r>
             <w:r>
               <w:rPr>
-                <w:rStyle w:val="Enlacedelndice"/>
-              </w:rPr>
-              <w:t xml:space="preserve">Paso </w:t>
-            </w:r>
-            <w:r>
-              <w:rPr>
-                <w:rStyle w:val="Enlacedelndice"/>
-              </w:rPr>
-              <w:t>a tablas</w:t>
-            </w:r>
-            <w:r>
-              <w:rPr>
+                <w:rStyle w:val="Hyperlink"/>
+                <w:noProof/>
+              </w:rPr>
+              <w:t>Diseño de la página</w:t>
+            </w:r>
+            <w:r>
+              <w:rPr>
+                <w:noProof/>
+                <w:webHidden/>
+              </w:rPr>
+              <w:tab/>
+            </w:r>
+            <w:r>
+              <w:rPr>
+                <w:noProof/>
                 <w:webHidden/>
               </w:rPr>
               <w:fldChar w:fldCharType="begin"/>
             </w:r>
             <w:r>
               <w:rPr>
-                <w:webHidden/>
-              </w:rPr>
-              <w:instrText>PAGEREF _Toc40578091 \h</w:instrText>
-            </w:r>
-            <w:r>
-              <w:rPr>
-                <w:webHidden/>
-              </w:rPr>
-            </w:r>
-            <w:r>
-              <w:rPr>
+                <w:noProof/>
+                <w:webHidden/>
+              </w:rPr>
+              <w:instrText xml:space="preserve"> PAGEREF _Toc41060831 \h </w:instrText>
+            </w:r>
+            <w:r>
+              <w:rPr>
+                <w:noProof/>
+                <w:webHidden/>
+              </w:rPr>
+            </w:r>
+            <w:r>
+              <w:rPr>
+                <w:noProof/>
                 <w:webHidden/>
               </w:rPr>
               <w:fldChar w:fldCharType="separate"/>
             </w:r>
             <w:r>
               <w:rPr>
-                <w:rStyle w:val="Enlacedelndice"/>
-              </w:rPr>
-              <w:tab/>
-              <w:t>9</w:t>
-            </w:r>
-            <w:r>
-              <w:rPr>
+                <w:noProof/>
+                <w:webHidden/>
+              </w:rPr>
+              <w:t>12</w:t>
+            </w:r>
+            <w:r>
+              <w:rPr>
+                <w:noProof/>
                 <w:webHidden/>
               </w:rPr>
               <w:fldChar w:fldCharType="end"/>
@@ -2463,22 +2650,23 @@
             </w:tabs>
             <w:rPr>
               <w:rFonts w:asciiTheme="minorHAnsi" w:eastAsiaTheme="minorEastAsia" w:hAnsiTheme="minorHAnsi"/>
+              <w:noProof/>
               <w:sz w:val="22"/>
               <w:lang w:eastAsia="es-ES"/>
             </w:rPr>
           </w:pPr>
-          <w:hyperlink w:anchor="_Toc40578092">
-            <w:r>
-              <w:rPr>
-                <w:rStyle w:val="Enlacedelndice"/>
-                <w:webHidden/>
-              </w:rPr>
-              <w:t>4.4</w:t>
-            </w:r>
-            <w:r>
-              <w:rPr>
-                <w:rStyle w:val="Enlacedelndice"/>
+          <w:hyperlink w:anchor="_Toc41060840" w:history="1">
+            <w:r>
+              <w:rPr>
+                <w:rStyle w:val="Hyperlink"/>
+                <w:noProof/>
+              </w:rPr>
+              <w:t>3.6</w:t>
+            </w:r>
+            <w:r>
+              <w:rPr>
                 <w:rFonts w:asciiTheme="minorHAnsi" w:eastAsiaTheme="minorEastAsia" w:hAnsiTheme="minorHAnsi"/>
+                <w:noProof/>
                 <w:sz w:val="22"/>
                 <w:lang w:eastAsia="es-ES"/>
               </w:rPr>
@@ -2486,116 +2674,55 @@
             </w:r>
             <w:r>
               <w:rPr>
-                <w:rStyle w:val="Enlacedelndice"/>
-              </w:rPr>
-              <w:t>Casos de usos</w:t>
-            </w:r>
-            <w:r>
-              <w:rPr>
+                <w:rStyle w:val="Hyperlink"/>
+                <w:noProof/>
+              </w:rPr>
+              <w:t>Desarrollo de la web</w:t>
+            </w:r>
+            <w:r>
+              <w:rPr>
+                <w:noProof/>
+                <w:webHidden/>
+              </w:rPr>
+              <w:tab/>
+            </w:r>
+            <w:r>
+              <w:rPr>
+                <w:noProof/>
                 <w:webHidden/>
               </w:rPr>
               <w:fldChar w:fldCharType="begin"/>
             </w:r>
             <w:r>
               <w:rPr>
-                <w:webHidden/>
-              </w:rPr>
-              <w:instrText>PAGEREF _Toc40578092 \h</w:instrText>
-            </w:r>
-            <w:r>
-              <w:rPr>
-                <w:webHidden/>
-              </w:rPr>
-            </w:r>
-            <w:r>
-              <w:rPr>
+                <w:noProof/>
+                <w:webHidden/>
+              </w:rPr>
+              <w:instrText xml:space="preserve"> PAGEREF _Toc41060840 \h </w:instrText>
+            </w:r>
+            <w:r>
+              <w:rPr>
+                <w:noProof/>
+                <w:webHidden/>
+              </w:rPr>
+            </w:r>
+            <w:r>
+              <w:rPr>
+                <w:noProof/>
                 <w:webHidden/>
               </w:rPr>
               <w:fldChar w:fldCharType="separate"/>
             </w:r>
             <w:r>
               <w:rPr>
-                <w:rStyle w:val="Enlacedelndice"/>
-              </w:rPr>
-              <w:tab/>
-              <w:t>12</w:t>
-            </w:r>
-            <w:r>
-              <w:rPr>
-                <w:webHidden/>
-              </w:rPr>
-              <w:fldChar w:fldCharType="end"/>
-            </w:r>
-          </w:hyperlink>
-        </w:p>
-        <w:p>
-          <w:pPr>
-            <w:pStyle w:val="TOC2"/>
-            <w:tabs>
-              <w:tab w:val="left" w:pos="880"/>
-              <w:tab w:val="right" w:leader="dot" w:pos="9060"/>
-            </w:tabs>
-            <w:rPr>
-              <w:rFonts w:asciiTheme="minorHAnsi" w:eastAsiaTheme="minorEastAsia" w:hAnsiTheme="minorHAnsi"/>
-              <w:sz w:val="22"/>
-              <w:lang w:eastAsia="es-ES"/>
-            </w:rPr>
-          </w:pPr>
-          <w:hyperlink w:anchor="_Toc40578093">
-            <w:r>
-              <w:rPr>
-                <w:rStyle w:val="Enlacedelndice"/>
-                <w:webHidden/>
-              </w:rPr>
-              <w:t>4.5</w:t>
-            </w:r>
-            <w:r>
-              <w:rPr>
-                <w:rStyle w:val="Enlacedelndice"/>
-                <w:rFonts w:asciiTheme="minorHAnsi" w:eastAsiaTheme="minorEastAsia" w:hAnsiTheme="minorHAnsi"/>
-                <w:sz w:val="22"/>
-                <w:lang w:eastAsia="es-ES"/>
-              </w:rPr>
-              <w:tab/>
-            </w:r>
-            <w:r>
-              <w:rPr>
-                <w:rStyle w:val="Enlacedelndice"/>
-              </w:rPr>
-              <w:t>Bocetos</w:t>
-            </w:r>
-            <w:r>
-              <w:rPr>
-                <w:webHidden/>
-              </w:rPr>
-              <w:fldChar w:fldCharType="begin"/>
-            </w:r>
-            <w:r>
-              <w:rPr>
-                <w:webHidden/>
-              </w:rPr>
-              <w:instrText>PAGEREF _Toc40578093 \h</w:instrText>
-            </w:r>
-            <w:r>
-              <w:rPr>
-                <w:webHidden/>
-              </w:rPr>
-            </w:r>
-            <w:r>
-              <w:rPr>
-                <w:webHidden/>
-              </w:rPr>
-              <w:fldChar w:fldCharType="separate"/>
-            </w:r>
-            <w:r>
-              <w:rPr>
-                <w:rStyle w:val="Enlacedelndice"/>
-              </w:rPr>
-              <w:tab/>
+                <w:noProof/>
+                <w:webHidden/>
+              </w:rPr>
               <w:t>13</w:t>
             </w:r>
             <w:r>
               <w:rPr>
+                <w:noProof/>
                 <w:webHidden/>
               </w:rPr>
               <w:fldChar w:fldCharType="end"/>
@@ -2607,22 +2734,23 @@
             <w:pStyle w:val="TOC1"/>
             <w:rPr>
               <w:rFonts w:asciiTheme="minorHAnsi" w:eastAsiaTheme="minorEastAsia" w:hAnsiTheme="minorHAnsi"/>
+              <w:noProof/>
               <w:sz w:val="22"/>
               <w:lang w:eastAsia="es-ES"/>
             </w:rPr>
           </w:pPr>
-          <w:hyperlink w:anchor="_Toc40578094">
-            <w:r>
-              <w:rPr>
-                <w:rStyle w:val="Enlacedelndice"/>
-                <w:webHidden/>
+          <w:hyperlink w:anchor="_Toc41060841" w:history="1">
+            <w:r>
+              <w:rPr>
+                <w:rStyle w:val="Hyperlink"/>
+                <w:noProof/>
               </w:rPr>
               <w:t>5.</w:t>
             </w:r>
             <w:r>
               <w:rPr>
-                <w:rStyle w:val="Enlacedelndice"/>
                 <w:rFonts w:asciiTheme="minorHAnsi" w:eastAsiaTheme="minorEastAsia" w:hAnsiTheme="minorHAnsi"/>
+                <w:noProof/>
                 <w:sz w:val="22"/>
                 <w:lang w:eastAsia="es-ES"/>
               </w:rPr>
@@ -2630,42 +2758,55 @@
             </w:r>
             <w:r>
               <w:rPr>
-                <w:rStyle w:val="Enlacedelndice"/>
+                <w:rStyle w:val="Hyperlink"/>
+                <w:noProof/>
               </w:rPr>
               <w:t>Conclusiones.</w:t>
             </w:r>
             <w:r>
               <w:rPr>
+                <w:noProof/>
+                <w:webHidden/>
+              </w:rPr>
+              <w:tab/>
+            </w:r>
+            <w:r>
+              <w:rPr>
+                <w:noProof/>
                 <w:webHidden/>
               </w:rPr>
               <w:fldChar w:fldCharType="begin"/>
             </w:r>
             <w:r>
               <w:rPr>
-                <w:webHidden/>
-              </w:rPr>
-              <w:instrText>PAGEREF _Toc40578094 \h</w:instrText>
-            </w:r>
-            <w:r>
-              <w:rPr>
-                <w:webHidden/>
-              </w:rPr>
-            </w:r>
-            <w:r>
-              <w:rPr>
+                <w:noProof/>
+                <w:webHidden/>
+              </w:rPr>
+              <w:instrText xml:space="preserve"> PAGEREF _Toc41060841 \h </w:instrText>
+            </w:r>
+            <w:r>
+              <w:rPr>
+                <w:noProof/>
+                <w:webHidden/>
+              </w:rPr>
+            </w:r>
+            <w:r>
+              <w:rPr>
+                <w:noProof/>
                 <w:webHidden/>
               </w:rPr>
               <w:fldChar w:fldCharType="separate"/>
             </w:r>
             <w:r>
               <w:rPr>
-                <w:rStyle w:val="Enlacedelndice"/>
-              </w:rPr>
-              <w:tab/>
-              <w:t>14</w:t>
-            </w:r>
-            <w:r>
-              <w:rPr>
+                <w:noProof/>
+                <w:webHidden/>
+              </w:rPr>
+              <w:t>15</w:t>
+            </w:r>
+            <w:r>
+              <w:rPr>
+                <w:noProof/>
                 <w:webHidden/>
               </w:rPr>
               <w:fldChar w:fldCharType="end"/>
@@ -2677,22 +2818,23 @@
             <w:pStyle w:val="TOC1"/>
             <w:rPr>
               <w:rFonts w:asciiTheme="minorHAnsi" w:eastAsiaTheme="minorEastAsia" w:hAnsiTheme="minorHAnsi"/>
+              <w:noProof/>
               <w:sz w:val="22"/>
               <w:lang w:eastAsia="es-ES"/>
             </w:rPr>
           </w:pPr>
-          <w:hyperlink w:anchor="_Toc40578095">
-            <w:r>
-              <w:rPr>
-                <w:rStyle w:val="Enlacedelndice"/>
-                <w:webHidden/>
+          <w:hyperlink w:anchor="_Toc41060842" w:history="1">
+            <w:r>
+              <w:rPr>
+                <w:rStyle w:val="Hyperlink"/>
+                <w:noProof/>
               </w:rPr>
               <w:t>6.</w:t>
             </w:r>
             <w:r>
               <w:rPr>
-                <w:rStyle w:val="Enlacedelndice"/>
                 <w:rFonts w:asciiTheme="minorHAnsi" w:eastAsiaTheme="minorEastAsia" w:hAnsiTheme="minorHAnsi"/>
+                <w:noProof/>
                 <w:sz w:val="22"/>
                 <w:lang w:eastAsia="es-ES"/>
               </w:rPr>
@@ -2700,42 +2842,55 @@
             </w:r>
             <w:r>
               <w:rPr>
-                <w:rStyle w:val="Enlacedelndice"/>
+                <w:rStyle w:val="Hyperlink"/>
+                <w:noProof/>
               </w:rPr>
               <w:t>Trabajos futuros.</w:t>
             </w:r>
             <w:r>
               <w:rPr>
+                <w:noProof/>
+                <w:webHidden/>
+              </w:rPr>
+              <w:tab/>
+            </w:r>
+            <w:r>
+              <w:rPr>
+                <w:noProof/>
                 <w:webHidden/>
               </w:rPr>
               <w:fldChar w:fldCharType="begin"/>
             </w:r>
             <w:r>
               <w:rPr>
-                <w:webHidden/>
-              </w:rPr>
-              <w:instrText>PAGEREF _Toc40578095 \h</w:instrText>
-            </w:r>
-            <w:r>
-              <w:rPr>
-                <w:webHidden/>
-              </w:rPr>
-            </w:r>
-            <w:r>
-              <w:rPr>
+                <w:noProof/>
+                <w:webHidden/>
+              </w:rPr>
+              <w:instrText xml:space="preserve"> PAGEREF _Toc41060842 \h </w:instrText>
+            </w:r>
+            <w:r>
+              <w:rPr>
+                <w:noProof/>
+                <w:webHidden/>
+              </w:rPr>
+            </w:r>
+            <w:r>
+              <w:rPr>
+                <w:noProof/>
                 <w:webHidden/>
               </w:rPr>
               <w:fldChar w:fldCharType="separate"/>
             </w:r>
             <w:r>
               <w:rPr>
-                <w:rStyle w:val="Enlacedelndice"/>
-              </w:rPr>
-              <w:tab/>
-              <w:t>14</w:t>
-            </w:r>
-            <w:r>
-              <w:rPr>
+                <w:noProof/>
+                <w:webHidden/>
+              </w:rPr>
+              <w:t>15</w:t>
+            </w:r>
+            <w:r>
+              <w:rPr>
+                <w:noProof/>
                 <w:webHidden/>
               </w:rPr>
               <w:fldChar w:fldCharType="end"/>
@@ -2747,22 +2902,23 @@
             <w:pStyle w:val="TOC1"/>
             <w:rPr>
               <w:rFonts w:asciiTheme="minorHAnsi" w:eastAsiaTheme="minorEastAsia" w:hAnsiTheme="minorHAnsi"/>
+              <w:noProof/>
               <w:sz w:val="22"/>
               <w:lang w:eastAsia="es-ES"/>
             </w:rPr>
           </w:pPr>
-          <w:hyperlink w:anchor="_Toc40578096">
-            <w:r>
-              <w:rPr>
-                <w:rStyle w:val="Enlacedelndice"/>
-                <w:webHidden/>
+          <w:hyperlink w:anchor="_Toc41060843" w:history="1">
+            <w:r>
+              <w:rPr>
+                <w:rStyle w:val="Hyperlink"/>
+                <w:noProof/>
               </w:rPr>
               <w:t>7.</w:t>
             </w:r>
             <w:r>
               <w:rPr>
-                <w:rStyle w:val="Enlacedelndice"/>
                 <w:rFonts w:asciiTheme="minorHAnsi" w:eastAsiaTheme="minorEastAsia" w:hAnsiTheme="minorHAnsi"/>
+                <w:noProof/>
                 <w:sz w:val="22"/>
                 <w:lang w:eastAsia="es-ES"/>
               </w:rPr>
@@ -2770,48 +2926,55 @@
             </w:r>
             <w:r>
               <w:rPr>
-                <w:rStyle w:val="Enlacedelndice"/>
-              </w:rPr>
-              <w:t>Biblio</w:t>
-            </w:r>
-            <w:r>
-              <w:rPr>
-                <w:rStyle w:val="Enlacedelndice"/>
-              </w:rPr>
-              <w:t>grafía.</w:t>
-            </w:r>
-            <w:r>
-              <w:rPr>
+                <w:rStyle w:val="Hyperlink"/>
+                <w:noProof/>
+              </w:rPr>
+              <w:t>Bibliografía.</w:t>
+            </w:r>
+            <w:r>
+              <w:rPr>
+                <w:noProof/>
+                <w:webHidden/>
+              </w:rPr>
+              <w:tab/>
+            </w:r>
+            <w:r>
+              <w:rPr>
+                <w:noProof/>
                 <w:webHidden/>
               </w:rPr>
               <w:fldChar w:fldCharType="begin"/>
             </w:r>
             <w:r>
               <w:rPr>
-                <w:webHidden/>
-              </w:rPr>
-              <w:instrText>PAGEREF _Toc40578096 \h</w:instrText>
-            </w:r>
-            <w:r>
-              <w:rPr>
-                <w:webHidden/>
-              </w:rPr>
-            </w:r>
-            <w:r>
-              <w:rPr>
+                <w:noProof/>
+                <w:webHidden/>
+              </w:rPr>
+              <w:instrText xml:space="preserve"> PAGEREF _Toc41060843 \h </w:instrText>
+            </w:r>
+            <w:r>
+              <w:rPr>
+                <w:noProof/>
+                <w:webHidden/>
+              </w:rPr>
+            </w:r>
+            <w:r>
+              <w:rPr>
+                <w:noProof/>
                 <w:webHidden/>
               </w:rPr>
               <w:fldChar w:fldCharType="separate"/>
             </w:r>
             <w:r>
               <w:rPr>
-                <w:rStyle w:val="Enlacedelndice"/>
-              </w:rPr>
-              <w:tab/>
-              <w:t>14</w:t>
-            </w:r>
-            <w:r>
-              <w:rPr>
+                <w:noProof/>
+                <w:webHidden/>
+              </w:rPr>
+              <w:t>15</w:t>
+            </w:r>
+            <w:r>
+              <w:rPr>
+                <w:noProof/>
                 <w:webHidden/>
               </w:rPr>
               <w:fldChar w:fldCharType="end"/>
@@ -2823,33 +2986,23 @@
             <w:pStyle w:val="TOC1"/>
             <w:rPr>
               <w:rFonts w:asciiTheme="minorHAnsi" w:eastAsiaTheme="minorEastAsia" w:hAnsiTheme="minorHAnsi"/>
+              <w:noProof/>
               <w:sz w:val="22"/>
               <w:lang w:eastAsia="es-ES"/>
             </w:rPr>
-            <w:sectPr>
-              <w:headerReference w:type="default" r:id="rId13"/>
-              <w:footerReference w:type="default" r:id="rId14"/>
-              <w:pgSz w:w="11906" w:h="16838"/>
-              <w:pgMar w:top="1418" w:right="1418" w:bottom="766" w:left="1418" w:header="709" w:footer="709" w:gutter="0"/>
-              <w:pgNumType w:start="1"/>
-              <w:cols w:space="720"/>
-              <w:formProt w:val="0"/>
-              <w:titlePg/>
-              <w:docGrid w:linePitch="360"/>
-            </w:sectPr>
           </w:pPr>
-          <w:hyperlink w:anchor="_Toc40578097">
-            <w:r>
-              <w:rPr>
-                <w:rStyle w:val="Enlacedelndice"/>
-                <w:webHidden/>
+          <w:hyperlink w:anchor="_Toc41060844" w:history="1">
+            <w:r>
+              <w:rPr>
+                <w:rStyle w:val="Hyperlink"/>
+                <w:noProof/>
               </w:rPr>
               <w:t>8.</w:t>
             </w:r>
             <w:r>
               <w:rPr>
-                <w:rStyle w:val="Enlacedelndice"/>
                 <w:rFonts w:asciiTheme="minorHAnsi" w:eastAsiaTheme="minorEastAsia" w:hAnsiTheme="minorHAnsi"/>
+                <w:noProof/>
                 <w:sz w:val="22"/>
                 <w:lang w:eastAsia="es-ES"/>
               </w:rPr>
@@ -2857,47 +3010,70 @@
             </w:r>
             <w:r>
               <w:rPr>
-                <w:rStyle w:val="Enlacedelndice"/>
+                <w:rStyle w:val="Hyperlink"/>
+                <w:noProof/>
               </w:rPr>
               <w:t>Anexos.</w:t>
             </w:r>
             <w:r>
               <w:rPr>
+                <w:noProof/>
+                <w:webHidden/>
+              </w:rPr>
+              <w:tab/>
+            </w:r>
+            <w:r>
+              <w:rPr>
+                <w:noProof/>
                 <w:webHidden/>
               </w:rPr>
               <w:fldChar w:fldCharType="begin"/>
             </w:r>
             <w:r>
               <w:rPr>
-                <w:webHidden/>
-              </w:rPr>
-              <w:instrText>PAGEREF _Toc40578097 \h</w:instrText>
-            </w:r>
-            <w:r>
-              <w:rPr>
-                <w:webHidden/>
-              </w:rPr>
-            </w:r>
-            <w:r>
-              <w:rPr>
+                <w:noProof/>
+                <w:webHidden/>
+              </w:rPr>
+              <w:instrText xml:space="preserve"> PAGEREF _Toc41060844 \h </w:instrText>
+            </w:r>
+            <w:r>
+              <w:rPr>
+                <w:noProof/>
+                <w:webHidden/>
+              </w:rPr>
+            </w:r>
+            <w:r>
+              <w:rPr>
+                <w:noProof/>
                 <w:webHidden/>
               </w:rPr>
               <w:fldChar w:fldCharType="separate"/>
             </w:r>
             <w:r>
               <w:rPr>
-                <w:rStyle w:val="Enlacedelndice"/>
-              </w:rPr>
-              <w:tab/>
-              <w:t>14</w:t>
-            </w:r>
-            <w:r>
-              <w:rPr>
+                <w:noProof/>
+                <w:webHidden/>
+              </w:rPr>
+              <w:t>15</w:t>
+            </w:r>
+            <w:r>
+              <w:rPr>
+                <w:noProof/>
                 <w:webHidden/>
               </w:rPr>
               <w:fldChar w:fldCharType="end"/>
             </w:r>
           </w:hyperlink>
+        </w:p>
+        <w:p>
+          <w:r>
+            <w:rPr>
+              <w:b/>
+              <w:bCs/>
+              <w:noProof/>
+            </w:rPr>
+            <w:fldChar w:fldCharType="end"/>
+          </w:r>
         </w:p>
       </w:sdtContent>
     </w:sdt>
@@ -2909,10 +3085,6 @@
           <w:numId w:val="0"/>
         </w:numPr>
       </w:pPr>
-      <w:r>
-        <w:lastRenderedPageBreak/>
-        <w:fldChar w:fldCharType="end"/>
-      </w:r>
     </w:p>
     <w:p>
       <w:pPr>
@@ -2923,30 +3095,23 @@
         </w:numPr>
         <w:ind w:left="0" w:firstLine="0"/>
       </w:pPr>
-      <w:bookmarkStart w:id="0" w:name="_Toc40578070"/>
+      <w:bookmarkStart w:id="3" w:name="_Toc41053973"/>
+      <w:bookmarkStart w:id="4" w:name="_Toc41060810"/>
       <w:r>
         <w:t>Introducción.</w:t>
       </w:r>
-      <w:bookmarkEnd w:id="0"/>
+      <w:bookmarkEnd w:id="3"/>
+      <w:bookmarkEnd w:id="4"/>
     </w:p>
     <w:p/>
     <w:p>
       <w:r>
-        <w:t xml:space="preserve">Realizado previamente un examen exhaustivo de las webs del sector, se puede ver que la mayoría son </w:t>
-      </w:r>
-      <w:r>
-        <w:t>meramente informativas con poca interacción con el usuario, por lo tanto en este proyecto se ha buscado conseguir la mayor interacción posible con el usuario.</w:t>
-      </w:r>
-    </w:p>
-    <w:p>
-      <w:r>
-        <w:t>Por ello se ha desarrollado una web para la gestión de un centro deportivo, donde las principales</w:t>
-      </w:r>
-      <w:r>
-        <w:t xml:space="preserve"> actividades de los usuarios es el uso habitual de un centro deportivo, unido con la demanda de las pistas de pádel y un pequeño apartado, donde los usuarios tendrán a su disposición artículos, creados por los monitores del centro. Esa información les pued</w:t>
-      </w:r>
-      <w:r>
-        <w:t>e ser vital para su desarrollo físico o mental, aparte podrán escribir comentarios en los artículos y debatir con otros usuarios las distintas opiniones que pueden tener.</w:t>
+        <w:t>Realizado previamente un examen exhaustivo de las webs del sector, se puede ver que la mayoría son meramente informativas con poca interacción con el usuario, por lo tanto en este proyecto se ha buscado conseguir la mayor interacción posible con el usuario.</w:t>
+      </w:r>
+    </w:p>
+    <w:p>
+      <w:r>
+        <w:t>Por ello se ha desarrollado una web para la gestión de un centro deportivo, donde las principales actividades de los usuarios es el uso habitual de un centro deportivo, unido con la demanda de las pistas de pádel y un pequeño apartado, donde los usuarios tendrán a su disposición artículos, creados por los monitores del centro. Esa información les puede ser vital para su desarrollo físico o mental, aparte podrán escribir comentarios en los artículos y debatir con otros usuarios las distintas opiniones que pueden tener.</w:t>
       </w:r>
     </w:p>
     <w:p/>
@@ -2983,11 +3148,13 @@
         </w:numPr>
         <w:ind w:left="0" w:firstLine="0"/>
       </w:pPr>
-      <w:bookmarkStart w:id="1" w:name="_Toc40578071"/>
+      <w:bookmarkStart w:id="5" w:name="_Toc41053974"/>
+      <w:bookmarkStart w:id="6" w:name="_Toc41060811"/>
       <w:r>
         <w:t>Herramientas utilizadas.</w:t>
       </w:r>
-      <w:bookmarkEnd w:id="1"/>
+      <w:bookmarkEnd w:id="5"/>
+      <w:bookmarkEnd w:id="6"/>
     </w:p>
     <w:p>
       <w:pPr>
@@ -2996,8 +3163,7 @@
           <w:rFonts w:eastAsiaTheme="majorEastAsia" w:cstheme="majorBidi"/>
           <w:b/>
           <w:color w:val="2E74B5" w:themeColor="accent1" w:themeShade="BF"/>
-          <w:sz w:val="32"/>
-          <w:szCs w:val="32"/>
+          <w:szCs w:val="24"/>
         </w:rPr>
       </w:pPr>
     </w:p>
@@ -3014,703 +3180,27 @@
           <w:b/>
         </w:rPr>
       </w:pPr>
-      <w:bookmarkStart w:id="2" w:name="_Toc40578072"/>
-      <w:r>
-        <w:rPr>
-          <w:rStyle w:val="Strong"/>
-          <w:b/>
-        </w:rPr>
-        <w:t>Brackets 1.14</w:t>
-      </w:r>
-      <w:bookmarkEnd w:id="2"/>
-    </w:p>
-    <w:p>
-      <w:pPr>
-        <w:rPr>
-          <w:rStyle w:val="Strong"/>
-          <w:b w:val="0"/>
-        </w:rPr>
-      </w:pPr>
-      <w:r>
-        <w:rPr>
-          <w:rStyle w:val="Strong"/>
-          <w:b w:val="0"/>
-        </w:rPr>
-        <w:t xml:space="preserve">Es un editor de código disponible </w:t>
-      </w:r>
-      <w:r>
-        <w:rPr>
-          <w:rStyle w:val="Strong"/>
-          <w:b w:val="0"/>
-        </w:rPr>
-        <w:t>para todas las plataformas y de código abierto enfocado para  HTML, CSS y JavaScript. Con una amplia variedad de extensiones que te ayudaran a la hora de programar.</w:t>
-      </w:r>
-    </w:p>
-    <w:p>
-      <w:pPr>
-        <w:rPr>
-          <w:rStyle w:val="Strong"/>
-          <w:b w:val="0"/>
-        </w:rPr>
-      </w:pPr>
-    </w:p>
-    <w:p>
-      <w:pPr>
-        <w:pStyle w:val="Heading2"/>
-        <w:numPr>
-          <w:ilvl w:val="1"/>
-          <w:numId w:val="2"/>
-        </w:numPr>
-        <w:ind w:left="0" w:firstLine="0"/>
-        <w:rPr>
-          <w:rStyle w:val="Strong"/>
-          <w:b/>
-        </w:rPr>
-      </w:pPr>
-      <w:bookmarkStart w:id="3" w:name="_Toc40578073"/>
-      <w:r>
-        <w:rPr>
-          <w:rStyle w:val="Strong"/>
-          <w:b/>
-        </w:rPr>
-        <w:t>XAMPP 3.2.4</w:t>
-      </w:r>
-      <w:bookmarkEnd w:id="3"/>
-    </w:p>
-    <w:p>
-      <w:pPr>
-        <w:rPr>
-          <w:rStyle w:val="Strong"/>
-          <w:b w:val="0"/>
-        </w:rPr>
-      </w:pPr>
-      <w:r>
-        <w:rPr>
-          <w:rStyle w:val="Strong"/>
-          <w:b w:val="0"/>
-        </w:rPr>
-        <w:t>Para el desarrollo de la aplicación web se ha utilizado XAMPP como servidor we</w:t>
-      </w:r>
-      <w:r>
-        <w:rPr>
-          <w:rStyle w:val="Strong"/>
-          <w:b w:val="0"/>
-        </w:rPr>
-        <w:t>b ya que es fácil de instalar y utilizar. Tiene a la disposición de los usuarios un servidor web Apache, el gestor de sistema de base de datos MySQL y el intérprete para PHP.</w:t>
-      </w:r>
-    </w:p>
-    <w:p>
-      <w:pPr>
-        <w:rPr>
-          <w:rStyle w:val="Strong"/>
-          <w:b w:val="0"/>
-        </w:rPr>
-      </w:pPr>
-    </w:p>
-    <w:p>
-      <w:pPr>
-        <w:pStyle w:val="Heading2"/>
-        <w:numPr>
-          <w:ilvl w:val="1"/>
-          <w:numId w:val="2"/>
-        </w:numPr>
-        <w:ind w:left="0" w:firstLine="0"/>
-        <w:rPr>
-          <w:rStyle w:val="Strong"/>
-          <w:b/>
-        </w:rPr>
-      </w:pPr>
-      <w:bookmarkStart w:id="4" w:name="_Toc40578074"/>
-      <w:proofErr w:type="gramStart"/>
-      <w:r>
-        <w:rPr>
-          <w:rStyle w:val="Strong"/>
-          <w:b/>
-        </w:rPr>
-        <w:t>phpMyAdmin</w:t>
-      </w:r>
-      <w:proofErr w:type="gramEnd"/>
-      <w:r>
-        <w:rPr>
-          <w:rStyle w:val="Strong"/>
-          <w:b/>
-        </w:rPr>
-        <w:t xml:space="preserve"> 5.0.2</w:t>
-      </w:r>
-      <w:bookmarkEnd w:id="4"/>
-    </w:p>
-    <w:p>
-      <w:pPr>
-        <w:rPr>
-          <w:rStyle w:val="Strong"/>
-          <w:b w:val="0"/>
-        </w:rPr>
-      </w:pPr>
-      <w:r>
-        <w:rPr>
-          <w:rStyle w:val="Strong"/>
-          <w:b w:val="0"/>
-        </w:rPr>
-        <w:t xml:space="preserve">Para la gestión de base de datos se ha utilizado phpMyAdmin ya </w:t>
-      </w:r>
-      <w:r>
-        <w:rPr>
-          <w:rStyle w:val="Strong"/>
-          <w:b w:val="0"/>
-        </w:rPr>
-        <w:t>que viene incluido con el XAMPP. Es una herramienta fácil de crear y gestionar una base de datos que incluye interfaz gráfica.</w:t>
-      </w:r>
-    </w:p>
-    <w:p>
-      <w:pPr>
-        <w:rPr>
-          <w:rStyle w:val="Strong"/>
-          <w:b w:val="0"/>
-        </w:rPr>
-      </w:pPr>
-    </w:p>
-    <w:p>
-      <w:pPr>
-        <w:pStyle w:val="Heading2"/>
-        <w:numPr>
-          <w:ilvl w:val="1"/>
-          <w:numId w:val="2"/>
-        </w:numPr>
-        <w:ind w:left="0" w:firstLine="0"/>
-        <w:rPr>
-          <w:rStyle w:val="Strong"/>
-          <w:b/>
-        </w:rPr>
-      </w:pPr>
-      <w:bookmarkStart w:id="5" w:name="_Toc40578075"/>
-      <w:r>
-        <w:rPr>
-          <w:rStyle w:val="Strong"/>
-          <w:b/>
-        </w:rPr>
-        <w:t>Composer 1.10.6</w:t>
-      </w:r>
-      <w:bookmarkEnd w:id="5"/>
-    </w:p>
-    <w:p>
-      <w:pPr>
-        <w:rPr>
-          <w:rStyle w:val="Strong"/>
-          <w:b w:val="0"/>
-        </w:rPr>
-      </w:pPr>
-      <w:r>
-        <w:rPr>
-          <w:rStyle w:val="Strong"/>
-          <w:b w:val="0"/>
-        </w:rPr>
-        <w:t>Composer es un manejador de paquetes para PHP que proporciona un estándar para administrar, descargar e instalar</w:t>
-      </w:r>
-      <w:r>
-        <w:rPr>
-          <w:rStyle w:val="Strong"/>
-          <w:b w:val="0"/>
-        </w:rPr>
-        <w:t xml:space="preserve"> dependencias y librerías.</w:t>
-      </w:r>
-    </w:p>
-    <w:p>
-      <w:pPr>
-        <w:rPr>
-          <w:rStyle w:val="Strong"/>
-        </w:rPr>
-      </w:pPr>
-    </w:p>
-    <w:p>
-      <w:pPr>
-        <w:pStyle w:val="Heading2"/>
-        <w:numPr>
-          <w:ilvl w:val="1"/>
-          <w:numId w:val="2"/>
-        </w:numPr>
-        <w:ind w:left="0" w:firstLine="0"/>
-        <w:rPr>
-          <w:rStyle w:val="Strong"/>
-          <w:b/>
-        </w:rPr>
-      </w:pPr>
-      <w:bookmarkStart w:id="6" w:name="_Toc40578076"/>
-      <w:r>
-        <w:rPr>
-          <w:rStyle w:val="Strong"/>
-          <w:b/>
-        </w:rPr>
-        <w:t>GitKraken 6.6</w:t>
-      </w:r>
-      <w:bookmarkEnd w:id="6"/>
-    </w:p>
-    <w:p>
-      <w:pPr>
-        <w:rPr>
-          <w:rStyle w:val="Strong"/>
-          <w:b w:val="0"/>
-        </w:rPr>
-      </w:pPr>
-      <w:r>
-        <w:rPr>
-          <w:rStyle w:val="Strong"/>
-          <w:b w:val="0"/>
-        </w:rPr>
-        <w:t>Para el control de versiones se ha elegido GitKraken por su facilidad para llevar a cabo el seguimiento nuestros repositorios y su interfaz gráfica que se aleja de los demás controladores de versiones.</w:t>
-      </w:r>
-    </w:p>
-    <w:p>
-      <w:pPr>
-        <w:pStyle w:val="Heading1"/>
-        <w:numPr>
-          <w:ilvl w:val="0"/>
-          <w:numId w:val="0"/>
-        </w:numPr>
-      </w:pPr>
-    </w:p>
-    <w:p>
-      <w:pPr>
-        <w:pStyle w:val="Heading1"/>
-        <w:numPr>
-          <w:ilvl w:val="0"/>
-          <w:numId w:val="2"/>
-        </w:numPr>
-        <w:ind w:left="0" w:firstLine="0"/>
-      </w:pPr>
-      <w:bookmarkStart w:id="7" w:name="_Toc40578077"/>
-      <w:r>
-        <w:t>Tecnologías</w:t>
-      </w:r>
-      <w:r>
-        <w:t xml:space="preserve"> utilizadas.</w:t>
-      </w:r>
-      <w:bookmarkEnd w:id="7"/>
-    </w:p>
-    <w:p/>
-    <w:p>
-      <w:pPr>
-        <w:pStyle w:val="Heading2"/>
-        <w:numPr>
-          <w:ilvl w:val="1"/>
-          <w:numId w:val="2"/>
-        </w:numPr>
-        <w:ind w:left="0" w:firstLine="0"/>
-      </w:pPr>
-      <w:bookmarkStart w:id="8" w:name="_Toc40578078"/>
-      <w:r>
-        <w:t>HTML5</w:t>
-      </w:r>
-      <w:bookmarkEnd w:id="8"/>
-    </w:p>
-    <w:p>
-      <w:r>
-        <w:t>Es un lenguaje de marcas (Hyper Text Markup Language) con el cual se estructura y se presenta el contenido de la web. Es un estándar usado en todo el mundo.</w:t>
-      </w:r>
-    </w:p>
-    <w:p/>
-    <w:p>
-      <w:pPr>
-        <w:pStyle w:val="Heading2"/>
-        <w:numPr>
-          <w:ilvl w:val="1"/>
-          <w:numId w:val="2"/>
-        </w:numPr>
-        <w:ind w:left="0" w:firstLine="0"/>
-      </w:pPr>
-      <w:bookmarkStart w:id="9" w:name="_Toc40578079"/>
-      <w:r>
-        <w:t>CSS</w:t>
-      </w:r>
-      <w:r>
-        <w:t>3</w:t>
-      </w:r>
-      <w:bookmarkEnd w:id="9"/>
-    </w:p>
-    <w:p>
-      <w:r>
-        <w:t>CSS (</w:t>
-      </w:r>
-      <w:r>
-        <w:rPr>
-          <w:rFonts w:ascii="Helvetica" w:hAnsi="Helvetica" w:cs="Helvetica"/>
-          <w:color w:val="001133"/>
-          <w:sz w:val="23"/>
-          <w:szCs w:val="23"/>
-          <w:shd w:val="clear" w:color="auto" w:fill="FFFFFF"/>
-        </w:rPr>
-        <w:t>Cascading Style Sheets</w:t>
-      </w:r>
-      <w:r>
-        <w:t xml:space="preserve">) es un lenguaje de diseño gráfico que junto </w:t>
-      </w:r>
-      <w:r>
-        <w:t>con un lenguaje de marcado nos da la capacidad de definir la presentación de nuestra aplicación web.</w:t>
-      </w:r>
-    </w:p>
-    <w:p/>
-    <w:p>
-      <w:pPr>
-        <w:pStyle w:val="Heading2"/>
-        <w:numPr>
-          <w:ilvl w:val="1"/>
-          <w:numId w:val="2"/>
-        </w:numPr>
-        <w:ind w:left="0" w:firstLine="0"/>
-      </w:pPr>
-      <w:bookmarkStart w:id="10" w:name="_Toc40578080"/>
-      <w:r>
-        <w:t xml:space="preserve">Bootstrap </w:t>
-      </w:r>
-      <w:bookmarkStart w:id="11" w:name="_GoBack"/>
-      <w:bookmarkEnd w:id="11"/>
-      <w:r>
-        <w:t>4</w:t>
-      </w:r>
-      <w:bookmarkEnd w:id="10"/>
-    </w:p>
-    <w:p>
-      <w:r>
-        <w:t>Es un framework CSS para dar forma a un sitio web mediante librerías CSS que contiene plantillas de diseño con botones, tipografías, formulari</w:t>
-      </w:r>
-      <w:r>
-        <w:t>os, menús de navegación y otros muchos elementos HTML y CSS.</w:t>
-      </w:r>
-    </w:p>
-    <w:p/>
-    <w:p>
-      <w:pPr>
-        <w:pStyle w:val="Heading2"/>
-        <w:numPr>
-          <w:ilvl w:val="1"/>
-          <w:numId w:val="2"/>
-        </w:numPr>
-        <w:ind w:left="0" w:firstLine="0"/>
-      </w:pPr>
-      <w:bookmarkStart w:id="12" w:name="_Toc40578081"/>
-      <w:r>
-        <w:t>JQuery 3.4.1</w:t>
-      </w:r>
-      <w:bookmarkEnd w:id="12"/>
-    </w:p>
-    <w:p>
-      <w:r>
-        <w:t xml:space="preserve">JQuery es una </w:t>
-      </w:r>
-      <w:r>
-        <w:t>librería</w:t>
-      </w:r>
-      <w:r>
-        <w:t xml:space="preserve"> de JavaScript con un conjunto de utilidades listas para ser utilizadas en nuestros desarrollos web. Que facilita mucho la programación a la hora de usar </w:t>
-      </w:r>
-      <w:r>
-        <w:t>JavaScript gracias a sus selectores, sus efectos visuales y su facilidad de crear peticiones Ajax.</w:t>
-      </w:r>
-    </w:p>
-    <w:p/>
-    <w:p>
-      <w:pPr>
-        <w:pStyle w:val="Heading2"/>
-        <w:numPr>
-          <w:ilvl w:val="1"/>
-          <w:numId w:val="2"/>
-        </w:numPr>
-        <w:ind w:left="0" w:firstLine="0"/>
-      </w:pPr>
-      <w:bookmarkStart w:id="13" w:name="_Toc40578082"/>
-      <w:r>
-        <w:t>Laravel 7.4</w:t>
-      </w:r>
-      <w:bookmarkEnd w:id="13"/>
-    </w:p>
-    <w:p>
-      <w:r>
-        <w:t xml:space="preserve">Laravel es un framework para desarrollar en PHP que usa el patrón MVC y que gracias a su motor de plantillas Blade, su sistema de ruteo y </w:t>
-      </w:r>
-      <w:r>
-        <w:t>Eloquent ORM facilita mucho a la hora de trabajar con PHP.</w:t>
-      </w:r>
-    </w:p>
-    <w:p/>
-    <w:p>
-      <w:pPr>
-        <w:pStyle w:val="Heading1"/>
-        <w:numPr>
-          <w:ilvl w:val="0"/>
-          <w:numId w:val="2"/>
-        </w:numPr>
-        <w:ind w:left="0" w:firstLine="0"/>
-      </w:pPr>
-      <w:bookmarkStart w:id="14" w:name="_Toc40578083"/>
-      <w:r>
-        <w:lastRenderedPageBreak/>
-        <w:t>Desarrollo del proyecto.</w:t>
-      </w:r>
-      <w:bookmarkEnd w:id="14"/>
-    </w:p>
-    <w:p>
-      <w:pPr>
-        <w:pStyle w:val="Heading2"/>
-        <w:numPr>
-          <w:ilvl w:val="1"/>
-          <w:numId w:val="2"/>
-        </w:numPr>
-        <w:ind w:left="0" w:firstLine="0"/>
-      </w:pPr>
-      <w:bookmarkStart w:id="15" w:name="_Toc40578084"/>
-      <w:r>
-        <w:t>Análisis de requisitos</w:t>
-      </w:r>
-      <w:bookmarkEnd w:id="15"/>
-    </w:p>
-    <w:p>
-      <w:pPr>
-        <w:rPr>
-          <w:rFonts w:ascii="Times New Roman" w:hAnsi="Times New Roman" w:cs="Times New Roman"/>
-          <w:szCs w:val="24"/>
-          <w:lang w:eastAsia="es-ES"/>
-        </w:rPr>
-      </w:pPr>
-      <w:r>
-        <w:rPr>
-          <w:lang w:eastAsia="es-ES"/>
-        </w:rPr>
-        <w:t>El centro deportivo Speed Up tiene la necesidad de una aplicación web para la gestión de su centro.</w:t>
-      </w:r>
-    </w:p>
-    <w:p>
-      <w:pPr>
-        <w:rPr>
-          <w:rFonts w:ascii="Times New Roman" w:hAnsi="Times New Roman" w:cs="Times New Roman"/>
-          <w:szCs w:val="24"/>
-          <w:lang w:eastAsia="es-ES"/>
-        </w:rPr>
-      </w:pPr>
-      <w:r>
-        <w:rPr>
-          <w:lang w:eastAsia="es-ES"/>
-        </w:rPr>
-        <w:t>Los usuarios que quieran realizar acciones dentr</w:t>
-      </w:r>
-      <w:r>
-        <w:rPr>
-          <w:lang w:eastAsia="es-ES"/>
-        </w:rPr>
-        <w:t>o de la web tendrán que rellenar un formulario de registro (DNI, nombre, apellidos, fecha de nacimiento, teléfono, sexo, correo electrónico y contraseña). Una vez terminado el registro se le preguntará si quiere contratar los servicios que ofrece el centro</w:t>
-      </w:r>
-      <w:r>
-        <w:rPr>
-          <w:lang w:eastAsia="es-ES"/>
-        </w:rPr>
-        <w:t>, si acepta se le redirige a una ventana donde tendrá todos los servicios disponibles para elegir y dependiendo de cuantos elija le saldrá una cuota mensual y anual.</w:t>
-      </w:r>
-    </w:p>
-    <w:p>
-      <w:pPr>
-        <w:rPr>
-          <w:rFonts w:ascii="Times New Roman" w:hAnsi="Times New Roman" w:cs="Times New Roman"/>
-          <w:szCs w:val="24"/>
-          <w:lang w:eastAsia="es-ES"/>
-        </w:rPr>
-      </w:pPr>
-      <w:r>
-        <w:rPr>
-          <w:lang w:eastAsia="es-ES"/>
-        </w:rPr>
-        <w:t>Cuando el usuario está logueado en la web con su correo y contraseña podrá acceder a su pe</w:t>
-      </w:r>
-      <w:r>
-        <w:rPr>
-          <w:lang w:eastAsia="es-ES"/>
-        </w:rPr>
-        <w:t>rfil para cambiar su imagen de perfil y sus datos personales. Si el usuario olvida su contraseña se le mandará un correo para facilitarle el cambio de contraseña.</w:t>
-      </w:r>
-    </w:p>
-    <w:p>
-      <w:pPr>
-        <w:rPr>
-          <w:rFonts w:ascii="Times New Roman" w:hAnsi="Times New Roman" w:cs="Times New Roman"/>
-          <w:szCs w:val="24"/>
-          <w:lang w:eastAsia="es-ES"/>
-        </w:rPr>
-      </w:pPr>
-      <w:r>
-        <w:rPr>
-          <w:lang w:eastAsia="es-ES"/>
-        </w:rPr>
-        <w:t>Otro apartado que tendrán los usuarios que tengan el servicio de pádel, tenis o ambos para ve</w:t>
-      </w:r>
-      <w:r>
-        <w:rPr>
-          <w:lang w:eastAsia="es-ES"/>
-        </w:rPr>
-        <w:t>r todas las pistas disponibles mostrando así las ocupadas y libres donde el usuario podrá inscribirse en una partida, los partidos durarán aproximadamente 2 horas, dentro de una misma partida solo se podrán unir entre 4 o 2  jugadores diferentes. Solo podr</w:t>
-      </w:r>
-      <w:r>
-        <w:rPr>
-          <w:lang w:eastAsia="es-ES"/>
-        </w:rPr>
-        <w:t>án reservar 1 partida por día.</w:t>
-      </w:r>
-    </w:p>
-    <w:p>
-      <w:pPr>
-        <w:rPr>
-          <w:rFonts w:ascii="Times New Roman" w:hAnsi="Times New Roman" w:cs="Times New Roman"/>
-          <w:szCs w:val="24"/>
-          <w:lang w:eastAsia="es-ES"/>
-        </w:rPr>
-      </w:pPr>
-      <w:r>
-        <w:rPr>
-          <w:lang w:eastAsia="es-ES"/>
-        </w:rPr>
-        <w:t>La web dispondrá de un blog donde los usuarios con rol de monitor tendrán acceso para subir artículos y los usuarios podrán dejarle comentarios.</w:t>
-      </w:r>
-    </w:p>
-    <w:p>
-      <w:pPr>
-        <w:rPr>
-          <w:rFonts w:ascii="Times New Roman" w:hAnsi="Times New Roman" w:cs="Times New Roman"/>
-          <w:szCs w:val="24"/>
-          <w:lang w:eastAsia="es-ES"/>
-        </w:rPr>
-      </w:pPr>
-      <w:r>
-        <w:rPr>
-          <w:lang w:eastAsia="es-ES"/>
-        </w:rPr>
-        <w:t>Por último cualquier usuario que visite la web podrá ver una galería de imágenes</w:t>
-      </w:r>
-      <w:r>
-        <w:rPr>
-          <w:lang w:eastAsia="es-ES"/>
-        </w:rPr>
-        <w:t xml:space="preserve"> donde se mostrara todas nuestras instalaciones, servicios que mostramos y nuestro calendario/horario de todas nuestras actividades.</w:t>
-      </w:r>
-    </w:p>
-    <w:p>
-      <w:pPr>
-        <w:rPr>
-          <w:rFonts w:ascii="Times New Roman" w:hAnsi="Times New Roman" w:cs="Times New Roman"/>
-          <w:szCs w:val="24"/>
-          <w:lang w:eastAsia="es-ES"/>
-        </w:rPr>
-      </w:pPr>
-      <w:r>
-        <w:rPr>
-          <w:lang w:eastAsia="es-ES"/>
-        </w:rPr>
-        <w:t>Los administradores tendrán opción de dar de baja usuarios, modificar los horarios de las actividades y asignar a los parti</w:t>
-      </w:r>
-      <w:r>
-        <w:rPr>
-          <w:lang w:eastAsia="es-ES"/>
-        </w:rPr>
-        <w:t xml:space="preserve">dos jugadores que lo soliciten en recepción, también en la pestaña donde se muestran </w:t>
-      </w:r>
-      <w:proofErr w:type="gramStart"/>
-      <w:r>
-        <w:rPr>
-          <w:lang w:eastAsia="es-ES"/>
-        </w:rPr>
-        <w:t>todas</w:t>
-      </w:r>
-      <w:proofErr w:type="gramEnd"/>
-      <w:r>
-        <w:rPr>
-          <w:lang w:eastAsia="es-ES"/>
-        </w:rPr>
-        <w:t xml:space="preserve"> los partidos disponibles podrán eliminar jugadores o modificar los partidos y podrá ver el perfil de cada jugador si pincha en la imagen del jugador.</w:t>
-      </w:r>
-    </w:p>
-    <w:p>
-      <w:pPr>
-        <w:rPr>
-          <w:lang w:eastAsia="es-ES"/>
-        </w:rPr>
-      </w:pPr>
-    </w:p>
-    <w:p>
-      <w:pPr>
-        <w:rPr>
-          <w:rFonts w:ascii="Times New Roman" w:hAnsi="Times New Roman" w:cs="Times New Roman"/>
-          <w:szCs w:val="24"/>
-          <w:lang w:eastAsia="es-ES"/>
-        </w:rPr>
-      </w:pPr>
-      <w:r>
-        <w:rPr>
-          <w:lang w:eastAsia="es-ES"/>
-        </w:rPr>
-        <w:lastRenderedPageBreak/>
-        <w:t>Habrá una vent</w:t>
-      </w:r>
-      <w:r>
-        <w:rPr>
-          <w:lang w:eastAsia="es-ES"/>
-        </w:rPr>
-        <w:t>ana donde aparecerán todos los usuarios registrados en la web, se podrá filtrar por servicios y en caso que el usuario tenga activo el servicio pádel/tenis se mostrará además su historial de reservas.</w:t>
-      </w:r>
-    </w:p>
-    <w:p>
-      <w:pPr>
-        <w:rPr>
-          <w:rFonts w:ascii="Times New Roman" w:hAnsi="Times New Roman" w:cs="Times New Roman"/>
-          <w:szCs w:val="24"/>
-          <w:lang w:eastAsia="es-ES"/>
-        </w:rPr>
-      </w:pPr>
-      <w:r>
-        <w:rPr>
-          <w:lang w:eastAsia="es-ES"/>
-        </w:rPr>
-        <w:t xml:space="preserve">La web dispondrá torneos de pádel/tenis para todos los </w:t>
-      </w:r>
-      <w:r>
-        <w:rPr>
-          <w:lang w:eastAsia="es-ES"/>
-        </w:rPr>
-        <w:t>usuarios que quieran inscribirse y los resultados serán guardados por los administradores.</w:t>
-      </w:r>
-    </w:p>
-    <w:p>
-      <w:pPr>
-        <w:rPr>
-          <w:rFonts w:ascii="Times New Roman" w:hAnsi="Times New Roman" w:cs="Times New Roman"/>
-          <w:szCs w:val="24"/>
-          <w:lang w:eastAsia="es-ES"/>
-        </w:rPr>
-      </w:pPr>
-    </w:p>
-    <w:p>
-      <w:pPr>
-        <w:pStyle w:val="Heading2"/>
-        <w:numPr>
-          <w:ilvl w:val="1"/>
-          <w:numId w:val="2"/>
-        </w:numPr>
-        <w:ind w:left="0" w:firstLine="0"/>
-      </w:pPr>
-      <w:bookmarkStart w:id="16" w:name="_Toc40578085"/>
-      <w:r>
-        <w:t>Entidad-Relación</w:t>
-      </w:r>
-      <w:bookmarkEnd w:id="16"/>
-    </w:p>
-    <w:p>
-      <w:pPr>
-        <w:keepNext/>
-      </w:pPr>
-      <w:r>
-        <w:rPr>
+      <w:bookmarkStart w:id="7" w:name="_Toc41053975"/>
+      <w:bookmarkStart w:id="8" w:name="_Toc41060812"/>
+      <w:r>
+        <w:rPr>
+          <w:bCs w:val="0"/>
           <w:noProof/>
           <w:lang w:eastAsia="es-ES"/>
         </w:rPr>
         <w:drawing>
-          <wp:inline distT="0" distB="0" distL="0" distR="0" wp14:anchorId="686DEA6F" wp14:editId="5BC7A25A">
-            <wp:extent cx="5759450" cy="4680585"/>
+          <wp:anchor distT="0" distB="0" distL="114300" distR="114300" simplePos="0" relativeHeight="251658240" behindDoc="0" locked="0" layoutInCell="1" allowOverlap="1" wp14:anchorId="708B976D" wp14:editId="363D28EF">
+            <wp:simplePos x="0" y="0"/>
+            <wp:positionH relativeFrom="margin">
+              <wp:posOffset>4991100</wp:posOffset>
+            </wp:positionH>
+            <wp:positionV relativeFrom="margin">
+              <wp:posOffset>1421130</wp:posOffset>
+            </wp:positionV>
+            <wp:extent cx="747395" cy="746125"/>
             <wp:effectExtent l="0" t="0" r="0" b="0"/>
-            <wp:docPr id="9" name="Picture 5"/>
+            <wp:wrapSquare wrapText="bothSides"/>
+            <wp:docPr id="18" name="Picture 18"/>
             <wp:cNvGraphicFramePr>
               <a:graphicFrameLocks xmlns:a="http://schemas.openxmlformats.org/drawingml/2006/main" noChangeAspect="1"/>
             </wp:cNvGraphicFramePr>
@@ -3718,21 +3208,1656 @@
               <a:graphicData uri="http://schemas.openxmlformats.org/drawingml/2006/picture">
                 <pic:pic xmlns:pic="http://schemas.openxmlformats.org/drawingml/2006/picture">
                   <pic:nvPicPr>
-                    <pic:cNvPr id="9" name="Picture 5"/>
-                    <pic:cNvPicPr>
-                      <a:picLocks noChangeAspect="1" noChangeArrowheads="1"/>
-                    </pic:cNvPicPr>
+                    <pic:cNvPr id="0" name="brackets-logo.png"/>
+                    <pic:cNvPicPr/>
                   </pic:nvPicPr>
                   <pic:blipFill>
-                    <a:blip r:embed="rId15"/>
+                    <a:blip r:embed="rId13" cstate="print">
+                      <a:extLst>
+                        <a:ext uri="{28A0092B-C50C-407E-A947-70E740481C1C}">
+                          <a14:useLocalDpi xmlns:a14="http://schemas.microsoft.com/office/drawing/2010/main" val="0"/>
+                        </a:ext>
+                      </a:extLst>
+                    </a:blip>
                     <a:stretch>
                       <a:fillRect/>
                     </a:stretch>
                   </pic:blipFill>
-                  <pic:spPr bwMode="auto">
+                  <pic:spPr>
                     <a:xfrm>
                       <a:off x="0" y="0"/>
-                      <a:ext cx="5759450" cy="4680585"/>
+                      <a:ext cx="747395" cy="746125"/>
+                    </a:xfrm>
+                    <a:prstGeom prst="rect">
+                      <a:avLst/>
+                    </a:prstGeom>
+                  </pic:spPr>
+                </pic:pic>
+              </a:graphicData>
+            </a:graphic>
+            <wp14:sizeRelH relativeFrom="margin">
+              <wp14:pctWidth>0</wp14:pctWidth>
+            </wp14:sizeRelH>
+            <wp14:sizeRelV relativeFrom="margin">
+              <wp14:pctHeight>0</wp14:pctHeight>
+            </wp14:sizeRelV>
+          </wp:anchor>
+        </w:drawing>
+      </w:r>
+      <w:r>
+        <w:rPr>
+          <w:rStyle w:val="Strong"/>
+          <w:b/>
+        </w:rPr>
+        <w:t>Brackets</w:t>
+      </w:r>
+      <w:bookmarkEnd w:id="7"/>
+      <w:bookmarkEnd w:id="8"/>
+    </w:p>
+    <w:p>
+      <w:pPr>
+        <w:rPr>
+          <w:rStyle w:val="Strong"/>
+          <w:b w:val="0"/>
+        </w:rPr>
+      </w:pPr>
+      <w:r>
+        <w:rPr>
+          <w:rStyle w:val="Strong"/>
+          <w:b w:val="0"/>
+        </w:rPr>
+        <w:t>Brackets v1.14 e</w:t>
+      </w:r>
+      <w:r>
+        <w:rPr>
+          <w:rStyle w:val="Strong"/>
+          <w:b w:val="0"/>
+        </w:rPr>
+        <w:t>s un editor de código</w:t>
+      </w:r>
+      <w:r>
+        <w:rPr>
+          <w:rStyle w:val="Strong"/>
+          <w:b w:val="0"/>
+        </w:rPr>
+        <w:t>,</w:t>
+      </w:r>
+      <w:r>
+        <w:rPr>
+          <w:rStyle w:val="Strong"/>
+          <w:b w:val="0"/>
+        </w:rPr>
+        <w:t xml:space="preserve"> disponible para todas las plataformas y de código abierto</w:t>
+      </w:r>
+      <w:r>
+        <w:rPr>
+          <w:rStyle w:val="Strong"/>
+          <w:b w:val="0"/>
+        </w:rPr>
+        <w:t>,</w:t>
+      </w:r>
+      <w:r>
+        <w:rPr>
+          <w:rStyle w:val="Strong"/>
+          <w:b w:val="0"/>
+        </w:rPr>
+        <w:t xml:space="preserve"> enfocado para  HTML, CSS y JavaScript. Con una amplia variedad de extensiones que te ayudaran a la hora de programar.</w:t>
+      </w:r>
+      <w:r>
+        <w:rPr>
+          <w:bCs/>
+          <w:noProof/>
+          <w:lang w:eastAsia="es-ES"/>
+        </w:rPr>
+        <w:t xml:space="preserve"> </w:t>
+      </w:r>
+    </w:p>
+    <w:p>
+      <w:pPr>
+        <w:rPr>
+          <w:rStyle w:val="Strong"/>
+          <w:b w:val="0"/>
+        </w:rPr>
+      </w:pPr>
+    </w:p>
+    <w:p>
+      <w:pPr>
+        <w:pStyle w:val="Heading2"/>
+        <w:numPr>
+          <w:ilvl w:val="1"/>
+          <w:numId w:val="2"/>
+        </w:numPr>
+        <w:ind w:left="0" w:firstLine="0"/>
+        <w:rPr>
+          <w:rStyle w:val="Strong"/>
+          <w:b/>
+        </w:rPr>
+      </w:pPr>
+      <w:bookmarkStart w:id="9" w:name="_Toc41053976"/>
+      <w:bookmarkStart w:id="10" w:name="_Toc41060813"/>
+      <w:r>
+        <w:rPr>
+          <w:rStyle w:val="Strong"/>
+          <w:b/>
+        </w:rPr>
+        <w:t>XAMPP</w:t>
+      </w:r>
+      <w:bookmarkEnd w:id="9"/>
+      <w:bookmarkEnd w:id="10"/>
+    </w:p>
+    <w:p>
+      <w:pPr>
+        <w:rPr>
+          <w:rStyle w:val="Strong"/>
+          <w:b w:val="0"/>
+        </w:rPr>
+      </w:pPr>
+      <w:r>
+        <w:rPr>
+          <w:bCs/>
+          <w:noProof/>
+          <w:lang w:eastAsia="es-ES"/>
+        </w:rPr>
+        <w:drawing>
+          <wp:anchor distT="0" distB="0" distL="114300" distR="114300" simplePos="0" relativeHeight="251659264" behindDoc="0" locked="0" layoutInCell="1" allowOverlap="1" wp14:anchorId="635827DF" wp14:editId="47FE880D">
+            <wp:simplePos x="0" y="0"/>
+            <wp:positionH relativeFrom="margin">
+              <wp:posOffset>5021580</wp:posOffset>
+            </wp:positionH>
+            <wp:positionV relativeFrom="margin">
+              <wp:posOffset>3231515</wp:posOffset>
+            </wp:positionV>
+            <wp:extent cx="672465" cy="675640"/>
+            <wp:effectExtent l="0" t="0" r="0" b="0"/>
+            <wp:wrapSquare wrapText="bothSides"/>
+            <wp:docPr id="19" name="Picture 19"/>
+            <wp:cNvGraphicFramePr>
+              <a:graphicFrameLocks xmlns:a="http://schemas.openxmlformats.org/drawingml/2006/main" noChangeAspect="1"/>
+            </wp:cNvGraphicFramePr>
+            <a:graphic xmlns:a="http://schemas.openxmlformats.org/drawingml/2006/main">
+              <a:graphicData uri="http://schemas.openxmlformats.org/drawingml/2006/picture">
+                <pic:pic xmlns:pic="http://schemas.openxmlformats.org/drawingml/2006/picture">
+                  <pic:nvPicPr>
+                    <pic:cNvPr id="0" name="xamp.png"/>
+                    <pic:cNvPicPr/>
+                  </pic:nvPicPr>
+                  <pic:blipFill>
+                    <a:blip r:embed="rId14" cstate="print">
+                      <a:extLst>
+                        <a:ext uri="{28A0092B-C50C-407E-A947-70E740481C1C}">
+                          <a14:useLocalDpi xmlns:a14="http://schemas.microsoft.com/office/drawing/2010/main" val="0"/>
+                        </a:ext>
+                      </a:extLst>
+                    </a:blip>
+                    <a:stretch>
+                      <a:fillRect/>
+                    </a:stretch>
+                  </pic:blipFill>
+                  <pic:spPr>
+                    <a:xfrm>
+                      <a:off x="0" y="0"/>
+                      <a:ext cx="672465" cy="675640"/>
+                    </a:xfrm>
+                    <a:prstGeom prst="rect">
+                      <a:avLst/>
+                    </a:prstGeom>
+                  </pic:spPr>
+                </pic:pic>
+              </a:graphicData>
+            </a:graphic>
+            <wp14:sizeRelH relativeFrom="margin">
+              <wp14:pctWidth>0</wp14:pctWidth>
+            </wp14:sizeRelH>
+            <wp14:sizeRelV relativeFrom="margin">
+              <wp14:pctHeight>0</wp14:pctHeight>
+            </wp14:sizeRelV>
+          </wp:anchor>
+        </w:drawing>
+      </w:r>
+      <w:r>
+        <w:rPr>
+          <w:rStyle w:val="Strong"/>
+          <w:b w:val="0"/>
+        </w:rPr>
+        <w:t>Para el desarrollo de la aplicación web se ha utilizado XAMPP</w:t>
+      </w:r>
+      <w:r>
+        <w:rPr>
+          <w:rStyle w:val="Strong"/>
+          <w:b w:val="0"/>
+        </w:rPr>
+        <w:t xml:space="preserve"> v3.2.4</w:t>
+      </w:r>
+      <w:r>
+        <w:rPr>
+          <w:rStyle w:val="Strong"/>
+          <w:b w:val="0"/>
+        </w:rPr>
+        <w:t xml:space="preserve"> como servidor web ya que es fácil de instalar y utilizar. Tiene a la disposición de los usuarios un servidor web Apache, el gestor de sistema de base de datos MySQL y el intérprete para PHP.</w:t>
+      </w:r>
+    </w:p>
+    <w:p>
+      <w:pPr>
+        <w:rPr>
+          <w:rStyle w:val="Strong"/>
+          <w:b w:val="0"/>
+        </w:rPr>
+      </w:pPr>
+    </w:p>
+    <w:p>
+      <w:pPr>
+        <w:pStyle w:val="Heading2"/>
+        <w:numPr>
+          <w:ilvl w:val="1"/>
+          <w:numId w:val="2"/>
+        </w:numPr>
+        <w:ind w:left="0" w:firstLine="0"/>
+        <w:rPr>
+          <w:rStyle w:val="Strong"/>
+          <w:b/>
+        </w:rPr>
+      </w:pPr>
+      <w:bookmarkStart w:id="11" w:name="_Toc41053977"/>
+      <w:bookmarkStart w:id="12" w:name="_Toc41060814"/>
+      <w:r>
+        <w:rPr>
+          <w:bCs w:val="0"/>
+          <w:noProof/>
+          <w:lang w:eastAsia="es-ES"/>
+        </w:rPr>
+        <w:drawing>
+          <wp:anchor distT="0" distB="0" distL="114300" distR="114300" simplePos="0" relativeHeight="251660288" behindDoc="0" locked="0" layoutInCell="1" allowOverlap="1" wp14:anchorId="70A8F671" wp14:editId="1D034144">
+            <wp:simplePos x="0" y="0"/>
+            <wp:positionH relativeFrom="margin">
+              <wp:posOffset>5022215</wp:posOffset>
+            </wp:positionH>
+            <wp:positionV relativeFrom="margin">
+              <wp:posOffset>5030470</wp:posOffset>
+            </wp:positionV>
+            <wp:extent cx="675640" cy="710565"/>
+            <wp:effectExtent l="0" t="0" r="0" b="0"/>
+            <wp:wrapSquare wrapText="bothSides"/>
+            <wp:docPr id="20" name="Picture 20"/>
+            <wp:cNvGraphicFramePr>
+              <a:graphicFrameLocks xmlns:a="http://schemas.openxmlformats.org/drawingml/2006/main" noChangeAspect="1"/>
+            </wp:cNvGraphicFramePr>
+            <a:graphic xmlns:a="http://schemas.openxmlformats.org/drawingml/2006/main">
+              <a:graphicData uri="http://schemas.openxmlformats.org/drawingml/2006/picture">
+                <pic:pic xmlns:pic="http://schemas.openxmlformats.org/drawingml/2006/picture">
+                  <pic:nvPicPr>
+                    <pic:cNvPr id="0" name="PhpMyAdmin_logo.png"/>
+                    <pic:cNvPicPr/>
+                  </pic:nvPicPr>
+                  <pic:blipFill>
+                    <a:blip r:embed="rId15">
+                      <a:extLst>
+                        <a:ext uri="{28A0092B-C50C-407E-A947-70E740481C1C}">
+                          <a14:useLocalDpi xmlns:a14="http://schemas.microsoft.com/office/drawing/2010/main" val="0"/>
+                        </a:ext>
+                      </a:extLst>
+                    </a:blip>
+                    <a:stretch>
+                      <a:fillRect/>
+                    </a:stretch>
+                  </pic:blipFill>
+                  <pic:spPr>
+                    <a:xfrm>
+                      <a:off x="0" y="0"/>
+                      <a:ext cx="675640" cy="710565"/>
+                    </a:xfrm>
+                    <a:prstGeom prst="rect">
+                      <a:avLst/>
+                    </a:prstGeom>
+                  </pic:spPr>
+                </pic:pic>
+              </a:graphicData>
+            </a:graphic>
+            <wp14:sizeRelH relativeFrom="margin">
+              <wp14:pctWidth>0</wp14:pctWidth>
+            </wp14:sizeRelH>
+            <wp14:sizeRelV relativeFrom="margin">
+              <wp14:pctHeight>0</wp14:pctHeight>
+            </wp14:sizeRelV>
+          </wp:anchor>
+        </w:drawing>
+      </w:r>
+      <w:proofErr w:type="gramStart"/>
+      <w:r>
+        <w:rPr>
+          <w:rStyle w:val="Strong"/>
+          <w:b/>
+        </w:rPr>
+        <w:t>phpMyAdmin</w:t>
+      </w:r>
+      <w:bookmarkEnd w:id="11"/>
+      <w:bookmarkEnd w:id="12"/>
+      <w:proofErr w:type="gramEnd"/>
+    </w:p>
+    <w:p>
+      <w:pPr>
+        <w:rPr>
+          <w:rStyle w:val="Strong"/>
+          <w:b w:val="0"/>
+        </w:rPr>
+      </w:pPr>
+      <w:r>
+        <w:rPr>
+          <w:rStyle w:val="Strong"/>
+          <w:b w:val="0"/>
+        </w:rPr>
+        <w:t>Para la gestión de base de datos se ha utilizado phpMyAdmin</w:t>
+      </w:r>
+      <w:r>
+        <w:rPr>
+          <w:rStyle w:val="Strong"/>
+          <w:b w:val="0"/>
+        </w:rPr>
+        <w:t xml:space="preserve"> v5.0.2</w:t>
+      </w:r>
+      <w:r>
+        <w:rPr>
+          <w:rStyle w:val="Strong"/>
+          <w:b w:val="0"/>
+        </w:rPr>
+        <w:t xml:space="preserve"> ya que viene incluido con</w:t>
+      </w:r>
+      <w:r>
+        <w:rPr>
+          <w:rStyle w:val="Strong"/>
+          <w:b w:val="0"/>
+        </w:rPr>
+        <w:t xml:space="preserve"> XAMPP. Es una herramienta </w:t>
+      </w:r>
+      <w:r>
+        <w:rPr>
+          <w:rStyle w:val="Strong"/>
+          <w:b w:val="0"/>
+        </w:rPr>
+        <w:t>que facilita la acción</w:t>
+      </w:r>
+      <w:r>
+        <w:rPr>
+          <w:rStyle w:val="Strong"/>
+          <w:b w:val="0"/>
+        </w:rPr>
+        <w:t xml:space="preserve"> de crear y gestionar una base de datos</w:t>
+      </w:r>
+      <w:r>
+        <w:rPr>
+          <w:rStyle w:val="Strong"/>
+          <w:b w:val="0"/>
+        </w:rPr>
+        <w:t xml:space="preserve"> y además</w:t>
+      </w:r>
+      <w:r>
+        <w:rPr>
+          <w:rStyle w:val="Strong"/>
+          <w:b w:val="0"/>
+        </w:rPr>
+        <w:t xml:space="preserve"> incluye interfaz gráfica.</w:t>
+      </w:r>
+    </w:p>
+    <w:p>
+      <w:pPr>
+        <w:rPr>
+          <w:rStyle w:val="Strong"/>
+          <w:b w:val="0"/>
+        </w:rPr>
+      </w:pPr>
+    </w:p>
+    <w:p>
+      <w:pPr>
+        <w:pStyle w:val="Heading2"/>
+        <w:numPr>
+          <w:ilvl w:val="1"/>
+          <w:numId w:val="2"/>
+        </w:numPr>
+        <w:ind w:left="0" w:firstLine="0"/>
+        <w:rPr>
+          <w:rStyle w:val="Strong"/>
+          <w:b/>
+        </w:rPr>
+      </w:pPr>
+      <w:bookmarkStart w:id="13" w:name="_Toc41053978"/>
+      <w:bookmarkStart w:id="14" w:name="_Toc41060815"/>
+      <w:r>
+        <w:rPr>
+          <w:rStyle w:val="Strong"/>
+          <w:b/>
+        </w:rPr>
+        <w:t>Composer</w:t>
+      </w:r>
+      <w:bookmarkEnd w:id="13"/>
+      <w:bookmarkEnd w:id="14"/>
+    </w:p>
+    <w:p>
+      <w:pPr>
+        <w:rPr>
+          <w:rStyle w:val="Strong"/>
+          <w:b w:val="0"/>
+        </w:rPr>
+      </w:pPr>
+      <w:r>
+        <w:rPr>
+          <w:bCs/>
+          <w:noProof/>
+          <w:lang w:eastAsia="es-ES"/>
+        </w:rPr>
+        <w:drawing>
+          <wp:anchor distT="0" distB="0" distL="114300" distR="114300" simplePos="0" relativeHeight="251661312" behindDoc="0" locked="0" layoutInCell="1" allowOverlap="1" wp14:anchorId="2CEBE71A" wp14:editId="710DAB1B">
+            <wp:simplePos x="0" y="0"/>
+            <wp:positionH relativeFrom="margin">
+              <wp:posOffset>4937760</wp:posOffset>
+            </wp:positionH>
+            <wp:positionV relativeFrom="margin">
+              <wp:posOffset>6853555</wp:posOffset>
+            </wp:positionV>
+            <wp:extent cx="779145" cy="713105"/>
+            <wp:effectExtent l="0" t="0" r="1905" b="0"/>
+            <wp:wrapSquare wrapText="bothSides"/>
+            <wp:docPr id="21" name="Picture 21"/>
+            <wp:cNvGraphicFramePr>
+              <a:graphicFrameLocks xmlns:a="http://schemas.openxmlformats.org/drawingml/2006/main" noChangeAspect="1"/>
+            </wp:cNvGraphicFramePr>
+            <a:graphic xmlns:a="http://schemas.openxmlformats.org/drawingml/2006/main">
+              <a:graphicData uri="http://schemas.openxmlformats.org/drawingml/2006/picture">
+                <pic:pic xmlns:pic="http://schemas.openxmlformats.org/drawingml/2006/picture">
+                  <pic:nvPicPr>
+                    <pic:cNvPr id="0" name="logo-composer-transparent.png"/>
+                    <pic:cNvPicPr/>
+                  </pic:nvPicPr>
+                  <pic:blipFill>
+                    <a:blip r:embed="rId16" cstate="print">
+                      <a:extLst>
+                        <a:ext uri="{28A0092B-C50C-407E-A947-70E740481C1C}">
+                          <a14:useLocalDpi xmlns:a14="http://schemas.microsoft.com/office/drawing/2010/main" val="0"/>
+                        </a:ext>
+                      </a:extLst>
+                    </a:blip>
+                    <a:stretch>
+                      <a:fillRect/>
+                    </a:stretch>
+                  </pic:blipFill>
+                  <pic:spPr>
+                    <a:xfrm>
+                      <a:off x="0" y="0"/>
+                      <a:ext cx="779145" cy="713105"/>
+                    </a:xfrm>
+                    <a:prstGeom prst="rect">
+                      <a:avLst/>
+                    </a:prstGeom>
+                  </pic:spPr>
+                </pic:pic>
+              </a:graphicData>
+            </a:graphic>
+            <wp14:sizeRelH relativeFrom="margin">
+              <wp14:pctWidth>0</wp14:pctWidth>
+            </wp14:sizeRelH>
+            <wp14:sizeRelV relativeFrom="margin">
+              <wp14:pctHeight>0</wp14:pctHeight>
+            </wp14:sizeRelV>
+          </wp:anchor>
+        </w:drawing>
+      </w:r>
+      <w:r>
+        <w:rPr>
+          <w:rStyle w:val="Strong"/>
+          <w:b w:val="0"/>
+        </w:rPr>
+        <w:t>Composer</w:t>
+      </w:r>
+      <w:r>
+        <w:rPr>
+          <w:rStyle w:val="Strong"/>
+          <w:b w:val="0"/>
+        </w:rPr>
+        <w:t xml:space="preserve"> v1.10.6</w:t>
+      </w:r>
+      <w:r>
+        <w:rPr>
+          <w:rStyle w:val="Strong"/>
+          <w:b w:val="0"/>
+        </w:rPr>
+        <w:t xml:space="preserve"> </w:t>
+      </w:r>
+      <w:r>
+        <w:rPr>
+          <w:rStyle w:val="Strong"/>
+          <w:b w:val="0"/>
+        </w:rPr>
+        <w:t>es un gestor de dependencias para proyectos PHP, sobre todo para cuando esos proyectos empiezan a tener una cierta complejidad, ya que nos permite tener actualizado el software con el que trabajamos en todo momento sin ninguna dificultad.</w:t>
+      </w:r>
+      <w:r>
+        <w:rPr>
+          <w:bCs/>
+          <w:noProof/>
+          <w:lang w:eastAsia="es-ES"/>
+        </w:rPr>
+        <w:t xml:space="preserve"> </w:t>
+      </w:r>
+    </w:p>
+    <w:p>
+      <w:pPr>
+        <w:rPr>
+          <w:rStyle w:val="Strong"/>
+        </w:rPr>
+      </w:pPr>
+    </w:p>
+    <w:p>
+      <w:pPr>
+        <w:pStyle w:val="Heading2"/>
+        <w:numPr>
+          <w:ilvl w:val="0"/>
+          <w:numId w:val="0"/>
+        </w:numPr>
+        <w:rPr>
+          <w:rStyle w:val="Strong"/>
+          <w:b/>
+        </w:rPr>
+      </w:pPr>
+      <w:bookmarkStart w:id="15" w:name="_Toc41053979"/>
+    </w:p>
+    <w:p>
+      <w:pPr>
+        <w:pStyle w:val="Heading2"/>
+        <w:numPr>
+          <w:ilvl w:val="1"/>
+          <w:numId w:val="2"/>
+        </w:numPr>
+        <w:ind w:left="0" w:firstLine="0"/>
+        <w:rPr>
+          <w:rStyle w:val="Strong"/>
+          <w:b/>
+        </w:rPr>
+      </w:pPr>
+      <w:bookmarkStart w:id="16" w:name="_Toc41060816"/>
+      <w:r>
+        <w:rPr>
+          <w:rStyle w:val="Strong"/>
+          <w:b/>
+        </w:rPr>
+        <w:t>GitKraken</w:t>
+      </w:r>
+      <w:bookmarkEnd w:id="15"/>
+      <w:bookmarkEnd w:id="16"/>
+    </w:p>
+    <w:p>
+      <w:pPr>
+        <w:rPr>
+          <w:rStyle w:val="Strong"/>
+          <w:b w:val="0"/>
+        </w:rPr>
+      </w:pPr>
+      <w:r>
+        <w:rPr>
+          <w:bCs/>
+          <w:noProof/>
+          <w:lang w:eastAsia="es-ES"/>
+        </w:rPr>
+        <w:drawing>
+          <wp:anchor distT="0" distB="0" distL="114300" distR="114300" simplePos="0" relativeHeight="251662336" behindDoc="0" locked="0" layoutInCell="1" allowOverlap="1" wp14:anchorId="1740049C" wp14:editId="0DFD8681">
+            <wp:simplePos x="0" y="0"/>
+            <wp:positionH relativeFrom="margin">
+              <wp:posOffset>5049520</wp:posOffset>
+            </wp:positionH>
+            <wp:positionV relativeFrom="margin">
+              <wp:posOffset>657225</wp:posOffset>
+            </wp:positionV>
+            <wp:extent cx="683260" cy="683260"/>
+            <wp:effectExtent l="0" t="0" r="2540" b="2540"/>
+            <wp:wrapSquare wrapText="bothSides"/>
+            <wp:docPr id="22" name="Picture 22"/>
+            <wp:cNvGraphicFramePr>
+              <a:graphicFrameLocks xmlns:a="http://schemas.openxmlformats.org/drawingml/2006/main" noChangeAspect="1"/>
+            </wp:cNvGraphicFramePr>
+            <a:graphic xmlns:a="http://schemas.openxmlformats.org/drawingml/2006/main">
+              <a:graphicData uri="http://schemas.openxmlformats.org/drawingml/2006/picture">
+                <pic:pic xmlns:pic="http://schemas.openxmlformats.org/drawingml/2006/picture">
+                  <pic:nvPicPr>
+                    <pic:cNvPr id="0" name="gitkraken.jpg"/>
+                    <pic:cNvPicPr/>
+                  </pic:nvPicPr>
+                  <pic:blipFill>
+                    <a:blip r:embed="rId17" cstate="print">
+                      <a:extLst>
+                        <a:ext uri="{28A0092B-C50C-407E-A947-70E740481C1C}">
+                          <a14:useLocalDpi xmlns:a14="http://schemas.microsoft.com/office/drawing/2010/main" val="0"/>
+                        </a:ext>
+                      </a:extLst>
+                    </a:blip>
+                    <a:stretch>
+                      <a:fillRect/>
+                    </a:stretch>
+                  </pic:blipFill>
+                  <pic:spPr>
+                    <a:xfrm>
+                      <a:off x="0" y="0"/>
+                      <a:ext cx="683260" cy="683260"/>
+                    </a:xfrm>
+                    <a:prstGeom prst="rect">
+                      <a:avLst/>
+                    </a:prstGeom>
+                  </pic:spPr>
+                </pic:pic>
+              </a:graphicData>
+            </a:graphic>
+            <wp14:sizeRelH relativeFrom="margin">
+              <wp14:pctWidth>0</wp14:pctWidth>
+            </wp14:sizeRelH>
+            <wp14:sizeRelV relativeFrom="margin">
+              <wp14:pctHeight>0</wp14:pctHeight>
+            </wp14:sizeRelV>
+          </wp:anchor>
+        </w:drawing>
+      </w:r>
+      <w:r>
+        <w:rPr>
+          <w:rStyle w:val="Strong"/>
+          <w:b w:val="0"/>
+        </w:rPr>
+        <w:t>Para el control de versiones se ha elegido GitKraken</w:t>
+      </w:r>
+      <w:r>
+        <w:rPr>
+          <w:rStyle w:val="Strong"/>
+          <w:b w:val="0"/>
+        </w:rPr>
+        <w:t xml:space="preserve"> v7.0</w:t>
+      </w:r>
+      <w:r>
+        <w:rPr>
+          <w:rStyle w:val="Strong"/>
+          <w:b w:val="0"/>
+        </w:rPr>
+        <w:t xml:space="preserve"> por su facilidad para llevar a cabo el seguimiento</w:t>
+      </w:r>
+      <w:r>
+        <w:rPr>
+          <w:rStyle w:val="Strong"/>
+          <w:b w:val="0"/>
+        </w:rPr>
+        <w:t xml:space="preserve"> de</w:t>
+      </w:r>
+      <w:r>
+        <w:rPr>
+          <w:rStyle w:val="Strong"/>
+          <w:b w:val="0"/>
+        </w:rPr>
+        <w:t xml:space="preserve"> nuestros repositorios y su interfaz gráfica que se aleja de los demás controladores de versiones.</w:t>
+      </w:r>
+    </w:p>
+    <w:p>
+      <w:pPr>
+        <w:pStyle w:val="Heading1"/>
+        <w:numPr>
+          <w:ilvl w:val="0"/>
+          <w:numId w:val="0"/>
+        </w:numPr>
+        <w:rPr>
+          <w:sz w:val="24"/>
+          <w:szCs w:val="24"/>
+        </w:rPr>
+      </w:pPr>
+    </w:p>
+    <w:p>
+      <w:pPr>
+        <w:pStyle w:val="Heading1"/>
+        <w:numPr>
+          <w:ilvl w:val="0"/>
+          <w:numId w:val="2"/>
+        </w:numPr>
+        <w:ind w:left="0" w:firstLine="0"/>
+      </w:pPr>
+      <w:bookmarkStart w:id="17" w:name="_Toc41053980"/>
+      <w:bookmarkStart w:id="18" w:name="_Toc41060817"/>
+      <w:r>
+        <w:t>Tecnologías utilizadas.</w:t>
+      </w:r>
+      <w:bookmarkEnd w:id="17"/>
+      <w:bookmarkEnd w:id="18"/>
+    </w:p>
+    <w:p/>
+    <w:p>
+      <w:pPr>
+        <w:pStyle w:val="Heading2"/>
+        <w:numPr>
+          <w:ilvl w:val="1"/>
+          <w:numId w:val="2"/>
+        </w:numPr>
+        <w:ind w:left="0" w:firstLine="0"/>
+      </w:pPr>
+      <w:bookmarkStart w:id="19" w:name="_Toc41053981"/>
+      <w:bookmarkStart w:id="20" w:name="_Toc41060818"/>
+      <w:r>
+        <w:t>HTML5</w:t>
+      </w:r>
+      <w:bookmarkEnd w:id="19"/>
+      <w:bookmarkEnd w:id="20"/>
+    </w:p>
+    <w:p>
+      <w:r>
+        <w:rPr>
+          <w:noProof/>
+          <w:lang w:eastAsia="es-ES"/>
+        </w:rPr>
+        <w:drawing>
+          <wp:anchor distT="0" distB="0" distL="114300" distR="114300" simplePos="0" relativeHeight="251665408" behindDoc="0" locked="0" layoutInCell="1" allowOverlap="1" wp14:anchorId="521DAE52" wp14:editId="57B5671D">
+            <wp:simplePos x="0" y="0"/>
+            <wp:positionH relativeFrom="margin">
+              <wp:posOffset>5053330</wp:posOffset>
+            </wp:positionH>
+            <wp:positionV relativeFrom="margin">
+              <wp:posOffset>3023235</wp:posOffset>
+            </wp:positionV>
+            <wp:extent cx="651510" cy="700405"/>
+            <wp:effectExtent l="0" t="0" r="0" b="4445"/>
+            <wp:wrapSquare wrapText="bothSides"/>
+            <wp:docPr id="26" name="Picture 26"/>
+            <wp:cNvGraphicFramePr>
+              <a:graphicFrameLocks xmlns:a="http://schemas.openxmlformats.org/drawingml/2006/main" noChangeAspect="1"/>
+            </wp:cNvGraphicFramePr>
+            <a:graphic xmlns:a="http://schemas.openxmlformats.org/drawingml/2006/main">
+              <a:graphicData uri="http://schemas.openxmlformats.org/drawingml/2006/picture">
+                <pic:pic xmlns:pic="http://schemas.openxmlformats.org/drawingml/2006/picture">
+                  <pic:nvPicPr>
+                    <pic:cNvPr id="0" name="html5.png"/>
+                    <pic:cNvPicPr/>
+                  </pic:nvPicPr>
+                  <pic:blipFill>
+                    <a:blip r:embed="rId18" cstate="print">
+                      <a:extLst>
+                        <a:ext uri="{28A0092B-C50C-407E-A947-70E740481C1C}">
+                          <a14:useLocalDpi xmlns:a14="http://schemas.microsoft.com/office/drawing/2010/main" val="0"/>
+                        </a:ext>
+                      </a:extLst>
+                    </a:blip>
+                    <a:stretch>
+                      <a:fillRect/>
+                    </a:stretch>
+                  </pic:blipFill>
+                  <pic:spPr>
+                    <a:xfrm>
+                      <a:off x="0" y="0"/>
+                      <a:ext cx="651510" cy="700405"/>
+                    </a:xfrm>
+                    <a:prstGeom prst="rect">
+                      <a:avLst/>
+                    </a:prstGeom>
+                  </pic:spPr>
+                </pic:pic>
+              </a:graphicData>
+            </a:graphic>
+            <wp14:sizeRelH relativeFrom="margin">
+              <wp14:pctWidth>0</wp14:pctWidth>
+            </wp14:sizeRelH>
+            <wp14:sizeRelV relativeFrom="margin">
+              <wp14:pctHeight>0</wp14:pctHeight>
+            </wp14:sizeRelV>
+          </wp:anchor>
+        </w:drawing>
+      </w:r>
+      <w:r>
+        <w:t>Es un lenguaje de marcas (Hyper Text Markup Language) con el cual se estructura y se presenta el contenido de la web. Es un estándar usado en todo el mundo.</w:t>
+      </w:r>
+    </w:p>
+    <w:p/>
+    <w:p>
+      <w:pPr>
+        <w:pStyle w:val="Heading2"/>
+        <w:numPr>
+          <w:ilvl w:val="1"/>
+          <w:numId w:val="2"/>
+        </w:numPr>
+        <w:ind w:left="0" w:firstLine="0"/>
+      </w:pPr>
+      <w:bookmarkStart w:id="21" w:name="_Toc41053982"/>
+      <w:bookmarkStart w:id="22" w:name="_Toc41060819"/>
+      <w:r>
+        <w:t>CSS</w:t>
+      </w:r>
+      <w:r>
+        <w:t>3</w:t>
+      </w:r>
+      <w:bookmarkEnd w:id="21"/>
+      <w:bookmarkEnd w:id="22"/>
+    </w:p>
+    <w:p>
+      <w:r>
+        <w:rPr>
+          <w:noProof/>
+          <w:lang w:eastAsia="es-ES"/>
+        </w:rPr>
+        <w:drawing>
+          <wp:anchor distT="0" distB="0" distL="114300" distR="114300" simplePos="0" relativeHeight="251664384" behindDoc="0" locked="0" layoutInCell="1" allowOverlap="1" wp14:anchorId="6541AFE1" wp14:editId="24053D9B">
+            <wp:simplePos x="0" y="0"/>
+            <wp:positionH relativeFrom="margin">
+              <wp:posOffset>5045710</wp:posOffset>
+            </wp:positionH>
+            <wp:positionV relativeFrom="margin">
+              <wp:posOffset>4584700</wp:posOffset>
+            </wp:positionV>
+            <wp:extent cx="648970" cy="699135"/>
+            <wp:effectExtent l="0" t="0" r="0" b="5715"/>
+            <wp:wrapSquare wrapText="bothSides"/>
+            <wp:docPr id="25" name="Picture 25"/>
+            <wp:cNvGraphicFramePr>
+              <a:graphicFrameLocks xmlns:a="http://schemas.openxmlformats.org/drawingml/2006/main" noChangeAspect="1"/>
+            </wp:cNvGraphicFramePr>
+            <a:graphic xmlns:a="http://schemas.openxmlformats.org/drawingml/2006/main">
+              <a:graphicData uri="http://schemas.openxmlformats.org/drawingml/2006/picture">
+                <pic:pic xmlns:pic="http://schemas.openxmlformats.org/drawingml/2006/picture">
+                  <pic:nvPicPr>
+                    <pic:cNvPr id="0" name="css3.png"/>
+                    <pic:cNvPicPr/>
+                  </pic:nvPicPr>
+                  <pic:blipFill>
+                    <a:blip r:embed="rId19" cstate="print">
+                      <a:extLst>
+                        <a:ext uri="{28A0092B-C50C-407E-A947-70E740481C1C}">
+                          <a14:useLocalDpi xmlns:a14="http://schemas.microsoft.com/office/drawing/2010/main" val="0"/>
+                        </a:ext>
+                      </a:extLst>
+                    </a:blip>
+                    <a:stretch>
+                      <a:fillRect/>
+                    </a:stretch>
+                  </pic:blipFill>
+                  <pic:spPr>
+                    <a:xfrm>
+                      <a:off x="0" y="0"/>
+                      <a:ext cx="648970" cy="699135"/>
+                    </a:xfrm>
+                    <a:prstGeom prst="rect">
+                      <a:avLst/>
+                    </a:prstGeom>
+                  </pic:spPr>
+                </pic:pic>
+              </a:graphicData>
+            </a:graphic>
+            <wp14:sizeRelH relativeFrom="margin">
+              <wp14:pctWidth>0</wp14:pctWidth>
+            </wp14:sizeRelH>
+            <wp14:sizeRelV relativeFrom="margin">
+              <wp14:pctHeight>0</wp14:pctHeight>
+            </wp14:sizeRelV>
+          </wp:anchor>
+        </w:drawing>
+      </w:r>
+      <w:r>
+        <w:t>CSS (</w:t>
+      </w:r>
+      <w:r>
+        <w:rPr>
+          <w:rFonts w:ascii="Helvetica" w:hAnsi="Helvetica" w:cs="Helvetica"/>
+          <w:color w:val="001133"/>
+          <w:sz w:val="23"/>
+          <w:szCs w:val="23"/>
+          <w:shd w:val="clear" w:color="auto" w:fill="FFFFFF"/>
+        </w:rPr>
+        <w:t>Cascading Style Sheets</w:t>
+      </w:r>
+      <w:r>
+        <w:t>) es un lenguaje de diseño gráfico que junto con un lenguaje de marcado nos da la capacidad de definir la presentación de nuestra aplicación web.</w:t>
+      </w:r>
+    </w:p>
+    <w:p/>
+    <w:p>
+      <w:pPr>
+        <w:pStyle w:val="Heading2"/>
+        <w:numPr>
+          <w:ilvl w:val="1"/>
+          <w:numId w:val="2"/>
+        </w:numPr>
+        <w:ind w:left="0" w:firstLine="0"/>
+      </w:pPr>
+      <w:bookmarkStart w:id="23" w:name="_Toc41053983"/>
+      <w:bookmarkStart w:id="24" w:name="_Toc41060820"/>
+      <w:r>
+        <w:t>Bootstrap</w:t>
+      </w:r>
+      <w:bookmarkEnd w:id="23"/>
+      <w:bookmarkEnd w:id="24"/>
+    </w:p>
+    <w:p>
+      <w:r>
+        <w:rPr>
+          <w:noProof/>
+          <w:lang w:eastAsia="es-ES"/>
+        </w:rPr>
+        <w:drawing>
+          <wp:anchor distT="0" distB="0" distL="114300" distR="114300" simplePos="0" relativeHeight="251666432" behindDoc="0" locked="0" layoutInCell="1" allowOverlap="1" wp14:anchorId="7819283D" wp14:editId="7829B08E">
+            <wp:simplePos x="0" y="0"/>
+            <wp:positionH relativeFrom="margin">
+              <wp:posOffset>4998085</wp:posOffset>
+            </wp:positionH>
+            <wp:positionV relativeFrom="margin">
+              <wp:posOffset>6126480</wp:posOffset>
+            </wp:positionV>
+            <wp:extent cx="699135" cy="699135"/>
+            <wp:effectExtent l="0" t="0" r="5715" b="5715"/>
+            <wp:wrapSquare wrapText="bothSides"/>
+            <wp:docPr id="27" name="Picture 27"/>
+            <wp:cNvGraphicFramePr>
+              <a:graphicFrameLocks xmlns:a="http://schemas.openxmlformats.org/drawingml/2006/main" noChangeAspect="1"/>
+            </wp:cNvGraphicFramePr>
+            <a:graphic xmlns:a="http://schemas.openxmlformats.org/drawingml/2006/main">
+              <a:graphicData uri="http://schemas.openxmlformats.org/drawingml/2006/picture">
+                <pic:pic xmlns:pic="http://schemas.openxmlformats.org/drawingml/2006/picture">
+                  <pic:nvPicPr>
+                    <pic:cNvPr id="0" name="Bootstrap.png"/>
+                    <pic:cNvPicPr/>
+                  </pic:nvPicPr>
+                  <pic:blipFill>
+                    <a:blip r:embed="rId20" cstate="print">
+                      <a:extLst>
+                        <a:ext uri="{28A0092B-C50C-407E-A947-70E740481C1C}">
+                          <a14:useLocalDpi xmlns:a14="http://schemas.microsoft.com/office/drawing/2010/main" val="0"/>
+                        </a:ext>
+                      </a:extLst>
+                    </a:blip>
+                    <a:stretch>
+                      <a:fillRect/>
+                    </a:stretch>
+                  </pic:blipFill>
+                  <pic:spPr>
+                    <a:xfrm>
+                      <a:off x="0" y="0"/>
+                      <a:ext cx="699135" cy="699135"/>
+                    </a:xfrm>
+                    <a:prstGeom prst="rect">
+                      <a:avLst/>
+                    </a:prstGeom>
+                  </pic:spPr>
+                </pic:pic>
+              </a:graphicData>
+            </a:graphic>
+            <wp14:sizeRelH relativeFrom="margin">
+              <wp14:pctWidth>0</wp14:pctWidth>
+            </wp14:sizeRelH>
+            <wp14:sizeRelV relativeFrom="margin">
+              <wp14:pctHeight>0</wp14:pctHeight>
+            </wp14:sizeRelV>
+          </wp:anchor>
+        </w:drawing>
+      </w:r>
+      <w:r>
+        <w:t>Bootstrap v4.4.1 e</w:t>
+      </w:r>
+      <w:r>
+        <w:t xml:space="preserve">s un framework CSS para dar forma a un sitio web mediante librerías CSS que contiene plantillas de diseño con botones, tipografías, formularios, menús de navegación y otros muchos elementos </w:t>
+      </w:r>
+      <w:r>
+        <w:t>tanto HTML como</w:t>
+      </w:r>
+      <w:r>
+        <w:t xml:space="preserve"> CSS.</w:t>
+      </w:r>
+    </w:p>
+    <w:p/>
+    <w:p>
+      <w:pPr>
+        <w:pStyle w:val="Heading2"/>
+        <w:numPr>
+          <w:ilvl w:val="1"/>
+          <w:numId w:val="2"/>
+        </w:numPr>
+        <w:ind w:left="0" w:firstLine="0"/>
+      </w:pPr>
+      <w:bookmarkStart w:id="25" w:name="_Toc41053984"/>
+      <w:bookmarkStart w:id="26" w:name="_Toc41060821"/>
+      <w:r>
+        <w:t>JQuery</w:t>
+      </w:r>
+      <w:bookmarkEnd w:id="25"/>
+      <w:bookmarkEnd w:id="26"/>
+    </w:p>
+    <w:p>
+      <w:r>
+        <w:rPr>
+          <w:noProof/>
+          <w:lang w:eastAsia="es-ES"/>
+        </w:rPr>
+        <w:drawing>
+          <wp:anchor distT="0" distB="0" distL="114300" distR="114300" simplePos="0" relativeHeight="251667456" behindDoc="0" locked="0" layoutInCell="1" allowOverlap="1" wp14:anchorId="72673649" wp14:editId="7C9A94B6">
+            <wp:simplePos x="0" y="0"/>
+            <wp:positionH relativeFrom="margin">
+              <wp:posOffset>5029200</wp:posOffset>
+            </wp:positionH>
+            <wp:positionV relativeFrom="margin">
+              <wp:posOffset>7933055</wp:posOffset>
+            </wp:positionV>
+            <wp:extent cx="683260" cy="683260"/>
+            <wp:effectExtent l="0" t="0" r="2540" b="2540"/>
+            <wp:wrapSquare wrapText="bothSides"/>
+            <wp:docPr id="28" name="Picture 28"/>
+            <wp:cNvGraphicFramePr>
+              <a:graphicFrameLocks xmlns:a="http://schemas.openxmlformats.org/drawingml/2006/main" noChangeAspect="1"/>
+            </wp:cNvGraphicFramePr>
+            <a:graphic xmlns:a="http://schemas.openxmlformats.org/drawingml/2006/main">
+              <a:graphicData uri="http://schemas.openxmlformats.org/drawingml/2006/picture">
+                <pic:pic xmlns:pic="http://schemas.openxmlformats.org/drawingml/2006/picture">
+                  <pic:nvPicPr>
+                    <pic:cNvPr id="0" name="jQuery-logo.png"/>
+                    <pic:cNvPicPr/>
+                  </pic:nvPicPr>
+                  <pic:blipFill>
+                    <a:blip r:embed="rId21" cstate="print">
+                      <a:extLst>
+                        <a:ext uri="{28A0092B-C50C-407E-A947-70E740481C1C}">
+                          <a14:useLocalDpi xmlns:a14="http://schemas.microsoft.com/office/drawing/2010/main" val="0"/>
+                        </a:ext>
+                      </a:extLst>
+                    </a:blip>
+                    <a:stretch>
+                      <a:fillRect/>
+                    </a:stretch>
+                  </pic:blipFill>
+                  <pic:spPr>
+                    <a:xfrm>
+                      <a:off x="0" y="0"/>
+                      <a:ext cx="683260" cy="683260"/>
+                    </a:xfrm>
+                    <a:prstGeom prst="rect">
+                      <a:avLst/>
+                    </a:prstGeom>
+                  </pic:spPr>
+                </pic:pic>
+              </a:graphicData>
+            </a:graphic>
+            <wp14:sizeRelH relativeFrom="margin">
+              <wp14:pctWidth>0</wp14:pctWidth>
+            </wp14:sizeRelH>
+            <wp14:sizeRelV relativeFrom="margin">
+              <wp14:pctHeight>0</wp14:pctHeight>
+            </wp14:sizeRelV>
+          </wp:anchor>
+        </w:drawing>
+      </w:r>
+      <w:r>
+        <w:t xml:space="preserve">JQuery </w:t>
+      </w:r>
+      <w:r>
+        <w:t xml:space="preserve">v3.4.1 </w:t>
+      </w:r>
+      <w:r>
+        <w:t xml:space="preserve">es una </w:t>
+      </w:r>
+      <w:r>
+        <w:t>librería</w:t>
+      </w:r>
+      <w:r>
+        <w:t xml:space="preserve"> de JavaScript con un conjunto de utilidades listas para ser utilizadas en nuestros desarrollos web. </w:t>
+      </w:r>
+      <w:r>
+        <w:t>Además</w:t>
+      </w:r>
+      <w:r>
+        <w:t xml:space="preserve"> facilita mucho la programación</w:t>
+      </w:r>
+      <w:r>
+        <w:t xml:space="preserve"> </w:t>
+      </w:r>
+      <w:r>
+        <w:t xml:space="preserve">con JavaScript </w:t>
+      </w:r>
+      <w:r>
+        <w:t xml:space="preserve">gracias a sus selectores, sus efectos visuales y su facilidad </w:t>
+      </w:r>
+      <w:r>
+        <w:t xml:space="preserve">de trabajar con </w:t>
+      </w:r>
+      <w:r>
+        <w:t>peticiones Ajax.</w:t>
+      </w:r>
+    </w:p>
+    <w:p/>
+    <w:p>
+      <w:pPr>
+        <w:pStyle w:val="Heading2"/>
+        <w:numPr>
+          <w:ilvl w:val="0"/>
+          <w:numId w:val="0"/>
+        </w:numPr>
+      </w:pPr>
+      <w:bookmarkStart w:id="27" w:name="_Toc41053985"/>
+    </w:p>
+    <w:p>
+      <w:pPr>
+        <w:pStyle w:val="Heading2"/>
+        <w:numPr>
+          <w:ilvl w:val="1"/>
+          <w:numId w:val="2"/>
+        </w:numPr>
+        <w:ind w:left="0" w:firstLine="0"/>
+      </w:pPr>
+      <w:bookmarkStart w:id="28" w:name="_Toc41060822"/>
+      <w:r>
+        <w:t>Laravel</w:t>
+      </w:r>
+      <w:bookmarkEnd w:id="27"/>
+      <w:bookmarkEnd w:id="28"/>
+    </w:p>
+    <w:p>
+      <w:r>
+        <w:rPr>
+          <w:noProof/>
+          <w:lang w:eastAsia="es-ES"/>
+        </w:rPr>
+        <w:drawing>
+          <wp:anchor distT="0" distB="0" distL="114300" distR="114300" simplePos="0" relativeHeight="251668480" behindDoc="0" locked="0" layoutInCell="1" allowOverlap="1" wp14:anchorId="5148169B" wp14:editId="55982853">
+            <wp:simplePos x="0" y="0"/>
+            <wp:positionH relativeFrom="margin">
+              <wp:posOffset>5019675</wp:posOffset>
+            </wp:positionH>
+            <wp:positionV relativeFrom="margin">
+              <wp:posOffset>1078865</wp:posOffset>
+            </wp:positionV>
+            <wp:extent cx="657225" cy="683260"/>
+            <wp:effectExtent l="0" t="0" r="9525" b="2540"/>
+            <wp:wrapSquare wrapText="bothSides"/>
+            <wp:docPr id="29" name="Picture 29"/>
+            <wp:cNvGraphicFramePr>
+              <a:graphicFrameLocks xmlns:a="http://schemas.openxmlformats.org/drawingml/2006/main" noChangeAspect="1"/>
+            </wp:cNvGraphicFramePr>
+            <a:graphic xmlns:a="http://schemas.openxmlformats.org/drawingml/2006/main">
+              <a:graphicData uri="http://schemas.openxmlformats.org/drawingml/2006/picture">
+                <pic:pic xmlns:pic="http://schemas.openxmlformats.org/drawingml/2006/picture">
+                  <pic:nvPicPr>
+                    <pic:cNvPr id="0" name="laravel.png"/>
+                    <pic:cNvPicPr/>
+                  </pic:nvPicPr>
+                  <pic:blipFill>
+                    <a:blip r:embed="rId22" cstate="print">
+                      <a:extLst>
+                        <a:ext uri="{28A0092B-C50C-407E-A947-70E740481C1C}">
+                          <a14:useLocalDpi xmlns:a14="http://schemas.microsoft.com/office/drawing/2010/main" val="0"/>
+                        </a:ext>
+                      </a:extLst>
+                    </a:blip>
+                    <a:stretch>
+                      <a:fillRect/>
+                    </a:stretch>
+                  </pic:blipFill>
+                  <pic:spPr>
+                    <a:xfrm>
+                      <a:off x="0" y="0"/>
+                      <a:ext cx="657225" cy="683260"/>
+                    </a:xfrm>
+                    <a:prstGeom prst="rect">
+                      <a:avLst/>
+                    </a:prstGeom>
+                  </pic:spPr>
+                </pic:pic>
+              </a:graphicData>
+            </a:graphic>
+            <wp14:sizeRelH relativeFrom="margin">
+              <wp14:pctWidth>0</wp14:pctWidth>
+            </wp14:sizeRelH>
+            <wp14:sizeRelV relativeFrom="margin">
+              <wp14:pctHeight>0</wp14:pctHeight>
+            </wp14:sizeRelV>
+          </wp:anchor>
+        </w:drawing>
+      </w:r>
+      <w:r>
+        <w:t>Laravel</w:t>
+      </w:r>
+      <w:r>
+        <w:t xml:space="preserve"> v7.4</w:t>
+      </w:r>
+      <w:r>
+        <w:t xml:space="preserve"> es un framework para desarrollar en PHP que usa el patrón MVC</w:t>
+      </w:r>
+      <w:r>
+        <w:t xml:space="preserve"> (</w:t>
+      </w:r>
+      <w:r>
+        <w:t>Modelo–vista–controlador</w:t>
+      </w:r>
+      <w:r>
+        <w:t>)</w:t>
+      </w:r>
+      <w:r>
+        <w:t xml:space="preserve"> y que gracias a su motor de plantillas Blade, su sistema de ruteo y Eloquent ORM facilita mucho a la hora de trabajar con PHP.</w:t>
+      </w:r>
+    </w:p>
+    <w:p/>
+    <w:p>
+      <w:pPr>
+        <w:pStyle w:val="Heading1"/>
+        <w:numPr>
+          <w:ilvl w:val="0"/>
+          <w:numId w:val="2"/>
+        </w:numPr>
+        <w:ind w:left="0" w:firstLine="0"/>
+      </w:pPr>
+      <w:bookmarkStart w:id="29" w:name="_Toc41053986"/>
+      <w:bookmarkStart w:id="30" w:name="_Toc41060823"/>
+      <w:r>
+        <w:t>Desarrollo del proyecto.</w:t>
+      </w:r>
+      <w:bookmarkEnd w:id="29"/>
+      <w:bookmarkEnd w:id="30"/>
+    </w:p>
+    <w:p/>
+    <w:p>
+      <w:pPr>
+        <w:pStyle w:val="Heading2"/>
+        <w:numPr>
+          <w:ilvl w:val="1"/>
+          <w:numId w:val="2"/>
+        </w:numPr>
+        <w:ind w:left="0" w:firstLine="0"/>
+      </w:pPr>
+      <w:bookmarkStart w:id="31" w:name="_Toc41053987"/>
+      <w:bookmarkStart w:id="32" w:name="_Toc41060824"/>
+      <w:r>
+        <w:t>Análisis de requisitos</w:t>
+      </w:r>
+      <w:bookmarkEnd w:id="31"/>
+      <w:bookmarkEnd w:id="32"/>
+    </w:p>
+    <w:p>
+      <w:pPr>
+        <w:rPr>
+          <w:rFonts w:ascii="Times New Roman" w:hAnsi="Times New Roman" w:cs="Times New Roman"/>
+          <w:szCs w:val="24"/>
+          <w:lang w:eastAsia="es-ES"/>
+        </w:rPr>
+      </w:pPr>
+      <w:r>
+        <w:rPr>
+          <w:lang w:eastAsia="es-ES"/>
+        </w:rPr>
+        <w:t>El centro deportivo Speed Up tiene la necesidad de una aplicación web para la gestión de su centro.</w:t>
+      </w:r>
+    </w:p>
+    <w:p>
+      <w:pPr>
+        <w:rPr>
+          <w:rFonts w:ascii="Times New Roman" w:hAnsi="Times New Roman" w:cs="Times New Roman"/>
+          <w:szCs w:val="24"/>
+          <w:lang w:eastAsia="es-ES"/>
+        </w:rPr>
+      </w:pPr>
+      <w:r>
+        <w:rPr>
+          <w:lang w:eastAsia="es-ES"/>
+        </w:rPr>
+        <w:t>Los usuarios que quieran realizar acciones dentro de la web tendrán que rellenar un formulario de registro (DNI, nombre, apellidos, fecha de nacimiento, teléfono, sexo, correo electrónico y contraseña). Una vez terminado el registro se le preguntará si quiere contratar los servicios que ofrece el centro, si acepta se le redirige a una ventana donde tendrá todos los servicios disponibles para elegir y dependiendo de cuantos elija le saldrá una cuota mensual y anual.</w:t>
+      </w:r>
+    </w:p>
+    <w:p>
+      <w:pPr>
+        <w:rPr>
+          <w:rFonts w:ascii="Times New Roman" w:hAnsi="Times New Roman" w:cs="Times New Roman"/>
+          <w:szCs w:val="24"/>
+          <w:lang w:eastAsia="es-ES"/>
+        </w:rPr>
+      </w:pPr>
+      <w:r>
+        <w:rPr>
+          <w:lang w:eastAsia="es-ES"/>
+        </w:rPr>
+        <w:t>Cuando el usuario está logueado en la web con su correo y contraseña podrá acceder a su perfil para cambiar su imagen de perfil y sus datos personales. Si el usuario olvida su contraseña se le mandará un correo para facilitarle el cambio de contraseña.</w:t>
+      </w:r>
+    </w:p>
+    <w:p>
+      <w:pPr>
+        <w:rPr>
+          <w:rFonts w:ascii="Times New Roman" w:hAnsi="Times New Roman" w:cs="Times New Roman"/>
+          <w:szCs w:val="24"/>
+          <w:lang w:eastAsia="es-ES"/>
+        </w:rPr>
+      </w:pPr>
+      <w:r>
+        <w:rPr>
+          <w:lang w:eastAsia="es-ES"/>
+        </w:rPr>
+        <w:t>Otro apartado que tendrán los usuarios que tengan el servicio de pádel, tenis o ambos para ver todas las pistas disponibles mostrando así las ocupadas y libres donde el usuario podrá inscribirse en una partida, los partidos durarán aproximadamente 2 horas, dentro de una misma partida solo se podrán unir entre 4 o 2  jugadores diferentes. Solo podrán reservar 1 partida por día.</w:t>
+      </w:r>
+    </w:p>
+    <w:p>
+      <w:pPr>
+        <w:rPr>
+          <w:lang w:eastAsia="es-ES"/>
+        </w:rPr>
+      </w:pPr>
+    </w:p>
+    <w:p>
+      <w:pPr>
+        <w:rPr>
+          <w:lang w:eastAsia="es-ES"/>
+        </w:rPr>
+      </w:pPr>
+    </w:p>
+    <w:p>
+      <w:pPr>
+        <w:rPr>
+          <w:rFonts w:ascii="Times New Roman" w:hAnsi="Times New Roman" w:cs="Times New Roman"/>
+          <w:szCs w:val="24"/>
+          <w:lang w:eastAsia="es-ES"/>
+        </w:rPr>
+      </w:pPr>
+      <w:r>
+        <w:rPr>
+          <w:lang w:eastAsia="es-ES"/>
+        </w:rPr>
+        <w:t>La web dispondrá de un blog donde los usuarios con rol de monitor tendrán acceso para subir artículos y los usuarios podrán dejarle comentarios.</w:t>
+      </w:r>
+    </w:p>
+    <w:p>
+      <w:pPr>
+        <w:rPr>
+          <w:rFonts w:ascii="Times New Roman" w:hAnsi="Times New Roman" w:cs="Times New Roman"/>
+          <w:szCs w:val="24"/>
+          <w:lang w:eastAsia="es-ES"/>
+        </w:rPr>
+      </w:pPr>
+      <w:r>
+        <w:rPr>
+          <w:lang w:eastAsia="es-ES"/>
+        </w:rPr>
+        <w:t>Por último cualquier usuario que visite la web podrá ver una galería de imágenes donde se mostrara todas nuestras instalaciones, servicios que mostramos y nuestro calendario/horario de todas nuestras actividades.</w:t>
+      </w:r>
+    </w:p>
+    <w:p>
+      <w:pPr>
+        <w:rPr>
+          <w:rFonts w:ascii="Times New Roman" w:hAnsi="Times New Roman" w:cs="Times New Roman"/>
+          <w:szCs w:val="24"/>
+          <w:lang w:eastAsia="es-ES"/>
+        </w:rPr>
+      </w:pPr>
+      <w:r>
+        <w:rPr>
+          <w:lang w:eastAsia="es-ES"/>
+        </w:rPr>
+        <w:t xml:space="preserve">Los administradores tendrán opción de dar de baja usuarios, modificar los horarios de las actividades y asignar a los partidos jugadores que lo soliciten en recepción, también en la pestaña donde se muestran </w:t>
+      </w:r>
+      <w:r>
+        <w:rPr>
+          <w:lang w:eastAsia="es-ES"/>
+        </w:rPr>
+        <w:t>todos</w:t>
+      </w:r>
+      <w:r>
+        <w:rPr>
+          <w:lang w:eastAsia="es-ES"/>
+        </w:rPr>
+        <w:t xml:space="preserve"> los partidos disponibles podrán eliminar jugadores o modificar los partidos y podrá ver el perfil de cada jugador si pincha en la imagen del jugador.</w:t>
+      </w:r>
+    </w:p>
+    <w:p>
+      <w:pPr>
+        <w:rPr>
+          <w:rFonts w:ascii="Times New Roman" w:hAnsi="Times New Roman" w:cs="Times New Roman"/>
+          <w:szCs w:val="24"/>
+          <w:lang w:eastAsia="es-ES"/>
+        </w:rPr>
+      </w:pPr>
+      <w:r>
+        <w:rPr>
+          <w:lang w:eastAsia="es-ES"/>
+        </w:rPr>
+        <w:t>Habrá una ventana donde aparecerán todos los usuarios registrados en la web, se podrá filtrar por servicios y en caso que el usuario tenga activo el servicio pádel/tenis se mostrará además su historial de reservas.</w:t>
+      </w:r>
+    </w:p>
+    <w:p>
+      <w:pPr>
+        <w:rPr>
+          <w:rFonts w:ascii="Times New Roman" w:hAnsi="Times New Roman" w:cs="Times New Roman"/>
+          <w:szCs w:val="24"/>
+          <w:lang w:eastAsia="es-ES"/>
+        </w:rPr>
+      </w:pPr>
+      <w:r>
+        <w:rPr>
+          <w:lang w:eastAsia="es-ES"/>
+        </w:rPr>
+        <w:t>La web dispondrá torneos de pádel/tenis para todos los usuarios que quieran inscribirse y los resultados serán guardados por los administradores.</w:t>
+      </w:r>
+    </w:p>
+    <w:p>
+      <w:pPr>
+        <w:rPr>
+          <w:rFonts w:ascii="Times New Roman" w:hAnsi="Times New Roman" w:cs="Times New Roman"/>
+          <w:szCs w:val="24"/>
+          <w:lang w:eastAsia="es-ES"/>
+        </w:rPr>
+      </w:pPr>
+    </w:p>
+    <w:p>
+      <w:pPr>
+        <w:pStyle w:val="Heading2"/>
+        <w:numPr>
+          <w:ilvl w:val="0"/>
+          <w:numId w:val="0"/>
+        </w:numPr>
+      </w:pPr>
+      <w:bookmarkStart w:id="33" w:name="_Toc41053988"/>
+    </w:p>
+    <w:p>
+      <w:pPr>
+        <w:pStyle w:val="Heading2"/>
+        <w:numPr>
+          <w:ilvl w:val="1"/>
+          <w:numId w:val="2"/>
+        </w:numPr>
+        <w:ind w:left="0" w:firstLine="0"/>
+        <w:sectPr>
+          <w:headerReference w:type="default" r:id="rId23"/>
+          <w:footerReference w:type="default" r:id="rId24"/>
+          <w:pgSz w:w="11906" w:h="16838"/>
+          <w:pgMar w:top="1417" w:right="1418" w:bottom="1417" w:left="1418" w:header="708" w:footer="708" w:gutter="0"/>
+          <w:cols w:space="720"/>
+          <w:formProt w:val="0"/>
+          <w:titlePg/>
+          <w:docGrid w:linePitch="360"/>
+        </w:sectPr>
+      </w:pPr>
+    </w:p>
+    <w:p>
+      <w:pPr>
+        <w:pStyle w:val="Heading2"/>
+        <w:numPr>
+          <w:ilvl w:val="0"/>
+          <w:numId w:val="0"/>
+        </w:numPr>
+      </w:pPr>
+    </w:p>
+    <w:p>
+      <w:pPr>
+        <w:pStyle w:val="ListParagraph"/>
+        <w:keepNext/>
+        <w:keepLines/>
+        <w:numPr>
+          <w:ilvl w:val="0"/>
+          <w:numId w:val="3"/>
+        </w:numPr>
+        <w:spacing w:before="200" w:after="0"/>
+        <w:contextualSpacing w:val="0"/>
+        <w:outlineLvl w:val="1"/>
+        <w:rPr>
+          <w:rFonts w:eastAsiaTheme="majorEastAsia" w:cstheme="majorBidi"/>
+          <w:b/>
+          <w:bCs/>
+          <w:vanish/>
+          <w:color w:val="000000" w:themeColor="text1"/>
+          <w:szCs w:val="26"/>
+          <w:u w:val="single"/>
+        </w:rPr>
+      </w:pPr>
+      <w:bookmarkStart w:id="34" w:name="_Toc41060789"/>
+      <w:bookmarkStart w:id="35" w:name="_Toc41060825"/>
+      <w:bookmarkEnd w:id="33"/>
+      <w:bookmarkEnd w:id="34"/>
+      <w:bookmarkEnd w:id="35"/>
+    </w:p>
+    <w:p>
+      <w:pPr>
+        <w:pStyle w:val="ListParagraph"/>
+        <w:keepNext/>
+        <w:keepLines/>
+        <w:numPr>
+          <w:ilvl w:val="0"/>
+          <w:numId w:val="3"/>
+        </w:numPr>
+        <w:spacing w:before="200" w:after="0"/>
+        <w:contextualSpacing w:val="0"/>
+        <w:outlineLvl w:val="1"/>
+        <w:rPr>
+          <w:rFonts w:eastAsiaTheme="majorEastAsia" w:cstheme="majorBidi"/>
+          <w:b/>
+          <w:bCs/>
+          <w:vanish/>
+          <w:color w:val="000000" w:themeColor="text1"/>
+          <w:szCs w:val="26"/>
+          <w:u w:val="single"/>
+        </w:rPr>
+      </w:pPr>
+      <w:bookmarkStart w:id="36" w:name="_Toc41060790"/>
+      <w:bookmarkStart w:id="37" w:name="_Toc41060826"/>
+      <w:bookmarkEnd w:id="36"/>
+      <w:bookmarkEnd w:id="37"/>
+    </w:p>
+    <w:p>
+      <w:pPr>
+        <w:pStyle w:val="ListParagraph"/>
+        <w:keepNext/>
+        <w:keepLines/>
+        <w:numPr>
+          <w:ilvl w:val="0"/>
+          <w:numId w:val="3"/>
+        </w:numPr>
+        <w:spacing w:before="200" w:after="0"/>
+        <w:contextualSpacing w:val="0"/>
+        <w:outlineLvl w:val="1"/>
+        <w:rPr>
+          <w:rFonts w:eastAsiaTheme="majorEastAsia" w:cstheme="majorBidi"/>
+          <w:b/>
+          <w:bCs/>
+          <w:vanish/>
+          <w:color w:val="000000" w:themeColor="text1"/>
+          <w:szCs w:val="26"/>
+          <w:u w:val="single"/>
+        </w:rPr>
+      </w:pPr>
+      <w:bookmarkStart w:id="38" w:name="_Toc41060791"/>
+      <w:bookmarkStart w:id="39" w:name="_Toc41060827"/>
+      <w:bookmarkEnd w:id="38"/>
+      <w:bookmarkEnd w:id="39"/>
+    </w:p>
+    <w:p>
+      <w:pPr>
+        <w:pStyle w:val="ListParagraph"/>
+        <w:keepNext/>
+        <w:keepLines/>
+        <w:numPr>
+          <w:ilvl w:val="0"/>
+          <w:numId w:val="3"/>
+        </w:numPr>
+        <w:spacing w:before="200" w:after="0"/>
+        <w:contextualSpacing w:val="0"/>
+        <w:outlineLvl w:val="1"/>
+        <w:rPr>
+          <w:rFonts w:eastAsiaTheme="majorEastAsia" w:cstheme="majorBidi"/>
+          <w:b/>
+          <w:bCs/>
+          <w:vanish/>
+          <w:color w:val="000000" w:themeColor="text1"/>
+          <w:szCs w:val="26"/>
+          <w:u w:val="single"/>
+        </w:rPr>
+      </w:pPr>
+      <w:bookmarkStart w:id="40" w:name="_Toc41060792"/>
+      <w:bookmarkStart w:id="41" w:name="_Toc41060828"/>
+      <w:bookmarkEnd w:id="40"/>
+      <w:bookmarkEnd w:id="41"/>
+    </w:p>
+    <w:p>
+      <w:pPr>
+        <w:pStyle w:val="ListParagraph"/>
+        <w:keepNext/>
+        <w:keepLines/>
+        <w:numPr>
+          <w:ilvl w:val="1"/>
+          <w:numId w:val="3"/>
+        </w:numPr>
+        <w:spacing w:before="200" w:after="0"/>
+        <w:contextualSpacing w:val="0"/>
+        <w:outlineLvl w:val="1"/>
+        <w:rPr>
+          <w:rFonts w:eastAsiaTheme="majorEastAsia" w:cstheme="majorBidi"/>
+          <w:b/>
+          <w:bCs/>
+          <w:vanish/>
+          <w:color w:val="000000" w:themeColor="text1"/>
+          <w:szCs w:val="26"/>
+          <w:u w:val="single"/>
+        </w:rPr>
+      </w:pPr>
+      <w:bookmarkStart w:id="42" w:name="_Toc41060793"/>
+      <w:bookmarkStart w:id="43" w:name="_Toc41060829"/>
+      <w:bookmarkEnd w:id="42"/>
+      <w:bookmarkEnd w:id="43"/>
+    </w:p>
+    <w:p>
+      <w:pPr>
+        <w:pStyle w:val="Heading2"/>
+        <w:numPr>
+          <w:ilvl w:val="1"/>
+          <w:numId w:val="3"/>
+        </w:numPr>
+      </w:pPr>
+      <w:bookmarkStart w:id="44" w:name="_Toc41060830"/>
+      <w:r>
+        <w:t>Base de datos</w:t>
+      </w:r>
+      <w:bookmarkEnd w:id="44"/>
+    </w:p>
+    <w:p/>
+    <w:p>
+      <w:pPr>
+        <w:keepNext/>
+        <w:jc w:val="center"/>
+      </w:pPr>
+      <w:r>
+        <w:rPr>
+          <w:noProof/>
+          <w:lang w:eastAsia="es-ES"/>
+        </w:rPr>
+        <w:drawing>
+          <wp:inline distT="0" distB="0" distL="0" distR="0">
+            <wp:extent cx="5759450" cy="5902325"/>
+            <wp:effectExtent l="0" t="0" r="0" b="3175"/>
+            <wp:docPr id="38" name="Picture 38"/>
+            <wp:cNvGraphicFramePr>
+              <a:graphicFrameLocks xmlns:a="http://schemas.openxmlformats.org/drawingml/2006/main" noChangeAspect="1"/>
+            </wp:cNvGraphicFramePr>
+            <a:graphic xmlns:a="http://schemas.openxmlformats.org/drawingml/2006/main">
+              <a:graphicData uri="http://schemas.openxmlformats.org/drawingml/2006/picture">
+                <pic:pic xmlns:pic="http://schemas.openxmlformats.org/drawingml/2006/picture">
+                  <pic:nvPicPr>
+                    <pic:cNvPr id="0" name="ERSPEEDUP.png"/>
+                    <pic:cNvPicPr/>
+                  </pic:nvPicPr>
+                  <pic:blipFill>
+                    <a:blip r:embed="rId25">
+                      <a:extLst>
+                        <a:ext uri="{28A0092B-C50C-407E-A947-70E740481C1C}">
+                          <a14:useLocalDpi xmlns:a14="http://schemas.microsoft.com/office/drawing/2010/main" val="0"/>
+                        </a:ext>
+                      </a:extLst>
+                    </a:blip>
+                    <a:stretch>
+                      <a:fillRect/>
+                    </a:stretch>
+                  </pic:blipFill>
+                  <pic:spPr>
+                    <a:xfrm>
+                      <a:off x="0" y="0"/>
+                      <a:ext cx="5759450" cy="5902325"/>
                     </a:xfrm>
                     <a:prstGeom prst="rect">
                       <a:avLst/>
@@ -3748,6 +4873,7 @@
     <w:p>
       <w:pPr>
         <w:pStyle w:val="Caption"/>
+        <w:jc w:val="center"/>
       </w:pPr>
       <w:r>
         <w:t xml:space="preserve">Ilustración </w:t>
@@ -3762,6 +4888,9 @@
         <w:fldChar w:fldCharType="separate"/>
       </w:r>
       <w:r>
+        <w:rPr>
+          <w:noProof/>
+        </w:rPr>
         <w:t>1</w:t>
       </w:r>
       <w:r>
@@ -3770,18 +4899,129 @@
       <w:r>
         <w:t xml:space="preserve"> Entidad-</w:t>
       </w:r>
-      <w:proofErr w:type="spellStart"/>
-      <w:r>
-        <w:t>Relacion</w:t>
-      </w:r>
-      <w:proofErr w:type="spellEnd"/>
+      <w:r>
+        <w:t>Relación</w:t>
+      </w:r>
       <w:r>
         <w:t xml:space="preserve"> Speed Up</w:t>
       </w:r>
-    </w:p>
-    <w:p>
-      <w:pPr>
-        <w:spacing w:line="259" w:lineRule="auto"/>
+      <w:bookmarkStart w:id="45" w:name="_Toc40578086"/>
+      <w:bookmarkStart w:id="46" w:name="_Toc41053817"/>
+      <w:bookmarkStart w:id="47" w:name="_Toc41053960"/>
+      <w:bookmarkStart w:id="48" w:name="_Toc41053989"/>
+      <w:bookmarkStart w:id="49" w:name="_Toc41054036"/>
+      <w:bookmarkStart w:id="50" w:name="_Toc41054065"/>
+      <w:bookmarkStart w:id="51" w:name="_Toc41054094"/>
+      <w:bookmarkStart w:id="52" w:name="_Toc41054123"/>
+      <w:bookmarkStart w:id="53" w:name="_Toc41056851"/>
+      <w:bookmarkStart w:id="54" w:name="_Toc41057430"/>
+      <w:bookmarkStart w:id="55" w:name="_Toc41057468"/>
+      <w:bookmarkStart w:id="56" w:name="_Toc40578087"/>
+      <w:bookmarkStart w:id="57" w:name="_Toc41053818"/>
+      <w:bookmarkStart w:id="58" w:name="_Toc41053961"/>
+      <w:bookmarkStart w:id="59" w:name="_Toc41053990"/>
+      <w:bookmarkStart w:id="60" w:name="_Toc41054037"/>
+      <w:bookmarkStart w:id="61" w:name="_Toc41054066"/>
+      <w:bookmarkStart w:id="62" w:name="_Toc41054095"/>
+      <w:bookmarkStart w:id="63" w:name="_Toc41054124"/>
+      <w:bookmarkStart w:id="64" w:name="_Toc41056852"/>
+      <w:bookmarkStart w:id="65" w:name="_Toc41057431"/>
+      <w:bookmarkStart w:id="66" w:name="_Toc41057469"/>
+      <w:bookmarkStart w:id="67" w:name="_Toc40578088"/>
+      <w:bookmarkStart w:id="68" w:name="_Toc41053819"/>
+      <w:bookmarkStart w:id="69" w:name="_Toc41053962"/>
+      <w:bookmarkStart w:id="70" w:name="_Toc41053991"/>
+      <w:bookmarkStart w:id="71" w:name="_Toc41054038"/>
+      <w:bookmarkStart w:id="72" w:name="_Toc41054067"/>
+      <w:bookmarkStart w:id="73" w:name="_Toc41054096"/>
+      <w:bookmarkStart w:id="74" w:name="_Toc41054125"/>
+      <w:bookmarkStart w:id="75" w:name="_Toc41056853"/>
+      <w:bookmarkStart w:id="76" w:name="_Toc41057432"/>
+      <w:bookmarkStart w:id="77" w:name="_Toc41057470"/>
+      <w:bookmarkStart w:id="78" w:name="_Toc40578089"/>
+      <w:bookmarkStart w:id="79" w:name="_Toc41053820"/>
+      <w:bookmarkStart w:id="80" w:name="_Toc41053963"/>
+      <w:bookmarkStart w:id="81" w:name="_Toc41053992"/>
+      <w:bookmarkStart w:id="82" w:name="_Toc41054039"/>
+      <w:bookmarkStart w:id="83" w:name="_Toc41054068"/>
+      <w:bookmarkStart w:id="84" w:name="_Toc41054097"/>
+      <w:bookmarkStart w:id="85" w:name="_Toc41054126"/>
+      <w:bookmarkStart w:id="86" w:name="_Toc41056854"/>
+      <w:bookmarkStart w:id="87" w:name="_Toc41057433"/>
+      <w:bookmarkStart w:id="88" w:name="_Toc41057471"/>
+      <w:bookmarkStart w:id="89" w:name="_Toc40578090"/>
+      <w:bookmarkStart w:id="90" w:name="_Toc41053821"/>
+      <w:bookmarkStart w:id="91" w:name="_Toc41053964"/>
+      <w:bookmarkStart w:id="92" w:name="_Toc41053993"/>
+      <w:bookmarkStart w:id="93" w:name="_Toc41054040"/>
+      <w:bookmarkStart w:id="94" w:name="_Toc41054069"/>
+      <w:bookmarkStart w:id="95" w:name="_Toc41054098"/>
+      <w:bookmarkStart w:id="96" w:name="_Toc41054127"/>
+      <w:bookmarkStart w:id="97" w:name="_Toc41056855"/>
+      <w:bookmarkStart w:id="98" w:name="_Toc41057434"/>
+      <w:bookmarkStart w:id="99" w:name="_Toc41057472"/>
+      <w:bookmarkEnd w:id="45"/>
+      <w:bookmarkEnd w:id="46"/>
+      <w:bookmarkEnd w:id="47"/>
+      <w:bookmarkEnd w:id="48"/>
+      <w:bookmarkEnd w:id="49"/>
+      <w:bookmarkEnd w:id="50"/>
+      <w:bookmarkEnd w:id="51"/>
+      <w:bookmarkEnd w:id="52"/>
+      <w:bookmarkEnd w:id="53"/>
+      <w:bookmarkEnd w:id="54"/>
+      <w:bookmarkEnd w:id="55"/>
+      <w:bookmarkEnd w:id="56"/>
+      <w:bookmarkEnd w:id="57"/>
+      <w:bookmarkEnd w:id="58"/>
+      <w:bookmarkEnd w:id="59"/>
+      <w:bookmarkEnd w:id="60"/>
+      <w:bookmarkEnd w:id="61"/>
+      <w:bookmarkEnd w:id="62"/>
+      <w:bookmarkEnd w:id="63"/>
+      <w:bookmarkEnd w:id="64"/>
+      <w:bookmarkEnd w:id="65"/>
+      <w:bookmarkEnd w:id="66"/>
+      <w:bookmarkEnd w:id="67"/>
+      <w:bookmarkEnd w:id="68"/>
+      <w:bookmarkEnd w:id="69"/>
+      <w:bookmarkEnd w:id="70"/>
+      <w:bookmarkEnd w:id="71"/>
+      <w:bookmarkEnd w:id="72"/>
+      <w:bookmarkEnd w:id="73"/>
+      <w:bookmarkEnd w:id="74"/>
+      <w:bookmarkEnd w:id="75"/>
+      <w:bookmarkEnd w:id="76"/>
+      <w:bookmarkEnd w:id="77"/>
+      <w:bookmarkEnd w:id="78"/>
+      <w:bookmarkEnd w:id="79"/>
+      <w:bookmarkEnd w:id="80"/>
+      <w:bookmarkEnd w:id="81"/>
+      <w:bookmarkEnd w:id="82"/>
+      <w:bookmarkEnd w:id="83"/>
+      <w:bookmarkEnd w:id="84"/>
+      <w:bookmarkEnd w:id="85"/>
+      <w:bookmarkEnd w:id="86"/>
+      <w:bookmarkEnd w:id="87"/>
+      <w:bookmarkEnd w:id="88"/>
+      <w:bookmarkEnd w:id="89"/>
+      <w:bookmarkEnd w:id="90"/>
+      <w:bookmarkEnd w:id="91"/>
+      <w:bookmarkEnd w:id="92"/>
+      <w:bookmarkEnd w:id="93"/>
+      <w:bookmarkEnd w:id="94"/>
+      <w:bookmarkEnd w:id="95"/>
+      <w:bookmarkEnd w:id="96"/>
+      <w:bookmarkEnd w:id="97"/>
+      <w:bookmarkEnd w:id="98"/>
+      <w:bookmarkEnd w:id="99"/>
+      <w:r>
+        <w:t xml:space="preserve"> </w:t>
+      </w:r>
+    </w:p>
+    <w:p>
+      <w:pPr>
+        <w:spacing w:after="0" w:line="240" w:lineRule="auto"/>
         <w:jc w:val="left"/>
         <w:rPr>
           <w:rFonts w:eastAsiaTheme="majorEastAsia" w:cstheme="majorBidi"/>
@@ -3793,18 +5033,1296 @@
         </w:rPr>
       </w:pPr>
       <w:r>
+        <w:rPr>
+          <w:rFonts w:eastAsiaTheme="majorEastAsia" w:cstheme="majorBidi"/>
+          <w:b/>
+          <w:bCs/>
+          <w:color w:val="000000" w:themeColor="text1"/>
+          <w:szCs w:val="26"/>
+          <w:u w:val="single"/>
+        </w:rPr>
         <w:br w:type="page"/>
       </w:r>
+    </w:p>
+    <w:p>
+      <w:pPr>
+        <w:spacing w:after="0" w:line="240" w:lineRule="auto"/>
+        <w:jc w:val="left"/>
+        <w:rPr>
+          <w:rFonts w:eastAsiaTheme="majorEastAsia" w:cstheme="majorBidi"/>
+          <w:b/>
+          <w:bCs/>
+          <w:color w:val="000000" w:themeColor="text1"/>
+          <w:szCs w:val="26"/>
+          <w:u w:val="single"/>
+        </w:rPr>
+      </w:pPr>
+    </w:p>
+    <w:p>
+      <w:pPr>
+        <w:spacing w:after="0" w:line="240" w:lineRule="auto"/>
+        <w:jc w:val="left"/>
+        <w:rPr>
+          <w:rFonts w:eastAsiaTheme="majorEastAsia" w:cstheme="majorBidi"/>
+          <w:b/>
+          <w:bCs/>
+          <w:color w:val="000000" w:themeColor="text1"/>
+          <w:szCs w:val="26"/>
+          <w:u w:val="single"/>
+        </w:rPr>
+      </w:pPr>
+    </w:p>
+    <w:p>
+      <w:pPr>
+        <w:spacing w:line="276" w:lineRule="auto"/>
+      </w:pPr>
+      <w:r>
+        <w:rPr>
+          <w:b/>
+        </w:rPr>
+        <w:t>Usuarios</w:t>
+      </w:r>
+      <w:r>
+        <w:t xml:space="preserve"> (Nombre, Apellidos, </w:t>
+      </w:r>
+      <w:proofErr w:type="spellStart"/>
+      <w:r>
+        <w:t>fecNac</w:t>
+      </w:r>
+      <w:proofErr w:type="spellEnd"/>
+      <w:r>
+        <w:t xml:space="preserve">, </w:t>
+      </w:r>
+      <w:proofErr w:type="spellStart"/>
+      <w:r>
+        <w:t>IdUsuario</w:t>
+      </w:r>
+      <w:proofErr w:type="spellEnd"/>
+      <w:r>
+        <w:t>, email, rol, contraseña, foto)</w:t>
+      </w:r>
+    </w:p>
+    <w:p>
+      <w:pPr>
+        <w:spacing w:line="276" w:lineRule="auto"/>
+      </w:pPr>
+      <w:r>
+        <w:t>CP:(</w:t>
+      </w:r>
+      <w:proofErr w:type="spellStart"/>
+      <w:r>
+        <w:t>IdUsuario</w:t>
+      </w:r>
+      <w:proofErr w:type="spellEnd"/>
+      <w:r>
+        <w:t>)</w:t>
+      </w:r>
+    </w:p>
+    <w:p>
+      <w:pPr>
+        <w:spacing w:line="276" w:lineRule="auto"/>
+      </w:pPr>
+      <w:r>
+        <w:t xml:space="preserve">VNN:(Nombre, Apellidos, </w:t>
+      </w:r>
+      <w:proofErr w:type="spellStart"/>
+      <w:r>
+        <w:t>fecNac</w:t>
+      </w:r>
+      <w:proofErr w:type="spellEnd"/>
+      <w:r>
+        <w:t xml:space="preserve">, email, </w:t>
+      </w:r>
+      <w:proofErr w:type="gramStart"/>
+      <w:r>
+        <w:t>rol ,</w:t>
+      </w:r>
+      <w:proofErr w:type="gramEnd"/>
+      <w:r>
+        <w:t xml:space="preserve"> contraseña)</w:t>
+      </w:r>
+    </w:p>
+    <w:p>
+      <w:pPr>
+        <w:spacing w:line="276" w:lineRule="auto"/>
+      </w:pPr>
+    </w:p>
+    <w:p>
+      <w:pPr>
+        <w:spacing w:line="276" w:lineRule="auto"/>
+      </w:pPr>
+      <w:r>
+        <w:rPr>
+          <w:b/>
+        </w:rPr>
+        <w:t>Tarjetas</w:t>
+      </w:r>
+      <w:r>
+        <w:t xml:space="preserve"> (</w:t>
+      </w:r>
+      <w:proofErr w:type="spellStart"/>
+      <w:r>
+        <w:t>IdTarjeta</w:t>
+      </w:r>
+      <w:proofErr w:type="gramStart"/>
+      <w:r>
+        <w:t>,Número</w:t>
+      </w:r>
+      <w:proofErr w:type="spellEnd"/>
+      <w:proofErr w:type="gramEnd"/>
+      <w:r>
+        <w:t xml:space="preserve"> de Tarjeta , CVV, Titular, Caducidad, </w:t>
+      </w:r>
+      <w:proofErr w:type="spellStart"/>
+      <w:r>
+        <w:t>IdUsuario</w:t>
+      </w:r>
+      <w:proofErr w:type="spellEnd"/>
+      <w:r>
+        <w:t>)</w:t>
+      </w:r>
+    </w:p>
+    <w:p>
+      <w:pPr>
+        <w:spacing w:line="276" w:lineRule="auto"/>
+      </w:pPr>
+      <w:r>
+        <w:t>CP:(</w:t>
+      </w:r>
+      <w:proofErr w:type="spellStart"/>
+      <w:r>
+        <w:t>dTarjeta</w:t>
+      </w:r>
+      <w:proofErr w:type="spellEnd"/>
+      <w:r>
+        <w:t>)</w:t>
+      </w:r>
+    </w:p>
+    <w:p>
+      <w:pPr>
+        <w:spacing w:line="276" w:lineRule="auto"/>
+      </w:pPr>
+      <w:r>
+        <w:t>CA:(</w:t>
+      </w:r>
+      <w:proofErr w:type="spellStart"/>
+      <w:r>
+        <w:t>IdUsuario</w:t>
+      </w:r>
+      <w:proofErr w:type="spellEnd"/>
+      <w:r>
+        <w:t xml:space="preserve">) </w:t>
+      </w:r>
+      <w:r>
+        <w:rPr>
+          <w:rFonts w:ascii="Cambria Math" w:hAnsi="Cambria Math" w:cs="Cambria Math"/>
+        </w:rPr>
+        <w:t>⇒</w:t>
+      </w:r>
+      <w:r>
+        <w:t xml:space="preserve"> Usuarios</w:t>
+      </w:r>
+      <w:r>
+        <w:tab/>
+      </w:r>
+    </w:p>
+    <w:p>
+      <w:pPr>
+        <w:spacing w:line="276" w:lineRule="auto"/>
+      </w:pPr>
+      <w:r>
+        <w:t>VNN:(CVV, Titular, Caducidad, Número de Tarjeta)</w:t>
+      </w:r>
+    </w:p>
+    <w:p>
+      <w:pPr>
+        <w:spacing w:line="276" w:lineRule="auto"/>
+      </w:pPr>
+    </w:p>
+    <w:p>
+      <w:pPr>
+        <w:spacing w:line="276" w:lineRule="auto"/>
+      </w:pPr>
+      <w:r>
+        <w:rPr>
+          <w:b/>
+        </w:rPr>
+        <w:t>Pistas</w:t>
+      </w:r>
+      <w:r>
+        <w:t xml:space="preserve"> (</w:t>
+      </w:r>
+      <w:proofErr w:type="spellStart"/>
+      <w:r>
+        <w:t>IdPista</w:t>
+      </w:r>
+      <w:proofErr w:type="spellEnd"/>
+      <w:r>
+        <w:t>, Tipo)</w:t>
+      </w:r>
+    </w:p>
+    <w:p>
+      <w:pPr>
+        <w:spacing w:line="276" w:lineRule="auto"/>
+      </w:pPr>
+      <w:r>
+        <w:t>CP:(</w:t>
+      </w:r>
+      <w:proofErr w:type="spellStart"/>
+      <w:r>
+        <w:t>IdPista</w:t>
+      </w:r>
+      <w:proofErr w:type="spellEnd"/>
+      <w:r>
+        <w:t>)</w:t>
+      </w:r>
+    </w:p>
+    <w:p>
+      <w:pPr>
+        <w:spacing w:line="276" w:lineRule="auto"/>
+      </w:pPr>
+      <w:r>
+        <w:t>VNN:(Tipo)</w:t>
+      </w:r>
+    </w:p>
+    <w:p>
+      <w:pPr>
+        <w:spacing w:line="276" w:lineRule="auto"/>
+      </w:pPr>
+    </w:p>
+    <w:p>
+      <w:pPr>
+        <w:spacing w:line="276" w:lineRule="auto"/>
+      </w:pPr>
+      <w:r>
+        <w:rPr>
+          <w:b/>
+        </w:rPr>
+        <w:t>Reserva</w:t>
+      </w:r>
+      <w:r>
+        <w:t xml:space="preserve"> (</w:t>
+      </w:r>
+      <w:proofErr w:type="spellStart"/>
+      <w:r>
+        <w:t>IdReserva</w:t>
+      </w:r>
+      <w:proofErr w:type="spellEnd"/>
+      <w:r>
+        <w:t xml:space="preserve">, fecha, hora, pagada, </w:t>
+      </w:r>
+      <w:proofErr w:type="spellStart"/>
+      <w:r>
+        <w:t>IdTarjeta</w:t>
+      </w:r>
+      <w:proofErr w:type="spellEnd"/>
+      <w:r>
+        <w:t>)</w:t>
+      </w:r>
+    </w:p>
+    <w:p>
+      <w:pPr>
+        <w:spacing w:line="276" w:lineRule="auto"/>
+      </w:pPr>
+      <w:r>
+        <w:t>CP:(</w:t>
+      </w:r>
+      <w:proofErr w:type="spellStart"/>
+      <w:r>
+        <w:t>IdPista</w:t>
+      </w:r>
+      <w:proofErr w:type="spellEnd"/>
+      <w:r>
+        <w:t xml:space="preserve">, </w:t>
+      </w:r>
+      <w:proofErr w:type="spellStart"/>
+      <w:r>
+        <w:t>IdUsuario</w:t>
+      </w:r>
+      <w:proofErr w:type="spellEnd"/>
+      <w:r>
+        <w:t>)</w:t>
+      </w:r>
+    </w:p>
+    <w:p>
+      <w:pPr>
+        <w:spacing w:line="276" w:lineRule="auto"/>
+      </w:pPr>
+      <w:r>
+        <w:t>CA:(</w:t>
+      </w:r>
+      <w:proofErr w:type="spellStart"/>
+      <w:r>
+        <w:t>IdPista</w:t>
+      </w:r>
+      <w:proofErr w:type="spellEnd"/>
+      <w:r>
+        <w:t xml:space="preserve">) </w:t>
+      </w:r>
+      <w:r>
+        <w:rPr>
+          <w:rFonts w:ascii="Cambria Math" w:hAnsi="Cambria Math" w:cs="Cambria Math"/>
+        </w:rPr>
+        <w:t>⇒</w:t>
+      </w:r>
+      <w:r>
+        <w:tab/>
+        <w:t xml:space="preserve"> Pistas</w:t>
+      </w:r>
+    </w:p>
+    <w:p>
+      <w:pPr>
+        <w:spacing w:line="276" w:lineRule="auto"/>
+      </w:pPr>
+      <w:r>
+        <w:t>CA:(</w:t>
+      </w:r>
+      <w:proofErr w:type="spellStart"/>
+      <w:r>
+        <w:t>IdUsuario</w:t>
+      </w:r>
+      <w:proofErr w:type="spellEnd"/>
+      <w:r>
+        <w:t xml:space="preserve">) </w:t>
+      </w:r>
+      <w:r>
+        <w:rPr>
+          <w:rFonts w:ascii="Cambria Math" w:hAnsi="Cambria Math" w:cs="Cambria Math"/>
+        </w:rPr>
+        <w:t>⇒</w:t>
+      </w:r>
+      <w:r>
+        <w:t xml:space="preserve"> Usuarios</w:t>
+      </w:r>
+    </w:p>
+    <w:p>
+      <w:pPr>
+        <w:spacing w:line="276" w:lineRule="auto"/>
+      </w:pPr>
+      <w:r>
+        <w:t>CA:(</w:t>
+      </w:r>
+      <w:proofErr w:type="spellStart"/>
+      <w:r>
+        <w:t>IdTarjeta</w:t>
+      </w:r>
+      <w:proofErr w:type="spellEnd"/>
+      <w:r>
+        <w:t xml:space="preserve">) </w:t>
+      </w:r>
+      <w:r>
+        <w:rPr>
+          <w:rFonts w:ascii="Cambria Math" w:hAnsi="Cambria Math" w:cs="Cambria Math"/>
+        </w:rPr>
+        <w:t>⇒</w:t>
+      </w:r>
+      <w:r>
+        <w:t xml:space="preserve"> Tarjetas</w:t>
+      </w:r>
+    </w:p>
+    <w:p>
+      <w:pPr>
+        <w:spacing w:line="276" w:lineRule="auto"/>
+      </w:pPr>
+      <w:r>
+        <w:t>VNN:(fecha, hora)</w:t>
+      </w:r>
+      <w:r>
+        <w:tab/>
+      </w:r>
+    </w:p>
+    <w:p>
+      <w:pPr>
+        <w:spacing w:line="276" w:lineRule="auto"/>
+        <w:rPr>
+          <w:b/>
+        </w:rPr>
+      </w:pPr>
+    </w:p>
+    <w:p>
+      <w:pPr>
+        <w:spacing w:line="276" w:lineRule="auto"/>
+      </w:pPr>
+      <w:r>
+        <w:rPr>
+          <w:b/>
+        </w:rPr>
+        <w:t>Servicios</w:t>
+      </w:r>
+      <w:r>
+        <w:t xml:space="preserve"> (</w:t>
+      </w:r>
+      <w:proofErr w:type="spellStart"/>
+      <w:r>
+        <w:t>IdServicio</w:t>
+      </w:r>
+      <w:proofErr w:type="spellEnd"/>
+      <w:r>
+        <w:t>, nombre)</w:t>
+      </w:r>
+    </w:p>
+    <w:p>
+      <w:pPr>
+        <w:spacing w:line="276" w:lineRule="auto"/>
+      </w:pPr>
+      <w:r>
+        <w:t>CP:(</w:t>
+      </w:r>
+      <w:proofErr w:type="spellStart"/>
+      <w:r>
+        <w:t>IdServicio</w:t>
+      </w:r>
+      <w:proofErr w:type="spellEnd"/>
+      <w:r>
+        <w:t>)</w:t>
+      </w:r>
+    </w:p>
+    <w:p>
+      <w:pPr>
+        <w:spacing w:line="276" w:lineRule="auto"/>
+      </w:pPr>
+      <w:r>
+        <w:t>VNN:(nombre)</w:t>
+      </w:r>
+    </w:p>
+    <w:p>
+      <w:pPr>
+        <w:spacing w:after="0" w:line="240" w:lineRule="auto"/>
+        <w:jc w:val="left"/>
+      </w:pPr>
+      <w:r>
+        <w:br w:type="page"/>
+      </w:r>
+    </w:p>
+    <w:p>
+      <w:pPr>
+        <w:spacing w:line="276" w:lineRule="auto"/>
+      </w:pPr>
+    </w:p>
+    <w:p>
+      <w:pPr>
+        <w:spacing w:line="276" w:lineRule="auto"/>
+      </w:pPr>
+      <w:r>
+        <w:rPr>
+          <w:b/>
+        </w:rPr>
+        <w:t>Contrata</w:t>
+      </w:r>
+      <w:r>
+        <w:t xml:space="preserve"> </w:t>
+      </w:r>
+      <w:proofErr w:type="gramStart"/>
+      <w:r>
+        <w:t xml:space="preserve">( </w:t>
+      </w:r>
+      <w:proofErr w:type="spellStart"/>
+      <w:r>
+        <w:t>IdServicio</w:t>
+      </w:r>
+      <w:proofErr w:type="spellEnd"/>
+      <w:proofErr w:type="gramEnd"/>
+      <w:r>
+        <w:t xml:space="preserve">, </w:t>
+      </w:r>
+      <w:proofErr w:type="spellStart"/>
+      <w:r>
+        <w:t>IdUsuario</w:t>
+      </w:r>
+      <w:proofErr w:type="spellEnd"/>
+      <w:r>
+        <w:t>, coste)</w:t>
+      </w:r>
+    </w:p>
+    <w:p>
+      <w:pPr>
+        <w:spacing w:line="276" w:lineRule="auto"/>
+      </w:pPr>
+      <w:r>
+        <w:t>CP:(</w:t>
+      </w:r>
+      <w:proofErr w:type="spellStart"/>
+      <w:r>
+        <w:t>IdServicio</w:t>
+      </w:r>
+      <w:proofErr w:type="spellEnd"/>
+      <w:r>
+        <w:t xml:space="preserve">, </w:t>
+      </w:r>
+      <w:proofErr w:type="spellStart"/>
+      <w:r>
+        <w:t>IdUsuario</w:t>
+      </w:r>
+      <w:proofErr w:type="spellEnd"/>
+      <w:r>
+        <w:t>)</w:t>
+      </w:r>
+    </w:p>
+    <w:p>
+      <w:pPr>
+        <w:spacing w:line="276" w:lineRule="auto"/>
+      </w:pPr>
+      <w:r>
+        <w:t>CA:(</w:t>
+      </w:r>
+      <w:proofErr w:type="spellStart"/>
+      <w:r>
+        <w:t>IdServicio</w:t>
+      </w:r>
+      <w:proofErr w:type="spellEnd"/>
+      <w:r>
+        <w:t xml:space="preserve">) </w:t>
+      </w:r>
+      <w:r>
+        <w:rPr>
+          <w:rFonts w:ascii="Cambria Math" w:hAnsi="Cambria Math" w:cs="Cambria Math"/>
+        </w:rPr>
+        <w:t>⇒</w:t>
+      </w:r>
+      <w:r>
+        <w:t xml:space="preserve"> Servicios</w:t>
+      </w:r>
+    </w:p>
+    <w:p>
+      <w:pPr>
+        <w:spacing w:line="276" w:lineRule="auto"/>
+      </w:pPr>
+      <w:r>
+        <w:t>CA:(</w:t>
+      </w:r>
+      <w:proofErr w:type="spellStart"/>
+      <w:r>
+        <w:t>IdUsuario</w:t>
+      </w:r>
+      <w:proofErr w:type="spellEnd"/>
+      <w:r>
+        <w:t xml:space="preserve">) </w:t>
+      </w:r>
+      <w:r>
+        <w:rPr>
+          <w:rFonts w:ascii="Cambria Math" w:hAnsi="Cambria Math" w:cs="Cambria Math"/>
+        </w:rPr>
+        <w:t>⇒</w:t>
+      </w:r>
+      <w:r>
+        <w:t xml:space="preserve"> Usuarios</w:t>
+      </w:r>
+      <w:r>
+        <w:tab/>
+      </w:r>
+      <w:r>
+        <w:tab/>
+      </w:r>
+    </w:p>
+    <w:p>
+      <w:pPr>
+        <w:spacing w:line="276" w:lineRule="auto"/>
+      </w:pPr>
+      <w:r>
+        <w:t>VNN:(coste)</w:t>
+      </w:r>
+    </w:p>
+    <w:p>
+      <w:pPr>
+        <w:spacing w:line="276" w:lineRule="auto"/>
+      </w:pPr>
+    </w:p>
+    <w:p>
+      <w:pPr>
+        <w:spacing w:line="276" w:lineRule="auto"/>
+      </w:pPr>
+      <w:r>
+        <w:rPr>
+          <w:b/>
+        </w:rPr>
+        <w:t>Equipos</w:t>
+      </w:r>
+      <w:r>
+        <w:t xml:space="preserve"> (Nombre, </w:t>
+      </w:r>
+      <w:proofErr w:type="spellStart"/>
+      <w:r>
+        <w:t>IdEquipo</w:t>
+      </w:r>
+      <w:proofErr w:type="spellEnd"/>
+      <w:r>
+        <w:t xml:space="preserve">, </w:t>
+      </w:r>
+      <w:proofErr w:type="spellStart"/>
+      <w:r>
+        <w:t>fase</w:t>
+      </w:r>
+      <w:proofErr w:type="gramStart"/>
+      <w:r>
+        <w:t>,IdUsuario</w:t>
+      </w:r>
+      <w:proofErr w:type="spellEnd"/>
+      <w:proofErr w:type="gramEnd"/>
+      <w:r>
+        <w:t>)</w:t>
+      </w:r>
+    </w:p>
+    <w:p>
+      <w:pPr>
+        <w:spacing w:line="276" w:lineRule="auto"/>
+      </w:pPr>
+      <w:r>
+        <w:t>CP:(</w:t>
+      </w:r>
+      <w:proofErr w:type="spellStart"/>
+      <w:r>
+        <w:t>IdEquipo</w:t>
+      </w:r>
+      <w:proofErr w:type="spellEnd"/>
+      <w:r>
+        <w:t>)</w:t>
+      </w:r>
+    </w:p>
+    <w:p>
+      <w:pPr>
+        <w:spacing w:line="276" w:lineRule="auto"/>
+      </w:pPr>
+      <w:r>
+        <w:t>CA:(</w:t>
+      </w:r>
+      <w:proofErr w:type="spellStart"/>
+      <w:r>
+        <w:t>IdUsuario</w:t>
+      </w:r>
+      <w:proofErr w:type="spellEnd"/>
+      <w:r>
+        <w:t xml:space="preserve">) </w:t>
+      </w:r>
+      <w:r>
+        <w:rPr>
+          <w:rFonts w:ascii="Cambria Math" w:hAnsi="Cambria Math" w:cs="Cambria Math"/>
+        </w:rPr>
+        <w:t>⇒</w:t>
+      </w:r>
+      <w:r>
+        <w:t xml:space="preserve"> Usuarios</w:t>
+      </w:r>
+      <w:r>
+        <w:tab/>
+      </w:r>
+    </w:p>
+    <w:p>
+      <w:pPr>
+        <w:spacing w:line="276" w:lineRule="auto"/>
+      </w:pPr>
+      <w:r>
+        <w:t>VNN:(Nombre, fase)</w:t>
+      </w:r>
+    </w:p>
+    <w:p>
+      <w:pPr>
+        <w:spacing w:line="276" w:lineRule="auto"/>
+      </w:pPr>
+    </w:p>
+    <w:p>
+      <w:pPr>
+        <w:spacing w:line="276" w:lineRule="auto"/>
+      </w:pPr>
+      <w:r>
+        <w:rPr>
+          <w:b/>
+        </w:rPr>
+        <w:t>Torneos</w:t>
+      </w:r>
+      <w:r>
+        <w:t xml:space="preserve"> (</w:t>
+      </w:r>
+      <w:proofErr w:type="spellStart"/>
+      <w:r>
+        <w:t>IdTorneo</w:t>
+      </w:r>
+      <w:proofErr w:type="spellEnd"/>
+      <w:r>
+        <w:t>, fecha, resultado)</w:t>
+      </w:r>
+    </w:p>
+    <w:p>
+      <w:pPr>
+        <w:spacing w:line="276" w:lineRule="auto"/>
+      </w:pPr>
+      <w:r>
+        <w:t>CP:(</w:t>
+      </w:r>
+      <w:proofErr w:type="spellStart"/>
+      <w:r>
+        <w:t>IdTorneo</w:t>
+      </w:r>
+      <w:proofErr w:type="spellEnd"/>
+      <w:r>
+        <w:t>)</w:t>
+      </w:r>
+    </w:p>
+    <w:p>
+      <w:pPr>
+        <w:spacing w:line="276" w:lineRule="auto"/>
+      </w:pPr>
+      <w:r>
+        <w:t>CA:(</w:t>
+      </w:r>
+      <w:proofErr w:type="spellStart"/>
+      <w:r>
+        <w:t>IdUsuario</w:t>
+      </w:r>
+      <w:proofErr w:type="spellEnd"/>
+      <w:r>
+        <w:t xml:space="preserve">) </w:t>
+      </w:r>
+      <w:r>
+        <w:rPr>
+          <w:rFonts w:ascii="Cambria Math" w:hAnsi="Cambria Math" w:cs="Cambria Math"/>
+        </w:rPr>
+        <w:t>⇒</w:t>
+      </w:r>
+      <w:r>
+        <w:t xml:space="preserve"> Usuarios</w:t>
+      </w:r>
+      <w:r>
+        <w:tab/>
+      </w:r>
+    </w:p>
+    <w:p>
+      <w:pPr>
+        <w:spacing w:line="276" w:lineRule="auto"/>
+      </w:pPr>
+      <w:r>
+        <w:t>VNN:(fecha, resultado)</w:t>
+      </w:r>
+    </w:p>
+    <w:p>
+      <w:pPr>
+        <w:spacing w:line="276" w:lineRule="auto"/>
+      </w:pPr>
+    </w:p>
+    <w:p>
+      <w:pPr>
+        <w:spacing w:line="276" w:lineRule="auto"/>
+      </w:pPr>
+      <w:r>
+        <w:rPr>
+          <w:b/>
+        </w:rPr>
+        <w:t>Participan</w:t>
+      </w:r>
+      <w:r>
+        <w:t xml:space="preserve"> (</w:t>
+      </w:r>
+      <w:proofErr w:type="spellStart"/>
+      <w:r>
+        <w:t>IdTorneo</w:t>
+      </w:r>
+      <w:proofErr w:type="gramStart"/>
+      <w:r>
+        <w:t>,IdEquipo</w:t>
+      </w:r>
+      <w:proofErr w:type="spellEnd"/>
+      <w:proofErr w:type="gramEnd"/>
+      <w:r>
+        <w:t>)</w:t>
+      </w:r>
+    </w:p>
+    <w:p>
+      <w:pPr>
+        <w:spacing w:line="276" w:lineRule="auto"/>
+      </w:pPr>
+      <w:r>
+        <w:t>CP:(</w:t>
+      </w:r>
+      <w:proofErr w:type="spellStart"/>
+      <w:r>
+        <w:t>IdTorneo</w:t>
+      </w:r>
+      <w:proofErr w:type="gramStart"/>
+      <w:r>
+        <w:t>,IdEquipo</w:t>
+      </w:r>
+      <w:proofErr w:type="spellEnd"/>
+      <w:proofErr w:type="gramEnd"/>
+      <w:r>
+        <w:t>)</w:t>
+      </w:r>
+    </w:p>
+    <w:p>
+      <w:pPr>
+        <w:spacing w:line="276" w:lineRule="auto"/>
+      </w:pPr>
+      <w:r>
+        <w:t>CA:(</w:t>
+      </w:r>
+      <w:proofErr w:type="spellStart"/>
+      <w:r>
+        <w:t>IdTorneo</w:t>
+      </w:r>
+      <w:proofErr w:type="spellEnd"/>
+      <w:r>
+        <w:t xml:space="preserve">) </w:t>
+      </w:r>
+      <w:r>
+        <w:rPr>
+          <w:rFonts w:ascii="Cambria Math" w:hAnsi="Cambria Math" w:cs="Cambria Math"/>
+        </w:rPr>
+        <w:t>⇒</w:t>
+      </w:r>
+      <w:r>
+        <w:t xml:space="preserve"> Torneos</w:t>
+      </w:r>
+    </w:p>
+    <w:p>
+      <w:pPr>
+        <w:spacing w:line="276" w:lineRule="auto"/>
+      </w:pPr>
+      <w:r>
+        <w:t>CA:(</w:t>
+      </w:r>
+      <w:proofErr w:type="spellStart"/>
+      <w:r>
+        <w:t>IdEquipo</w:t>
+      </w:r>
+      <w:proofErr w:type="spellEnd"/>
+      <w:r>
+        <w:t xml:space="preserve">) </w:t>
+      </w:r>
+      <w:r>
+        <w:rPr>
+          <w:rFonts w:ascii="Cambria Math" w:hAnsi="Cambria Math" w:cs="Cambria Math"/>
+        </w:rPr>
+        <w:t>⇒</w:t>
+      </w:r>
+      <w:r>
+        <w:t xml:space="preserve"> Equipos</w:t>
+      </w:r>
+      <w:r>
+        <w:tab/>
+      </w:r>
+    </w:p>
+    <w:p>
+      <w:pPr>
+        <w:spacing w:line="276" w:lineRule="auto"/>
+      </w:pPr>
+    </w:p>
+    <w:p>
+      <w:pPr>
+        <w:spacing w:line="276" w:lineRule="auto"/>
+      </w:pPr>
+      <w:r>
+        <w:rPr>
+          <w:b/>
+        </w:rPr>
+        <w:t>Juegan</w:t>
+      </w:r>
+      <w:r>
+        <w:t xml:space="preserve"> (</w:t>
+      </w:r>
+      <w:proofErr w:type="spellStart"/>
+      <w:r>
+        <w:t>Puntuacion</w:t>
+      </w:r>
+      <w:proofErr w:type="spellEnd"/>
+      <w:r>
+        <w:t xml:space="preserve">, Fecha, </w:t>
+      </w:r>
+      <w:proofErr w:type="spellStart"/>
+      <w:r>
+        <w:t>IdPartido</w:t>
+      </w:r>
+      <w:proofErr w:type="spellEnd"/>
+      <w:r>
+        <w:t xml:space="preserve">, </w:t>
+      </w:r>
+      <w:proofErr w:type="spellStart"/>
+      <w:r>
+        <w:t>IdTorneo</w:t>
+      </w:r>
+      <w:proofErr w:type="spellEnd"/>
+      <w:r>
+        <w:t xml:space="preserve">, </w:t>
+      </w:r>
+      <w:proofErr w:type="spellStart"/>
+      <w:r>
+        <w:t>IdEquipo</w:t>
+      </w:r>
+      <w:proofErr w:type="spellEnd"/>
+      <w:r>
+        <w:t>)</w:t>
+      </w:r>
+    </w:p>
+    <w:p>
+      <w:pPr>
+        <w:spacing w:line="276" w:lineRule="auto"/>
+      </w:pPr>
+      <w:r>
+        <w:t>CP:(</w:t>
+      </w:r>
+      <w:proofErr w:type="spellStart"/>
+      <w:r>
+        <w:t>IdPartido</w:t>
+      </w:r>
+      <w:proofErr w:type="spellEnd"/>
+      <w:r>
+        <w:t>)</w:t>
+      </w:r>
+    </w:p>
+    <w:p>
+      <w:pPr>
+        <w:spacing w:line="276" w:lineRule="auto"/>
+      </w:pPr>
+      <w:r>
+        <w:t>CA:(</w:t>
+      </w:r>
+      <w:proofErr w:type="spellStart"/>
+      <w:r>
+        <w:t>IdTorneo</w:t>
+      </w:r>
+      <w:proofErr w:type="spellEnd"/>
+      <w:r>
+        <w:t xml:space="preserve">) </w:t>
+      </w:r>
+      <w:r>
+        <w:rPr>
+          <w:rFonts w:ascii="Cambria Math" w:hAnsi="Cambria Math" w:cs="Cambria Math"/>
+        </w:rPr>
+        <w:t>⇒</w:t>
+      </w:r>
+      <w:r>
+        <w:t xml:space="preserve"> Torneos</w:t>
+      </w:r>
+    </w:p>
+    <w:p>
+      <w:pPr>
+        <w:spacing w:line="276" w:lineRule="auto"/>
+      </w:pPr>
+      <w:r>
+        <w:t>CA:(</w:t>
+      </w:r>
+      <w:proofErr w:type="spellStart"/>
+      <w:r>
+        <w:t>IdEquipo</w:t>
+      </w:r>
+      <w:proofErr w:type="spellEnd"/>
+      <w:r>
+        <w:t xml:space="preserve">) </w:t>
+      </w:r>
+      <w:r>
+        <w:rPr>
+          <w:rFonts w:ascii="Cambria Math" w:hAnsi="Cambria Math" w:cs="Cambria Math"/>
+        </w:rPr>
+        <w:t>⇒</w:t>
+      </w:r>
+      <w:r>
+        <w:t xml:space="preserve"> Equipos</w:t>
+      </w:r>
+    </w:p>
+    <w:p>
+      <w:pPr>
+        <w:spacing w:line="276" w:lineRule="auto"/>
+      </w:pPr>
+      <w:r>
+        <w:t>VNN:(</w:t>
+      </w:r>
+      <w:proofErr w:type="spellStart"/>
+      <w:r>
+        <w:t>Puntuacion</w:t>
+      </w:r>
+      <w:proofErr w:type="gramStart"/>
+      <w:r>
+        <w:t>,Fecha</w:t>
+      </w:r>
+      <w:proofErr w:type="spellEnd"/>
+      <w:proofErr w:type="gramEnd"/>
+      <w:r>
+        <w:t>)</w:t>
+      </w:r>
+      <w:r>
+        <w:tab/>
+      </w:r>
+      <w:r>
+        <w:tab/>
+      </w:r>
+    </w:p>
+    <w:p>
+      <w:pPr>
+        <w:spacing w:line="276" w:lineRule="auto"/>
+      </w:pPr>
+      <w:r>
+        <w:tab/>
+      </w:r>
+    </w:p>
+    <w:p>
+      <w:pPr>
+        <w:spacing w:after="0" w:line="240" w:lineRule="auto"/>
+        <w:jc w:val="left"/>
+      </w:pPr>
+      <w:r>
+        <w:br w:type="page"/>
+      </w:r>
+    </w:p>
+    <w:p>
+      <w:pPr>
+        <w:spacing w:line="276" w:lineRule="auto"/>
+      </w:pPr>
+    </w:p>
+    <w:p>
+      <w:pPr>
+        <w:spacing w:line="276" w:lineRule="auto"/>
+      </w:pPr>
+      <w:r>
+        <w:rPr>
+          <w:b/>
+        </w:rPr>
+        <w:t>Comentarios</w:t>
+      </w:r>
+      <w:r>
+        <w:t xml:space="preserve"> (</w:t>
+      </w:r>
+      <w:proofErr w:type="spellStart"/>
+      <w:r>
+        <w:t>idComentario</w:t>
+      </w:r>
+      <w:proofErr w:type="spellEnd"/>
+      <w:r>
+        <w:t xml:space="preserve">, Contenido, fecha, hora, </w:t>
+      </w:r>
+      <w:proofErr w:type="spellStart"/>
+      <w:r>
+        <w:t>IdUsuario</w:t>
+      </w:r>
+      <w:proofErr w:type="spellEnd"/>
+      <w:r>
+        <w:t>,</w:t>
+      </w:r>
+      <w:r>
+        <w:t xml:space="preserve"> </w:t>
+      </w:r>
+      <w:proofErr w:type="spellStart"/>
+      <w:r>
+        <w:t>IdArticulo</w:t>
+      </w:r>
+      <w:proofErr w:type="spellEnd"/>
+      <w:r>
+        <w:t>)</w:t>
+      </w:r>
+    </w:p>
+    <w:p>
+      <w:pPr>
+        <w:spacing w:line="276" w:lineRule="auto"/>
+      </w:pPr>
+      <w:r>
+        <w:t>CP:(</w:t>
+      </w:r>
+      <w:proofErr w:type="spellStart"/>
+      <w:r>
+        <w:t>IdComentario</w:t>
+      </w:r>
+      <w:proofErr w:type="spellEnd"/>
+      <w:r>
+        <w:t>)</w:t>
+      </w:r>
+    </w:p>
+    <w:p>
+      <w:pPr>
+        <w:spacing w:line="276" w:lineRule="auto"/>
+      </w:pPr>
+      <w:r>
+        <w:t>CA:(</w:t>
+      </w:r>
+      <w:proofErr w:type="spellStart"/>
+      <w:r>
+        <w:t>IdUsuario</w:t>
+      </w:r>
+      <w:proofErr w:type="spellEnd"/>
+      <w:r>
+        <w:t xml:space="preserve">) </w:t>
+      </w:r>
+      <w:r>
+        <w:rPr>
+          <w:rFonts w:ascii="Cambria Math" w:hAnsi="Cambria Math" w:cs="Cambria Math"/>
+        </w:rPr>
+        <w:t>⇒</w:t>
+      </w:r>
+      <w:r>
+        <w:t xml:space="preserve"> Usuarios</w:t>
+      </w:r>
+    </w:p>
+    <w:p>
+      <w:pPr>
+        <w:spacing w:line="276" w:lineRule="auto"/>
+      </w:pPr>
+      <w:r>
+        <w:t>CA:(</w:t>
+      </w:r>
+      <w:proofErr w:type="spellStart"/>
+      <w:r>
+        <w:t>IdArticulo</w:t>
+      </w:r>
+      <w:proofErr w:type="spellEnd"/>
+      <w:r>
+        <w:t xml:space="preserve">) </w:t>
+      </w:r>
+      <w:r>
+        <w:rPr>
+          <w:rFonts w:ascii="Cambria Math" w:hAnsi="Cambria Math" w:cs="Cambria Math"/>
+        </w:rPr>
+        <w:t>⇒</w:t>
+      </w:r>
+      <w:r>
+        <w:t xml:space="preserve"> </w:t>
+      </w:r>
+      <w:proofErr w:type="spellStart"/>
+      <w:r>
+        <w:t>Articulos</w:t>
+      </w:r>
+      <w:proofErr w:type="spellEnd"/>
+      <w:r>
+        <w:tab/>
+      </w:r>
+    </w:p>
+    <w:p>
+      <w:pPr>
+        <w:spacing w:line="276" w:lineRule="auto"/>
+      </w:pPr>
+      <w:r>
+        <w:t>VNN:(Contenido, fecha, hora)</w:t>
+      </w:r>
+    </w:p>
+    <w:p>
+      <w:pPr>
+        <w:spacing w:line="276" w:lineRule="auto"/>
+      </w:pPr>
+    </w:p>
+    <w:p>
+      <w:pPr>
+        <w:spacing w:line="276" w:lineRule="auto"/>
+      </w:pPr>
+      <w:proofErr w:type="spellStart"/>
+      <w:r>
+        <w:rPr>
+          <w:b/>
+        </w:rPr>
+        <w:t>Articulos</w:t>
+      </w:r>
+      <w:proofErr w:type="spellEnd"/>
+      <w:r>
+        <w:t xml:space="preserve"> (</w:t>
+      </w:r>
+      <w:proofErr w:type="spellStart"/>
+      <w:r>
+        <w:t>IdArticulo</w:t>
+      </w:r>
+      <w:proofErr w:type="spellEnd"/>
+      <w:r>
+        <w:t xml:space="preserve">, Contenido, fecha, nombre, </w:t>
+      </w:r>
+      <w:proofErr w:type="spellStart"/>
+      <w:r>
+        <w:t>IdUsuario</w:t>
+      </w:r>
+      <w:proofErr w:type="gramStart"/>
+      <w:r>
+        <w:t>,foto</w:t>
+      </w:r>
+      <w:proofErr w:type="spellEnd"/>
+      <w:proofErr w:type="gramEnd"/>
+      <w:r>
+        <w:t>)</w:t>
+      </w:r>
+    </w:p>
+    <w:p>
+      <w:pPr>
+        <w:spacing w:line="276" w:lineRule="auto"/>
+      </w:pPr>
+      <w:r>
+        <w:t>CP:(</w:t>
+      </w:r>
+      <w:proofErr w:type="spellStart"/>
+      <w:r>
+        <w:t>IdArticulo</w:t>
+      </w:r>
+      <w:proofErr w:type="spellEnd"/>
+      <w:r>
+        <w:t>)</w:t>
+      </w:r>
+    </w:p>
+    <w:p>
+      <w:pPr>
+        <w:spacing w:line="276" w:lineRule="auto"/>
+      </w:pPr>
+      <w:r>
+        <w:t>CA:(</w:t>
+      </w:r>
+      <w:proofErr w:type="spellStart"/>
+      <w:r>
+        <w:t>IdUsuario</w:t>
+      </w:r>
+      <w:proofErr w:type="spellEnd"/>
+      <w:r>
+        <w:t xml:space="preserve">) </w:t>
+      </w:r>
+      <w:r>
+        <w:rPr>
+          <w:rFonts w:ascii="Cambria Math" w:hAnsi="Cambria Math" w:cs="Cambria Math"/>
+        </w:rPr>
+        <w:t>⇒</w:t>
+      </w:r>
+      <w:r>
+        <w:t xml:space="preserve"> Usuarios</w:t>
+      </w:r>
+    </w:p>
+    <w:p>
+      <w:pPr>
+        <w:spacing w:line="276" w:lineRule="auto"/>
+      </w:pPr>
+      <w:r>
+        <w:t>VNN:(Contenido, fecha, nombre, foto)</w:t>
+      </w:r>
+    </w:p>
+    <w:p>
+      <w:pPr>
+        <w:spacing w:after="0" w:line="240" w:lineRule="auto"/>
+        <w:jc w:val="left"/>
+        <w:rPr>
+          <w:rFonts w:eastAsiaTheme="majorEastAsia" w:cstheme="majorBidi"/>
+          <w:b/>
+          <w:bCs/>
+          <w:color w:val="000000" w:themeColor="text1"/>
+          <w:szCs w:val="26"/>
+          <w:u w:val="single"/>
+        </w:rPr>
+      </w:pPr>
     </w:p>
     <w:p>
       <w:pPr>
         <w:pStyle w:val="Heading2"/>
         <w:numPr>
-          <w:ilvl w:val="0"/>
-          <w:numId w:val="0"/>
+          <w:ilvl w:val="1"/>
+          <w:numId w:val="3"/>
         </w:numPr>
-      </w:pPr>
-    </w:p>
+        <w:ind w:left="0" w:firstLine="0"/>
+      </w:pPr>
+      <w:bookmarkStart w:id="100" w:name="_Toc41060831"/>
+      <w:r>
+        <w:t>Diseño de la página</w:t>
+      </w:r>
+      <w:bookmarkEnd w:id="100"/>
+    </w:p>
+    <w:p>
+      <w:r>
+        <w:t>Aquí irían los bocetos.</w:t>
+      </w:r>
+    </w:p>
+    <w:p>
+      <w:pPr>
+        <w:spacing w:after="0" w:line="240" w:lineRule="auto"/>
+        <w:jc w:val="left"/>
+      </w:pPr>
+      <w:r>
+        <w:br w:type="page"/>
+      </w:r>
+    </w:p>
+    <w:p/>
     <w:p>
       <w:pPr>
         <w:pStyle w:val="ListParagraph"/>
@@ -3812,10 +6330,10 @@
         <w:keepLines/>
         <w:numPr>
           <w:ilvl w:val="0"/>
-          <w:numId w:val="3"/>
+          <w:numId w:val="1"/>
         </w:numPr>
         <w:spacing w:before="240" w:after="0"/>
-        <w:ind w:left="0" w:firstLine="0"/>
+        <w:contextualSpacing w:val="0"/>
         <w:outlineLvl w:val="0"/>
         <w:rPr>
           <w:rFonts w:eastAsiaTheme="majorEastAsia" w:cstheme="majorBidi"/>
@@ -3826,8 +6344,18 @@
           <w:szCs w:val="32"/>
         </w:rPr>
       </w:pPr>
-      <w:bookmarkStart w:id="17" w:name="_Toc40578086"/>
-      <w:bookmarkEnd w:id="17"/>
+      <w:bookmarkStart w:id="101" w:name="_Toc41057438"/>
+      <w:bookmarkStart w:id="102" w:name="_Toc41057476"/>
+      <w:bookmarkStart w:id="103" w:name="_Toc41059022"/>
+      <w:bookmarkStart w:id="104" w:name="_Toc41059054"/>
+      <w:bookmarkStart w:id="105" w:name="_Toc41060796"/>
+      <w:bookmarkStart w:id="106" w:name="_Toc41060832"/>
+      <w:bookmarkEnd w:id="101"/>
+      <w:bookmarkEnd w:id="102"/>
+      <w:bookmarkEnd w:id="103"/>
+      <w:bookmarkEnd w:id="104"/>
+      <w:bookmarkEnd w:id="105"/>
+      <w:bookmarkEnd w:id="106"/>
     </w:p>
     <w:p>
       <w:pPr>
@@ -3836,10 +6364,10 @@
         <w:keepLines/>
         <w:numPr>
           <w:ilvl w:val="0"/>
-          <w:numId w:val="3"/>
+          <w:numId w:val="1"/>
         </w:numPr>
         <w:spacing w:before="240" w:after="0"/>
-        <w:ind w:left="0" w:firstLine="0"/>
+        <w:contextualSpacing w:val="0"/>
         <w:outlineLvl w:val="0"/>
         <w:rPr>
           <w:rFonts w:eastAsiaTheme="majorEastAsia" w:cstheme="majorBidi"/>
@@ -3850,8 +6378,18 @@
           <w:szCs w:val="32"/>
         </w:rPr>
       </w:pPr>
-      <w:bookmarkStart w:id="18" w:name="_Toc40578087"/>
-      <w:bookmarkEnd w:id="18"/>
+      <w:bookmarkStart w:id="107" w:name="_Toc41057439"/>
+      <w:bookmarkStart w:id="108" w:name="_Toc41057477"/>
+      <w:bookmarkStart w:id="109" w:name="_Toc41059023"/>
+      <w:bookmarkStart w:id="110" w:name="_Toc41059055"/>
+      <w:bookmarkStart w:id="111" w:name="_Toc41060797"/>
+      <w:bookmarkStart w:id="112" w:name="_Toc41060833"/>
+      <w:bookmarkEnd w:id="107"/>
+      <w:bookmarkEnd w:id="108"/>
+      <w:bookmarkEnd w:id="109"/>
+      <w:bookmarkEnd w:id="110"/>
+      <w:bookmarkEnd w:id="111"/>
+      <w:bookmarkEnd w:id="112"/>
     </w:p>
     <w:p>
       <w:pPr>
@@ -3860,10 +6398,10 @@
         <w:keepLines/>
         <w:numPr>
           <w:ilvl w:val="0"/>
-          <w:numId w:val="3"/>
+          <w:numId w:val="1"/>
         </w:numPr>
         <w:spacing w:before="240" w:after="0"/>
-        <w:ind w:left="0" w:firstLine="0"/>
+        <w:contextualSpacing w:val="0"/>
         <w:outlineLvl w:val="0"/>
         <w:rPr>
           <w:rFonts w:eastAsiaTheme="majorEastAsia" w:cstheme="majorBidi"/>
@@ -3874,8 +6412,18 @@
           <w:szCs w:val="32"/>
         </w:rPr>
       </w:pPr>
-      <w:bookmarkStart w:id="19" w:name="_Toc40578088"/>
-      <w:bookmarkEnd w:id="19"/>
+      <w:bookmarkStart w:id="113" w:name="_Toc41057440"/>
+      <w:bookmarkStart w:id="114" w:name="_Toc41057478"/>
+      <w:bookmarkStart w:id="115" w:name="_Toc41059024"/>
+      <w:bookmarkStart w:id="116" w:name="_Toc41059056"/>
+      <w:bookmarkStart w:id="117" w:name="_Toc41060798"/>
+      <w:bookmarkStart w:id="118" w:name="_Toc41060834"/>
+      <w:bookmarkEnd w:id="113"/>
+      <w:bookmarkEnd w:id="114"/>
+      <w:bookmarkEnd w:id="115"/>
+      <w:bookmarkEnd w:id="116"/>
+      <w:bookmarkEnd w:id="117"/>
+      <w:bookmarkEnd w:id="118"/>
     </w:p>
     <w:p>
       <w:pPr>
@@ -3884,10 +6432,10 @@
         <w:keepLines/>
         <w:numPr>
           <w:ilvl w:val="1"/>
-          <w:numId w:val="3"/>
+          <w:numId w:val="1"/>
         </w:numPr>
         <w:spacing w:before="200" w:after="0"/>
-        <w:ind w:left="0" w:firstLine="0"/>
+        <w:contextualSpacing w:val="0"/>
         <w:outlineLvl w:val="1"/>
         <w:rPr>
           <w:rFonts w:eastAsiaTheme="majorEastAsia" w:cstheme="majorBidi"/>
@@ -3899,8 +6447,18 @@
           <w:u w:val="single"/>
         </w:rPr>
       </w:pPr>
-      <w:bookmarkStart w:id="20" w:name="_Toc40578089"/>
-      <w:bookmarkEnd w:id="20"/>
+      <w:bookmarkStart w:id="119" w:name="_Toc41057441"/>
+      <w:bookmarkStart w:id="120" w:name="_Toc41057479"/>
+      <w:bookmarkStart w:id="121" w:name="_Toc41059025"/>
+      <w:bookmarkStart w:id="122" w:name="_Toc41059057"/>
+      <w:bookmarkStart w:id="123" w:name="_Toc41060799"/>
+      <w:bookmarkStart w:id="124" w:name="_Toc41060835"/>
+      <w:bookmarkEnd w:id="119"/>
+      <w:bookmarkEnd w:id="120"/>
+      <w:bookmarkEnd w:id="121"/>
+      <w:bookmarkEnd w:id="122"/>
+      <w:bookmarkEnd w:id="123"/>
+      <w:bookmarkEnd w:id="124"/>
     </w:p>
     <w:p>
       <w:pPr>
@@ -3909,10 +6467,10 @@
         <w:keepLines/>
         <w:numPr>
           <w:ilvl w:val="1"/>
-          <w:numId w:val="3"/>
+          <w:numId w:val="1"/>
         </w:numPr>
         <w:spacing w:before="200" w:after="0"/>
-        <w:ind w:left="0" w:firstLine="0"/>
+        <w:contextualSpacing w:val="0"/>
         <w:outlineLvl w:val="1"/>
         <w:rPr>
           <w:rFonts w:eastAsiaTheme="majorEastAsia" w:cstheme="majorBidi"/>
@@ -3924,1062 +6482,140 @@
           <w:u w:val="single"/>
         </w:rPr>
       </w:pPr>
-      <w:bookmarkStart w:id="21" w:name="_Toc40578090"/>
-      <w:bookmarkEnd w:id="21"/>
-    </w:p>
-    <w:p>
-      <w:pPr>
-        <w:pStyle w:val="Heading2"/>
+      <w:bookmarkStart w:id="125" w:name="_Toc41057442"/>
+      <w:bookmarkStart w:id="126" w:name="_Toc41057480"/>
+      <w:bookmarkStart w:id="127" w:name="_Toc41059026"/>
+      <w:bookmarkStart w:id="128" w:name="_Toc41059058"/>
+      <w:bookmarkStart w:id="129" w:name="_Toc41060800"/>
+      <w:bookmarkStart w:id="130" w:name="_Toc41060836"/>
+      <w:bookmarkEnd w:id="125"/>
+      <w:bookmarkEnd w:id="126"/>
+      <w:bookmarkEnd w:id="127"/>
+      <w:bookmarkEnd w:id="128"/>
+      <w:bookmarkEnd w:id="129"/>
+      <w:bookmarkEnd w:id="130"/>
+    </w:p>
+    <w:p>
+      <w:pPr>
+        <w:pStyle w:val="ListParagraph"/>
+        <w:keepNext/>
+        <w:keepLines/>
         <w:numPr>
           <w:ilvl w:val="1"/>
-          <w:numId w:val="3"/>
+          <w:numId w:val="1"/>
         </w:numPr>
-        <w:ind w:left="0" w:firstLine="0"/>
-      </w:pPr>
-      <w:bookmarkStart w:id="22" w:name="_Toc40578091"/>
-      <w:r>
-        <w:t>Paso a tablas</w:t>
-      </w:r>
-      <w:bookmarkEnd w:id="22"/>
-    </w:p>
-    <w:p/>
-    <w:p>
-      <w:r>
-        <w:rPr>
+        <w:spacing w:before="200" w:after="0"/>
+        <w:contextualSpacing w:val="0"/>
+        <w:outlineLvl w:val="1"/>
+        <w:rPr>
+          <w:rFonts w:eastAsiaTheme="majorEastAsia" w:cstheme="majorBidi"/>
           <w:b/>
-        </w:rPr>
-        <w:t>Usuarios</w:t>
-      </w:r>
-      <w:r>
-        <w:t xml:space="preserve"> (Nombre, Apellidos, </w:t>
-      </w:r>
-      <w:proofErr w:type="spellStart"/>
-      <w:r>
-        <w:t>fecNac</w:t>
-      </w:r>
-      <w:proofErr w:type="spellEnd"/>
-      <w:r>
-        <w:t xml:space="preserve">, </w:t>
-      </w:r>
-      <w:proofErr w:type="spellStart"/>
-      <w:r>
-        <w:t>IdUsuario</w:t>
-      </w:r>
-      <w:proofErr w:type="spellEnd"/>
-      <w:r>
-        <w:t>, email, rol, contraseña, foto)</w:t>
-      </w:r>
-    </w:p>
-    <w:p>
-      <w:r>
-        <w:t>CP:(</w:t>
-      </w:r>
-      <w:proofErr w:type="spellStart"/>
-      <w:r>
-        <w:t>IdUsuario</w:t>
-      </w:r>
-      <w:proofErr w:type="spellEnd"/>
-      <w:r>
-        <w:t>)</w:t>
-      </w:r>
-    </w:p>
-    <w:p>
-      <w:r>
-        <w:t xml:space="preserve">VNN:(Nombre, Apellidos, </w:t>
-      </w:r>
-      <w:proofErr w:type="spellStart"/>
-      <w:r>
-        <w:t>fecNac</w:t>
-      </w:r>
-      <w:proofErr w:type="spellEnd"/>
-      <w:r>
-        <w:t xml:space="preserve">, email, </w:t>
-      </w:r>
-      <w:proofErr w:type="gramStart"/>
-      <w:r>
-        <w:t>rol ,</w:t>
-      </w:r>
-      <w:proofErr w:type="gramEnd"/>
-      <w:r>
-        <w:t xml:space="preserve"> contraseña)</w:t>
-      </w:r>
-    </w:p>
-    <w:p/>
-    <w:p>
-      <w:r>
-        <w:rPr>
-          <w:b/>
-        </w:rPr>
-        <w:t>Tarjetas</w:t>
-      </w:r>
-      <w:r>
-        <w:t xml:space="preserve"> (</w:t>
-      </w:r>
-      <w:proofErr w:type="spellStart"/>
-      <w:r>
-        <w:t>IdTarjeta</w:t>
-      </w:r>
-      <w:proofErr w:type="gramStart"/>
-      <w:r>
-        <w:t>,Número</w:t>
-      </w:r>
-      <w:proofErr w:type="spellEnd"/>
-      <w:proofErr w:type="gramEnd"/>
-      <w:r>
-        <w:t xml:space="preserve"> de Tarjeta , CVV, Titular, Caducidad, </w:t>
-      </w:r>
-      <w:proofErr w:type="spellStart"/>
-      <w:r>
-        <w:t>IdUsuario</w:t>
-      </w:r>
-      <w:proofErr w:type="spellEnd"/>
-      <w:r>
-        <w:t>)</w:t>
-      </w:r>
-    </w:p>
-    <w:p>
-      <w:r>
-        <w:t>CP:(</w:t>
-      </w:r>
-      <w:proofErr w:type="spellStart"/>
-      <w:r>
-        <w:t>dTarjeta</w:t>
-      </w:r>
-      <w:proofErr w:type="spellEnd"/>
-      <w:r>
-        <w:t>)</w:t>
-      </w:r>
-    </w:p>
-    <w:p>
-      <w:r>
-        <w:t>CA:(</w:t>
-      </w:r>
-      <w:proofErr w:type="spellStart"/>
-      <w:r>
-        <w:t>IdUsuario</w:t>
-      </w:r>
-      <w:proofErr w:type="spellEnd"/>
-      <w:r>
-        <w:t xml:space="preserve">) </w:t>
-      </w:r>
-      <w:r>
-        <w:rPr>
-          <w:rFonts w:ascii="Cambria Math" w:hAnsi="Cambria Math" w:cs="Cambria Math"/>
-        </w:rPr>
-        <w:t>⇒</w:t>
-      </w:r>
-      <w:r>
-        <w:t xml:space="preserve"> Usuarios</w:t>
-      </w:r>
-      <w:r>
-        <w:tab/>
-      </w:r>
-    </w:p>
-    <w:p>
-      <w:r>
-        <w:t>VNN:(CVV, Titular, Caducidad, Número de Tarjeta)</w:t>
-      </w:r>
-    </w:p>
-    <w:p/>
-    <w:p>
-      <w:r>
-        <w:rPr>
-          <w:b/>
-        </w:rPr>
-        <w:t>Pistas</w:t>
-      </w:r>
-      <w:r>
-        <w:t xml:space="preserve"> (</w:t>
-      </w:r>
-      <w:proofErr w:type="spellStart"/>
-      <w:r>
-        <w:t>IdPista</w:t>
-      </w:r>
-      <w:proofErr w:type="spellEnd"/>
-      <w:r>
-        <w:t>, Tipo)</w:t>
-      </w:r>
-    </w:p>
-    <w:p>
-      <w:r>
-        <w:t>CP:(</w:t>
-      </w:r>
-      <w:proofErr w:type="spellStart"/>
-      <w:r>
-        <w:t>IdPista</w:t>
-      </w:r>
-      <w:proofErr w:type="spellEnd"/>
-      <w:r>
-        <w:t>)</w:t>
-      </w:r>
-    </w:p>
-    <w:p>
-      <w:r>
-        <w:t>VNN:(Tipo)</w:t>
-      </w:r>
-    </w:p>
-    <w:p/>
-    <w:p>
-      <w:r>
-        <w:rPr>
-          <w:b/>
-        </w:rPr>
-        <w:t>Reserva</w:t>
-      </w:r>
-      <w:r>
-        <w:t xml:space="preserve"> (</w:t>
-      </w:r>
-      <w:proofErr w:type="spellStart"/>
-      <w:r>
-        <w:t>IdReserva</w:t>
-      </w:r>
-      <w:proofErr w:type="spellEnd"/>
-      <w:r>
-        <w:t xml:space="preserve">, fecha, hora, pagada, </w:t>
-      </w:r>
-      <w:proofErr w:type="spellStart"/>
-      <w:r>
-        <w:t>IdTarjeta</w:t>
-      </w:r>
-      <w:proofErr w:type="spellEnd"/>
-      <w:r>
-        <w:t>)</w:t>
-      </w:r>
-    </w:p>
-    <w:p>
-      <w:r>
-        <w:t>CP:(</w:t>
-      </w:r>
-      <w:proofErr w:type="spellStart"/>
-      <w:r>
-        <w:t>IdPista</w:t>
-      </w:r>
-      <w:proofErr w:type="spellEnd"/>
-      <w:r>
-        <w:t xml:space="preserve">, </w:t>
-      </w:r>
-      <w:proofErr w:type="spellStart"/>
-      <w:r>
-        <w:t>IdUsuario</w:t>
-      </w:r>
-      <w:proofErr w:type="spellEnd"/>
-      <w:r>
-        <w:t>)</w:t>
-      </w:r>
-    </w:p>
-    <w:p>
-      <w:r>
-        <w:t>CA:(</w:t>
-      </w:r>
-      <w:proofErr w:type="spellStart"/>
-      <w:r>
-        <w:t>IdPista</w:t>
-      </w:r>
-      <w:proofErr w:type="spellEnd"/>
-      <w:r>
-        <w:t xml:space="preserve">) </w:t>
-      </w:r>
-      <w:r>
-        <w:rPr>
-          <w:rFonts w:ascii="Cambria Math" w:hAnsi="Cambria Math" w:cs="Cambria Math"/>
-        </w:rPr>
-        <w:t>⇒</w:t>
-      </w:r>
-      <w:r>
-        <w:tab/>
-        <w:t xml:space="preserve"> Pistas</w:t>
-      </w:r>
-    </w:p>
-    <w:p>
-      <w:r>
-        <w:t>CA:(</w:t>
-      </w:r>
-      <w:proofErr w:type="spellStart"/>
-      <w:r>
-        <w:t>IdUsuario</w:t>
-      </w:r>
-      <w:proofErr w:type="spellEnd"/>
-      <w:r>
-        <w:t xml:space="preserve">) </w:t>
-      </w:r>
-      <w:r>
-        <w:rPr>
-          <w:rFonts w:ascii="Cambria Math" w:hAnsi="Cambria Math" w:cs="Cambria Math"/>
-        </w:rPr>
-        <w:t>⇒</w:t>
-      </w:r>
-      <w:r>
-        <w:t xml:space="preserve"> Usuarios</w:t>
-      </w:r>
-    </w:p>
-    <w:p>
-      <w:r>
-        <w:t>CA:(</w:t>
-      </w:r>
-      <w:proofErr w:type="spellStart"/>
-      <w:r>
-        <w:t>IdTarjeta</w:t>
-      </w:r>
-      <w:proofErr w:type="spellEnd"/>
-      <w:r>
-        <w:t xml:space="preserve">) </w:t>
-      </w:r>
-      <w:r>
-        <w:rPr>
-          <w:rFonts w:ascii="Cambria Math" w:hAnsi="Cambria Math" w:cs="Cambria Math"/>
-        </w:rPr>
-        <w:t>⇒</w:t>
-      </w:r>
-      <w:r>
-        <w:t xml:space="preserve"> Tarje</w:t>
-      </w:r>
-      <w:r>
-        <w:t>tas</w:t>
-      </w:r>
-    </w:p>
-    <w:p>
-      <w:r>
-        <w:t>VNN:(fecha, hora)</w:t>
-      </w:r>
-      <w:r>
-        <w:tab/>
-      </w:r>
-    </w:p>
-    <w:p/>
-    <w:p/>
-    <w:p/>
-    <w:p>
-      <w:pPr>
-        <w:rPr>
-          <w:b/>
-        </w:rPr>
-      </w:pPr>
-    </w:p>
-    <w:p>
-      <w:r>
-        <w:rPr>
-          <w:b/>
-        </w:rPr>
-        <w:t>Servicios</w:t>
-      </w:r>
-      <w:r>
-        <w:t xml:space="preserve"> (</w:t>
-      </w:r>
-      <w:proofErr w:type="spellStart"/>
-      <w:r>
-        <w:t>IdServicio</w:t>
-      </w:r>
-      <w:proofErr w:type="spellEnd"/>
-      <w:r>
-        <w:t>, nombre)</w:t>
-      </w:r>
-    </w:p>
-    <w:p>
-      <w:r>
-        <w:t>CP:(</w:t>
-      </w:r>
-      <w:proofErr w:type="spellStart"/>
-      <w:r>
-        <w:t>IdServicio</w:t>
-      </w:r>
-      <w:proofErr w:type="spellEnd"/>
-      <w:r>
-        <w:t>)</w:t>
-      </w:r>
-    </w:p>
-    <w:p>
-      <w:r>
-        <w:t>VNN:(nombre)</w:t>
-      </w:r>
-    </w:p>
-    <w:p/>
-    <w:p>
-      <w:r>
-        <w:rPr>
-          <w:b/>
-        </w:rPr>
-        <w:t>Contrata</w:t>
-      </w:r>
-      <w:r>
-        <w:t xml:space="preserve"> </w:t>
-      </w:r>
-      <w:proofErr w:type="gramStart"/>
-      <w:r>
-        <w:t xml:space="preserve">( </w:t>
-      </w:r>
-      <w:proofErr w:type="spellStart"/>
-      <w:r>
-        <w:t>IdServicio</w:t>
-      </w:r>
-      <w:proofErr w:type="spellEnd"/>
-      <w:proofErr w:type="gramEnd"/>
-      <w:r>
-        <w:t xml:space="preserve">, </w:t>
-      </w:r>
-      <w:proofErr w:type="spellStart"/>
-      <w:r>
-        <w:t>IdUsuario</w:t>
-      </w:r>
-      <w:proofErr w:type="spellEnd"/>
-      <w:r>
-        <w:t>, coste)</w:t>
-      </w:r>
-    </w:p>
-    <w:p>
-      <w:r>
-        <w:t>CP:(</w:t>
-      </w:r>
-      <w:proofErr w:type="spellStart"/>
-      <w:r>
-        <w:t>IdServicio</w:t>
-      </w:r>
-      <w:proofErr w:type="spellEnd"/>
-      <w:r>
-        <w:t xml:space="preserve">, </w:t>
-      </w:r>
-      <w:proofErr w:type="spellStart"/>
-      <w:r>
-        <w:t>IdUsuario</w:t>
-      </w:r>
-      <w:proofErr w:type="spellEnd"/>
-      <w:r>
-        <w:t>)</w:t>
-      </w:r>
-    </w:p>
-    <w:p>
-      <w:r>
-        <w:t>CA:(</w:t>
-      </w:r>
-      <w:proofErr w:type="spellStart"/>
-      <w:r>
-        <w:t>IdServicio</w:t>
-      </w:r>
-      <w:proofErr w:type="spellEnd"/>
-      <w:r>
-        <w:t xml:space="preserve">) </w:t>
-      </w:r>
-      <w:r>
-        <w:rPr>
-          <w:rFonts w:ascii="Cambria Math" w:hAnsi="Cambria Math" w:cs="Cambria Math"/>
-        </w:rPr>
-        <w:t>⇒</w:t>
-      </w:r>
-      <w:r>
-        <w:t xml:space="preserve"> Servicios</w:t>
-      </w:r>
-    </w:p>
-    <w:p>
-      <w:r>
-        <w:t>CA:(</w:t>
-      </w:r>
-      <w:proofErr w:type="spellStart"/>
-      <w:r>
-        <w:t>IdUsuario</w:t>
-      </w:r>
-      <w:proofErr w:type="spellEnd"/>
-      <w:r>
-        <w:t xml:space="preserve">) </w:t>
-      </w:r>
-      <w:r>
-        <w:rPr>
-          <w:rFonts w:ascii="Cambria Math" w:hAnsi="Cambria Math" w:cs="Cambria Math"/>
-        </w:rPr>
-        <w:t>⇒</w:t>
-      </w:r>
-      <w:r>
-        <w:t xml:space="preserve"> Usuarios</w:t>
-      </w:r>
-      <w:r>
-        <w:tab/>
-      </w:r>
-      <w:r>
-        <w:tab/>
-      </w:r>
-    </w:p>
-    <w:p>
-      <w:r>
-        <w:t>VNN:(coste)</w:t>
-      </w:r>
-    </w:p>
-    <w:p/>
-    <w:p>
-      <w:r>
-        <w:rPr>
-          <w:b/>
-        </w:rPr>
-        <w:t>Equipos</w:t>
-      </w:r>
-      <w:r>
-        <w:t xml:space="preserve"> (Nombre, </w:t>
-      </w:r>
-      <w:proofErr w:type="spellStart"/>
-      <w:r>
-        <w:t>IdEquipo</w:t>
-      </w:r>
-      <w:proofErr w:type="spellEnd"/>
-      <w:r>
-        <w:t xml:space="preserve">, </w:t>
-      </w:r>
-      <w:proofErr w:type="spellStart"/>
-      <w:r>
-        <w:t>fase</w:t>
-      </w:r>
-      <w:proofErr w:type="gramStart"/>
-      <w:r>
-        <w:t>,IdUsuario</w:t>
-      </w:r>
-      <w:proofErr w:type="spellEnd"/>
-      <w:proofErr w:type="gramEnd"/>
-      <w:r>
-        <w:t>)</w:t>
-      </w:r>
-    </w:p>
-    <w:p>
-      <w:r>
-        <w:t>CP:(</w:t>
-      </w:r>
-      <w:proofErr w:type="spellStart"/>
-      <w:r>
-        <w:t>IdEquipo</w:t>
-      </w:r>
-      <w:proofErr w:type="spellEnd"/>
-      <w:r>
-        <w:t>)</w:t>
-      </w:r>
-    </w:p>
-    <w:p>
-      <w:r>
-        <w:t>CA:(</w:t>
-      </w:r>
-      <w:proofErr w:type="spellStart"/>
-      <w:r>
-        <w:t>IdUsuario</w:t>
-      </w:r>
-      <w:proofErr w:type="spellEnd"/>
-      <w:r>
-        <w:t xml:space="preserve">) </w:t>
-      </w:r>
-      <w:r>
-        <w:rPr>
-          <w:rFonts w:ascii="Cambria Math" w:hAnsi="Cambria Math" w:cs="Cambria Math"/>
-        </w:rPr>
-        <w:t>⇒</w:t>
-      </w:r>
-      <w:r>
-        <w:t xml:space="preserve"> Usuarios</w:t>
-      </w:r>
-      <w:r>
-        <w:tab/>
-      </w:r>
-    </w:p>
-    <w:p>
-      <w:r>
-        <w:t>VNN:(Nombre, fase)</w:t>
-      </w:r>
-    </w:p>
-    <w:p/>
-    <w:p>
-      <w:r>
-        <w:rPr>
-          <w:b/>
-        </w:rPr>
-        <w:t>Torneos</w:t>
-      </w:r>
-      <w:r>
-        <w:t xml:space="preserve"> (</w:t>
-      </w:r>
-      <w:proofErr w:type="spellStart"/>
-      <w:r>
-        <w:t>IdTorneo</w:t>
-      </w:r>
-      <w:proofErr w:type="spellEnd"/>
-      <w:r>
-        <w:t>, fecha, resultado)</w:t>
-      </w:r>
-    </w:p>
-    <w:p>
-      <w:r>
-        <w:t>CP:(</w:t>
-      </w:r>
-      <w:proofErr w:type="spellStart"/>
-      <w:r>
-        <w:t>IdTorneo</w:t>
-      </w:r>
-      <w:proofErr w:type="spellEnd"/>
-      <w:r>
-        <w:t>)</w:t>
-      </w:r>
-    </w:p>
-    <w:p>
-      <w:r>
-        <w:t>CA:(</w:t>
-      </w:r>
-      <w:proofErr w:type="spellStart"/>
-      <w:r>
-        <w:t>IdUsuario</w:t>
-      </w:r>
-      <w:proofErr w:type="spellEnd"/>
-      <w:r>
-        <w:t xml:space="preserve">) </w:t>
-      </w:r>
-      <w:r>
-        <w:rPr>
-          <w:rFonts w:ascii="Cambria Math" w:hAnsi="Cambria Math" w:cs="Cambria Math"/>
-        </w:rPr>
-        <w:t>⇒</w:t>
-      </w:r>
-      <w:r>
-        <w:t xml:space="preserve"> Usuarios</w:t>
-      </w:r>
-      <w:r>
-        <w:tab/>
-      </w:r>
-    </w:p>
-    <w:p>
-      <w:r>
-        <w:t>VNN:(fecha, resultado)</w:t>
-      </w:r>
-    </w:p>
-    <w:p>
-      <w:pPr>
-        <w:spacing w:line="259" w:lineRule="auto"/>
-        <w:jc w:val="left"/>
-      </w:pPr>
-      <w:r>
-        <w:br w:type="page"/>
-      </w:r>
-    </w:p>
-    <w:p/>
-    <w:p>
-      <w:r>
-        <w:rPr>
-          <w:b/>
-        </w:rPr>
-        <w:t>Participan</w:t>
-      </w:r>
-      <w:r>
-        <w:t xml:space="preserve"> (</w:t>
-      </w:r>
-      <w:proofErr w:type="spellStart"/>
-      <w:r>
-        <w:t>IdTorneo</w:t>
-      </w:r>
-      <w:proofErr w:type="gramStart"/>
-      <w:r>
-        <w:t>,IdEquipo</w:t>
-      </w:r>
-      <w:proofErr w:type="spellEnd"/>
-      <w:proofErr w:type="gramEnd"/>
-      <w:r>
-        <w:t>)</w:t>
-      </w:r>
-    </w:p>
-    <w:p>
-      <w:r>
-        <w:t>CP:(</w:t>
-      </w:r>
-      <w:proofErr w:type="spellStart"/>
-      <w:r>
-        <w:t>IdTorneo</w:t>
-      </w:r>
-      <w:proofErr w:type="gramStart"/>
-      <w:r>
-        <w:t>,IdEquipo</w:t>
-      </w:r>
-      <w:proofErr w:type="spellEnd"/>
-      <w:proofErr w:type="gramEnd"/>
-      <w:r>
-        <w:t>)</w:t>
-      </w:r>
-    </w:p>
-    <w:p>
-      <w:r>
-        <w:t>C</w:t>
-      </w:r>
-      <w:r>
-        <w:t>A:(</w:t>
-      </w:r>
-      <w:proofErr w:type="spellStart"/>
-      <w:r>
-        <w:t>IdTorneo</w:t>
-      </w:r>
-      <w:proofErr w:type="spellEnd"/>
-      <w:r>
-        <w:t xml:space="preserve">) </w:t>
-      </w:r>
-      <w:r>
-        <w:rPr>
-          <w:rFonts w:ascii="Cambria Math" w:hAnsi="Cambria Math" w:cs="Cambria Math"/>
-        </w:rPr>
-        <w:t>⇒</w:t>
-      </w:r>
-      <w:r>
-        <w:t xml:space="preserve"> Torneos</w:t>
-      </w:r>
-    </w:p>
-    <w:p>
-      <w:r>
-        <w:t>CA:(</w:t>
-      </w:r>
-      <w:proofErr w:type="spellStart"/>
-      <w:r>
-        <w:t>IdEquipo</w:t>
-      </w:r>
-      <w:proofErr w:type="spellEnd"/>
-      <w:r>
-        <w:t xml:space="preserve">) </w:t>
-      </w:r>
-      <w:r>
-        <w:rPr>
-          <w:rFonts w:ascii="Cambria Math" w:hAnsi="Cambria Math" w:cs="Cambria Math"/>
-        </w:rPr>
-        <w:t>⇒</w:t>
-      </w:r>
-      <w:r>
-        <w:t xml:space="preserve"> Equipos</w:t>
-      </w:r>
-      <w:r>
-        <w:tab/>
-      </w:r>
-    </w:p>
-    <w:p/>
-    <w:p>
-      <w:r>
-        <w:rPr>
-          <w:b/>
-        </w:rPr>
-        <w:t>Juegan</w:t>
-      </w:r>
-      <w:r>
-        <w:t xml:space="preserve"> (</w:t>
-      </w:r>
-      <w:proofErr w:type="spellStart"/>
-      <w:r>
-        <w:t>Puntuacion</w:t>
-      </w:r>
-      <w:proofErr w:type="spellEnd"/>
-      <w:r>
-        <w:t xml:space="preserve">, Fecha, </w:t>
-      </w:r>
-      <w:proofErr w:type="spellStart"/>
-      <w:r>
-        <w:t>IdPartido</w:t>
-      </w:r>
-      <w:proofErr w:type="spellEnd"/>
-      <w:r>
-        <w:t xml:space="preserve">, </w:t>
-      </w:r>
-      <w:proofErr w:type="spellStart"/>
-      <w:r>
-        <w:t>IdTorneo</w:t>
-      </w:r>
-      <w:proofErr w:type="spellEnd"/>
-      <w:r>
-        <w:t xml:space="preserve">, </w:t>
-      </w:r>
-      <w:proofErr w:type="spellStart"/>
-      <w:r>
-        <w:t>IdEquipo</w:t>
-      </w:r>
-      <w:proofErr w:type="spellEnd"/>
-      <w:r>
-        <w:t>)</w:t>
-      </w:r>
-    </w:p>
-    <w:p>
-      <w:r>
-        <w:t>CP:(</w:t>
-      </w:r>
-      <w:proofErr w:type="spellStart"/>
-      <w:r>
-        <w:t>IdPartido</w:t>
-      </w:r>
-      <w:proofErr w:type="spellEnd"/>
-      <w:r>
-        <w:t>)</w:t>
-      </w:r>
-    </w:p>
-    <w:p>
-      <w:r>
-        <w:t>CA:(</w:t>
-      </w:r>
-      <w:proofErr w:type="spellStart"/>
-      <w:r>
-        <w:t>IdTorneo</w:t>
-      </w:r>
-      <w:proofErr w:type="spellEnd"/>
-      <w:r>
-        <w:t xml:space="preserve">) </w:t>
-      </w:r>
-      <w:r>
-        <w:rPr>
-          <w:rFonts w:ascii="Cambria Math" w:hAnsi="Cambria Math" w:cs="Cambria Math"/>
-        </w:rPr>
-        <w:t>⇒</w:t>
-      </w:r>
-      <w:r>
-        <w:t xml:space="preserve"> Torneos</w:t>
-      </w:r>
-    </w:p>
-    <w:p>
-      <w:r>
-        <w:t>CA:(</w:t>
-      </w:r>
-      <w:proofErr w:type="spellStart"/>
-      <w:r>
-        <w:t>IdEquipo</w:t>
-      </w:r>
-      <w:proofErr w:type="spellEnd"/>
-      <w:r>
-        <w:t xml:space="preserve">) </w:t>
-      </w:r>
-      <w:r>
-        <w:rPr>
-          <w:rFonts w:ascii="Cambria Math" w:hAnsi="Cambria Math" w:cs="Cambria Math"/>
-        </w:rPr>
-        <w:t>⇒</w:t>
-      </w:r>
-      <w:r>
-        <w:t xml:space="preserve"> Equipos</w:t>
-      </w:r>
-    </w:p>
-    <w:p>
-      <w:r>
-        <w:t>VNN:(</w:t>
-      </w:r>
-      <w:proofErr w:type="spellStart"/>
-      <w:r>
-        <w:t>Puntuacion</w:t>
-      </w:r>
-      <w:proofErr w:type="gramStart"/>
-      <w:r>
-        <w:t>,Fecha</w:t>
-      </w:r>
-      <w:proofErr w:type="spellEnd"/>
-      <w:proofErr w:type="gramEnd"/>
-      <w:r>
-        <w:t>)</w:t>
-      </w:r>
-      <w:r>
-        <w:tab/>
-      </w:r>
-      <w:r>
-        <w:tab/>
-      </w:r>
-    </w:p>
-    <w:p>
-      <w:r>
-        <w:tab/>
-      </w:r>
-    </w:p>
-    <w:p>
-      <w:r>
-        <w:rPr>
-          <w:b/>
-        </w:rPr>
-        <w:t>Comentarios</w:t>
-      </w:r>
-      <w:r>
-        <w:t xml:space="preserve"> (</w:t>
-      </w:r>
-      <w:proofErr w:type="spellStart"/>
-      <w:r>
-        <w:t>idComentario</w:t>
-      </w:r>
-      <w:proofErr w:type="spellEnd"/>
-      <w:r>
-        <w:t xml:space="preserve">, Contenido, fecha, hora, </w:t>
-      </w:r>
-      <w:proofErr w:type="spellStart"/>
-      <w:r>
-        <w:t>IdUsuario</w:t>
-      </w:r>
-      <w:proofErr w:type="gramStart"/>
-      <w:r>
-        <w:t>,IdArticulo</w:t>
-      </w:r>
-      <w:proofErr w:type="spellEnd"/>
-      <w:proofErr w:type="gramEnd"/>
-      <w:r>
-        <w:t>)</w:t>
-      </w:r>
-    </w:p>
-    <w:p>
-      <w:r>
-        <w:t>CP:(</w:t>
-      </w:r>
-      <w:proofErr w:type="spellStart"/>
-      <w:r>
-        <w:t>IdComentario</w:t>
-      </w:r>
-      <w:proofErr w:type="spellEnd"/>
-      <w:r>
-        <w:t>)</w:t>
-      </w:r>
-    </w:p>
-    <w:p>
-      <w:r>
-        <w:t>CA:(</w:t>
-      </w:r>
-      <w:proofErr w:type="spellStart"/>
-      <w:r>
-        <w:t>IdUsuario</w:t>
-      </w:r>
-      <w:proofErr w:type="spellEnd"/>
-      <w:r>
-        <w:t xml:space="preserve">) </w:t>
-      </w:r>
-      <w:r>
-        <w:rPr>
-          <w:rFonts w:ascii="Cambria Math" w:hAnsi="Cambria Math" w:cs="Cambria Math"/>
-        </w:rPr>
-        <w:t>⇒</w:t>
-      </w:r>
-      <w:r>
-        <w:t xml:space="preserve"> Usuarios</w:t>
-      </w:r>
-    </w:p>
-    <w:p>
-      <w:r>
-        <w:t>CA:(</w:t>
-      </w:r>
-      <w:proofErr w:type="spellStart"/>
-      <w:r>
-        <w:t>IdArticulo</w:t>
-      </w:r>
-      <w:proofErr w:type="spellEnd"/>
-      <w:r>
-        <w:t xml:space="preserve">) </w:t>
-      </w:r>
-      <w:r>
-        <w:rPr>
-          <w:rFonts w:ascii="Cambria Math" w:hAnsi="Cambria Math" w:cs="Cambria Math"/>
-        </w:rPr>
-        <w:t>⇒</w:t>
-      </w:r>
-      <w:r>
-        <w:t xml:space="preserve"> </w:t>
-      </w:r>
-      <w:proofErr w:type="spellStart"/>
-      <w:r>
-        <w:t>Articulos</w:t>
-      </w:r>
-      <w:proofErr w:type="spellEnd"/>
-      <w:r>
-        <w:tab/>
-      </w:r>
-    </w:p>
-    <w:p>
-      <w:r>
-        <w:t>VNN:(Contenido, fecha, hora)</w:t>
-      </w:r>
-    </w:p>
-    <w:p/>
-    <w:p>
-      <w:proofErr w:type="spellStart"/>
-      <w:r>
-        <w:rPr>
-          <w:b/>
-        </w:rPr>
-        <w:t>Articulos</w:t>
-      </w:r>
-      <w:proofErr w:type="spellEnd"/>
-      <w:r>
-        <w:t xml:space="preserve"> (</w:t>
-      </w:r>
-      <w:proofErr w:type="spellStart"/>
-      <w:r>
-        <w:t>IdArticulo</w:t>
-      </w:r>
-      <w:proofErr w:type="spellEnd"/>
-      <w:r>
-        <w:t xml:space="preserve">, Contenido, fecha, nombre, </w:t>
-      </w:r>
-      <w:proofErr w:type="spellStart"/>
-      <w:r>
-        <w:t>IdUsuario</w:t>
-      </w:r>
-      <w:proofErr w:type="gramStart"/>
-      <w:r>
-        <w:t>,foto</w:t>
-      </w:r>
-      <w:proofErr w:type="spellEnd"/>
-      <w:proofErr w:type="gramEnd"/>
-      <w:r>
-        <w:t>)</w:t>
-      </w:r>
-    </w:p>
-    <w:p>
-      <w:r>
-        <w:t>CP:(</w:t>
-      </w:r>
-      <w:proofErr w:type="spellStart"/>
-      <w:r>
-        <w:t>IdArticulo</w:t>
-      </w:r>
-      <w:proofErr w:type="spellEnd"/>
-      <w:r>
-        <w:t>)</w:t>
-      </w:r>
-    </w:p>
-    <w:p>
-      <w:r>
-        <w:t>CA:(</w:t>
-      </w:r>
-      <w:proofErr w:type="spellStart"/>
-      <w:r>
-        <w:t>IdUsua</w:t>
-      </w:r>
-      <w:r>
-        <w:t>rio</w:t>
-      </w:r>
-      <w:proofErr w:type="spellEnd"/>
-      <w:r>
-        <w:t xml:space="preserve">) </w:t>
-      </w:r>
-      <w:r>
-        <w:rPr>
-          <w:rFonts w:ascii="Cambria Math" w:hAnsi="Cambria Math" w:cs="Cambria Math"/>
-        </w:rPr>
-        <w:t>⇒</w:t>
-      </w:r>
-      <w:r>
-        <w:t xml:space="preserve"> Usuarios</w:t>
-      </w:r>
-    </w:p>
-    <w:p>
-      <w:r>
-        <w:t>VNN:(Contenido, fecha, nombre, foto)</w:t>
-      </w:r>
-    </w:p>
-    <w:p/>
-    <w:p>
-      <w:pPr>
-        <w:pStyle w:val="Heading2"/>
-        <w:numPr>
-          <w:ilvl w:val="0"/>
-          <w:numId w:val="0"/>
-        </w:numPr>
-      </w:pPr>
-    </w:p>
-    <w:p>
-      <w:pPr>
-        <w:pStyle w:val="Heading2"/>
+          <w:bCs/>
+          <w:vanish/>
+          <w:color w:val="000000" w:themeColor="text1"/>
+          <w:szCs w:val="26"/>
+          <w:u w:val="single"/>
+        </w:rPr>
+      </w:pPr>
+      <w:bookmarkStart w:id="131" w:name="_Toc41057443"/>
+      <w:bookmarkStart w:id="132" w:name="_Toc41057481"/>
+      <w:bookmarkStart w:id="133" w:name="_Toc41059027"/>
+      <w:bookmarkStart w:id="134" w:name="_Toc41059059"/>
+      <w:bookmarkStart w:id="135" w:name="_Toc41060801"/>
+      <w:bookmarkStart w:id="136" w:name="_Toc41060837"/>
+      <w:bookmarkEnd w:id="131"/>
+      <w:bookmarkEnd w:id="132"/>
+      <w:bookmarkEnd w:id="133"/>
+      <w:bookmarkEnd w:id="134"/>
+      <w:bookmarkEnd w:id="135"/>
+      <w:bookmarkEnd w:id="136"/>
+    </w:p>
+    <w:p>
+      <w:pPr>
+        <w:pStyle w:val="ListParagraph"/>
+        <w:keepNext/>
+        <w:keepLines/>
         <w:numPr>
           <w:ilvl w:val="1"/>
-          <w:numId w:val="3"/>
+          <w:numId w:val="1"/>
         </w:numPr>
+        <w:spacing w:before="200" w:after="0"/>
+        <w:contextualSpacing w:val="0"/>
+        <w:outlineLvl w:val="1"/>
+        <w:rPr>
+          <w:rFonts w:eastAsiaTheme="majorEastAsia" w:cstheme="majorBidi"/>
+          <w:b/>
+          <w:bCs/>
+          <w:vanish/>
+          <w:color w:val="000000" w:themeColor="text1"/>
+          <w:szCs w:val="26"/>
+          <w:u w:val="single"/>
+        </w:rPr>
+      </w:pPr>
+      <w:bookmarkStart w:id="137" w:name="_Toc41057444"/>
+      <w:bookmarkStart w:id="138" w:name="_Toc41057482"/>
+      <w:bookmarkStart w:id="139" w:name="_Toc41059028"/>
+      <w:bookmarkStart w:id="140" w:name="_Toc41059060"/>
+      <w:bookmarkStart w:id="141" w:name="_Toc41060802"/>
+      <w:bookmarkStart w:id="142" w:name="_Toc41060838"/>
+      <w:bookmarkEnd w:id="137"/>
+      <w:bookmarkEnd w:id="138"/>
+      <w:bookmarkEnd w:id="139"/>
+      <w:bookmarkEnd w:id="140"/>
+      <w:bookmarkEnd w:id="141"/>
+      <w:bookmarkEnd w:id="142"/>
+    </w:p>
+    <w:p>
+      <w:pPr>
+        <w:pStyle w:val="ListParagraph"/>
+        <w:keepNext/>
+        <w:keepLines/>
+        <w:numPr>
+          <w:ilvl w:val="1"/>
+          <w:numId w:val="1"/>
+        </w:numPr>
+        <w:spacing w:before="200" w:after="0"/>
+        <w:contextualSpacing w:val="0"/>
+        <w:outlineLvl w:val="1"/>
+        <w:rPr>
+          <w:rFonts w:eastAsiaTheme="majorEastAsia" w:cstheme="majorBidi"/>
+          <w:b/>
+          <w:bCs/>
+          <w:vanish/>
+          <w:color w:val="000000" w:themeColor="text1"/>
+          <w:szCs w:val="26"/>
+          <w:u w:val="single"/>
+        </w:rPr>
+      </w:pPr>
+      <w:bookmarkStart w:id="143" w:name="_Toc41057445"/>
+      <w:bookmarkStart w:id="144" w:name="_Toc41057483"/>
+      <w:bookmarkStart w:id="145" w:name="_Toc41059029"/>
+      <w:bookmarkStart w:id="146" w:name="_Toc41059061"/>
+      <w:bookmarkStart w:id="147" w:name="_Toc41060803"/>
+      <w:bookmarkStart w:id="148" w:name="_Toc41060839"/>
+      <w:bookmarkEnd w:id="143"/>
+      <w:bookmarkEnd w:id="144"/>
+      <w:bookmarkEnd w:id="145"/>
+      <w:bookmarkEnd w:id="146"/>
+      <w:bookmarkEnd w:id="147"/>
+      <w:bookmarkEnd w:id="148"/>
+    </w:p>
+    <w:p>
+      <w:pPr>
+        <w:pStyle w:val="Heading2"/>
         <w:ind w:left="0" w:firstLine="0"/>
       </w:pPr>
-      <w:bookmarkStart w:id="23" w:name="_Toc40578092"/>
-      <w:r>
-        <w:t>Casos de usos</w:t>
-      </w:r>
-      <w:bookmarkEnd w:id="23"/>
+      <w:bookmarkStart w:id="149" w:name="_Toc41060840"/>
+      <w:r>
+        <w:t>Desarrollo de la web</w:t>
+      </w:r>
+      <w:bookmarkEnd w:id="149"/>
     </w:p>
     <w:p>
       <w:pPr>
         <w:keepNext/>
+        <w:spacing w:line="259" w:lineRule="auto"/>
+        <w:jc w:val="center"/>
       </w:pPr>
       <w:r>
         <w:rPr>
@@ -4987,9 +6623,9 @@
           <w:lang w:eastAsia="es-ES"/>
         </w:rPr>
         <w:drawing>
-          <wp:inline distT="0" distB="0" distL="0" distR="0" wp14:anchorId="14AC4478" wp14:editId="2FCB670B">
-            <wp:extent cx="5741035" cy="5708650"/>
-            <wp:effectExtent l="0" t="0" r="0" b="0"/>
+          <wp:inline distT="0" distB="0" distL="0" distR="0" wp14:anchorId="611F36A7" wp14:editId="05808D1F">
+            <wp:extent cx="4109629" cy="3609892"/>
+            <wp:effectExtent l="0" t="0" r="5715" b="0"/>
             <wp:docPr id="10" name="Picture 10"/>
             <wp:cNvGraphicFramePr>
               <a:graphicFrameLocks xmlns:a="http://schemas.openxmlformats.org/drawingml/2006/main" noChangeAspect="1"/>
@@ -5004,7 +6640,7 @@
                     </pic:cNvPicPr>
                   </pic:nvPicPr>
                   <pic:blipFill>
-                    <a:blip r:embed="rId16"/>
+                    <a:blip r:embed="rId26"/>
                     <a:stretch>
                       <a:fillRect/>
                     </a:stretch>
@@ -5012,7 +6648,7 @@
                   <pic:spPr bwMode="auto">
                     <a:xfrm>
                       <a:off x="0" y="0"/>
-                      <a:ext cx="5741035" cy="5708650"/>
+                      <a:ext cx="4107934" cy="3608403"/>
                     </a:xfrm>
                     <a:prstGeom prst="rect">
                       <a:avLst/>
@@ -5028,6 +6664,7 @@
     <w:p>
       <w:pPr>
         <w:pStyle w:val="Caption"/>
+        <w:jc w:val="center"/>
       </w:pPr>
       <w:r>
         <w:t xml:space="preserve">Ilustración </w:t>
@@ -5036,34 +6673,32 @@
         <w:fldChar w:fldCharType="begin"/>
       </w:r>
       <w:r>
-        <w:instrText>SEQ Ilustración \* ARABIC</w:instrText>
+        <w:instrText xml:space="preserve"> SEQ Ilustración \* ARABIC </w:instrText>
       </w:r>
       <w:r>
         <w:fldChar w:fldCharType="separate"/>
       </w:r>
       <w:r>
+        <w:rPr>
+          <w:noProof/>
+        </w:rPr>
         <w:t>2</w:t>
       </w:r>
       <w:r>
+        <w:rPr>
+          <w:noProof/>
+        </w:rPr>
         <w:fldChar w:fldCharType="end"/>
       </w:r>
       <w:r>
-        <w:t xml:space="preserve"> Casos de usos Speed Up</w:t>
-      </w:r>
-    </w:p>
-    <w:p>
-      <w:pPr>
+        <w:t xml:space="preserve"> Casos de usos- Speed Up</w:t>
+      </w:r>
+    </w:p>
+    <w:p>
+      <w:pPr>
+        <w:keepNext/>
         <w:spacing w:line="259" w:lineRule="auto"/>
-        <w:jc w:val="left"/>
-      </w:pPr>
-      <w:r>
-        <w:br w:type="page"/>
-      </w:r>
-    </w:p>
-    <w:p/>
-    <w:p>
-      <w:pPr>
-        <w:keepNext/>
+        <w:jc w:val="center"/>
       </w:pPr>
       <w:r>
         <w:rPr>
@@ -5071,9 +6706,9 @@
           <w:lang w:eastAsia="es-ES"/>
         </w:rPr>
         <w:drawing>
-          <wp:inline distT="0" distB="0" distL="0" distR="0" wp14:anchorId="293CD45C" wp14:editId="1DAB8C37">
-            <wp:extent cx="5756910" cy="4945380"/>
-            <wp:effectExtent l="0" t="0" r="0" b="0"/>
+          <wp:inline distT="0" distB="0" distL="0" distR="0" wp14:anchorId="5B34349D" wp14:editId="7CD35A00">
+            <wp:extent cx="4651620" cy="3713259"/>
+            <wp:effectExtent l="0" t="0" r="0" b="1905"/>
             <wp:docPr id="11" name="Picture 11"/>
             <wp:cNvGraphicFramePr>
               <a:graphicFrameLocks xmlns:a="http://schemas.openxmlformats.org/drawingml/2006/main" noChangeAspect="1"/>
@@ -5088,7 +6723,7 @@
                     </pic:cNvPicPr>
                   </pic:nvPicPr>
                   <pic:blipFill>
-                    <a:blip r:embed="rId17"/>
+                    <a:blip r:embed="rId27"/>
                     <a:stretch>
                       <a:fillRect/>
                     </a:stretch>
@@ -5096,7 +6731,7 @@
                   <pic:spPr bwMode="auto">
                     <a:xfrm>
                       <a:off x="0" y="0"/>
-                      <a:ext cx="5756910" cy="4945380"/>
+                      <a:ext cx="4653022" cy="3714378"/>
                     </a:xfrm>
                     <a:prstGeom prst="rect">
                       <a:avLst/>
@@ -5112,6 +6747,7 @@
     <w:p>
       <w:pPr>
         <w:pStyle w:val="Caption"/>
+        <w:jc w:val="center"/>
       </w:pPr>
       <w:r>
         <w:t xml:space="preserve">Ilustración </w:t>
@@ -5120,47 +6756,29 @@
         <w:fldChar w:fldCharType="begin"/>
       </w:r>
       <w:r>
-        <w:instrText>SEQ Ilustración \* ARABIC</w:instrText>
+        <w:instrText xml:space="preserve"> SEQ Ilustración \* ARABIC </w:instrText>
       </w:r>
       <w:r>
         <w:fldChar w:fldCharType="separate"/>
       </w:r>
       <w:r>
+        <w:rPr>
+          <w:noProof/>
+        </w:rPr>
         <w:t>3</w:t>
       </w:r>
       <w:r>
+        <w:rPr>
+          <w:noProof/>
+        </w:rPr>
         <w:fldChar w:fldCharType="end"/>
       </w:r>
       <w:r>
-        <w:t xml:space="preserve"> Casos de usos Speed Up</w:t>
-      </w:r>
-    </w:p>
-    <w:p/>
-    <w:p>
-      <w:pPr>
-        <w:pStyle w:val="Heading2"/>
-        <w:numPr>
-          <w:ilvl w:val="1"/>
-          <w:numId w:val="3"/>
-        </w:numPr>
-        <w:ind w:left="0" w:firstLine="0"/>
-      </w:pPr>
-      <w:bookmarkStart w:id="24" w:name="_Toc40578093"/>
-      <w:r>
-        <w:t>Bocetos</w:t>
-      </w:r>
-      <w:bookmarkEnd w:id="24"/>
-    </w:p>
-    <w:p>
-      <w:r>
-        <w:t>Aquí irían los bocetos.</w:t>
-      </w:r>
-    </w:p>
-    <w:p>
-      <w:pPr>
-        <w:spacing w:line="259" w:lineRule="auto"/>
-        <w:jc w:val="left"/>
-      </w:pPr>
+        <w:t xml:space="preserve"> </w:t>
+      </w:r>
+      <w:r>
+        <w:t>Casos de usos- Speed Up</w:t>
+      </w:r>
       <w:r>
         <w:br w:type="page"/>
       </w:r>
@@ -5175,11 +6793,13 @@
         </w:numPr>
         <w:ind w:left="0" w:firstLine="0"/>
       </w:pPr>
-      <w:bookmarkStart w:id="25" w:name="_Toc40578094"/>
+      <w:bookmarkStart w:id="150" w:name="_Toc41053997"/>
+      <w:bookmarkStart w:id="151" w:name="_Toc41060841"/>
       <w:r>
         <w:t>Conclusiones.</w:t>
       </w:r>
-      <w:bookmarkEnd w:id="25"/>
+      <w:bookmarkEnd w:id="150"/>
+      <w:bookmarkEnd w:id="151"/>
     </w:p>
     <w:p>
       <w:pPr>
@@ -5190,11 +6810,13 @@
         </w:numPr>
         <w:ind w:left="0" w:firstLine="0"/>
       </w:pPr>
-      <w:bookmarkStart w:id="26" w:name="_Toc40578095"/>
+      <w:bookmarkStart w:id="152" w:name="_Toc41053998"/>
+      <w:bookmarkStart w:id="153" w:name="_Toc41060842"/>
       <w:r>
         <w:t>Trabajos futuros.</w:t>
       </w:r>
-      <w:bookmarkEnd w:id="26"/>
+      <w:bookmarkEnd w:id="152"/>
+      <w:bookmarkEnd w:id="153"/>
     </w:p>
     <w:p>
       <w:pPr>
@@ -5205,11 +6827,13 @@
         </w:numPr>
         <w:ind w:left="0" w:firstLine="0"/>
       </w:pPr>
-      <w:bookmarkStart w:id="27" w:name="_Toc40578096"/>
+      <w:bookmarkStart w:id="154" w:name="_Toc41053999"/>
+      <w:bookmarkStart w:id="155" w:name="_Toc41060843"/>
       <w:r>
         <w:t>Bibliografía.</w:t>
       </w:r>
-      <w:bookmarkEnd w:id="27"/>
+      <w:bookmarkEnd w:id="154"/>
+      <w:bookmarkEnd w:id="155"/>
     </w:p>
     <w:p>
       <w:pPr>
@@ -5220,17 +6844,17 @@
         </w:numPr>
         <w:ind w:left="0" w:firstLine="0"/>
       </w:pPr>
-      <w:bookmarkStart w:id="28" w:name="_Toc40578097"/>
+      <w:bookmarkStart w:id="156" w:name="_Toc41054000"/>
+      <w:bookmarkStart w:id="157" w:name="_Toc41060844"/>
       <w:r>
         <w:t>Anexos.</w:t>
       </w:r>
-      <w:bookmarkEnd w:id="28"/>
+      <w:bookmarkEnd w:id="156"/>
+      <w:bookmarkEnd w:id="157"/>
     </w:p>
     <w:sectPr>
-      <w:headerReference w:type="default" r:id="rId18"/>
-      <w:footerReference w:type="default" r:id="rId19"/>
       <w:pgSz w:w="11906" w:h="16838"/>
-      <w:pgMar w:top="1417" w:right="1418" w:bottom="1417" w:left="1418" w:header="708" w:footer="708" w:gutter="0"/>
+      <w:pgMar w:top="1418" w:right="1418" w:bottom="1418" w:left="1418" w:header="709" w:footer="709" w:gutter="0"/>
       <w:cols w:space="720"/>
       <w:formProt w:val="0"/>
       <w:docGrid w:linePitch="360"/>
@@ -5266,65 +6890,61 @@
 
 <file path=word/footer1.xml><?xml version="1.0" encoding="utf-8"?>
 <w:ftr xmlns:wpc="http://schemas.microsoft.com/office/word/2010/wordprocessingCanvas" xmlns:mc="http://schemas.openxmlformats.org/markup-compatibility/2006" xmlns:o="urn:schemas-microsoft-com:office:office" xmlns:r="http://schemas.openxmlformats.org/officeDocument/2006/relationships" xmlns:m="http://schemas.openxmlformats.org/officeDocument/2006/math" xmlns:v="urn:schemas-microsoft-com:vml" xmlns:wp14="http://schemas.microsoft.com/office/word/2010/wordprocessingDrawing" xmlns:wp="http://schemas.openxmlformats.org/drawingml/2006/wordprocessingDrawing" xmlns:w10="urn:schemas-microsoft-com:office:word" xmlns:w="http://schemas.openxmlformats.org/wordprocessingml/2006/main" xmlns:w14="http://schemas.microsoft.com/office/word/2010/wordml" xmlns:wpg="http://schemas.microsoft.com/office/word/2010/wordprocessingGroup" xmlns:wpi="http://schemas.microsoft.com/office/word/2010/wordprocessingInk" xmlns:wne="http://schemas.microsoft.com/office/word/2006/wordml" xmlns:wps="http://schemas.microsoft.com/office/word/2010/wordprocessingShape" mc:Ignorable="w14 wp14">
-  <w:sdt>
-    <w:sdtPr>
-      <w:id w:val="742012453"/>
-      <w:docPartObj>
-        <w:docPartGallery w:val="Page Numbers (Bottom of Page)"/>
-        <w:docPartUnique/>
-      </w:docPartObj>
-    </w:sdtPr>
-    <w:sdtEndPr/>
-    <w:sdtContent>
-      <w:p>
-        <w:pPr>
-          <w:pStyle w:val="Footer"/>
-          <w:jc w:val="right"/>
-        </w:pPr>
+  <w:p>
+    <w:pPr>
+      <w:pStyle w:val="Footer"/>
+      <w:tabs>
+        <w:tab w:val="clear" w:pos="8504"/>
+        <w:tab w:val="right" w:pos="9072"/>
+      </w:tabs>
+    </w:pPr>
+    <w:r>
+      <w:t xml:space="preserve">Alejandro Salcedo Santamaría </w:t>
+    </w:r>
+    <w:r>
+      <w:tab/>
+    </w:r>
+    <w:r>
+      <w:tab/>
+    </w:r>
+    <w:sdt>
+      <w:sdtPr>
+        <w:id w:val="-1364285768"/>
+        <w:docPartObj>
+          <w:docPartGallery w:val="Page Numbers (Bottom of Page)"/>
+          <w:docPartUnique/>
+        </w:docPartObj>
+      </w:sdtPr>
+      <w:sdtEndPr>
+        <w:rPr>
+          <w:noProof/>
+        </w:rPr>
+      </w:sdtEndPr>
+      <w:sdtContent>
         <w:r>
-          <w:t>Alejandro Salcedo Santamaría</w:t>
+          <w:fldChar w:fldCharType="begin"/>
         </w:r>
         <w:r>
-          <w:tab/>
+          <w:instrText xml:space="preserve"> PAGE   \* MERGEFORMAT </w:instrText>
         </w:r>
         <w:r>
-          <w:tab/>
-        </w:r>
-      </w:p>
-    </w:sdtContent>
-  </w:sdt>
-</w:ftr>
-</file>
-
-<file path=word/footer2.xml><?xml version="1.0" encoding="utf-8"?>
-<w:ftr xmlns:wpc="http://schemas.microsoft.com/office/word/2010/wordprocessingCanvas" xmlns:mc="http://schemas.openxmlformats.org/markup-compatibility/2006" xmlns:o="urn:schemas-microsoft-com:office:office" xmlns:r="http://schemas.openxmlformats.org/officeDocument/2006/relationships" xmlns:m="http://schemas.openxmlformats.org/officeDocument/2006/math" xmlns:v="urn:schemas-microsoft-com:vml" xmlns:wp14="http://schemas.microsoft.com/office/word/2010/wordprocessingDrawing" xmlns:wp="http://schemas.openxmlformats.org/drawingml/2006/wordprocessingDrawing" xmlns:w10="urn:schemas-microsoft-com:office:word" xmlns:w="http://schemas.openxmlformats.org/wordprocessingml/2006/main" xmlns:w14="http://schemas.microsoft.com/office/word/2010/wordml" xmlns:wpg="http://schemas.microsoft.com/office/word/2010/wordprocessingGroup" xmlns:wpi="http://schemas.microsoft.com/office/word/2010/wordprocessingInk" xmlns:wne="http://schemas.microsoft.com/office/word/2006/wordml" xmlns:wps="http://schemas.microsoft.com/office/word/2010/wordprocessingShape" mc:Ignorable="w14 wp14">
-  <w:sdt>
-    <w:sdtPr>
-      <w:id w:val="472043556"/>
-      <w:docPartObj>
-        <w:docPartGallery w:val="Page Numbers (Bottom of Page)"/>
-        <w:docPartUnique/>
-      </w:docPartObj>
-    </w:sdtPr>
-    <w:sdtEndPr/>
-    <w:sdtContent>
-      <w:p>
-        <w:pPr>
-          <w:pStyle w:val="Footer"/>
-          <w:jc w:val="right"/>
-        </w:pPr>
-        <w:r>
-          <w:t>Alejandro Salcedo Santamaría</w:t>
+          <w:fldChar w:fldCharType="separate"/>
         </w:r>
         <w:r>
-          <w:tab/>
+          <w:rPr>
+            <w:noProof/>
+          </w:rPr>
+          <w:t>3</w:t>
         </w:r>
         <w:r>
-          <w:tab/>
+          <w:rPr>
+            <w:noProof/>
+          </w:rPr>
+          <w:fldChar w:fldCharType="end"/>
         </w:r>
-      </w:p>
-    </w:sdtContent>
-  </w:sdt>
+      </w:sdtContent>
+    </w:sdt>
+  </w:p>
 </w:ftr>
 </file>
 
@@ -5365,18 +6985,18 @@
         <w:lang w:eastAsia="es-ES"/>
       </w:rPr>
       <w:drawing>
-        <wp:anchor distT="0" distB="0" distL="0" distR="0" simplePos="0" relativeHeight="3" behindDoc="1" locked="0" layoutInCell="1" allowOverlap="1">
+        <wp:anchor distT="0" distB="0" distL="0" distR="0" simplePos="0" relativeHeight="251659264" behindDoc="1" locked="0" layoutInCell="1" allowOverlap="1" wp14:anchorId="31C85BD6" wp14:editId="6E77E380">
           <wp:simplePos x="0" y="0"/>
           <wp:positionH relativeFrom="margin">
-            <wp:posOffset>-477520</wp:posOffset>
+            <wp:posOffset>-412750</wp:posOffset>
           </wp:positionH>
           <wp:positionV relativeFrom="paragraph">
-            <wp:posOffset>-276860</wp:posOffset>
+            <wp:posOffset>-307340</wp:posOffset>
           </wp:positionV>
           <wp:extent cx="524510" cy="563880"/>
-          <wp:effectExtent l="0" t="0" r="0" b="0"/>
+          <wp:effectExtent l="0" t="0" r="8890" b="7620"/>
           <wp:wrapNone/>
-          <wp:docPr id="5" name="Imagen5"/>
+          <wp:docPr id="37" name="Imagen5"/>
           <wp:cNvGraphicFramePr>
             <a:graphicFrameLocks xmlns:a="http://schemas.openxmlformats.org/drawingml/2006/main" noChangeAspect="1"/>
           </wp:cNvGraphicFramePr>
@@ -5416,18 +7036,18 @@
         <w:lang w:eastAsia="es-ES"/>
       </w:rPr>
       <w:drawing>
-        <wp:anchor distT="0" distB="0" distL="0" distR="0" simplePos="0" relativeHeight="6" behindDoc="1" locked="0" layoutInCell="1" allowOverlap="1">
+        <wp:anchor distT="0" distB="0" distL="0" distR="0" simplePos="0" relativeHeight="251660288" behindDoc="1" locked="0" layoutInCell="1" allowOverlap="1" wp14:anchorId="44BA3ED5" wp14:editId="38094AB2">
           <wp:simplePos x="0" y="0"/>
           <wp:positionH relativeFrom="column">
-            <wp:posOffset>415925</wp:posOffset>
+            <wp:posOffset>477520</wp:posOffset>
           </wp:positionH>
           <wp:positionV relativeFrom="paragraph">
-            <wp:posOffset>-304800</wp:posOffset>
+            <wp:posOffset>-335915</wp:posOffset>
           </wp:positionV>
           <wp:extent cx="1812290" cy="634365"/>
           <wp:effectExtent l="0" t="0" r="0" b="0"/>
           <wp:wrapNone/>
-          <wp:docPr id="6" name="Imagen4"/>
+          <wp:docPr id="36" name="Imagen4"/>
           <wp:cNvGraphicFramePr>
             <a:graphicFrameLocks xmlns:a="http://schemas.openxmlformats.org/drawingml/2006/main" noChangeAspect="1"/>
           </wp:cNvGraphicFramePr>
@@ -5467,18 +7087,18 @@
         <w:lang w:eastAsia="es-ES"/>
       </w:rPr>
       <w:drawing>
-        <wp:anchor distT="0" distB="0" distL="0" distR="0" simplePos="0" relativeHeight="9" behindDoc="1" locked="0" layoutInCell="1" allowOverlap="1">
+        <wp:anchor distT="0" distB="0" distL="0" distR="0" simplePos="0" relativeHeight="251661312" behindDoc="1" locked="0" layoutInCell="1" allowOverlap="1" wp14:anchorId="0C7D2996" wp14:editId="38B11BBC">
           <wp:simplePos x="0" y="0"/>
           <wp:positionH relativeFrom="margin">
-            <wp:posOffset>2585720</wp:posOffset>
+            <wp:posOffset>2647315</wp:posOffset>
           </wp:positionH>
           <wp:positionV relativeFrom="paragraph">
-            <wp:posOffset>-288290</wp:posOffset>
+            <wp:posOffset>-319405</wp:posOffset>
           </wp:positionV>
           <wp:extent cx="2353310" cy="626745"/>
-          <wp:effectExtent l="0" t="0" r="0" b="0"/>
+          <wp:effectExtent l="0" t="0" r="8890" b="1905"/>
           <wp:wrapNone/>
-          <wp:docPr id="7" name="Imagen6"/>
+          <wp:docPr id="35" name="Imagen6"/>
           <wp:cNvGraphicFramePr>
             <a:graphicFrameLocks xmlns:a="http://schemas.openxmlformats.org/drawingml/2006/main" noChangeAspect="1"/>
           </wp:cNvGraphicFramePr>
@@ -5518,18 +7138,18 @@
         <w:lang w:eastAsia="es-ES"/>
       </w:rPr>
       <w:drawing>
-        <wp:anchor distT="0" distB="0" distL="0" distR="0" simplePos="0" relativeHeight="12" behindDoc="1" locked="0" layoutInCell="1" allowOverlap="1">
+        <wp:anchor distT="0" distB="0" distL="0" distR="0" simplePos="0" relativeHeight="251662336" behindDoc="1" locked="0" layoutInCell="1" allowOverlap="1" wp14:anchorId="7EDB5BA7" wp14:editId="405809CF">
           <wp:simplePos x="0" y="0"/>
           <wp:positionH relativeFrom="margin">
-            <wp:posOffset>5296535</wp:posOffset>
+            <wp:posOffset>5358434</wp:posOffset>
           </wp:positionH>
           <wp:positionV relativeFrom="paragraph">
-            <wp:posOffset>-287655</wp:posOffset>
+            <wp:posOffset>-318770</wp:posOffset>
           </wp:positionV>
           <wp:extent cx="890270" cy="634365"/>
-          <wp:effectExtent l="0" t="0" r="0" b="0"/>
+          <wp:effectExtent l="0" t="0" r="5080" b="0"/>
           <wp:wrapNone/>
-          <wp:docPr id="8" name="Imagen7"/>
+          <wp:docPr id="34" name="Imagen7"/>
           <wp:cNvGraphicFramePr>
             <a:graphicFrameLocks xmlns:a="http://schemas.openxmlformats.org/drawingml/2006/main" noChangeAspect="1"/>
           </wp:cNvGraphicFramePr>
@@ -5563,16 +7183,6 @@
         </wp:anchor>
       </w:drawing>
     </w:r>
-  </w:p>
-</w:hdr>
-</file>
-
-<file path=word/header2.xml><?xml version="1.0" encoding="utf-8"?>
-<w:hdr xmlns:wpc="http://schemas.microsoft.com/office/word/2010/wordprocessingCanvas" xmlns:mc="http://schemas.openxmlformats.org/markup-compatibility/2006" xmlns:o="urn:schemas-microsoft-com:office:office" xmlns:r="http://schemas.openxmlformats.org/officeDocument/2006/relationships" xmlns:m="http://schemas.openxmlformats.org/officeDocument/2006/math" xmlns:v="urn:schemas-microsoft-com:vml" xmlns:wp14="http://schemas.microsoft.com/office/word/2010/wordprocessingDrawing" xmlns:wp="http://schemas.openxmlformats.org/drawingml/2006/wordprocessingDrawing" xmlns:w10="urn:schemas-microsoft-com:office:word" xmlns:w="http://schemas.openxmlformats.org/wordprocessingml/2006/main" xmlns:w14="http://schemas.microsoft.com/office/word/2010/wordml" xmlns:wpg="http://schemas.microsoft.com/office/word/2010/wordprocessingGroup" xmlns:wpi="http://schemas.microsoft.com/office/word/2010/wordprocessingInk" xmlns:wne="http://schemas.microsoft.com/office/word/2006/wordml" xmlns:wps="http://schemas.microsoft.com/office/word/2010/wordprocessingShape" mc:Ignorable="w14 wp14">
-  <w:p>
-    <w:pPr>
-      <w:pStyle w:val="Header"/>
-    </w:pPr>
   </w:p>
 </w:hdr>
 </file>
@@ -6083,7 +7693,7 @@
     <w:uiPriority w:val="9"/>
     <w:unhideWhenUsed/>
     <w:qFormat/>
-    <w:rsid w:val="00FF521A"/>
+    <w:rsid w:val="0037051B"/>
     <w:pPr>
       <w:keepNext/>
       <w:keepLines/>
@@ -6095,10 +7705,10 @@
       <w:outlineLvl w:val="2"/>
     </w:pPr>
     <w:rPr>
-      <w:rFonts w:asciiTheme="majorHAnsi" w:eastAsiaTheme="majorEastAsia" w:hAnsiTheme="majorHAnsi" w:cstheme="majorBidi"/>
+      <w:rFonts w:eastAsiaTheme="majorEastAsia" w:cstheme="majorBidi"/>
       <w:b/>
       <w:bCs/>
-      <w:color w:val="5B9BD5" w:themeColor="accent1"/>
+      <w:u w:val="single"/>
     </w:rPr>
   </w:style>
   <w:style w:type="paragraph" w:styleId="Heading4">
@@ -6388,13 +7998,13 @@
     <w:link w:val="Heading3"/>
     <w:uiPriority w:val="9"/>
     <w:qFormat/>
-    <w:rsid w:val="00FF521A"/>
+    <w:rsid w:val="0037051B"/>
     <w:rPr>
-      <w:rFonts w:asciiTheme="majorHAnsi" w:eastAsiaTheme="majorEastAsia" w:hAnsiTheme="majorHAnsi" w:cstheme="majorBidi"/>
+      <w:rFonts w:ascii="Arial" w:eastAsiaTheme="majorEastAsia" w:hAnsi="Arial" w:cstheme="majorBidi"/>
       <w:b/>
       <w:bCs/>
-      <w:color w:val="5B9BD5" w:themeColor="accent1"/>
       <w:sz w:val="24"/>
+      <w:u w:val="single"/>
     </w:rPr>
   </w:style>
   <w:style w:type="character" w:customStyle="1" w:styleId="Heading4Char">
@@ -6470,7 +8080,6 @@
     <w:rPr>
       <w:rFonts w:asciiTheme="majorHAnsi" w:eastAsiaTheme="majorEastAsia" w:hAnsiTheme="majorHAnsi" w:cstheme="majorBidi"/>
       <w:color w:val="404040" w:themeColor="text1" w:themeTint="BF"/>
-      <w:sz w:val="20"/>
       <w:szCs w:val="20"/>
     </w:rPr>
   </w:style>
@@ -6487,7 +8096,6 @@
       <w:i/>
       <w:iCs/>
       <w:color w:val="404040" w:themeColor="text1" w:themeTint="BF"/>
-      <w:sz w:val="20"/>
       <w:szCs w:val="20"/>
     </w:rPr>
   </w:style>
@@ -6711,6 +8319,17 @@
       <w:ind w:left="720"/>
       <w:contextualSpacing/>
     </w:pPr>
+  </w:style>
+  <w:style w:type="character" w:styleId="Hyperlink">
+    <w:name w:val="Hyperlink"/>
+    <w:basedOn w:val="DefaultParagraphFont"/>
+    <w:uiPriority w:val="99"/>
+    <w:unhideWhenUsed/>
+    <w:rsid w:val="002C0DAF"/>
+    <w:rPr>
+      <w:color w:val="0563C1" w:themeColor="hyperlink"/>
+      <w:u w:val="single"/>
+    </w:rPr>
   </w:style>
 </w:styles>
 </file>
@@ -6940,7 +8559,7 @@
     <w:uiPriority w:val="9"/>
     <w:unhideWhenUsed/>
     <w:qFormat/>
-    <w:rsid w:val="00FF521A"/>
+    <w:rsid w:val="0037051B"/>
     <w:pPr>
       <w:keepNext/>
       <w:keepLines/>
@@ -6952,10 +8571,10 @@
       <w:outlineLvl w:val="2"/>
     </w:pPr>
     <w:rPr>
-      <w:rFonts w:asciiTheme="majorHAnsi" w:eastAsiaTheme="majorEastAsia" w:hAnsiTheme="majorHAnsi" w:cstheme="majorBidi"/>
+      <w:rFonts w:eastAsiaTheme="majorEastAsia" w:cstheme="majorBidi"/>
       <w:b/>
       <w:bCs/>
-      <w:color w:val="5B9BD5" w:themeColor="accent1"/>
+      <w:u w:val="single"/>
     </w:rPr>
   </w:style>
   <w:style w:type="paragraph" w:styleId="Heading4">
@@ -7245,13 +8864,13 @@
     <w:link w:val="Heading3"/>
     <w:uiPriority w:val="9"/>
     <w:qFormat/>
-    <w:rsid w:val="00FF521A"/>
+    <w:rsid w:val="0037051B"/>
     <w:rPr>
-      <w:rFonts w:asciiTheme="majorHAnsi" w:eastAsiaTheme="majorEastAsia" w:hAnsiTheme="majorHAnsi" w:cstheme="majorBidi"/>
+      <w:rFonts w:ascii="Arial" w:eastAsiaTheme="majorEastAsia" w:hAnsi="Arial" w:cstheme="majorBidi"/>
       <w:b/>
       <w:bCs/>
-      <w:color w:val="5B9BD5" w:themeColor="accent1"/>
       <w:sz w:val="24"/>
+      <w:u w:val="single"/>
     </w:rPr>
   </w:style>
   <w:style w:type="character" w:customStyle="1" w:styleId="Heading4Char">
@@ -7327,7 +8946,6 @@
     <w:rPr>
       <w:rFonts w:asciiTheme="majorHAnsi" w:eastAsiaTheme="majorEastAsia" w:hAnsiTheme="majorHAnsi" w:cstheme="majorBidi"/>
       <w:color w:val="404040" w:themeColor="text1" w:themeTint="BF"/>
-      <w:sz w:val="20"/>
       <w:szCs w:val="20"/>
     </w:rPr>
   </w:style>
@@ -7344,7 +8962,6 @@
       <w:i/>
       <w:iCs/>
       <w:color w:val="404040" w:themeColor="text1" w:themeTint="BF"/>
-      <w:sz w:val="20"/>
       <w:szCs w:val="20"/>
     </w:rPr>
   </w:style>
@@ -7568,6 +9185,17 @@
       <w:ind w:left="720"/>
       <w:contextualSpacing/>
     </w:pPr>
+  </w:style>
+  <w:style w:type="character" w:styleId="Hyperlink">
+    <w:name w:val="Hyperlink"/>
+    <w:basedOn w:val="DefaultParagraphFont"/>
+    <w:uiPriority w:val="99"/>
+    <w:unhideWhenUsed/>
+    <w:rsid w:val="002C0DAF"/>
+    <w:rPr>
+      <w:color w:val="0563C1" w:themeColor="hyperlink"/>
+      <w:u w:val="single"/>
+    </w:rPr>
   </w:style>
 </w:styles>
 </file>
@@ -7838,7 +9466,7 @@
 </file>
 
 <file path=customXml/itemProps1.xml><?xml version="1.0" encoding="utf-8"?>
-<ds:datastoreItem xmlns:ds="http://schemas.openxmlformats.org/officeDocument/2006/customXml" ds:itemID="{5EC27D34-A96D-414A-9813-D034571F3564}">
+<ds:datastoreItem xmlns:ds="http://schemas.openxmlformats.org/officeDocument/2006/customXml" ds:itemID="{90B8D576-1057-4F7D-97AD-C8704C0DF38E}">
   <ds:schemaRefs>
     <ds:schemaRef ds:uri="http://schemas.openxmlformats.org/officeDocument/2006/bibliography"/>
   </ds:schemaRefs>

--- a/Memoria-Speedup.docx
+++ b/Memoria-Speedup.docx
@@ -310,21 +310,7 @@
           <w:sz w:val="50"/>
           <w:szCs w:val="50"/>
         </w:rPr>
-        <w:t xml:space="preserve">IES </w:t>
-      </w:r>
-      <w:r>
-        <w:rPr>
-          <w:sz w:val="48"/>
-          <w:szCs w:val="48"/>
-        </w:rPr>
-        <w:t>JOSÉ</w:t>
-      </w:r>
-      <w:r>
-        <w:rPr>
-          <w:sz w:val="50"/>
-          <w:szCs w:val="50"/>
-        </w:rPr>
-        <w:t xml:space="preserve"> RODRIGO BOTET</w:t>
+        <w:t>IES JOSÉ RODRIGO BOTET</w:t>
       </w:r>
     </w:p>
     <w:p>
@@ -336,6 +322,8 @@
           <w:szCs w:val="52"/>
         </w:rPr>
       </w:pPr>
+      <w:bookmarkStart w:id="0" w:name="_GoBack"/>
+      <w:bookmarkEnd w:id="0"/>
     </w:p>
     <w:p>
       <w:pPr>
@@ -1114,11 +1102,9 @@
         <w:pStyle w:val="TOCHeading"/>
         <w:ind w:left="432"/>
       </w:pPr>
-      <w:bookmarkStart w:id="0" w:name="_GoBack"/>
-    </w:p>
-    <w:bookmarkEnd w:id="0" w:displacedByCustomXml="next"/>
-    <w:bookmarkStart w:id="1" w:name="_Toc41054048" w:displacedByCustomXml="next"/>
-    <w:bookmarkStart w:id="2" w:name="_Toc41060809" w:displacedByCustomXml="next"/>
+    </w:p>
+    <w:bookmarkStart w:id="1" w:name="_Toc41060809" w:displacedByCustomXml="next"/>
+    <w:bookmarkStart w:id="2" w:name="_Toc41054048" w:displacedByCustomXml="next"/>
     <w:sdt>
       <w:sdtPr>
         <w:rPr>
@@ -6669,27 +6655,14 @@
       <w:r>
         <w:t xml:space="preserve">Ilustración </w:t>
       </w:r>
-      <w:r>
-        <w:fldChar w:fldCharType="begin"/>
-      </w:r>
-      <w:r>
-        <w:instrText xml:space="preserve"> SEQ Ilustración \* ARABIC </w:instrText>
-      </w:r>
-      <w:r>
-        <w:fldChar w:fldCharType="separate"/>
-      </w:r>
-      <w:r>
-        <w:rPr>
-          <w:noProof/>
-        </w:rPr>
-        <w:t>2</w:t>
-      </w:r>
-      <w:r>
-        <w:rPr>
-          <w:noProof/>
-        </w:rPr>
-        <w:fldChar w:fldCharType="end"/>
-      </w:r>
+      <w:fldSimple w:instr=" SEQ Ilustración \* ARABIC ">
+        <w:r>
+          <w:rPr>
+            <w:noProof/>
+          </w:rPr>
+          <w:t>2</w:t>
+        </w:r>
+      </w:fldSimple>
       <w:r>
         <w:t xml:space="preserve"> Casos de usos- Speed Up</w:t>
       </w:r>
@@ -6752,27 +6725,14 @@
       <w:r>
         <w:t xml:space="preserve">Ilustración </w:t>
       </w:r>
-      <w:r>
-        <w:fldChar w:fldCharType="begin"/>
-      </w:r>
-      <w:r>
-        <w:instrText xml:space="preserve"> SEQ Ilustración \* ARABIC </w:instrText>
-      </w:r>
-      <w:r>
-        <w:fldChar w:fldCharType="separate"/>
-      </w:r>
-      <w:r>
-        <w:rPr>
-          <w:noProof/>
-        </w:rPr>
-        <w:t>3</w:t>
-      </w:r>
-      <w:r>
-        <w:rPr>
-          <w:noProof/>
-        </w:rPr>
-        <w:fldChar w:fldCharType="end"/>
-      </w:r>
+      <w:fldSimple w:instr=" SEQ Ilustración \* ARABIC ">
+        <w:r>
+          <w:rPr>
+            <w:noProof/>
+          </w:rPr>
+          <w:t>3</w:t>
+        </w:r>
+      </w:fldSimple>
       <w:r>
         <w:t xml:space="preserve"> </w:t>
       </w:r>
@@ -6934,7 +6894,7 @@
           <w:rPr>
             <w:noProof/>
           </w:rPr>
-          <w:t>3</w:t>
+          <w:t>13</w:t>
         </w:r>
         <w:r>
           <w:rPr>
@@ -9455,7 +9415,7 @@
   <a:extraClrSchemeLst/>
   <a:extLst>
     <a:ext uri="{05A4C25C-085E-4340-85A3-A5531E510DB2}">
-      <thm15:themeFamily xmlns="" xmlns:thm15="http://schemas.microsoft.com/office/thememl/2012/main" name="Office Theme" id="{62F939B6-93AF-4DB8-9C6B-D6C7DFDC589F}" vid="{4A3C46E8-61CC-4603-A589-7422A47A8E4A}"/>
+      <thm15:themeFamily xmlns:thm15="http://schemas.microsoft.com/office/thememl/2012/main" xmlns="" name="Office Theme" id="{62F939B6-93AF-4DB8-9C6B-D6C7DFDC589F}" vid="{4A3C46E8-61CC-4603-A589-7422A47A8E4A}"/>
     </a:ext>
   </a:extLst>
 </a:theme>
@@ -9466,7 +9426,7 @@
 </file>
 
 <file path=customXml/itemProps1.xml><?xml version="1.0" encoding="utf-8"?>
-<ds:datastoreItem xmlns:ds="http://schemas.openxmlformats.org/officeDocument/2006/customXml" ds:itemID="{90B8D576-1057-4F7D-97AD-C8704C0DF38E}">
+<ds:datastoreItem xmlns:ds="http://schemas.openxmlformats.org/officeDocument/2006/customXml" ds:itemID="{B0E81D73-F27C-415E-B951-37E4AF6A85E9}">
   <ds:schemaRefs>
     <ds:schemaRef ds:uri="http://schemas.openxmlformats.org/officeDocument/2006/bibliography"/>
   </ds:schemaRefs>

--- a/Memoria-Speedup.docx
+++ b/Memoria-Speedup.docx
@@ -322,8 +322,6 @@
           <w:szCs w:val="52"/>
         </w:rPr>
       </w:pPr>
-      <w:bookmarkStart w:id="0" w:name="_GoBack"/>
-      <w:bookmarkEnd w:id="0"/>
     </w:p>
     <w:p>
       <w:pPr>
@@ -1103,8 +1101,8 @@
         <w:ind w:left="432"/>
       </w:pPr>
     </w:p>
-    <w:bookmarkStart w:id="1" w:name="_Toc41060809" w:displacedByCustomXml="next"/>
-    <w:bookmarkStart w:id="2" w:name="_Toc41054048" w:displacedByCustomXml="next"/>
+    <w:bookmarkStart w:id="0" w:name="_Toc41060809" w:displacedByCustomXml="next"/>
+    <w:bookmarkStart w:id="1" w:name="_Toc41054048" w:displacedByCustomXml="next"/>
     <w:sdt>
       <w:sdtPr>
         <w:rPr>
@@ -1135,8 +1133,8 @@
           <w:r>
             <w:t>Índice</w:t>
           </w:r>
-          <w:bookmarkEnd w:id="2"/>
           <w:bookmarkEnd w:id="1"/>
+          <w:bookmarkEnd w:id="0"/>
         </w:p>
         <w:p>
           <w:pPr>
@@ -3064,14 +3062,10 @@
       </w:sdtContent>
     </w:sdt>
     <w:p>
-      <w:pPr>
-        <w:pStyle w:val="Heading1"/>
-        <w:numPr>
-          <w:ilvl w:val="0"/>
-          <w:numId w:val="0"/>
-        </w:numPr>
-      </w:pPr>
-    </w:p>
+      <w:bookmarkStart w:id="2" w:name="_Toc41053973"/>
+      <w:bookmarkStart w:id="3" w:name="_Toc41060810"/>
+    </w:p>
+    <w:p/>
     <w:p>
       <w:pPr>
         <w:pStyle w:val="Heading1"/>
@@ -3081,23 +3075,39 @@
         </w:numPr>
         <w:ind w:left="0" w:firstLine="0"/>
       </w:pPr>
-      <w:bookmarkStart w:id="3" w:name="_Toc41053973"/>
-      <w:bookmarkStart w:id="4" w:name="_Toc41060810"/>
       <w:r>
         <w:t>Introducción.</w:t>
       </w:r>
+      <w:bookmarkEnd w:id="2"/>
       <w:bookmarkEnd w:id="3"/>
-      <w:bookmarkEnd w:id="4"/>
     </w:p>
     <w:p/>
     <w:p>
       <w:r>
-        <w:t>Realizado previamente un examen exhaustivo de las webs del sector, se puede ver que la mayoría son meramente informativas con poca interacción con el usuario, por lo tanto en este proyecto se ha buscado conseguir la mayor interacción posible con el usuario.</w:t>
-      </w:r>
-    </w:p>
-    <w:p>
-      <w:r>
-        <w:t>Por ello se ha desarrollado una web para la gestión de un centro deportivo, donde las principales actividades de los usuarios es el uso habitual de un centro deportivo, unido con la demanda de las pistas de pádel y un pequeño apartado, donde los usuarios tendrán a su disposición artículos, creados por los monitores del centro. Esa información les puede ser vital para su desarrollo físico o mental, aparte podrán escribir comentarios en los artículos y debatir con otros usuarios las distintas opiniones que pueden tener.</w:t>
+        <w:t xml:space="preserve">Realizado previamente </w:t>
+      </w:r>
+      <w:r>
+        <w:t>un examen exhaustivo de las aplicaciones web</w:t>
+      </w:r>
+      <w:r>
+        <w:t xml:space="preserve"> del sector, se puede ver que la mayoría son meramente informativas con poca interacción con el usuario, por lo tanto en este proyecto se ha buscado conseguir la mayor interacción posible con el usuario.</w:t>
+      </w:r>
+    </w:p>
+    <w:p>
+      <w:r>
+        <w:t>Por ello</w:t>
+      </w:r>
+      <w:r>
+        <w:t>,</w:t>
+      </w:r>
+      <w:r>
+        <w:t xml:space="preserve"> se ha desarrollado una </w:t>
+      </w:r>
+      <w:r>
+        <w:t xml:space="preserve">aplicación </w:t>
+      </w:r>
+      <w:r>
+        <w:t>web para la gestión de un centro deportivo, donde las principales actividades de los usuarios es el uso habitual de un centro deportivo, unido con la demanda de las pistas de pádel y un pequeño apartado, donde los usuarios tendrán a su disposición artículos, creados por los monitores del centro. Esa información les puede ser vital para su desarrollo físico o mental, aparte podrán escribir comentarios en los artículos y debatir con otros usuarios las distintas opiniones que pueden tener.</w:t>
       </w:r>
     </w:p>
     <w:p/>
@@ -3134,13 +3144,13 @@
         </w:numPr>
         <w:ind w:left="0" w:firstLine="0"/>
       </w:pPr>
-      <w:bookmarkStart w:id="5" w:name="_Toc41053974"/>
-      <w:bookmarkStart w:id="6" w:name="_Toc41060811"/>
+      <w:bookmarkStart w:id="4" w:name="_Toc41053974"/>
+      <w:bookmarkStart w:id="5" w:name="_Toc41060811"/>
       <w:r>
         <w:t>Herramientas utilizadas.</w:t>
       </w:r>
+      <w:bookmarkEnd w:id="4"/>
       <w:bookmarkEnd w:id="5"/>
-      <w:bookmarkEnd w:id="6"/>
     </w:p>
     <w:p>
       <w:pPr>
@@ -3166,8 +3176,8 @@
           <w:b/>
         </w:rPr>
       </w:pPr>
-      <w:bookmarkStart w:id="7" w:name="_Toc41053975"/>
-      <w:bookmarkStart w:id="8" w:name="_Toc41060812"/>
+      <w:bookmarkStart w:id="6" w:name="_Toc41053975"/>
+      <w:bookmarkStart w:id="7" w:name="_Toc41060812"/>
       <w:r>
         <w:rPr>
           <w:bCs w:val="0"/>
@@ -3175,7 +3185,7 @@
           <w:lang w:eastAsia="es-ES"/>
         </w:rPr>
         <w:drawing>
-          <wp:anchor distT="0" distB="0" distL="114300" distR="114300" simplePos="0" relativeHeight="251658240" behindDoc="0" locked="0" layoutInCell="1" allowOverlap="1" wp14:anchorId="708B976D" wp14:editId="363D28EF">
+          <wp:anchor distT="0" distB="0" distL="114300" distR="114300" simplePos="0" relativeHeight="251658240" behindDoc="0" locked="0" layoutInCell="1" allowOverlap="1" wp14:anchorId="48C9F0E3" wp14:editId="062B1ECB">
             <wp:simplePos x="0" y="0"/>
             <wp:positionH relativeFrom="margin">
               <wp:posOffset>4991100</wp:posOffset>
@@ -3237,8 +3247,8 @@
         </w:rPr>
         <w:t>Brackets</w:t>
       </w:r>
+      <w:bookmarkEnd w:id="6"/>
       <w:bookmarkEnd w:id="7"/>
-      <w:bookmarkEnd w:id="8"/>
     </w:p>
     <w:p>
       <w:pPr>
@@ -3273,30 +3283,52 @@
           <w:rStyle w:val="Strong"/>
           <w:b w:val="0"/>
         </w:rPr>
-        <w:t xml:space="preserve"> disponible para todas las plataformas y de código abierto</w:t>
+        <w:t xml:space="preserve"> disponi</w:t>
       </w:r>
       <w:r>
         <w:rPr>
           <w:rStyle w:val="Strong"/>
           <w:b w:val="0"/>
         </w:rPr>
-        <w:t>,</w:t>
+        <w:t>ble para todas las plataforma,</w:t>
       </w:r>
       <w:r>
         <w:rPr>
           <w:rStyle w:val="Strong"/>
           <w:b w:val="0"/>
         </w:rPr>
-        <w:t xml:space="preserve"> enfocado para  HTML, CSS y JavaScript. Con una amplia variedad de extensiones que te ayudaran a la hora de programar.</w:t>
-      </w:r>
-      <w:r>
-        <w:rPr>
-          <w:bCs/>
-          <w:noProof/>
-          <w:lang w:eastAsia="es-ES"/>
+        <w:t xml:space="preserve"> de código abierto</w:t>
+      </w:r>
+      <w:r>
+        <w:rPr>
+          <w:rStyle w:val="Strong"/>
+          <w:b w:val="0"/>
+        </w:rPr>
+        <w:t xml:space="preserve"> y totalmente gratuito</w:t>
+      </w:r>
+      <w:r>
+        <w:rPr>
+          <w:rStyle w:val="Strong"/>
+          <w:b w:val="0"/>
+        </w:rPr>
+        <w:t>,</w:t>
+      </w:r>
+      <w:r>
+        <w:rPr>
+          <w:rStyle w:val="Strong"/>
+          <w:b w:val="0"/>
         </w:rPr>
         <w:t xml:space="preserve"> </w:t>
       </w:r>
+      <w:r>
+        <w:rPr>
+          <w:rStyle w:val="Strong"/>
+          <w:b w:val="0"/>
+        </w:rPr>
+        <w:t>enfocado para  HTML, CSS y JavaScript. Con una amplia variedad de extensiones que te ayudaran a la hora de programar.</w:t>
+      </w:r>
+      <w:bookmarkStart w:id="8" w:name="_GoBack"/>
+      <w:bookmarkEnd w:id="8"/>
     </w:p>
     <w:p>
       <w:pPr>
@@ -3345,7 +3377,7 @@
           <w:lang w:eastAsia="es-ES"/>
         </w:rPr>
         <w:drawing>
-          <wp:anchor distT="0" distB="0" distL="114300" distR="114300" simplePos="0" relativeHeight="251659264" behindDoc="0" locked="0" layoutInCell="1" allowOverlap="1" wp14:anchorId="635827DF" wp14:editId="47FE880D">
+          <wp:anchor distT="0" distB="0" distL="114300" distR="114300" simplePos="0" relativeHeight="251659264" behindDoc="0" locked="0" layoutInCell="1" allowOverlap="1" wp14:anchorId="09CAC652" wp14:editId="4326DB15">
             <wp:simplePos x="0" y="0"/>
             <wp:positionH relativeFrom="margin">
               <wp:posOffset>5021580</wp:posOffset>
@@ -3419,7 +3451,35 @@
           <w:rStyle w:val="Strong"/>
           <w:b w:val="0"/>
         </w:rPr>
-        <w:t xml:space="preserve"> como servidor web ya que es fácil de instalar y utilizar. Tiene a la disposición de los usuarios un servidor web Apache, el gestor de sistema de base de datos MySQL y el intérprete para PHP.</w:t>
+        <w:t xml:space="preserve"> como servidor web</w:t>
+      </w:r>
+      <w:r>
+        <w:rPr>
+          <w:rStyle w:val="Strong"/>
+          <w:b w:val="0"/>
+        </w:rPr>
+        <w:t>,</w:t>
+      </w:r>
+      <w:r>
+        <w:rPr>
+          <w:rStyle w:val="Strong"/>
+          <w:b w:val="0"/>
+        </w:rPr>
+        <w:t xml:space="preserve"> ya que es fácil de instalar, es de código abierto y su uso es </w:t>
+      </w:r>
+      <w:r>
+        <w:rPr>
+          <w:rStyle w:val="Strong"/>
+          <w:b w:val="0"/>
+        </w:rPr>
+        <w:t xml:space="preserve">gratuito. </w:t>
+      </w:r>
+      <w:r>
+        <w:rPr>
+          <w:rStyle w:val="Strong"/>
+          <w:b w:val="0"/>
+        </w:rPr>
+        <w:t>Tiene a la disposición de los usuarios un servidor web Apache, el gestor de sistema de base de datos MySQL y el intérprete para PHP.</w:t>
       </w:r>
     </w:p>
     <w:p>
@@ -3445,25 +3505,44 @@
       </w:pPr>
       <w:bookmarkStart w:id="11" w:name="_Toc41053977"/>
       <w:bookmarkStart w:id="12" w:name="_Toc41060814"/>
-      <w:r>
-        <w:rPr>
-          <w:bCs w:val="0"/>
+      <w:proofErr w:type="gramStart"/>
+      <w:r>
+        <w:rPr>
+          <w:rStyle w:val="Strong"/>
+          <w:b/>
+        </w:rPr>
+        <w:t>phpMyAdmin</w:t>
+      </w:r>
+      <w:bookmarkEnd w:id="11"/>
+      <w:bookmarkEnd w:id="12"/>
+      <w:proofErr w:type="gramEnd"/>
+    </w:p>
+    <w:p>
+      <w:pPr>
+        <w:rPr>
+          <w:rStyle w:val="Strong"/>
+          <w:b w:val="0"/>
+        </w:rPr>
+      </w:pPr>
+      <w:r>
+        <w:rPr>
+          <w:bCs/>
           <w:noProof/>
           <w:lang w:eastAsia="es-ES"/>
         </w:rPr>
         <w:drawing>
-          <wp:anchor distT="0" distB="0" distL="114300" distR="114300" simplePos="0" relativeHeight="251660288" behindDoc="0" locked="0" layoutInCell="1" allowOverlap="1" wp14:anchorId="70A8F671" wp14:editId="1D034144">
+          <wp:anchor distT="0" distB="0" distL="114300" distR="114300" simplePos="0" relativeHeight="251669504" behindDoc="0" locked="0" layoutInCell="1" allowOverlap="1" wp14:anchorId="44AF7D4F" wp14:editId="1B6720E2">
             <wp:simplePos x="0" y="0"/>
             <wp:positionH relativeFrom="margin">
-              <wp:posOffset>5022215</wp:posOffset>
+              <wp:posOffset>4561205</wp:posOffset>
             </wp:positionH>
             <wp:positionV relativeFrom="margin">
-              <wp:posOffset>5030470</wp:posOffset>
+              <wp:posOffset>5078095</wp:posOffset>
             </wp:positionV>
-            <wp:extent cx="675640" cy="710565"/>
-            <wp:effectExtent l="0" t="0" r="0" b="0"/>
+            <wp:extent cx="1152525" cy="628015"/>
+            <wp:effectExtent l="0" t="0" r="9525" b="635"/>
             <wp:wrapSquare wrapText="bothSides"/>
-            <wp:docPr id="20" name="Picture 20"/>
+            <wp:docPr id="9" name="Picture 9"/>
             <wp:cNvGraphicFramePr>
               <a:graphicFrameLocks xmlns:a="http://schemas.openxmlformats.org/drawingml/2006/main" noChangeAspect="1"/>
             </wp:cNvGraphicFramePr>
@@ -3475,7 +3554,7 @@
                     <pic:cNvPicPr/>
                   </pic:nvPicPr>
                   <pic:blipFill>
-                    <a:blip r:embed="rId15">
+                    <a:blip r:embed="rId15" cstate="print">
                       <a:extLst>
                         <a:ext uri="{28A0092B-C50C-407E-A947-70E740481C1C}">
                           <a14:useLocalDpi xmlns:a14="http://schemas.microsoft.com/office/drawing/2010/main" val="0"/>
@@ -3489,7 +3568,7 @@
                   <pic:spPr>
                     <a:xfrm>
                       <a:off x="0" y="0"/>
-                      <a:ext cx="675640" cy="710565"/>
+                      <a:ext cx="1152525" cy="628015"/>
                     </a:xfrm>
                     <a:prstGeom prst="rect">
                       <a:avLst/>
@@ -3507,80 +3586,90 @@
           </wp:anchor>
         </w:drawing>
       </w:r>
-      <w:proofErr w:type="gramStart"/>
-      <w:r>
-        <w:rPr>
-          <w:rStyle w:val="Strong"/>
-          <w:b/>
-        </w:rPr>
-        <w:t>phpMyAdmin</w:t>
-      </w:r>
-      <w:bookmarkEnd w:id="11"/>
-      <w:bookmarkEnd w:id="12"/>
-      <w:proofErr w:type="gramEnd"/>
-    </w:p>
-    <w:p>
-      <w:pPr>
+      <w:r>
         <w:rPr>
           <w:rStyle w:val="Strong"/>
           <w:b w:val="0"/>
         </w:rPr>
-      </w:pPr>
+        <w:t>Para la gestión de base de datos se ha utilizado phpMyAdmin</w:t>
+      </w:r>
       <w:r>
         <w:rPr>
           <w:rStyle w:val="Strong"/>
           <w:b w:val="0"/>
         </w:rPr>
-        <w:t>Para la gestión de base de datos se ha utilizado phpMyAdmin</w:t>
+        <w:t xml:space="preserve"> v5.0.2</w:t>
       </w:r>
       <w:r>
         <w:rPr>
           <w:rStyle w:val="Strong"/>
           <w:b w:val="0"/>
         </w:rPr>
-        <w:t xml:space="preserve"> v5.0.2</w:t>
+        <w:t xml:space="preserve"> ya que viene incluido con</w:t>
       </w:r>
       <w:r>
         <w:rPr>
           <w:rStyle w:val="Strong"/>
           <w:b w:val="0"/>
         </w:rPr>
-        <w:t xml:space="preserve"> ya que viene incluido con</w:t>
+        <w:t xml:space="preserve"> XAMPP. Es una herramienta </w:t>
       </w:r>
       <w:r>
         <w:rPr>
           <w:rStyle w:val="Strong"/>
           <w:b w:val="0"/>
         </w:rPr>
-        <w:t xml:space="preserve"> XAMPP. Es una herramienta </w:t>
+        <w:t>que facilita la acción</w:t>
       </w:r>
       <w:r>
         <w:rPr>
           <w:rStyle w:val="Strong"/>
           <w:b w:val="0"/>
         </w:rPr>
-        <w:t>que facilita la acción</w:t>
+        <w:t xml:space="preserve"> de crear y gestionar una base de datos</w:t>
       </w:r>
       <w:r>
         <w:rPr>
           <w:rStyle w:val="Strong"/>
           <w:b w:val="0"/>
         </w:rPr>
-        <w:t xml:space="preserve"> de crear y gestionar una base de datos</w:t>
+        <w:t>,</w:t>
       </w:r>
       <w:r>
         <w:rPr>
           <w:rStyle w:val="Strong"/>
           <w:b w:val="0"/>
         </w:rPr>
-        <w:t xml:space="preserve"> y además</w:t>
+        <w:t xml:space="preserve"> </w:t>
       </w:r>
       <w:r>
         <w:rPr>
           <w:rStyle w:val="Strong"/>
           <w:b w:val="0"/>
         </w:rPr>
-        <w:t xml:space="preserve"> incluye interfaz gráfica.</w:t>
+        <w:t>formular tus sentencias  SQL (</w:t>
+      </w:r>
+      <w:r>
+        <w:rPr>
+          <w:rFonts w:cs="Arial"/>
+          <w:color w:val="222222"/>
+          <w:shd w:val="clear" w:color="auto" w:fill="FFFFFF"/>
+        </w:rPr>
+        <w:t>Structured Query Language</w:t>
+      </w:r>
+      <w:r>
+        <w:rPr>
+          <w:rStyle w:val="Strong"/>
+          <w:b w:val="0"/>
+        </w:rPr>
+        <w:t xml:space="preserve">) e </w:t>
+      </w:r>
+      <w:r>
+        <w:rPr>
+          <w:rStyle w:val="Strong"/>
+          <w:b w:val="0"/>
+        </w:rPr>
+        <w:t>incluye interfaz gráfica.</w:t>
       </w:r>
     </w:p>
     <w:p>
@@ -3619,29 +3708,30 @@
     <w:p>
       <w:pPr>
         <w:rPr>
-          <w:rStyle w:val="Strong"/>
-          <w:b w:val="0"/>
-        </w:rPr>
-      </w:pPr>
-      <w:r>
-        <w:rPr>
           <w:bCs/>
           <w:noProof/>
           <w:lang w:eastAsia="es-ES"/>
         </w:rPr>
+      </w:pPr>
+      <w:r>
+        <w:rPr>
+          <w:bCs/>
+          <w:noProof/>
+          <w:lang w:eastAsia="es-ES"/>
+        </w:rPr>
         <w:drawing>
-          <wp:anchor distT="0" distB="0" distL="114300" distR="114300" simplePos="0" relativeHeight="251661312" behindDoc="0" locked="0" layoutInCell="1" allowOverlap="1" wp14:anchorId="2CEBE71A" wp14:editId="710DAB1B">
+          <wp:anchor distT="0" distB="0" distL="114300" distR="114300" simplePos="0" relativeHeight="251670528" behindDoc="0" locked="0" layoutInCell="1" allowOverlap="1" wp14:anchorId="2481F9F8" wp14:editId="295F6CF2">
             <wp:simplePos x="0" y="0"/>
             <wp:positionH relativeFrom="margin">
-              <wp:posOffset>4937760</wp:posOffset>
+              <wp:posOffset>5046345</wp:posOffset>
             </wp:positionH>
             <wp:positionV relativeFrom="margin">
-              <wp:posOffset>6853555</wp:posOffset>
+              <wp:posOffset>6875780</wp:posOffset>
             </wp:positionV>
-            <wp:extent cx="779145" cy="713105"/>
-            <wp:effectExtent l="0" t="0" r="1905" b="0"/>
+            <wp:extent cx="691515" cy="675640"/>
+            <wp:effectExtent l="0" t="0" r="0" b="0"/>
             <wp:wrapSquare wrapText="bothSides"/>
-            <wp:docPr id="21" name="Picture 21"/>
+            <wp:docPr id="12" name="Picture 12"/>
             <wp:cNvGraphicFramePr>
               <a:graphicFrameLocks xmlns:a="http://schemas.openxmlformats.org/drawingml/2006/main" noChangeAspect="1"/>
             </wp:cNvGraphicFramePr>
@@ -3667,7 +3757,7 @@
                   <pic:spPr>
                     <a:xfrm>
                       <a:off x="0" y="0"/>
-                      <a:ext cx="779145" cy="713105"/>
+                      <a:ext cx="691515" cy="675640"/>
                     </a:xfrm>
                     <a:prstGeom prst="rect">
                       <a:avLst/>
@@ -3721,27 +3811,34 @@
         </w:rPr>
         <w:t xml:space="preserve"> </w:t>
       </w:r>
+      <w:bookmarkStart w:id="15" w:name="_Toc41053979"/>
+    </w:p>
+    <w:p>
+      <w:pPr>
+        <w:spacing w:after="0" w:line="240" w:lineRule="auto"/>
+        <w:jc w:val="left"/>
+        <w:rPr>
+          <w:bCs/>
+          <w:noProof/>
+          <w:lang w:eastAsia="es-ES"/>
+        </w:rPr>
+      </w:pPr>
+      <w:r>
+        <w:rPr>
+          <w:bCs/>
+          <w:noProof/>
+          <w:lang w:eastAsia="es-ES"/>
+        </w:rPr>
+        <w:br w:type="page"/>
+      </w:r>
     </w:p>
     <w:p>
       <w:pPr>
         <w:rPr>
           <w:rStyle w:val="Strong"/>
-        </w:rPr>
-      </w:pPr>
-    </w:p>
-    <w:p>
-      <w:pPr>
-        <w:pStyle w:val="Heading2"/>
-        <w:numPr>
-          <w:ilvl w:val="0"/>
-          <w:numId w:val="0"/>
-        </w:numPr>
-        <w:rPr>
-          <w:rStyle w:val="Strong"/>
-          <w:b/>
-        </w:rPr>
-      </w:pPr>
-      <w:bookmarkStart w:id="15" w:name="_Toc41053979"/>
+          <w:b w:val="0"/>
+        </w:rPr>
+      </w:pPr>
     </w:p>
     <w:p>
       <w:pPr>
@@ -3784,10 +3881,10 @@
           <wp:anchor distT="0" distB="0" distL="114300" distR="114300" simplePos="0" relativeHeight="251662336" behindDoc="0" locked="0" layoutInCell="1" allowOverlap="1" wp14:anchorId="1740049C" wp14:editId="0DFD8681">
             <wp:simplePos x="0" y="0"/>
             <wp:positionH relativeFrom="margin">
-              <wp:posOffset>5049520</wp:posOffset>
+              <wp:posOffset>5033010</wp:posOffset>
             </wp:positionH>
             <wp:positionV relativeFrom="margin">
-              <wp:posOffset>657225</wp:posOffset>
+              <wp:posOffset>712470</wp:posOffset>
             </wp:positionV>
             <wp:extent cx="683260" cy="683260"/>
             <wp:effectExtent l="0" t="0" r="2540" b="2540"/>
@@ -3841,7 +3938,7 @@
           <w:rStyle w:val="Strong"/>
           <w:b w:val="0"/>
         </w:rPr>
-        <w:t>Para el control de versiones se ha elegido GitKraken</w:t>
+        <w:t>GitKraken</w:t>
       </w:r>
       <w:r>
         <w:rPr>
@@ -3855,33 +3952,49 @@
           <w:rStyle w:val="Strong"/>
           <w:b w:val="0"/>
         </w:rPr>
-        <w:t xml:space="preserve"> por su facilidad para llevar a cabo el seguimiento</w:t>
+        <w:t xml:space="preserve"> es un controlad</w:t>
       </w:r>
       <w:r>
         <w:rPr>
           <w:rStyle w:val="Strong"/>
           <w:b w:val="0"/>
         </w:rPr>
-        <w:t xml:space="preserve"> de</w:t>
+        <w:t>or de versiones multiplataforma</w:t>
       </w:r>
       <w:r>
         <w:rPr>
           <w:rStyle w:val="Strong"/>
           <w:b w:val="0"/>
         </w:rPr>
-        <w:t xml:space="preserve"> nuestros repositorios y su interfaz gráfica que se aleja de los demás controladores de versiones.</w:t>
-      </w:r>
-    </w:p>
-    <w:p>
-      <w:pPr>
-        <w:pStyle w:val="Heading1"/>
-        <w:numPr>
-          <w:ilvl w:val="0"/>
-          <w:numId w:val="0"/>
-        </w:numPr>
-        <w:rPr>
-          <w:sz w:val="24"/>
-          <w:szCs w:val="24"/>
+        <w:t>, que además, desde su última versión ha añadido una aplicación de tableros Kanban, capaz de unirse con los repositorios para tener una mayor organización de tus proyectos dentro de la misma aplicación</w:t>
+      </w:r>
+      <w:r>
+        <w:rPr>
+          <w:rStyle w:val="Strong"/>
+          <w:b w:val="0"/>
+        </w:rPr>
+        <w:t xml:space="preserve"> y totalmente gratuito.</w:t>
+      </w:r>
+    </w:p>
+    <w:p>
+      <w:pPr>
+        <w:rPr>
+          <w:rStyle w:val="Strong"/>
+          <w:b w:val="0"/>
+        </w:rPr>
+      </w:pPr>
+      <w:r>
+        <w:rPr>
+          <w:rStyle w:val="Strong"/>
+          <w:b w:val="0"/>
+        </w:rPr>
+        <w:t>Además su interfaz gráfica destaca contra otros controladores de versiones.</w:t>
+      </w:r>
+    </w:p>
+    <w:p>
+      <w:pPr>
+        <w:rPr>
+          <w:bCs/>
         </w:rPr>
       </w:pPr>
     </w:p>
@@ -3927,13 +4040,13 @@
           <w:lang w:eastAsia="es-ES"/>
         </w:rPr>
         <w:drawing>
-          <wp:anchor distT="0" distB="0" distL="114300" distR="114300" simplePos="0" relativeHeight="251665408" behindDoc="0" locked="0" layoutInCell="1" allowOverlap="1" wp14:anchorId="521DAE52" wp14:editId="57B5671D">
+          <wp:anchor distT="0" distB="0" distL="114300" distR="114300" simplePos="0" relativeHeight="251665408" behindDoc="0" locked="0" layoutInCell="1" allowOverlap="1" wp14:anchorId="53241D71" wp14:editId="2B8A53A2">
             <wp:simplePos x="0" y="0"/>
             <wp:positionH relativeFrom="margin">
-              <wp:posOffset>5053330</wp:posOffset>
+              <wp:posOffset>5047615</wp:posOffset>
             </wp:positionH>
             <wp:positionV relativeFrom="margin">
-              <wp:posOffset>3023235</wp:posOffset>
+              <wp:posOffset>3674745</wp:posOffset>
             </wp:positionV>
             <wp:extent cx="651510" cy="700405"/>
             <wp:effectExtent l="0" t="0" r="0" b="4445"/>
@@ -4014,13 +4127,13 @@
           <w:lang w:eastAsia="es-ES"/>
         </w:rPr>
         <w:drawing>
-          <wp:anchor distT="0" distB="0" distL="114300" distR="114300" simplePos="0" relativeHeight="251664384" behindDoc="0" locked="0" layoutInCell="1" allowOverlap="1" wp14:anchorId="6541AFE1" wp14:editId="24053D9B">
+          <wp:anchor distT="0" distB="0" distL="114300" distR="114300" simplePos="0" relativeHeight="251664384" behindDoc="0" locked="0" layoutInCell="1" allowOverlap="1" wp14:anchorId="525830C6" wp14:editId="1C53EF67">
             <wp:simplePos x="0" y="0"/>
             <wp:positionH relativeFrom="margin">
-              <wp:posOffset>5045710</wp:posOffset>
+              <wp:posOffset>5031105</wp:posOffset>
             </wp:positionH>
             <wp:positionV relativeFrom="margin">
-              <wp:posOffset>4584700</wp:posOffset>
+              <wp:posOffset>5203825</wp:posOffset>
             </wp:positionV>
             <wp:extent cx="648970" cy="699135"/>
             <wp:effectExtent l="0" t="0" r="0" b="5715"/>
@@ -4111,13 +4224,13 @@
           <w:lang w:eastAsia="es-ES"/>
         </w:rPr>
         <w:drawing>
-          <wp:anchor distT="0" distB="0" distL="114300" distR="114300" simplePos="0" relativeHeight="251666432" behindDoc="0" locked="0" layoutInCell="1" allowOverlap="1" wp14:anchorId="7819283D" wp14:editId="7829B08E">
+          <wp:anchor distT="0" distB="0" distL="114300" distR="114300" simplePos="0" relativeHeight="251666432" behindDoc="0" locked="0" layoutInCell="1" allowOverlap="1" wp14:anchorId="41043346" wp14:editId="592FEDDB">
             <wp:simplePos x="0" y="0"/>
             <wp:positionH relativeFrom="margin">
-              <wp:posOffset>4998085</wp:posOffset>
+              <wp:posOffset>4973320</wp:posOffset>
             </wp:positionH>
             <wp:positionV relativeFrom="margin">
-              <wp:posOffset>6126480</wp:posOffset>
+              <wp:posOffset>6737350</wp:posOffset>
             </wp:positionV>
             <wp:extent cx="699135" cy="699135"/>
             <wp:effectExtent l="0" t="0" r="5715" b="5715"/>
@@ -4170,13 +4283,28 @@
         <w:t>Bootstrap v4.4.1 e</w:t>
       </w:r>
       <w:r>
-        <w:t xml:space="preserve">s un framework CSS para dar forma a un sitio web mediante librerías CSS que contiene plantillas de diseño con botones, tipografías, formularios, menús de navegación y otros muchos elementos </w:t>
+        <w:t>s un framework CSS para dar forma a un s</w:t>
+      </w:r>
+      <w:r>
+        <w:t xml:space="preserve">itio web mediante librerías CSS, </w:t>
+      </w:r>
+      <w:r>
+        <w:t xml:space="preserve">que contiene plantillas de diseño con botones, tipografías, formularios, menús de navegación y otros muchos elementos </w:t>
       </w:r>
       <w:r>
         <w:t>tanto HTML como</w:t>
       </w:r>
       <w:r>
         <w:t xml:space="preserve"> CSS.</w:t>
+      </w:r>
+    </w:p>
+    <w:p>
+      <w:pPr>
+        <w:spacing w:after="0" w:line="240" w:lineRule="auto"/>
+        <w:jc w:val="left"/>
+      </w:pPr>
+      <w:r>
+        <w:br w:type="page"/>
       </w:r>
     </w:p>
     <w:p/>
@@ -4192,6 +4320,67 @@
       <w:bookmarkStart w:id="25" w:name="_Toc41053984"/>
       <w:bookmarkStart w:id="26" w:name="_Toc41060821"/>
       <w:r>
+        <w:rPr>
+          <w:noProof/>
+          <w:lang w:eastAsia="es-ES"/>
+        </w:rPr>
+        <w:drawing>
+          <wp:anchor distT="0" distB="0" distL="114300" distR="114300" simplePos="0" relativeHeight="251668480" behindDoc="0" locked="0" layoutInCell="1" allowOverlap="1" wp14:anchorId="29B3FF53" wp14:editId="7956D3F6">
+            <wp:simplePos x="0" y="0"/>
+            <wp:positionH relativeFrom="margin">
+              <wp:posOffset>5055235</wp:posOffset>
+            </wp:positionH>
+            <wp:positionV relativeFrom="margin">
+              <wp:posOffset>751840</wp:posOffset>
+            </wp:positionV>
+            <wp:extent cx="657225" cy="683260"/>
+            <wp:effectExtent l="0" t="0" r="9525" b="2540"/>
+            <wp:wrapSquare wrapText="bothSides"/>
+            <wp:docPr id="29" name="Picture 29"/>
+            <wp:cNvGraphicFramePr>
+              <a:graphicFrameLocks xmlns:a="http://schemas.openxmlformats.org/drawingml/2006/main" noChangeAspect="1"/>
+            </wp:cNvGraphicFramePr>
+            <a:graphic xmlns:a="http://schemas.openxmlformats.org/drawingml/2006/main">
+              <a:graphicData uri="http://schemas.openxmlformats.org/drawingml/2006/picture">
+                <pic:pic xmlns:pic="http://schemas.openxmlformats.org/drawingml/2006/picture">
+                  <pic:nvPicPr>
+                    <pic:cNvPr id="0" name="laravel.png"/>
+                    <pic:cNvPicPr/>
+                  </pic:nvPicPr>
+                  <pic:blipFill>
+                    <a:blip r:embed="rId21" cstate="print">
+                      <a:extLst>
+                        <a:ext uri="{28A0092B-C50C-407E-A947-70E740481C1C}">
+                          <a14:useLocalDpi xmlns:a14="http://schemas.microsoft.com/office/drawing/2010/main" val="0"/>
+                        </a:ext>
+                      </a:extLst>
+                    </a:blip>
+                    <a:stretch>
+                      <a:fillRect/>
+                    </a:stretch>
+                  </pic:blipFill>
+                  <pic:spPr>
+                    <a:xfrm>
+                      <a:off x="0" y="0"/>
+                      <a:ext cx="657225" cy="683260"/>
+                    </a:xfrm>
+                    <a:prstGeom prst="rect">
+                      <a:avLst/>
+                    </a:prstGeom>
+                  </pic:spPr>
+                </pic:pic>
+              </a:graphicData>
+            </a:graphic>
+            <wp14:sizeRelH relativeFrom="margin">
+              <wp14:pctWidth>0</wp14:pctWidth>
+            </wp14:sizeRelH>
+            <wp14:sizeRelV relativeFrom="margin">
+              <wp14:pctHeight>0</wp14:pctHeight>
+            </wp14:sizeRelV>
+          </wp:anchor>
+        </w:drawing>
+      </w:r>
+      <w:r>
         <w:t>JQuery</w:t>
       </w:r>
       <w:bookmarkEnd w:id="25"/>
@@ -4204,7 +4393,7 @@
           <w:lang w:eastAsia="es-ES"/>
         </w:rPr>
         <w:drawing>
-          <wp:anchor distT="0" distB="0" distL="114300" distR="114300" simplePos="0" relativeHeight="251667456" behindDoc="0" locked="0" layoutInCell="1" allowOverlap="1" wp14:anchorId="72673649" wp14:editId="7C9A94B6">
+          <wp:anchor distT="0" distB="0" distL="114300" distR="114300" simplePos="0" relativeHeight="251667456" behindDoc="0" locked="0" layoutInCell="1" allowOverlap="1" wp14:anchorId="193132AF" wp14:editId="0F7229A3">
             <wp:simplePos x="0" y="0"/>
             <wp:positionH relativeFrom="margin">
               <wp:posOffset>5029200</wp:posOffset>
@@ -4227,7 +4416,7 @@
                     <pic:cNvPicPr/>
                   </pic:nvPicPr>
                   <pic:blipFill>
-                    <a:blip r:embed="rId21" cstate="print">
+                    <a:blip r:embed="rId22" cstate="print">
                       <a:extLst>
                         <a:ext uri="{28A0092B-C50C-407E-A947-70E740481C1C}">
                           <a14:useLocalDpi xmlns:a14="http://schemas.microsoft.com/office/drawing/2010/main" val="0"/>
@@ -4295,18 +4484,9 @@
       <w:r>
         <w:t>peticiones Ajax.</w:t>
       </w:r>
+      <w:bookmarkStart w:id="27" w:name="_Toc41053985"/>
     </w:p>
     <w:p/>
-    <w:p>
-      <w:pPr>
-        <w:pStyle w:val="Heading2"/>
-        <w:numPr>
-          <w:ilvl w:val="0"/>
-          <w:numId w:val="0"/>
-        </w:numPr>
-      </w:pPr>
-      <w:bookmarkStart w:id="27" w:name="_Toc41053985"/>
-    </w:p>
     <w:p>
       <w:pPr>
         <w:pStyle w:val="Heading2"/>
@@ -4325,67 +4505,6 @@
     </w:p>
     <w:p>
       <w:r>
-        <w:rPr>
-          <w:noProof/>
-          <w:lang w:eastAsia="es-ES"/>
-        </w:rPr>
-        <w:drawing>
-          <wp:anchor distT="0" distB="0" distL="114300" distR="114300" simplePos="0" relativeHeight="251668480" behindDoc="0" locked="0" layoutInCell="1" allowOverlap="1" wp14:anchorId="5148169B" wp14:editId="55982853">
-            <wp:simplePos x="0" y="0"/>
-            <wp:positionH relativeFrom="margin">
-              <wp:posOffset>5019675</wp:posOffset>
-            </wp:positionH>
-            <wp:positionV relativeFrom="margin">
-              <wp:posOffset>1078865</wp:posOffset>
-            </wp:positionV>
-            <wp:extent cx="657225" cy="683260"/>
-            <wp:effectExtent l="0" t="0" r="9525" b="2540"/>
-            <wp:wrapSquare wrapText="bothSides"/>
-            <wp:docPr id="29" name="Picture 29"/>
-            <wp:cNvGraphicFramePr>
-              <a:graphicFrameLocks xmlns:a="http://schemas.openxmlformats.org/drawingml/2006/main" noChangeAspect="1"/>
-            </wp:cNvGraphicFramePr>
-            <a:graphic xmlns:a="http://schemas.openxmlformats.org/drawingml/2006/main">
-              <a:graphicData uri="http://schemas.openxmlformats.org/drawingml/2006/picture">
-                <pic:pic xmlns:pic="http://schemas.openxmlformats.org/drawingml/2006/picture">
-                  <pic:nvPicPr>
-                    <pic:cNvPr id="0" name="laravel.png"/>
-                    <pic:cNvPicPr/>
-                  </pic:nvPicPr>
-                  <pic:blipFill>
-                    <a:blip r:embed="rId22" cstate="print">
-                      <a:extLst>
-                        <a:ext uri="{28A0092B-C50C-407E-A947-70E740481C1C}">
-                          <a14:useLocalDpi xmlns:a14="http://schemas.microsoft.com/office/drawing/2010/main" val="0"/>
-                        </a:ext>
-                      </a:extLst>
-                    </a:blip>
-                    <a:stretch>
-                      <a:fillRect/>
-                    </a:stretch>
-                  </pic:blipFill>
-                  <pic:spPr>
-                    <a:xfrm>
-                      <a:off x="0" y="0"/>
-                      <a:ext cx="657225" cy="683260"/>
-                    </a:xfrm>
-                    <a:prstGeom prst="rect">
-                      <a:avLst/>
-                    </a:prstGeom>
-                  </pic:spPr>
-                </pic:pic>
-              </a:graphicData>
-            </a:graphic>
-            <wp14:sizeRelH relativeFrom="margin">
-              <wp14:pctWidth>0</wp14:pctWidth>
-            </wp14:sizeRelH>
-            <wp14:sizeRelV relativeFrom="margin">
-              <wp14:pctHeight>0</wp14:pctHeight>
-            </wp14:sizeRelV>
-          </wp:anchor>
-        </w:drawing>
-      </w:r>
-      <w:r>
         <w:t>Laravel</w:t>
       </w:r>
       <w:r>
@@ -4491,17 +4610,31 @@
     <w:p>
       <w:pPr>
         <w:rPr>
+          <w:lang w:eastAsia="es-ES"/>
+        </w:rPr>
+      </w:pPr>
+      <w:r>
+        <w:rPr>
+          <w:lang w:eastAsia="es-ES"/>
+        </w:rPr>
+        <w:t xml:space="preserve">Otro apartado que tendrán los usuarios que tengan el servicio de pádel, tenis o ambos para ver todas las pistas disponibles mostrando así las </w:t>
+      </w:r>
+      <w:r>
+        <w:rPr>
+          <w:lang w:eastAsia="es-ES"/>
+        </w:rPr>
+        <w:lastRenderedPageBreak/>
+        <w:t>ocupadas y libres donde el usuario podrá inscribirse en una partida, los partidos durarán aproximadamente 2 horas, dentro de una misma partida solo se podrán unir entre 4 o 2  jugadores diferentes. Solo podrán reservar 1 partida por día.</w:t>
+      </w:r>
+    </w:p>
+    <w:p>
+      <w:pPr>
+        <w:rPr>
           <w:rFonts w:ascii="Times New Roman" w:hAnsi="Times New Roman" w:cs="Times New Roman"/>
           <w:szCs w:val="24"/>
           <w:lang w:eastAsia="es-ES"/>
         </w:rPr>
       </w:pPr>
-      <w:r>
-        <w:rPr>
-          <w:lang w:eastAsia="es-ES"/>
-        </w:rPr>
-        <w:t>Otro apartado que tendrán los usuarios que tengan el servicio de pádel, tenis o ambos para ver todas las pistas disponibles mostrando así las ocupadas y libres donde el usuario podrá inscribirse en una partida, los partidos durarán aproximadamente 2 horas, dentro de una misma partida solo se podrán unir entre 4 o 2  jugadores diferentes. Solo podrán reservar 1 partida por día.</w:t>
-      </w:r>
     </w:p>
     <w:p>
       <w:pPr>
@@ -4596,41 +4729,6 @@
           <w:szCs w:val="24"/>
           <w:lang w:eastAsia="es-ES"/>
         </w:rPr>
-      </w:pPr>
-      <w:r>
-        <w:rPr>
-          <w:lang w:eastAsia="es-ES"/>
-        </w:rPr>
-        <w:t>La web dispondrá torneos de pádel/tenis para todos los usuarios que quieran inscribirse y los resultados serán guardados por los administradores.</w:t>
-      </w:r>
-    </w:p>
-    <w:p>
-      <w:pPr>
-        <w:rPr>
-          <w:rFonts w:ascii="Times New Roman" w:hAnsi="Times New Roman" w:cs="Times New Roman"/>
-          <w:szCs w:val="24"/>
-          <w:lang w:eastAsia="es-ES"/>
-        </w:rPr>
-      </w:pPr>
-    </w:p>
-    <w:p>
-      <w:pPr>
-        <w:pStyle w:val="Heading2"/>
-        <w:numPr>
-          <w:ilvl w:val="0"/>
-          <w:numId w:val="0"/>
-        </w:numPr>
-      </w:pPr>
-      <w:bookmarkStart w:id="33" w:name="_Toc41053988"/>
-    </w:p>
-    <w:p>
-      <w:pPr>
-        <w:pStyle w:val="Heading2"/>
-        <w:numPr>
-          <w:ilvl w:val="1"/>
-          <w:numId w:val="2"/>
-        </w:numPr>
-        <w:ind w:left="0" w:firstLine="0"/>
         <w:sectPr>
           <w:headerReference w:type="default" r:id="rId23"/>
           <w:footerReference w:type="default" r:id="rId24"/>
@@ -4642,15 +4740,19 @@
           <w:docGrid w:linePitch="360"/>
         </w:sectPr>
       </w:pPr>
-    </w:p>
-    <w:p>
-      <w:pPr>
-        <w:pStyle w:val="Heading2"/>
-        <w:numPr>
-          <w:ilvl w:val="0"/>
-          <w:numId w:val="0"/>
-        </w:numPr>
-      </w:pPr>
+      <w:r>
+        <w:rPr>
+          <w:lang w:eastAsia="es-ES"/>
+        </w:rPr>
+        <w:t>La web dispondrá torneos de pádel/tenis para todos los usuarios que quieran inscribirse y los resultados serán guardados por los ad</w:t>
+      </w:r>
+      <w:bookmarkStart w:id="33" w:name="_Toc41053988"/>
+      <w:r>
+        <w:rPr>
+          <w:lang w:eastAsia="es-ES"/>
+        </w:rPr>
+        <w:t>ministradores</w:t>
+      </w:r>
     </w:p>
     <w:p>
       <w:pPr>
@@ -4789,6 +4891,9 @@
       <w:bookmarkEnd w:id="43"/>
     </w:p>
     <w:p>
+      <w:bookmarkStart w:id="44" w:name="_Toc41060830"/>
+    </w:p>
+    <w:p>
       <w:pPr>
         <w:pStyle w:val="Heading2"/>
         <w:numPr>
@@ -4796,7 +4901,6 @@
           <w:numId w:val="3"/>
         </w:numPr>
       </w:pPr>
-      <w:bookmarkStart w:id="44" w:name="_Toc41060830"/>
       <w:r>
         <w:t>Base de datos</w:t>
       </w:r>
@@ -6664,7 +6768,13 @@
         </w:r>
       </w:fldSimple>
       <w:r>
-        <w:t xml:space="preserve"> Casos de usos- Speed Up</w:t>
+        <w:t xml:space="preserve"> Casos de usos</w:t>
+      </w:r>
+      <w:r>
+        <w:t xml:space="preserve"> </w:t>
+      </w:r>
+      <w:r>
+        <w:t>- Speed Up</w:t>
       </w:r>
     </w:p>
     <w:p>
@@ -6737,7 +6847,13 @@
         <w:t xml:space="preserve"> </w:t>
       </w:r>
       <w:r>
-        <w:t>Casos de usos- Speed Up</w:t>
+        <w:t>Casos de usos</w:t>
+      </w:r>
+      <w:r>
+        <w:t xml:space="preserve"> </w:t>
+      </w:r>
+      <w:r>
+        <w:t>- Speed Up</w:t>
       </w:r>
       <w:r>
         <w:br w:type="page"/>
@@ -6869,7 +6985,7 @@
     </w:r>
     <w:sdt>
       <w:sdtPr>
-        <w:id w:val="-1364285768"/>
+        <w:id w:val="2010864156"/>
         <w:docPartObj>
           <w:docPartGallery w:val="Page Numbers (Bottom of Page)"/>
           <w:docPartUnique/>
@@ -6894,7 +7010,7 @@
           <w:rPr>
             <w:noProof/>
           </w:rPr>
-          <w:t>13</w:t>
+          <w:t>9</w:t>
         </w:r>
         <w:r>
           <w:rPr>
@@ -6945,7 +7061,7 @@
         <w:lang w:eastAsia="es-ES"/>
       </w:rPr>
       <w:drawing>
-        <wp:anchor distT="0" distB="0" distL="0" distR="0" simplePos="0" relativeHeight="251659264" behindDoc="1" locked="0" layoutInCell="1" allowOverlap="1" wp14:anchorId="31C85BD6" wp14:editId="6E77E380">
+        <wp:anchor distT="0" distB="0" distL="0" distR="0" simplePos="0" relativeHeight="251659264" behindDoc="1" locked="0" layoutInCell="1" allowOverlap="1" wp14:anchorId="2CE9D71B" wp14:editId="21EDFB1B">
           <wp:simplePos x="0" y="0"/>
           <wp:positionH relativeFrom="margin">
             <wp:posOffset>-412750</wp:posOffset>
@@ -6956,7 +7072,7 @@
           <wp:extent cx="524510" cy="563880"/>
           <wp:effectExtent l="0" t="0" r="8890" b="7620"/>
           <wp:wrapNone/>
-          <wp:docPr id="37" name="Imagen5"/>
+          <wp:docPr id="13" name="Imagen5"/>
           <wp:cNvGraphicFramePr>
             <a:graphicFrameLocks xmlns:a="http://schemas.openxmlformats.org/drawingml/2006/main" noChangeAspect="1"/>
           </wp:cNvGraphicFramePr>
@@ -6996,7 +7112,7 @@
         <w:lang w:eastAsia="es-ES"/>
       </w:rPr>
       <w:drawing>
-        <wp:anchor distT="0" distB="0" distL="0" distR="0" simplePos="0" relativeHeight="251660288" behindDoc="1" locked="0" layoutInCell="1" allowOverlap="1" wp14:anchorId="44BA3ED5" wp14:editId="38094AB2">
+        <wp:anchor distT="0" distB="0" distL="0" distR="0" simplePos="0" relativeHeight="251660288" behindDoc="1" locked="0" layoutInCell="1" allowOverlap="1" wp14:anchorId="41C6FB8C" wp14:editId="09AD014E">
           <wp:simplePos x="0" y="0"/>
           <wp:positionH relativeFrom="column">
             <wp:posOffset>477520</wp:posOffset>
@@ -7007,7 +7123,7 @@
           <wp:extent cx="1812290" cy="634365"/>
           <wp:effectExtent l="0" t="0" r="0" b="0"/>
           <wp:wrapNone/>
-          <wp:docPr id="36" name="Imagen4"/>
+          <wp:docPr id="14" name="Imagen4"/>
           <wp:cNvGraphicFramePr>
             <a:graphicFrameLocks xmlns:a="http://schemas.openxmlformats.org/drawingml/2006/main" noChangeAspect="1"/>
           </wp:cNvGraphicFramePr>
@@ -7047,7 +7163,7 @@
         <w:lang w:eastAsia="es-ES"/>
       </w:rPr>
       <w:drawing>
-        <wp:anchor distT="0" distB="0" distL="0" distR="0" simplePos="0" relativeHeight="251661312" behindDoc="1" locked="0" layoutInCell="1" allowOverlap="1" wp14:anchorId="0C7D2996" wp14:editId="38B11BBC">
+        <wp:anchor distT="0" distB="0" distL="0" distR="0" simplePos="0" relativeHeight="251661312" behindDoc="1" locked="0" layoutInCell="1" allowOverlap="1" wp14:anchorId="4D17BFD6" wp14:editId="23275EEB">
           <wp:simplePos x="0" y="0"/>
           <wp:positionH relativeFrom="margin">
             <wp:posOffset>2647315</wp:posOffset>
@@ -7058,7 +7174,7 @@
           <wp:extent cx="2353310" cy="626745"/>
           <wp:effectExtent l="0" t="0" r="8890" b="1905"/>
           <wp:wrapNone/>
-          <wp:docPr id="35" name="Imagen6"/>
+          <wp:docPr id="15" name="Imagen6"/>
           <wp:cNvGraphicFramePr>
             <a:graphicFrameLocks xmlns:a="http://schemas.openxmlformats.org/drawingml/2006/main" noChangeAspect="1"/>
           </wp:cNvGraphicFramePr>
@@ -7098,7 +7214,7 @@
         <w:lang w:eastAsia="es-ES"/>
       </w:rPr>
       <w:drawing>
-        <wp:anchor distT="0" distB="0" distL="0" distR="0" simplePos="0" relativeHeight="251662336" behindDoc="1" locked="0" layoutInCell="1" allowOverlap="1" wp14:anchorId="7EDB5BA7" wp14:editId="405809CF">
+        <wp:anchor distT="0" distB="0" distL="0" distR="0" simplePos="0" relativeHeight="251662336" behindDoc="1" locked="0" layoutInCell="1" allowOverlap="1" wp14:anchorId="38711F9C" wp14:editId="66D66D06">
           <wp:simplePos x="0" y="0"/>
           <wp:positionH relativeFrom="margin">
             <wp:posOffset>5358434</wp:posOffset>
@@ -7109,7 +7225,7 @@
           <wp:extent cx="890270" cy="634365"/>
           <wp:effectExtent l="0" t="0" r="5080" b="0"/>
           <wp:wrapNone/>
-          <wp:docPr id="34" name="Imagen7"/>
+          <wp:docPr id="16" name="Imagen7"/>
           <wp:cNvGraphicFramePr>
             <a:graphicFrameLocks xmlns:a="http://schemas.openxmlformats.org/drawingml/2006/main" noChangeAspect="1"/>
           </wp:cNvGraphicFramePr>
@@ -9426,7 +9542,7 @@
 </file>
 
 <file path=customXml/itemProps1.xml><?xml version="1.0" encoding="utf-8"?>
-<ds:datastoreItem xmlns:ds="http://schemas.openxmlformats.org/officeDocument/2006/customXml" ds:itemID="{B0E81D73-F27C-415E-B951-37E4AF6A85E9}">
+<ds:datastoreItem xmlns:ds="http://schemas.openxmlformats.org/officeDocument/2006/customXml" ds:itemID="{E96DA2B8-AB3F-41A1-B25E-C9A8832156FA}">
   <ds:schemaRefs>
     <ds:schemaRef ds:uri="http://schemas.openxmlformats.org/officeDocument/2006/bibliography"/>
   </ds:schemaRefs>
